--- a/프로젝트1/텍마하트_일지.docx
+++ b/프로젝트1/텍마하트_일지.docx
@@ -89,7 +89,6 @@
                 <w:szCs w:val="22"/>
               </w:rPr>
             </w:pPr>
-            <w:proofErr w:type="spellStart"/>
             <w:r>
               <w:rPr>
                 <w:rFonts w:eastAsiaTheme="minorHAnsi" w:cs="굴림" w:hint="eastAsia"/>
@@ -99,7 +98,6 @@
               </w:rPr>
               <w:t>텍마하트</w:t>
             </w:r>
-            <w:proofErr w:type="spellEnd"/>
           </w:p>
         </w:tc>
         <w:tc>
@@ -421,7 +419,6 @@
                 <w:szCs w:val="22"/>
               </w:rPr>
             </w:pPr>
-            <w:proofErr w:type="gramStart"/>
             <w:r>
               <w:rPr>
                 <w:rFonts w:eastAsiaTheme="minorHAnsi" w:cs="굴림" w:hint="eastAsia"/>
@@ -431,7 +428,6 @@
               </w:rPr>
               <w:t>김윤아 /</w:t>
             </w:r>
-            <w:proofErr w:type="gramEnd"/>
             <w:r>
               <w:rPr>
                 <w:rFonts w:eastAsiaTheme="minorHAnsi" w:cs="굴림"/>
@@ -564,7 +560,6 @@
                 <w:szCs w:val="22"/>
               </w:rPr>
             </w:pPr>
-            <w:proofErr w:type="spellStart"/>
             <w:r>
               <w:rPr>
                 <w:rFonts w:cs="굴림" w:hint="eastAsia"/>
@@ -572,17 +567,7 @@
                 <w:sz w:val="22"/>
                 <w:szCs w:val="22"/>
               </w:rPr>
-              <w:t>팀명</w:t>
-            </w:r>
-            <w:proofErr w:type="spellEnd"/>
-            <w:r>
-              <w:rPr>
-                <w:rFonts w:cs="굴림" w:hint="eastAsia"/>
-                <w:color w:val="000000" w:themeColor="text1"/>
-                <w:sz w:val="22"/>
-                <w:szCs w:val="22"/>
-              </w:rPr>
-              <w:t xml:space="preserve"> 확정</w:t>
+              <w:t>팀명 확정</w:t>
             </w:r>
           </w:p>
           <w:p>
@@ -634,17 +619,7 @@
                 <w:sz w:val="22"/>
                 <w:szCs w:val="22"/>
               </w:rPr>
-              <w:t xml:space="preserve">데이터 수집 </w:t>
-            </w:r>
-            <w:proofErr w:type="gramStart"/>
-            <w:r>
-              <w:rPr>
-                <w:rFonts w:cs="굴림" w:hint="eastAsia"/>
-                <w:color w:val="000000"/>
-                <w:sz w:val="22"/>
-                <w:szCs w:val="22"/>
-              </w:rPr>
-              <w:t xml:space="preserve">방법론 </w:t>
+              <w:t xml:space="preserve">데이터 수집 방법론 </w:t>
             </w:r>
             <w:r>
               <w:rPr>
@@ -653,17 +628,7 @@
                 <w:sz w:val="22"/>
                 <w:szCs w:val="22"/>
               </w:rPr>
-              <w:t>:</w:t>
-            </w:r>
-            <w:proofErr w:type="gramEnd"/>
-            <w:r>
-              <w:rPr>
-                <w:rFonts w:cs="굴림"/>
-                <w:color w:val="000000"/>
-                <w:sz w:val="22"/>
-                <w:szCs w:val="22"/>
-              </w:rPr>
-              <w:t xml:space="preserve"> </w:t>
+              <w:t xml:space="preserve">: </w:t>
             </w:r>
             <w:r>
               <w:rPr>
@@ -698,19 +663,8 @@
                 <w:sz w:val="22"/>
                 <w:szCs w:val="22"/>
               </w:rPr>
-              <w:t xml:space="preserve">주제 </w:t>
-            </w:r>
-            <w:proofErr w:type="spellStart"/>
-            <w:r>
-              <w:rPr>
-                <w:rFonts w:cs="굴림" w:hint="eastAsia"/>
-                <w:color w:val="000000"/>
-                <w:sz w:val="22"/>
-                <w:szCs w:val="22"/>
-              </w:rPr>
-              <w:t>논의중</w:t>
-            </w:r>
-            <w:proofErr w:type="spellEnd"/>
+              <w:t>주제 논의중</w:t>
+            </w:r>
             <w:r>
               <w:rPr>
                 <w:rFonts w:cs="굴림"/>
@@ -893,7 +847,6 @@
                 <w:szCs w:val="22"/>
               </w:rPr>
             </w:pPr>
-            <w:proofErr w:type="spellStart"/>
             <w:r>
               <w:rPr>
                 <w:rFonts w:eastAsiaTheme="minorHAnsi" w:cs="굴림"/>
@@ -903,7 +856,6 @@
               </w:rPr>
               <w:t>점검자</w:t>
             </w:r>
-            <w:proofErr w:type="spellEnd"/>
             <w:r>
               <w:rPr>
                 <w:rFonts w:eastAsiaTheme="minorHAnsi" w:cs="굴림" w:hint="eastAsia"/>
@@ -929,7 +881,6 @@
                 <w:szCs w:val="22"/>
               </w:rPr>
             </w:pPr>
-            <w:proofErr w:type="spellStart"/>
             <w:r>
               <w:rPr>
                 <w:rFonts w:eastAsiaTheme="minorHAnsi" w:cs="굴림"/>
@@ -939,7 +890,6 @@
               </w:rPr>
               <w:t>점검자</w:t>
             </w:r>
-            <w:proofErr w:type="spellEnd"/>
             <w:r>
               <w:rPr>
                 <w:rFonts w:eastAsiaTheme="minorHAnsi" w:cs="굴림" w:hint="eastAsia"/>
@@ -965,7 +915,6 @@
                 <w:szCs w:val="22"/>
               </w:rPr>
             </w:pPr>
-            <w:proofErr w:type="spellStart"/>
             <w:r>
               <w:rPr>
                 <w:rFonts w:eastAsiaTheme="minorHAnsi" w:cs="굴림"/>
@@ -975,7 +924,6 @@
               </w:rPr>
               <w:t>점검자</w:t>
             </w:r>
-            <w:proofErr w:type="spellEnd"/>
             <w:r>
               <w:rPr>
                 <w:rFonts w:eastAsiaTheme="minorHAnsi" w:cs="굴림" w:hint="eastAsia"/>
@@ -1374,7 +1322,6 @@
                 <w:szCs w:val="22"/>
               </w:rPr>
             </w:pPr>
-            <w:proofErr w:type="spellStart"/>
             <w:r>
               <w:rPr>
                 <w:rFonts w:ascii="맑은 고딕" w:eastAsia="맑은 고딕" w:hAnsi="맑은 고딕" w:cs="맑은 고딕" w:hint="eastAsia"/>
@@ -1384,7 +1331,6 @@
               </w:rPr>
               <w:t>텍마하트</w:t>
             </w:r>
-            <w:proofErr w:type="spellEnd"/>
           </w:p>
         </w:tc>
         <w:tc>
@@ -1710,7 +1656,6 @@
                 <w:szCs w:val="22"/>
               </w:rPr>
             </w:pPr>
-            <w:proofErr w:type="gramStart"/>
             <w:r>
               <w:rPr>
                 <w:rFonts w:ascii="맑은 고딕" w:eastAsia="맑은 고딕" w:hAnsi="맑은 고딕" w:cs="맑은 고딕" w:hint="eastAsia"/>
@@ -1727,17 +1672,7 @@
                 <w:sz w:val="22"/>
                 <w:szCs w:val="22"/>
               </w:rPr>
-              <w:t xml:space="preserve"> /</w:t>
-            </w:r>
-            <w:proofErr w:type="gramEnd"/>
-            <w:r>
-              <w:rPr>
-                <w:rFonts w:ascii="맑은 고딕" w:eastAsia="맑은 고딕" w:hAnsi="맑은 고딕" w:cs="맑은 고딕"/>
-                <w:color w:val="000000" w:themeColor="text1"/>
-                <w:sz w:val="22"/>
-                <w:szCs w:val="22"/>
-              </w:rPr>
-              <w:t xml:space="preserve"> </w:t>
+              <w:t xml:space="preserve"> / </w:t>
             </w:r>
             <w:r>
               <w:rPr>
@@ -1904,9 +1839,8 @@
                 <w:sz w:val="22"/>
                 <w:szCs w:val="22"/>
               </w:rPr>
-              <w:t xml:space="preserve">데이터 </w:t>
-            </w:r>
-            <w:proofErr w:type="spellStart"/>
+              <w:t>데이터 수집</w:t>
+            </w:r>
             <w:r>
               <w:rPr>
                 <w:rFonts w:cs="굴림" w:hint="eastAsia"/>
@@ -1914,18 +1848,8 @@
                 <w:sz w:val="22"/>
                 <w:szCs w:val="22"/>
               </w:rPr>
-              <w:t>수집</w:t>
-            </w:r>
-            <w:r>
-              <w:rPr>
-                <w:rFonts w:cs="굴림" w:hint="eastAsia"/>
-                <w:color w:val="000000" w:themeColor="text1"/>
-                <w:sz w:val="22"/>
-                <w:szCs w:val="22"/>
-              </w:rPr>
               <w:t>처</w:t>
             </w:r>
-            <w:proofErr w:type="spellEnd"/>
           </w:p>
           <w:p>
             <w:pPr>
@@ -2182,7 +2106,6 @@
                 <w:szCs w:val="22"/>
               </w:rPr>
             </w:pPr>
-            <w:proofErr w:type="spellStart"/>
             <w:r>
               <w:rPr>
                 <w:rFonts w:eastAsiaTheme="minorHAnsi" w:cs="굴림"/>
@@ -2192,7 +2115,6 @@
               </w:rPr>
               <w:t>점검자</w:t>
             </w:r>
-            <w:proofErr w:type="spellEnd"/>
             <w:r>
               <w:rPr>
                 <w:rFonts w:eastAsiaTheme="minorHAnsi" w:cs="굴림" w:hint="eastAsia"/>
@@ -2218,7 +2140,6 @@
                 <w:szCs w:val="22"/>
               </w:rPr>
             </w:pPr>
-            <w:proofErr w:type="spellStart"/>
             <w:r>
               <w:rPr>
                 <w:rFonts w:eastAsiaTheme="minorHAnsi" w:cs="굴림"/>
@@ -2228,7 +2149,6 @@
               </w:rPr>
               <w:t>점검자</w:t>
             </w:r>
-            <w:proofErr w:type="spellEnd"/>
             <w:r>
               <w:rPr>
                 <w:rFonts w:eastAsiaTheme="minorHAnsi" w:cs="굴림" w:hint="eastAsia"/>
@@ -2254,7 +2174,6 @@
                 <w:szCs w:val="22"/>
               </w:rPr>
             </w:pPr>
-            <w:proofErr w:type="spellStart"/>
             <w:r>
               <w:rPr>
                 <w:rFonts w:eastAsiaTheme="minorHAnsi" w:cs="굴림"/>
@@ -2264,7 +2183,6 @@
               </w:rPr>
               <w:t>점검자</w:t>
             </w:r>
-            <w:proofErr w:type="spellEnd"/>
             <w:r>
               <w:rPr>
                 <w:rFonts w:eastAsiaTheme="minorHAnsi" w:cs="굴림" w:hint="eastAsia"/>
@@ -2834,7 +2752,6 @@
                 <w:szCs w:val="22"/>
               </w:rPr>
             </w:pPr>
-            <w:proofErr w:type="spellStart"/>
             <w:r>
               <w:rPr>
                 <w:rFonts w:ascii="맑은 고딕" w:eastAsia="맑은 고딕" w:hAnsi="맑은 고딕" w:cs="맑은 고딕" w:hint="eastAsia"/>
@@ -2844,7 +2761,6 @@
               </w:rPr>
               <w:t>텍마하트</w:t>
             </w:r>
-            <w:proofErr w:type="spellEnd"/>
           </w:p>
         </w:tc>
         <w:tc>
@@ -3179,7 +3095,6 @@
                 <w:szCs w:val="22"/>
               </w:rPr>
             </w:pPr>
-            <w:proofErr w:type="gramStart"/>
             <w:r>
               <w:rPr>
                 <w:rFonts w:ascii="맑은 고딕" w:eastAsia="맑은 고딕" w:hAnsi="맑은 고딕" w:cs="맑은 고딕" w:hint="eastAsia"/>
@@ -3196,17 +3111,7 @@
                 <w:sz w:val="22"/>
                 <w:szCs w:val="22"/>
               </w:rPr>
-              <w:t xml:space="preserve"> /</w:t>
-            </w:r>
-            <w:proofErr w:type="gramEnd"/>
-            <w:r>
-              <w:rPr>
-                <w:rFonts w:ascii="맑은 고딕" w:eastAsia="맑은 고딕" w:hAnsi="맑은 고딕" w:cs="맑은 고딕"/>
-                <w:color w:val="000000" w:themeColor="text1"/>
-                <w:sz w:val="22"/>
-                <w:szCs w:val="22"/>
-              </w:rPr>
-              <w:t xml:space="preserve"> </w:t>
+              <w:t xml:space="preserve"> / </w:t>
             </w:r>
             <w:r>
               <w:rPr>
@@ -3339,19 +3244,8 @@
                 <w:sz w:val="22"/>
                 <w:szCs w:val="22"/>
               </w:rPr>
-              <w:t xml:space="preserve">주제 </w:t>
-            </w:r>
-            <w:proofErr w:type="spellStart"/>
-            <w:r>
-              <w:rPr>
-                <w:rFonts w:ascii="맑은 고딕" w:eastAsia="맑은 고딕" w:hAnsi="맑은 고딕" w:cs="맑은 고딕" w:hint="eastAsia"/>
-                <w:color w:val="000000" w:themeColor="text1"/>
-                <w:sz w:val="22"/>
-                <w:szCs w:val="22"/>
-              </w:rPr>
-              <w:t>재탐색</w:t>
-            </w:r>
-            <w:proofErr w:type="spellEnd"/>
+              <w:t>주제 재탐색</w:t>
+            </w:r>
           </w:p>
           <w:p>
             <w:pPr>
@@ -3391,7 +3285,7 @@
               <w:ind w:leftChars="0"/>
               <w:jc w:val="left"/>
               <w:rPr>
-                <w:rFonts w:ascii="맑은 고딕" w:eastAsia="맑은 고딕" w:hAnsi="맑은 고딕" w:cs="맑은 고딕" w:hint="eastAsia"/>
+                <w:rFonts w:ascii="맑은 고딕" w:eastAsia="맑은 고딕" w:hAnsi="맑은 고딕" w:cs="맑은 고딕"/>
                 <w:color w:val="000000" w:themeColor="text1"/>
                 <w:sz w:val="22"/>
                 <w:szCs w:val="22"/>
@@ -3506,7 +3400,7 @@
               <w:spacing w:after="0" w:line="240" w:lineRule="auto"/>
               <w:ind w:leftChars="0"/>
               <w:rPr>
-                <w:rFonts w:ascii="맑은 고딕" w:eastAsia="맑은 고딕" w:hAnsi="맑은 고딕" w:cs="맑은 고딕" w:hint="eastAsia"/>
+                <w:rFonts w:ascii="맑은 고딕" w:eastAsia="맑은 고딕" w:hAnsi="맑은 고딕" w:cs="맑은 고딕"/>
                 <w:color w:val="000000" w:themeColor="text1"/>
                 <w:sz w:val="22"/>
                 <w:szCs w:val="22"/>
@@ -3593,7 +3487,6 @@
                 <w:szCs w:val="22"/>
               </w:rPr>
             </w:pPr>
-            <w:proofErr w:type="spellStart"/>
             <w:r>
               <w:rPr>
                 <w:rFonts w:eastAsiaTheme="minorHAnsi" w:cs="굴림"/>
@@ -3603,7 +3496,6 @@
               </w:rPr>
               <w:t>점검자</w:t>
             </w:r>
-            <w:proofErr w:type="spellEnd"/>
             <w:r>
               <w:rPr>
                 <w:rFonts w:eastAsiaTheme="minorHAnsi" w:cs="굴림" w:hint="eastAsia"/>
@@ -3629,7 +3521,6 @@
                 <w:szCs w:val="22"/>
               </w:rPr>
             </w:pPr>
-            <w:proofErr w:type="spellStart"/>
             <w:r>
               <w:rPr>
                 <w:rFonts w:eastAsiaTheme="minorHAnsi" w:cs="굴림"/>
@@ -3639,7 +3530,6 @@
               </w:rPr>
               <w:t>점검자</w:t>
             </w:r>
-            <w:proofErr w:type="spellEnd"/>
             <w:r>
               <w:rPr>
                 <w:rFonts w:eastAsiaTheme="minorHAnsi" w:cs="굴림" w:hint="eastAsia"/>
@@ -3665,7 +3555,6 @@
                 <w:szCs w:val="22"/>
               </w:rPr>
             </w:pPr>
-            <w:proofErr w:type="spellStart"/>
             <w:r>
               <w:rPr>
                 <w:rFonts w:eastAsiaTheme="minorHAnsi" w:cs="굴림"/>
@@ -3675,7 +3564,6 @@
               </w:rPr>
               <w:t>점검자</w:t>
             </w:r>
-            <w:proofErr w:type="spellEnd"/>
             <w:r>
               <w:rPr>
                 <w:rFonts w:eastAsiaTheme="minorHAnsi" w:cs="굴림" w:hint="eastAsia"/>
@@ -3749,16 +3637,7 @@
                 <w:sz w:val="18"/>
                 <w:szCs w:val="18"/>
               </w:rPr>
-              <w:t xml:space="preserve">6월 </w:t>
-            </w:r>
-            <w:r>
-              <w:rPr>
-                <w:rFonts w:eastAsiaTheme="minorHAnsi" w:cs="굴림"/>
-                <w:color w:val="000000"/>
-                <w:sz w:val="18"/>
-                <w:szCs w:val="18"/>
-              </w:rPr>
-              <w:t>12</w:t>
+              <w:t>6월 12</w:t>
             </w:r>
             <w:r>
               <w:rPr>
@@ -3828,16 +3707,7 @@
                 <w:sz w:val="18"/>
                 <w:szCs w:val="18"/>
               </w:rPr>
-              <w:t xml:space="preserve">6월 </w:t>
-            </w:r>
-            <w:r>
-              <w:rPr>
-                <w:rFonts w:eastAsiaTheme="minorHAnsi" w:cs="굴림"/>
-                <w:color w:val="000000"/>
-                <w:sz w:val="18"/>
-                <w:szCs w:val="18"/>
-              </w:rPr>
-              <w:t>12</w:t>
+              <w:t>6월 12</w:t>
             </w:r>
             <w:r>
               <w:rPr>
@@ -3907,16 +3777,7 @@
                 <w:sz w:val="18"/>
                 <w:szCs w:val="18"/>
               </w:rPr>
-              <w:t xml:space="preserve">6월 </w:t>
-            </w:r>
-            <w:r>
-              <w:rPr>
-                <w:rFonts w:eastAsiaTheme="minorHAnsi" w:cs="굴림"/>
-                <w:color w:val="000000"/>
-                <w:sz w:val="18"/>
-                <w:szCs w:val="18"/>
-              </w:rPr>
-              <w:t>12</w:t>
+              <w:t>6월 12</w:t>
             </w:r>
             <w:r>
               <w:rPr>
@@ -3986,16 +3847,7855 @@
                 <w:sz w:val="18"/>
                 <w:szCs w:val="18"/>
               </w:rPr>
-              <w:t xml:space="preserve">6월 </w:t>
-            </w:r>
-            <w:r>
-              <w:rPr>
-                <w:rFonts w:eastAsiaTheme="minorHAnsi" w:cs="굴림"/>
+              <w:t>6월 12</w:t>
+            </w:r>
+            <w:r>
+              <w:rPr>
+                <w:rFonts w:eastAsiaTheme="minorHAnsi" w:cs="굴림" w:hint="eastAsia"/>
                 <w:color w:val="000000"/>
                 <w:sz w:val="18"/>
                 <w:szCs w:val="18"/>
               </w:rPr>
-              <w:t>12</w:t>
+              <w:t>일</w:t>
+            </w:r>
+          </w:p>
+        </w:tc>
+      </w:tr>
+    </w:tbl>
+    <w:p>
+      <w:pPr>
+        <w:spacing w:after="0" w:line="240" w:lineRule="auto"/>
+        <w:rPr>
+          <w:rFonts w:ascii="맑은 고딕" w:eastAsia="맑은 고딕" w:hAnsi="맑은 고딕" w:cs="맑은 고딕"/>
+          <w:color w:val="000000" w:themeColor="text1"/>
+          <w:sz w:val="22"/>
+          <w:szCs w:val="22"/>
+        </w:rPr>
+      </w:pPr>
+    </w:p>
+    <w:p>
+      <w:pPr>
+        <w:spacing w:after="0" w:line="240" w:lineRule="auto"/>
+        <w:rPr>
+          <w:rFonts w:ascii="맑은 고딕" w:eastAsia="맑은 고딕" w:hAnsi="맑은 고딕" w:cs="맑은 고딕"/>
+          <w:color w:val="000000" w:themeColor="text1"/>
+          <w:sz w:val="22"/>
+          <w:szCs w:val="22"/>
+        </w:rPr>
+      </w:pPr>
+    </w:p>
+    <w:p>
+      <w:pPr>
+        <w:widowControl/>
+        <w:wordWrap/>
+        <w:autoSpaceDE/>
+        <w:autoSpaceDN/>
+        <w:rPr>
+          <w:rFonts w:ascii="맑은 고딕" w:eastAsia="맑은 고딕" w:hAnsi="맑은 고딕" w:cs="맑은 고딕"/>
+          <w:color w:val="000000" w:themeColor="text1"/>
+          <w:sz w:val="22"/>
+          <w:szCs w:val="22"/>
+        </w:rPr>
+      </w:pPr>
+      <w:r>
+        <w:rPr>
+          <w:rFonts w:ascii="맑은 고딕" w:eastAsia="맑은 고딕" w:hAnsi="맑은 고딕" w:cs="맑은 고딕"/>
+          <w:color w:val="000000" w:themeColor="text1"/>
+          <w:sz w:val="22"/>
+          <w:szCs w:val="22"/>
+        </w:rPr>
+        <w:br w:type="page"/>
+      </w:r>
+    </w:p>
+    <w:tbl>
+      <w:tblPr>
+        <w:tblW w:w="0" w:type="auto"/>
+        <w:tblBorders>
+          <w:top w:val="single" w:sz="6" w:space="0" w:color="auto"/>
+          <w:left w:val="single" w:sz="6" w:space="0" w:color="auto"/>
+          <w:bottom w:val="single" w:sz="6" w:space="0" w:color="auto"/>
+          <w:right w:val="single" w:sz="6" w:space="0" w:color="auto"/>
+        </w:tblBorders>
+        <w:tblLayout w:type="fixed"/>
+        <w:tblLook w:val="04A0" w:firstRow="1" w:lastRow="0" w:firstColumn="1" w:lastColumn="0" w:noHBand="0" w:noVBand="1"/>
+      </w:tblPr>
+      <w:tblGrid>
+        <w:gridCol w:w="1352"/>
+        <w:gridCol w:w="5835"/>
+        <w:gridCol w:w="1828"/>
+      </w:tblGrid>
+      <w:tr>
+        <w:trPr>
+          <w:trHeight w:val="15"/>
+        </w:trPr>
+        <w:tc>
+          <w:tcPr>
+            <w:tcW w:w="1352" w:type="dxa"/>
+            <w:tcBorders>
+              <w:top w:val="single" w:sz="6" w:space="0" w:color="auto"/>
+              <w:left w:val="single" w:sz="6" w:space="0" w:color="auto"/>
+              <w:bottom w:val="single" w:sz="6" w:space="0" w:color="auto"/>
+              <w:right w:val="single" w:sz="6" w:space="0" w:color="auto"/>
+            </w:tcBorders>
+            <w:tcMar>
+              <w:top w:w="15" w:type="dxa"/>
+              <w:left w:w="90" w:type="dxa"/>
+              <w:bottom w:w="15" w:type="dxa"/>
+              <w:right w:w="90" w:type="dxa"/>
+            </w:tcMar>
+            <w:vAlign w:val="center"/>
+          </w:tcPr>
+          <w:p>
+            <w:pPr>
+              <w:spacing w:after="0" w:line="240" w:lineRule="auto"/>
+              <w:jc w:val="center"/>
+              <w:rPr>
+                <w:rFonts w:ascii="맑은 고딕" w:eastAsia="맑은 고딕" w:hAnsi="맑은 고딕" w:cs="맑은 고딕"/>
+                <w:color w:val="000000" w:themeColor="text1"/>
+                <w:sz w:val="22"/>
+                <w:szCs w:val="22"/>
+              </w:rPr>
+            </w:pPr>
+            <w:r>
+              <w:rPr>
+                <w:rFonts w:ascii="맑은 고딕" w:eastAsia="맑은 고딕" w:hAnsi="맑은 고딕" w:cs="맑은 고딕"/>
+                <w:color w:val="000000" w:themeColor="text1"/>
+                <w:sz w:val="22"/>
+                <w:szCs w:val="22"/>
+              </w:rPr>
+              <w:lastRenderedPageBreak/>
+              <w:t>실습 제목</w:t>
+            </w:r>
+          </w:p>
+        </w:tc>
+        <w:tc>
+          <w:tcPr>
+            <w:tcW w:w="5835" w:type="dxa"/>
+            <w:tcBorders>
+              <w:top w:val="single" w:sz="6" w:space="0" w:color="auto"/>
+              <w:left w:val="single" w:sz="6" w:space="0" w:color="auto"/>
+              <w:bottom w:val="single" w:sz="6" w:space="0" w:color="auto"/>
+              <w:right w:val="single" w:sz="6" w:space="0" w:color="auto"/>
+            </w:tcBorders>
+            <w:tcMar>
+              <w:top w:w="15" w:type="dxa"/>
+              <w:bottom w:w="15" w:type="dxa"/>
+            </w:tcMar>
+            <w:vAlign w:val="center"/>
+          </w:tcPr>
+          <w:p>
+            <w:pPr>
+              <w:spacing w:after="0" w:line="240" w:lineRule="auto"/>
+              <w:rPr>
+                <w:rFonts w:ascii="맑은 고딕" w:eastAsia="맑은 고딕" w:hAnsi="맑은 고딕" w:cs="맑은 고딕"/>
+                <w:color w:val="000000" w:themeColor="text1"/>
+                <w:sz w:val="22"/>
+                <w:szCs w:val="22"/>
+              </w:rPr>
+            </w:pPr>
+            <w:r>
+              <w:rPr>
+                <w:rFonts w:ascii="맑은 고딕" w:eastAsia="맑은 고딕" w:hAnsi="맑은 고딕" w:cs="맑은 고딕" w:hint="eastAsia"/>
+                <w:color w:val="000000" w:themeColor="text1"/>
+                <w:sz w:val="22"/>
+                <w:szCs w:val="22"/>
+              </w:rPr>
+              <w:t>텍마하트</w:t>
+            </w:r>
+          </w:p>
+        </w:tc>
+        <w:tc>
+          <w:tcPr>
+            <w:tcW w:w="1828" w:type="dxa"/>
+            <w:tcBorders>
+              <w:top w:val="single" w:sz="6" w:space="0" w:color="auto"/>
+              <w:left w:val="single" w:sz="6" w:space="0" w:color="auto"/>
+              <w:bottom w:val="single" w:sz="6" w:space="0" w:color="auto"/>
+              <w:right w:val="single" w:sz="6" w:space="0" w:color="auto"/>
+            </w:tcBorders>
+            <w:tcMar>
+              <w:top w:w="15" w:type="dxa"/>
+              <w:bottom w:w="15" w:type="dxa"/>
+            </w:tcMar>
+            <w:vAlign w:val="center"/>
+          </w:tcPr>
+          <w:p>
+            <w:pPr>
+              <w:spacing w:after="0" w:line="240" w:lineRule="auto"/>
+              <w:jc w:val="right"/>
+              <w:rPr>
+                <w:rFonts w:ascii="맑은 고딕" w:eastAsia="맑은 고딕" w:hAnsi="맑은 고딕" w:cs="맑은 고딕"/>
+                <w:color w:val="000000" w:themeColor="text1"/>
+                <w:sz w:val="22"/>
+                <w:szCs w:val="22"/>
+              </w:rPr>
+            </w:pPr>
+            <w:r>
+              <w:rPr>
+                <w:rFonts w:ascii="맑은 고딕" w:eastAsia="맑은 고딕" w:hAnsi="맑은 고딕" w:cs="맑은 고딕"/>
+                <w:color w:val="000000" w:themeColor="text1"/>
+                <w:sz w:val="22"/>
+                <w:szCs w:val="22"/>
+              </w:rPr>
+              <w:t>일련번호00</w:t>
+            </w:r>
+            <w:r>
+              <w:rPr>
+                <w:rFonts w:ascii="맑은 고딕" w:eastAsia="맑은 고딕" w:hAnsi="맑은 고딕" w:cs="맑은 고딕"/>
+                <w:color w:val="000000" w:themeColor="text1"/>
+                <w:sz w:val="22"/>
+                <w:szCs w:val="22"/>
+              </w:rPr>
+              <w:t>4</w:t>
+            </w:r>
+          </w:p>
+        </w:tc>
+      </w:tr>
+      <w:tr>
+        <w:trPr>
+          <w:trHeight w:val="15"/>
+        </w:trPr>
+        <w:tc>
+          <w:tcPr>
+            <w:tcW w:w="1352" w:type="dxa"/>
+            <w:tcBorders>
+              <w:top w:val="single" w:sz="6" w:space="0" w:color="auto"/>
+              <w:left w:val="single" w:sz="6" w:space="0" w:color="auto"/>
+              <w:bottom w:val="single" w:sz="6" w:space="0" w:color="auto"/>
+              <w:right w:val="single" w:sz="6" w:space="0" w:color="auto"/>
+            </w:tcBorders>
+            <w:tcMar>
+              <w:top w:w="15" w:type="dxa"/>
+              <w:left w:w="90" w:type="dxa"/>
+              <w:bottom w:w="15" w:type="dxa"/>
+              <w:right w:w="90" w:type="dxa"/>
+            </w:tcMar>
+            <w:vAlign w:val="center"/>
+          </w:tcPr>
+          <w:p>
+            <w:pPr>
+              <w:spacing w:after="0" w:line="240" w:lineRule="auto"/>
+              <w:jc w:val="center"/>
+              <w:rPr>
+                <w:rFonts w:ascii="맑은 고딕" w:eastAsia="맑은 고딕" w:hAnsi="맑은 고딕" w:cs="맑은 고딕"/>
+                <w:color w:val="000000" w:themeColor="text1"/>
+                <w:sz w:val="22"/>
+                <w:szCs w:val="22"/>
+              </w:rPr>
+            </w:pPr>
+            <w:r>
+              <w:rPr>
+                <w:rFonts w:ascii="맑은 고딕" w:eastAsia="맑은 고딕" w:hAnsi="맑은 고딕" w:cs="맑은 고딕"/>
+                <w:color w:val="000000" w:themeColor="text1"/>
+                <w:sz w:val="22"/>
+                <w:szCs w:val="22"/>
+              </w:rPr>
+              <w:t>실습 목적</w:t>
+            </w:r>
+          </w:p>
+        </w:tc>
+        <w:tc>
+          <w:tcPr>
+            <w:tcW w:w="7663" w:type="dxa"/>
+            <w:gridSpan w:val="2"/>
+            <w:tcBorders>
+              <w:top w:val="single" w:sz="6" w:space="0" w:color="auto"/>
+              <w:left w:val="single" w:sz="6" w:space="0" w:color="auto"/>
+              <w:bottom w:val="single" w:sz="6" w:space="0" w:color="auto"/>
+              <w:right w:val="single" w:sz="6" w:space="0" w:color="auto"/>
+            </w:tcBorders>
+            <w:tcMar>
+              <w:top w:w="15" w:type="dxa"/>
+              <w:bottom w:w="15" w:type="dxa"/>
+            </w:tcMar>
+            <w:vAlign w:val="center"/>
+          </w:tcPr>
+          <w:p>
+            <w:pPr>
+              <w:spacing w:after="0" w:line="240" w:lineRule="auto"/>
+              <w:rPr>
+                <w:rFonts w:ascii="맑은 고딕" w:eastAsia="맑은 고딕" w:hAnsi="맑은 고딕" w:cs="맑은 고딕"/>
+                <w:color w:val="000000" w:themeColor="text1"/>
+                <w:sz w:val="22"/>
+                <w:szCs w:val="22"/>
+              </w:rPr>
+            </w:pPr>
+            <w:r>
+              <w:rPr>
+                <w:rFonts w:ascii="맑은 고딕" w:eastAsia="맑은 고딕" w:hAnsi="맑은 고딕" w:cs="맑은 고딕" w:hint="eastAsia"/>
+                <w:color w:val="000000" w:themeColor="text1"/>
+                <w:sz w:val="22"/>
+                <w:szCs w:val="22"/>
+              </w:rPr>
+              <w:t>데이터 수집 방안 탐색</w:t>
+            </w:r>
+          </w:p>
+        </w:tc>
+      </w:tr>
+      <w:tr>
+        <w:trPr>
+          <w:trHeight w:val="15"/>
+        </w:trPr>
+        <w:tc>
+          <w:tcPr>
+            <w:tcW w:w="1352" w:type="dxa"/>
+            <w:tcBorders>
+              <w:top w:val="single" w:sz="6" w:space="0" w:color="auto"/>
+              <w:left w:val="single" w:sz="6" w:space="0" w:color="auto"/>
+              <w:bottom w:val="single" w:sz="6" w:space="0" w:color="auto"/>
+              <w:right w:val="single" w:sz="6" w:space="0" w:color="auto"/>
+            </w:tcBorders>
+            <w:tcMar>
+              <w:top w:w="15" w:type="dxa"/>
+              <w:left w:w="90" w:type="dxa"/>
+              <w:bottom w:w="15" w:type="dxa"/>
+              <w:right w:w="90" w:type="dxa"/>
+            </w:tcMar>
+            <w:vAlign w:val="center"/>
+          </w:tcPr>
+          <w:p>
+            <w:pPr>
+              <w:spacing w:after="0" w:line="240" w:lineRule="auto"/>
+              <w:jc w:val="center"/>
+              <w:rPr>
+                <w:rFonts w:ascii="맑은 고딕" w:eastAsia="맑은 고딕" w:hAnsi="맑은 고딕" w:cs="맑은 고딕"/>
+                <w:color w:val="000000" w:themeColor="text1"/>
+                <w:sz w:val="22"/>
+                <w:szCs w:val="22"/>
+              </w:rPr>
+            </w:pPr>
+            <w:r>
+              <w:rPr>
+                <w:rFonts w:ascii="맑은 고딕" w:eastAsia="맑은 고딕" w:hAnsi="맑은 고딕" w:cs="맑은 고딕"/>
+                <w:color w:val="000000" w:themeColor="text1"/>
+                <w:sz w:val="22"/>
+                <w:szCs w:val="22"/>
+              </w:rPr>
+              <w:t>날짜</w:t>
+            </w:r>
+          </w:p>
+        </w:tc>
+        <w:tc>
+          <w:tcPr>
+            <w:tcW w:w="7663" w:type="dxa"/>
+            <w:gridSpan w:val="2"/>
+            <w:tcBorders>
+              <w:top w:val="single" w:sz="6" w:space="0" w:color="auto"/>
+              <w:left w:val="single" w:sz="6" w:space="0" w:color="auto"/>
+              <w:bottom w:val="single" w:sz="6" w:space="0" w:color="auto"/>
+              <w:right w:val="single" w:sz="6" w:space="0" w:color="auto"/>
+            </w:tcBorders>
+            <w:tcMar>
+              <w:top w:w="15" w:type="dxa"/>
+              <w:bottom w:w="15" w:type="dxa"/>
+            </w:tcMar>
+            <w:vAlign w:val="center"/>
+          </w:tcPr>
+          <w:p>
+            <w:pPr>
+              <w:spacing w:after="0" w:line="240" w:lineRule="auto"/>
+              <w:rPr>
+                <w:rFonts w:ascii="맑은 고딕" w:eastAsia="맑은 고딕" w:hAnsi="맑은 고딕" w:cs="맑은 고딕"/>
+                <w:color w:val="000000" w:themeColor="text1"/>
+                <w:sz w:val="22"/>
+                <w:szCs w:val="22"/>
+              </w:rPr>
+            </w:pPr>
+            <w:r>
+              <w:rPr>
+                <w:rFonts w:ascii="맑은 고딕" w:eastAsia="맑은 고딕" w:hAnsi="맑은 고딕" w:cs="맑은 고딕"/>
+                <w:color w:val="000000" w:themeColor="text1"/>
+                <w:sz w:val="22"/>
+                <w:szCs w:val="22"/>
+              </w:rPr>
+              <w:t>23.0</w:t>
+            </w:r>
+            <w:r>
+              <w:rPr>
+                <w:rFonts w:ascii="맑은 고딕" w:eastAsia="맑은 고딕" w:hAnsi="맑은 고딕" w:cs="맑은 고딕"/>
+                <w:color w:val="000000" w:themeColor="text1"/>
+                <w:sz w:val="22"/>
+                <w:szCs w:val="22"/>
+              </w:rPr>
+              <w:t>6</w:t>
+            </w:r>
+            <w:r>
+              <w:rPr>
+                <w:rFonts w:ascii="맑은 고딕" w:eastAsia="맑은 고딕" w:hAnsi="맑은 고딕" w:cs="맑은 고딕"/>
+                <w:color w:val="000000" w:themeColor="text1"/>
+                <w:sz w:val="22"/>
+                <w:szCs w:val="22"/>
+              </w:rPr>
+              <w:t>.</w:t>
+            </w:r>
+            <w:r>
+              <w:rPr>
+                <w:rFonts w:ascii="맑은 고딕" w:eastAsia="맑은 고딕" w:hAnsi="맑은 고딕" w:cs="맑은 고딕"/>
+                <w:color w:val="000000" w:themeColor="text1"/>
+                <w:sz w:val="22"/>
+                <w:szCs w:val="22"/>
+              </w:rPr>
+              <w:t>13</w:t>
+            </w:r>
+            <w:r>
+              <w:rPr>
+                <w:rFonts w:ascii="맑은 고딕" w:eastAsia="맑은 고딕" w:hAnsi="맑은 고딕" w:cs="맑은 고딕"/>
+                <w:color w:val="000000" w:themeColor="text1"/>
+                <w:sz w:val="22"/>
+                <w:szCs w:val="22"/>
+              </w:rPr>
+              <w:t xml:space="preserve"> (</w:t>
+            </w:r>
+            <w:r>
+              <w:rPr>
+                <w:rFonts w:ascii="맑은 고딕" w:eastAsia="맑은 고딕" w:hAnsi="맑은 고딕" w:cs="맑은 고딕" w:hint="eastAsia"/>
+                <w:color w:val="000000" w:themeColor="text1"/>
+                <w:sz w:val="22"/>
+                <w:szCs w:val="22"/>
+              </w:rPr>
+              <w:t>화</w:t>
+            </w:r>
+            <w:r>
+              <w:rPr>
+                <w:rFonts w:ascii="맑은 고딕" w:eastAsia="맑은 고딕" w:hAnsi="맑은 고딕" w:cs="맑은 고딕"/>
+                <w:color w:val="000000" w:themeColor="text1"/>
+                <w:sz w:val="22"/>
+                <w:szCs w:val="22"/>
+              </w:rPr>
+              <w:t>)</w:t>
+            </w:r>
+          </w:p>
+        </w:tc>
+      </w:tr>
+      <w:tr>
+        <w:trPr>
+          <w:trHeight w:val="195"/>
+        </w:trPr>
+        <w:tc>
+          <w:tcPr>
+            <w:tcW w:w="1352" w:type="dxa"/>
+            <w:tcBorders>
+              <w:top w:val="single" w:sz="6" w:space="0" w:color="auto"/>
+              <w:left w:val="single" w:sz="6" w:space="0" w:color="auto"/>
+              <w:bottom w:val="single" w:sz="6" w:space="0" w:color="000000" w:themeColor="text1"/>
+              <w:right w:val="single" w:sz="6" w:space="0" w:color="auto"/>
+            </w:tcBorders>
+            <w:tcMar>
+              <w:top w:w="15" w:type="dxa"/>
+              <w:left w:w="90" w:type="dxa"/>
+              <w:bottom w:w="15" w:type="dxa"/>
+              <w:right w:w="90" w:type="dxa"/>
+            </w:tcMar>
+            <w:vAlign w:val="center"/>
+          </w:tcPr>
+          <w:p>
+            <w:pPr>
+              <w:spacing w:after="0" w:line="240" w:lineRule="auto"/>
+              <w:jc w:val="center"/>
+              <w:rPr>
+                <w:rFonts w:ascii="맑은 고딕" w:eastAsia="맑은 고딕" w:hAnsi="맑은 고딕" w:cs="맑은 고딕"/>
+                <w:color w:val="000000" w:themeColor="text1"/>
+                <w:sz w:val="22"/>
+                <w:szCs w:val="22"/>
+              </w:rPr>
+            </w:pPr>
+            <w:r>
+              <w:rPr>
+                <w:rFonts w:ascii="맑은 고딕" w:eastAsia="맑은 고딕" w:hAnsi="맑은 고딕" w:cs="맑은 고딕"/>
+                <w:color w:val="000000" w:themeColor="text1"/>
+                <w:sz w:val="22"/>
+                <w:szCs w:val="22"/>
+              </w:rPr>
+              <w:t>팀원</w:t>
+            </w:r>
+          </w:p>
+        </w:tc>
+        <w:tc>
+          <w:tcPr>
+            <w:tcW w:w="7663" w:type="dxa"/>
+            <w:gridSpan w:val="2"/>
+            <w:tcBorders>
+              <w:top w:val="single" w:sz="6" w:space="0" w:color="auto"/>
+              <w:left w:val="single" w:sz="6" w:space="0" w:color="auto"/>
+              <w:bottom w:val="single" w:sz="6" w:space="0" w:color="000000" w:themeColor="text1"/>
+              <w:right w:val="single" w:sz="6" w:space="0" w:color="auto"/>
+            </w:tcBorders>
+            <w:tcMar>
+              <w:top w:w="15" w:type="dxa"/>
+              <w:bottom w:w="15" w:type="dxa"/>
+            </w:tcMar>
+            <w:vAlign w:val="center"/>
+          </w:tcPr>
+          <w:p>
+            <w:pPr>
+              <w:spacing w:after="0" w:line="240" w:lineRule="auto"/>
+              <w:rPr>
+                <w:rFonts w:ascii="맑은 고딕" w:eastAsia="맑은 고딕" w:hAnsi="맑은 고딕" w:cs="맑은 고딕"/>
+                <w:color w:val="000000" w:themeColor="text1"/>
+                <w:sz w:val="22"/>
+                <w:szCs w:val="22"/>
+              </w:rPr>
+            </w:pPr>
+            <w:r>
+              <w:rPr>
+                <w:rFonts w:ascii="맑은 고딕" w:eastAsia="맑은 고딕" w:hAnsi="맑은 고딕" w:cs="맑은 고딕" w:hint="eastAsia"/>
+                <w:color w:val="000000" w:themeColor="text1"/>
+                <w:sz w:val="22"/>
+                <w:szCs w:val="22"/>
+              </w:rPr>
+              <w:t>백두현</w:t>
+            </w:r>
+            <w:r>
+              <w:rPr>
+                <w:rFonts w:ascii="맑은 고딕" w:eastAsia="맑은 고딕" w:hAnsi="맑은 고딕" w:cs="맑은 고딕"/>
+                <w:color w:val="000000" w:themeColor="text1"/>
+                <w:sz w:val="22"/>
+                <w:szCs w:val="22"/>
+              </w:rPr>
+              <w:t xml:space="preserve"> / </w:t>
+            </w:r>
+            <w:r>
+              <w:rPr>
+                <w:rFonts w:ascii="맑은 고딕" w:eastAsia="맑은 고딕" w:hAnsi="맑은 고딕" w:cs="맑은 고딕" w:hint="eastAsia"/>
+                <w:color w:val="000000" w:themeColor="text1"/>
+                <w:sz w:val="22"/>
+                <w:szCs w:val="22"/>
+              </w:rPr>
+              <w:t>김희동</w:t>
+            </w:r>
+            <w:r>
+              <w:rPr>
+                <w:rFonts w:ascii="맑은 고딕" w:eastAsia="맑은 고딕" w:hAnsi="맑은 고딕" w:cs="맑은 고딕"/>
+                <w:color w:val="000000" w:themeColor="text1"/>
+                <w:sz w:val="22"/>
+                <w:szCs w:val="22"/>
+              </w:rPr>
+              <w:t xml:space="preserve"> / </w:t>
+            </w:r>
+            <w:r>
+              <w:rPr>
+                <w:rFonts w:ascii="맑은 고딕" w:eastAsia="맑은 고딕" w:hAnsi="맑은 고딕" w:cs="맑은 고딕" w:hint="eastAsia"/>
+                <w:color w:val="000000" w:themeColor="text1"/>
+                <w:sz w:val="22"/>
+                <w:szCs w:val="22"/>
+              </w:rPr>
+              <w:t xml:space="preserve">엄지우 </w:t>
+            </w:r>
+            <w:r>
+              <w:rPr>
+                <w:rFonts w:ascii="맑은 고딕" w:eastAsia="맑은 고딕" w:hAnsi="맑은 고딕" w:cs="맑은 고딕"/>
+                <w:color w:val="000000" w:themeColor="text1"/>
+                <w:sz w:val="22"/>
+                <w:szCs w:val="22"/>
+              </w:rPr>
+              <w:t xml:space="preserve">/ </w:t>
+            </w:r>
+            <w:r>
+              <w:rPr>
+                <w:rFonts w:ascii="맑은 고딕" w:eastAsia="맑은 고딕" w:hAnsi="맑은 고딕" w:cs="맑은 고딕" w:hint="eastAsia"/>
+                <w:color w:val="000000" w:themeColor="text1"/>
+                <w:sz w:val="22"/>
+                <w:szCs w:val="22"/>
+              </w:rPr>
+              <w:t>김윤아</w:t>
+            </w:r>
+          </w:p>
+        </w:tc>
+      </w:tr>
+      <w:tr>
+        <w:trPr>
+          <w:trHeight w:val="1560"/>
+        </w:trPr>
+        <w:tc>
+          <w:tcPr>
+            <w:tcW w:w="1352" w:type="dxa"/>
+            <w:tcBorders>
+              <w:top w:val="single" w:sz="6" w:space="0" w:color="000000" w:themeColor="text1"/>
+              <w:left w:val="single" w:sz="6" w:space="0" w:color="auto"/>
+              <w:bottom w:val="single" w:sz="6" w:space="0" w:color="auto"/>
+              <w:right w:val="single" w:sz="6" w:space="0" w:color="auto"/>
+            </w:tcBorders>
+            <w:tcMar>
+              <w:top w:w="15" w:type="dxa"/>
+              <w:left w:w="90" w:type="dxa"/>
+              <w:bottom w:w="15" w:type="dxa"/>
+              <w:right w:w="90" w:type="dxa"/>
+            </w:tcMar>
+            <w:vAlign w:val="center"/>
+          </w:tcPr>
+          <w:p>
+            <w:pPr>
+              <w:spacing w:after="0" w:line="240" w:lineRule="auto"/>
+              <w:jc w:val="center"/>
+              <w:rPr>
+                <w:rFonts w:ascii="맑은 고딕" w:eastAsia="맑은 고딕" w:hAnsi="맑은 고딕" w:cs="맑은 고딕"/>
+                <w:color w:val="000000" w:themeColor="text1"/>
+                <w:sz w:val="22"/>
+                <w:szCs w:val="22"/>
+              </w:rPr>
+            </w:pPr>
+            <w:r>
+              <w:rPr>
+                <w:rFonts w:ascii="맑은 고딕" w:eastAsia="맑은 고딕" w:hAnsi="맑은 고딕" w:cs="맑은 고딕"/>
+                <w:color w:val="000000" w:themeColor="text1"/>
+                <w:sz w:val="22"/>
+                <w:szCs w:val="22"/>
+              </w:rPr>
+              <w:t>활동 내용</w:t>
+            </w:r>
+          </w:p>
+        </w:tc>
+        <w:tc>
+          <w:tcPr>
+            <w:tcW w:w="7663" w:type="dxa"/>
+            <w:gridSpan w:val="2"/>
+            <w:tcBorders>
+              <w:top w:val="single" w:sz="6" w:space="0" w:color="000000" w:themeColor="text1"/>
+              <w:left w:val="single" w:sz="6" w:space="0" w:color="auto"/>
+              <w:bottom w:val="single" w:sz="6" w:space="0" w:color="000000" w:themeColor="text1"/>
+              <w:right w:val="single" w:sz="6" w:space="0" w:color="auto"/>
+            </w:tcBorders>
+            <w:tcMar>
+              <w:top w:w="15" w:type="dxa"/>
+              <w:bottom w:w="15" w:type="dxa"/>
+            </w:tcMar>
+            <w:vAlign w:val="center"/>
+          </w:tcPr>
+          <w:p>
+            <w:pPr>
+              <w:pStyle w:val="a3"/>
+              <w:numPr>
+                <w:ilvl w:val="0"/>
+                <w:numId w:val="35"/>
+              </w:numPr>
+              <w:spacing w:after="0" w:line="240" w:lineRule="auto"/>
+              <w:ind w:leftChars="0"/>
+              <w:rPr>
+                <w:rFonts w:ascii="맑은 고딕" w:eastAsia="맑은 고딕" w:hAnsi="맑은 고딕" w:cs="맑은 고딕"/>
+                <w:color w:val="000000" w:themeColor="text1"/>
+                <w:sz w:val="22"/>
+                <w:szCs w:val="22"/>
+              </w:rPr>
+            </w:pPr>
+            <w:r>
+              <w:rPr>
+                <w:rFonts w:ascii="맑은 고딕" w:eastAsia="맑은 고딕" w:hAnsi="맑은 고딕" w:cs="맑은 고딕" w:hint="eastAsia"/>
+                <w:color w:val="000000" w:themeColor="text1"/>
+                <w:sz w:val="22"/>
+                <w:szCs w:val="22"/>
+              </w:rPr>
+              <w:t>주가</w:t>
+            </w:r>
+            <w:r>
+              <w:rPr>
+                <w:rFonts w:ascii="맑은 고딕" w:eastAsia="맑은 고딕" w:hAnsi="맑은 고딕" w:cs="맑은 고딕"/>
+                <w:color w:val="000000" w:themeColor="text1"/>
+                <w:sz w:val="22"/>
+                <w:szCs w:val="22"/>
+              </w:rPr>
+              <w:t xml:space="preserve"> </w:t>
+            </w:r>
+            <w:r>
+              <w:rPr>
+                <w:rFonts w:ascii="맑은 고딕" w:eastAsia="맑은 고딕" w:hAnsi="맑은 고딕" w:cs="맑은 고딕" w:hint="eastAsia"/>
+                <w:color w:val="000000" w:themeColor="text1"/>
+                <w:sz w:val="22"/>
+                <w:szCs w:val="22"/>
+              </w:rPr>
+              <w:t xml:space="preserve">예측 수행할 </w:t>
+            </w:r>
+            <w:r>
+              <w:rPr>
+                <w:rFonts w:ascii="맑은 고딕" w:eastAsia="맑은 고딕" w:hAnsi="맑은 고딕" w:cs="맑은 고딕" w:hint="eastAsia"/>
+                <w:color w:val="000000" w:themeColor="text1"/>
+                <w:sz w:val="22"/>
+                <w:szCs w:val="22"/>
+              </w:rPr>
+              <w:t>기업 선정</w:t>
+            </w:r>
+          </w:p>
+          <w:p>
+            <w:pPr>
+              <w:pStyle w:val="a3"/>
+              <w:numPr>
+                <w:ilvl w:val="0"/>
+                <w:numId w:val="35"/>
+              </w:numPr>
+              <w:spacing w:after="0" w:line="240" w:lineRule="auto"/>
+              <w:ind w:leftChars="0"/>
+              <w:rPr>
+                <w:rFonts w:ascii="맑은 고딕" w:eastAsia="맑은 고딕" w:hAnsi="맑은 고딕" w:cs="맑은 고딕"/>
+                <w:color w:val="000000" w:themeColor="text1"/>
+                <w:sz w:val="22"/>
+                <w:szCs w:val="22"/>
+              </w:rPr>
+            </w:pPr>
+            <w:r>
+              <w:rPr>
+                <w:rFonts w:ascii="맑은 고딕" w:eastAsia="맑은 고딕" w:hAnsi="맑은 고딕" w:cs="맑은 고딕" w:hint="eastAsia"/>
+                <w:color w:val="000000" w:themeColor="text1"/>
+                <w:sz w:val="22"/>
+                <w:szCs w:val="22"/>
+              </w:rPr>
+              <w:t>데이터 수집 방안 탐색</w:t>
+            </w:r>
+          </w:p>
+          <w:p>
+            <w:pPr>
+              <w:pStyle w:val="a3"/>
+              <w:numPr>
+                <w:ilvl w:val="0"/>
+                <w:numId w:val="27"/>
+              </w:numPr>
+              <w:spacing w:after="0" w:line="240" w:lineRule="auto"/>
+              <w:ind w:leftChars="0"/>
+              <w:rPr>
+                <w:rFonts w:ascii="맑은 고딕" w:eastAsia="맑은 고딕" w:hAnsi="맑은 고딕" w:cs="맑은 고딕"/>
+                <w:color w:val="000000" w:themeColor="text1"/>
+                <w:sz w:val="22"/>
+                <w:szCs w:val="22"/>
+              </w:rPr>
+            </w:pPr>
+            <w:r>
+              <w:rPr>
+                <w:rFonts w:ascii="맑은 고딕" w:eastAsia="맑은 고딕" w:hAnsi="맑은 고딕" w:cs="맑은 고딕" w:hint="eastAsia"/>
+                <w:color w:val="000000" w:themeColor="text1"/>
+                <w:sz w:val="22"/>
+                <w:szCs w:val="22"/>
+              </w:rPr>
+              <w:t>뉴스</w:t>
+            </w:r>
+            <w:r>
+              <w:rPr>
+                <w:rFonts w:ascii="맑은 고딕" w:eastAsia="맑은 고딕" w:hAnsi="맑은 고딕" w:cs="맑은 고딕" w:hint="eastAsia"/>
+                <w:color w:val="000000" w:themeColor="text1"/>
+                <w:sz w:val="22"/>
+                <w:szCs w:val="22"/>
+              </w:rPr>
+              <w:t xml:space="preserve"> </w:t>
+            </w:r>
+            <w:r>
+              <w:rPr>
+                <w:rFonts w:ascii="맑은 고딕" w:eastAsia="맑은 고딕" w:hAnsi="맑은 고딕" w:cs="맑은 고딕" w:hint="eastAsia"/>
+                <w:color w:val="000000" w:themeColor="text1"/>
+                <w:sz w:val="22"/>
+                <w:szCs w:val="22"/>
+              </w:rPr>
+              <w:t>기사</w:t>
+            </w:r>
+          </w:p>
+          <w:p>
+            <w:pPr>
+              <w:pStyle w:val="a3"/>
+              <w:numPr>
+                <w:ilvl w:val="0"/>
+                <w:numId w:val="27"/>
+              </w:numPr>
+              <w:spacing w:after="0" w:line="240" w:lineRule="auto"/>
+              <w:ind w:leftChars="0"/>
+              <w:rPr>
+                <w:rFonts w:ascii="맑은 고딕" w:eastAsia="맑은 고딕" w:hAnsi="맑은 고딕" w:cs="맑은 고딕"/>
+                <w:color w:val="000000" w:themeColor="text1"/>
+                <w:sz w:val="22"/>
+                <w:szCs w:val="22"/>
+              </w:rPr>
+            </w:pPr>
+            <w:r>
+              <w:rPr>
+                <w:rFonts w:ascii="맑은 고딕" w:eastAsia="맑은 고딕" w:hAnsi="맑은 고딕" w:cs="맑은 고딕" w:hint="eastAsia"/>
+                <w:color w:val="000000" w:themeColor="text1"/>
+                <w:sz w:val="22"/>
+                <w:szCs w:val="22"/>
+              </w:rPr>
+              <w:t>금,</w:t>
+            </w:r>
+            <w:r>
+              <w:rPr>
+                <w:rFonts w:ascii="맑은 고딕" w:eastAsia="맑은 고딕" w:hAnsi="맑은 고딕" w:cs="맑은 고딕"/>
+                <w:color w:val="000000" w:themeColor="text1"/>
+                <w:sz w:val="22"/>
+                <w:szCs w:val="22"/>
+              </w:rPr>
+              <w:t xml:space="preserve"> </w:t>
+            </w:r>
+            <w:r>
+              <w:rPr>
+                <w:rFonts w:ascii="맑은 고딕" w:eastAsia="맑은 고딕" w:hAnsi="맑은 고딕" w:cs="맑은 고딕" w:hint="eastAsia"/>
+                <w:color w:val="000000" w:themeColor="text1"/>
+                <w:sz w:val="22"/>
+                <w:szCs w:val="22"/>
+              </w:rPr>
+              <w:t>유가 데이터</w:t>
+            </w:r>
+          </w:p>
+          <w:p>
+            <w:pPr>
+              <w:pStyle w:val="a3"/>
+              <w:numPr>
+                <w:ilvl w:val="0"/>
+                <w:numId w:val="35"/>
+              </w:numPr>
+              <w:spacing w:after="0" w:line="240" w:lineRule="auto"/>
+              <w:ind w:leftChars="0"/>
+              <w:rPr>
+                <w:rFonts w:ascii="맑은 고딕" w:eastAsia="맑은 고딕" w:hAnsi="맑은 고딕" w:cs="맑은 고딕"/>
+                <w:color w:val="000000" w:themeColor="text1"/>
+                <w:sz w:val="22"/>
+                <w:szCs w:val="22"/>
+              </w:rPr>
+            </w:pPr>
+            <w:r>
+              <w:rPr>
+                <w:rFonts w:ascii="맑은 고딕" w:eastAsia="맑은 고딕" w:hAnsi="맑은 고딕" w:cs="맑은 고딕" w:hint="eastAsia"/>
+                <w:color w:val="000000" w:themeColor="text1"/>
+                <w:sz w:val="22"/>
+                <w:szCs w:val="22"/>
+              </w:rPr>
+              <w:t>뉴스 기사 활용방안 논의</w:t>
+            </w:r>
+          </w:p>
+          <w:p>
+            <w:pPr>
+              <w:pStyle w:val="a3"/>
+              <w:numPr>
+                <w:ilvl w:val="0"/>
+                <w:numId w:val="35"/>
+              </w:numPr>
+              <w:spacing w:after="0" w:line="240" w:lineRule="auto"/>
+              <w:ind w:leftChars="0"/>
+              <w:rPr>
+                <w:rFonts w:ascii="맑은 고딕" w:eastAsia="맑은 고딕" w:hAnsi="맑은 고딕" w:cs="맑은 고딕"/>
+                <w:color w:val="000000" w:themeColor="text1"/>
+                <w:sz w:val="22"/>
+                <w:szCs w:val="22"/>
+              </w:rPr>
+            </w:pPr>
+            <w:r>
+              <w:rPr>
+                <w:rFonts w:ascii="맑은 고딕" w:eastAsia="맑은 고딕" w:hAnsi="맑은 고딕" w:cs="맑은 고딕" w:hint="eastAsia"/>
+                <w:color w:val="000000" w:themeColor="text1"/>
+                <w:sz w:val="22"/>
+                <w:szCs w:val="22"/>
+              </w:rPr>
+              <w:t>자연어 처리,</w:t>
+            </w:r>
+            <w:r>
+              <w:rPr>
+                <w:rFonts w:ascii="맑은 고딕" w:eastAsia="맑은 고딕" w:hAnsi="맑은 고딕" w:cs="맑은 고딕"/>
+                <w:color w:val="000000" w:themeColor="text1"/>
+                <w:sz w:val="22"/>
+                <w:szCs w:val="22"/>
+              </w:rPr>
+              <w:t xml:space="preserve"> </w:t>
+            </w:r>
+            <w:r>
+              <w:rPr>
+                <w:rFonts w:ascii="맑은 고딕" w:eastAsia="맑은 고딕" w:hAnsi="맑은 고딕" w:cs="맑은 고딕" w:hint="eastAsia"/>
+                <w:color w:val="000000" w:themeColor="text1"/>
+                <w:sz w:val="22"/>
+                <w:szCs w:val="22"/>
+              </w:rPr>
+              <w:t>예측 모델에 활용할 알고리즘</w:t>
+            </w:r>
+            <w:r>
+              <w:rPr>
+                <w:rFonts w:ascii="맑은 고딕" w:eastAsia="맑은 고딕" w:hAnsi="맑은 고딕" w:cs="맑은 고딕"/>
+                <w:color w:val="000000" w:themeColor="text1"/>
+                <w:sz w:val="22"/>
+                <w:szCs w:val="22"/>
+              </w:rPr>
+              <w:t xml:space="preserve"> </w:t>
+            </w:r>
+            <w:r>
+              <w:rPr>
+                <w:rFonts w:ascii="맑은 고딕" w:eastAsia="맑은 고딕" w:hAnsi="맑은 고딕" w:cs="맑은 고딕" w:hint="eastAsia"/>
+                <w:color w:val="000000" w:themeColor="text1"/>
+                <w:sz w:val="22"/>
+                <w:szCs w:val="22"/>
+              </w:rPr>
+              <w:t>학습 분배</w:t>
+            </w:r>
+          </w:p>
+          <w:p>
+            <w:pPr>
+              <w:pStyle w:val="a3"/>
+              <w:numPr>
+                <w:ilvl w:val="0"/>
+                <w:numId w:val="27"/>
+              </w:numPr>
+              <w:spacing w:after="0" w:line="240" w:lineRule="auto"/>
+              <w:ind w:leftChars="0"/>
+              <w:rPr>
+                <w:rFonts w:ascii="맑은 고딕" w:eastAsia="맑은 고딕" w:hAnsi="맑은 고딕" w:cs="맑은 고딕"/>
+                <w:color w:val="000000" w:themeColor="text1"/>
+                <w:sz w:val="22"/>
+                <w:szCs w:val="22"/>
+              </w:rPr>
+            </w:pPr>
+            <w:r>
+              <w:rPr>
+                <w:rFonts w:ascii="맑은 고딕" w:eastAsia="맑은 고딕" w:hAnsi="맑은 고딕" w:cs="맑은 고딕" w:hint="eastAsia"/>
+                <w:color w:val="000000" w:themeColor="text1"/>
+                <w:sz w:val="22"/>
+                <w:szCs w:val="22"/>
+              </w:rPr>
+              <w:t>K</w:t>
+            </w:r>
+            <w:r>
+              <w:rPr>
+                <w:rFonts w:ascii="맑은 고딕" w:eastAsia="맑은 고딕" w:hAnsi="맑은 고딕" w:cs="맑은 고딕"/>
+                <w:color w:val="000000" w:themeColor="text1"/>
+                <w:sz w:val="22"/>
+                <w:szCs w:val="22"/>
+              </w:rPr>
+              <w:t>obert</w:t>
+            </w:r>
+          </w:p>
+          <w:p>
+            <w:pPr>
+              <w:pStyle w:val="a3"/>
+              <w:numPr>
+                <w:ilvl w:val="0"/>
+                <w:numId w:val="27"/>
+              </w:numPr>
+              <w:spacing w:after="0" w:line="240" w:lineRule="auto"/>
+              <w:ind w:leftChars="0"/>
+              <w:rPr>
+                <w:rFonts w:ascii="맑은 고딕" w:eastAsia="맑은 고딕" w:hAnsi="맑은 고딕" w:cs="맑은 고딕"/>
+                <w:color w:val="000000" w:themeColor="text1"/>
+                <w:sz w:val="22"/>
+                <w:szCs w:val="22"/>
+              </w:rPr>
+            </w:pPr>
+            <w:r>
+              <w:rPr>
+                <w:rFonts w:ascii="맑은 고딕" w:eastAsia="맑은 고딕" w:hAnsi="맑은 고딕" w:cs="맑은 고딕" w:hint="eastAsia"/>
+                <w:color w:val="000000" w:themeColor="text1"/>
+                <w:sz w:val="22"/>
+                <w:szCs w:val="22"/>
+              </w:rPr>
+              <w:t>K</w:t>
+            </w:r>
+            <w:r>
+              <w:rPr>
+                <w:rFonts w:ascii="맑은 고딕" w:eastAsia="맑은 고딕" w:hAnsi="맑은 고딕" w:cs="맑은 고딕"/>
+                <w:color w:val="000000" w:themeColor="text1"/>
+                <w:sz w:val="22"/>
+                <w:szCs w:val="22"/>
+              </w:rPr>
+              <w:t>r</w:t>
+            </w:r>
+            <w:r>
+              <w:rPr>
+                <w:rFonts w:ascii="맑은 고딕" w:eastAsia="맑은 고딕" w:hAnsi="맑은 고딕" w:cs="맑은 고딕"/>
+                <w:color w:val="000000" w:themeColor="text1"/>
+                <w:sz w:val="22"/>
+                <w:szCs w:val="22"/>
+              </w:rPr>
+              <w:t xml:space="preserve"> – </w:t>
+            </w:r>
+            <w:r>
+              <w:rPr>
+                <w:rFonts w:ascii="맑은 고딕" w:eastAsia="맑은 고딕" w:hAnsi="맑은 고딕" w:cs="맑은 고딕"/>
+                <w:color w:val="000000" w:themeColor="text1"/>
+                <w:sz w:val="22"/>
+                <w:szCs w:val="22"/>
+              </w:rPr>
+              <w:t>Fin</w:t>
+            </w:r>
+            <w:r>
+              <w:rPr>
+                <w:rFonts w:ascii="맑은 고딕" w:eastAsia="맑은 고딕" w:hAnsi="맑은 고딕" w:cs="맑은 고딕"/>
+                <w:color w:val="000000" w:themeColor="text1"/>
+                <w:sz w:val="22"/>
+                <w:szCs w:val="22"/>
+              </w:rPr>
+              <w:t xml:space="preserve"> BERT</w:t>
+            </w:r>
+          </w:p>
+          <w:p>
+            <w:pPr>
+              <w:pStyle w:val="a3"/>
+              <w:numPr>
+                <w:ilvl w:val="0"/>
+                <w:numId w:val="27"/>
+              </w:numPr>
+              <w:spacing w:after="0" w:line="240" w:lineRule="auto"/>
+              <w:ind w:leftChars="0"/>
+              <w:rPr>
+                <w:rFonts w:ascii="맑은 고딕" w:eastAsia="맑은 고딕" w:hAnsi="맑은 고딕" w:cs="맑은 고딕"/>
+                <w:color w:val="000000" w:themeColor="text1"/>
+                <w:sz w:val="22"/>
+                <w:szCs w:val="22"/>
+              </w:rPr>
+            </w:pPr>
+            <w:r>
+              <w:rPr>
+                <w:rFonts w:ascii="맑은 고딕" w:eastAsia="맑은 고딕" w:hAnsi="맑은 고딕" w:cs="맑은 고딕" w:hint="eastAsia"/>
+                <w:color w:val="000000" w:themeColor="text1"/>
+                <w:sz w:val="22"/>
+                <w:szCs w:val="22"/>
+              </w:rPr>
+              <w:t>L</w:t>
+            </w:r>
+            <w:r>
+              <w:rPr>
+                <w:rFonts w:ascii="맑은 고딕" w:eastAsia="맑은 고딕" w:hAnsi="맑은 고딕" w:cs="맑은 고딕"/>
+                <w:color w:val="000000" w:themeColor="text1"/>
+                <w:sz w:val="22"/>
+                <w:szCs w:val="22"/>
+              </w:rPr>
+              <w:t>STM</w:t>
+            </w:r>
+          </w:p>
+          <w:p>
+            <w:pPr>
+              <w:pStyle w:val="a3"/>
+              <w:numPr>
+                <w:ilvl w:val="0"/>
+                <w:numId w:val="27"/>
+              </w:numPr>
+              <w:spacing w:after="0" w:line="240" w:lineRule="auto"/>
+              <w:ind w:leftChars="0"/>
+              <w:rPr>
+                <w:rFonts w:ascii="맑은 고딕" w:eastAsia="맑은 고딕" w:hAnsi="맑은 고딕" w:cs="맑은 고딕"/>
+                <w:color w:val="000000" w:themeColor="text1"/>
+                <w:sz w:val="22"/>
+                <w:szCs w:val="22"/>
+              </w:rPr>
+            </w:pPr>
+            <w:r>
+              <w:rPr>
+                <w:rFonts w:ascii="맑은 고딕" w:eastAsia="맑은 고딕" w:hAnsi="맑은 고딕" w:cs="맑은 고딕" w:hint="eastAsia"/>
+                <w:color w:val="000000" w:themeColor="text1"/>
+                <w:sz w:val="22"/>
+                <w:szCs w:val="22"/>
+              </w:rPr>
+              <w:t>R</w:t>
+            </w:r>
+            <w:r>
+              <w:rPr>
+                <w:rFonts w:ascii="맑은 고딕" w:eastAsia="맑은 고딕" w:hAnsi="맑은 고딕" w:cs="맑은 고딕"/>
+                <w:color w:val="000000" w:themeColor="text1"/>
+                <w:sz w:val="22"/>
+                <w:szCs w:val="22"/>
+              </w:rPr>
+              <w:t>esNET</w:t>
+            </w:r>
+          </w:p>
+        </w:tc>
+      </w:tr>
+      <w:tr>
+        <w:trPr>
+          <w:trHeight w:val="1350"/>
+        </w:trPr>
+        <w:tc>
+          <w:tcPr>
+            <w:tcW w:w="1352" w:type="dxa"/>
+            <w:tcBorders>
+              <w:top w:val="single" w:sz="6" w:space="0" w:color="auto"/>
+              <w:left w:val="single" w:sz="6" w:space="0" w:color="auto"/>
+              <w:bottom w:val="single" w:sz="6" w:space="0" w:color="auto"/>
+              <w:right w:val="single" w:sz="6" w:space="0" w:color="auto"/>
+            </w:tcBorders>
+            <w:tcMar>
+              <w:top w:w="15" w:type="dxa"/>
+              <w:left w:w="90" w:type="dxa"/>
+              <w:bottom w:w="15" w:type="dxa"/>
+              <w:right w:w="90" w:type="dxa"/>
+            </w:tcMar>
+            <w:vAlign w:val="center"/>
+          </w:tcPr>
+          <w:p>
+            <w:pPr>
+              <w:widowControl/>
+              <w:spacing w:beforeAutospacing="1" w:afterAutospacing="1" w:line="240" w:lineRule="auto"/>
+              <w:jc w:val="center"/>
+              <w:rPr>
+                <w:rFonts w:ascii="맑은 고딕" w:eastAsia="맑은 고딕" w:hAnsi="맑은 고딕" w:cs="맑은 고딕"/>
+                <w:color w:val="000000" w:themeColor="text1"/>
+                <w:sz w:val="22"/>
+                <w:szCs w:val="22"/>
+              </w:rPr>
+            </w:pPr>
+            <w:r>
+              <w:rPr>
+                <w:rFonts w:ascii="맑은 고딕" w:eastAsia="맑은 고딕" w:hAnsi="맑은 고딕" w:cs="맑은 고딕"/>
+                <w:color w:val="000000" w:themeColor="text1"/>
+                <w:sz w:val="22"/>
+                <w:szCs w:val="22"/>
+              </w:rPr>
+              <w:t>활동 결과</w:t>
+            </w:r>
+          </w:p>
+        </w:tc>
+        <w:tc>
+          <w:tcPr>
+            <w:tcW w:w="7663" w:type="dxa"/>
+            <w:gridSpan w:val="2"/>
+            <w:tcBorders>
+              <w:top w:val="single" w:sz="6" w:space="0" w:color="000000" w:themeColor="text1"/>
+              <w:left w:val="single" w:sz="6" w:space="0" w:color="auto"/>
+              <w:bottom w:val="single" w:sz="6" w:space="0" w:color="auto"/>
+              <w:right w:val="single" w:sz="6" w:space="0" w:color="auto"/>
+            </w:tcBorders>
+            <w:tcMar>
+              <w:top w:w="15" w:type="dxa"/>
+              <w:bottom w:w="15" w:type="dxa"/>
+            </w:tcMar>
+            <w:vAlign w:val="center"/>
+          </w:tcPr>
+          <w:p>
+            <w:pPr>
+              <w:pStyle w:val="a3"/>
+              <w:numPr>
+                <w:ilvl w:val="0"/>
+                <w:numId w:val="34"/>
+              </w:numPr>
+              <w:spacing w:after="0" w:line="240" w:lineRule="auto"/>
+              <w:ind w:leftChars="0"/>
+              <w:rPr>
+                <w:rFonts w:ascii="맑은 고딕" w:eastAsia="맑은 고딕" w:hAnsi="맑은 고딕" w:cs="맑은 고딕"/>
+                <w:color w:val="000000" w:themeColor="text1"/>
+                <w:sz w:val="22"/>
+                <w:szCs w:val="22"/>
+              </w:rPr>
+            </w:pPr>
+            <w:r>
+              <w:rPr>
+                <w:rFonts w:ascii="맑은 고딕" w:eastAsia="맑은 고딕" w:hAnsi="맑은 고딕" w:cs="맑은 고딕" w:hint="eastAsia"/>
+                <w:color w:val="000000" w:themeColor="text1"/>
+                <w:sz w:val="22"/>
+                <w:szCs w:val="22"/>
+              </w:rPr>
+              <w:t>기업 선정</w:t>
+            </w:r>
+            <w:r>
+              <w:rPr>
+                <w:rFonts w:ascii="맑은 고딕" w:eastAsia="맑은 고딕" w:hAnsi="맑은 고딕" w:cs="맑은 고딕"/>
+                <w:color w:val="000000" w:themeColor="text1"/>
+                <w:sz w:val="22"/>
+                <w:szCs w:val="22"/>
+              </w:rPr>
+              <w:t xml:space="preserve"> – </w:t>
+            </w:r>
+            <w:r>
+              <w:rPr>
+                <w:rFonts w:ascii="맑은 고딕" w:eastAsia="맑은 고딕" w:hAnsi="맑은 고딕" w:cs="맑은 고딕" w:hint="eastAsia"/>
+                <w:color w:val="000000" w:themeColor="text1"/>
+                <w:sz w:val="22"/>
+                <w:szCs w:val="22"/>
+              </w:rPr>
+              <w:t>대한항공</w:t>
+            </w:r>
+          </w:p>
+          <w:p>
+            <w:pPr>
+              <w:pStyle w:val="a3"/>
+              <w:numPr>
+                <w:ilvl w:val="0"/>
+                <w:numId w:val="34"/>
+              </w:numPr>
+              <w:spacing w:after="0" w:line="240" w:lineRule="auto"/>
+              <w:ind w:leftChars="0"/>
+              <w:rPr>
+                <w:rFonts w:ascii="맑은 고딕" w:eastAsia="맑은 고딕" w:hAnsi="맑은 고딕" w:cs="맑은 고딕"/>
+                <w:color w:val="000000" w:themeColor="text1"/>
+                <w:sz w:val="22"/>
+                <w:szCs w:val="22"/>
+              </w:rPr>
+            </w:pPr>
+            <w:r>
+              <w:rPr>
+                <w:rFonts w:ascii="맑은 고딕" w:eastAsia="맑은 고딕" w:hAnsi="맑은 고딕" w:cs="맑은 고딕" w:hint="eastAsia"/>
+                <w:color w:val="000000" w:themeColor="text1"/>
+                <w:sz w:val="22"/>
+                <w:szCs w:val="22"/>
+              </w:rPr>
+              <w:t>뉴스 기사</w:t>
+            </w:r>
+            <w:r>
+              <w:rPr>
+                <w:rFonts w:ascii="맑은 고딕" w:eastAsia="맑은 고딕" w:hAnsi="맑은 고딕" w:cs="맑은 고딕"/>
+                <w:color w:val="000000" w:themeColor="text1"/>
+                <w:sz w:val="22"/>
+                <w:szCs w:val="22"/>
+              </w:rPr>
+              <w:t xml:space="preserve"> </w:t>
+            </w:r>
+            <w:r>
+              <w:rPr>
+                <w:rFonts w:ascii="맑은 고딕" w:eastAsia="맑은 고딕" w:hAnsi="맑은 고딕" w:cs="맑은 고딕" w:hint="eastAsia"/>
+                <w:color w:val="000000" w:themeColor="text1"/>
+                <w:sz w:val="22"/>
+                <w:szCs w:val="22"/>
+              </w:rPr>
+              <w:t>데이터 수집(B</w:t>
+            </w:r>
+            <w:r>
+              <w:rPr>
+                <w:rFonts w:ascii="맑은 고딕" w:eastAsia="맑은 고딕" w:hAnsi="맑은 고딕" w:cs="맑은 고딕"/>
+                <w:color w:val="000000" w:themeColor="text1"/>
+                <w:sz w:val="22"/>
+                <w:szCs w:val="22"/>
+              </w:rPr>
+              <w:t>igKinds</w:t>
+            </w:r>
+            <w:r>
+              <w:rPr>
+                <w:rFonts w:ascii="맑은 고딕" w:eastAsia="맑은 고딕" w:hAnsi="맑은 고딕" w:cs="맑은 고딕"/>
+                <w:color w:val="000000" w:themeColor="text1"/>
+                <w:sz w:val="22"/>
+                <w:szCs w:val="22"/>
+              </w:rPr>
+              <w:t xml:space="preserve"> </w:t>
+            </w:r>
+            <w:r>
+              <w:rPr>
+                <w:rFonts w:ascii="맑은 고딕" w:eastAsia="맑은 고딕" w:hAnsi="맑은 고딕" w:cs="맑은 고딕" w:hint="eastAsia"/>
+                <w:color w:val="000000" w:themeColor="text1"/>
+                <w:sz w:val="22"/>
+                <w:szCs w:val="22"/>
+              </w:rPr>
+              <w:t>뉴스 기사 다운로드)</w:t>
+            </w:r>
+          </w:p>
+          <w:p>
+            <w:pPr>
+              <w:pStyle w:val="a3"/>
+              <w:numPr>
+                <w:ilvl w:val="0"/>
+                <w:numId w:val="34"/>
+              </w:numPr>
+              <w:spacing w:after="0" w:line="240" w:lineRule="auto"/>
+              <w:ind w:leftChars="0"/>
+              <w:rPr>
+                <w:rFonts w:ascii="맑은 고딕" w:eastAsia="맑은 고딕" w:hAnsi="맑은 고딕" w:cs="맑은 고딕"/>
+                <w:color w:val="000000" w:themeColor="text1"/>
+                <w:sz w:val="22"/>
+                <w:szCs w:val="22"/>
+              </w:rPr>
+            </w:pPr>
+            <w:r>
+              <w:rPr>
+                <w:rFonts w:ascii="맑은 고딕" w:eastAsia="맑은 고딕" w:hAnsi="맑은 고딕" w:cs="맑은 고딕" w:hint="eastAsia"/>
+                <w:color w:val="000000" w:themeColor="text1"/>
+                <w:sz w:val="22"/>
+                <w:szCs w:val="22"/>
+              </w:rPr>
+              <w:t>금,</w:t>
+            </w:r>
+            <w:r>
+              <w:rPr>
+                <w:rFonts w:ascii="맑은 고딕" w:eastAsia="맑은 고딕" w:hAnsi="맑은 고딕" w:cs="맑은 고딕"/>
+                <w:color w:val="000000" w:themeColor="text1"/>
+                <w:sz w:val="22"/>
+                <w:szCs w:val="22"/>
+              </w:rPr>
+              <w:t xml:space="preserve"> </w:t>
+            </w:r>
+            <w:r>
+              <w:rPr>
+                <w:rFonts w:ascii="맑은 고딕" w:eastAsia="맑은 고딕" w:hAnsi="맑은 고딕" w:cs="맑은 고딕" w:hint="eastAsia"/>
+                <w:color w:val="000000" w:themeColor="text1"/>
+                <w:sz w:val="22"/>
+                <w:szCs w:val="22"/>
+              </w:rPr>
+              <w:t xml:space="preserve">유가 데이터 </w:t>
+            </w:r>
+            <w:r>
+              <w:rPr>
+                <w:rFonts w:ascii="맑은 고딕" w:eastAsia="맑은 고딕" w:hAnsi="맑은 고딕" w:cs="맑은 고딕" w:hint="eastAsia"/>
+                <w:color w:val="000000" w:themeColor="text1"/>
+                <w:sz w:val="22"/>
+                <w:szCs w:val="22"/>
+              </w:rPr>
+              <w:t>수집</w:t>
+            </w:r>
+            <w:r>
+              <w:rPr>
+                <w:rFonts w:ascii="맑은 고딕" w:eastAsia="맑은 고딕" w:hAnsi="맑은 고딕" w:cs="맑은 고딕" w:hint="eastAsia"/>
+                <w:color w:val="000000" w:themeColor="text1"/>
+                <w:sz w:val="22"/>
+                <w:szCs w:val="22"/>
+              </w:rPr>
+              <w:t>(</w:t>
+            </w:r>
+            <w:hyperlink r:id="rId7" w:history="1">
+              <w:r>
+                <w:rPr>
+                  <w:rStyle w:val="a7"/>
+                </w:rPr>
+                <w:t>Investing.com</w:t>
+              </w:r>
+            </w:hyperlink>
+            <w:r>
+              <w:t>)</w:t>
+            </w:r>
+          </w:p>
+        </w:tc>
+      </w:tr>
+    </w:tbl>
+    <w:p/>
+    <w:tbl>
+      <w:tblPr>
+        <w:tblStyle w:val="a4"/>
+        <w:tblpPr w:leftFromText="142" w:rightFromText="142" w:vertAnchor="text" w:tblpY="325"/>
+        <w:tblOverlap w:val="never"/>
+        <w:tblW w:w="9039" w:type="dxa"/>
+        <w:tblLayout w:type="fixed"/>
+        <w:tblLook w:val="04A0" w:firstRow="1" w:lastRow="0" w:firstColumn="1" w:lastColumn="0" w:noHBand="0" w:noVBand="1"/>
+      </w:tblPr>
+      <w:tblGrid>
+        <w:gridCol w:w="2235"/>
+        <w:gridCol w:w="2268"/>
+        <w:gridCol w:w="2268"/>
+        <w:gridCol w:w="2268"/>
+      </w:tblGrid>
+      <w:tr>
+        <w:trPr>
+          <w:trHeight w:val="593"/>
+        </w:trPr>
+        <w:tc>
+          <w:tcPr>
+            <w:tcW w:w="2235" w:type="dxa"/>
+          </w:tcPr>
+          <w:p>
+            <w:pPr>
+              <w:spacing w:line="384" w:lineRule="auto"/>
+              <w:rPr>
+                <w:rFonts w:eastAsiaTheme="minorHAnsi" w:cs="굴림"/>
+                <w:color w:val="000000"/>
+                <w:sz w:val="22"/>
+                <w:szCs w:val="22"/>
+              </w:rPr>
+            </w:pPr>
+            <w:r>
+              <w:rPr>
+                <w:rFonts w:eastAsiaTheme="minorHAnsi" w:cs="굴림"/>
+                <w:color w:val="000000"/>
+                <w:sz w:val="22"/>
+                <w:szCs w:val="22"/>
+              </w:rPr>
+              <w:t xml:space="preserve">기록자 </w:t>
+            </w:r>
+            <w:r>
+              <w:rPr>
+                <w:rFonts w:eastAsiaTheme="minorHAnsi" w:cs="굴림" w:hint="eastAsia"/>
+                <w:color w:val="000000"/>
+                <w:sz w:val="22"/>
+                <w:szCs w:val="22"/>
+              </w:rPr>
+              <w:t>백두현</w:t>
+            </w:r>
+          </w:p>
+        </w:tc>
+        <w:tc>
+          <w:tcPr>
+            <w:tcW w:w="2268" w:type="dxa"/>
+          </w:tcPr>
+          <w:p>
+            <w:pPr>
+              <w:spacing w:line="384" w:lineRule="auto"/>
+              <w:rPr>
+                <w:rFonts w:eastAsiaTheme="minorHAnsi" w:cs="굴림"/>
+                <w:color w:val="000000"/>
+                <w:sz w:val="22"/>
+                <w:szCs w:val="22"/>
+              </w:rPr>
+            </w:pPr>
+            <w:r>
+              <w:rPr>
+                <w:rFonts w:eastAsiaTheme="minorHAnsi" w:cs="굴림"/>
+                <w:color w:val="000000"/>
+                <w:sz w:val="22"/>
+                <w:szCs w:val="22"/>
+              </w:rPr>
+              <w:t>점검자</w:t>
+            </w:r>
+            <w:r>
+              <w:rPr>
+                <w:rFonts w:eastAsiaTheme="minorHAnsi" w:cs="굴림" w:hint="eastAsia"/>
+                <w:color w:val="000000"/>
+                <w:sz w:val="22"/>
+                <w:szCs w:val="22"/>
+              </w:rPr>
+              <w:t xml:space="preserve"> 김희동</w:t>
+            </w:r>
+          </w:p>
+        </w:tc>
+        <w:tc>
+          <w:tcPr>
+            <w:tcW w:w="2268" w:type="dxa"/>
+          </w:tcPr>
+          <w:p>
+            <w:pPr>
+              <w:spacing w:line="384" w:lineRule="auto"/>
+              <w:rPr>
+                <w:rFonts w:eastAsiaTheme="minorHAnsi" w:cs="굴림"/>
+                <w:color w:val="000000"/>
+                <w:sz w:val="22"/>
+                <w:szCs w:val="22"/>
+              </w:rPr>
+            </w:pPr>
+            <w:r>
+              <w:rPr>
+                <w:rFonts w:eastAsiaTheme="minorHAnsi" w:cs="굴림"/>
+                <w:color w:val="000000"/>
+                <w:sz w:val="22"/>
+                <w:szCs w:val="22"/>
+              </w:rPr>
+              <w:t>점검자</w:t>
+            </w:r>
+            <w:r>
+              <w:rPr>
+                <w:rFonts w:eastAsiaTheme="minorHAnsi" w:cs="굴림" w:hint="eastAsia"/>
+                <w:color w:val="000000"/>
+                <w:sz w:val="22"/>
+                <w:szCs w:val="22"/>
+              </w:rPr>
+              <w:t xml:space="preserve"> 김윤아</w:t>
+            </w:r>
+          </w:p>
+        </w:tc>
+        <w:tc>
+          <w:tcPr>
+            <w:tcW w:w="2268" w:type="dxa"/>
+          </w:tcPr>
+          <w:p>
+            <w:pPr>
+              <w:spacing w:line="384" w:lineRule="auto"/>
+              <w:rPr>
+                <w:rFonts w:eastAsiaTheme="minorHAnsi" w:cs="굴림"/>
+                <w:color w:val="000000"/>
+                <w:sz w:val="22"/>
+                <w:szCs w:val="22"/>
+              </w:rPr>
+            </w:pPr>
+            <w:r>
+              <w:rPr>
+                <w:rFonts w:eastAsiaTheme="minorHAnsi" w:cs="굴림"/>
+                <w:color w:val="000000"/>
+                <w:sz w:val="22"/>
+                <w:szCs w:val="22"/>
+              </w:rPr>
+              <w:t>점검자</w:t>
+            </w:r>
+            <w:r>
+              <w:rPr>
+                <w:rFonts w:eastAsiaTheme="minorHAnsi" w:cs="굴림" w:hint="eastAsia"/>
+                <w:color w:val="000000"/>
+                <w:sz w:val="22"/>
+                <w:szCs w:val="22"/>
+              </w:rPr>
+              <w:t xml:space="preserve"> 엄지우</w:t>
+            </w:r>
+          </w:p>
+        </w:tc>
+      </w:tr>
+      <w:tr>
+        <w:trPr>
+          <w:trHeight w:val="593"/>
+        </w:trPr>
+        <w:tc>
+          <w:tcPr>
+            <w:tcW w:w="2235" w:type="dxa"/>
+          </w:tcPr>
+          <w:p>
+            <w:pPr>
+              <w:spacing w:line="384" w:lineRule="auto"/>
+              <w:rPr>
+                <w:rFonts w:eastAsiaTheme="minorHAnsi" w:cs="굴림"/>
+                <w:color w:val="000000"/>
+                <w:sz w:val="18"/>
+                <w:szCs w:val="18"/>
+              </w:rPr>
+            </w:pPr>
+            <w:r>
+              <w:rPr>
+                <w:rFonts w:eastAsiaTheme="minorHAnsi" w:cs="굴림"/>
+                <w:color w:val="000000"/>
+                <w:sz w:val="18"/>
+                <w:szCs w:val="18"/>
+              </w:rPr>
+              <w:t>일자 202</w:t>
+            </w:r>
+            <w:r>
+              <w:rPr>
+                <w:rFonts w:eastAsiaTheme="minorHAnsi" w:cs="굴림" w:hint="eastAsia"/>
+                <w:color w:val="000000"/>
+                <w:sz w:val="18"/>
+                <w:szCs w:val="18"/>
+              </w:rPr>
+              <w:t>3</w:t>
+            </w:r>
+            <w:r>
+              <w:rPr>
+                <w:rFonts w:eastAsiaTheme="minorHAnsi" w:cs="굴림"/>
+                <w:color w:val="000000"/>
+                <w:sz w:val="18"/>
+                <w:szCs w:val="18"/>
+              </w:rPr>
+              <w:t xml:space="preserve">년 </w:t>
+            </w:r>
+            <w:r>
+              <w:rPr>
+                <w:rFonts w:eastAsiaTheme="minorHAnsi" w:cs="굴림" w:hint="eastAsia"/>
+                <w:color w:val="000000"/>
+                <w:sz w:val="18"/>
+                <w:szCs w:val="18"/>
+              </w:rPr>
+              <w:t>0</w:t>
+            </w:r>
+            <w:r>
+              <w:rPr>
+                <w:rFonts w:eastAsiaTheme="minorHAnsi" w:cs="굴림"/>
+                <w:color w:val="000000"/>
+                <w:sz w:val="18"/>
+                <w:szCs w:val="18"/>
+              </w:rPr>
+              <w:t>6월 13</w:t>
+            </w:r>
+            <w:r>
+              <w:rPr>
+                <w:rFonts w:eastAsiaTheme="minorHAnsi" w:cs="굴림" w:hint="eastAsia"/>
+                <w:color w:val="000000"/>
+                <w:sz w:val="18"/>
+                <w:szCs w:val="18"/>
+              </w:rPr>
+              <w:t>일</w:t>
+            </w:r>
+          </w:p>
+        </w:tc>
+        <w:tc>
+          <w:tcPr>
+            <w:tcW w:w="2268" w:type="dxa"/>
+          </w:tcPr>
+          <w:p>
+            <w:pPr>
+              <w:spacing w:line="384" w:lineRule="auto"/>
+              <w:rPr>
+                <w:rFonts w:eastAsiaTheme="minorHAnsi" w:cs="굴림"/>
+                <w:color w:val="000000"/>
+                <w:sz w:val="18"/>
+                <w:szCs w:val="18"/>
+              </w:rPr>
+            </w:pPr>
+            <w:r>
+              <w:rPr>
+                <w:rFonts w:eastAsiaTheme="minorHAnsi" w:cs="굴림"/>
+                <w:color w:val="000000"/>
+                <w:sz w:val="18"/>
+                <w:szCs w:val="18"/>
+              </w:rPr>
+              <w:t>일자 202</w:t>
+            </w:r>
+            <w:r>
+              <w:rPr>
+                <w:rFonts w:eastAsiaTheme="minorHAnsi" w:cs="굴림" w:hint="eastAsia"/>
+                <w:color w:val="000000"/>
+                <w:sz w:val="18"/>
+                <w:szCs w:val="18"/>
+              </w:rPr>
+              <w:t>3</w:t>
+            </w:r>
+            <w:r>
+              <w:rPr>
+                <w:rFonts w:eastAsiaTheme="minorHAnsi" w:cs="굴림"/>
+                <w:color w:val="000000"/>
+                <w:sz w:val="18"/>
+                <w:szCs w:val="18"/>
+              </w:rPr>
+              <w:t xml:space="preserve">년 </w:t>
+            </w:r>
+            <w:r>
+              <w:rPr>
+                <w:rFonts w:eastAsiaTheme="minorHAnsi" w:cs="굴림" w:hint="eastAsia"/>
+                <w:color w:val="000000"/>
+                <w:sz w:val="18"/>
+                <w:szCs w:val="18"/>
+              </w:rPr>
+              <w:t>0</w:t>
+            </w:r>
+            <w:r>
+              <w:rPr>
+                <w:rFonts w:eastAsiaTheme="minorHAnsi" w:cs="굴림"/>
+                <w:color w:val="000000"/>
+                <w:sz w:val="18"/>
+                <w:szCs w:val="18"/>
+              </w:rPr>
+              <w:t>6월 13</w:t>
+            </w:r>
+            <w:r>
+              <w:rPr>
+                <w:rFonts w:eastAsiaTheme="minorHAnsi" w:cs="굴림" w:hint="eastAsia"/>
+                <w:color w:val="000000"/>
+                <w:sz w:val="18"/>
+                <w:szCs w:val="18"/>
+              </w:rPr>
+              <w:t>일</w:t>
+            </w:r>
+          </w:p>
+        </w:tc>
+        <w:tc>
+          <w:tcPr>
+            <w:tcW w:w="2268" w:type="dxa"/>
+          </w:tcPr>
+          <w:p>
+            <w:pPr>
+              <w:spacing w:line="384" w:lineRule="auto"/>
+              <w:rPr>
+                <w:rFonts w:eastAsiaTheme="minorHAnsi" w:cs="굴림"/>
+                <w:color w:val="000000"/>
+                <w:sz w:val="18"/>
+                <w:szCs w:val="18"/>
+              </w:rPr>
+            </w:pPr>
+            <w:r>
+              <w:rPr>
+                <w:rFonts w:eastAsiaTheme="minorHAnsi" w:cs="굴림"/>
+                <w:color w:val="000000"/>
+                <w:sz w:val="18"/>
+                <w:szCs w:val="18"/>
+              </w:rPr>
+              <w:t>일자 202</w:t>
+            </w:r>
+            <w:r>
+              <w:rPr>
+                <w:rFonts w:eastAsiaTheme="minorHAnsi" w:cs="굴림" w:hint="eastAsia"/>
+                <w:color w:val="000000"/>
+                <w:sz w:val="18"/>
+                <w:szCs w:val="18"/>
+              </w:rPr>
+              <w:t>3</w:t>
+            </w:r>
+            <w:r>
+              <w:rPr>
+                <w:rFonts w:eastAsiaTheme="minorHAnsi" w:cs="굴림"/>
+                <w:color w:val="000000"/>
+                <w:sz w:val="18"/>
+                <w:szCs w:val="18"/>
+              </w:rPr>
+              <w:t xml:space="preserve">년 </w:t>
+            </w:r>
+            <w:r>
+              <w:rPr>
+                <w:rFonts w:eastAsiaTheme="minorHAnsi" w:cs="굴림" w:hint="eastAsia"/>
+                <w:color w:val="000000"/>
+                <w:sz w:val="18"/>
+                <w:szCs w:val="18"/>
+              </w:rPr>
+              <w:t>0</w:t>
+            </w:r>
+            <w:r>
+              <w:rPr>
+                <w:rFonts w:eastAsiaTheme="minorHAnsi" w:cs="굴림"/>
+                <w:color w:val="000000"/>
+                <w:sz w:val="18"/>
+                <w:szCs w:val="18"/>
+              </w:rPr>
+              <w:t>6월 13</w:t>
+            </w:r>
+            <w:r>
+              <w:rPr>
+                <w:rFonts w:eastAsiaTheme="minorHAnsi" w:cs="굴림" w:hint="eastAsia"/>
+                <w:color w:val="000000"/>
+                <w:sz w:val="18"/>
+                <w:szCs w:val="18"/>
+              </w:rPr>
+              <w:t>일</w:t>
+            </w:r>
+          </w:p>
+        </w:tc>
+        <w:tc>
+          <w:tcPr>
+            <w:tcW w:w="2268" w:type="dxa"/>
+          </w:tcPr>
+          <w:p>
+            <w:pPr>
+              <w:spacing w:line="384" w:lineRule="auto"/>
+              <w:rPr>
+                <w:rFonts w:eastAsiaTheme="minorHAnsi" w:cs="굴림"/>
+                <w:color w:val="000000"/>
+                <w:sz w:val="18"/>
+                <w:szCs w:val="18"/>
+              </w:rPr>
+            </w:pPr>
+            <w:r>
+              <w:rPr>
+                <w:rFonts w:eastAsiaTheme="minorHAnsi" w:cs="굴림"/>
+                <w:color w:val="000000"/>
+                <w:sz w:val="18"/>
+                <w:szCs w:val="18"/>
+              </w:rPr>
+              <w:t>일자 202</w:t>
+            </w:r>
+            <w:r>
+              <w:rPr>
+                <w:rFonts w:eastAsiaTheme="minorHAnsi" w:cs="굴림" w:hint="eastAsia"/>
+                <w:color w:val="000000"/>
+                <w:sz w:val="18"/>
+                <w:szCs w:val="18"/>
+              </w:rPr>
+              <w:t>3</w:t>
+            </w:r>
+            <w:r>
+              <w:rPr>
+                <w:rFonts w:eastAsiaTheme="minorHAnsi" w:cs="굴림"/>
+                <w:color w:val="000000"/>
+                <w:sz w:val="18"/>
+                <w:szCs w:val="18"/>
+              </w:rPr>
+              <w:t xml:space="preserve">년 </w:t>
+            </w:r>
+            <w:r>
+              <w:rPr>
+                <w:rFonts w:eastAsiaTheme="minorHAnsi" w:cs="굴림" w:hint="eastAsia"/>
+                <w:color w:val="000000"/>
+                <w:sz w:val="18"/>
+                <w:szCs w:val="18"/>
+              </w:rPr>
+              <w:t>0</w:t>
+            </w:r>
+            <w:r>
+              <w:rPr>
+                <w:rFonts w:eastAsiaTheme="minorHAnsi" w:cs="굴림"/>
+                <w:color w:val="000000"/>
+                <w:sz w:val="18"/>
+                <w:szCs w:val="18"/>
+              </w:rPr>
+              <w:t>6월 13</w:t>
+            </w:r>
+            <w:r>
+              <w:rPr>
+                <w:rFonts w:eastAsiaTheme="minorHAnsi" w:cs="굴림" w:hint="eastAsia"/>
+                <w:color w:val="000000"/>
+                <w:sz w:val="18"/>
+                <w:szCs w:val="18"/>
+              </w:rPr>
+              <w:t>일</w:t>
+            </w:r>
+          </w:p>
+        </w:tc>
+      </w:tr>
+    </w:tbl>
+    <w:p>
+      <w:pPr>
+        <w:spacing w:after="0" w:line="240" w:lineRule="auto"/>
+        <w:rPr>
+          <w:rFonts w:ascii="맑은 고딕" w:eastAsia="맑은 고딕" w:hAnsi="맑은 고딕" w:cs="맑은 고딕"/>
+          <w:color w:val="000000" w:themeColor="text1"/>
+          <w:sz w:val="22"/>
+          <w:szCs w:val="22"/>
+        </w:rPr>
+      </w:pPr>
+    </w:p>
+    <w:p>
+      <w:pPr>
+        <w:spacing w:after="0" w:line="240" w:lineRule="auto"/>
+        <w:rPr>
+          <w:rFonts w:ascii="맑은 고딕" w:eastAsia="맑은 고딕" w:hAnsi="맑은 고딕" w:cs="맑은 고딕"/>
+          <w:color w:val="000000" w:themeColor="text1"/>
+          <w:sz w:val="22"/>
+          <w:szCs w:val="22"/>
+        </w:rPr>
+      </w:pPr>
+    </w:p>
+    <w:p>
+      <w:pPr>
+        <w:spacing w:after="0" w:line="240" w:lineRule="auto"/>
+        <w:rPr>
+          <w:rFonts w:ascii="맑은 고딕" w:eastAsia="맑은 고딕" w:hAnsi="맑은 고딕" w:cs="맑은 고딕"/>
+          <w:color w:val="000000" w:themeColor="text1"/>
+          <w:sz w:val="22"/>
+          <w:szCs w:val="22"/>
+        </w:rPr>
+      </w:pPr>
+    </w:p>
+    <w:p>
+      <w:pPr>
+        <w:spacing w:after="0" w:line="240" w:lineRule="auto"/>
+        <w:rPr>
+          <w:rFonts w:ascii="맑은 고딕" w:eastAsia="맑은 고딕" w:hAnsi="맑은 고딕" w:cs="맑은 고딕"/>
+          <w:color w:val="000000" w:themeColor="text1"/>
+          <w:sz w:val="22"/>
+          <w:szCs w:val="22"/>
+        </w:rPr>
+      </w:pPr>
+    </w:p>
+    <w:p>
+      <w:pPr>
+        <w:spacing w:after="0" w:line="240" w:lineRule="auto"/>
+        <w:rPr>
+          <w:rFonts w:ascii="맑은 고딕" w:eastAsia="맑은 고딕" w:hAnsi="맑은 고딕" w:cs="맑은 고딕"/>
+          <w:color w:val="000000" w:themeColor="text1"/>
+          <w:sz w:val="22"/>
+          <w:szCs w:val="22"/>
+        </w:rPr>
+      </w:pPr>
+    </w:p>
+    <w:p>
+      <w:pPr>
+        <w:spacing w:after="0" w:line="240" w:lineRule="auto"/>
+        <w:rPr>
+          <w:rFonts w:ascii="맑은 고딕" w:eastAsia="맑은 고딕" w:hAnsi="맑은 고딕" w:cs="맑은 고딕"/>
+          <w:color w:val="000000" w:themeColor="text1"/>
+          <w:sz w:val="22"/>
+          <w:szCs w:val="22"/>
+        </w:rPr>
+      </w:pPr>
+    </w:p>
+    <w:p>
+      <w:pPr>
+        <w:spacing w:after="0" w:line="240" w:lineRule="auto"/>
+        <w:rPr>
+          <w:rFonts w:ascii="맑은 고딕" w:eastAsia="맑은 고딕" w:hAnsi="맑은 고딕" w:cs="맑은 고딕"/>
+          <w:color w:val="000000" w:themeColor="text1"/>
+          <w:sz w:val="22"/>
+          <w:szCs w:val="22"/>
+        </w:rPr>
+      </w:pPr>
+    </w:p>
+    <w:p>
+      <w:pPr>
+        <w:spacing w:after="0" w:line="240" w:lineRule="auto"/>
+        <w:rPr>
+          <w:rFonts w:ascii="맑은 고딕" w:eastAsia="맑은 고딕" w:hAnsi="맑은 고딕" w:cs="맑은 고딕"/>
+          <w:color w:val="000000" w:themeColor="text1"/>
+          <w:sz w:val="22"/>
+          <w:szCs w:val="22"/>
+        </w:rPr>
+      </w:pPr>
+    </w:p>
+    <w:p>
+      <w:pPr>
+        <w:spacing w:after="0" w:line="240" w:lineRule="auto"/>
+        <w:rPr>
+          <w:rFonts w:ascii="맑은 고딕" w:eastAsia="맑은 고딕" w:hAnsi="맑은 고딕" w:cs="맑은 고딕"/>
+          <w:color w:val="000000" w:themeColor="text1"/>
+          <w:sz w:val="22"/>
+          <w:szCs w:val="22"/>
+        </w:rPr>
+      </w:pPr>
+    </w:p>
+    <w:p>
+      <w:pPr>
+        <w:spacing w:after="0" w:line="240" w:lineRule="auto"/>
+        <w:rPr>
+          <w:rFonts w:ascii="맑은 고딕" w:eastAsia="맑은 고딕" w:hAnsi="맑은 고딕" w:cs="맑은 고딕"/>
+          <w:color w:val="000000" w:themeColor="text1"/>
+          <w:sz w:val="22"/>
+          <w:szCs w:val="22"/>
+        </w:rPr>
+      </w:pPr>
+    </w:p>
+    <w:p>
+      <w:pPr>
+        <w:spacing w:after="0" w:line="240" w:lineRule="auto"/>
+        <w:rPr>
+          <w:rFonts w:ascii="맑은 고딕" w:eastAsia="맑은 고딕" w:hAnsi="맑은 고딕" w:cs="맑은 고딕"/>
+          <w:color w:val="000000" w:themeColor="text1"/>
+          <w:sz w:val="22"/>
+          <w:szCs w:val="22"/>
+        </w:rPr>
+      </w:pPr>
+    </w:p>
+    <w:p>
+      <w:pPr>
+        <w:spacing w:after="0" w:line="240" w:lineRule="auto"/>
+        <w:rPr>
+          <w:rFonts w:ascii="맑은 고딕" w:eastAsia="맑은 고딕" w:hAnsi="맑은 고딕" w:cs="맑은 고딕"/>
+          <w:color w:val="000000" w:themeColor="text1"/>
+          <w:sz w:val="22"/>
+          <w:szCs w:val="22"/>
+        </w:rPr>
+      </w:pPr>
+    </w:p>
+    <w:tbl>
+      <w:tblPr>
+        <w:tblW w:w="0" w:type="auto"/>
+        <w:tblBorders>
+          <w:top w:val="single" w:sz="6" w:space="0" w:color="auto"/>
+          <w:left w:val="single" w:sz="6" w:space="0" w:color="auto"/>
+          <w:bottom w:val="single" w:sz="6" w:space="0" w:color="auto"/>
+          <w:right w:val="single" w:sz="6" w:space="0" w:color="auto"/>
+        </w:tblBorders>
+        <w:tblLayout w:type="fixed"/>
+        <w:tblLook w:val="04A0" w:firstRow="1" w:lastRow="0" w:firstColumn="1" w:lastColumn="0" w:noHBand="0" w:noVBand="1"/>
+      </w:tblPr>
+      <w:tblGrid>
+        <w:gridCol w:w="1352"/>
+        <w:gridCol w:w="5835"/>
+        <w:gridCol w:w="1828"/>
+      </w:tblGrid>
+      <w:tr>
+        <w:trPr>
+          <w:trHeight w:val="15"/>
+        </w:trPr>
+        <w:tc>
+          <w:tcPr>
+            <w:tcW w:w="1352" w:type="dxa"/>
+            <w:tcBorders>
+              <w:top w:val="single" w:sz="6" w:space="0" w:color="auto"/>
+              <w:left w:val="single" w:sz="6" w:space="0" w:color="auto"/>
+              <w:bottom w:val="single" w:sz="6" w:space="0" w:color="auto"/>
+              <w:right w:val="single" w:sz="6" w:space="0" w:color="auto"/>
+            </w:tcBorders>
+            <w:tcMar>
+              <w:top w:w="15" w:type="dxa"/>
+              <w:left w:w="90" w:type="dxa"/>
+              <w:bottom w:w="15" w:type="dxa"/>
+              <w:right w:w="90" w:type="dxa"/>
+            </w:tcMar>
+            <w:vAlign w:val="center"/>
+          </w:tcPr>
+          <w:p>
+            <w:pPr>
+              <w:spacing w:after="0" w:line="240" w:lineRule="auto"/>
+              <w:jc w:val="center"/>
+              <w:rPr>
+                <w:rFonts w:ascii="맑은 고딕" w:eastAsia="맑은 고딕" w:hAnsi="맑은 고딕" w:cs="맑은 고딕"/>
+                <w:color w:val="000000" w:themeColor="text1"/>
+                <w:sz w:val="22"/>
+                <w:szCs w:val="22"/>
+              </w:rPr>
+            </w:pPr>
+            <w:r>
+              <w:rPr>
+                <w:rFonts w:ascii="맑은 고딕" w:eastAsia="맑은 고딕" w:hAnsi="맑은 고딕" w:cs="맑은 고딕"/>
+                <w:color w:val="000000" w:themeColor="text1"/>
+                <w:sz w:val="22"/>
+                <w:szCs w:val="22"/>
+              </w:rPr>
+              <w:lastRenderedPageBreak/>
+              <w:t>실습 제목</w:t>
+            </w:r>
+          </w:p>
+        </w:tc>
+        <w:tc>
+          <w:tcPr>
+            <w:tcW w:w="5835" w:type="dxa"/>
+            <w:tcBorders>
+              <w:top w:val="single" w:sz="6" w:space="0" w:color="auto"/>
+              <w:left w:val="single" w:sz="6" w:space="0" w:color="auto"/>
+              <w:bottom w:val="single" w:sz="6" w:space="0" w:color="auto"/>
+              <w:right w:val="single" w:sz="6" w:space="0" w:color="auto"/>
+            </w:tcBorders>
+            <w:tcMar>
+              <w:top w:w="15" w:type="dxa"/>
+              <w:bottom w:w="15" w:type="dxa"/>
+            </w:tcMar>
+            <w:vAlign w:val="center"/>
+          </w:tcPr>
+          <w:p>
+            <w:pPr>
+              <w:spacing w:after="0" w:line="240" w:lineRule="auto"/>
+              <w:rPr>
+                <w:rFonts w:ascii="맑은 고딕" w:eastAsia="맑은 고딕" w:hAnsi="맑은 고딕" w:cs="맑은 고딕"/>
+                <w:color w:val="000000" w:themeColor="text1"/>
+                <w:sz w:val="22"/>
+                <w:szCs w:val="22"/>
+              </w:rPr>
+            </w:pPr>
+            <w:r>
+              <w:rPr>
+                <w:rFonts w:ascii="맑은 고딕" w:eastAsia="맑은 고딕" w:hAnsi="맑은 고딕" w:cs="맑은 고딕" w:hint="eastAsia"/>
+                <w:color w:val="000000" w:themeColor="text1"/>
+                <w:sz w:val="22"/>
+                <w:szCs w:val="22"/>
+              </w:rPr>
+              <w:t>텍마하트</w:t>
+            </w:r>
+          </w:p>
+        </w:tc>
+        <w:tc>
+          <w:tcPr>
+            <w:tcW w:w="1828" w:type="dxa"/>
+            <w:tcBorders>
+              <w:top w:val="single" w:sz="6" w:space="0" w:color="auto"/>
+              <w:left w:val="single" w:sz="6" w:space="0" w:color="auto"/>
+              <w:bottom w:val="single" w:sz="6" w:space="0" w:color="auto"/>
+              <w:right w:val="single" w:sz="6" w:space="0" w:color="auto"/>
+            </w:tcBorders>
+            <w:tcMar>
+              <w:top w:w="15" w:type="dxa"/>
+              <w:bottom w:w="15" w:type="dxa"/>
+            </w:tcMar>
+            <w:vAlign w:val="center"/>
+          </w:tcPr>
+          <w:p>
+            <w:pPr>
+              <w:spacing w:after="0" w:line="240" w:lineRule="auto"/>
+              <w:jc w:val="right"/>
+              <w:rPr>
+                <w:rFonts w:ascii="맑은 고딕" w:eastAsia="맑은 고딕" w:hAnsi="맑은 고딕" w:cs="맑은 고딕"/>
+                <w:color w:val="000000" w:themeColor="text1"/>
+                <w:sz w:val="22"/>
+                <w:szCs w:val="22"/>
+              </w:rPr>
+            </w:pPr>
+            <w:r>
+              <w:rPr>
+                <w:rFonts w:ascii="맑은 고딕" w:eastAsia="맑은 고딕" w:hAnsi="맑은 고딕" w:cs="맑은 고딕"/>
+                <w:color w:val="000000" w:themeColor="text1"/>
+                <w:sz w:val="22"/>
+                <w:szCs w:val="22"/>
+              </w:rPr>
+              <w:t>일련번호00</w:t>
+            </w:r>
+            <w:r>
+              <w:rPr>
+                <w:rFonts w:ascii="맑은 고딕" w:eastAsia="맑은 고딕" w:hAnsi="맑은 고딕" w:cs="맑은 고딕"/>
+                <w:color w:val="000000" w:themeColor="text1"/>
+                <w:sz w:val="22"/>
+                <w:szCs w:val="22"/>
+              </w:rPr>
+              <w:t>5</w:t>
+            </w:r>
+          </w:p>
+        </w:tc>
+      </w:tr>
+      <w:tr>
+        <w:trPr>
+          <w:trHeight w:val="15"/>
+        </w:trPr>
+        <w:tc>
+          <w:tcPr>
+            <w:tcW w:w="1352" w:type="dxa"/>
+            <w:tcBorders>
+              <w:top w:val="single" w:sz="6" w:space="0" w:color="auto"/>
+              <w:left w:val="single" w:sz="6" w:space="0" w:color="auto"/>
+              <w:bottom w:val="single" w:sz="6" w:space="0" w:color="auto"/>
+              <w:right w:val="single" w:sz="6" w:space="0" w:color="auto"/>
+            </w:tcBorders>
+            <w:tcMar>
+              <w:top w:w="15" w:type="dxa"/>
+              <w:left w:w="90" w:type="dxa"/>
+              <w:bottom w:w="15" w:type="dxa"/>
+              <w:right w:w="90" w:type="dxa"/>
+            </w:tcMar>
+            <w:vAlign w:val="center"/>
+          </w:tcPr>
+          <w:p>
+            <w:pPr>
+              <w:spacing w:after="0" w:line="240" w:lineRule="auto"/>
+              <w:jc w:val="center"/>
+              <w:rPr>
+                <w:rFonts w:ascii="맑은 고딕" w:eastAsia="맑은 고딕" w:hAnsi="맑은 고딕" w:cs="맑은 고딕"/>
+                <w:color w:val="000000" w:themeColor="text1"/>
+                <w:sz w:val="22"/>
+                <w:szCs w:val="22"/>
+              </w:rPr>
+            </w:pPr>
+            <w:r>
+              <w:rPr>
+                <w:rFonts w:ascii="맑은 고딕" w:eastAsia="맑은 고딕" w:hAnsi="맑은 고딕" w:cs="맑은 고딕"/>
+                <w:color w:val="000000" w:themeColor="text1"/>
+                <w:sz w:val="22"/>
+                <w:szCs w:val="22"/>
+              </w:rPr>
+              <w:t>실습 목적</w:t>
+            </w:r>
+          </w:p>
+        </w:tc>
+        <w:tc>
+          <w:tcPr>
+            <w:tcW w:w="7663" w:type="dxa"/>
+            <w:gridSpan w:val="2"/>
+            <w:tcBorders>
+              <w:top w:val="single" w:sz="6" w:space="0" w:color="auto"/>
+              <w:left w:val="single" w:sz="6" w:space="0" w:color="auto"/>
+              <w:bottom w:val="single" w:sz="6" w:space="0" w:color="auto"/>
+              <w:right w:val="single" w:sz="6" w:space="0" w:color="auto"/>
+            </w:tcBorders>
+            <w:tcMar>
+              <w:top w:w="15" w:type="dxa"/>
+              <w:bottom w:w="15" w:type="dxa"/>
+            </w:tcMar>
+            <w:vAlign w:val="center"/>
+          </w:tcPr>
+          <w:p>
+            <w:pPr>
+              <w:spacing w:after="0" w:line="240" w:lineRule="auto"/>
+              <w:rPr>
+                <w:rFonts w:ascii="맑은 고딕" w:eastAsia="맑은 고딕" w:hAnsi="맑은 고딕" w:cs="맑은 고딕"/>
+                <w:color w:val="000000" w:themeColor="text1"/>
+                <w:sz w:val="22"/>
+                <w:szCs w:val="22"/>
+              </w:rPr>
+            </w:pPr>
+            <w:r>
+              <w:rPr>
+                <w:rFonts w:ascii="맑은 고딕" w:eastAsia="맑은 고딕" w:hAnsi="맑은 고딕" w:cs="맑은 고딕" w:hint="eastAsia"/>
+                <w:color w:val="000000" w:themeColor="text1"/>
+                <w:sz w:val="22"/>
+                <w:szCs w:val="22"/>
+              </w:rPr>
+              <w:t>데이터 수집 및 전처리</w:t>
+            </w:r>
+          </w:p>
+        </w:tc>
+      </w:tr>
+      <w:tr>
+        <w:trPr>
+          <w:trHeight w:val="15"/>
+        </w:trPr>
+        <w:tc>
+          <w:tcPr>
+            <w:tcW w:w="1352" w:type="dxa"/>
+            <w:tcBorders>
+              <w:top w:val="single" w:sz="6" w:space="0" w:color="auto"/>
+              <w:left w:val="single" w:sz="6" w:space="0" w:color="auto"/>
+              <w:bottom w:val="single" w:sz="6" w:space="0" w:color="auto"/>
+              <w:right w:val="single" w:sz="6" w:space="0" w:color="auto"/>
+            </w:tcBorders>
+            <w:tcMar>
+              <w:top w:w="15" w:type="dxa"/>
+              <w:left w:w="90" w:type="dxa"/>
+              <w:bottom w:w="15" w:type="dxa"/>
+              <w:right w:w="90" w:type="dxa"/>
+            </w:tcMar>
+            <w:vAlign w:val="center"/>
+          </w:tcPr>
+          <w:p>
+            <w:pPr>
+              <w:spacing w:after="0" w:line="240" w:lineRule="auto"/>
+              <w:jc w:val="center"/>
+              <w:rPr>
+                <w:rFonts w:ascii="맑은 고딕" w:eastAsia="맑은 고딕" w:hAnsi="맑은 고딕" w:cs="맑은 고딕"/>
+                <w:color w:val="000000" w:themeColor="text1"/>
+                <w:sz w:val="22"/>
+                <w:szCs w:val="22"/>
+              </w:rPr>
+            </w:pPr>
+            <w:r>
+              <w:rPr>
+                <w:rFonts w:ascii="맑은 고딕" w:eastAsia="맑은 고딕" w:hAnsi="맑은 고딕" w:cs="맑은 고딕"/>
+                <w:color w:val="000000" w:themeColor="text1"/>
+                <w:sz w:val="22"/>
+                <w:szCs w:val="22"/>
+              </w:rPr>
+              <w:t>날짜</w:t>
+            </w:r>
+          </w:p>
+        </w:tc>
+        <w:tc>
+          <w:tcPr>
+            <w:tcW w:w="7663" w:type="dxa"/>
+            <w:gridSpan w:val="2"/>
+            <w:tcBorders>
+              <w:top w:val="single" w:sz="6" w:space="0" w:color="auto"/>
+              <w:left w:val="single" w:sz="6" w:space="0" w:color="auto"/>
+              <w:bottom w:val="single" w:sz="6" w:space="0" w:color="auto"/>
+              <w:right w:val="single" w:sz="6" w:space="0" w:color="auto"/>
+            </w:tcBorders>
+            <w:tcMar>
+              <w:top w:w="15" w:type="dxa"/>
+              <w:bottom w:w="15" w:type="dxa"/>
+            </w:tcMar>
+            <w:vAlign w:val="center"/>
+          </w:tcPr>
+          <w:p>
+            <w:pPr>
+              <w:spacing w:after="0" w:line="240" w:lineRule="auto"/>
+              <w:rPr>
+                <w:rFonts w:ascii="맑은 고딕" w:eastAsia="맑은 고딕" w:hAnsi="맑은 고딕" w:cs="맑은 고딕"/>
+                <w:color w:val="000000" w:themeColor="text1"/>
+                <w:sz w:val="22"/>
+                <w:szCs w:val="22"/>
+              </w:rPr>
+            </w:pPr>
+            <w:r>
+              <w:rPr>
+                <w:rFonts w:ascii="맑은 고딕" w:eastAsia="맑은 고딕" w:hAnsi="맑은 고딕" w:cs="맑은 고딕"/>
+                <w:color w:val="000000" w:themeColor="text1"/>
+                <w:sz w:val="22"/>
+                <w:szCs w:val="22"/>
+              </w:rPr>
+              <w:t>23.0</w:t>
+            </w:r>
+            <w:r>
+              <w:rPr>
+                <w:rFonts w:ascii="맑은 고딕" w:eastAsia="맑은 고딕" w:hAnsi="맑은 고딕" w:cs="맑은 고딕"/>
+                <w:color w:val="000000" w:themeColor="text1"/>
+                <w:sz w:val="22"/>
+                <w:szCs w:val="22"/>
+              </w:rPr>
+              <w:t>6</w:t>
+            </w:r>
+            <w:r>
+              <w:rPr>
+                <w:rFonts w:ascii="맑은 고딕" w:eastAsia="맑은 고딕" w:hAnsi="맑은 고딕" w:cs="맑은 고딕"/>
+                <w:color w:val="000000" w:themeColor="text1"/>
+                <w:sz w:val="22"/>
+                <w:szCs w:val="22"/>
+              </w:rPr>
+              <w:t>.</w:t>
+            </w:r>
+            <w:r>
+              <w:rPr>
+                <w:rFonts w:ascii="맑은 고딕" w:eastAsia="맑은 고딕" w:hAnsi="맑은 고딕" w:cs="맑은 고딕"/>
+                <w:color w:val="000000" w:themeColor="text1"/>
+                <w:sz w:val="22"/>
+                <w:szCs w:val="22"/>
+              </w:rPr>
+              <w:t>14</w:t>
+            </w:r>
+            <w:r>
+              <w:rPr>
+                <w:rFonts w:ascii="맑은 고딕" w:eastAsia="맑은 고딕" w:hAnsi="맑은 고딕" w:cs="맑은 고딕"/>
+                <w:color w:val="000000" w:themeColor="text1"/>
+                <w:sz w:val="22"/>
+                <w:szCs w:val="22"/>
+              </w:rPr>
+              <w:t xml:space="preserve"> (</w:t>
+            </w:r>
+            <w:r>
+              <w:rPr>
+                <w:rFonts w:ascii="맑은 고딕" w:eastAsia="맑은 고딕" w:hAnsi="맑은 고딕" w:cs="맑은 고딕" w:hint="eastAsia"/>
+                <w:color w:val="000000" w:themeColor="text1"/>
+                <w:sz w:val="22"/>
+                <w:szCs w:val="22"/>
+              </w:rPr>
+              <w:t>수</w:t>
+            </w:r>
+            <w:r>
+              <w:rPr>
+                <w:rFonts w:ascii="맑은 고딕" w:eastAsia="맑은 고딕" w:hAnsi="맑은 고딕" w:cs="맑은 고딕"/>
+                <w:color w:val="000000" w:themeColor="text1"/>
+                <w:sz w:val="22"/>
+                <w:szCs w:val="22"/>
+              </w:rPr>
+              <w:t>)</w:t>
+            </w:r>
+          </w:p>
+        </w:tc>
+      </w:tr>
+      <w:tr>
+        <w:trPr>
+          <w:trHeight w:val="195"/>
+        </w:trPr>
+        <w:tc>
+          <w:tcPr>
+            <w:tcW w:w="1352" w:type="dxa"/>
+            <w:tcBorders>
+              <w:top w:val="single" w:sz="6" w:space="0" w:color="auto"/>
+              <w:left w:val="single" w:sz="6" w:space="0" w:color="auto"/>
+              <w:bottom w:val="single" w:sz="6" w:space="0" w:color="000000" w:themeColor="text1"/>
+              <w:right w:val="single" w:sz="6" w:space="0" w:color="auto"/>
+            </w:tcBorders>
+            <w:tcMar>
+              <w:top w:w="15" w:type="dxa"/>
+              <w:left w:w="90" w:type="dxa"/>
+              <w:bottom w:w="15" w:type="dxa"/>
+              <w:right w:w="90" w:type="dxa"/>
+            </w:tcMar>
+            <w:vAlign w:val="center"/>
+          </w:tcPr>
+          <w:p>
+            <w:pPr>
+              <w:spacing w:after="0" w:line="240" w:lineRule="auto"/>
+              <w:jc w:val="center"/>
+              <w:rPr>
+                <w:rFonts w:ascii="맑은 고딕" w:eastAsia="맑은 고딕" w:hAnsi="맑은 고딕" w:cs="맑은 고딕"/>
+                <w:color w:val="000000" w:themeColor="text1"/>
+                <w:sz w:val="22"/>
+                <w:szCs w:val="22"/>
+              </w:rPr>
+            </w:pPr>
+            <w:r>
+              <w:rPr>
+                <w:rFonts w:ascii="맑은 고딕" w:eastAsia="맑은 고딕" w:hAnsi="맑은 고딕" w:cs="맑은 고딕"/>
+                <w:color w:val="000000" w:themeColor="text1"/>
+                <w:sz w:val="22"/>
+                <w:szCs w:val="22"/>
+              </w:rPr>
+              <w:t>팀원</w:t>
+            </w:r>
+          </w:p>
+        </w:tc>
+        <w:tc>
+          <w:tcPr>
+            <w:tcW w:w="7663" w:type="dxa"/>
+            <w:gridSpan w:val="2"/>
+            <w:tcBorders>
+              <w:top w:val="single" w:sz="6" w:space="0" w:color="auto"/>
+              <w:left w:val="single" w:sz="6" w:space="0" w:color="auto"/>
+              <w:bottom w:val="single" w:sz="6" w:space="0" w:color="000000" w:themeColor="text1"/>
+              <w:right w:val="single" w:sz="6" w:space="0" w:color="auto"/>
+            </w:tcBorders>
+            <w:tcMar>
+              <w:top w:w="15" w:type="dxa"/>
+              <w:bottom w:w="15" w:type="dxa"/>
+            </w:tcMar>
+            <w:vAlign w:val="center"/>
+          </w:tcPr>
+          <w:p>
+            <w:pPr>
+              <w:spacing w:after="0" w:line="240" w:lineRule="auto"/>
+              <w:rPr>
+                <w:rFonts w:ascii="맑은 고딕" w:eastAsia="맑은 고딕" w:hAnsi="맑은 고딕" w:cs="맑은 고딕"/>
+                <w:color w:val="000000" w:themeColor="text1"/>
+                <w:sz w:val="22"/>
+                <w:szCs w:val="22"/>
+              </w:rPr>
+            </w:pPr>
+            <w:r>
+              <w:rPr>
+                <w:rFonts w:ascii="맑은 고딕" w:eastAsia="맑은 고딕" w:hAnsi="맑은 고딕" w:cs="맑은 고딕" w:hint="eastAsia"/>
+                <w:color w:val="000000" w:themeColor="text1"/>
+                <w:sz w:val="22"/>
+                <w:szCs w:val="22"/>
+              </w:rPr>
+              <w:t>백두현</w:t>
+            </w:r>
+            <w:r>
+              <w:rPr>
+                <w:rFonts w:ascii="맑은 고딕" w:eastAsia="맑은 고딕" w:hAnsi="맑은 고딕" w:cs="맑은 고딕"/>
+                <w:color w:val="000000" w:themeColor="text1"/>
+                <w:sz w:val="22"/>
+                <w:szCs w:val="22"/>
+              </w:rPr>
+              <w:t xml:space="preserve"> / </w:t>
+            </w:r>
+            <w:r>
+              <w:rPr>
+                <w:rFonts w:ascii="맑은 고딕" w:eastAsia="맑은 고딕" w:hAnsi="맑은 고딕" w:cs="맑은 고딕" w:hint="eastAsia"/>
+                <w:color w:val="000000" w:themeColor="text1"/>
+                <w:sz w:val="22"/>
+                <w:szCs w:val="22"/>
+              </w:rPr>
+              <w:t>김희동</w:t>
+            </w:r>
+            <w:r>
+              <w:rPr>
+                <w:rFonts w:ascii="맑은 고딕" w:eastAsia="맑은 고딕" w:hAnsi="맑은 고딕" w:cs="맑은 고딕"/>
+                <w:color w:val="000000" w:themeColor="text1"/>
+                <w:sz w:val="22"/>
+                <w:szCs w:val="22"/>
+              </w:rPr>
+              <w:t xml:space="preserve"> / </w:t>
+            </w:r>
+            <w:r>
+              <w:rPr>
+                <w:rFonts w:ascii="맑은 고딕" w:eastAsia="맑은 고딕" w:hAnsi="맑은 고딕" w:cs="맑은 고딕" w:hint="eastAsia"/>
+                <w:color w:val="000000" w:themeColor="text1"/>
+                <w:sz w:val="22"/>
+                <w:szCs w:val="22"/>
+              </w:rPr>
+              <w:t xml:space="preserve">엄지우 </w:t>
+            </w:r>
+            <w:r>
+              <w:rPr>
+                <w:rFonts w:ascii="맑은 고딕" w:eastAsia="맑은 고딕" w:hAnsi="맑은 고딕" w:cs="맑은 고딕"/>
+                <w:color w:val="000000" w:themeColor="text1"/>
+                <w:sz w:val="22"/>
+                <w:szCs w:val="22"/>
+              </w:rPr>
+              <w:t xml:space="preserve">/ </w:t>
+            </w:r>
+            <w:r>
+              <w:rPr>
+                <w:rFonts w:ascii="맑은 고딕" w:eastAsia="맑은 고딕" w:hAnsi="맑은 고딕" w:cs="맑은 고딕" w:hint="eastAsia"/>
+                <w:color w:val="000000" w:themeColor="text1"/>
+                <w:sz w:val="22"/>
+                <w:szCs w:val="22"/>
+              </w:rPr>
+              <w:t>김윤아</w:t>
+            </w:r>
+          </w:p>
+        </w:tc>
+      </w:tr>
+      <w:tr>
+        <w:trPr>
+          <w:trHeight w:val="1560"/>
+        </w:trPr>
+        <w:tc>
+          <w:tcPr>
+            <w:tcW w:w="1352" w:type="dxa"/>
+            <w:tcBorders>
+              <w:top w:val="single" w:sz="6" w:space="0" w:color="000000" w:themeColor="text1"/>
+              <w:left w:val="single" w:sz="6" w:space="0" w:color="auto"/>
+              <w:bottom w:val="single" w:sz="6" w:space="0" w:color="auto"/>
+              <w:right w:val="single" w:sz="6" w:space="0" w:color="auto"/>
+            </w:tcBorders>
+            <w:tcMar>
+              <w:top w:w="15" w:type="dxa"/>
+              <w:left w:w="90" w:type="dxa"/>
+              <w:bottom w:w="15" w:type="dxa"/>
+              <w:right w:w="90" w:type="dxa"/>
+            </w:tcMar>
+            <w:vAlign w:val="center"/>
+          </w:tcPr>
+          <w:p>
+            <w:pPr>
+              <w:spacing w:after="0" w:line="240" w:lineRule="auto"/>
+              <w:jc w:val="center"/>
+              <w:rPr>
+                <w:rFonts w:ascii="맑은 고딕" w:eastAsia="맑은 고딕" w:hAnsi="맑은 고딕" w:cs="맑은 고딕"/>
+                <w:color w:val="000000" w:themeColor="text1"/>
+                <w:sz w:val="22"/>
+                <w:szCs w:val="22"/>
+              </w:rPr>
+            </w:pPr>
+            <w:r>
+              <w:rPr>
+                <w:rFonts w:ascii="맑은 고딕" w:eastAsia="맑은 고딕" w:hAnsi="맑은 고딕" w:cs="맑은 고딕"/>
+                <w:color w:val="000000" w:themeColor="text1"/>
+                <w:sz w:val="22"/>
+                <w:szCs w:val="22"/>
+              </w:rPr>
+              <w:t>활동 내용</w:t>
+            </w:r>
+          </w:p>
+        </w:tc>
+        <w:tc>
+          <w:tcPr>
+            <w:tcW w:w="7663" w:type="dxa"/>
+            <w:gridSpan w:val="2"/>
+            <w:tcBorders>
+              <w:top w:val="single" w:sz="6" w:space="0" w:color="000000" w:themeColor="text1"/>
+              <w:left w:val="single" w:sz="6" w:space="0" w:color="auto"/>
+              <w:bottom w:val="single" w:sz="6" w:space="0" w:color="000000" w:themeColor="text1"/>
+              <w:right w:val="single" w:sz="6" w:space="0" w:color="auto"/>
+            </w:tcBorders>
+            <w:tcMar>
+              <w:top w:w="15" w:type="dxa"/>
+              <w:bottom w:w="15" w:type="dxa"/>
+            </w:tcMar>
+            <w:vAlign w:val="center"/>
+          </w:tcPr>
+          <w:p>
+            <w:pPr>
+              <w:pStyle w:val="a3"/>
+              <w:numPr>
+                <w:ilvl w:val="0"/>
+                <w:numId w:val="36"/>
+              </w:numPr>
+              <w:spacing w:after="0" w:line="240" w:lineRule="auto"/>
+              <w:ind w:leftChars="0"/>
+              <w:rPr>
+                <w:rFonts w:ascii="맑은 고딕" w:eastAsia="맑은 고딕" w:hAnsi="맑은 고딕" w:cs="맑은 고딕"/>
+                <w:color w:val="000000" w:themeColor="text1"/>
+                <w:sz w:val="22"/>
+                <w:szCs w:val="22"/>
+              </w:rPr>
+            </w:pPr>
+            <w:r>
+              <w:rPr>
+                <w:rFonts w:ascii="맑은 고딕" w:eastAsia="맑은 고딕" w:hAnsi="맑은 고딕" w:cs="맑은 고딕" w:hint="eastAsia"/>
+                <w:color w:val="000000" w:themeColor="text1"/>
+                <w:sz w:val="22"/>
+                <w:szCs w:val="22"/>
+              </w:rPr>
+              <w:t>자연어 처리,</w:t>
+            </w:r>
+            <w:r>
+              <w:rPr>
+                <w:rFonts w:ascii="맑은 고딕" w:eastAsia="맑은 고딕" w:hAnsi="맑은 고딕" w:cs="맑은 고딕"/>
+                <w:color w:val="000000" w:themeColor="text1"/>
+                <w:sz w:val="22"/>
+                <w:szCs w:val="22"/>
+              </w:rPr>
+              <w:t xml:space="preserve"> </w:t>
+            </w:r>
+            <w:r>
+              <w:rPr>
+                <w:rFonts w:ascii="맑은 고딕" w:eastAsia="맑은 고딕" w:hAnsi="맑은 고딕" w:cs="맑은 고딕" w:hint="eastAsia"/>
+                <w:color w:val="000000" w:themeColor="text1"/>
+                <w:sz w:val="22"/>
+                <w:szCs w:val="22"/>
+              </w:rPr>
+              <w:t>예측 모델에 활용할 알고리즘</w:t>
+            </w:r>
+            <w:r>
+              <w:rPr>
+                <w:rFonts w:ascii="맑은 고딕" w:eastAsia="맑은 고딕" w:hAnsi="맑은 고딕" w:cs="맑은 고딕"/>
+                <w:color w:val="000000" w:themeColor="text1"/>
+                <w:sz w:val="22"/>
+                <w:szCs w:val="22"/>
+              </w:rPr>
+              <w:t xml:space="preserve"> </w:t>
+            </w:r>
+            <w:r>
+              <w:rPr>
+                <w:rFonts w:ascii="맑은 고딕" w:eastAsia="맑은 고딕" w:hAnsi="맑은 고딕" w:cs="맑은 고딕" w:hint="eastAsia"/>
+                <w:color w:val="000000" w:themeColor="text1"/>
+                <w:sz w:val="22"/>
+                <w:szCs w:val="22"/>
+              </w:rPr>
+              <w:t xml:space="preserve">학습 </w:t>
+            </w:r>
+            <w:r>
+              <w:rPr>
+                <w:rFonts w:ascii="맑은 고딕" w:eastAsia="맑은 고딕" w:hAnsi="맑은 고딕" w:cs="맑은 고딕" w:hint="eastAsia"/>
+                <w:color w:val="000000" w:themeColor="text1"/>
+                <w:sz w:val="22"/>
+                <w:szCs w:val="22"/>
+              </w:rPr>
+              <w:t xml:space="preserve">공유 </w:t>
+            </w:r>
+          </w:p>
+          <w:p>
+            <w:pPr>
+              <w:pStyle w:val="a3"/>
+              <w:numPr>
+                <w:ilvl w:val="0"/>
+                <w:numId w:val="36"/>
+              </w:numPr>
+              <w:spacing w:after="0" w:line="240" w:lineRule="auto"/>
+              <w:ind w:leftChars="0"/>
+              <w:rPr>
+                <w:rFonts w:ascii="맑은 고딕" w:eastAsia="맑은 고딕" w:hAnsi="맑은 고딕" w:cs="맑은 고딕"/>
+                <w:color w:val="000000" w:themeColor="text1"/>
+                <w:sz w:val="22"/>
+                <w:szCs w:val="22"/>
+              </w:rPr>
+            </w:pPr>
+            <w:r>
+              <w:rPr>
+                <w:rFonts w:ascii="맑은 고딕" w:eastAsia="맑은 고딕" w:hAnsi="맑은 고딕" w:cs="맑은 고딕" w:hint="eastAsia"/>
+                <w:color w:val="000000" w:themeColor="text1"/>
+                <w:sz w:val="22"/>
+                <w:szCs w:val="22"/>
+              </w:rPr>
+              <w:t>뉴스 데이터 전처리</w:t>
+            </w:r>
+          </w:p>
+          <w:p>
+            <w:pPr>
+              <w:pStyle w:val="a3"/>
+              <w:numPr>
+                <w:ilvl w:val="0"/>
+                <w:numId w:val="27"/>
+              </w:numPr>
+              <w:spacing w:after="0" w:line="240" w:lineRule="auto"/>
+              <w:ind w:leftChars="0"/>
+              <w:rPr>
+                <w:rFonts w:ascii="맑은 고딕" w:eastAsia="맑은 고딕" w:hAnsi="맑은 고딕" w:cs="맑은 고딕"/>
+                <w:color w:val="000000" w:themeColor="text1"/>
+                <w:sz w:val="22"/>
+                <w:szCs w:val="22"/>
+              </w:rPr>
+            </w:pPr>
+            <w:r>
+              <w:rPr>
+                <w:rFonts w:ascii="맑은 고딕" w:eastAsia="맑은 고딕" w:hAnsi="맑은 고딕" w:cs="맑은 고딕" w:hint="eastAsia"/>
+                <w:color w:val="000000" w:themeColor="text1"/>
+                <w:sz w:val="22"/>
+                <w:szCs w:val="22"/>
+              </w:rPr>
+              <w:t>대한항공 키워드가 들어가지 않은 뉴스 기사 제외</w:t>
+            </w:r>
+          </w:p>
+          <w:p>
+            <w:pPr>
+              <w:pStyle w:val="a3"/>
+              <w:numPr>
+                <w:ilvl w:val="0"/>
+                <w:numId w:val="27"/>
+              </w:numPr>
+              <w:spacing w:after="0" w:line="240" w:lineRule="auto"/>
+              <w:ind w:leftChars="0"/>
+              <w:rPr>
+                <w:rFonts w:ascii="맑은 고딕" w:eastAsia="맑은 고딕" w:hAnsi="맑은 고딕" w:cs="맑은 고딕"/>
+                <w:color w:val="000000" w:themeColor="text1"/>
+                <w:sz w:val="22"/>
+                <w:szCs w:val="22"/>
+              </w:rPr>
+            </w:pPr>
+            <w:r>
+              <w:rPr>
+                <w:rFonts w:ascii="맑은 고딕" w:eastAsia="맑은 고딕" w:hAnsi="맑은 고딕" w:cs="맑은 고딕" w:hint="eastAsia"/>
+                <w:color w:val="000000" w:themeColor="text1"/>
+                <w:sz w:val="22"/>
+                <w:szCs w:val="22"/>
+              </w:rPr>
+              <w:t>각 뉴스별 핵심 키워드 단어 추출</w:t>
+            </w:r>
+          </w:p>
+          <w:p>
+            <w:pPr>
+              <w:pStyle w:val="a3"/>
+              <w:numPr>
+                <w:ilvl w:val="0"/>
+                <w:numId w:val="36"/>
+              </w:numPr>
+              <w:spacing w:after="0" w:line="240" w:lineRule="auto"/>
+              <w:ind w:leftChars="0"/>
+              <w:rPr>
+                <w:rFonts w:ascii="맑은 고딕" w:eastAsia="맑은 고딕" w:hAnsi="맑은 고딕" w:cs="맑은 고딕"/>
+                <w:color w:val="000000" w:themeColor="text1"/>
+                <w:sz w:val="22"/>
+                <w:szCs w:val="22"/>
+              </w:rPr>
+            </w:pPr>
+            <w:r>
+              <w:rPr>
+                <w:rFonts w:ascii="맑은 고딕" w:eastAsia="맑은 고딕" w:hAnsi="맑은 고딕" w:cs="맑은 고딕"/>
+                <w:color w:val="000000" w:themeColor="text1"/>
+                <w:sz w:val="22"/>
+                <w:szCs w:val="22"/>
+              </w:rPr>
+              <w:t xml:space="preserve">Bekins </w:t>
+            </w:r>
+            <w:r>
+              <w:rPr>
+                <w:rFonts w:ascii="맑은 고딕" w:eastAsia="맑은 고딕" w:hAnsi="맑은 고딕" w:cs="맑은 고딕" w:hint="eastAsia"/>
+                <w:color w:val="000000" w:themeColor="text1"/>
+                <w:sz w:val="22"/>
+                <w:szCs w:val="22"/>
+              </w:rPr>
+              <w:t>사이트에서 뉴스 본문 크롤링</w:t>
+            </w:r>
+          </w:p>
+        </w:tc>
+      </w:tr>
+      <w:tr>
+        <w:trPr>
+          <w:trHeight w:val="1350"/>
+        </w:trPr>
+        <w:tc>
+          <w:tcPr>
+            <w:tcW w:w="1352" w:type="dxa"/>
+            <w:tcBorders>
+              <w:top w:val="single" w:sz="6" w:space="0" w:color="auto"/>
+              <w:left w:val="single" w:sz="6" w:space="0" w:color="auto"/>
+              <w:bottom w:val="single" w:sz="6" w:space="0" w:color="auto"/>
+              <w:right w:val="single" w:sz="6" w:space="0" w:color="auto"/>
+            </w:tcBorders>
+            <w:tcMar>
+              <w:top w:w="15" w:type="dxa"/>
+              <w:left w:w="90" w:type="dxa"/>
+              <w:bottom w:w="15" w:type="dxa"/>
+              <w:right w:w="90" w:type="dxa"/>
+            </w:tcMar>
+            <w:vAlign w:val="center"/>
+          </w:tcPr>
+          <w:p>
+            <w:pPr>
+              <w:widowControl/>
+              <w:spacing w:beforeAutospacing="1" w:afterAutospacing="1" w:line="240" w:lineRule="auto"/>
+              <w:jc w:val="center"/>
+              <w:rPr>
+                <w:rFonts w:ascii="맑은 고딕" w:eastAsia="맑은 고딕" w:hAnsi="맑은 고딕" w:cs="맑은 고딕"/>
+                <w:color w:val="000000" w:themeColor="text1"/>
+                <w:sz w:val="22"/>
+                <w:szCs w:val="22"/>
+              </w:rPr>
+            </w:pPr>
+            <w:r>
+              <w:rPr>
+                <w:rFonts w:ascii="맑은 고딕" w:eastAsia="맑은 고딕" w:hAnsi="맑은 고딕" w:cs="맑은 고딕"/>
+                <w:color w:val="000000" w:themeColor="text1"/>
+                <w:sz w:val="22"/>
+                <w:szCs w:val="22"/>
+              </w:rPr>
+              <w:t>활동 결과</w:t>
+            </w:r>
+          </w:p>
+        </w:tc>
+        <w:tc>
+          <w:tcPr>
+            <w:tcW w:w="7663" w:type="dxa"/>
+            <w:gridSpan w:val="2"/>
+            <w:tcBorders>
+              <w:top w:val="single" w:sz="6" w:space="0" w:color="000000" w:themeColor="text1"/>
+              <w:left w:val="single" w:sz="6" w:space="0" w:color="auto"/>
+              <w:bottom w:val="single" w:sz="6" w:space="0" w:color="auto"/>
+              <w:right w:val="single" w:sz="6" w:space="0" w:color="auto"/>
+            </w:tcBorders>
+            <w:tcMar>
+              <w:top w:w="15" w:type="dxa"/>
+              <w:bottom w:w="15" w:type="dxa"/>
+            </w:tcMar>
+            <w:vAlign w:val="center"/>
+          </w:tcPr>
+          <w:p>
+            <w:pPr>
+              <w:pStyle w:val="a3"/>
+              <w:numPr>
+                <w:ilvl w:val="0"/>
+                <w:numId w:val="37"/>
+              </w:numPr>
+              <w:spacing w:after="0" w:line="240" w:lineRule="auto"/>
+              <w:ind w:leftChars="0"/>
+              <w:rPr>
+                <w:rFonts w:ascii="맑은 고딕" w:eastAsia="맑은 고딕" w:hAnsi="맑은 고딕" w:cs="맑은 고딕"/>
+                <w:color w:val="000000" w:themeColor="text1"/>
+                <w:sz w:val="22"/>
+                <w:szCs w:val="22"/>
+              </w:rPr>
+            </w:pPr>
+            <w:r>
+              <w:rPr>
+                <w:rFonts w:ascii="맑은 고딕" w:eastAsia="맑은 고딕" w:hAnsi="맑은 고딕" w:cs="맑은 고딕" w:hint="eastAsia"/>
+                <w:color w:val="000000" w:themeColor="text1"/>
+                <w:sz w:val="22"/>
+                <w:szCs w:val="22"/>
+              </w:rPr>
+              <w:t>모델 학습 공부 공유</w:t>
+            </w:r>
+          </w:p>
+          <w:p>
+            <w:pPr>
+              <w:pStyle w:val="a3"/>
+              <w:numPr>
+                <w:ilvl w:val="0"/>
+                <w:numId w:val="37"/>
+              </w:numPr>
+              <w:spacing w:after="0" w:line="240" w:lineRule="auto"/>
+              <w:ind w:leftChars="0"/>
+              <w:rPr>
+                <w:rFonts w:ascii="맑은 고딕" w:eastAsia="맑은 고딕" w:hAnsi="맑은 고딕" w:cs="맑은 고딕"/>
+                <w:color w:val="000000" w:themeColor="text1"/>
+                <w:sz w:val="22"/>
+                <w:szCs w:val="22"/>
+              </w:rPr>
+            </w:pPr>
+            <w:r>
+              <w:rPr>
+                <w:rFonts w:ascii="맑은 고딕" w:eastAsia="맑은 고딕" w:hAnsi="맑은 고딕" w:cs="맑은 고딕" w:hint="eastAsia"/>
+                <w:color w:val="000000" w:themeColor="text1"/>
+                <w:sz w:val="22"/>
+                <w:szCs w:val="22"/>
+              </w:rPr>
+              <w:t>뉴스 제목 데이터 전처리 완료</w:t>
+            </w:r>
+          </w:p>
+          <w:p>
+            <w:pPr>
+              <w:pStyle w:val="a3"/>
+              <w:numPr>
+                <w:ilvl w:val="0"/>
+                <w:numId w:val="37"/>
+              </w:numPr>
+              <w:spacing w:after="0" w:line="240" w:lineRule="auto"/>
+              <w:ind w:leftChars="0"/>
+              <w:rPr>
+                <w:rFonts w:ascii="맑은 고딕" w:eastAsia="맑은 고딕" w:hAnsi="맑은 고딕" w:cs="맑은 고딕"/>
+                <w:color w:val="000000" w:themeColor="text1"/>
+                <w:sz w:val="22"/>
+                <w:szCs w:val="22"/>
+              </w:rPr>
+            </w:pPr>
+            <w:r>
+              <w:rPr>
+                <w:rFonts w:ascii="맑은 고딕" w:eastAsia="맑은 고딕" w:hAnsi="맑은 고딕" w:cs="맑은 고딕" w:hint="eastAsia"/>
+                <w:color w:val="000000" w:themeColor="text1"/>
+                <w:sz w:val="22"/>
+                <w:szCs w:val="22"/>
+              </w:rPr>
+              <w:t>사이트 크롤링 코드 생성</w:t>
+            </w:r>
+          </w:p>
+        </w:tc>
+      </w:tr>
+    </w:tbl>
+    <w:p>
+      <w:pPr>
+        <w:spacing w:after="0" w:line="240" w:lineRule="auto"/>
+        <w:rPr>
+          <w:rFonts w:ascii="맑은 고딕" w:eastAsia="맑은 고딕" w:hAnsi="맑은 고딕" w:cs="맑은 고딕"/>
+          <w:color w:val="000000" w:themeColor="text1"/>
+          <w:sz w:val="22"/>
+          <w:szCs w:val="22"/>
+        </w:rPr>
+      </w:pPr>
+    </w:p>
+    <w:p>
+      <w:pPr>
+        <w:spacing w:after="0" w:line="240" w:lineRule="auto"/>
+        <w:rPr>
+          <w:rFonts w:ascii="맑은 고딕" w:eastAsia="맑은 고딕" w:hAnsi="맑은 고딕" w:cs="맑은 고딕"/>
+          <w:color w:val="000000" w:themeColor="text1"/>
+          <w:sz w:val="22"/>
+          <w:szCs w:val="22"/>
+        </w:rPr>
+      </w:pPr>
+    </w:p>
+    <w:p>
+      <w:pPr>
+        <w:spacing w:after="0" w:line="240" w:lineRule="auto"/>
+        <w:rPr>
+          <w:rFonts w:ascii="맑은 고딕" w:eastAsia="맑은 고딕" w:hAnsi="맑은 고딕" w:cs="맑은 고딕"/>
+          <w:color w:val="000000" w:themeColor="text1"/>
+          <w:sz w:val="22"/>
+          <w:szCs w:val="22"/>
+        </w:rPr>
+      </w:pPr>
+    </w:p>
+    <w:p>
+      <w:pPr>
+        <w:spacing w:after="0" w:line="240" w:lineRule="auto"/>
+        <w:rPr>
+          <w:rFonts w:ascii="맑은 고딕" w:eastAsia="맑은 고딕" w:hAnsi="맑은 고딕" w:cs="맑은 고딕"/>
+          <w:color w:val="000000" w:themeColor="text1"/>
+          <w:sz w:val="22"/>
+          <w:szCs w:val="22"/>
+        </w:rPr>
+      </w:pPr>
+    </w:p>
+    <w:tbl>
+      <w:tblPr>
+        <w:tblStyle w:val="a4"/>
+        <w:tblpPr w:leftFromText="142" w:rightFromText="142" w:vertAnchor="text" w:tblpY="325"/>
+        <w:tblOverlap w:val="never"/>
+        <w:tblW w:w="9039" w:type="dxa"/>
+        <w:tblLayout w:type="fixed"/>
+        <w:tblLook w:val="04A0" w:firstRow="1" w:lastRow="0" w:firstColumn="1" w:lastColumn="0" w:noHBand="0" w:noVBand="1"/>
+      </w:tblPr>
+      <w:tblGrid>
+        <w:gridCol w:w="2235"/>
+        <w:gridCol w:w="2268"/>
+        <w:gridCol w:w="2268"/>
+        <w:gridCol w:w="2268"/>
+      </w:tblGrid>
+      <w:tr>
+        <w:trPr>
+          <w:trHeight w:val="593"/>
+        </w:trPr>
+        <w:tc>
+          <w:tcPr>
+            <w:tcW w:w="2235" w:type="dxa"/>
+          </w:tcPr>
+          <w:p>
+            <w:pPr>
+              <w:spacing w:line="384" w:lineRule="auto"/>
+              <w:rPr>
+                <w:rFonts w:eastAsiaTheme="minorHAnsi" w:cs="굴림"/>
+                <w:color w:val="000000"/>
+                <w:sz w:val="22"/>
+                <w:szCs w:val="22"/>
+              </w:rPr>
+            </w:pPr>
+            <w:r>
+              <w:rPr>
+                <w:rFonts w:eastAsiaTheme="minorHAnsi" w:cs="굴림"/>
+                <w:color w:val="000000"/>
+                <w:sz w:val="22"/>
+                <w:szCs w:val="22"/>
+              </w:rPr>
+              <w:t xml:space="preserve">기록자 </w:t>
+            </w:r>
+            <w:r>
+              <w:rPr>
+                <w:rFonts w:eastAsiaTheme="minorHAnsi" w:cs="굴림" w:hint="eastAsia"/>
+                <w:color w:val="000000"/>
+                <w:sz w:val="22"/>
+                <w:szCs w:val="22"/>
+              </w:rPr>
+              <w:t>백두현</w:t>
+            </w:r>
+          </w:p>
+        </w:tc>
+        <w:tc>
+          <w:tcPr>
+            <w:tcW w:w="2268" w:type="dxa"/>
+          </w:tcPr>
+          <w:p>
+            <w:pPr>
+              <w:spacing w:line="384" w:lineRule="auto"/>
+              <w:rPr>
+                <w:rFonts w:eastAsiaTheme="minorHAnsi" w:cs="굴림"/>
+                <w:color w:val="000000"/>
+                <w:sz w:val="22"/>
+                <w:szCs w:val="22"/>
+              </w:rPr>
+            </w:pPr>
+            <w:r>
+              <w:rPr>
+                <w:rFonts w:eastAsiaTheme="minorHAnsi" w:cs="굴림"/>
+                <w:color w:val="000000"/>
+                <w:sz w:val="22"/>
+                <w:szCs w:val="22"/>
+              </w:rPr>
+              <w:t>점검자</w:t>
+            </w:r>
+            <w:r>
+              <w:rPr>
+                <w:rFonts w:eastAsiaTheme="minorHAnsi" w:cs="굴림" w:hint="eastAsia"/>
+                <w:color w:val="000000"/>
+                <w:sz w:val="22"/>
+                <w:szCs w:val="22"/>
+              </w:rPr>
+              <w:t xml:space="preserve"> 김희동</w:t>
+            </w:r>
+          </w:p>
+        </w:tc>
+        <w:tc>
+          <w:tcPr>
+            <w:tcW w:w="2268" w:type="dxa"/>
+          </w:tcPr>
+          <w:p>
+            <w:pPr>
+              <w:spacing w:line="384" w:lineRule="auto"/>
+              <w:rPr>
+                <w:rFonts w:eastAsiaTheme="minorHAnsi" w:cs="굴림"/>
+                <w:color w:val="000000"/>
+                <w:sz w:val="22"/>
+                <w:szCs w:val="22"/>
+              </w:rPr>
+            </w:pPr>
+            <w:r>
+              <w:rPr>
+                <w:rFonts w:eastAsiaTheme="minorHAnsi" w:cs="굴림"/>
+                <w:color w:val="000000"/>
+                <w:sz w:val="22"/>
+                <w:szCs w:val="22"/>
+              </w:rPr>
+              <w:t>점검자</w:t>
+            </w:r>
+            <w:r>
+              <w:rPr>
+                <w:rFonts w:eastAsiaTheme="minorHAnsi" w:cs="굴림" w:hint="eastAsia"/>
+                <w:color w:val="000000"/>
+                <w:sz w:val="22"/>
+                <w:szCs w:val="22"/>
+              </w:rPr>
+              <w:t xml:space="preserve"> 김윤아</w:t>
+            </w:r>
+          </w:p>
+        </w:tc>
+        <w:tc>
+          <w:tcPr>
+            <w:tcW w:w="2268" w:type="dxa"/>
+          </w:tcPr>
+          <w:p>
+            <w:pPr>
+              <w:spacing w:line="384" w:lineRule="auto"/>
+              <w:rPr>
+                <w:rFonts w:eastAsiaTheme="minorHAnsi" w:cs="굴림"/>
+                <w:color w:val="000000"/>
+                <w:sz w:val="22"/>
+                <w:szCs w:val="22"/>
+              </w:rPr>
+            </w:pPr>
+            <w:r>
+              <w:rPr>
+                <w:rFonts w:eastAsiaTheme="minorHAnsi" w:cs="굴림"/>
+                <w:color w:val="000000"/>
+                <w:sz w:val="22"/>
+                <w:szCs w:val="22"/>
+              </w:rPr>
+              <w:t>점검자</w:t>
+            </w:r>
+            <w:r>
+              <w:rPr>
+                <w:rFonts w:eastAsiaTheme="minorHAnsi" w:cs="굴림" w:hint="eastAsia"/>
+                <w:color w:val="000000"/>
+                <w:sz w:val="22"/>
+                <w:szCs w:val="22"/>
+              </w:rPr>
+              <w:t xml:space="preserve"> 엄지우</w:t>
+            </w:r>
+          </w:p>
+        </w:tc>
+      </w:tr>
+      <w:tr>
+        <w:trPr>
+          <w:trHeight w:val="593"/>
+        </w:trPr>
+        <w:tc>
+          <w:tcPr>
+            <w:tcW w:w="2235" w:type="dxa"/>
+          </w:tcPr>
+          <w:p>
+            <w:pPr>
+              <w:spacing w:line="384" w:lineRule="auto"/>
+              <w:rPr>
+                <w:rFonts w:eastAsiaTheme="minorHAnsi" w:cs="굴림"/>
+                <w:color w:val="000000"/>
+                <w:sz w:val="18"/>
+                <w:szCs w:val="18"/>
+              </w:rPr>
+            </w:pPr>
+            <w:r>
+              <w:rPr>
+                <w:rFonts w:eastAsiaTheme="minorHAnsi" w:cs="굴림"/>
+                <w:color w:val="000000"/>
+                <w:sz w:val="18"/>
+                <w:szCs w:val="18"/>
+              </w:rPr>
+              <w:t>일자 202</w:t>
+            </w:r>
+            <w:r>
+              <w:rPr>
+                <w:rFonts w:eastAsiaTheme="minorHAnsi" w:cs="굴림" w:hint="eastAsia"/>
+                <w:color w:val="000000"/>
+                <w:sz w:val="18"/>
+                <w:szCs w:val="18"/>
+              </w:rPr>
+              <w:t>3</w:t>
+            </w:r>
+            <w:r>
+              <w:rPr>
+                <w:rFonts w:eastAsiaTheme="minorHAnsi" w:cs="굴림"/>
+                <w:color w:val="000000"/>
+                <w:sz w:val="18"/>
+                <w:szCs w:val="18"/>
+              </w:rPr>
+              <w:t xml:space="preserve">년 </w:t>
+            </w:r>
+            <w:r>
+              <w:rPr>
+                <w:rFonts w:eastAsiaTheme="minorHAnsi" w:cs="굴림" w:hint="eastAsia"/>
+                <w:color w:val="000000"/>
+                <w:sz w:val="18"/>
+                <w:szCs w:val="18"/>
+              </w:rPr>
+              <w:t>0</w:t>
+            </w:r>
+            <w:r>
+              <w:rPr>
+                <w:rFonts w:eastAsiaTheme="minorHAnsi" w:cs="굴림"/>
+                <w:color w:val="000000"/>
+                <w:sz w:val="18"/>
+                <w:szCs w:val="18"/>
+              </w:rPr>
+              <w:t>6월 1</w:t>
+            </w:r>
+            <w:r>
+              <w:rPr>
+                <w:rFonts w:eastAsiaTheme="minorHAnsi" w:cs="굴림"/>
+                <w:color w:val="000000"/>
+                <w:sz w:val="18"/>
+                <w:szCs w:val="18"/>
+              </w:rPr>
+              <w:t>4</w:t>
+            </w:r>
+            <w:r>
+              <w:rPr>
+                <w:rFonts w:eastAsiaTheme="minorHAnsi" w:cs="굴림" w:hint="eastAsia"/>
+                <w:color w:val="000000"/>
+                <w:sz w:val="18"/>
+                <w:szCs w:val="18"/>
+              </w:rPr>
+              <w:t>일</w:t>
+            </w:r>
+          </w:p>
+        </w:tc>
+        <w:tc>
+          <w:tcPr>
+            <w:tcW w:w="2268" w:type="dxa"/>
+          </w:tcPr>
+          <w:p>
+            <w:pPr>
+              <w:spacing w:line="384" w:lineRule="auto"/>
+              <w:rPr>
+                <w:rFonts w:eastAsiaTheme="minorHAnsi" w:cs="굴림"/>
+                <w:color w:val="000000"/>
+                <w:sz w:val="18"/>
+                <w:szCs w:val="18"/>
+              </w:rPr>
+            </w:pPr>
+            <w:r>
+              <w:rPr>
+                <w:rFonts w:eastAsiaTheme="minorHAnsi" w:cs="굴림"/>
+                <w:color w:val="000000"/>
+                <w:sz w:val="18"/>
+                <w:szCs w:val="18"/>
+              </w:rPr>
+              <w:t>일자 202</w:t>
+            </w:r>
+            <w:r>
+              <w:rPr>
+                <w:rFonts w:eastAsiaTheme="minorHAnsi" w:cs="굴림" w:hint="eastAsia"/>
+                <w:color w:val="000000"/>
+                <w:sz w:val="18"/>
+                <w:szCs w:val="18"/>
+              </w:rPr>
+              <w:t>3</w:t>
+            </w:r>
+            <w:r>
+              <w:rPr>
+                <w:rFonts w:eastAsiaTheme="minorHAnsi" w:cs="굴림"/>
+                <w:color w:val="000000"/>
+                <w:sz w:val="18"/>
+                <w:szCs w:val="18"/>
+              </w:rPr>
+              <w:t xml:space="preserve">년 </w:t>
+            </w:r>
+            <w:r>
+              <w:rPr>
+                <w:rFonts w:eastAsiaTheme="minorHAnsi" w:cs="굴림" w:hint="eastAsia"/>
+                <w:color w:val="000000"/>
+                <w:sz w:val="18"/>
+                <w:szCs w:val="18"/>
+              </w:rPr>
+              <w:t>0</w:t>
+            </w:r>
+            <w:r>
+              <w:rPr>
+                <w:rFonts w:eastAsiaTheme="minorHAnsi" w:cs="굴림"/>
+                <w:color w:val="000000"/>
+                <w:sz w:val="18"/>
+                <w:szCs w:val="18"/>
+              </w:rPr>
+              <w:t>6월 1</w:t>
+            </w:r>
+            <w:r>
+              <w:rPr>
+                <w:rFonts w:eastAsiaTheme="minorHAnsi" w:cs="굴림"/>
+                <w:color w:val="000000"/>
+                <w:sz w:val="18"/>
+                <w:szCs w:val="18"/>
+              </w:rPr>
+              <w:t>4</w:t>
+            </w:r>
+            <w:r>
+              <w:rPr>
+                <w:rFonts w:eastAsiaTheme="minorHAnsi" w:cs="굴림" w:hint="eastAsia"/>
+                <w:color w:val="000000"/>
+                <w:sz w:val="18"/>
+                <w:szCs w:val="18"/>
+              </w:rPr>
+              <w:t>일</w:t>
+            </w:r>
+          </w:p>
+        </w:tc>
+        <w:tc>
+          <w:tcPr>
+            <w:tcW w:w="2268" w:type="dxa"/>
+          </w:tcPr>
+          <w:p>
+            <w:pPr>
+              <w:spacing w:line="384" w:lineRule="auto"/>
+              <w:rPr>
+                <w:rFonts w:eastAsiaTheme="minorHAnsi" w:cs="굴림"/>
+                <w:color w:val="000000"/>
+                <w:sz w:val="18"/>
+                <w:szCs w:val="18"/>
+              </w:rPr>
+            </w:pPr>
+            <w:r>
+              <w:rPr>
+                <w:rFonts w:eastAsiaTheme="minorHAnsi" w:cs="굴림"/>
+                <w:color w:val="000000"/>
+                <w:sz w:val="18"/>
+                <w:szCs w:val="18"/>
+              </w:rPr>
+              <w:t>일자 202</w:t>
+            </w:r>
+            <w:r>
+              <w:rPr>
+                <w:rFonts w:eastAsiaTheme="minorHAnsi" w:cs="굴림" w:hint="eastAsia"/>
+                <w:color w:val="000000"/>
+                <w:sz w:val="18"/>
+                <w:szCs w:val="18"/>
+              </w:rPr>
+              <w:t>3</w:t>
+            </w:r>
+            <w:r>
+              <w:rPr>
+                <w:rFonts w:eastAsiaTheme="minorHAnsi" w:cs="굴림"/>
+                <w:color w:val="000000"/>
+                <w:sz w:val="18"/>
+                <w:szCs w:val="18"/>
+              </w:rPr>
+              <w:t xml:space="preserve">년 </w:t>
+            </w:r>
+            <w:r>
+              <w:rPr>
+                <w:rFonts w:eastAsiaTheme="minorHAnsi" w:cs="굴림" w:hint="eastAsia"/>
+                <w:color w:val="000000"/>
+                <w:sz w:val="18"/>
+                <w:szCs w:val="18"/>
+              </w:rPr>
+              <w:t>0</w:t>
+            </w:r>
+            <w:r>
+              <w:rPr>
+                <w:rFonts w:eastAsiaTheme="minorHAnsi" w:cs="굴림"/>
+                <w:color w:val="000000"/>
+                <w:sz w:val="18"/>
+                <w:szCs w:val="18"/>
+              </w:rPr>
+              <w:t>6월 1</w:t>
+            </w:r>
+            <w:r>
+              <w:rPr>
+                <w:rFonts w:eastAsiaTheme="minorHAnsi" w:cs="굴림"/>
+                <w:color w:val="000000"/>
+                <w:sz w:val="18"/>
+                <w:szCs w:val="18"/>
+              </w:rPr>
+              <w:t>4</w:t>
+            </w:r>
+            <w:r>
+              <w:rPr>
+                <w:rFonts w:eastAsiaTheme="minorHAnsi" w:cs="굴림" w:hint="eastAsia"/>
+                <w:color w:val="000000"/>
+                <w:sz w:val="18"/>
+                <w:szCs w:val="18"/>
+              </w:rPr>
+              <w:t>일</w:t>
+            </w:r>
+          </w:p>
+        </w:tc>
+        <w:tc>
+          <w:tcPr>
+            <w:tcW w:w="2268" w:type="dxa"/>
+          </w:tcPr>
+          <w:p>
+            <w:pPr>
+              <w:spacing w:line="384" w:lineRule="auto"/>
+              <w:rPr>
+                <w:rFonts w:eastAsiaTheme="minorHAnsi" w:cs="굴림"/>
+                <w:color w:val="000000"/>
+                <w:sz w:val="18"/>
+                <w:szCs w:val="18"/>
+              </w:rPr>
+            </w:pPr>
+            <w:r>
+              <w:rPr>
+                <w:rFonts w:eastAsiaTheme="minorHAnsi" w:cs="굴림"/>
+                <w:color w:val="000000"/>
+                <w:sz w:val="18"/>
+                <w:szCs w:val="18"/>
+              </w:rPr>
+              <w:t>일자 202</w:t>
+            </w:r>
+            <w:r>
+              <w:rPr>
+                <w:rFonts w:eastAsiaTheme="minorHAnsi" w:cs="굴림" w:hint="eastAsia"/>
+                <w:color w:val="000000"/>
+                <w:sz w:val="18"/>
+                <w:szCs w:val="18"/>
+              </w:rPr>
+              <w:t>3</w:t>
+            </w:r>
+            <w:r>
+              <w:rPr>
+                <w:rFonts w:eastAsiaTheme="minorHAnsi" w:cs="굴림"/>
+                <w:color w:val="000000"/>
+                <w:sz w:val="18"/>
+                <w:szCs w:val="18"/>
+              </w:rPr>
+              <w:t xml:space="preserve">년 </w:t>
+            </w:r>
+            <w:r>
+              <w:rPr>
+                <w:rFonts w:eastAsiaTheme="minorHAnsi" w:cs="굴림" w:hint="eastAsia"/>
+                <w:color w:val="000000"/>
+                <w:sz w:val="18"/>
+                <w:szCs w:val="18"/>
+              </w:rPr>
+              <w:t>0</w:t>
+            </w:r>
+            <w:r>
+              <w:rPr>
+                <w:rFonts w:eastAsiaTheme="minorHAnsi" w:cs="굴림"/>
+                <w:color w:val="000000"/>
+                <w:sz w:val="18"/>
+                <w:szCs w:val="18"/>
+              </w:rPr>
+              <w:t>6월 1</w:t>
+            </w:r>
+            <w:r>
+              <w:rPr>
+                <w:rFonts w:eastAsiaTheme="minorHAnsi" w:cs="굴림"/>
+                <w:color w:val="000000"/>
+                <w:sz w:val="18"/>
+                <w:szCs w:val="18"/>
+              </w:rPr>
+              <w:t>4</w:t>
+            </w:r>
+            <w:r>
+              <w:rPr>
+                <w:rFonts w:eastAsiaTheme="minorHAnsi" w:cs="굴림" w:hint="eastAsia"/>
+                <w:color w:val="000000"/>
+                <w:sz w:val="18"/>
+                <w:szCs w:val="18"/>
+              </w:rPr>
+              <w:t>일</w:t>
+            </w:r>
+          </w:p>
+        </w:tc>
+      </w:tr>
+    </w:tbl>
+    <w:p>
+      <w:pPr>
+        <w:spacing w:after="0" w:line="240" w:lineRule="auto"/>
+        <w:rPr>
+          <w:rFonts w:ascii="맑은 고딕" w:eastAsia="맑은 고딕" w:hAnsi="맑은 고딕" w:cs="맑은 고딕"/>
+          <w:color w:val="000000" w:themeColor="text1"/>
+          <w:sz w:val="22"/>
+          <w:szCs w:val="22"/>
+        </w:rPr>
+      </w:pPr>
+    </w:p>
+    <w:p>
+      <w:pPr>
+        <w:widowControl/>
+        <w:wordWrap/>
+        <w:autoSpaceDE/>
+        <w:autoSpaceDN/>
+        <w:rPr>
+          <w:rFonts w:ascii="맑은 고딕" w:eastAsia="맑은 고딕" w:hAnsi="맑은 고딕" w:cs="맑은 고딕"/>
+          <w:color w:val="000000" w:themeColor="text1"/>
+          <w:sz w:val="22"/>
+          <w:szCs w:val="22"/>
+        </w:rPr>
+      </w:pPr>
+      <w:r>
+        <w:rPr>
+          <w:rFonts w:ascii="맑은 고딕" w:eastAsia="맑은 고딕" w:hAnsi="맑은 고딕" w:cs="맑은 고딕"/>
+          <w:color w:val="000000" w:themeColor="text1"/>
+          <w:sz w:val="22"/>
+          <w:szCs w:val="22"/>
+        </w:rPr>
+        <w:br w:type="page"/>
+      </w:r>
+    </w:p>
+    <w:tbl>
+      <w:tblPr>
+        <w:tblW w:w="0" w:type="auto"/>
+        <w:tblBorders>
+          <w:top w:val="single" w:sz="6" w:space="0" w:color="auto"/>
+          <w:left w:val="single" w:sz="6" w:space="0" w:color="auto"/>
+          <w:bottom w:val="single" w:sz="6" w:space="0" w:color="auto"/>
+          <w:right w:val="single" w:sz="6" w:space="0" w:color="auto"/>
+        </w:tblBorders>
+        <w:tblLayout w:type="fixed"/>
+        <w:tblLook w:val="04A0" w:firstRow="1" w:lastRow="0" w:firstColumn="1" w:lastColumn="0" w:noHBand="0" w:noVBand="1"/>
+      </w:tblPr>
+      <w:tblGrid>
+        <w:gridCol w:w="1352"/>
+        <w:gridCol w:w="5835"/>
+        <w:gridCol w:w="1828"/>
+      </w:tblGrid>
+      <w:tr>
+        <w:trPr>
+          <w:trHeight w:val="15"/>
+        </w:trPr>
+        <w:tc>
+          <w:tcPr>
+            <w:tcW w:w="1352" w:type="dxa"/>
+            <w:tcBorders>
+              <w:top w:val="single" w:sz="6" w:space="0" w:color="auto"/>
+              <w:left w:val="single" w:sz="6" w:space="0" w:color="auto"/>
+              <w:bottom w:val="single" w:sz="6" w:space="0" w:color="auto"/>
+              <w:right w:val="single" w:sz="6" w:space="0" w:color="auto"/>
+            </w:tcBorders>
+            <w:tcMar>
+              <w:top w:w="15" w:type="dxa"/>
+              <w:left w:w="90" w:type="dxa"/>
+              <w:bottom w:w="15" w:type="dxa"/>
+              <w:right w:w="90" w:type="dxa"/>
+            </w:tcMar>
+            <w:vAlign w:val="center"/>
+          </w:tcPr>
+          <w:p>
+            <w:pPr>
+              <w:spacing w:after="0" w:line="240" w:lineRule="auto"/>
+              <w:jc w:val="center"/>
+              <w:rPr>
+                <w:rFonts w:ascii="맑은 고딕" w:eastAsia="맑은 고딕" w:hAnsi="맑은 고딕" w:cs="맑은 고딕"/>
+                <w:color w:val="000000" w:themeColor="text1"/>
+                <w:sz w:val="22"/>
+                <w:szCs w:val="22"/>
+              </w:rPr>
+            </w:pPr>
+            <w:r>
+              <w:rPr>
+                <w:rFonts w:ascii="맑은 고딕" w:eastAsia="맑은 고딕" w:hAnsi="맑은 고딕" w:cs="맑은 고딕"/>
+                <w:color w:val="000000" w:themeColor="text1"/>
+                <w:sz w:val="22"/>
+                <w:szCs w:val="22"/>
+              </w:rPr>
+              <w:lastRenderedPageBreak/>
+              <w:t>실습 제목</w:t>
+            </w:r>
+          </w:p>
+        </w:tc>
+        <w:tc>
+          <w:tcPr>
+            <w:tcW w:w="5835" w:type="dxa"/>
+            <w:tcBorders>
+              <w:top w:val="single" w:sz="6" w:space="0" w:color="auto"/>
+              <w:left w:val="single" w:sz="6" w:space="0" w:color="auto"/>
+              <w:bottom w:val="single" w:sz="6" w:space="0" w:color="auto"/>
+              <w:right w:val="single" w:sz="6" w:space="0" w:color="auto"/>
+            </w:tcBorders>
+            <w:tcMar>
+              <w:top w:w="15" w:type="dxa"/>
+              <w:bottom w:w="15" w:type="dxa"/>
+            </w:tcMar>
+            <w:vAlign w:val="center"/>
+          </w:tcPr>
+          <w:p>
+            <w:pPr>
+              <w:spacing w:after="0" w:line="240" w:lineRule="auto"/>
+              <w:rPr>
+                <w:rFonts w:ascii="맑은 고딕" w:eastAsia="맑은 고딕" w:hAnsi="맑은 고딕" w:cs="맑은 고딕"/>
+                <w:color w:val="000000" w:themeColor="text1"/>
+                <w:sz w:val="22"/>
+                <w:szCs w:val="22"/>
+              </w:rPr>
+            </w:pPr>
+            <w:r>
+              <w:rPr>
+                <w:rFonts w:ascii="맑은 고딕" w:eastAsia="맑은 고딕" w:hAnsi="맑은 고딕" w:cs="맑은 고딕" w:hint="eastAsia"/>
+                <w:color w:val="000000" w:themeColor="text1"/>
+                <w:sz w:val="22"/>
+                <w:szCs w:val="22"/>
+              </w:rPr>
+              <w:t>텍마하트</w:t>
+            </w:r>
+          </w:p>
+        </w:tc>
+        <w:tc>
+          <w:tcPr>
+            <w:tcW w:w="1828" w:type="dxa"/>
+            <w:tcBorders>
+              <w:top w:val="single" w:sz="6" w:space="0" w:color="auto"/>
+              <w:left w:val="single" w:sz="6" w:space="0" w:color="auto"/>
+              <w:bottom w:val="single" w:sz="6" w:space="0" w:color="auto"/>
+              <w:right w:val="single" w:sz="6" w:space="0" w:color="auto"/>
+            </w:tcBorders>
+            <w:tcMar>
+              <w:top w:w="15" w:type="dxa"/>
+              <w:bottom w:w="15" w:type="dxa"/>
+            </w:tcMar>
+            <w:vAlign w:val="center"/>
+          </w:tcPr>
+          <w:p>
+            <w:pPr>
+              <w:spacing w:after="0" w:line="240" w:lineRule="auto"/>
+              <w:jc w:val="right"/>
+              <w:rPr>
+                <w:rFonts w:ascii="맑은 고딕" w:eastAsia="맑은 고딕" w:hAnsi="맑은 고딕" w:cs="맑은 고딕"/>
+                <w:color w:val="000000" w:themeColor="text1"/>
+                <w:sz w:val="22"/>
+                <w:szCs w:val="22"/>
+              </w:rPr>
+            </w:pPr>
+            <w:r>
+              <w:rPr>
+                <w:rFonts w:ascii="맑은 고딕" w:eastAsia="맑은 고딕" w:hAnsi="맑은 고딕" w:cs="맑은 고딕"/>
+                <w:color w:val="000000" w:themeColor="text1"/>
+                <w:sz w:val="22"/>
+                <w:szCs w:val="22"/>
+              </w:rPr>
+              <w:t>일련번호00</w:t>
+            </w:r>
+            <w:r>
+              <w:rPr>
+                <w:rFonts w:ascii="맑은 고딕" w:eastAsia="맑은 고딕" w:hAnsi="맑은 고딕" w:cs="맑은 고딕"/>
+                <w:color w:val="000000" w:themeColor="text1"/>
+                <w:sz w:val="22"/>
+                <w:szCs w:val="22"/>
+              </w:rPr>
+              <w:t>6</w:t>
+            </w:r>
+          </w:p>
+        </w:tc>
+      </w:tr>
+      <w:tr>
+        <w:trPr>
+          <w:trHeight w:val="15"/>
+        </w:trPr>
+        <w:tc>
+          <w:tcPr>
+            <w:tcW w:w="1352" w:type="dxa"/>
+            <w:tcBorders>
+              <w:top w:val="single" w:sz="6" w:space="0" w:color="auto"/>
+              <w:left w:val="single" w:sz="6" w:space="0" w:color="auto"/>
+              <w:bottom w:val="single" w:sz="6" w:space="0" w:color="auto"/>
+              <w:right w:val="single" w:sz="6" w:space="0" w:color="auto"/>
+            </w:tcBorders>
+            <w:tcMar>
+              <w:top w:w="15" w:type="dxa"/>
+              <w:left w:w="90" w:type="dxa"/>
+              <w:bottom w:w="15" w:type="dxa"/>
+              <w:right w:w="90" w:type="dxa"/>
+            </w:tcMar>
+            <w:vAlign w:val="center"/>
+          </w:tcPr>
+          <w:p>
+            <w:pPr>
+              <w:spacing w:after="0" w:line="240" w:lineRule="auto"/>
+              <w:jc w:val="center"/>
+              <w:rPr>
+                <w:rFonts w:ascii="맑은 고딕" w:eastAsia="맑은 고딕" w:hAnsi="맑은 고딕" w:cs="맑은 고딕"/>
+                <w:color w:val="000000" w:themeColor="text1"/>
+                <w:sz w:val="22"/>
+                <w:szCs w:val="22"/>
+              </w:rPr>
+            </w:pPr>
+            <w:r>
+              <w:rPr>
+                <w:rFonts w:ascii="맑은 고딕" w:eastAsia="맑은 고딕" w:hAnsi="맑은 고딕" w:cs="맑은 고딕"/>
+                <w:color w:val="000000" w:themeColor="text1"/>
+                <w:sz w:val="22"/>
+                <w:szCs w:val="22"/>
+              </w:rPr>
+              <w:t>실습 목적</w:t>
+            </w:r>
+          </w:p>
+        </w:tc>
+        <w:tc>
+          <w:tcPr>
+            <w:tcW w:w="7663" w:type="dxa"/>
+            <w:gridSpan w:val="2"/>
+            <w:tcBorders>
+              <w:top w:val="single" w:sz="6" w:space="0" w:color="auto"/>
+              <w:left w:val="single" w:sz="6" w:space="0" w:color="auto"/>
+              <w:bottom w:val="single" w:sz="6" w:space="0" w:color="auto"/>
+              <w:right w:val="single" w:sz="6" w:space="0" w:color="auto"/>
+            </w:tcBorders>
+            <w:tcMar>
+              <w:top w:w="15" w:type="dxa"/>
+              <w:bottom w:w="15" w:type="dxa"/>
+            </w:tcMar>
+            <w:vAlign w:val="center"/>
+          </w:tcPr>
+          <w:p>
+            <w:pPr>
+              <w:spacing w:after="0" w:line="240" w:lineRule="auto"/>
+              <w:rPr>
+                <w:rFonts w:ascii="맑은 고딕" w:eastAsia="맑은 고딕" w:hAnsi="맑은 고딕" w:cs="맑은 고딕"/>
+                <w:color w:val="000000" w:themeColor="text1"/>
+                <w:sz w:val="22"/>
+                <w:szCs w:val="22"/>
+              </w:rPr>
+            </w:pPr>
+            <w:r>
+              <w:rPr>
+                <w:rFonts w:ascii="맑은 고딕" w:eastAsia="맑은 고딕" w:hAnsi="맑은 고딕" w:cs="맑은 고딕" w:hint="eastAsia"/>
+                <w:color w:val="000000" w:themeColor="text1"/>
+                <w:sz w:val="22"/>
+                <w:szCs w:val="22"/>
+              </w:rPr>
+              <w:t>데이터 전처리</w:t>
+            </w:r>
+            <w:r>
+              <w:rPr>
+                <w:rFonts w:ascii="맑은 고딕" w:eastAsia="맑은 고딕" w:hAnsi="맑은 고딕" w:cs="맑은 고딕"/>
+                <w:color w:val="000000" w:themeColor="text1"/>
+                <w:sz w:val="22"/>
+                <w:szCs w:val="22"/>
+              </w:rPr>
+              <w:t xml:space="preserve">, </w:t>
+            </w:r>
+            <w:r>
+              <w:rPr>
+                <w:rFonts w:ascii="맑은 고딕" w:eastAsia="맑은 고딕" w:hAnsi="맑은 고딕" w:cs="맑은 고딕" w:hint="eastAsia"/>
+                <w:color w:val="000000" w:themeColor="text1"/>
+                <w:sz w:val="22"/>
+                <w:szCs w:val="22"/>
+              </w:rPr>
+              <w:t>뉴스 기사 본문 크롤링 코드 작</w:t>
+            </w:r>
+            <w:r>
+              <w:rPr>
+                <w:rFonts w:ascii="맑은 고딕" w:eastAsia="맑은 고딕" w:hAnsi="맑은 고딕" w:cs="맑은 고딕" w:hint="eastAsia"/>
+                <w:color w:val="000000" w:themeColor="text1"/>
+                <w:sz w:val="22"/>
+                <w:szCs w:val="22"/>
+              </w:rPr>
+              <w:t>성</w:t>
+            </w:r>
+            <w:r>
+              <w:rPr>
+                <w:rFonts w:ascii="맑은 고딕" w:eastAsia="맑은 고딕" w:hAnsi="맑은 고딕" w:cs="맑은 고딕"/>
+                <w:color w:val="000000" w:themeColor="text1"/>
+                <w:sz w:val="22"/>
+                <w:szCs w:val="22"/>
+              </w:rPr>
+              <w:t xml:space="preserve">, </w:t>
+            </w:r>
+            <w:r>
+              <w:rPr>
+                <w:rFonts w:ascii="맑은 고딕" w:eastAsia="맑은 고딕" w:hAnsi="맑은 고딕" w:cs="맑은 고딕" w:hint="eastAsia"/>
+                <w:color w:val="000000" w:themeColor="text1"/>
+                <w:sz w:val="22"/>
+                <w:szCs w:val="22"/>
+              </w:rPr>
+              <w:t>감성 분석 방법 논의</w:t>
+            </w:r>
+          </w:p>
+        </w:tc>
+      </w:tr>
+      <w:tr>
+        <w:trPr>
+          <w:trHeight w:val="15"/>
+        </w:trPr>
+        <w:tc>
+          <w:tcPr>
+            <w:tcW w:w="1352" w:type="dxa"/>
+            <w:tcBorders>
+              <w:top w:val="single" w:sz="6" w:space="0" w:color="auto"/>
+              <w:left w:val="single" w:sz="6" w:space="0" w:color="auto"/>
+              <w:bottom w:val="single" w:sz="6" w:space="0" w:color="auto"/>
+              <w:right w:val="single" w:sz="6" w:space="0" w:color="auto"/>
+            </w:tcBorders>
+            <w:tcMar>
+              <w:top w:w="15" w:type="dxa"/>
+              <w:left w:w="90" w:type="dxa"/>
+              <w:bottom w:w="15" w:type="dxa"/>
+              <w:right w:w="90" w:type="dxa"/>
+            </w:tcMar>
+            <w:vAlign w:val="center"/>
+          </w:tcPr>
+          <w:p>
+            <w:pPr>
+              <w:spacing w:after="0" w:line="240" w:lineRule="auto"/>
+              <w:jc w:val="center"/>
+              <w:rPr>
+                <w:rFonts w:ascii="맑은 고딕" w:eastAsia="맑은 고딕" w:hAnsi="맑은 고딕" w:cs="맑은 고딕"/>
+                <w:color w:val="000000" w:themeColor="text1"/>
+                <w:sz w:val="22"/>
+                <w:szCs w:val="22"/>
+              </w:rPr>
+            </w:pPr>
+            <w:r>
+              <w:rPr>
+                <w:rFonts w:ascii="맑은 고딕" w:eastAsia="맑은 고딕" w:hAnsi="맑은 고딕" w:cs="맑은 고딕"/>
+                <w:color w:val="000000" w:themeColor="text1"/>
+                <w:sz w:val="22"/>
+                <w:szCs w:val="22"/>
+              </w:rPr>
+              <w:t>날짜</w:t>
+            </w:r>
+          </w:p>
+        </w:tc>
+        <w:tc>
+          <w:tcPr>
+            <w:tcW w:w="7663" w:type="dxa"/>
+            <w:gridSpan w:val="2"/>
+            <w:tcBorders>
+              <w:top w:val="single" w:sz="6" w:space="0" w:color="auto"/>
+              <w:left w:val="single" w:sz="6" w:space="0" w:color="auto"/>
+              <w:bottom w:val="single" w:sz="6" w:space="0" w:color="auto"/>
+              <w:right w:val="single" w:sz="6" w:space="0" w:color="auto"/>
+            </w:tcBorders>
+            <w:tcMar>
+              <w:top w:w="15" w:type="dxa"/>
+              <w:bottom w:w="15" w:type="dxa"/>
+            </w:tcMar>
+            <w:vAlign w:val="center"/>
+          </w:tcPr>
+          <w:p>
+            <w:pPr>
+              <w:spacing w:after="0" w:line="240" w:lineRule="auto"/>
+              <w:rPr>
+                <w:rFonts w:ascii="맑은 고딕" w:eastAsia="맑은 고딕" w:hAnsi="맑은 고딕" w:cs="맑은 고딕"/>
+                <w:color w:val="000000" w:themeColor="text1"/>
+                <w:sz w:val="22"/>
+                <w:szCs w:val="22"/>
+              </w:rPr>
+            </w:pPr>
+            <w:r>
+              <w:rPr>
+                <w:rFonts w:ascii="맑은 고딕" w:eastAsia="맑은 고딕" w:hAnsi="맑은 고딕" w:cs="맑은 고딕"/>
+                <w:color w:val="000000" w:themeColor="text1"/>
+                <w:sz w:val="22"/>
+                <w:szCs w:val="22"/>
+              </w:rPr>
+              <w:t>23.0</w:t>
+            </w:r>
+            <w:r>
+              <w:rPr>
+                <w:rFonts w:ascii="맑은 고딕" w:eastAsia="맑은 고딕" w:hAnsi="맑은 고딕" w:cs="맑은 고딕"/>
+                <w:color w:val="000000" w:themeColor="text1"/>
+                <w:sz w:val="22"/>
+                <w:szCs w:val="22"/>
+              </w:rPr>
+              <w:t>6</w:t>
+            </w:r>
+            <w:r>
+              <w:rPr>
+                <w:rFonts w:ascii="맑은 고딕" w:eastAsia="맑은 고딕" w:hAnsi="맑은 고딕" w:cs="맑은 고딕"/>
+                <w:color w:val="000000" w:themeColor="text1"/>
+                <w:sz w:val="22"/>
+                <w:szCs w:val="22"/>
+              </w:rPr>
+              <w:t>.</w:t>
+            </w:r>
+            <w:r>
+              <w:rPr>
+                <w:rFonts w:ascii="맑은 고딕" w:eastAsia="맑은 고딕" w:hAnsi="맑은 고딕" w:cs="맑은 고딕"/>
+                <w:color w:val="000000" w:themeColor="text1"/>
+                <w:sz w:val="22"/>
+                <w:szCs w:val="22"/>
+              </w:rPr>
+              <w:t>15</w:t>
+            </w:r>
+            <w:r>
+              <w:rPr>
+                <w:rFonts w:ascii="맑은 고딕" w:eastAsia="맑은 고딕" w:hAnsi="맑은 고딕" w:cs="맑은 고딕"/>
+                <w:color w:val="000000" w:themeColor="text1"/>
+                <w:sz w:val="22"/>
+                <w:szCs w:val="22"/>
+              </w:rPr>
+              <w:t xml:space="preserve"> (</w:t>
+            </w:r>
+            <w:r>
+              <w:rPr>
+                <w:rFonts w:ascii="맑은 고딕" w:eastAsia="맑은 고딕" w:hAnsi="맑은 고딕" w:cs="맑은 고딕" w:hint="eastAsia"/>
+                <w:color w:val="000000" w:themeColor="text1"/>
+                <w:sz w:val="22"/>
+                <w:szCs w:val="22"/>
+              </w:rPr>
+              <w:t>목</w:t>
+            </w:r>
+            <w:r>
+              <w:rPr>
+                <w:rFonts w:ascii="맑은 고딕" w:eastAsia="맑은 고딕" w:hAnsi="맑은 고딕" w:cs="맑은 고딕"/>
+                <w:color w:val="000000" w:themeColor="text1"/>
+                <w:sz w:val="22"/>
+                <w:szCs w:val="22"/>
+              </w:rPr>
+              <w:t>)</w:t>
+            </w:r>
+          </w:p>
+        </w:tc>
+      </w:tr>
+      <w:tr>
+        <w:trPr>
+          <w:trHeight w:val="195"/>
+        </w:trPr>
+        <w:tc>
+          <w:tcPr>
+            <w:tcW w:w="1352" w:type="dxa"/>
+            <w:tcBorders>
+              <w:top w:val="single" w:sz="6" w:space="0" w:color="auto"/>
+              <w:left w:val="single" w:sz="6" w:space="0" w:color="auto"/>
+              <w:bottom w:val="single" w:sz="6" w:space="0" w:color="000000" w:themeColor="text1"/>
+              <w:right w:val="single" w:sz="6" w:space="0" w:color="auto"/>
+            </w:tcBorders>
+            <w:tcMar>
+              <w:top w:w="15" w:type="dxa"/>
+              <w:left w:w="90" w:type="dxa"/>
+              <w:bottom w:w="15" w:type="dxa"/>
+              <w:right w:w="90" w:type="dxa"/>
+            </w:tcMar>
+            <w:vAlign w:val="center"/>
+          </w:tcPr>
+          <w:p>
+            <w:pPr>
+              <w:spacing w:after="0" w:line="240" w:lineRule="auto"/>
+              <w:jc w:val="center"/>
+              <w:rPr>
+                <w:rFonts w:ascii="맑은 고딕" w:eastAsia="맑은 고딕" w:hAnsi="맑은 고딕" w:cs="맑은 고딕"/>
+                <w:color w:val="000000" w:themeColor="text1"/>
+                <w:sz w:val="22"/>
+                <w:szCs w:val="22"/>
+              </w:rPr>
+            </w:pPr>
+            <w:r>
+              <w:rPr>
+                <w:rFonts w:ascii="맑은 고딕" w:eastAsia="맑은 고딕" w:hAnsi="맑은 고딕" w:cs="맑은 고딕"/>
+                <w:color w:val="000000" w:themeColor="text1"/>
+                <w:sz w:val="22"/>
+                <w:szCs w:val="22"/>
+              </w:rPr>
+              <w:t>팀원</w:t>
+            </w:r>
+          </w:p>
+        </w:tc>
+        <w:tc>
+          <w:tcPr>
+            <w:tcW w:w="7663" w:type="dxa"/>
+            <w:gridSpan w:val="2"/>
+            <w:tcBorders>
+              <w:top w:val="single" w:sz="6" w:space="0" w:color="auto"/>
+              <w:left w:val="single" w:sz="6" w:space="0" w:color="auto"/>
+              <w:bottom w:val="single" w:sz="6" w:space="0" w:color="000000" w:themeColor="text1"/>
+              <w:right w:val="single" w:sz="6" w:space="0" w:color="auto"/>
+            </w:tcBorders>
+            <w:tcMar>
+              <w:top w:w="15" w:type="dxa"/>
+              <w:bottom w:w="15" w:type="dxa"/>
+            </w:tcMar>
+            <w:vAlign w:val="center"/>
+          </w:tcPr>
+          <w:p>
+            <w:pPr>
+              <w:spacing w:after="0" w:line="240" w:lineRule="auto"/>
+              <w:rPr>
+                <w:rFonts w:ascii="맑은 고딕" w:eastAsia="맑은 고딕" w:hAnsi="맑은 고딕" w:cs="맑은 고딕"/>
+                <w:color w:val="000000" w:themeColor="text1"/>
+                <w:sz w:val="22"/>
+                <w:szCs w:val="22"/>
+              </w:rPr>
+            </w:pPr>
+            <w:r>
+              <w:rPr>
+                <w:rFonts w:ascii="맑은 고딕" w:eastAsia="맑은 고딕" w:hAnsi="맑은 고딕" w:cs="맑은 고딕" w:hint="eastAsia"/>
+                <w:color w:val="000000" w:themeColor="text1"/>
+                <w:sz w:val="22"/>
+                <w:szCs w:val="22"/>
+              </w:rPr>
+              <w:t>백두현</w:t>
+            </w:r>
+            <w:r>
+              <w:rPr>
+                <w:rFonts w:ascii="맑은 고딕" w:eastAsia="맑은 고딕" w:hAnsi="맑은 고딕" w:cs="맑은 고딕"/>
+                <w:color w:val="000000" w:themeColor="text1"/>
+                <w:sz w:val="22"/>
+                <w:szCs w:val="22"/>
+              </w:rPr>
+              <w:t xml:space="preserve"> / </w:t>
+            </w:r>
+            <w:r>
+              <w:rPr>
+                <w:rFonts w:ascii="맑은 고딕" w:eastAsia="맑은 고딕" w:hAnsi="맑은 고딕" w:cs="맑은 고딕" w:hint="eastAsia"/>
+                <w:color w:val="000000" w:themeColor="text1"/>
+                <w:sz w:val="22"/>
+                <w:szCs w:val="22"/>
+              </w:rPr>
+              <w:t>김희동</w:t>
+            </w:r>
+            <w:r>
+              <w:rPr>
+                <w:rFonts w:ascii="맑은 고딕" w:eastAsia="맑은 고딕" w:hAnsi="맑은 고딕" w:cs="맑은 고딕"/>
+                <w:color w:val="000000" w:themeColor="text1"/>
+                <w:sz w:val="22"/>
+                <w:szCs w:val="22"/>
+              </w:rPr>
+              <w:t xml:space="preserve"> / </w:t>
+            </w:r>
+            <w:r>
+              <w:rPr>
+                <w:rFonts w:ascii="맑은 고딕" w:eastAsia="맑은 고딕" w:hAnsi="맑은 고딕" w:cs="맑은 고딕" w:hint="eastAsia"/>
+                <w:color w:val="000000" w:themeColor="text1"/>
+                <w:sz w:val="22"/>
+                <w:szCs w:val="22"/>
+              </w:rPr>
+              <w:t xml:space="preserve">엄지우 </w:t>
+            </w:r>
+            <w:r>
+              <w:rPr>
+                <w:rFonts w:ascii="맑은 고딕" w:eastAsia="맑은 고딕" w:hAnsi="맑은 고딕" w:cs="맑은 고딕"/>
+                <w:color w:val="000000" w:themeColor="text1"/>
+                <w:sz w:val="22"/>
+                <w:szCs w:val="22"/>
+              </w:rPr>
+              <w:t xml:space="preserve">/ </w:t>
+            </w:r>
+            <w:r>
+              <w:rPr>
+                <w:rFonts w:ascii="맑은 고딕" w:eastAsia="맑은 고딕" w:hAnsi="맑은 고딕" w:cs="맑은 고딕" w:hint="eastAsia"/>
+                <w:color w:val="000000" w:themeColor="text1"/>
+                <w:sz w:val="22"/>
+                <w:szCs w:val="22"/>
+              </w:rPr>
+              <w:t>김윤아</w:t>
+            </w:r>
+          </w:p>
+        </w:tc>
+      </w:tr>
+      <w:tr>
+        <w:trPr>
+          <w:trHeight w:val="1560"/>
+        </w:trPr>
+        <w:tc>
+          <w:tcPr>
+            <w:tcW w:w="1352" w:type="dxa"/>
+            <w:tcBorders>
+              <w:top w:val="single" w:sz="6" w:space="0" w:color="000000" w:themeColor="text1"/>
+              <w:left w:val="single" w:sz="6" w:space="0" w:color="auto"/>
+              <w:bottom w:val="single" w:sz="6" w:space="0" w:color="auto"/>
+              <w:right w:val="single" w:sz="6" w:space="0" w:color="auto"/>
+            </w:tcBorders>
+            <w:tcMar>
+              <w:top w:w="15" w:type="dxa"/>
+              <w:left w:w="90" w:type="dxa"/>
+              <w:bottom w:w="15" w:type="dxa"/>
+              <w:right w:w="90" w:type="dxa"/>
+            </w:tcMar>
+            <w:vAlign w:val="center"/>
+          </w:tcPr>
+          <w:p>
+            <w:pPr>
+              <w:spacing w:after="0" w:line="240" w:lineRule="auto"/>
+              <w:jc w:val="center"/>
+              <w:rPr>
+                <w:rFonts w:ascii="맑은 고딕" w:eastAsia="맑은 고딕" w:hAnsi="맑은 고딕" w:cs="맑은 고딕"/>
+                <w:color w:val="000000" w:themeColor="text1"/>
+                <w:sz w:val="22"/>
+                <w:szCs w:val="22"/>
+              </w:rPr>
+            </w:pPr>
+            <w:r>
+              <w:rPr>
+                <w:rFonts w:ascii="맑은 고딕" w:eastAsia="맑은 고딕" w:hAnsi="맑은 고딕" w:cs="맑은 고딕"/>
+                <w:color w:val="000000" w:themeColor="text1"/>
+                <w:sz w:val="22"/>
+                <w:szCs w:val="22"/>
+              </w:rPr>
+              <w:t>활동 내용</w:t>
+            </w:r>
+          </w:p>
+        </w:tc>
+        <w:tc>
+          <w:tcPr>
+            <w:tcW w:w="7663" w:type="dxa"/>
+            <w:gridSpan w:val="2"/>
+            <w:tcBorders>
+              <w:top w:val="single" w:sz="6" w:space="0" w:color="000000" w:themeColor="text1"/>
+              <w:left w:val="single" w:sz="6" w:space="0" w:color="auto"/>
+              <w:bottom w:val="single" w:sz="6" w:space="0" w:color="000000" w:themeColor="text1"/>
+              <w:right w:val="single" w:sz="6" w:space="0" w:color="auto"/>
+            </w:tcBorders>
+            <w:tcMar>
+              <w:top w:w="15" w:type="dxa"/>
+              <w:bottom w:w="15" w:type="dxa"/>
+            </w:tcMar>
+            <w:vAlign w:val="center"/>
+          </w:tcPr>
+          <w:p>
+            <w:pPr>
+              <w:spacing w:after="0" w:line="240" w:lineRule="auto"/>
+              <w:ind w:left="800"/>
+              <w:rPr>
+                <w:rFonts w:ascii="맑은 고딕" w:eastAsia="맑은 고딕" w:hAnsi="맑은 고딕" w:cs="맑은 고딕"/>
+                <w:color w:val="000000" w:themeColor="text1"/>
+                <w:sz w:val="22"/>
+                <w:szCs w:val="22"/>
+              </w:rPr>
+            </w:pPr>
+            <w:r>
+              <w:rPr>
+                <w:rFonts w:ascii="맑은 고딕" w:eastAsia="맑은 고딕" w:hAnsi="맑은 고딕" w:cs="맑은 고딕" w:hint="eastAsia"/>
+                <w:color w:val="000000" w:themeColor="text1"/>
+                <w:sz w:val="22"/>
+                <w:szCs w:val="22"/>
+              </w:rPr>
+              <w:t>1</w:t>
+            </w:r>
+            <w:r>
+              <w:rPr>
+                <w:rFonts w:ascii="맑은 고딕" w:eastAsia="맑은 고딕" w:hAnsi="맑은 고딕" w:cs="맑은 고딕"/>
+                <w:color w:val="000000" w:themeColor="text1"/>
+                <w:sz w:val="22"/>
+                <w:szCs w:val="22"/>
+              </w:rPr>
+              <w:t>.</w:t>
+            </w:r>
+            <w:r>
+              <w:rPr>
+                <w:rFonts w:ascii="맑은 고딕" w:eastAsia="맑은 고딕" w:hAnsi="맑은 고딕" w:cs="맑은 고딕" w:hint="eastAsia"/>
+                <w:color w:val="000000" w:themeColor="text1"/>
+                <w:sz w:val="22"/>
+                <w:szCs w:val="22"/>
+              </w:rPr>
+              <w:t xml:space="preserve"> </w:t>
+            </w:r>
+            <w:r>
+              <w:rPr>
+                <w:rFonts w:ascii="맑은 고딕" w:eastAsia="맑은 고딕" w:hAnsi="맑은 고딕" w:cs="맑은 고딕" w:hint="eastAsia"/>
+                <w:color w:val="000000" w:themeColor="text1"/>
+                <w:sz w:val="22"/>
+                <w:szCs w:val="22"/>
+              </w:rPr>
+              <w:t>뉴스 데이터 전처리</w:t>
+            </w:r>
+          </w:p>
+          <w:p>
+            <w:pPr>
+              <w:spacing w:after="0" w:line="240" w:lineRule="auto"/>
+              <w:ind w:left="800"/>
+              <w:rPr>
+                <w:rFonts w:ascii="맑은 고딕" w:eastAsia="맑은 고딕" w:hAnsi="맑은 고딕" w:cs="맑은 고딕"/>
+                <w:color w:val="000000" w:themeColor="text1"/>
+                <w:sz w:val="22"/>
+                <w:szCs w:val="22"/>
+              </w:rPr>
+            </w:pPr>
+            <w:r>
+              <w:rPr>
+                <w:rFonts w:ascii="맑은 고딕" w:eastAsia="맑은 고딕" w:hAnsi="맑은 고딕" w:cs="맑은 고딕" w:hint="eastAsia"/>
+                <w:color w:val="000000" w:themeColor="text1"/>
+                <w:sz w:val="22"/>
+                <w:szCs w:val="22"/>
+              </w:rPr>
+              <w:t xml:space="preserve"> </w:t>
+            </w:r>
+            <w:r>
+              <w:rPr>
+                <w:rFonts w:ascii="맑은 고딕" w:eastAsia="맑은 고딕" w:hAnsi="맑은 고딕" w:cs="맑은 고딕"/>
+                <w:color w:val="000000" w:themeColor="text1"/>
+                <w:sz w:val="22"/>
+                <w:szCs w:val="22"/>
+              </w:rPr>
+              <w:t>- ‘</w:t>
+            </w:r>
+            <w:r>
+              <w:rPr>
+                <w:rFonts w:ascii="맑은 고딕" w:eastAsia="맑은 고딕" w:hAnsi="맑은 고딕" w:cs="맑은 고딕" w:hint="eastAsia"/>
+                <w:color w:val="000000" w:themeColor="text1"/>
+                <w:sz w:val="22"/>
+                <w:szCs w:val="22"/>
+              </w:rPr>
+              <w:t>대한항공</w:t>
+            </w:r>
+            <w:r>
+              <w:rPr>
+                <w:rFonts w:ascii="맑은 고딕" w:eastAsia="맑은 고딕" w:hAnsi="맑은 고딕" w:cs="맑은 고딕"/>
+                <w:color w:val="000000" w:themeColor="text1"/>
+                <w:sz w:val="22"/>
+                <w:szCs w:val="22"/>
+              </w:rPr>
+              <w:t>’</w:t>
+            </w:r>
+            <w:r>
+              <w:rPr>
+                <w:rFonts w:ascii="맑은 고딕" w:eastAsia="맑은 고딕" w:hAnsi="맑은 고딕" w:cs="맑은 고딕" w:hint="eastAsia"/>
+                <w:color w:val="000000" w:themeColor="text1"/>
+                <w:sz w:val="22"/>
+                <w:szCs w:val="22"/>
+              </w:rPr>
+              <w:t xml:space="preserve"> 을 포함하지 않는 기사 삭제</w:t>
+            </w:r>
+          </w:p>
+          <w:p>
+            <w:pPr>
+              <w:spacing w:after="0" w:line="240" w:lineRule="auto"/>
+              <w:ind w:left="800"/>
+              <w:rPr>
+                <w:rFonts w:ascii="맑은 고딕" w:eastAsia="맑은 고딕" w:hAnsi="맑은 고딕" w:cs="맑은 고딕"/>
+                <w:color w:val="000000" w:themeColor="text1"/>
+                <w:sz w:val="22"/>
+                <w:szCs w:val="22"/>
+              </w:rPr>
+            </w:pPr>
+            <w:r>
+              <w:rPr>
+                <w:rFonts w:ascii="맑은 고딕" w:eastAsia="맑은 고딕" w:hAnsi="맑은 고딕" w:cs="맑은 고딕" w:hint="eastAsia"/>
+                <w:color w:val="000000" w:themeColor="text1"/>
+                <w:sz w:val="22"/>
+                <w:szCs w:val="22"/>
+              </w:rPr>
+              <w:t xml:space="preserve"> </w:t>
+            </w:r>
+            <w:r>
+              <w:rPr>
+                <w:rFonts w:ascii="맑은 고딕" w:eastAsia="맑은 고딕" w:hAnsi="맑은 고딕" w:cs="맑은 고딕"/>
+                <w:color w:val="000000" w:themeColor="text1"/>
+                <w:sz w:val="22"/>
+                <w:szCs w:val="22"/>
+              </w:rPr>
+              <w:t xml:space="preserve">- </w:t>
+            </w:r>
+            <w:r>
+              <w:rPr>
+                <w:rFonts w:ascii="맑은 고딕" w:eastAsia="맑은 고딕" w:hAnsi="맑은 고딕" w:cs="맑은 고딕" w:hint="eastAsia"/>
+                <w:color w:val="000000" w:themeColor="text1"/>
+                <w:sz w:val="22"/>
+                <w:szCs w:val="22"/>
+              </w:rPr>
+              <w:t>일자별</w:t>
+            </w:r>
+            <w:r>
+              <w:rPr>
+                <w:rFonts w:ascii="맑은 고딕" w:eastAsia="맑은 고딕" w:hAnsi="맑은 고딕" w:cs="맑은 고딕"/>
+                <w:color w:val="000000" w:themeColor="text1"/>
+                <w:sz w:val="22"/>
+                <w:szCs w:val="22"/>
+              </w:rPr>
+              <w:t xml:space="preserve"> </w:t>
+            </w:r>
+            <w:r>
+              <w:rPr>
+                <w:rFonts w:ascii="맑은 고딕" w:eastAsia="맑은 고딕" w:hAnsi="맑은 고딕" w:cs="맑은 고딕" w:hint="eastAsia"/>
+                <w:color w:val="000000" w:themeColor="text1"/>
+                <w:sz w:val="22"/>
+                <w:szCs w:val="22"/>
+              </w:rPr>
+              <w:t xml:space="preserve">언급 횟수 </w:t>
+            </w:r>
+            <w:r>
+              <w:rPr>
+                <w:rFonts w:ascii="맑은 고딕" w:eastAsia="맑은 고딕" w:hAnsi="맑은 고딕" w:cs="맑은 고딕"/>
+                <w:color w:val="000000" w:themeColor="text1"/>
+                <w:sz w:val="22"/>
+                <w:szCs w:val="22"/>
+              </w:rPr>
+              <w:t>1</w:t>
+            </w:r>
+            <w:r>
+              <w:rPr>
+                <w:rFonts w:ascii="맑은 고딕" w:eastAsia="맑은 고딕" w:hAnsi="맑은 고딕" w:cs="맑은 고딕" w:hint="eastAsia"/>
+                <w:color w:val="000000" w:themeColor="text1"/>
+                <w:sz w:val="22"/>
+                <w:szCs w:val="22"/>
+              </w:rPr>
+              <w:t>위 포함하지 않는 기사 삭제</w:t>
+            </w:r>
+          </w:p>
+          <w:p>
+            <w:pPr>
+              <w:spacing w:after="0" w:line="240" w:lineRule="auto"/>
+              <w:ind w:left="800"/>
+              <w:rPr>
+                <w:rFonts w:ascii="맑은 고딕" w:eastAsia="맑은 고딕" w:hAnsi="맑은 고딕" w:cs="맑은 고딕"/>
+                <w:color w:val="000000" w:themeColor="text1"/>
+                <w:sz w:val="22"/>
+                <w:szCs w:val="22"/>
+              </w:rPr>
+            </w:pPr>
+            <w:r>
+              <w:rPr>
+                <w:rFonts w:ascii="맑은 고딕" w:eastAsia="맑은 고딕" w:hAnsi="맑은 고딕" w:cs="맑은 고딕"/>
+                <w:color w:val="000000" w:themeColor="text1"/>
+                <w:sz w:val="22"/>
+                <w:szCs w:val="22"/>
+              </w:rPr>
+              <w:t xml:space="preserve">2. </w:t>
+            </w:r>
+            <w:r>
+              <w:rPr>
+                <w:rFonts w:ascii="맑은 고딕" w:eastAsia="맑은 고딕" w:hAnsi="맑은 고딕" w:cs="맑은 고딕" w:hint="eastAsia"/>
+                <w:color w:val="000000" w:themeColor="text1"/>
+                <w:sz w:val="22"/>
+                <w:szCs w:val="22"/>
+              </w:rPr>
+              <w:t>언론사별 크롤링 코드</w:t>
+            </w:r>
+          </w:p>
+          <w:p>
+            <w:pPr>
+              <w:spacing w:after="0" w:line="240" w:lineRule="auto"/>
+              <w:ind w:left="800"/>
+              <w:rPr>
+                <w:rFonts w:ascii="맑은 고딕" w:eastAsia="맑은 고딕" w:hAnsi="맑은 고딕" w:cs="맑은 고딕"/>
+                <w:color w:val="000000" w:themeColor="text1"/>
+                <w:sz w:val="22"/>
+                <w:szCs w:val="22"/>
+              </w:rPr>
+            </w:pPr>
+            <w:r>
+              <w:rPr>
+                <w:rFonts w:ascii="맑은 고딕" w:eastAsia="맑은 고딕" w:hAnsi="맑은 고딕" w:cs="맑은 고딕"/>
+                <w:color w:val="000000" w:themeColor="text1"/>
+                <w:sz w:val="22"/>
+                <w:szCs w:val="22"/>
+              </w:rPr>
+              <w:t>3</w:t>
+            </w:r>
+            <w:r>
+              <w:rPr>
+                <w:rFonts w:ascii="맑은 고딕" w:eastAsia="맑은 고딕" w:hAnsi="맑은 고딕" w:cs="맑은 고딕"/>
+                <w:color w:val="000000" w:themeColor="text1"/>
+                <w:sz w:val="22"/>
+                <w:szCs w:val="22"/>
+              </w:rPr>
+              <w:t xml:space="preserve">. </w:t>
+            </w:r>
+            <w:r>
+              <w:rPr>
+                <w:rFonts w:ascii="맑은 고딕" w:eastAsia="맑은 고딕" w:hAnsi="맑은 고딕" w:cs="맑은 고딕" w:hint="eastAsia"/>
+                <w:color w:val="000000" w:themeColor="text1"/>
+                <w:sz w:val="22"/>
+                <w:szCs w:val="22"/>
+              </w:rPr>
+              <w:t>감성 분석 방법론</w:t>
+            </w:r>
+            <w:r>
+              <w:rPr>
+                <w:rFonts w:ascii="맑은 고딕" w:eastAsia="맑은 고딕" w:hAnsi="맑은 고딕" w:cs="맑은 고딕"/>
+                <w:color w:val="000000" w:themeColor="text1"/>
+                <w:sz w:val="22"/>
+                <w:szCs w:val="22"/>
+              </w:rPr>
+              <w:t xml:space="preserve"> </w:t>
+            </w:r>
+            <w:r>
+              <w:rPr>
+                <w:rFonts w:ascii="맑은 고딕" w:eastAsia="맑은 고딕" w:hAnsi="맑은 고딕" w:cs="맑은 고딕" w:hint="eastAsia"/>
+                <w:color w:val="000000" w:themeColor="text1"/>
+                <w:sz w:val="22"/>
+                <w:szCs w:val="22"/>
+              </w:rPr>
+              <w:t>논의</w:t>
+            </w:r>
+          </w:p>
+          <w:p>
+            <w:pPr>
+              <w:pStyle w:val="a3"/>
+              <w:spacing w:after="0" w:line="240" w:lineRule="auto"/>
+              <w:ind w:leftChars="0" w:left="1160"/>
+              <w:rPr>
+                <w:rFonts w:ascii="맑은 고딕" w:eastAsia="맑은 고딕" w:hAnsi="맑은 고딕" w:cs="맑은 고딕"/>
+                <w:color w:val="000000" w:themeColor="text1"/>
+                <w:sz w:val="22"/>
+                <w:szCs w:val="22"/>
+              </w:rPr>
+            </w:pPr>
+          </w:p>
+        </w:tc>
+      </w:tr>
+      <w:tr>
+        <w:trPr>
+          <w:trHeight w:val="1350"/>
+        </w:trPr>
+        <w:tc>
+          <w:tcPr>
+            <w:tcW w:w="1352" w:type="dxa"/>
+            <w:tcBorders>
+              <w:top w:val="single" w:sz="6" w:space="0" w:color="auto"/>
+              <w:left w:val="single" w:sz="6" w:space="0" w:color="auto"/>
+              <w:bottom w:val="single" w:sz="6" w:space="0" w:color="auto"/>
+              <w:right w:val="single" w:sz="6" w:space="0" w:color="auto"/>
+            </w:tcBorders>
+            <w:tcMar>
+              <w:top w:w="15" w:type="dxa"/>
+              <w:left w:w="90" w:type="dxa"/>
+              <w:bottom w:w="15" w:type="dxa"/>
+              <w:right w:w="90" w:type="dxa"/>
+            </w:tcMar>
+            <w:vAlign w:val="center"/>
+          </w:tcPr>
+          <w:p>
+            <w:pPr>
+              <w:widowControl/>
+              <w:spacing w:beforeAutospacing="1" w:afterAutospacing="1" w:line="240" w:lineRule="auto"/>
+              <w:jc w:val="center"/>
+              <w:rPr>
+                <w:rFonts w:ascii="맑은 고딕" w:eastAsia="맑은 고딕" w:hAnsi="맑은 고딕" w:cs="맑은 고딕"/>
+                <w:color w:val="000000" w:themeColor="text1"/>
+                <w:sz w:val="22"/>
+                <w:szCs w:val="22"/>
+              </w:rPr>
+            </w:pPr>
+            <w:r>
+              <w:rPr>
+                <w:rFonts w:ascii="맑은 고딕" w:eastAsia="맑은 고딕" w:hAnsi="맑은 고딕" w:cs="맑은 고딕"/>
+                <w:color w:val="000000" w:themeColor="text1"/>
+                <w:sz w:val="22"/>
+                <w:szCs w:val="22"/>
+              </w:rPr>
+              <w:t>활동 결과</w:t>
+            </w:r>
+          </w:p>
+        </w:tc>
+        <w:tc>
+          <w:tcPr>
+            <w:tcW w:w="7663" w:type="dxa"/>
+            <w:gridSpan w:val="2"/>
+            <w:tcBorders>
+              <w:top w:val="single" w:sz="6" w:space="0" w:color="000000" w:themeColor="text1"/>
+              <w:left w:val="single" w:sz="6" w:space="0" w:color="auto"/>
+              <w:bottom w:val="single" w:sz="6" w:space="0" w:color="auto"/>
+              <w:right w:val="single" w:sz="6" w:space="0" w:color="auto"/>
+            </w:tcBorders>
+            <w:tcMar>
+              <w:top w:w="15" w:type="dxa"/>
+              <w:bottom w:w="15" w:type="dxa"/>
+            </w:tcMar>
+            <w:vAlign w:val="center"/>
+          </w:tcPr>
+          <w:p>
+            <w:pPr>
+              <w:spacing w:after="0" w:line="240" w:lineRule="auto"/>
+              <w:ind w:left="1160"/>
+              <w:rPr>
+                <w:rFonts w:ascii="맑은 고딕" w:eastAsia="맑은 고딕" w:hAnsi="맑은 고딕" w:cs="맑은 고딕"/>
+                <w:color w:val="000000" w:themeColor="text1"/>
+                <w:sz w:val="22"/>
+                <w:szCs w:val="22"/>
+              </w:rPr>
+            </w:pPr>
+            <w:r>
+              <w:rPr>
+                <w:rFonts w:ascii="맑은 고딕" w:eastAsia="맑은 고딕" w:hAnsi="맑은 고딕" w:cs="맑은 고딕" w:hint="eastAsia"/>
+                <w:color w:val="000000" w:themeColor="text1"/>
+                <w:sz w:val="22"/>
+                <w:szCs w:val="22"/>
+              </w:rPr>
+              <w:t>1</w:t>
+            </w:r>
+            <w:r>
+              <w:rPr>
+                <w:rFonts w:ascii="맑은 고딕" w:eastAsia="맑은 고딕" w:hAnsi="맑은 고딕" w:cs="맑은 고딕"/>
+                <w:color w:val="000000" w:themeColor="text1"/>
+                <w:sz w:val="22"/>
+                <w:szCs w:val="22"/>
+              </w:rPr>
+              <w:t xml:space="preserve">. </w:t>
+            </w:r>
+            <w:r>
+              <w:rPr>
+                <w:rFonts w:ascii="맑은 고딕" w:eastAsia="맑은 고딕" w:hAnsi="맑은 고딕" w:cs="맑은 고딕" w:hint="eastAsia"/>
+                <w:color w:val="000000" w:themeColor="text1"/>
+                <w:sz w:val="22"/>
+                <w:szCs w:val="22"/>
+              </w:rPr>
+              <w:t>뉴스 기사 선별 완료</w:t>
+            </w:r>
+          </w:p>
+          <w:p>
+            <w:pPr>
+              <w:spacing w:after="0" w:line="240" w:lineRule="auto"/>
+              <w:ind w:left="1160"/>
+              <w:rPr>
+                <w:rFonts w:ascii="맑은 고딕" w:eastAsia="맑은 고딕" w:hAnsi="맑은 고딕" w:cs="맑은 고딕"/>
+                <w:color w:val="000000" w:themeColor="text1"/>
+                <w:sz w:val="22"/>
+                <w:szCs w:val="22"/>
+              </w:rPr>
+            </w:pPr>
+            <w:r>
+              <w:rPr>
+                <w:rFonts w:ascii="맑은 고딕" w:eastAsia="맑은 고딕" w:hAnsi="맑은 고딕" w:cs="맑은 고딕"/>
+                <w:color w:val="000000" w:themeColor="text1"/>
+                <w:sz w:val="22"/>
+                <w:szCs w:val="22"/>
+              </w:rPr>
+              <w:t xml:space="preserve">2. </w:t>
+            </w:r>
+            <w:r>
+              <w:rPr>
+                <w:rFonts w:ascii="맑은 고딕" w:eastAsia="맑은 고딕" w:hAnsi="맑은 고딕" w:cs="맑은 고딕" w:hint="eastAsia"/>
+                <w:color w:val="000000" w:themeColor="text1"/>
+                <w:sz w:val="22"/>
+                <w:szCs w:val="22"/>
+              </w:rPr>
+              <w:t>언론사별 크롤링 코드</w:t>
+            </w:r>
+            <w:r>
+              <w:rPr>
+                <w:rFonts w:ascii="맑은 고딕" w:eastAsia="맑은 고딕" w:hAnsi="맑은 고딕" w:cs="맑은 고딕"/>
+                <w:color w:val="000000" w:themeColor="text1"/>
+                <w:sz w:val="22"/>
+                <w:szCs w:val="22"/>
+              </w:rPr>
+              <w:t xml:space="preserve"> </w:t>
+            </w:r>
+            <w:r>
+              <w:rPr>
+                <w:rFonts w:ascii="맑은 고딕" w:eastAsia="맑은 고딕" w:hAnsi="맑은 고딕" w:cs="맑은 고딕" w:hint="eastAsia"/>
+                <w:color w:val="000000" w:themeColor="text1"/>
+                <w:sz w:val="22"/>
+                <w:szCs w:val="22"/>
+              </w:rPr>
+              <w:t>작성 완료</w:t>
+            </w:r>
+          </w:p>
+          <w:p>
+            <w:pPr>
+              <w:spacing w:after="0" w:line="240" w:lineRule="auto"/>
+              <w:ind w:left="1160"/>
+              <w:rPr>
+                <w:rFonts w:ascii="맑은 고딕" w:eastAsia="맑은 고딕" w:hAnsi="맑은 고딕" w:cs="맑은 고딕"/>
+                <w:color w:val="000000" w:themeColor="text1"/>
+                <w:sz w:val="22"/>
+                <w:szCs w:val="22"/>
+              </w:rPr>
+            </w:pPr>
+            <w:r>
+              <w:rPr>
+                <w:rFonts w:ascii="맑은 고딕" w:eastAsia="맑은 고딕" w:hAnsi="맑은 고딕" w:cs="맑은 고딕" w:hint="eastAsia"/>
+                <w:color w:val="000000" w:themeColor="text1"/>
+                <w:sz w:val="22"/>
+                <w:szCs w:val="22"/>
+              </w:rPr>
+              <w:t>2</w:t>
+            </w:r>
+            <w:r>
+              <w:rPr>
+                <w:rFonts w:ascii="맑은 고딕" w:eastAsia="맑은 고딕" w:hAnsi="맑은 고딕" w:cs="맑은 고딕"/>
+                <w:color w:val="000000" w:themeColor="text1"/>
+                <w:sz w:val="22"/>
+                <w:szCs w:val="22"/>
+              </w:rPr>
+              <w:t xml:space="preserve">. </w:t>
+            </w:r>
+            <w:r>
+              <w:rPr>
+                <w:rFonts w:ascii="맑은 고딕" w:eastAsia="맑은 고딕" w:hAnsi="맑은 고딕" w:cs="맑은 고딕" w:hint="eastAsia"/>
+                <w:color w:val="000000" w:themeColor="text1"/>
+                <w:sz w:val="22"/>
+                <w:szCs w:val="22"/>
+              </w:rPr>
+              <w:t>감성 분석</w:t>
+            </w:r>
+            <w:r>
+              <w:rPr>
+                <w:rFonts w:ascii="맑은 고딕" w:eastAsia="맑은 고딕" w:hAnsi="맑은 고딕" w:cs="맑은 고딕"/>
+                <w:color w:val="000000" w:themeColor="text1"/>
+                <w:sz w:val="22"/>
+                <w:szCs w:val="22"/>
+              </w:rPr>
+              <w:t xml:space="preserve"> </w:t>
+            </w:r>
+            <w:r>
+              <w:rPr>
+                <w:rFonts w:ascii="맑은 고딕" w:eastAsia="맑은 고딕" w:hAnsi="맑은 고딕" w:cs="맑은 고딕" w:hint="eastAsia"/>
+                <w:color w:val="000000" w:themeColor="text1"/>
+                <w:sz w:val="22"/>
+                <w:szCs w:val="22"/>
+              </w:rPr>
+              <w:t xml:space="preserve">방법론에 대한 논문 </w:t>
+            </w:r>
+            <w:r>
+              <w:rPr>
+                <w:rFonts w:ascii="맑은 고딕" w:eastAsia="맑은 고딕" w:hAnsi="맑은 고딕" w:cs="맑은 고딕" w:hint="eastAsia"/>
+                <w:color w:val="000000" w:themeColor="text1"/>
+                <w:sz w:val="22"/>
+                <w:szCs w:val="22"/>
+              </w:rPr>
+              <w:t>공유</w:t>
+            </w:r>
+          </w:p>
+        </w:tc>
+      </w:tr>
+    </w:tbl>
+    <w:p>
+      <w:pPr>
+        <w:spacing w:after="0" w:line="240" w:lineRule="auto"/>
+        <w:rPr>
+          <w:rFonts w:ascii="맑은 고딕" w:eastAsia="맑은 고딕" w:hAnsi="맑은 고딕" w:cs="맑은 고딕"/>
+          <w:color w:val="000000" w:themeColor="text1"/>
+          <w:sz w:val="22"/>
+          <w:szCs w:val="22"/>
+        </w:rPr>
+      </w:pPr>
+    </w:p>
+    <w:p>
+      <w:pPr>
+        <w:spacing w:after="0" w:line="240" w:lineRule="auto"/>
+        <w:rPr>
+          <w:rFonts w:ascii="맑은 고딕" w:eastAsia="맑은 고딕" w:hAnsi="맑은 고딕" w:cs="맑은 고딕"/>
+          <w:color w:val="000000" w:themeColor="text1"/>
+          <w:sz w:val="22"/>
+          <w:szCs w:val="22"/>
+        </w:rPr>
+      </w:pPr>
+    </w:p>
+    <w:p>
+      <w:pPr>
+        <w:spacing w:after="0" w:line="240" w:lineRule="auto"/>
+        <w:rPr>
+          <w:rFonts w:ascii="맑은 고딕" w:eastAsia="맑은 고딕" w:hAnsi="맑은 고딕" w:cs="맑은 고딕"/>
+          <w:color w:val="000000" w:themeColor="text1"/>
+          <w:sz w:val="22"/>
+          <w:szCs w:val="22"/>
+        </w:rPr>
+      </w:pPr>
+    </w:p>
+    <w:p>
+      <w:pPr>
+        <w:spacing w:after="0" w:line="240" w:lineRule="auto"/>
+        <w:rPr>
+          <w:rFonts w:ascii="맑은 고딕" w:eastAsia="맑은 고딕" w:hAnsi="맑은 고딕" w:cs="맑은 고딕"/>
+          <w:color w:val="000000" w:themeColor="text1"/>
+          <w:sz w:val="22"/>
+          <w:szCs w:val="22"/>
+        </w:rPr>
+      </w:pPr>
+    </w:p>
+    <w:tbl>
+      <w:tblPr>
+        <w:tblStyle w:val="a4"/>
+        <w:tblpPr w:leftFromText="142" w:rightFromText="142" w:vertAnchor="text" w:tblpY="325"/>
+        <w:tblOverlap w:val="never"/>
+        <w:tblW w:w="9039" w:type="dxa"/>
+        <w:tblLayout w:type="fixed"/>
+        <w:tblLook w:val="04A0" w:firstRow="1" w:lastRow="0" w:firstColumn="1" w:lastColumn="0" w:noHBand="0" w:noVBand="1"/>
+      </w:tblPr>
+      <w:tblGrid>
+        <w:gridCol w:w="2235"/>
+        <w:gridCol w:w="2268"/>
+        <w:gridCol w:w="2268"/>
+        <w:gridCol w:w="2268"/>
+      </w:tblGrid>
+      <w:tr>
+        <w:trPr>
+          <w:trHeight w:val="593"/>
+        </w:trPr>
+        <w:tc>
+          <w:tcPr>
+            <w:tcW w:w="2235" w:type="dxa"/>
+          </w:tcPr>
+          <w:p>
+            <w:pPr>
+              <w:spacing w:line="384" w:lineRule="auto"/>
+              <w:rPr>
+                <w:rFonts w:eastAsiaTheme="minorHAnsi" w:cs="굴림"/>
+                <w:color w:val="000000"/>
+                <w:sz w:val="22"/>
+                <w:szCs w:val="22"/>
+              </w:rPr>
+            </w:pPr>
+            <w:r>
+              <w:rPr>
+                <w:rFonts w:eastAsiaTheme="minorHAnsi" w:cs="굴림"/>
+                <w:color w:val="000000"/>
+                <w:sz w:val="22"/>
+                <w:szCs w:val="22"/>
+              </w:rPr>
+              <w:t xml:space="preserve">기록자 </w:t>
+            </w:r>
+            <w:r>
+              <w:rPr>
+                <w:rFonts w:eastAsiaTheme="minorHAnsi" w:cs="굴림" w:hint="eastAsia"/>
+                <w:color w:val="000000"/>
+                <w:sz w:val="22"/>
+                <w:szCs w:val="22"/>
+              </w:rPr>
+              <w:t>백두현</w:t>
+            </w:r>
+          </w:p>
+        </w:tc>
+        <w:tc>
+          <w:tcPr>
+            <w:tcW w:w="2268" w:type="dxa"/>
+          </w:tcPr>
+          <w:p>
+            <w:pPr>
+              <w:spacing w:line="384" w:lineRule="auto"/>
+              <w:rPr>
+                <w:rFonts w:eastAsiaTheme="minorHAnsi" w:cs="굴림"/>
+                <w:color w:val="000000"/>
+                <w:sz w:val="22"/>
+                <w:szCs w:val="22"/>
+              </w:rPr>
+            </w:pPr>
+            <w:r>
+              <w:rPr>
+                <w:rFonts w:eastAsiaTheme="minorHAnsi" w:cs="굴림"/>
+                <w:color w:val="000000"/>
+                <w:sz w:val="22"/>
+                <w:szCs w:val="22"/>
+              </w:rPr>
+              <w:t>점검자</w:t>
+            </w:r>
+            <w:r>
+              <w:rPr>
+                <w:rFonts w:eastAsiaTheme="minorHAnsi" w:cs="굴림" w:hint="eastAsia"/>
+                <w:color w:val="000000"/>
+                <w:sz w:val="22"/>
+                <w:szCs w:val="22"/>
+              </w:rPr>
+              <w:t xml:space="preserve"> 김희동</w:t>
+            </w:r>
+          </w:p>
+        </w:tc>
+        <w:tc>
+          <w:tcPr>
+            <w:tcW w:w="2268" w:type="dxa"/>
+          </w:tcPr>
+          <w:p>
+            <w:pPr>
+              <w:spacing w:line="384" w:lineRule="auto"/>
+              <w:rPr>
+                <w:rFonts w:eastAsiaTheme="minorHAnsi" w:cs="굴림"/>
+                <w:color w:val="000000"/>
+                <w:sz w:val="22"/>
+                <w:szCs w:val="22"/>
+              </w:rPr>
+            </w:pPr>
+            <w:r>
+              <w:rPr>
+                <w:rFonts w:eastAsiaTheme="minorHAnsi" w:cs="굴림"/>
+                <w:color w:val="000000"/>
+                <w:sz w:val="22"/>
+                <w:szCs w:val="22"/>
+              </w:rPr>
+              <w:t>점검자</w:t>
+            </w:r>
+            <w:r>
+              <w:rPr>
+                <w:rFonts w:eastAsiaTheme="minorHAnsi" w:cs="굴림" w:hint="eastAsia"/>
+                <w:color w:val="000000"/>
+                <w:sz w:val="22"/>
+                <w:szCs w:val="22"/>
+              </w:rPr>
+              <w:t xml:space="preserve"> 김윤아</w:t>
+            </w:r>
+          </w:p>
+        </w:tc>
+        <w:tc>
+          <w:tcPr>
+            <w:tcW w:w="2268" w:type="dxa"/>
+          </w:tcPr>
+          <w:p>
+            <w:pPr>
+              <w:spacing w:line="384" w:lineRule="auto"/>
+              <w:rPr>
+                <w:rFonts w:eastAsiaTheme="minorHAnsi" w:cs="굴림"/>
+                <w:color w:val="000000"/>
+                <w:sz w:val="22"/>
+                <w:szCs w:val="22"/>
+              </w:rPr>
+            </w:pPr>
+            <w:r>
+              <w:rPr>
+                <w:rFonts w:eastAsiaTheme="minorHAnsi" w:cs="굴림"/>
+                <w:color w:val="000000"/>
+                <w:sz w:val="22"/>
+                <w:szCs w:val="22"/>
+              </w:rPr>
+              <w:t>점검자</w:t>
+            </w:r>
+            <w:r>
+              <w:rPr>
+                <w:rFonts w:eastAsiaTheme="minorHAnsi" w:cs="굴림" w:hint="eastAsia"/>
+                <w:color w:val="000000"/>
+                <w:sz w:val="22"/>
+                <w:szCs w:val="22"/>
+              </w:rPr>
+              <w:t xml:space="preserve"> 엄지우</w:t>
+            </w:r>
+          </w:p>
+        </w:tc>
+      </w:tr>
+      <w:tr>
+        <w:trPr>
+          <w:trHeight w:val="593"/>
+        </w:trPr>
+        <w:tc>
+          <w:tcPr>
+            <w:tcW w:w="2235" w:type="dxa"/>
+          </w:tcPr>
+          <w:p>
+            <w:pPr>
+              <w:spacing w:line="384" w:lineRule="auto"/>
+              <w:rPr>
+                <w:rFonts w:eastAsiaTheme="minorHAnsi" w:cs="굴림"/>
+                <w:color w:val="000000"/>
+                <w:sz w:val="18"/>
+                <w:szCs w:val="18"/>
+              </w:rPr>
+            </w:pPr>
+            <w:r>
+              <w:rPr>
+                <w:rFonts w:eastAsiaTheme="minorHAnsi" w:cs="굴림"/>
+                <w:color w:val="000000"/>
+                <w:sz w:val="18"/>
+                <w:szCs w:val="18"/>
+              </w:rPr>
+              <w:t>일자 202</w:t>
+            </w:r>
+            <w:r>
+              <w:rPr>
+                <w:rFonts w:eastAsiaTheme="minorHAnsi" w:cs="굴림" w:hint="eastAsia"/>
+                <w:color w:val="000000"/>
+                <w:sz w:val="18"/>
+                <w:szCs w:val="18"/>
+              </w:rPr>
+              <w:t>3</w:t>
+            </w:r>
+            <w:r>
+              <w:rPr>
+                <w:rFonts w:eastAsiaTheme="minorHAnsi" w:cs="굴림"/>
+                <w:color w:val="000000"/>
+                <w:sz w:val="18"/>
+                <w:szCs w:val="18"/>
+              </w:rPr>
+              <w:t xml:space="preserve">년 </w:t>
+            </w:r>
+            <w:r>
+              <w:rPr>
+                <w:rFonts w:eastAsiaTheme="minorHAnsi" w:cs="굴림" w:hint="eastAsia"/>
+                <w:color w:val="000000"/>
+                <w:sz w:val="18"/>
+                <w:szCs w:val="18"/>
+              </w:rPr>
+              <w:t>0</w:t>
+            </w:r>
+            <w:r>
+              <w:rPr>
+                <w:rFonts w:eastAsiaTheme="minorHAnsi" w:cs="굴림"/>
+                <w:color w:val="000000"/>
+                <w:sz w:val="18"/>
+                <w:szCs w:val="18"/>
+              </w:rPr>
+              <w:t>6월 15</w:t>
+            </w:r>
+            <w:r>
+              <w:rPr>
+                <w:rFonts w:eastAsiaTheme="minorHAnsi" w:cs="굴림" w:hint="eastAsia"/>
+                <w:color w:val="000000"/>
+                <w:sz w:val="18"/>
+                <w:szCs w:val="18"/>
+              </w:rPr>
+              <w:t>일</w:t>
+            </w:r>
+          </w:p>
+        </w:tc>
+        <w:tc>
+          <w:tcPr>
+            <w:tcW w:w="2268" w:type="dxa"/>
+          </w:tcPr>
+          <w:p>
+            <w:pPr>
+              <w:spacing w:line="384" w:lineRule="auto"/>
+              <w:rPr>
+                <w:rFonts w:eastAsiaTheme="minorHAnsi" w:cs="굴림"/>
+                <w:color w:val="000000"/>
+                <w:sz w:val="18"/>
+                <w:szCs w:val="18"/>
+              </w:rPr>
+            </w:pPr>
+            <w:r>
+              <w:rPr>
+                <w:rFonts w:eastAsiaTheme="minorHAnsi" w:cs="굴림"/>
+                <w:color w:val="000000"/>
+                <w:sz w:val="18"/>
+                <w:szCs w:val="18"/>
+              </w:rPr>
+              <w:t>일자 202</w:t>
+            </w:r>
+            <w:r>
+              <w:rPr>
+                <w:rFonts w:eastAsiaTheme="minorHAnsi" w:cs="굴림" w:hint="eastAsia"/>
+                <w:color w:val="000000"/>
+                <w:sz w:val="18"/>
+                <w:szCs w:val="18"/>
+              </w:rPr>
+              <w:t>3</w:t>
+            </w:r>
+            <w:r>
+              <w:rPr>
+                <w:rFonts w:eastAsiaTheme="minorHAnsi" w:cs="굴림"/>
+                <w:color w:val="000000"/>
+                <w:sz w:val="18"/>
+                <w:szCs w:val="18"/>
+              </w:rPr>
+              <w:t xml:space="preserve">년 </w:t>
+            </w:r>
+            <w:r>
+              <w:rPr>
+                <w:rFonts w:eastAsiaTheme="minorHAnsi" w:cs="굴림" w:hint="eastAsia"/>
+                <w:color w:val="000000"/>
+                <w:sz w:val="18"/>
+                <w:szCs w:val="18"/>
+              </w:rPr>
+              <w:t>0</w:t>
+            </w:r>
+            <w:r>
+              <w:rPr>
+                <w:rFonts w:eastAsiaTheme="minorHAnsi" w:cs="굴림"/>
+                <w:color w:val="000000"/>
+                <w:sz w:val="18"/>
+                <w:szCs w:val="18"/>
+              </w:rPr>
+              <w:t>6월</w:t>
+            </w:r>
+            <w:r>
+              <w:rPr>
+                <w:rFonts w:eastAsiaTheme="minorHAnsi" w:cs="굴림" w:hint="eastAsia"/>
+                <w:color w:val="000000"/>
+                <w:sz w:val="18"/>
+                <w:szCs w:val="18"/>
+              </w:rPr>
+              <w:t xml:space="preserve"> </w:t>
+            </w:r>
+            <w:r>
+              <w:rPr>
+                <w:rFonts w:eastAsiaTheme="minorHAnsi" w:cs="굴림"/>
+                <w:color w:val="000000"/>
+                <w:sz w:val="18"/>
+                <w:szCs w:val="18"/>
+              </w:rPr>
+              <w:t>15</w:t>
+            </w:r>
+            <w:r>
+              <w:rPr>
+                <w:rFonts w:eastAsiaTheme="minorHAnsi" w:cs="굴림" w:hint="eastAsia"/>
+                <w:color w:val="000000"/>
+                <w:sz w:val="18"/>
+                <w:szCs w:val="18"/>
+              </w:rPr>
+              <w:t>일</w:t>
+            </w:r>
+          </w:p>
+        </w:tc>
+        <w:tc>
+          <w:tcPr>
+            <w:tcW w:w="2268" w:type="dxa"/>
+          </w:tcPr>
+          <w:p>
+            <w:pPr>
+              <w:spacing w:line="384" w:lineRule="auto"/>
+              <w:rPr>
+                <w:rFonts w:eastAsiaTheme="minorHAnsi" w:cs="굴림"/>
+                <w:color w:val="000000"/>
+                <w:sz w:val="18"/>
+                <w:szCs w:val="18"/>
+              </w:rPr>
+            </w:pPr>
+            <w:r>
+              <w:rPr>
+                <w:rFonts w:eastAsiaTheme="minorHAnsi" w:cs="굴림"/>
+                <w:color w:val="000000"/>
+                <w:sz w:val="18"/>
+                <w:szCs w:val="18"/>
+              </w:rPr>
+              <w:t>일자 202</w:t>
+            </w:r>
+            <w:r>
+              <w:rPr>
+                <w:rFonts w:eastAsiaTheme="minorHAnsi" w:cs="굴림" w:hint="eastAsia"/>
+                <w:color w:val="000000"/>
+                <w:sz w:val="18"/>
+                <w:szCs w:val="18"/>
+              </w:rPr>
+              <w:t>3</w:t>
+            </w:r>
+            <w:r>
+              <w:rPr>
+                <w:rFonts w:eastAsiaTheme="minorHAnsi" w:cs="굴림"/>
+                <w:color w:val="000000"/>
+                <w:sz w:val="18"/>
+                <w:szCs w:val="18"/>
+              </w:rPr>
+              <w:t xml:space="preserve">년 </w:t>
+            </w:r>
+            <w:r>
+              <w:rPr>
+                <w:rFonts w:eastAsiaTheme="minorHAnsi" w:cs="굴림" w:hint="eastAsia"/>
+                <w:color w:val="000000"/>
+                <w:sz w:val="18"/>
+                <w:szCs w:val="18"/>
+              </w:rPr>
+              <w:t>0</w:t>
+            </w:r>
+            <w:r>
+              <w:rPr>
+                <w:rFonts w:eastAsiaTheme="minorHAnsi" w:cs="굴림"/>
+                <w:color w:val="000000"/>
+                <w:sz w:val="18"/>
+                <w:szCs w:val="18"/>
+              </w:rPr>
+              <w:t>6월 15</w:t>
+            </w:r>
+            <w:r>
+              <w:rPr>
+                <w:rFonts w:eastAsiaTheme="minorHAnsi" w:cs="굴림" w:hint="eastAsia"/>
+                <w:color w:val="000000"/>
+                <w:sz w:val="18"/>
+                <w:szCs w:val="18"/>
+              </w:rPr>
+              <w:t>일</w:t>
+            </w:r>
+          </w:p>
+        </w:tc>
+        <w:tc>
+          <w:tcPr>
+            <w:tcW w:w="2268" w:type="dxa"/>
+          </w:tcPr>
+          <w:p>
+            <w:pPr>
+              <w:spacing w:line="384" w:lineRule="auto"/>
+              <w:rPr>
+                <w:rFonts w:eastAsiaTheme="minorHAnsi" w:cs="굴림"/>
+                <w:color w:val="000000"/>
+                <w:sz w:val="18"/>
+                <w:szCs w:val="18"/>
+              </w:rPr>
+            </w:pPr>
+            <w:r>
+              <w:rPr>
+                <w:rFonts w:eastAsiaTheme="minorHAnsi" w:cs="굴림"/>
+                <w:color w:val="000000"/>
+                <w:sz w:val="18"/>
+                <w:szCs w:val="18"/>
+              </w:rPr>
+              <w:t>일자 202</w:t>
+            </w:r>
+            <w:r>
+              <w:rPr>
+                <w:rFonts w:eastAsiaTheme="minorHAnsi" w:cs="굴림" w:hint="eastAsia"/>
+                <w:color w:val="000000"/>
+                <w:sz w:val="18"/>
+                <w:szCs w:val="18"/>
+              </w:rPr>
+              <w:t>3</w:t>
+            </w:r>
+            <w:r>
+              <w:rPr>
+                <w:rFonts w:eastAsiaTheme="minorHAnsi" w:cs="굴림"/>
+                <w:color w:val="000000"/>
+                <w:sz w:val="18"/>
+                <w:szCs w:val="18"/>
+              </w:rPr>
+              <w:t xml:space="preserve">년 </w:t>
+            </w:r>
+            <w:r>
+              <w:rPr>
+                <w:rFonts w:eastAsiaTheme="minorHAnsi" w:cs="굴림" w:hint="eastAsia"/>
+                <w:color w:val="000000"/>
+                <w:sz w:val="18"/>
+                <w:szCs w:val="18"/>
+              </w:rPr>
+              <w:t>0</w:t>
+            </w:r>
+            <w:r>
+              <w:rPr>
+                <w:rFonts w:eastAsiaTheme="minorHAnsi" w:cs="굴림"/>
+                <w:color w:val="000000"/>
+                <w:sz w:val="18"/>
+                <w:szCs w:val="18"/>
+              </w:rPr>
+              <w:t>6월 15</w:t>
+            </w:r>
+            <w:r>
+              <w:rPr>
+                <w:rFonts w:eastAsiaTheme="minorHAnsi" w:cs="굴림" w:hint="eastAsia"/>
+                <w:color w:val="000000"/>
+                <w:sz w:val="18"/>
+                <w:szCs w:val="18"/>
+              </w:rPr>
+              <w:t>일</w:t>
+            </w:r>
+          </w:p>
+        </w:tc>
+      </w:tr>
+    </w:tbl>
+    <w:p>
+      <w:pPr>
+        <w:spacing w:after="0" w:line="240" w:lineRule="auto"/>
+        <w:rPr>
+          <w:rFonts w:ascii="맑은 고딕" w:eastAsia="맑은 고딕" w:hAnsi="맑은 고딕" w:cs="맑은 고딕"/>
+          <w:color w:val="000000" w:themeColor="text1"/>
+          <w:sz w:val="22"/>
+          <w:szCs w:val="22"/>
+        </w:rPr>
+      </w:pPr>
+    </w:p>
+    <w:p>
+      <w:pPr>
+        <w:spacing w:after="0" w:line="240" w:lineRule="auto"/>
+        <w:rPr>
+          <w:rFonts w:ascii="맑은 고딕" w:eastAsia="맑은 고딕" w:hAnsi="맑은 고딕" w:cs="맑은 고딕"/>
+          <w:color w:val="000000" w:themeColor="text1"/>
+          <w:sz w:val="22"/>
+          <w:szCs w:val="22"/>
+        </w:rPr>
+      </w:pPr>
+    </w:p>
+    <w:p>
+      <w:pPr>
+        <w:spacing w:after="0" w:line="240" w:lineRule="auto"/>
+        <w:rPr>
+          <w:rFonts w:ascii="맑은 고딕" w:eastAsia="맑은 고딕" w:hAnsi="맑은 고딕" w:cs="맑은 고딕"/>
+          <w:color w:val="000000" w:themeColor="text1"/>
+          <w:sz w:val="22"/>
+          <w:szCs w:val="22"/>
+        </w:rPr>
+      </w:pPr>
+    </w:p>
+    <w:p>
+      <w:pPr>
+        <w:spacing w:after="0" w:line="240" w:lineRule="auto"/>
+        <w:rPr>
+          <w:rFonts w:ascii="맑은 고딕" w:eastAsia="맑은 고딕" w:hAnsi="맑은 고딕" w:cs="맑은 고딕"/>
+          <w:color w:val="000000" w:themeColor="text1"/>
+          <w:sz w:val="22"/>
+          <w:szCs w:val="22"/>
+        </w:rPr>
+      </w:pPr>
+    </w:p>
+    <w:p>
+      <w:pPr>
+        <w:spacing w:after="0" w:line="240" w:lineRule="auto"/>
+        <w:rPr>
+          <w:rFonts w:ascii="맑은 고딕" w:eastAsia="맑은 고딕" w:hAnsi="맑은 고딕" w:cs="맑은 고딕"/>
+          <w:color w:val="000000" w:themeColor="text1"/>
+          <w:sz w:val="22"/>
+          <w:szCs w:val="22"/>
+        </w:rPr>
+      </w:pPr>
+    </w:p>
+    <w:p>
+      <w:pPr>
+        <w:spacing w:after="0" w:line="240" w:lineRule="auto"/>
+        <w:rPr>
+          <w:rFonts w:ascii="맑은 고딕" w:eastAsia="맑은 고딕" w:hAnsi="맑은 고딕" w:cs="맑은 고딕"/>
+          <w:color w:val="000000" w:themeColor="text1"/>
+          <w:sz w:val="22"/>
+          <w:szCs w:val="22"/>
+        </w:rPr>
+      </w:pPr>
+    </w:p>
+    <w:p>
+      <w:pPr>
+        <w:spacing w:after="0" w:line="240" w:lineRule="auto"/>
+        <w:rPr>
+          <w:rFonts w:ascii="맑은 고딕" w:eastAsia="맑은 고딕" w:hAnsi="맑은 고딕" w:cs="맑은 고딕"/>
+          <w:color w:val="000000" w:themeColor="text1"/>
+          <w:sz w:val="22"/>
+          <w:szCs w:val="22"/>
+        </w:rPr>
+      </w:pPr>
+    </w:p>
+    <w:p>
+      <w:pPr>
+        <w:spacing w:after="0" w:line="240" w:lineRule="auto"/>
+        <w:rPr>
+          <w:rFonts w:ascii="맑은 고딕" w:eastAsia="맑은 고딕" w:hAnsi="맑은 고딕" w:cs="맑은 고딕"/>
+          <w:color w:val="000000" w:themeColor="text1"/>
+          <w:sz w:val="22"/>
+          <w:szCs w:val="22"/>
+        </w:rPr>
+      </w:pPr>
+    </w:p>
+    <w:p>
+      <w:pPr>
+        <w:spacing w:after="0" w:line="240" w:lineRule="auto"/>
+        <w:rPr>
+          <w:rFonts w:ascii="맑은 고딕" w:eastAsia="맑은 고딕" w:hAnsi="맑은 고딕" w:cs="맑은 고딕"/>
+          <w:color w:val="000000" w:themeColor="text1"/>
+          <w:sz w:val="22"/>
+          <w:szCs w:val="22"/>
+        </w:rPr>
+      </w:pPr>
+    </w:p>
+    <w:p>
+      <w:pPr>
+        <w:spacing w:after="0" w:line="240" w:lineRule="auto"/>
+        <w:rPr>
+          <w:rFonts w:ascii="맑은 고딕" w:eastAsia="맑은 고딕" w:hAnsi="맑은 고딕" w:cs="맑은 고딕"/>
+          <w:color w:val="000000" w:themeColor="text1"/>
+          <w:sz w:val="22"/>
+          <w:szCs w:val="22"/>
+        </w:rPr>
+      </w:pPr>
+    </w:p>
+    <w:p>
+      <w:pPr>
+        <w:spacing w:after="0" w:line="240" w:lineRule="auto"/>
+        <w:rPr>
+          <w:rFonts w:ascii="맑은 고딕" w:eastAsia="맑은 고딕" w:hAnsi="맑은 고딕" w:cs="맑은 고딕"/>
+          <w:color w:val="000000" w:themeColor="text1"/>
+          <w:sz w:val="22"/>
+          <w:szCs w:val="22"/>
+        </w:rPr>
+      </w:pPr>
+    </w:p>
+    <w:p>
+      <w:pPr>
+        <w:spacing w:after="0" w:line="240" w:lineRule="auto"/>
+        <w:rPr>
+          <w:rFonts w:ascii="맑은 고딕" w:eastAsia="맑은 고딕" w:hAnsi="맑은 고딕" w:cs="맑은 고딕"/>
+          <w:color w:val="000000" w:themeColor="text1"/>
+          <w:sz w:val="22"/>
+          <w:szCs w:val="22"/>
+        </w:rPr>
+      </w:pPr>
+    </w:p>
+    <w:p>
+      <w:pPr>
+        <w:spacing w:after="0" w:line="240" w:lineRule="auto"/>
+        <w:rPr>
+          <w:rFonts w:ascii="맑은 고딕" w:eastAsia="맑은 고딕" w:hAnsi="맑은 고딕" w:cs="맑은 고딕"/>
+          <w:color w:val="000000" w:themeColor="text1"/>
+          <w:sz w:val="22"/>
+          <w:szCs w:val="22"/>
+        </w:rPr>
+      </w:pPr>
+    </w:p>
+    <w:p>
+      <w:pPr>
+        <w:spacing w:after="0" w:line="240" w:lineRule="auto"/>
+        <w:rPr>
+          <w:rFonts w:ascii="맑은 고딕" w:eastAsia="맑은 고딕" w:hAnsi="맑은 고딕" w:cs="맑은 고딕"/>
+          <w:color w:val="000000" w:themeColor="text1"/>
+          <w:sz w:val="22"/>
+          <w:szCs w:val="22"/>
+        </w:rPr>
+      </w:pPr>
+    </w:p>
+    <w:tbl>
+      <w:tblPr>
+        <w:tblW w:w="0" w:type="auto"/>
+        <w:tblBorders>
+          <w:top w:val="single" w:sz="6" w:space="0" w:color="auto"/>
+          <w:left w:val="single" w:sz="6" w:space="0" w:color="auto"/>
+          <w:bottom w:val="single" w:sz="6" w:space="0" w:color="auto"/>
+          <w:right w:val="single" w:sz="6" w:space="0" w:color="auto"/>
+        </w:tblBorders>
+        <w:tblLayout w:type="fixed"/>
+        <w:tblLook w:val="04A0" w:firstRow="1" w:lastRow="0" w:firstColumn="1" w:lastColumn="0" w:noHBand="0" w:noVBand="1"/>
+      </w:tblPr>
+      <w:tblGrid>
+        <w:gridCol w:w="1352"/>
+        <w:gridCol w:w="5835"/>
+        <w:gridCol w:w="1828"/>
+      </w:tblGrid>
+      <w:tr>
+        <w:trPr>
+          <w:trHeight w:val="15"/>
+        </w:trPr>
+        <w:tc>
+          <w:tcPr>
+            <w:tcW w:w="1352" w:type="dxa"/>
+            <w:tcBorders>
+              <w:top w:val="single" w:sz="6" w:space="0" w:color="auto"/>
+              <w:left w:val="single" w:sz="6" w:space="0" w:color="auto"/>
+              <w:bottom w:val="single" w:sz="6" w:space="0" w:color="auto"/>
+              <w:right w:val="single" w:sz="6" w:space="0" w:color="auto"/>
+            </w:tcBorders>
+            <w:tcMar>
+              <w:top w:w="15" w:type="dxa"/>
+              <w:left w:w="90" w:type="dxa"/>
+              <w:bottom w:w="15" w:type="dxa"/>
+              <w:right w:w="90" w:type="dxa"/>
+            </w:tcMar>
+            <w:vAlign w:val="center"/>
+          </w:tcPr>
+          <w:p>
+            <w:pPr>
+              <w:spacing w:after="0" w:line="240" w:lineRule="auto"/>
+              <w:jc w:val="center"/>
+              <w:rPr>
+                <w:rFonts w:ascii="맑은 고딕" w:eastAsia="맑은 고딕" w:hAnsi="맑은 고딕" w:cs="맑은 고딕"/>
+                <w:color w:val="000000" w:themeColor="text1"/>
+                <w:sz w:val="22"/>
+                <w:szCs w:val="22"/>
+              </w:rPr>
+            </w:pPr>
+            <w:r>
+              <w:rPr>
+                <w:rFonts w:ascii="맑은 고딕" w:eastAsia="맑은 고딕" w:hAnsi="맑은 고딕" w:cs="맑은 고딕"/>
+                <w:color w:val="000000" w:themeColor="text1"/>
+                <w:sz w:val="22"/>
+                <w:szCs w:val="22"/>
+              </w:rPr>
+              <w:t>실습 제목</w:t>
+            </w:r>
+          </w:p>
+        </w:tc>
+        <w:tc>
+          <w:tcPr>
+            <w:tcW w:w="5835" w:type="dxa"/>
+            <w:tcBorders>
+              <w:top w:val="single" w:sz="6" w:space="0" w:color="auto"/>
+              <w:left w:val="single" w:sz="6" w:space="0" w:color="auto"/>
+              <w:bottom w:val="single" w:sz="6" w:space="0" w:color="auto"/>
+              <w:right w:val="single" w:sz="6" w:space="0" w:color="auto"/>
+            </w:tcBorders>
+            <w:tcMar>
+              <w:top w:w="15" w:type="dxa"/>
+              <w:bottom w:w="15" w:type="dxa"/>
+            </w:tcMar>
+            <w:vAlign w:val="center"/>
+          </w:tcPr>
+          <w:p>
+            <w:pPr>
+              <w:spacing w:after="0" w:line="240" w:lineRule="auto"/>
+              <w:rPr>
+                <w:rFonts w:ascii="맑은 고딕" w:eastAsia="맑은 고딕" w:hAnsi="맑은 고딕" w:cs="맑은 고딕"/>
+                <w:color w:val="000000" w:themeColor="text1"/>
+                <w:sz w:val="22"/>
+                <w:szCs w:val="22"/>
+              </w:rPr>
+            </w:pPr>
+            <w:r>
+              <w:rPr>
+                <w:rFonts w:ascii="맑은 고딕" w:eastAsia="맑은 고딕" w:hAnsi="맑은 고딕" w:cs="맑은 고딕" w:hint="eastAsia"/>
+                <w:color w:val="000000" w:themeColor="text1"/>
+                <w:sz w:val="22"/>
+                <w:szCs w:val="22"/>
+              </w:rPr>
+              <w:t>텍마하트</w:t>
+            </w:r>
+          </w:p>
+        </w:tc>
+        <w:tc>
+          <w:tcPr>
+            <w:tcW w:w="1828" w:type="dxa"/>
+            <w:tcBorders>
+              <w:top w:val="single" w:sz="6" w:space="0" w:color="auto"/>
+              <w:left w:val="single" w:sz="6" w:space="0" w:color="auto"/>
+              <w:bottom w:val="single" w:sz="6" w:space="0" w:color="auto"/>
+              <w:right w:val="single" w:sz="6" w:space="0" w:color="auto"/>
+            </w:tcBorders>
+            <w:tcMar>
+              <w:top w:w="15" w:type="dxa"/>
+              <w:bottom w:w="15" w:type="dxa"/>
+            </w:tcMar>
+            <w:vAlign w:val="center"/>
+          </w:tcPr>
+          <w:p>
+            <w:pPr>
+              <w:spacing w:after="0" w:line="240" w:lineRule="auto"/>
+              <w:jc w:val="right"/>
+              <w:rPr>
+                <w:rFonts w:ascii="맑은 고딕" w:eastAsia="맑은 고딕" w:hAnsi="맑은 고딕" w:cs="맑은 고딕"/>
+                <w:color w:val="000000" w:themeColor="text1"/>
+                <w:sz w:val="22"/>
+                <w:szCs w:val="22"/>
+              </w:rPr>
+            </w:pPr>
+            <w:r>
+              <w:rPr>
+                <w:rFonts w:ascii="맑은 고딕" w:eastAsia="맑은 고딕" w:hAnsi="맑은 고딕" w:cs="맑은 고딕"/>
+                <w:color w:val="000000" w:themeColor="text1"/>
+                <w:sz w:val="22"/>
+                <w:szCs w:val="22"/>
+              </w:rPr>
+              <w:t>일련번호00</w:t>
+            </w:r>
+            <w:r>
+              <w:rPr>
+                <w:rFonts w:ascii="맑은 고딕" w:eastAsia="맑은 고딕" w:hAnsi="맑은 고딕" w:cs="맑은 고딕"/>
+                <w:color w:val="000000" w:themeColor="text1"/>
+                <w:sz w:val="22"/>
+                <w:szCs w:val="22"/>
+              </w:rPr>
+              <w:t>7</w:t>
+            </w:r>
+          </w:p>
+        </w:tc>
+      </w:tr>
+      <w:tr>
+        <w:trPr>
+          <w:trHeight w:val="15"/>
+        </w:trPr>
+        <w:tc>
+          <w:tcPr>
+            <w:tcW w:w="1352" w:type="dxa"/>
+            <w:tcBorders>
+              <w:top w:val="single" w:sz="6" w:space="0" w:color="auto"/>
+              <w:left w:val="single" w:sz="6" w:space="0" w:color="auto"/>
+              <w:bottom w:val="single" w:sz="6" w:space="0" w:color="auto"/>
+              <w:right w:val="single" w:sz="6" w:space="0" w:color="auto"/>
+            </w:tcBorders>
+            <w:tcMar>
+              <w:top w:w="15" w:type="dxa"/>
+              <w:left w:w="90" w:type="dxa"/>
+              <w:bottom w:w="15" w:type="dxa"/>
+              <w:right w:w="90" w:type="dxa"/>
+            </w:tcMar>
+            <w:vAlign w:val="center"/>
+          </w:tcPr>
+          <w:p>
+            <w:pPr>
+              <w:spacing w:after="0" w:line="240" w:lineRule="auto"/>
+              <w:jc w:val="center"/>
+              <w:rPr>
+                <w:rFonts w:ascii="맑은 고딕" w:eastAsia="맑은 고딕" w:hAnsi="맑은 고딕" w:cs="맑은 고딕"/>
+                <w:color w:val="000000" w:themeColor="text1"/>
+                <w:sz w:val="22"/>
+                <w:szCs w:val="22"/>
+              </w:rPr>
+            </w:pPr>
+            <w:r>
+              <w:rPr>
+                <w:rFonts w:ascii="맑은 고딕" w:eastAsia="맑은 고딕" w:hAnsi="맑은 고딕" w:cs="맑은 고딕"/>
+                <w:color w:val="000000" w:themeColor="text1"/>
+                <w:sz w:val="22"/>
+                <w:szCs w:val="22"/>
+              </w:rPr>
+              <w:t>실습 목적</w:t>
+            </w:r>
+          </w:p>
+        </w:tc>
+        <w:tc>
+          <w:tcPr>
+            <w:tcW w:w="7663" w:type="dxa"/>
+            <w:gridSpan w:val="2"/>
+            <w:tcBorders>
+              <w:top w:val="single" w:sz="6" w:space="0" w:color="auto"/>
+              <w:left w:val="single" w:sz="6" w:space="0" w:color="auto"/>
+              <w:bottom w:val="single" w:sz="6" w:space="0" w:color="auto"/>
+              <w:right w:val="single" w:sz="6" w:space="0" w:color="auto"/>
+            </w:tcBorders>
+            <w:tcMar>
+              <w:top w:w="15" w:type="dxa"/>
+              <w:bottom w:w="15" w:type="dxa"/>
+            </w:tcMar>
+            <w:vAlign w:val="center"/>
+          </w:tcPr>
+          <w:p>
+            <w:pPr>
+              <w:spacing w:after="0" w:line="240" w:lineRule="auto"/>
+              <w:rPr>
+                <w:rFonts w:ascii="맑은 고딕" w:eastAsia="맑은 고딕" w:hAnsi="맑은 고딕" w:cs="맑은 고딕"/>
+                <w:color w:val="000000" w:themeColor="text1"/>
+                <w:sz w:val="22"/>
+                <w:szCs w:val="22"/>
+              </w:rPr>
+            </w:pPr>
+            <w:r>
+              <w:rPr>
+                <w:rFonts w:ascii="맑은 고딕" w:eastAsia="맑은 고딕" w:hAnsi="맑은 고딕" w:cs="맑은 고딕" w:hint="eastAsia"/>
+                <w:color w:val="000000" w:themeColor="text1"/>
+                <w:sz w:val="22"/>
+                <w:szCs w:val="22"/>
+              </w:rPr>
+              <w:t>뉴스 제목 데이터 토큰화</w:t>
+            </w:r>
+          </w:p>
+        </w:tc>
+      </w:tr>
+      <w:tr>
+        <w:trPr>
+          <w:trHeight w:val="15"/>
+        </w:trPr>
+        <w:tc>
+          <w:tcPr>
+            <w:tcW w:w="1352" w:type="dxa"/>
+            <w:tcBorders>
+              <w:top w:val="single" w:sz="6" w:space="0" w:color="auto"/>
+              <w:left w:val="single" w:sz="6" w:space="0" w:color="auto"/>
+              <w:bottom w:val="single" w:sz="6" w:space="0" w:color="auto"/>
+              <w:right w:val="single" w:sz="6" w:space="0" w:color="auto"/>
+            </w:tcBorders>
+            <w:tcMar>
+              <w:top w:w="15" w:type="dxa"/>
+              <w:left w:w="90" w:type="dxa"/>
+              <w:bottom w:w="15" w:type="dxa"/>
+              <w:right w:w="90" w:type="dxa"/>
+            </w:tcMar>
+            <w:vAlign w:val="center"/>
+          </w:tcPr>
+          <w:p>
+            <w:pPr>
+              <w:spacing w:after="0" w:line="240" w:lineRule="auto"/>
+              <w:jc w:val="center"/>
+              <w:rPr>
+                <w:rFonts w:ascii="맑은 고딕" w:eastAsia="맑은 고딕" w:hAnsi="맑은 고딕" w:cs="맑은 고딕"/>
+                <w:color w:val="000000" w:themeColor="text1"/>
+                <w:sz w:val="22"/>
+                <w:szCs w:val="22"/>
+              </w:rPr>
+            </w:pPr>
+            <w:r>
+              <w:rPr>
+                <w:rFonts w:ascii="맑은 고딕" w:eastAsia="맑은 고딕" w:hAnsi="맑은 고딕" w:cs="맑은 고딕"/>
+                <w:color w:val="000000" w:themeColor="text1"/>
+                <w:sz w:val="22"/>
+                <w:szCs w:val="22"/>
+              </w:rPr>
+              <w:t>날짜</w:t>
+            </w:r>
+          </w:p>
+        </w:tc>
+        <w:tc>
+          <w:tcPr>
+            <w:tcW w:w="7663" w:type="dxa"/>
+            <w:gridSpan w:val="2"/>
+            <w:tcBorders>
+              <w:top w:val="single" w:sz="6" w:space="0" w:color="auto"/>
+              <w:left w:val="single" w:sz="6" w:space="0" w:color="auto"/>
+              <w:bottom w:val="single" w:sz="6" w:space="0" w:color="auto"/>
+              <w:right w:val="single" w:sz="6" w:space="0" w:color="auto"/>
+            </w:tcBorders>
+            <w:tcMar>
+              <w:top w:w="15" w:type="dxa"/>
+              <w:bottom w:w="15" w:type="dxa"/>
+            </w:tcMar>
+            <w:vAlign w:val="center"/>
+          </w:tcPr>
+          <w:p>
+            <w:pPr>
+              <w:spacing w:after="0" w:line="240" w:lineRule="auto"/>
+              <w:rPr>
+                <w:rFonts w:ascii="맑은 고딕" w:eastAsia="맑은 고딕" w:hAnsi="맑은 고딕" w:cs="맑은 고딕"/>
+                <w:color w:val="000000" w:themeColor="text1"/>
+                <w:sz w:val="22"/>
+                <w:szCs w:val="22"/>
+              </w:rPr>
+            </w:pPr>
+            <w:r>
+              <w:rPr>
+                <w:rFonts w:ascii="맑은 고딕" w:eastAsia="맑은 고딕" w:hAnsi="맑은 고딕" w:cs="맑은 고딕"/>
+                <w:color w:val="000000" w:themeColor="text1"/>
+                <w:sz w:val="22"/>
+                <w:szCs w:val="22"/>
+              </w:rPr>
+              <w:t>23.0</w:t>
+            </w:r>
+            <w:r>
+              <w:rPr>
+                <w:rFonts w:ascii="맑은 고딕" w:eastAsia="맑은 고딕" w:hAnsi="맑은 고딕" w:cs="맑은 고딕"/>
+                <w:color w:val="000000" w:themeColor="text1"/>
+                <w:sz w:val="22"/>
+                <w:szCs w:val="22"/>
+              </w:rPr>
+              <w:t>6</w:t>
+            </w:r>
+            <w:r>
+              <w:rPr>
+                <w:rFonts w:ascii="맑은 고딕" w:eastAsia="맑은 고딕" w:hAnsi="맑은 고딕" w:cs="맑은 고딕"/>
+                <w:color w:val="000000" w:themeColor="text1"/>
+                <w:sz w:val="22"/>
+                <w:szCs w:val="22"/>
+              </w:rPr>
+              <w:t>.</w:t>
+            </w:r>
+            <w:r>
+              <w:rPr>
+                <w:rFonts w:ascii="맑은 고딕" w:eastAsia="맑은 고딕" w:hAnsi="맑은 고딕" w:cs="맑은 고딕"/>
+                <w:color w:val="000000" w:themeColor="text1"/>
+                <w:sz w:val="22"/>
+                <w:szCs w:val="22"/>
+              </w:rPr>
+              <w:t>16(</w:t>
+            </w:r>
+            <w:r>
+              <w:rPr>
+                <w:rFonts w:ascii="맑은 고딕" w:eastAsia="맑은 고딕" w:hAnsi="맑은 고딕" w:cs="맑은 고딕" w:hint="eastAsia"/>
+                <w:color w:val="000000" w:themeColor="text1"/>
+                <w:sz w:val="22"/>
+                <w:szCs w:val="22"/>
+              </w:rPr>
+              <w:t>금)</w:t>
+            </w:r>
+          </w:p>
+        </w:tc>
+      </w:tr>
+      <w:tr>
+        <w:trPr>
+          <w:trHeight w:val="195"/>
+        </w:trPr>
+        <w:tc>
+          <w:tcPr>
+            <w:tcW w:w="1352" w:type="dxa"/>
+            <w:tcBorders>
+              <w:top w:val="single" w:sz="6" w:space="0" w:color="auto"/>
+              <w:left w:val="single" w:sz="6" w:space="0" w:color="auto"/>
+              <w:bottom w:val="single" w:sz="6" w:space="0" w:color="000000" w:themeColor="text1"/>
+              <w:right w:val="single" w:sz="6" w:space="0" w:color="auto"/>
+            </w:tcBorders>
+            <w:tcMar>
+              <w:top w:w="15" w:type="dxa"/>
+              <w:left w:w="90" w:type="dxa"/>
+              <w:bottom w:w="15" w:type="dxa"/>
+              <w:right w:w="90" w:type="dxa"/>
+            </w:tcMar>
+            <w:vAlign w:val="center"/>
+          </w:tcPr>
+          <w:p>
+            <w:pPr>
+              <w:spacing w:after="0" w:line="240" w:lineRule="auto"/>
+              <w:jc w:val="center"/>
+              <w:rPr>
+                <w:rFonts w:ascii="맑은 고딕" w:eastAsia="맑은 고딕" w:hAnsi="맑은 고딕" w:cs="맑은 고딕"/>
+                <w:color w:val="000000" w:themeColor="text1"/>
+                <w:sz w:val="22"/>
+                <w:szCs w:val="22"/>
+              </w:rPr>
+            </w:pPr>
+            <w:r>
+              <w:rPr>
+                <w:rFonts w:ascii="맑은 고딕" w:eastAsia="맑은 고딕" w:hAnsi="맑은 고딕" w:cs="맑은 고딕"/>
+                <w:color w:val="000000" w:themeColor="text1"/>
+                <w:sz w:val="22"/>
+                <w:szCs w:val="22"/>
+              </w:rPr>
+              <w:t>팀원</w:t>
+            </w:r>
+          </w:p>
+        </w:tc>
+        <w:tc>
+          <w:tcPr>
+            <w:tcW w:w="7663" w:type="dxa"/>
+            <w:gridSpan w:val="2"/>
+            <w:tcBorders>
+              <w:top w:val="single" w:sz="6" w:space="0" w:color="auto"/>
+              <w:left w:val="single" w:sz="6" w:space="0" w:color="auto"/>
+              <w:bottom w:val="single" w:sz="6" w:space="0" w:color="000000" w:themeColor="text1"/>
+              <w:right w:val="single" w:sz="6" w:space="0" w:color="auto"/>
+            </w:tcBorders>
+            <w:tcMar>
+              <w:top w:w="15" w:type="dxa"/>
+              <w:bottom w:w="15" w:type="dxa"/>
+            </w:tcMar>
+            <w:vAlign w:val="center"/>
+          </w:tcPr>
+          <w:p>
+            <w:pPr>
+              <w:spacing w:after="0" w:line="240" w:lineRule="auto"/>
+              <w:rPr>
+                <w:rFonts w:ascii="맑은 고딕" w:eastAsia="맑은 고딕" w:hAnsi="맑은 고딕" w:cs="맑은 고딕"/>
+                <w:color w:val="000000" w:themeColor="text1"/>
+                <w:sz w:val="22"/>
+                <w:szCs w:val="22"/>
+              </w:rPr>
+            </w:pPr>
+            <w:r>
+              <w:rPr>
+                <w:rFonts w:ascii="맑은 고딕" w:eastAsia="맑은 고딕" w:hAnsi="맑은 고딕" w:cs="맑은 고딕" w:hint="eastAsia"/>
+                <w:color w:val="000000" w:themeColor="text1"/>
+                <w:sz w:val="22"/>
+                <w:szCs w:val="22"/>
+              </w:rPr>
+              <w:t>백두현</w:t>
+            </w:r>
+            <w:r>
+              <w:rPr>
+                <w:rFonts w:ascii="맑은 고딕" w:eastAsia="맑은 고딕" w:hAnsi="맑은 고딕" w:cs="맑은 고딕"/>
+                <w:color w:val="000000" w:themeColor="text1"/>
+                <w:sz w:val="22"/>
+                <w:szCs w:val="22"/>
+              </w:rPr>
+              <w:t xml:space="preserve"> / </w:t>
+            </w:r>
+            <w:r>
+              <w:rPr>
+                <w:rFonts w:ascii="맑은 고딕" w:eastAsia="맑은 고딕" w:hAnsi="맑은 고딕" w:cs="맑은 고딕" w:hint="eastAsia"/>
+                <w:color w:val="000000" w:themeColor="text1"/>
+                <w:sz w:val="22"/>
+                <w:szCs w:val="22"/>
+              </w:rPr>
+              <w:t>김희동</w:t>
+            </w:r>
+            <w:r>
+              <w:rPr>
+                <w:rFonts w:ascii="맑은 고딕" w:eastAsia="맑은 고딕" w:hAnsi="맑은 고딕" w:cs="맑은 고딕"/>
+                <w:color w:val="000000" w:themeColor="text1"/>
+                <w:sz w:val="22"/>
+                <w:szCs w:val="22"/>
+              </w:rPr>
+              <w:t xml:space="preserve"> / </w:t>
+            </w:r>
+            <w:r>
+              <w:rPr>
+                <w:rFonts w:ascii="맑은 고딕" w:eastAsia="맑은 고딕" w:hAnsi="맑은 고딕" w:cs="맑은 고딕" w:hint="eastAsia"/>
+                <w:color w:val="000000" w:themeColor="text1"/>
+                <w:sz w:val="22"/>
+                <w:szCs w:val="22"/>
+              </w:rPr>
+              <w:t xml:space="preserve">엄지우 </w:t>
+            </w:r>
+            <w:r>
+              <w:rPr>
+                <w:rFonts w:ascii="맑은 고딕" w:eastAsia="맑은 고딕" w:hAnsi="맑은 고딕" w:cs="맑은 고딕"/>
+                <w:color w:val="000000" w:themeColor="text1"/>
+                <w:sz w:val="22"/>
+                <w:szCs w:val="22"/>
+              </w:rPr>
+              <w:t xml:space="preserve">/ </w:t>
+            </w:r>
+            <w:r>
+              <w:rPr>
+                <w:rFonts w:ascii="맑은 고딕" w:eastAsia="맑은 고딕" w:hAnsi="맑은 고딕" w:cs="맑은 고딕" w:hint="eastAsia"/>
+                <w:color w:val="000000" w:themeColor="text1"/>
+                <w:sz w:val="22"/>
+                <w:szCs w:val="22"/>
+              </w:rPr>
+              <w:t>김윤아</w:t>
+            </w:r>
+          </w:p>
+        </w:tc>
+      </w:tr>
+      <w:tr>
+        <w:trPr>
+          <w:trHeight w:val="1560"/>
+        </w:trPr>
+        <w:tc>
+          <w:tcPr>
+            <w:tcW w:w="1352" w:type="dxa"/>
+            <w:tcBorders>
+              <w:top w:val="single" w:sz="6" w:space="0" w:color="000000" w:themeColor="text1"/>
+              <w:left w:val="single" w:sz="6" w:space="0" w:color="auto"/>
+              <w:bottom w:val="single" w:sz="6" w:space="0" w:color="auto"/>
+              <w:right w:val="single" w:sz="6" w:space="0" w:color="auto"/>
+            </w:tcBorders>
+            <w:tcMar>
+              <w:top w:w="15" w:type="dxa"/>
+              <w:left w:w="90" w:type="dxa"/>
+              <w:bottom w:w="15" w:type="dxa"/>
+              <w:right w:w="90" w:type="dxa"/>
+            </w:tcMar>
+            <w:vAlign w:val="center"/>
+          </w:tcPr>
+          <w:p>
+            <w:pPr>
+              <w:spacing w:after="0" w:line="240" w:lineRule="auto"/>
+              <w:jc w:val="center"/>
+              <w:rPr>
+                <w:rFonts w:ascii="맑은 고딕" w:eastAsia="맑은 고딕" w:hAnsi="맑은 고딕" w:cs="맑은 고딕"/>
+                <w:color w:val="000000" w:themeColor="text1"/>
+                <w:sz w:val="22"/>
+                <w:szCs w:val="22"/>
+              </w:rPr>
+            </w:pPr>
+            <w:r>
+              <w:rPr>
+                <w:rFonts w:ascii="맑은 고딕" w:eastAsia="맑은 고딕" w:hAnsi="맑은 고딕" w:cs="맑은 고딕"/>
+                <w:color w:val="000000" w:themeColor="text1"/>
+                <w:sz w:val="22"/>
+                <w:szCs w:val="22"/>
+              </w:rPr>
+              <w:t>활동 내용</w:t>
+            </w:r>
+          </w:p>
+        </w:tc>
+        <w:tc>
+          <w:tcPr>
+            <w:tcW w:w="7663" w:type="dxa"/>
+            <w:gridSpan w:val="2"/>
+            <w:tcBorders>
+              <w:top w:val="single" w:sz="6" w:space="0" w:color="000000" w:themeColor="text1"/>
+              <w:left w:val="single" w:sz="6" w:space="0" w:color="auto"/>
+              <w:bottom w:val="single" w:sz="6" w:space="0" w:color="000000" w:themeColor="text1"/>
+              <w:right w:val="single" w:sz="6" w:space="0" w:color="auto"/>
+            </w:tcBorders>
+            <w:tcMar>
+              <w:top w:w="15" w:type="dxa"/>
+              <w:bottom w:w="15" w:type="dxa"/>
+            </w:tcMar>
+            <w:vAlign w:val="center"/>
+          </w:tcPr>
+          <w:p>
+            <w:pPr>
+              <w:pStyle w:val="a3"/>
+              <w:numPr>
+                <w:ilvl w:val="0"/>
+                <w:numId w:val="39"/>
+              </w:numPr>
+              <w:spacing w:after="0" w:line="240" w:lineRule="auto"/>
+              <w:ind w:leftChars="0"/>
+              <w:rPr>
+                <w:rFonts w:ascii="맑은 고딕" w:eastAsia="맑은 고딕" w:hAnsi="맑은 고딕" w:cs="맑은 고딕"/>
+                <w:color w:val="000000" w:themeColor="text1"/>
+                <w:sz w:val="22"/>
+                <w:szCs w:val="22"/>
+              </w:rPr>
+            </w:pPr>
+            <w:r>
+              <w:rPr>
+                <w:rFonts w:ascii="맑은 고딕" w:eastAsia="맑은 고딕" w:hAnsi="맑은 고딕" w:cs="맑은 고딕" w:hint="eastAsia"/>
+                <w:color w:val="000000" w:themeColor="text1"/>
+                <w:sz w:val="22"/>
+                <w:szCs w:val="22"/>
+              </w:rPr>
+              <w:t>뉴스 데이터 전처리</w:t>
+            </w:r>
+          </w:p>
+          <w:p>
+            <w:pPr>
+              <w:pStyle w:val="a3"/>
+              <w:numPr>
+                <w:ilvl w:val="0"/>
+                <w:numId w:val="27"/>
+              </w:numPr>
+              <w:spacing w:after="0" w:line="240" w:lineRule="auto"/>
+              <w:ind w:leftChars="0"/>
+              <w:rPr>
+                <w:rFonts w:ascii="맑은 고딕" w:eastAsia="맑은 고딕" w:hAnsi="맑은 고딕" w:cs="맑은 고딕"/>
+                <w:color w:val="000000" w:themeColor="text1"/>
+                <w:sz w:val="22"/>
+                <w:szCs w:val="22"/>
+              </w:rPr>
+            </w:pPr>
+            <w:r>
+              <w:rPr>
+                <w:rFonts w:ascii="맑은 고딕" w:eastAsia="맑은 고딕" w:hAnsi="맑은 고딕" w:cs="맑은 고딕" w:hint="eastAsia"/>
+                <w:color w:val="000000" w:themeColor="text1"/>
+                <w:sz w:val="22"/>
+                <w:szCs w:val="22"/>
+              </w:rPr>
+              <w:t>제목 데이터 명사 뽑아 토큰화</w:t>
+            </w:r>
+          </w:p>
+          <w:p>
+            <w:pPr>
+              <w:pStyle w:val="a3"/>
+              <w:numPr>
+                <w:ilvl w:val="0"/>
+                <w:numId w:val="27"/>
+              </w:numPr>
+              <w:spacing w:after="0" w:line="240" w:lineRule="auto"/>
+              <w:ind w:leftChars="0"/>
+              <w:rPr>
+                <w:rFonts w:ascii="맑은 고딕" w:eastAsia="맑은 고딕" w:hAnsi="맑은 고딕" w:cs="맑은 고딕"/>
+                <w:color w:val="000000" w:themeColor="text1"/>
+                <w:sz w:val="22"/>
+                <w:szCs w:val="22"/>
+              </w:rPr>
+            </w:pPr>
+            <w:r>
+              <w:rPr>
+                <w:rFonts w:ascii="맑은 고딕" w:eastAsia="맑은 고딕" w:hAnsi="맑은 고딕" w:cs="맑은 고딕" w:hint="eastAsia"/>
+                <w:color w:val="000000" w:themeColor="text1"/>
+                <w:sz w:val="22"/>
+                <w:szCs w:val="22"/>
+              </w:rPr>
+              <w:t xml:space="preserve">뉴스 날짜에 맞게 대한항공 종가로 상승 하락 </w:t>
+            </w:r>
+            <w:r>
+              <w:rPr>
+                <w:rFonts w:ascii="맑은 고딕" w:eastAsia="맑은 고딕" w:hAnsi="맑은 고딕" w:cs="맑은 고딕"/>
+                <w:color w:val="000000" w:themeColor="text1"/>
+                <w:sz w:val="22"/>
+                <w:szCs w:val="22"/>
+              </w:rPr>
+              <w:t>target</w:t>
+            </w:r>
+            <w:r>
+              <w:rPr>
+                <w:rFonts w:ascii="맑은 고딕" w:eastAsia="맑은 고딕" w:hAnsi="맑은 고딕" w:cs="맑은 고딕" w:hint="eastAsia"/>
+                <w:color w:val="000000" w:themeColor="text1"/>
+                <w:sz w:val="22"/>
+                <w:szCs w:val="22"/>
+              </w:rPr>
+              <w:t>변수 생성</w:t>
+            </w:r>
+          </w:p>
+          <w:p>
+            <w:pPr>
+              <w:pStyle w:val="a3"/>
+              <w:numPr>
+                <w:ilvl w:val="0"/>
+                <w:numId w:val="27"/>
+              </w:numPr>
+              <w:spacing w:after="0" w:line="240" w:lineRule="auto"/>
+              <w:ind w:leftChars="0"/>
+              <w:rPr>
+                <w:rFonts w:ascii="맑은 고딕" w:eastAsia="맑은 고딕" w:hAnsi="맑은 고딕" w:cs="맑은 고딕"/>
+                <w:color w:val="000000" w:themeColor="text1"/>
+                <w:sz w:val="22"/>
+                <w:szCs w:val="22"/>
+              </w:rPr>
+            </w:pPr>
+            <w:r>
+              <w:rPr>
+                <w:rFonts w:ascii="맑은 고딕" w:eastAsia="맑은 고딕" w:hAnsi="맑은 고딕" w:cs="맑은 고딕" w:hint="eastAsia"/>
+                <w:color w:val="000000" w:themeColor="text1"/>
+                <w:sz w:val="22"/>
+                <w:szCs w:val="22"/>
+              </w:rPr>
+              <w:t>뉴스별 대한항공 뉴스 내용 크롤링</w:t>
+            </w:r>
+          </w:p>
+          <w:p>
+            <w:pPr>
+              <w:spacing w:after="0" w:line="240" w:lineRule="auto"/>
+              <w:ind w:left="800"/>
+              <w:rPr>
+                <w:rFonts w:ascii="맑은 고딕" w:eastAsia="맑은 고딕" w:hAnsi="맑은 고딕" w:cs="맑은 고딕"/>
+                <w:color w:val="000000" w:themeColor="text1"/>
+                <w:sz w:val="22"/>
+                <w:szCs w:val="22"/>
+              </w:rPr>
+            </w:pPr>
+          </w:p>
+        </w:tc>
+      </w:tr>
+      <w:tr>
+        <w:trPr>
+          <w:trHeight w:val="1350"/>
+        </w:trPr>
+        <w:tc>
+          <w:tcPr>
+            <w:tcW w:w="1352" w:type="dxa"/>
+            <w:tcBorders>
+              <w:top w:val="single" w:sz="6" w:space="0" w:color="auto"/>
+              <w:left w:val="single" w:sz="6" w:space="0" w:color="auto"/>
+              <w:bottom w:val="single" w:sz="6" w:space="0" w:color="auto"/>
+              <w:right w:val="single" w:sz="6" w:space="0" w:color="auto"/>
+            </w:tcBorders>
+            <w:tcMar>
+              <w:top w:w="15" w:type="dxa"/>
+              <w:left w:w="90" w:type="dxa"/>
+              <w:bottom w:w="15" w:type="dxa"/>
+              <w:right w:w="90" w:type="dxa"/>
+            </w:tcMar>
+            <w:vAlign w:val="center"/>
+          </w:tcPr>
+          <w:p>
+            <w:pPr>
+              <w:widowControl/>
+              <w:spacing w:beforeAutospacing="1" w:afterAutospacing="1" w:line="240" w:lineRule="auto"/>
+              <w:jc w:val="center"/>
+              <w:rPr>
+                <w:rFonts w:ascii="맑은 고딕" w:eastAsia="맑은 고딕" w:hAnsi="맑은 고딕" w:cs="맑은 고딕"/>
+                <w:color w:val="000000" w:themeColor="text1"/>
+                <w:sz w:val="22"/>
+                <w:szCs w:val="22"/>
+              </w:rPr>
+            </w:pPr>
+            <w:r>
+              <w:rPr>
+                <w:rFonts w:ascii="맑은 고딕" w:eastAsia="맑은 고딕" w:hAnsi="맑은 고딕" w:cs="맑은 고딕"/>
+                <w:color w:val="000000" w:themeColor="text1"/>
+                <w:sz w:val="22"/>
+                <w:szCs w:val="22"/>
+              </w:rPr>
+              <w:t>활동 결과</w:t>
+            </w:r>
+          </w:p>
+        </w:tc>
+        <w:tc>
+          <w:tcPr>
+            <w:tcW w:w="7663" w:type="dxa"/>
+            <w:gridSpan w:val="2"/>
+            <w:tcBorders>
+              <w:top w:val="single" w:sz="6" w:space="0" w:color="000000" w:themeColor="text1"/>
+              <w:left w:val="single" w:sz="6" w:space="0" w:color="auto"/>
+              <w:bottom w:val="single" w:sz="6" w:space="0" w:color="auto"/>
+              <w:right w:val="single" w:sz="6" w:space="0" w:color="auto"/>
+            </w:tcBorders>
+            <w:tcMar>
+              <w:top w:w="15" w:type="dxa"/>
+              <w:bottom w:w="15" w:type="dxa"/>
+            </w:tcMar>
+            <w:vAlign w:val="center"/>
+          </w:tcPr>
+          <w:p>
+            <w:pPr>
+              <w:pStyle w:val="a3"/>
+              <w:numPr>
+                <w:ilvl w:val="0"/>
+                <w:numId w:val="38"/>
+              </w:numPr>
+              <w:spacing w:after="0" w:line="240" w:lineRule="auto"/>
+              <w:ind w:leftChars="0"/>
+              <w:rPr>
+                <w:rFonts w:ascii="맑은 고딕" w:eastAsia="맑은 고딕" w:hAnsi="맑은 고딕" w:cs="맑은 고딕"/>
+                <w:color w:val="000000" w:themeColor="text1"/>
+                <w:sz w:val="22"/>
+                <w:szCs w:val="22"/>
+              </w:rPr>
+            </w:pPr>
+            <w:r>
+              <w:rPr>
+                <w:rFonts w:ascii="맑은 고딕" w:eastAsia="맑은 고딕" w:hAnsi="맑은 고딕" w:cs="맑은 고딕" w:hint="eastAsia"/>
+                <w:color w:val="000000" w:themeColor="text1"/>
+                <w:sz w:val="22"/>
+                <w:szCs w:val="22"/>
+              </w:rPr>
+              <w:t xml:space="preserve">뉴스 제목 </w:t>
+            </w:r>
+            <w:r>
+              <w:rPr>
+                <w:rFonts w:ascii="맑은 고딕" w:eastAsia="맑은 고딕" w:hAnsi="맑은 고딕" w:cs="맑은 고딕"/>
+                <w:color w:val="000000" w:themeColor="text1"/>
+                <w:sz w:val="22"/>
+                <w:szCs w:val="22"/>
+              </w:rPr>
+              <w:t>‘</w:t>
+            </w:r>
+            <w:r>
+              <w:rPr>
+                <w:rFonts w:ascii="맑은 고딕" w:eastAsia="맑은 고딕" w:hAnsi="맑은 고딕" w:cs="맑은 고딕" w:hint="eastAsia"/>
+                <w:color w:val="000000" w:themeColor="text1"/>
+                <w:sz w:val="22"/>
+                <w:szCs w:val="22"/>
+              </w:rPr>
+              <w:t>명사</w:t>
+            </w:r>
+            <w:r>
+              <w:rPr>
+                <w:rFonts w:ascii="맑은 고딕" w:eastAsia="맑은 고딕" w:hAnsi="맑은 고딕" w:cs="맑은 고딕"/>
+                <w:color w:val="000000" w:themeColor="text1"/>
+                <w:sz w:val="22"/>
+                <w:szCs w:val="22"/>
+              </w:rPr>
+              <w:t>’</w:t>
+            </w:r>
+            <w:r>
+              <w:rPr>
+                <w:rFonts w:ascii="맑은 고딕" w:eastAsia="맑은 고딕" w:hAnsi="맑은 고딕" w:cs="맑은 고딕" w:hint="eastAsia"/>
+                <w:color w:val="000000" w:themeColor="text1"/>
+                <w:sz w:val="22"/>
+                <w:szCs w:val="22"/>
+              </w:rPr>
+              <w:t>로 나누어 토큰화</w:t>
+            </w:r>
+          </w:p>
+          <w:p>
+            <w:pPr>
+              <w:pStyle w:val="a3"/>
+              <w:numPr>
+                <w:ilvl w:val="0"/>
+                <w:numId w:val="38"/>
+              </w:numPr>
+              <w:spacing w:after="0" w:line="240" w:lineRule="auto"/>
+              <w:ind w:leftChars="0"/>
+              <w:rPr>
+                <w:rFonts w:ascii="맑은 고딕" w:eastAsia="맑은 고딕" w:hAnsi="맑은 고딕" w:cs="맑은 고딕"/>
+                <w:color w:val="000000" w:themeColor="text1"/>
+                <w:sz w:val="22"/>
+                <w:szCs w:val="22"/>
+              </w:rPr>
+            </w:pPr>
+            <w:r>
+              <w:rPr>
+                <w:rFonts w:ascii="맑은 고딕" w:eastAsia="맑은 고딕" w:hAnsi="맑은 고딕" w:cs="맑은 고딕" w:hint="eastAsia"/>
+                <w:color w:val="000000" w:themeColor="text1"/>
+                <w:sz w:val="22"/>
+                <w:szCs w:val="22"/>
+              </w:rPr>
+              <w:t>뉴스 날짜에 맞춰 주가 데이터 합치기</w:t>
+            </w:r>
+          </w:p>
+          <w:p>
+            <w:pPr>
+              <w:pStyle w:val="a3"/>
+              <w:numPr>
+                <w:ilvl w:val="0"/>
+                <w:numId w:val="38"/>
+              </w:numPr>
+              <w:spacing w:after="0" w:line="240" w:lineRule="auto"/>
+              <w:ind w:leftChars="0"/>
+              <w:rPr>
+                <w:rFonts w:ascii="맑은 고딕" w:eastAsia="맑은 고딕" w:hAnsi="맑은 고딕" w:cs="맑은 고딕"/>
+                <w:color w:val="000000" w:themeColor="text1"/>
+                <w:sz w:val="22"/>
+                <w:szCs w:val="22"/>
+              </w:rPr>
+            </w:pPr>
+            <w:r>
+              <w:rPr>
+                <w:rFonts w:ascii="맑은 고딕" w:eastAsia="맑은 고딕" w:hAnsi="맑은 고딕" w:cs="맑은 고딕" w:hint="eastAsia"/>
+                <w:color w:val="000000" w:themeColor="text1"/>
+                <w:sz w:val="22"/>
+                <w:szCs w:val="22"/>
+              </w:rPr>
+              <w:t xml:space="preserve">뉴스 내용 크롤링 </w:t>
+            </w:r>
+          </w:p>
+        </w:tc>
+      </w:tr>
+    </w:tbl>
+    <w:p>
+      <w:pPr>
+        <w:spacing w:after="0" w:line="240" w:lineRule="auto"/>
+        <w:rPr>
+          <w:rFonts w:ascii="맑은 고딕" w:eastAsia="맑은 고딕" w:hAnsi="맑은 고딕" w:cs="맑은 고딕"/>
+          <w:color w:val="000000" w:themeColor="text1"/>
+          <w:sz w:val="22"/>
+          <w:szCs w:val="22"/>
+        </w:rPr>
+      </w:pPr>
+    </w:p>
+    <w:p>
+      <w:pPr>
+        <w:spacing w:after="0" w:line="240" w:lineRule="auto"/>
+        <w:rPr>
+          <w:rFonts w:ascii="맑은 고딕" w:eastAsia="맑은 고딕" w:hAnsi="맑은 고딕" w:cs="맑은 고딕"/>
+          <w:color w:val="000000" w:themeColor="text1"/>
+          <w:sz w:val="22"/>
+          <w:szCs w:val="22"/>
+        </w:rPr>
+      </w:pPr>
+    </w:p>
+    <w:tbl>
+      <w:tblPr>
+        <w:tblStyle w:val="a4"/>
+        <w:tblpPr w:leftFromText="142" w:rightFromText="142" w:vertAnchor="text" w:tblpY="325"/>
+        <w:tblOverlap w:val="never"/>
+        <w:tblW w:w="9039" w:type="dxa"/>
+        <w:tblLayout w:type="fixed"/>
+        <w:tblLook w:val="04A0" w:firstRow="1" w:lastRow="0" w:firstColumn="1" w:lastColumn="0" w:noHBand="0" w:noVBand="1"/>
+      </w:tblPr>
+      <w:tblGrid>
+        <w:gridCol w:w="2235"/>
+        <w:gridCol w:w="2268"/>
+        <w:gridCol w:w="2268"/>
+        <w:gridCol w:w="2268"/>
+      </w:tblGrid>
+      <w:tr>
+        <w:trPr>
+          <w:trHeight w:val="593"/>
+        </w:trPr>
+        <w:tc>
+          <w:tcPr>
+            <w:tcW w:w="2235" w:type="dxa"/>
+          </w:tcPr>
+          <w:p>
+            <w:pPr>
+              <w:spacing w:line="384" w:lineRule="auto"/>
+              <w:rPr>
+                <w:rFonts w:eastAsiaTheme="minorHAnsi" w:cs="굴림"/>
+                <w:color w:val="000000"/>
+                <w:sz w:val="22"/>
+                <w:szCs w:val="22"/>
+              </w:rPr>
+            </w:pPr>
+            <w:r>
+              <w:rPr>
+                <w:rFonts w:eastAsiaTheme="minorHAnsi" w:cs="굴림"/>
+                <w:color w:val="000000"/>
+                <w:sz w:val="22"/>
+                <w:szCs w:val="22"/>
+              </w:rPr>
+              <w:t xml:space="preserve">기록자 </w:t>
+            </w:r>
+            <w:r>
+              <w:rPr>
+                <w:rFonts w:eastAsiaTheme="minorHAnsi" w:cs="굴림" w:hint="eastAsia"/>
+                <w:color w:val="000000"/>
+                <w:sz w:val="22"/>
+                <w:szCs w:val="22"/>
+              </w:rPr>
+              <w:t>백두현</w:t>
+            </w:r>
+          </w:p>
+        </w:tc>
+        <w:tc>
+          <w:tcPr>
+            <w:tcW w:w="2268" w:type="dxa"/>
+          </w:tcPr>
+          <w:p>
+            <w:pPr>
+              <w:spacing w:line="384" w:lineRule="auto"/>
+              <w:rPr>
+                <w:rFonts w:eastAsiaTheme="minorHAnsi" w:cs="굴림"/>
+                <w:color w:val="000000"/>
+                <w:sz w:val="22"/>
+                <w:szCs w:val="22"/>
+              </w:rPr>
+            </w:pPr>
+            <w:r>
+              <w:rPr>
+                <w:rFonts w:eastAsiaTheme="minorHAnsi" w:cs="굴림"/>
+                <w:color w:val="000000"/>
+                <w:sz w:val="22"/>
+                <w:szCs w:val="22"/>
+              </w:rPr>
+              <w:t>점검자</w:t>
+            </w:r>
+            <w:r>
+              <w:rPr>
+                <w:rFonts w:eastAsiaTheme="minorHAnsi" w:cs="굴림" w:hint="eastAsia"/>
+                <w:color w:val="000000"/>
+                <w:sz w:val="22"/>
+                <w:szCs w:val="22"/>
+              </w:rPr>
+              <w:t xml:space="preserve"> 김희동</w:t>
+            </w:r>
+          </w:p>
+        </w:tc>
+        <w:tc>
+          <w:tcPr>
+            <w:tcW w:w="2268" w:type="dxa"/>
+          </w:tcPr>
+          <w:p>
+            <w:pPr>
+              <w:spacing w:line="384" w:lineRule="auto"/>
+              <w:rPr>
+                <w:rFonts w:eastAsiaTheme="minorHAnsi" w:cs="굴림"/>
+                <w:color w:val="000000"/>
+                <w:sz w:val="22"/>
+                <w:szCs w:val="22"/>
+              </w:rPr>
+            </w:pPr>
+            <w:r>
+              <w:rPr>
+                <w:rFonts w:eastAsiaTheme="minorHAnsi" w:cs="굴림"/>
+                <w:color w:val="000000"/>
+                <w:sz w:val="22"/>
+                <w:szCs w:val="22"/>
+              </w:rPr>
+              <w:t>점검자</w:t>
+            </w:r>
+            <w:r>
+              <w:rPr>
+                <w:rFonts w:eastAsiaTheme="minorHAnsi" w:cs="굴림" w:hint="eastAsia"/>
+                <w:color w:val="000000"/>
+                <w:sz w:val="22"/>
+                <w:szCs w:val="22"/>
+              </w:rPr>
+              <w:t xml:space="preserve"> 김윤아</w:t>
+            </w:r>
+          </w:p>
+        </w:tc>
+        <w:tc>
+          <w:tcPr>
+            <w:tcW w:w="2268" w:type="dxa"/>
+          </w:tcPr>
+          <w:p>
+            <w:pPr>
+              <w:spacing w:line="384" w:lineRule="auto"/>
+              <w:rPr>
+                <w:rFonts w:eastAsiaTheme="minorHAnsi" w:cs="굴림"/>
+                <w:color w:val="000000"/>
+                <w:sz w:val="22"/>
+                <w:szCs w:val="22"/>
+              </w:rPr>
+            </w:pPr>
+            <w:r>
+              <w:rPr>
+                <w:rFonts w:eastAsiaTheme="minorHAnsi" w:cs="굴림"/>
+                <w:color w:val="000000"/>
+                <w:sz w:val="22"/>
+                <w:szCs w:val="22"/>
+              </w:rPr>
+              <w:t>점검자</w:t>
+            </w:r>
+            <w:r>
+              <w:rPr>
+                <w:rFonts w:eastAsiaTheme="minorHAnsi" w:cs="굴림" w:hint="eastAsia"/>
+                <w:color w:val="000000"/>
+                <w:sz w:val="22"/>
+                <w:szCs w:val="22"/>
+              </w:rPr>
+              <w:t xml:space="preserve"> 엄지우</w:t>
+            </w:r>
+          </w:p>
+        </w:tc>
+      </w:tr>
+      <w:tr>
+        <w:trPr>
+          <w:trHeight w:val="593"/>
+        </w:trPr>
+        <w:tc>
+          <w:tcPr>
+            <w:tcW w:w="2235" w:type="dxa"/>
+          </w:tcPr>
+          <w:p>
+            <w:pPr>
+              <w:spacing w:line="384" w:lineRule="auto"/>
+              <w:rPr>
+                <w:rFonts w:eastAsiaTheme="minorHAnsi" w:cs="굴림"/>
+                <w:color w:val="000000"/>
+                <w:sz w:val="18"/>
+                <w:szCs w:val="18"/>
+              </w:rPr>
+            </w:pPr>
+            <w:r>
+              <w:rPr>
+                <w:rFonts w:eastAsiaTheme="minorHAnsi" w:cs="굴림"/>
+                <w:color w:val="000000"/>
+                <w:sz w:val="18"/>
+                <w:szCs w:val="18"/>
+              </w:rPr>
+              <w:t>일자 202</w:t>
+            </w:r>
+            <w:r>
+              <w:rPr>
+                <w:rFonts w:eastAsiaTheme="minorHAnsi" w:cs="굴림" w:hint="eastAsia"/>
+                <w:color w:val="000000"/>
+                <w:sz w:val="18"/>
+                <w:szCs w:val="18"/>
+              </w:rPr>
+              <w:t>3</w:t>
+            </w:r>
+            <w:r>
+              <w:rPr>
+                <w:rFonts w:eastAsiaTheme="minorHAnsi" w:cs="굴림"/>
+                <w:color w:val="000000"/>
+                <w:sz w:val="18"/>
+                <w:szCs w:val="18"/>
+              </w:rPr>
+              <w:t xml:space="preserve">년 </w:t>
+            </w:r>
+            <w:r>
+              <w:rPr>
+                <w:rFonts w:eastAsiaTheme="minorHAnsi" w:cs="굴림" w:hint="eastAsia"/>
+                <w:color w:val="000000"/>
+                <w:sz w:val="18"/>
+                <w:szCs w:val="18"/>
+              </w:rPr>
+              <w:t>0</w:t>
+            </w:r>
+            <w:r>
+              <w:rPr>
+                <w:rFonts w:eastAsiaTheme="minorHAnsi" w:cs="굴림"/>
+                <w:color w:val="000000"/>
+                <w:sz w:val="18"/>
+                <w:szCs w:val="18"/>
+              </w:rPr>
+              <w:t>6월 15</w:t>
+            </w:r>
+            <w:r>
+              <w:rPr>
+                <w:rFonts w:eastAsiaTheme="minorHAnsi" w:cs="굴림" w:hint="eastAsia"/>
+                <w:color w:val="000000"/>
+                <w:sz w:val="18"/>
+                <w:szCs w:val="18"/>
+              </w:rPr>
+              <w:t>일</w:t>
+            </w:r>
+          </w:p>
+        </w:tc>
+        <w:tc>
+          <w:tcPr>
+            <w:tcW w:w="2268" w:type="dxa"/>
+          </w:tcPr>
+          <w:p>
+            <w:pPr>
+              <w:spacing w:line="384" w:lineRule="auto"/>
+              <w:rPr>
+                <w:rFonts w:eastAsiaTheme="minorHAnsi" w:cs="굴림"/>
+                <w:color w:val="000000"/>
+                <w:sz w:val="18"/>
+                <w:szCs w:val="18"/>
+              </w:rPr>
+            </w:pPr>
+            <w:r>
+              <w:rPr>
+                <w:rFonts w:eastAsiaTheme="minorHAnsi" w:cs="굴림"/>
+                <w:color w:val="000000"/>
+                <w:sz w:val="18"/>
+                <w:szCs w:val="18"/>
+              </w:rPr>
+              <w:t>일자 202</w:t>
+            </w:r>
+            <w:r>
+              <w:rPr>
+                <w:rFonts w:eastAsiaTheme="minorHAnsi" w:cs="굴림" w:hint="eastAsia"/>
+                <w:color w:val="000000"/>
+                <w:sz w:val="18"/>
+                <w:szCs w:val="18"/>
+              </w:rPr>
+              <w:t>3</w:t>
+            </w:r>
+            <w:r>
+              <w:rPr>
+                <w:rFonts w:eastAsiaTheme="minorHAnsi" w:cs="굴림"/>
+                <w:color w:val="000000"/>
+                <w:sz w:val="18"/>
+                <w:szCs w:val="18"/>
+              </w:rPr>
+              <w:t xml:space="preserve">년 </w:t>
+            </w:r>
+            <w:r>
+              <w:rPr>
+                <w:rFonts w:eastAsiaTheme="minorHAnsi" w:cs="굴림" w:hint="eastAsia"/>
+                <w:color w:val="000000"/>
+                <w:sz w:val="18"/>
+                <w:szCs w:val="18"/>
+              </w:rPr>
+              <w:t>0</w:t>
+            </w:r>
+            <w:r>
+              <w:rPr>
+                <w:rFonts w:eastAsiaTheme="minorHAnsi" w:cs="굴림"/>
+                <w:color w:val="000000"/>
+                <w:sz w:val="18"/>
+                <w:szCs w:val="18"/>
+              </w:rPr>
+              <w:t>6월</w:t>
+            </w:r>
+            <w:r>
+              <w:rPr>
+                <w:rFonts w:eastAsiaTheme="minorHAnsi" w:cs="굴림" w:hint="eastAsia"/>
+                <w:color w:val="000000"/>
+                <w:sz w:val="18"/>
+                <w:szCs w:val="18"/>
+              </w:rPr>
+              <w:t xml:space="preserve"> </w:t>
+            </w:r>
+            <w:r>
+              <w:rPr>
+                <w:rFonts w:eastAsiaTheme="minorHAnsi" w:cs="굴림"/>
+                <w:color w:val="000000"/>
+                <w:sz w:val="18"/>
+                <w:szCs w:val="18"/>
+              </w:rPr>
+              <w:t>15</w:t>
+            </w:r>
+            <w:r>
+              <w:rPr>
+                <w:rFonts w:eastAsiaTheme="minorHAnsi" w:cs="굴림" w:hint="eastAsia"/>
+                <w:color w:val="000000"/>
+                <w:sz w:val="18"/>
+                <w:szCs w:val="18"/>
+              </w:rPr>
+              <w:t>일</w:t>
+            </w:r>
+          </w:p>
+        </w:tc>
+        <w:tc>
+          <w:tcPr>
+            <w:tcW w:w="2268" w:type="dxa"/>
+          </w:tcPr>
+          <w:p>
+            <w:pPr>
+              <w:spacing w:line="384" w:lineRule="auto"/>
+              <w:rPr>
+                <w:rFonts w:eastAsiaTheme="minorHAnsi" w:cs="굴림"/>
+                <w:color w:val="000000"/>
+                <w:sz w:val="18"/>
+                <w:szCs w:val="18"/>
+              </w:rPr>
+            </w:pPr>
+            <w:r>
+              <w:rPr>
+                <w:rFonts w:eastAsiaTheme="minorHAnsi" w:cs="굴림"/>
+                <w:color w:val="000000"/>
+                <w:sz w:val="18"/>
+                <w:szCs w:val="18"/>
+              </w:rPr>
+              <w:t>일자 202</w:t>
+            </w:r>
+            <w:r>
+              <w:rPr>
+                <w:rFonts w:eastAsiaTheme="minorHAnsi" w:cs="굴림" w:hint="eastAsia"/>
+                <w:color w:val="000000"/>
+                <w:sz w:val="18"/>
+                <w:szCs w:val="18"/>
+              </w:rPr>
+              <w:t>3</w:t>
+            </w:r>
+            <w:r>
+              <w:rPr>
+                <w:rFonts w:eastAsiaTheme="minorHAnsi" w:cs="굴림"/>
+                <w:color w:val="000000"/>
+                <w:sz w:val="18"/>
+                <w:szCs w:val="18"/>
+              </w:rPr>
+              <w:t xml:space="preserve">년 </w:t>
+            </w:r>
+            <w:r>
+              <w:rPr>
+                <w:rFonts w:eastAsiaTheme="minorHAnsi" w:cs="굴림" w:hint="eastAsia"/>
+                <w:color w:val="000000"/>
+                <w:sz w:val="18"/>
+                <w:szCs w:val="18"/>
+              </w:rPr>
+              <w:t>0</w:t>
+            </w:r>
+            <w:r>
+              <w:rPr>
+                <w:rFonts w:eastAsiaTheme="minorHAnsi" w:cs="굴림"/>
+                <w:color w:val="000000"/>
+                <w:sz w:val="18"/>
+                <w:szCs w:val="18"/>
+              </w:rPr>
+              <w:t>6월 15</w:t>
+            </w:r>
+            <w:r>
+              <w:rPr>
+                <w:rFonts w:eastAsiaTheme="minorHAnsi" w:cs="굴림" w:hint="eastAsia"/>
+                <w:color w:val="000000"/>
+                <w:sz w:val="18"/>
+                <w:szCs w:val="18"/>
+              </w:rPr>
+              <w:t>일</w:t>
+            </w:r>
+          </w:p>
+        </w:tc>
+        <w:tc>
+          <w:tcPr>
+            <w:tcW w:w="2268" w:type="dxa"/>
+          </w:tcPr>
+          <w:p>
+            <w:pPr>
+              <w:spacing w:line="384" w:lineRule="auto"/>
+              <w:rPr>
+                <w:rFonts w:eastAsiaTheme="minorHAnsi" w:cs="굴림"/>
+                <w:color w:val="000000"/>
+                <w:sz w:val="18"/>
+                <w:szCs w:val="18"/>
+              </w:rPr>
+            </w:pPr>
+            <w:r>
+              <w:rPr>
+                <w:rFonts w:eastAsiaTheme="minorHAnsi" w:cs="굴림"/>
+                <w:color w:val="000000"/>
+                <w:sz w:val="18"/>
+                <w:szCs w:val="18"/>
+              </w:rPr>
+              <w:t>일자 202</w:t>
+            </w:r>
+            <w:r>
+              <w:rPr>
+                <w:rFonts w:eastAsiaTheme="minorHAnsi" w:cs="굴림" w:hint="eastAsia"/>
+                <w:color w:val="000000"/>
+                <w:sz w:val="18"/>
+                <w:szCs w:val="18"/>
+              </w:rPr>
+              <w:t>3</w:t>
+            </w:r>
+            <w:r>
+              <w:rPr>
+                <w:rFonts w:eastAsiaTheme="minorHAnsi" w:cs="굴림"/>
+                <w:color w:val="000000"/>
+                <w:sz w:val="18"/>
+                <w:szCs w:val="18"/>
+              </w:rPr>
+              <w:t xml:space="preserve">년 </w:t>
+            </w:r>
+            <w:r>
+              <w:rPr>
+                <w:rFonts w:eastAsiaTheme="minorHAnsi" w:cs="굴림" w:hint="eastAsia"/>
+                <w:color w:val="000000"/>
+                <w:sz w:val="18"/>
+                <w:szCs w:val="18"/>
+              </w:rPr>
+              <w:t>0</w:t>
+            </w:r>
+            <w:r>
+              <w:rPr>
+                <w:rFonts w:eastAsiaTheme="minorHAnsi" w:cs="굴림"/>
+                <w:color w:val="000000"/>
+                <w:sz w:val="18"/>
+                <w:szCs w:val="18"/>
+              </w:rPr>
+              <w:t>6월 15</w:t>
+            </w:r>
+            <w:r>
+              <w:rPr>
+                <w:rFonts w:eastAsiaTheme="minorHAnsi" w:cs="굴림" w:hint="eastAsia"/>
+                <w:color w:val="000000"/>
+                <w:sz w:val="18"/>
+                <w:szCs w:val="18"/>
+              </w:rPr>
+              <w:t>일</w:t>
+            </w:r>
+          </w:p>
+        </w:tc>
+      </w:tr>
+    </w:tbl>
+    <w:p>
+      <w:pPr>
+        <w:spacing w:after="0" w:line="240" w:lineRule="auto"/>
+        <w:rPr>
+          <w:rFonts w:ascii="맑은 고딕" w:eastAsia="맑은 고딕" w:hAnsi="맑은 고딕" w:cs="맑은 고딕"/>
+          <w:color w:val="000000" w:themeColor="text1"/>
+          <w:sz w:val="22"/>
+          <w:szCs w:val="22"/>
+        </w:rPr>
+      </w:pPr>
+    </w:p>
+    <w:p>
+      <w:pPr>
+        <w:spacing w:after="0" w:line="240" w:lineRule="auto"/>
+        <w:rPr>
+          <w:rFonts w:ascii="맑은 고딕" w:eastAsia="맑은 고딕" w:hAnsi="맑은 고딕" w:cs="맑은 고딕"/>
+          <w:color w:val="000000" w:themeColor="text1"/>
+          <w:sz w:val="22"/>
+          <w:szCs w:val="22"/>
+        </w:rPr>
+      </w:pPr>
+    </w:p>
+    <w:p>
+      <w:pPr>
+        <w:spacing w:after="0" w:line="240" w:lineRule="auto"/>
+        <w:rPr>
+          <w:rFonts w:ascii="맑은 고딕" w:eastAsia="맑은 고딕" w:hAnsi="맑은 고딕" w:cs="맑은 고딕"/>
+          <w:color w:val="000000" w:themeColor="text1"/>
+          <w:sz w:val="22"/>
+          <w:szCs w:val="22"/>
+        </w:rPr>
+      </w:pPr>
+    </w:p>
+    <w:p>
+      <w:pPr>
+        <w:spacing w:after="0" w:line="240" w:lineRule="auto"/>
+        <w:rPr>
+          <w:rFonts w:ascii="맑은 고딕" w:eastAsia="맑은 고딕" w:hAnsi="맑은 고딕" w:cs="맑은 고딕"/>
+          <w:color w:val="000000" w:themeColor="text1"/>
+          <w:sz w:val="22"/>
+          <w:szCs w:val="22"/>
+        </w:rPr>
+      </w:pPr>
+    </w:p>
+    <w:p>
+      <w:pPr>
+        <w:spacing w:after="0" w:line="240" w:lineRule="auto"/>
+        <w:rPr>
+          <w:rFonts w:ascii="맑은 고딕" w:eastAsia="맑은 고딕" w:hAnsi="맑은 고딕" w:cs="맑은 고딕"/>
+          <w:color w:val="000000" w:themeColor="text1"/>
+          <w:sz w:val="22"/>
+          <w:szCs w:val="22"/>
+        </w:rPr>
+      </w:pPr>
+    </w:p>
+    <w:p>
+      <w:pPr>
+        <w:spacing w:after="0" w:line="240" w:lineRule="auto"/>
+        <w:rPr>
+          <w:rFonts w:ascii="맑은 고딕" w:eastAsia="맑은 고딕" w:hAnsi="맑은 고딕" w:cs="맑은 고딕"/>
+          <w:color w:val="000000" w:themeColor="text1"/>
+          <w:sz w:val="22"/>
+          <w:szCs w:val="22"/>
+        </w:rPr>
+      </w:pPr>
+    </w:p>
+    <w:p>
+      <w:pPr>
+        <w:spacing w:after="0" w:line="240" w:lineRule="auto"/>
+        <w:rPr>
+          <w:rFonts w:ascii="맑은 고딕" w:eastAsia="맑은 고딕" w:hAnsi="맑은 고딕" w:cs="맑은 고딕"/>
+          <w:color w:val="000000" w:themeColor="text1"/>
+          <w:sz w:val="22"/>
+          <w:szCs w:val="22"/>
+        </w:rPr>
+      </w:pPr>
+    </w:p>
+    <w:p>
+      <w:pPr>
+        <w:spacing w:after="0" w:line="240" w:lineRule="auto"/>
+        <w:rPr>
+          <w:rFonts w:ascii="맑은 고딕" w:eastAsia="맑은 고딕" w:hAnsi="맑은 고딕" w:cs="맑은 고딕"/>
+          <w:color w:val="000000" w:themeColor="text1"/>
+          <w:sz w:val="22"/>
+          <w:szCs w:val="22"/>
+        </w:rPr>
+      </w:pPr>
+    </w:p>
+    <w:p>
+      <w:pPr>
+        <w:spacing w:after="0" w:line="240" w:lineRule="auto"/>
+        <w:rPr>
+          <w:rFonts w:ascii="맑은 고딕" w:eastAsia="맑은 고딕" w:hAnsi="맑은 고딕" w:cs="맑은 고딕"/>
+          <w:color w:val="000000" w:themeColor="text1"/>
+          <w:sz w:val="22"/>
+          <w:szCs w:val="22"/>
+        </w:rPr>
+      </w:pPr>
+    </w:p>
+    <w:p>
+      <w:pPr>
+        <w:spacing w:after="0" w:line="240" w:lineRule="auto"/>
+        <w:rPr>
+          <w:rFonts w:ascii="맑은 고딕" w:eastAsia="맑은 고딕" w:hAnsi="맑은 고딕" w:cs="맑은 고딕"/>
+          <w:color w:val="000000" w:themeColor="text1"/>
+          <w:sz w:val="22"/>
+          <w:szCs w:val="22"/>
+        </w:rPr>
+      </w:pPr>
+    </w:p>
+    <w:p>
+      <w:pPr>
+        <w:spacing w:after="0" w:line="240" w:lineRule="auto"/>
+        <w:rPr>
+          <w:rFonts w:ascii="맑은 고딕" w:eastAsia="맑은 고딕" w:hAnsi="맑은 고딕" w:cs="맑은 고딕"/>
+          <w:color w:val="000000" w:themeColor="text1"/>
+          <w:sz w:val="22"/>
+          <w:szCs w:val="22"/>
+        </w:rPr>
+      </w:pPr>
+    </w:p>
+    <w:p>
+      <w:pPr>
+        <w:spacing w:after="0" w:line="240" w:lineRule="auto"/>
+        <w:rPr>
+          <w:rFonts w:ascii="맑은 고딕" w:eastAsia="맑은 고딕" w:hAnsi="맑은 고딕" w:cs="맑은 고딕"/>
+          <w:color w:val="000000" w:themeColor="text1"/>
+          <w:sz w:val="22"/>
+          <w:szCs w:val="22"/>
+        </w:rPr>
+      </w:pPr>
+    </w:p>
+    <w:p>
+      <w:pPr>
+        <w:spacing w:after="0" w:line="240" w:lineRule="auto"/>
+        <w:rPr>
+          <w:rFonts w:ascii="맑은 고딕" w:eastAsia="맑은 고딕" w:hAnsi="맑은 고딕" w:cs="맑은 고딕"/>
+          <w:color w:val="000000" w:themeColor="text1"/>
+          <w:sz w:val="22"/>
+          <w:szCs w:val="22"/>
+        </w:rPr>
+      </w:pPr>
+    </w:p>
+    <w:p>
+      <w:pPr>
+        <w:spacing w:after="0" w:line="240" w:lineRule="auto"/>
+        <w:rPr>
+          <w:rFonts w:ascii="맑은 고딕" w:eastAsia="맑은 고딕" w:hAnsi="맑은 고딕" w:cs="맑은 고딕"/>
+          <w:color w:val="000000" w:themeColor="text1"/>
+          <w:sz w:val="22"/>
+          <w:szCs w:val="22"/>
+        </w:rPr>
+      </w:pPr>
+    </w:p>
+    <w:p>
+      <w:pPr>
+        <w:spacing w:after="0" w:line="240" w:lineRule="auto"/>
+        <w:rPr>
+          <w:rFonts w:ascii="맑은 고딕" w:eastAsia="맑은 고딕" w:hAnsi="맑은 고딕" w:cs="맑은 고딕"/>
+          <w:color w:val="000000" w:themeColor="text1"/>
+          <w:sz w:val="22"/>
+          <w:szCs w:val="22"/>
+        </w:rPr>
+      </w:pPr>
+    </w:p>
+    <w:tbl>
+      <w:tblPr>
+        <w:tblW w:w="0" w:type="auto"/>
+        <w:tblBorders>
+          <w:top w:val="single" w:sz="6" w:space="0" w:color="auto"/>
+          <w:left w:val="single" w:sz="6" w:space="0" w:color="auto"/>
+          <w:bottom w:val="single" w:sz="6" w:space="0" w:color="auto"/>
+          <w:right w:val="single" w:sz="6" w:space="0" w:color="auto"/>
+        </w:tblBorders>
+        <w:tblLayout w:type="fixed"/>
+        <w:tblLook w:val="04A0" w:firstRow="1" w:lastRow="0" w:firstColumn="1" w:lastColumn="0" w:noHBand="0" w:noVBand="1"/>
+      </w:tblPr>
+      <w:tblGrid>
+        <w:gridCol w:w="1352"/>
+        <w:gridCol w:w="5835"/>
+        <w:gridCol w:w="1828"/>
+      </w:tblGrid>
+      <w:tr>
+        <w:trPr>
+          <w:trHeight w:val="15"/>
+        </w:trPr>
+        <w:tc>
+          <w:tcPr>
+            <w:tcW w:w="1352" w:type="dxa"/>
+            <w:tcBorders>
+              <w:top w:val="single" w:sz="6" w:space="0" w:color="auto"/>
+              <w:left w:val="single" w:sz="6" w:space="0" w:color="auto"/>
+              <w:bottom w:val="single" w:sz="6" w:space="0" w:color="auto"/>
+              <w:right w:val="single" w:sz="6" w:space="0" w:color="auto"/>
+            </w:tcBorders>
+            <w:tcMar>
+              <w:top w:w="15" w:type="dxa"/>
+              <w:left w:w="90" w:type="dxa"/>
+              <w:bottom w:w="15" w:type="dxa"/>
+              <w:right w:w="90" w:type="dxa"/>
+            </w:tcMar>
+            <w:vAlign w:val="center"/>
+          </w:tcPr>
+          <w:p>
+            <w:pPr>
+              <w:spacing w:after="0" w:line="240" w:lineRule="auto"/>
+              <w:jc w:val="center"/>
+              <w:rPr>
+                <w:rFonts w:ascii="맑은 고딕" w:eastAsia="맑은 고딕" w:hAnsi="맑은 고딕" w:cs="맑은 고딕"/>
+                <w:color w:val="000000" w:themeColor="text1"/>
+                <w:sz w:val="22"/>
+                <w:szCs w:val="22"/>
+              </w:rPr>
+            </w:pPr>
+            <w:r>
+              <w:rPr>
+                <w:rFonts w:ascii="맑은 고딕" w:eastAsia="맑은 고딕" w:hAnsi="맑은 고딕" w:cs="맑은 고딕"/>
+                <w:color w:val="000000" w:themeColor="text1"/>
+                <w:sz w:val="22"/>
+                <w:szCs w:val="22"/>
+              </w:rPr>
+              <w:t>실습 제목</w:t>
+            </w:r>
+          </w:p>
+        </w:tc>
+        <w:tc>
+          <w:tcPr>
+            <w:tcW w:w="5835" w:type="dxa"/>
+            <w:tcBorders>
+              <w:top w:val="single" w:sz="6" w:space="0" w:color="auto"/>
+              <w:left w:val="single" w:sz="6" w:space="0" w:color="auto"/>
+              <w:bottom w:val="single" w:sz="6" w:space="0" w:color="auto"/>
+              <w:right w:val="single" w:sz="6" w:space="0" w:color="auto"/>
+            </w:tcBorders>
+            <w:tcMar>
+              <w:top w:w="15" w:type="dxa"/>
+              <w:bottom w:w="15" w:type="dxa"/>
+            </w:tcMar>
+            <w:vAlign w:val="center"/>
+          </w:tcPr>
+          <w:p>
+            <w:pPr>
+              <w:spacing w:after="0" w:line="240" w:lineRule="auto"/>
+              <w:rPr>
+                <w:rFonts w:ascii="맑은 고딕" w:eastAsia="맑은 고딕" w:hAnsi="맑은 고딕" w:cs="맑은 고딕"/>
+                <w:color w:val="000000" w:themeColor="text1"/>
+                <w:sz w:val="22"/>
+                <w:szCs w:val="22"/>
+              </w:rPr>
+            </w:pPr>
+            <w:r>
+              <w:rPr>
+                <w:rFonts w:ascii="맑은 고딕" w:eastAsia="맑은 고딕" w:hAnsi="맑은 고딕" w:cs="맑은 고딕" w:hint="eastAsia"/>
+                <w:color w:val="000000" w:themeColor="text1"/>
+                <w:sz w:val="22"/>
+                <w:szCs w:val="22"/>
+              </w:rPr>
+              <w:t>텍마하트</w:t>
+            </w:r>
+          </w:p>
+        </w:tc>
+        <w:tc>
+          <w:tcPr>
+            <w:tcW w:w="1828" w:type="dxa"/>
+            <w:tcBorders>
+              <w:top w:val="single" w:sz="6" w:space="0" w:color="auto"/>
+              <w:left w:val="single" w:sz="6" w:space="0" w:color="auto"/>
+              <w:bottom w:val="single" w:sz="6" w:space="0" w:color="auto"/>
+              <w:right w:val="single" w:sz="6" w:space="0" w:color="auto"/>
+            </w:tcBorders>
+            <w:tcMar>
+              <w:top w:w="15" w:type="dxa"/>
+              <w:bottom w:w="15" w:type="dxa"/>
+            </w:tcMar>
+            <w:vAlign w:val="center"/>
+          </w:tcPr>
+          <w:p>
+            <w:pPr>
+              <w:spacing w:after="0" w:line="240" w:lineRule="auto"/>
+              <w:jc w:val="right"/>
+              <w:rPr>
+                <w:rFonts w:ascii="맑은 고딕" w:eastAsia="맑은 고딕" w:hAnsi="맑은 고딕" w:cs="맑은 고딕"/>
+                <w:color w:val="000000" w:themeColor="text1"/>
+                <w:sz w:val="22"/>
+                <w:szCs w:val="22"/>
+              </w:rPr>
+            </w:pPr>
+            <w:r>
+              <w:rPr>
+                <w:rFonts w:ascii="맑은 고딕" w:eastAsia="맑은 고딕" w:hAnsi="맑은 고딕" w:cs="맑은 고딕"/>
+                <w:color w:val="000000" w:themeColor="text1"/>
+                <w:sz w:val="22"/>
+                <w:szCs w:val="22"/>
+              </w:rPr>
+              <w:t>일련번호00</w:t>
+            </w:r>
+            <w:r>
+              <w:rPr>
+                <w:rFonts w:ascii="맑은 고딕" w:eastAsia="맑은 고딕" w:hAnsi="맑은 고딕" w:cs="맑은 고딕"/>
+                <w:color w:val="000000" w:themeColor="text1"/>
+                <w:sz w:val="22"/>
+                <w:szCs w:val="22"/>
+              </w:rPr>
+              <w:t>8</w:t>
+            </w:r>
+          </w:p>
+        </w:tc>
+      </w:tr>
+      <w:tr>
+        <w:trPr>
+          <w:trHeight w:val="15"/>
+        </w:trPr>
+        <w:tc>
+          <w:tcPr>
+            <w:tcW w:w="1352" w:type="dxa"/>
+            <w:tcBorders>
+              <w:top w:val="single" w:sz="6" w:space="0" w:color="auto"/>
+              <w:left w:val="single" w:sz="6" w:space="0" w:color="auto"/>
+              <w:bottom w:val="single" w:sz="6" w:space="0" w:color="auto"/>
+              <w:right w:val="single" w:sz="6" w:space="0" w:color="auto"/>
+            </w:tcBorders>
+            <w:tcMar>
+              <w:top w:w="15" w:type="dxa"/>
+              <w:left w:w="90" w:type="dxa"/>
+              <w:bottom w:w="15" w:type="dxa"/>
+              <w:right w:w="90" w:type="dxa"/>
+            </w:tcMar>
+            <w:vAlign w:val="center"/>
+          </w:tcPr>
+          <w:p>
+            <w:pPr>
+              <w:spacing w:after="0" w:line="240" w:lineRule="auto"/>
+              <w:jc w:val="center"/>
+              <w:rPr>
+                <w:rFonts w:ascii="맑은 고딕" w:eastAsia="맑은 고딕" w:hAnsi="맑은 고딕" w:cs="맑은 고딕"/>
+                <w:color w:val="000000" w:themeColor="text1"/>
+                <w:sz w:val="22"/>
+                <w:szCs w:val="22"/>
+              </w:rPr>
+            </w:pPr>
+            <w:r>
+              <w:rPr>
+                <w:rFonts w:ascii="맑은 고딕" w:eastAsia="맑은 고딕" w:hAnsi="맑은 고딕" w:cs="맑은 고딕"/>
+                <w:color w:val="000000" w:themeColor="text1"/>
+                <w:sz w:val="22"/>
+                <w:szCs w:val="22"/>
+              </w:rPr>
+              <w:t>실습 목적</w:t>
+            </w:r>
+          </w:p>
+        </w:tc>
+        <w:tc>
+          <w:tcPr>
+            <w:tcW w:w="7663" w:type="dxa"/>
+            <w:gridSpan w:val="2"/>
+            <w:tcBorders>
+              <w:top w:val="single" w:sz="6" w:space="0" w:color="auto"/>
+              <w:left w:val="single" w:sz="6" w:space="0" w:color="auto"/>
+              <w:bottom w:val="single" w:sz="6" w:space="0" w:color="auto"/>
+              <w:right w:val="single" w:sz="6" w:space="0" w:color="auto"/>
+            </w:tcBorders>
+            <w:tcMar>
+              <w:top w:w="15" w:type="dxa"/>
+              <w:bottom w:w="15" w:type="dxa"/>
+            </w:tcMar>
+            <w:vAlign w:val="center"/>
+          </w:tcPr>
+          <w:p>
+            <w:pPr>
+              <w:spacing w:after="0" w:line="240" w:lineRule="auto"/>
+              <w:rPr>
+                <w:rFonts w:ascii="맑은 고딕" w:eastAsia="맑은 고딕" w:hAnsi="맑은 고딕" w:cs="맑은 고딕"/>
+                <w:color w:val="000000" w:themeColor="text1"/>
+                <w:sz w:val="22"/>
+                <w:szCs w:val="22"/>
+              </w:rPr>
+            </w:pPr>
+            <w:r>
+              <w:rPr>
+                <w:rFonts w:ascii="맑은 고딕" w:eastAsia="맑은 고딕" w:hAnsi="맑은 고딕" w:cs="맑은 고딕" w:hint="eastAsia"/>
+                <w:color w:val="000000" w:themeColor="text1"/>
+                <w:sz w:val="22"/>
+                <w:szCs w:val="22"/>
+              </w:rPr>
+              <w:t>뉴스 제목 데이터 토큰화</w:t>
+            </w:r>
+          </w:p>
+        </w:tc>
+      </w:tr>
+      <w:tr>
+        <w:trPr>
+          <w:trHeight w:val="15"/>
+        </w:trPr>
+        <w:tc>
+          <w:tcPr>
+            <w:tcW w:w="1352" w:type="dxa"/>
+            <w:tcBorders>
+              <w:top w:val="single" w:sz="6" w:space="0" w:color="auto"/>
+              <w:left w:val="single" w:sz="6" w:space="0" w:color="auto"/>
+              <w:bottom w:val="single" w:sz="6" w:space="0" w:color="auto"/>
+              <w:right w:val="single" w:sz="6" w:space="0" w:color="auto"/>
+            </w:tcBorders>
+            <w:tcMar>
+              <w:top w:w="15" w:type="dxa"/>
+              <w:left w:w="90" w:type="dxa"/>
+              <w:bottom w:w="15" w:type="dxa"/>
+              <w:right w:w="90" w:type="dxa"/>
+            </w:tcMar>
+            <w:vAlign w:val="center"/>
+          </w:tcPr>
+          <w:p>
+            <w:pPr>
+              <w:spacing w:after="0" w:line="240" w:lineRule="auto"/>
+              <w:jc w:val="center"/>
+              <w:rPr>
+                <w:rFonts w:ascii="맑은 고딕" w:eastAsia="맑은 고딕" w:hAnsi="맑은 고딕" w:cs="맑은 고딕"/>
+                <w:color w:val="000000" w:themeColor="text1"/>
+                <w:sz w:val="22"/>
+                <w:szCs w:val="22"/>
+              </w:rPr>
+            </w:pPr>
+            <w:r>
+              <w:rPr>
+                <w:rFonts w:ascii="맑은 고딕" w:eastAsia="맑은 고딕" w:hAnsi="맑은 고딕" w:cs="맑은 고딕"/>
+                <w:color w:val="000000" w:themeColor="text1"/>
+                <w:sz w:val="22"/>
+                <w:szCs w:val="22"/>
+              </w:rPr>
+              <w:t>날짜</w:t>
+            </w:r>
+          </w:p>
+        </w:tc>
+        <w:tc>
+          <w:tcPr>
+            <w:tcW w:w="7663" w:type="dxa"/>
+            <w:gridSpan w:val="2"/>
+            <w:tcBorders>
+              <w:top w:val="single" w:sz="6" w:space="0" w:color="auto"/>
+              <w:left w:val="single" w:sz="6" w:space="0" w:color="auto"/>
+              <w:bottom w:val="single" w:sz="6" w:space="0" w:color="auto"/>
+              <w:right w:val="single" w:sz="6" w:space="0" w:color="auto"/>
+            </w:tcBorders>
+            <w:tcMar>
+              <w:top w:w="15" w:type="dxa"/>
+              <w:bottom w:w="15" w:type="dxa"/>
+            </w:tcMar>
+            <w:vAlign w:val="center"/>
+          </w:tcPr>
+          <w:p>
+            <w:pPr>
+              <w:spacing w:after="0" w:line="240" w:lineRule="auto"/>
+              <w:rPr>
+                <w:rFonts w:ascii="맑은 고딕" w:eastAsia="맑은 고딕" w:hAnsi="맑은 고딕" w:cs="맑은 고딕"/>
+                <w:color w:val="000000" w:themeColor="text1"/>
+                <w:sz w:val="22"/>
+                <w:szCs w:val="22"/>
+              </w:rPr>
+            </w:pPr>
+            <w:r>
+              <w:rPr>
+                <w:rFonts w:ascii="맑은 고딕" w:eastAsia="맑은 고딕" w:hAnsi="맑은 고딕" w:cs="맑은 고딕"/>
+                <w:color w:val="000000" w:themeColor="text1"/>
+                <w:sz w:val="22"/>
+                <w:szCs w:val="22"/>
+              </w:rPr>
+              <w:t>23.0</w:t>
+            </w:r>
+            <w:r>
+              <w:rPr>
+                <w:rFonts w:ascii="맑은 고딕" w:eastAsia="맑은 고딕" w:hAnsi="맑은 고딕" w:cs="맑은 고딕"/>
+                <w:color w:val="000000" w:themeColor="text1"/>
+                <w:sz w:val="22"/>
+                <w:szCs w:val="22"/>
+              </w:rPr>
+              <w:t>6</w:t>
+            </w:r>
+            <w:r>
+              <w:rPr>
+                <w:rFonts w:ascii="맑은 고딕" w:eastAsia="맑은 고딕" w:hAnsi="맑은 고딕" w:cs="맑은 고딕"/>
+                <w:color w:val="000000" w:themeColor="text1"/>
+                <w:sz w:val="22"/>
+                <w:szCs w:val="22"/>
+              </w:rPr>
+              <w:t>.</w:t>
+            </w:r>
+            <w:r>
+              <w:rPr>
+                <w:rFonts w:ascii="맑은 고딕" w:eastAsia="맑은 고딕" w:hAnsi="맑은 고딕" w:cs="맑은 고딕"/>
+                <w:color w:val="000000" w:themeColor="text1"/>
+                <w:sz w:val="22"/>
+                <w:szCs w:val="22"/>
+              </w:rPr>
+              <w:t>19</w:t>
+            </w:r>
+            <w:r>
+              <w:rPr>
+                <w:rFonts w:ascii="맑은 고딕" w:eastAsia="맑은 고딕" w:hAnsi="맑은 고딕" w:cs="맑은 고딕"/>
+                <w:color w:val="000000" w:themeColor="text1"/>
+                <w:sz w:val="22"/>
+                <w:szCs w:val="22"/>
+              </w:rPr>
+              <w:t>(</w:t>
+            </w:r>
+            <w:r>
+              <w:rPr>
+                <w:rFonts w:ascii="맑은 고딕" w:eastAsia="맑은 고딕" w:hAnsi="맑은 고딕" w:cs="맑은 고딕" w:hint="eastAsia"/>
+                <w:color w:val="000000" w:themeColor="text1"/>
+                <w:sz w:val="22"/>
+                <w:szCs w:val="22"/>
+              </w:rPr>
+              <w:t>월</w:t>
+            </w:r>
+            <w:r>
+              <w:rPr>
+                <w:rFonts w:ascii="맑은 고딕" w:eastAsia="맑은 고딕" w:hAnsi="맑은 고딕" w:cs="맑은 고딕" w:hint="eastAsia"/>
+                <w:color w:val="000000" w:themeColor="text1"/>
+                <w:sz w:val="22"/>
+                <w:szCs w:val="22"/>
+              </w:rPr>
+              <w:t>)</w:t>
+            </w:r>
+          </w:p>
+        </w:tc>
+      </w:tr>
+      <w:tr>
+        <w:trPr>
+          <w:trHeight w:val="195"/>
+        </w:trPr>
+        <w:tc>
+          <w:tcPr>
+            <w:tcW w:w="1352" w:type="dxa"/>
+            <w:tcBorders>
+              <w:top w:val="single" w:sz="6" w:space="0" w:color="auto"/>
+              <w:left w:val="single" w:sz="6" w:space="0" w:color="auto"/>
+              <w:bottom w:val="single" w:sz="6" w:space="0" w:color="000000" w:themeColor="text1"/>
+              <w:right w:val="single" w:sz="6" w:space="0" w:color="auto"/>
+            </w:tcBorders>
+            <w:tcMar>
+              <w:top w:w="15" w:type="dxa"/>
+              <w:left w:w="90" w:type="dxa"/>
+              <w:bottom w:w="15" w:type="dxa"/>
+              <w:right w:w="90" w:type="dxa"/>
+            </w:tcMar>
+            <w:vAlign w:val="center"/>
+          </w:tcPr>
+          <w:p>
+            <w:pPr>
+              <w:spacing w:after="0" w:line="240" w:lineRule="auto"/>
+              <w:jc w:val="center"/>
+              <w:rPr>
+                <w:rFonts w:ascii="맑은 고딕" w:eastAsia="맑은 고딕" w:hAnsi="맑은 고딕" w:cs="맑은 고딕"/>
+                <w:color w:val="000000" w:themeColor="text1"/>
+                <w:sz w:val="22"/>
+                <w:szCs w:val="22"/>
+              </w:rPr>
+            </w:pPr>
+            <w:r>
+              <w:rPr>
+                <w:rFonts w:ascii="맑은 고딕" w:eastAsia="맑은 고딕" w:hAnsi="맑은 고딕" w:cs="맑은 고딕"/>
+                <w:color w:val="000000" w:themeColor="text1"/>
+                <w:sz w:val="22"/>
+                <w:szCs w:val="22"/>
+              </w:rPr>
+              <w:t>팀원</w:t>
+            </w:r>
+          </w:p>
+        </w:tc>
+        <w:tc>
+          <w:tcPr>
+            <w:tcW w:w="7663" w:type="dxa"/>
+            <w:gridSpan w:val="2"/>
+            <w:tcBorders>
+              <w:top w:val="single" w:sz="6" w:space="0" w:color="auto"/>
+              <w:left w:val="single" w:sz="6" w:space="0" w:color="auto"/>
+              <w:bottom w:val="single" w:sz="6" w:space="0" w:color="000000" w:themeColor="text1"/>
+              <w:right w:val="single" w:sz="6" w:space="0" w:color="auto"/>
+            </w:tcBorders>
+            <w:tcMar>
+              <w:top w:w="15" w:type="dxa"/>
+              <w:bottom w:w="15" w:type="dxa"/>
+            </w:tcMar>
+            <w:vAlign w:val="center"/>
+          </w:tcPr>
+          <w:p>
+            <w:pPr>
+              <w:spacing w:after="0" w:line="240" w:lineRule="auto"/>
+              <w:rPr>
+                <w:rFonts w:ascii="맑은 고딕" w:eastAsia="맑은 고딕" w:hAnsi="맑은 고딕" w:cs="맑은 고딕"/>
+                <w:color w:val="000000" w:themeColor="text1"/>
+                <w:sz w:val="22"/>
+                <w:szCs w:val="22"/>
+              </w:rPr>
+            </w:pPr>
+            <w:r>
+              <w:rPr>
+                <w:rFonts w:ascii="맑은 고딕" w:eastAsia="맑은 고딕" w:hAnsi="맑은 고딕" w:cs="맑은 고딕" w:hint="eastAsia"/>
+                <w:color w:val="000000" w:themeColor="text1"/>
+                <w:sz w:val="22"/>
+                <w:szCs w:val="22"/>
+              </w:rPr>
+              <w:t>백두현</w:t>
+            </w:r>
+            <w:r>
+              <w:rPr>
+                <w:rFonts w:ascii="맑은 고딕" w:eastAsia="맑은 고딕" w:hAnsi="맑은 고딕" w:cs="맑은 고딕"/>
+                <w:color w:val="000000" w:themeColor="text1"/>
+                <w:sz w:val="22"/>
+                <w:szCs w:val="22"/>
+              </w:rPr>
+              <w:t xml:space="preserve"> / </w:t>
+            </w:r>
+            <w:r>
+              <w:rPr>
+                <w:rFonts w:ascii="맑은 고딕" w:eastAsia="맑은 고딕" w:hAnsi="맑은 고딕" w:cs="맑은 고딕" w:hint="eastAsia"/>
+                <w:color w:val="000000" w:themeColor="text1"/>
+                <w:sz w:val="22"/>
+                <w:szCs w:val="22"/>
+              </w:rPr>
+              <w:t>김희동</w:t>
+            </w:r>
+            <w:r>
+              <w:rPr>
+                <w:rFonts w:ascii="맑은 고딕" w:eastAsia="맑은 고딕" w:hAnsi="맑은 고딕" w:cs="맑은 고딕"/>
+                <w:color w:val="000000" w:themeColor="text1"/>
+                <w:sz w:val="22"/>
+                <w:szCs w:val="22"/>
+              </w:rPr>
+              <w:t xml:space="preserve"> / </w:t>
+            </w:r>
+            <w:r>
+              <w:rPr>
+                <w:rFonts w:ascii="맑은 고딕" w:eastAsia="맑은 고딕" w:hAnsi="맑은 고딕" w:cs="맑은 고딕" w:hint="eastAsia"/>
+                <w:color w:val="000000" w:themeColor="text1"/>
+                <w:sz w:val="22"/>
+                <w:szCs w:val="22"/>
+              </w:rPr>
+              <w:t xml:space="preserve">엄지우 </w:t>
+            </w:r>
+            <w:r>
+              <w:rPr>
+                <w:rFonts w:ascii="맑은 고딕" w:eastAsia="맑은 고딕" w:hAnsi="맑은 고딕" w:cs="맑은 고딕"/>
+                <w:color w:val="000000" w:themeColor="text1"/>
+                <w:sz w:val="22"/>
+                <w:szCs w:val="22"/>
+              </w:rPr>
+              <w:t xml:space="preserve">/ </w:t>
+            </w:r>
+            <w:r>
+              <w:rPr>
+                <w:rFonts w:ascii="맑은 고딕" w:eastAsia="맑은 고딕" w:hAnsi="맑은 고딕" w:cs="맑은 고딕" w:hint="eastAsia"/>
+                <w:color w:val="000000" w:themeColor="text1"/>
+                <w:sz w:val="22"/>
+                <w:szCs w:val="22"/>
+              </w:rPr>
+              <w:t>김윤아</w:t>
+            </w:r>
+          </w:p>
+        </w:tc>
+      </w:tr>
+      <w:tr>
+        <w:trPr>
+          <w:trHeight w:val="1560"/>
+        </w:trPr>
+        <w:tc>
+          <w:tcPr>
+            <w:tcW w:w="1352" w:type="dxa"/>
+            <w:tcBorders>
+              <w:top w:val="single" w:sz="6" w:space="0" w:color="000000" w:themeColor="text1"/>
+              <w:left w:val="single" w:sz="6" w:space="0" w:color="auto"/>
+              <w:bottom w:val="single" w:sz="6" w:space="0" w:color="auto"/>
+              <w:right w:val="single" w:sz="6" w:space="0" w:color="auto"/>
+            </w:tcBorders>
+            <w:tcMar>
+              <w:top w:w="15" w:type="dxa"/>
+              <w:left w:w="90" w:type="dxa"/>
+              <w:bottom w:w="15" w:type="dxa"/>
+              <w:right w:w="90" w:type="dxa"/>
+            </w:tcMar>
+            <w:vAlign w:val="center"/>
+          </w:tcPr>
+          <w:p>
+            <w:pPr>
+              <w:spacing w:after="0" w:line="240" w:lineRule="auto"/>
+              <w:jc w:val="center"/>
+              <w:rPr>
+                <w:rFonts w:ascii="맑은 고딕" w:eastAsia="맑은 고딕" w:hAnsi="맑은 고딕" w:cs="맑은 고딕"/>
+                <w:color w:val="000000" w:themeColor="text1"/>
+                <w:sz w:val="22"/>
+                <w:szCs w:val="22"/>
+              </w:rPr>
+            </w:pPr>
+            <w:r>
+              <w:rPr>
+                <w:rFonts w:ascii="맑은 고딕" w:eastAsia="맑은 고딕" w:hAnsi="맑은 고딕" w:cs="맑은 고딕"/>
+                <w:color w:val="000000" w:themeColor="text1"/>
+                <w:sz w:val="22"/>
+                <w:szCs w:val="22"/>
+              </w:rPr>
+              <w:t>활동 내용</w:t>
+            </w:r>
+          </w:p>
+        </w:tc>
+        <w:tc>
+          <w:tcPr>
+            <w:tcW w:w="7663" w:type="dxa"/>
+            <w:gridSpan w:val="2"/>
+            <w:tcBorders>
+              <w:top w:val="single" w:sz="6" w:space="0" w:color="000000" w:themeColor="text1"/>
+              <w:left w:val="single" w:sz="6" w:space="0" w:color="auto"/>
+              <w:bottom w:val="single" w:sz="6" w:space="0" w:color="000000" w:themeColor="text1"/>
+              <w:right w:val="single" w:sz="6" w:space="0" w:color="auto"/>
+            </w:tcBorders>
+            <w:tcMar>
+              <w:top w:w="15" w:type="dxa"/>
+              <w:bottom w:w="15" w:type="dxa"/>
+            </w:tcMar>
+            <w:vAlign w:val="center"/>
+          </w:tcPr>
+          <w:p>
+            <w:pPr>
+              <w:pStyle w:val="a3"/>
+              <w:numPr>
+                <w:ilvl w:val="0"/>
+                <w:numId w:val="40"/>
+              </w:numPr>
+              <w:spacing w:after="0" w:line="240" w:lineRule="auto"/>
+              <w:ind w:leftChars="0"/>
+              <w:rPr>
+                <w:rFonts w:ascii="맑은 고딕" w:eastAsia="맑은 고딕" w:hAnsi="맑은 고딕" w:cs="맑은 고딕"/>
+                <w:color w:val="000000" w:themeColor="text1"/>
+                <w:sz w:val="22"/>
+                <w:szCs w:val="22"/>
+              </w:rPr>
+            </w:pPr>
+            <w:r>
+              <w:rPr>
+                <w:rFonts w:ascii="맑은 고딕" w:eastAsia="맑은 고딕" w:hAnsi="맑은 고딕" w:cs="맑은 고딕" w:hint="eastAsia"/>
+                <w:color w:val="000000" w:themeColor="text1"/>
+                <w:sz w:val="22"/>
+                <w:szCs w:val="22"/>
+              </w:rPr>
+              <w:t>결측치대체</w:t>
+            </w:r>
+          </w:p>
+          <w:p>
+            <w:pPr>
+              <w:pStyle w:val="a3"/>
+              <w:numPr>
+                <w:ilvl w:val="0"/>
+                <w:numId w:val="40"/>
+              </w:numPr>
+              <w:spacing w:after="0" w:line="240" w:lineRule="auto"/>
+              <w:ind w:leftChars="0"/>
+              <w:rPr>
+                <w:rFonts w:ascii="맑은 고딕" w:eastAsia="맑은 고딕" w:hAnsi="맑은 고딕" w:cs="맑은 고딕" w:hint="eastAsia"/>
+                <w:color w:val="000000" w:themeColor="text1"/>
+                <w:sz w:val="22"/>
+                <w:szCs w:val="22"/>
+              </w:rPr>
+            </w:pPr>
+            <w:r>
+              <w:rPr>
+                <w:rFonts w:ascii="맑은 고딕" w:eastAsia="맑은 고딕" w:hAnsi="맑은 고딕" w:cs="맑은 고딕" w:hint="eastAsia"/>
+                <w:color w:val="000000" w:themeColor="text1"/>
+                <w:sz w:val="22"/>
+                <w:szCs w:val="22"/>
+              </w:rPr>
+              <w:t>뉴스 본문 크롤링</w:t>
+            </w:r>
+          </w:p>
+        </w:tc>
+      </w:tr>
+      <w:tr>
+        <w:trPr>
+          <w:trHeight w:val="1350"/>
+        </w:trPr>
+        <w:tc>
+          <w:tcPr>
+            <w:tcW w:w="1352" w:type="dxa"/>
+            <w:tcBorders>
+              <w:top w:val="single" w:sz="6" w:space="0" w:color="auto"/>
+              <w:left w:val="single" w:sz="6" w:space="0" w:color="auto"/>
+              <w:bottom w:val="single" w:sz="6" w:space="0" w:color="auto"/>
+              <w:right w:val="single" w:sz="6" w:space="0" w:color="auto"/>
+            </w:tcBorders>
+            <w:tcMar>
+              <w:top w:w="15" w:type="dxa"/>
+              <w:left w:w="90" w:type="dxa"/>
+              <w:bottom w:w="15" w:type="dxa"/>
+              <w:right w:w="90" w:type="dxa"/>
+            </w:tcMar>
+            <w:vAlign w:val="center"/>
+          </w:tcPr>
+          <w:p>
+            <w:pPr>
+              <w:widowControl/>
+              <w:spacing w:beforeAutospacing="1" w:afterAutospacing="1" w:line="240" w:lineRule="auto"/>
+              <w:jc w:val="center"/>
+              <w:rPr>
+                <w:rFonts w:ascii="맑은 고딕" w:eastAsia="맑은 고딕" w:hAnsi="맑은 고딕" w:cs="맑은 고딕"/>
+                <w:color w:val="000000" w:themeColor="text1"/>
+                <w:sz w:val="22"/>
+                <w:szCs w:val="22"/>
+              </w:rPr>
+            </w:pPr>
+            <w:r>
+              <w:rPr>
+                <w:rFonts w:ascii="맑은 고딕" w:eastAsia="맑은 고딕" w:hAnsi="맑은 고딕" w:cs="맑은 고딕"/>
+                <w:color w:val="000000" w:themeColor="text1"/>
+                <w:sz w:val="22"/>
+                <w:szCs w:val="22"/>
+              </w:rPr>
+              <w:t>활동 결과</w:t>
+            </w:r>
+          </w:p>
+        </w:tc>
+        <w:tc>
+          <w:tcPr>
+            <w:tcW w:w="7663" w:type="dxa"/>
+            <w:gridSpan w:val="2"/>
+            <w:tcBorders>
+              <w:top w:val="single" w:sz="6" w:space="0" w:color="000000" w:themeColor="text1"/>
+              <w:left w:val="single" w:sz="6" w:space="0" w:color="auto"/>
+              <w:bottom w:val="single" w:sz="6" w:space="0" w:color="auto"/>
+              <w:right w:val="single" w:sz="6" w:space="0" w:color="auto"/>
+            </w:tcBorders>
+            <w:tcMar>
+              <w:top w:w="15" w:type="dxa"/>
+              <w:bottom w:w="15" w:type="dxa"/>
+            </w:tcMar>
+            <w:vAlign w:val="center"/>
+          </w:tcPr>
+          <w:p>
+            <w:pPr>
+              <w:pStyle w:val="a3"/>
+              <w:numPr>
+                <w:ilvl w:val="0"/>
+                <w:numId w:val="41"/>
+              </w:numPr>
+              <w:spacing w:after="0" w:line="240" w:lineRule="auto"/>
+              <w:ind w:leftChars="0"/>
+              <w:rPr>
+                <w:rFonts w:ascii="맑은 고딕" w:eastAsia="맑은 고딕" w:hAnsi="맑은 고딕" w:cs="맑은 고딕"/>
+                <w:color w:val="000000" w:themeColor="text1"/>
+                <w:sz w:val="22"/>
+                <w:szCs w:val="22"/>
+              </w:rPr>
+            </w:pPr>
+            <w:r>
+              <w:rPr>
+                <w:rFonts w:ascii="맑은 고딕" w:eastAsia="맑은 고딕" w:hAnsi="맑은 고딕" w:cs="맑은 고딕" w:hint="eastAsia"/>
+                <w:color w:val="000000" w:themeColor="text1"/>
+                <w:sz w:val="22"/>
+                <w:szCs w:val="22"/>
+              </w:rPr>
+              <w:t>주말 결측치(종가,</w:t>
+            </w:r>
+            <w:r>
+              <w:rPr>
+                <w:rFonts w:ascii="맑은 고딕" w:eastAsia="맑은 고딕" w:hAnsi="맑은 고딕" w:cs="맑은 고딕"/>
+                <w:color w:val="000000" w:themeColor="text1"/>
+                <w:sz w:val="22"/>
+                <w:szCs w:val="22"/>
+              </w:rPr>
+              <w:t xml:space="preserve"> </w:t>
+            </w:r>
+            <w:r>
+              <w:rPr>
+                <w:rFonts w:ascii="맑은 고딕" w:eastAsia="맑은 고딕" w:hAnsi="맑은 고딕" w:cs="맑은 고딕" w:hint="eastAsia"/>
+                <w:color w:val="000000" w:themeColor="text1"/>
+                <w:sz w:val="22"/>
+                <w:szCs w:val="22"/>
+              </w:rPr>
+              <w:t>금종가,</w:t>
+            </w:r>
+            <w:r>
+              <w:rPr>
+                <w:rFonts w:ascii="맑은 고딕" w:eastAsia="맑은 고딕" w:hAnsi="맑은 고딕" w:cs="맑은 고딕"/>
+                <w:color w:val="000000" w:themeColor="text1"/>
+                <w:sz w:val="22"/>
+                <w:szCs w:val="22"/>
+              </w:rPr>
+              <w:t xml:space="preserve"> </w:t>
+            </w:r>
+            <w:r>
+              <w:rPr>
+                <w:rFonts w:ascii="맑은 고딕" w:eastAsia="맑은 고딕" w:hAnsi="맑은 고딕" w:cs="맑은 고딕" w:hint="eastAsia"/>
+                <w:color w:val="000000" w:themeColor="text1"/>
+                <w:sz w:val="22"/>
+                <w:szCs w:val="22"/>
+              </w:rPr>
+              <w:t>유가종가 결측치)</w:t>
+            </w:r>
+            <w:r>
+              <w:rPr>
+                <w:rFonts w:ascii="맑은 고딕" w:eastAsia="맑은 고딕" w:hAnsi="맑은 고딕" w:cs="맑은 고딕"/>
+                <w:color w:val="000000" w:themeColor="text1"/>
+                <w:sz w:val="22"/>
+                <w:szCs w:val="22"/>
+              </w:rPr>
+              <w:t xml:space="preserve"> </w:t>
+            </w:r>
+            <w:r>
+              <w:rPr>
+                <w:rFonts w:ascii="맑은 고딕" w:eastAsia="맑은 고딕" w:hAnsi="맑은 고딕" w:cs="맑은 고딕" w:hint="eastAsia"/>
+                <w:color w:val="000000" w:themeColor="text1"/>
+                <w:sz w:val="22"/>
+                <w:szCs w:val="22"/>
+              </w:rPr>
+              <w:t>다음</w:t>
+            </w:r>
+            <w:r>
+              <w:rPr>
+                <w:rFonts w:ascii="맑은 고딕" w:eastAsia="맑은 고딕" w:hAnsi="맑은 고딕" w:cs="맑은 고딕"/>
+                <w:color w:val="000000" w:themeColor="text1"/>
+                <w:sz w:val="22"/>
+                <w:szCs w:val="22"/>
+              </w:rPr>
+              <w:t xml:space="preserve"> </w:t>
+            </w:r>
+            <w:r>
+              <w:rPr>
+                <w:rFonts w:ascii="맑은 고딕" w:eastAsia="맑은 고딕" w:hAnsi="맑은 고딕" w:cs="맑은 고딕" w:hint="eastAsia"/>
+                <w:color w:val="000000" w:themeColor="text1"/>
+                <w:sz w:val="22"/>
+                <w:szCs w:val="22"/>
+              </w:rPr>
+              <w:t>월요일 값으로 대체</w:t>
+            </w:r>
+          </w:p>
+          <w:p>
+            <w:pPr>
+              <w:pStyle w:val="a3"/>
+              <w:numPr>
+                <w:ilvl w:val="0"/>
+                <w:numId w:val="41"/>
+              </w:numPr>
+              <w:spacing w:after="0" w:line="240" w:lineRule="auto"/>
+              <w:ind w:leftChars="0"/>
+              <w:rPr>
+                <w:rFonts w:ascii="맑은 고딕" w:eastAsia="맑은 고딕" w:hAnsi="맑은 고딕" w:cs="맑은 고딕" w:hint="eastAsia"/>
+                <w:color w:val="000000" w:themeColor="text1"/>
+                <w:sz w:val="22"/>
+                <w:szCs w:val="22"/>
+              </w:rPr>
+            </w:pPr>
+            <w:r>
+              <w:rPr>
+                <w:rFonts w:ascii="맑은 고딕" w:eastAsia="맑은 고딕" w:hAnsi="맑은 고딕" w:cs="맑은 고딕" w:hint="eastAsia"/>
+                <w:color w:val="000000" w:themeColor="text1"/>
+                <w:sz w:val="22"/>
+                <w:szCs w:val="22"/>
+              </w:rPr>
+              <w:t>뉴스 본문 데이터 크롤링 자동화</w:t>
+            </w:r>
+          </w:p>
+        </w:tc>
+      </w:tr>
+    </w:tbl>
+    <w:p>
+      <w:pPr>
+        <w:spacing w:after="0" w:line="240" w:lineRule="auto"/>
+        <w:rPr>
+          <w:rFonts w:ascii="맑은 고딕" w:eastAsia="맑은 고딕" w:hAnsi="맑은 고딕" w:cs="맑은 고딕"/>
+          <w:color w:val="000000" w:themeColor="text1"/>
+          <w:sz w:val="22"/>
+          <w:szCs w:val="22"/>
+        </w:rPr>
+      </w:pPr>
+    </w:p>
+    <w:p>
+      <w:pPr>
+        <w:spacing w:after="0" w:line="240" w:lineRule="auto"/>
+        <w:rPr>
+          <w:rFonts w:ascii="맑은 고딕" w:eastAsia="맑은 고딕" w:hAnsi="맑은 고딕" w:cs="맑은 고딕"/>
+          <w:color w:val="000000" w:themeColor="text1"/>
+          <w:sz w:val="22"/>
+          <w:szCs w:val="22"/>
+        </w:rPr>
+      </w:pPr>
+    </w:p>
+    <w:tbl>
+      <w:tblPr>
+        <w:tblStyle w:val="a4"/>
+        <w:tblpPr w:leftFromText="142" w:rightFromText="142" w:vertAnchor="text" w:tblpY="325"/>
+        <w:tblOverlap w:val="never"/>
+        <w:tblW w:w="9039" w:type="dxa"/>
+        <w:tblLayout w:type="fixed"/>
+        <w:tblLook w:val="04A0" w:firstRow="1" w:lastRow="0" w:firstColumn="1" w:lastColumn="0" w:noHBand="0" w:noVBand="1"/>
+      </w:tblPr>
+      <w:tblGrid>
+        <w:gridCol w:w="2235"/>
+        <w:gridCol w:w="2268"/>
+        <w:gridCol w:w="2268"/>
+        <w:gridCol w:w="2268"/>
+      </w:tblGrid>
+      <w:tr>
+        <w:trPr>
+          <w:trHeight w:val="593"/>
+        </w:trPr>
+        <w:tc>
+          <w:tcPr>
+            <w:tcW w:w="2235" w:type="dxa"/>
+          </w:tcPr>
+          <w:p>
+            <w:pPr>
+              <w:spacing w:line="384" w:lineRule="auto"/>
+              <w:rPr>
+                <w:rFonts w:eastAsiaTheme="minorHAnsi" w:cs="굴림"/>
+                <w:color w:val="000000"/>
+                <w:sz w:val="22"/>
+                <w:szCs w:val="22"/>
+              </w:rPr>
+            </w:pPr>
+            <w:r>
+              <w:rPr>
+                <w:rFonts w:eastAsiaTheme="minorHAnsi" w:cs="굴림"/>
+                <w:color w:val="000000"/>
+                <w:sz w:val="22"/>
+                <w:szCs w:val="22"/>
+              </w:rPr>
+              <w:t xml:space="preserve">기록자 </w:t>
+            </w:r>
+            <w:r>
+              <w:rPr>
+                <w:rFonts w:eastAsiaTheme="minorHAnsi" w:cs="굴림" w:hint="eastAsia"/>
+                <w:color w:val="000000"/>
+                <w:sz w:val="22"/>
+                <w:szCs w:val="22"/>
+              </w:rPr>
+              <w:t>백두현</w:t>
+            </w:r>
+          </w:p>
+        </w:tc>
+        <w:tc>
+          <w:tcPr>
+            <w:tcW w:w="2268" w:type="dxa"/>
+          </w:tcPr>
+          <w:p>
+            <w:pPr>
+              <w:spacing w:line="384" w:lineRule="auto"/>
+              <w:rPr>
+                <w:rFonts w:eastAsiaTheme="minorHAnsi" w:cs="굴림"/>
+                <w:color w:val="000000"/>
+                <w:sz w:val="22"/>
+                <w:szCs w:val="22"/>
+              </w:rPr>
+            </w:pPr>
+            <w:r>
+              <w:rPr>
+                <w:rFonts w:eastAsiaTheme="minorHAnsi" w:cs="굴림"/>
+                <w:color w:val="000000"/>
+                <w:sz w:val="22"/>
+                <w:szCs w:val="22"/>
+              </w:rPr>
+              <w:t>점검자</w:t>
+            </w:r>
+            <w:r>
+              <w:rPr>
+                <w:rFonts w:eastAsiaTheme="minorHAnsi" w:cs="굴림" w:hint="eastAsia"/>
+                <w:color w:val="000000"/>
+                <w:sz w:val="22"/>
+                <w:szCs w:val="22"/>
+              </w:rPr>
+              <w:t xml:space="preserve"> 김희동</w:t>
+            </w:r>
+          </w:p>
+        </w:tc>
+        <w:tc>
+          <w:tcPr>
+            <w:tcW w:w="2268" w:type="dxa"/>
+          </w:tcPr>
+          <w:p>
+            <w:pPr>
+              <w:spacing w:line="384" w:lineRule="auto"/>
+              <w:rPr>
+                <w:rFonts w:eastAsiaTheme="minorHAnsi" w:cs="굴림"/>
+                <w:color w:val="000000"/>
+                <w:sz w:val="22"/>
+                <w:szCs w:val="22"/>
+              </w:rPr>
+            </w:pPr>
+            <w:r>
+              <w:rPr>
+                <w:rFonts w:eastAsiaTheme="minorHAnsi" w:cs="굴림"/>
+                <w:color w:val="000000"/>
+                <w:sz w:val="22"/>
+                <w:szCs w:val="22"/>
+              </w:rPr>
+              <w:t>점검자</w:t>
+            </w:r>
+            <w:r>
+              <w:rPr>
+                <w:rFonts w:eastAsiaTheme="minorHAnsi" w:cs="굴림" w:hint="eastAsia"/>
+                <w:color w:val="000000"/>
+                <w:sz w:val="22"/>
+                <w:szCs w:val="22"/>
+              </w:rPr>
+              <w:t xml:space="preserve"> 김윤아</w:t>
+            </w:r>
+          </w:p>
+        </w:tc>
+        <w:tc>
+          <w:tcPr>
+            <w:tcW w:w="2268" w:type="dxa"/>
+          </w:tcPr>
+          <w:p>
+            <w:pPr>
+              <w:spacing w:line="384" w:lineRule="auto"/>
+              <w:rPr>
+                <w:rFonts w:eastAsiaTheme="minorHAnsi" w:cs="굴림"/>
+                <w:color w:val="000000"/>
+                <w:sz w:val="22"/>
+                <w:szCs w:val="22"/>
+              </w:rPr>
+            </w:pPr>
+            <w:r>
+              <w:rPr>
+                <w:rFonts w:eastAsiaTheme="minorHAnsi" w:cs="굴림"/>
+                <w:color w:val="000000"/>
+                <w:sz w:val="22"/>
+                <w:szCs w:val="22"/>
+              </w:rPr>
+              <w:t>점검자</w:t>
+            </w:r>
+            <w:r>
+              <w:rPr>
+                <w:rFonts w:eastAsiaTheme="minorHAnsi" w:cs="굴림" w:hint="eastAsia"/>
+                <w:color w:val="000000"/>
+                <w:sz w:val="22"/>
+                <w:szCs w:val="22"/>
+              </w:rPr>
+              <w:t xml:space="preserve"> 엄지우</w:t>
+            </w:r>
+          </w:p>
+        </w:tc>
+      </w:tr>
+      <w:tr>
+        <w:trPr>
+          <w:trHeight w:val="593"/>
+        </w:trPr>
+        <w:tc>
+          <w:tcPr>
+            <w:tcW w:w="2235" w:type="dxa"/>
+          </w:tcPr>
+          <w:p>
+            <w:pPr>
+              <w:spacing w:line="384" w:lineRule="auto"/>
+              <w:rPr>
+                <w:rFonts w:eastAsiaTheme="minorHAnsi" w:cs="굴림"/>
+                <w:color w:val="000000"/>
+                <w:sz w:val="18"/>
+                <w:szCs w:val="18"/>
+              </w:rPr>
+            </w:pPr>
+            <w:r>
+              <w:rPr>
+                <w:rFonts w:eastAsiaTheme="minorHAnsi" w:cs="굴림"/>
+                <w:color w:val="000000"/>
+                <w:sz w:val="18"/>
+                <w:szCs w:val="18"/>
+              </w:rPr>
+              <w:t>일자 202</w:t>
+            </w:r>
+            <w:r>
+              <w:rPr>
+                <w:rFonts w:eastAsiaTheme="minorHAnsi" w:cs="굴림" w:hint="eastAsia"/>
+                <w:color w:val="000000"/>
+                <w:sz w:val="18"/>
+                <w:szCs w:val="18"/>
+              </w:rPr>
+              <w:t>3</w:t>
+            </w:r>
+            <w:r>
+              <w:rPr>
+                <w:rFonts w:eastAsiaTheme="minorHAnsi" w:cs="굴림"/>
+                <w:color w:val="000000"/>
+                <w:sz w:val="18"/>
+                <w:szCs w:val="18"/>
+              </w:rPr>
+              <w:t xml:space="preserve">년 </w:t>
+            </w:r>
+            <w:r>
+              <w:rPr>
+                <w:rFonts w:eastAsiaTheme="minorHAnsi" w:cs="굴림" w:hint="eastAsia"/>
+                <w:color w:val="000000"/>
+                <w:sz w:val="18"/>
+                <w:szCs w:val="18"/>
+              </w:rPr>
+              <w:t>0</w:t>
+            </w:r>
+            <w:r>
+              <w:rPr>
+                <w:rFonts w:eastAsiaTheme="minorHAnsi" w:cs="굴림"/>
+                <w:color w:val="000000"/>
+                <w:sz w:val="18"/>
+                <w:szCs w:val="18"/>
+              </w:rPr>
+              <w:t>6월 1</w:t>
+            </w:r>
+            <w:r>
+              <w:rPr>
+                <w:rFonts w:eastAsiaTheme="minorHAnsi" w:cs="굴림"/>
+                <w:color w:val="000000"/>
+                <w:sz w:val="18"/>
+                <w:szCs w:val="18"/>
+              </w:rPr>
+              <w:t>9</w:t>
+            </w:r>
+            <w:r>
+              <w:rPr>
+                <w:rFonts w:eastAsiaTheme="minorHAnsi" w:cs="굴림" w:hint="eastAsia"/>
+                <w:color w:val="000000"/>
+                <w:sz w:val="18"/>
+                <w:szCs w:val="18"/>
+              </w:rPr>
+              <w:t>일</w:t>
+            </w:r>
+          </w:p>
+        </w:tc>
+        <w:tc>
+          <w:tcPr>
+            <w:tcW w:w="2268" w:type="dxa"/>
+          </w:tcPr>
+          <w:p>
+            <w:pPr>
+              <w:spacing w:line="384" w:lineRule="auto"/>
+              <w:rPr>
+                <w:rFonts w:eastAsiaTheme="minorHAnsi" w:cs="굴림"/>
+                <w:color w:val="000000"/>
+                <w:sz w:val="18"/>
+                <w:szCs w:val="18"/>
+              </w:rPr>
+            </w:pPr>
+            <w:r>
+              <w:rPr>
+                <w:rFonts w:eastAsiaTheme="minorHAnsi" w:cs="굴림"/>
+                <w:color w:val="000000"/>
+                <w:sz w:val="18"/>
+                <w:szCs w:val="18"/>
+              </w:rPr>
+              <w:t>일자 202</w:t>
+            </w:r>
+            <w:r>
+              <w:rPr>
+                <w:rFonts w:eastAsiaTheme="minorHAnsi" w:cs="굴림" w:hint="eastAsia"/>
+                <w:color w:val="000000"/>
+                <w:sz w:val="18"/>
+                <w:szCs w:val="18"/>
+              </w:rPr>
+              <w:t>3</w:t>
+            </w:r>
+            <w:r>
+              <w:rPr>
+                <w:rFonts w:eastAsiaTheme="minorHAnsi" w:cs="굴림"/>
+                <w:color w:val="000000"/>
+                <w:sz w:val="18"/>
+                <w:szCs w:val="18"/>
+              </w:rPr>
+              <w:t xml:space="preserve">년 </w:t>
+            </w:r>
+            <w:r>
+              <w:rPr>
+                <w:rFonts w:eastAsiaTheme="minorHAnsi" w:cs="굴림" w:hint="eastAsia"/>
+                <w:color w:val="000000"/>
+                <w:sz w:val="18"/>
+                <w:szCs w:val="18"/>
+              </w:rPr>
+              <w:t>0</w:t>
+            </w:r>
+            <w:r>
+              <w:rPr>
+                <w:rFonts w:eastAsiaTheme="minorHAnsi" w:cs="굴림"/>
+                <w:color w:val="000000"/>
+                <w:sz w:val="18"/>
+                <w:szCs w:val="18"/>
+              </w:rPr>
+              <w:t>6월</w:t>
+            </w:r>
+            <w:r>
+              <w:rPr>
+                <w:rFonts w:eastAsiaTheme="minorHAnsi" w:cs="굴림" w:hint="eastAsia"/>
+                <w:color w:val="000000"/>
+                <w:sz w:val="18"/>
+                <w:szCs w:val="18"/>
+              </w:rPr>
+              <w:t xml:space="preserve"> </w:t>
+            </w:r>
+            <w:r>
+              <w:rPr>
+                <w:rFonts w:eastAsiaTheme="minorHAnsi" w:cs="굴림"/>
+                <w:color w:val="000000"/>
+                <w:sz w:val="18"/>
+                <w:szCs w:val="18"/>
+              </w:rPr>
+              <w:t>1</w:t>
+            </w:r>
+            <w:r>
+              <w:rPr>
+                <w:rFonts w:eastAsiaTheme="minorHAnsi" w:cs="굴림"/>
+                <w:color w:val="000000"/>
+                <w:sz w:val="18"/>
+                <w:szCs w:val="18"/>
+              </w:rPr>
+              <w:t>9</w:t>
+            </w:r>
+            <w:r>
+              <w:rPr>
+                <w:rFonts w:eastAsiaTheme="minorHAnsi" w:cs="굴림" w:hint="eastAsia"/>
+                <w:color w:val="000000"/>
+                <w:sz w:val="18"/>
+                <w:szCs w:val="18"/>
+              </w:rPr>
+              <w:t>일</w:t>
+            </w:r>
+          </w:p>
+        </w:tc>
+        <w:tc>
+          <w:tcPr>
+            <w:tcW w:w="2268" w:type="dxa"/>
+          </w:tcPr>
+          <w:p>
+            <w:pPr>
+              <w:spacing w:line="384" w:lineRule="auto"/>
+              <w:rPr>
+                <w:rFonts w:eastAsiaTheme="minorHAnsi" w:cs="굴림"/>
+                <w:color w:val="000000"/>
+                <w:sz w:val="18"/>
+                <w:szCs w:val="18"/>
+              </w:rPr>
+            </w:pPr>
+            <w:r>
+              <w:rPr>
+                <w:rFonts w:eastAsiaTheme="minorHAnsi" w:cs="굴림"/>
+                <w:color w:val="000000"/>
+                <w:sz w:val="18"/>
+                <w:szCs w:val="18"/>
+              </w:rPr>
+              <w:t>일자 202</w:t>
+            </w:r>
+            <w:r>
+              <w:rPr>
+                <w:rFonts w:eastAsiaTheme="minorHAnsi" w:cs="굴림" w:hint="eastAsia"/>
+                <w:color w:val="000000"/>
+                <w:sz w:val="18"/>
+                <w:szCs w:val="18"/>
+              </w:rPr>
+              <w:t>3</w:t>
+            </w:r>
+            <w:r>
+              <w:rPr>
+                <w:rFonts w:eastAsiaTheme="minorHAnsi" w:cs="굴림"/>
+                <w:color w:val="000000"/>
+                <w:sz w:val="18"/>
+                <w:szCs w:val="18"/>
+              </w:rPr>
+              <w:t xml:space="preserve">년 </w:t>
+            </w:r>
+            <w:r>
+              <w:rPr>
+                <w:rFonts w:eastAsiaTheme="minorHAnsi" w:cs="굴림" w:hint="eastAsia"/>
+                <w:color w:val="000000"/>
+                <w:sz w:val="18"/>
+                <w:szCs w:val="18"/>
+              </w:rPr>
+              <w:t>0</w:t>
+            </w:r>
+            <w:r>
+              <w:rPr>
+                <w:rFonts w:eastAsiaTheme="minorHAnsi" w:cs="굴림"/>
+                <w:color w:val="000000"/>
+                <w:sz w:val="18"/>
+                <w:szCs w:val="18"/>
+              </w:rPr>
+              <w:t>6월 1</w:t>
+            </w:r>
+            <w:r>
+              <w:rPr>
+                <w:rFonts w:eastAsiaTheme="minorHAnsi" w:cs="굴림"/>
+                <w:color w:val="000000"/>
+                <w:sz w:val="18"/>
+                <w:szCs w:val="18"/>
+              </w:rPr>
+              <w:t>9</w:t>
+            </w:r>
+            <w:r>
+              <w:rPr>
+                <w:rFonts w:eastAsiaTheme="minorHAnsi" w:cs="굴림" w:hint="eastAsia"/>
+                <w:color w:val="000000"/>
+                <w:sz w:val="18"/>
+                <w:szCs w:val="18"/>
+              </w:rPr>
+              <w:t>일</w:t>
+            </w:r>
+          </w:p>
+        </w:tc>
+        <w:tc>
+          <w:tcPr>
+            <w:tcW w:w="2268" w:type="dxa"/>
+          </w:tcPr>
+          <w:p>
+            <w:pPr>
+              <w:spacing w:line="384" w:lineRule="auto"/>
+              <w:rPr>
+                <w:rFonts w:eastAsiaTheme="minorHAnsi" w:cs="굴림"/>
+                <w:color w:val="000000"/>
+                <w:sz w:val="18"/>
+                <w:szCs w:val="18"/>
+              </w:rPr>
+            </w:pPr>
+            <w:r>
+              <w:rPr>
+                <w:rFonts w:eastAsiaTheme="minorHAnsi" w:cs="굴림"/>
+                <w:color w:val="000000"/>
+                <w:sz w:val="18"/>
+                <w:szCs w:val="18"/>
+              </w:rPr>
+              <w:t>일자 202</w:t>
+            </w:r>
+            <w:r>
+              <w:rPr>
+                <w:rFonts w:eastAsiaTheme="minorHAnsi" w:cs="굴림" w:hint="eastAsia"/>
+                <w:color w:val="000000"/>
+                <w:sz w:val="18"/>
+                <w:szCs w:val="18"/>
+              </w:rPr>
+              <w:t>3</w:t>
+            </w:r>
+            <w:r>
+              <w:rPr>
+                <w:rFonts w:eastAsiaTheme="minorHAnsi" w:cs="굴림"/>
+                <w:color w:val="000000"/>
+                <w:sz w:val="18"/>
+                <w:szCs w:val="18"/>
+              </w:rPr>
+              <w:t xml:space="preserve">년 </w:t>
+            </w:r>
+            <w:r>
+              <w:rPr>
+                <w:rFonts w:eastAsiaTheme="minorHAnsi" w:cs="굴림" w:hint="eastAsia"/>
+                <w:color w:val="000000"/>
+                <w:sz w:val="18"/>
+                <w:szCs w:val="18"/>
+              </w:rPr>
+              <w:t>0</w:t>
+            </w:r>
+            <w:r>
+              <w:rPr>
+                <w:rFonts w:eastAsiaTheme="minorHAnsi" w:cs="굴림"/>
+                <w:color w:val="000000"/>
+                <w:sz w:val="18"/>
+                <w:szCs w:val="18"/>
+              </w:rPr>
+              <w:t>6월 1</w:t>
+            </w:r>
+            <w:r>
+              <w:rPr>
+                <w:rFonts w:eastAsiaTheme="minorHAnsi" w:cs="굴림"/>
+                <w:color w:val="000000"/>
+                <w:sz w:val="18"/>
+                <w:szCs w:val="18"/>
+              </w:rPr>
+              <w:t>9</w:t>
             </w:r>
             <w:r>
               <w:rPr>
@@ -4181,6 +11881,95 @@
     </w:lvl>
   </w:abstractNum>
   <w:abstractNum w:abstractNumId="1" w15:restartNumberingAfterBreak="0">
+    <w:nsid w:val="05ED7B1F"/>
+    <w:multiLevelType w:val="hybridMultilevel"/>
+    <w:tmpl w:val="842E631C"/>
+    <w:lvl w:ilvl="0" w:tplc="C49639A2">
+      <w:start w:val="1"/>
+      <w:numFmt w:val="decimal"/>
+      <w:lvlText w:val="%1."/>
+      <w:lvlJc w:val="left"/>
+      <w:pPr>
+        <w:ind w:left="800" w:hanging="360"/>
+      </w:pPr>
+      <w:rPr>
+        <w:rFonts w:hint="default"/>
+      </w:rPr>
+    </w:lvl>
+    <w:lvl w:ilvl="1" w:tplc="04090019" w:tentative="1">
+      <w:start w:val="1"/>
+      <w:numFmt w:val="upperLetter"/>
+      <w:lvlText w:val="%2."/>
+      <w:lvlJc w:val="left"/>
+      <w:pPr>
+        <w:ind w:left="1320" w:hanging="440"/>
+      </w:pPr>
+    </w:lvl>
+    <w:lvl w:ilvl="2" w:tplc="0409001B" w:tentative="1">
+      <w:start w:val="1"/>
+      <w:numFmt w:val="lowerRoman"/>
+      <w:lvlText w:val="%3."/>
+      <w:lvlJc w:val="right"/>
+      <w:pPr>
+        <w:ind w:left="1760" w:hanging="440"/>
+      </w:pPr>
+    </w:lvl>
+    <w:lvl w:ilvl="3" w:tplc="0409000F" w:tentative="1">
+      <w:start w:val="1"/>
+      <w:numFmt w:val="decimal"/>
+      <w:lvlText w:val="%4."/>
+      <w:lvlJc w:val="left"/>
+      <w:pPr>
+        <w:ind w:left="2200" w:hanging="440"/>
+      </w:pPr>
+    </w:lvl>
+    <w:lvl w:ilvl="4" w:tplc="04090019" w:tentative="1">
+      <w:start w:val="1"/>
+      <w:numFmt w:val="upperLetter"/>
+      <w:lvlText w:val="%5."/>
+      <w:lvlJc w:val="left"/>
+      <w:pPr>
+        <w:ind w:left="2640" w:hanging="440"/>
+      </w:pPr>
+    </w:lvl>
+    <w:lvl w:ilvl="5" w:tplc="0409001B" w:tentative="1">
+      <w:start w:val="1"/>
+      <w:numFmt w:val="lowerRoman"/>
+      <w:lvlText w:val="%6."/>
+      <w:lvlJc w:val="right"/>
+      <w:pPr>
+        <w:ind w:left="3080" w:hanging="440"/>
+      </w:pPr>
+    </w:lvl>
+    <w:lvl w:ilvl="6" w:tplc="0409000F" w:tentative="1">
+      <w:start w:val="1"/>
+      <w:numFmt w:val="decimal"/>
+      <w:lvlText w:val="%7."/>
+      <w:lvlJc w:val="left"/>
+      <w:pPr>
+        <w:ind w:left="3520" w:hanging="440"/>
+      </w:pPr>
+    </w:lvl>
+    <w:lvl w:ilvl="7" w:tplc="04090019" w:tentative="1">
+      <w:start w:val="1"/>
+      <w:numFmt w:val="upperLetter"/>
+      <w:lvlText w:val="%8."/>
+      <w:lvlJc w:val="left"/>
+      <w:pPr>
+        <w:ind w:left="3960" w:hanging="440"/>
+      </w:pPr>
+    </w:lvl>
+    <w:lvl w:ilvl="8" w:tplc="0409001B" w:tentative="1">
+      <w:start w:val="1"/>
+      <w:numFmt w:val="lowerRoman"/>
+      <w:lvlText w:val="%9."/>
+      <w:lvlJc w:val="right"/>
+      <w:pPr>
+        <w:ind w:left="4400" w:hanging="440"/>
+      </w:pPr>
+    </w:lvl>
+  </w:abstractNum>
+  <w:abstractNum w:abstractNumId="2" w15:restartNumberingAfterBreak="0">
     <w:nsid w:val="09780276"/>
     <w:multiLevelType w:val="multilevel"/>
     <w:tmpl w:val="D3DAE948"/>
@@ -4270,7 +12059,7 @@
       </w:pPr>
     </w:lvl>
   </w:abstractNum>
-  <w:abstractNum w:abstractNumId="2" w15:restartNumberingAfterBreak="0">
+  <w:abstractNum w:abstractNumId="3" w15:restartNumberingAfterBreak="0">
     <w:nsid w:val="1092A4E7"/>
     <w:multiLevelType w:val="hybridMultilevel"/>
     <w:tmpl w:val="8F74EC60"/>
@@ -4383,7 +12172,96 @@
       </w:rPr>
     </w:lvl>
   </w:abstractNum>
-  <w:abstractNum w:abstractNumId="3" w15:restartNumberingAfterBreak="0">
+  <w:abstractNum w:abstractNumId="4" w15:restartNumberingAfterBreak="0">
+    <w:nsid w:val="12A33E05"/>
+    <w:multiLevelType w:val="hybridMultilevel"/>
+    <w:tmpl w:val="FE00E1AC"/>
+    <w:lvl w:ilvl="0" w:tplc="BD54D8D4">
+      <w:start w:val="1"/>
+      <w:numFmt w:val="decimal"/>
+      <w:lvlText w:val="%1."/>
+      <w:lvlJc w:val="left"/>
+      <w:pPr>
+        <w:ind w:left="800" w:hanging="360"/>
+      </w:pPr>
+      <w:rPr>
+        <w:rFonts w:hint="default"/>
+      </w:rPr>
+    </w:lvl>
+    <w:lvl w:ilvl="1" w:tplc="04090019" w:tentative="1">
+      <w:start w:val="1"/>
+      <w:numFmt w:val="upperLetter"/>
+      <w:lvlText w:val="%2."/>
+      <w:lvlJc w:val="left"/>
+      <w:pPr>
+        <w:ind w:left="1320" w:hanging="440"/>
+      </w:pPr>
+    </w:lvl>
+    <w:lvl w:ilvl="2" w:tplc="0409001B" w:tentative="1">
+      <w:start w:val="1"/>
+      <w:numFmt w:val="lowerRoman"/>
+      <w:lvlText w:val="%3."/>
+      <w:lvlJc w:val="right"/>
+      <w:pPr>
+        <w:ind w:left="1760" w:hanging="440"/>
+      </w:pPr>
+    </w:lvl>
+    <w:lvl w:ilvl="3" w:tplc="0409000F" w:tentative="1">
+      <w:start w:val="1"/>
+      <w:numFmt w:val="decimal"/>
+      <w:lvlText w:val="%4."/>
+      <w:lvlJc w:val="left"/>
+      <w:pPr>
+        <w:ind w:left="2200" w:hanging="440"/>
+      </w:pPr>
+    </w:lvl>
+    <w:lvl w:ilvl="4" w:tplc="04090019" w:tentative="1">
+      <w:start w:val="1"/>
+      <w:numFmt w:val="upperLetter"/>
+      <w:lvlText w:val="%5."/>
+      <w:lvlJc w:val="left"/>
+      <w:pPr>
+        <w:ind w:left="2640" w:hanging="440"/>
+      </w:pPr>
+    </w:lvl>
+    <w:lvl w:ilvl="5" w:tplc="0409001B" w:tentative="1">
+      <w:start w:val="1"/>
+      <w:numFmt w:val="lowerRoman"/>
+      <w:lvlText w:val="%6."/>
+      <w:lvlJc w:val="right"/>
+      <w:pPr>
+        <w:ind w:left="3080" w:hanging="440"/>
+      </w:pPr>
+    </w:lvl>
+    <w:lvl w:ilvl="6" w:tplc="0409000F" w:tentative="1">
+      <w:start w:val="1"/>
+      <w:numFmt w:val="decimal"/>
+      <w:lvlText w:val="%7."/>
+      <w:lvlJc w:val="left"/>
+      <w:pPr>
+        <w:ind w:left="3520" w:hanging="440"/>
+      </w:pPr>
+    </w:lvl>
+    <w:lvl w:ilvl="7" w:tplc="04090019" w:tentative="1">
+      <w:start w:val="1"/>
+      <w:numFmt w:val="upperLetter"/>
+      <w:lvlText w:val="%8."/>
+      <w:lvlJc w:val="left"/>
+      <w:pPr>
+        <w:ind w:left="3960" w:hanging="440"/>
+      </w:pPr>
+    </w:lvl>
+    <w:lvl w:ilvl="8" w:tplc="0409001B" w:tentative="1">
+      <w:start w:val="1"/>
+      <w:numFmt w:val="lowerRoman"/>
+      <w:lvlText w:val="%9."/>
+      <w:lvlJc w:val="right"/>
+      <w:pPr>
+        <w:ind w:left="4400" w:hanging="440"/>
+      </w:pPr>
+    </w:lvl>
+  </w:abstractNum>
+  <w:abstractNum w:abstractNumId="5" w15:restartNumberingAfterBreak="0">
     <w:nsid w:val="151821BB"/>
     <w:multiLevelType w:val="hybridMultilevel"/>
     <w:tmpl w:val="F5E643A4"/>
@@ -4496,7 +12374,96 @@
       </w:rPr>
     </w:lvl>
   </w:abstractNum>
-  <w:abstractNum w:abstractNumId="4" w15:restartNumberingAfterBreak="0">
+  <w:abstractNum w:abstractNumId="6" w15:restartNumberingAfterBreak="0">
+    <w:nsid w:val="18CA2658"/>
+    <w:multiLevelType w:val="hybridMultilevel"/>
+    <w:tmpl w:val="4A609B46"/>
+    <w:lvl w:ilvl="0" w:tplc="C49639A2">
+      <w:start w:val="1"/>
+      <w:numFmt w:val="decimal"/>
+      <w:lvlText w:val="%1."/>
+      <w:lvlJc w:val="left"/>
+      <w:pPr>
+        <w:ind w:left="800" w:hanging="360"/>
+      </w:pPr>
+      <w:rPr>
+        <w:rFonts w:hint="default"/>
+      </w:rPr>
+    </w:lvl>
+    <w:lvl w:ilvl="1" w:tplc="04090019" w:tentative="1">
+      <w:start w:val="1"/>
+      <w:numFmt w:val="upperLetter"/>
+      <w:lvlText w:val="%2."/>
+      <w:lvlJc w:val="left"/>
+      <w:pPr>
+        <w:ind w:left="1320" w:hanging="440"/>
+      </w:pPr>
+    </w:lvl>
+    <w:lvl w:ilvl="2" w:tplc="0409001B" w:tentative="1">
+      <w:start w:val="1"/>
+      <w:numFmt w:val="lowerRoman"/>
+      <w:lvlText w:val="%3."/>
+      <w:lvlJc w:val="right"/>
+      <w:pPr>
+        <w:ind w:left="1760" w:hanging="440"/>
+      </w:pPr>
+    </w:lvl>
+    <w:lvl w:ilvl="3" w:tplc="0409000F" w:tentative="1">
+      <w:start w:val="1"/>
+      <w:numFmt w:val="decimal"/>
+      <w:lvlText w:val="%4."/>
+      <w:lvlJc w:val="left"/>
+      <w:pPr>
+        <w:ind w:left="2200" w:hanging="440"/>
+      </w:pPr>
+    </w:lvl>
+    <w:lvl w:ilvl="4" w:tplc="04090019" w:tentative="1">
+      <w:start w:val="1"/>
+      <w:numFmt w:val="upperLetter"/>
+      <w:lvlText w:val="%5."/>
+      <w:lvlJc w:val="left"/>
+      <w:pPr>
+        <w:ind w:left="2640" w:hanging="440"/>
+      </w:pPr>
+    </w:lvl>
+    <w:lvl w:ilvl="5" w:tplc="0409001B" w:tentative="1">
+      <w:start w:val="1"/>
+      <w:numFmt w:val="lowerRoman"/>
+      <w:lvlText w:val="%6."/>
+      <w:lvlJc w:val="right"/>
+      <w:pPr>
+        <w:ind w:left="3080" w:hanging="440"/>
+      </w:pPr>
+    </w:lvl>
+    <w:lvl w:ilvl="6" w:tplc="0409000F" w:tentative="1">
+      <w:start w:val="1"/>
+      <w:numFmt w:val="decimal"/>
+      <w:lvlText w:val="%7."/>
+      <w:lvlJc w:val="left"/>
+      <w:pPr>
+        <w:ind w:left="3520" w:hanging="440"/>
+      </w:pPr>
+    </w:lvl>
+    <w:lvl w:ilvl="7" w:tplc="04090019" w:tentative="1">
+      <w:start w:val="1"/>
+      <w:numFmt w:val="upperLetter"/>
+      <w:lvlText w:val="%8."/>
+      <w:lvlJc w:val="left"/>
+      <w:pPr>
+        <w:ind w:left="3960" w:hanging="440"/>
+      </w:pPr>
+    </w:lvl>
+    <w:lvl w:ilvl="8" w:tplc="0409001B" w:tentative="1">
+      <w:start w:val="1"/>
+      <w:numFmt w:val="lowerRoman"/>
+      <w:lvlText w:val="%9."/>
+      <w:lvlJc w:val="right"/>
+      <w:pPr>
+        <w:ind w:left="4400" w:hanging="440"/>
+      </w:pPr>
+    </w:lvl>
+  </w:abstractNum>
+  <w:abstractNum w:abstractNumId="7" w15:restartNumberingAfterBreak="0">
     <w:nsid w:val="1FD93A0E"/>
     <w:multiLevelType w:val="hybridMultilevel"/>
     <w:tmpl w:val="0C127B8A"/>
@@ -4609,7 +12576,7 @@
       </w:rPr>
     </w:lvl>
   </w:abstractNum>
-  <w:abstractNum w:abstractNumId="5" w15:restartNumberingAfterBreak="0">
+  <w:abstractNum w:abstractNumId="8" w15:restartNumberingAfterBreak="0">
     <w:nsid w:val="2A20441F"/>
     <w:multiLevelType w:val="multilevel"/>
     <w:tmpl w:val="01AA3F4E"/>
@@ -4699,7 +12666,7 @@
       </w:pPr>
     </w:lvl>
   </w:abstractNum>
-  <w:abstractNum w:abstractNumId="6" w15:restartNumberingAfterBreak="0">
+  <w:abstractNum w:abstractNumId="9" w15:restartNumberingAfterBreak="0">
     <w:nsid w:val="2F000000"/>
     <w:multiLevelType w:val="hybridMultilevel"/>
     <w:tmpl w:val="2841BA6F"/>
@@ -4813,7 +12780,7 @@
       </w:rPr>
     </w:lvl>
   </w:abstractNum>
-  <w:abstractNum w:abstractNumId="7" w15:restartNumberingAfterBreak="0">
+  <w:abstractNum w:abstractNumId="10" w15:restartNumberingAfterBreak="0">
     <w:nsid w:val="2F000001"/>
     <w:multiLevelType w:val="hybridMultilevel"/>
     <w:tmpl w:val="5936F2FB"/>
@@ -4927,7 +12894,7 @@
       </w:rPr>
     </w:lvl>
   </w:abstractNum>
-  <w:abstractNum w:abstractNumId="8" w15:restartNumberingAfterBreak="0">
+  <w:abstractNum w:abstractNumId="11" w15:restartNumberingAfterBreak="0">
     <w:nsid w:val="2F000002"/>
     <w:multiLevelType w:val="hybridMultilevel"/>
     <w:tmpl w:val="4C8A7B6C"/>
@@ -5041,7 +13008,7 @@
       </w:rPr>
     </w:lvl>
   </w:abstractNum>
-  <w:abstractNum w:abstractNumId="9" w15:restartNumberingAfterBreak="0">
+  <w:abstractNum w:abstractNumId="12" w15:restartNumberingAfterBreak="0">
     <w:nsid w:val="2F000003"/>
     <w:multiLevelType w:val="hybridMultilevel"/>
     <w:tmpl w:val="3DAD06CF"/>
@@ -5163,7 +13130,7 @@
       </w:rPr>
     </w:lvl>
   </w:abstractNum>
-  <w:abstractNum w:abstractNumId="10" w15:restartNumberingAfterBreak="0">
+  <w:abstractNum w:abstractNumId="13" w15:restartNumberingAfterBreak="0">
     <w:nsid w:val="2F000004"/>
     <w:multiLevelType w:val="hybridMultilevel"/>
     <w:tmpl w:val="509A3098"/>
@@ -5277,7 +13244,7 @@
       </w:rPr>
     </w:lvl>
   </w:abstractNum>
-  <w:abstractNum w:abstractNumId="11" w15:restartNumberingAfterBreak="0">
+  <w:abstractNum w:abstractNumId="14" w15:restartNumberingAfterBreak="0">
     <w:nsid w:val="2F000005"/>
     <w:multiLevelType w:val="hybridMultilevel"/>
     <w:tmpl w:val="20EC6499"/>
@@ -5391,7 +13358,7 @@
       </w:rPr>
     </w:lvl>
   </w:abstractNum>
-  <w:abstractNum w:abstractNumId="12" w15:restartNumberingAfterBreak="0">
+  <w:abstractNum w:abstractNumId="15" w15:restartNumberingAfterBreak="0">
     <w:nsid w:val="2F000006"/>
     <w:multiLevelType w:val="hybridMultilevel"/>
     <w:tmpl w:val="25C079CB"/>
@@ -5513,7 +13480,7 @@
       </w:rPr>
     </w:lvl>
   </w:abstractNum>
-  <w:abstractNum w:abstractNumId="13" w15:restartNumberingAfterBreak="0">
+  <w:abstractNum w:abstractNumId="16" w15:restartNumberingAfterBreak="0">
     <w:nsid w:val="2F000007"/>
     <w:multiLevelType w:val="hybridMultilevel"/>
     <w:tmpl w:val="257C22B7"/>
@@ -5635,7 +13602,7 @@
       </w:rPr>
     </w:lvl>
   </w:abstractNum>
-  <w:abstractNum w:abstractNumId="14" w15:restartNumberingAfterBreak="0">
+  <w:abstractNum w:abstractNumId="17" w15:restartNumberingAfterBreak="0">
     <w:nsid w:val="2F000008"/>
     <w:multiLevelType w:val="hybridMultilevel"/>
     <w:tmpl w:val="5ECB1FB4"/>
@@ -5757,7 +13724,7 @@
       </w:rPr>
     </w:lvl>
   </w:abstractNum>
-  <w:abstractNum w:abstractNumId="15" w15:restartNumberingAfterBreak="0">
+  <w:abstractNum w:abstractNumId="18" w15:restartNumberingAfterBreak="0">
     <w:nsid w:val="2F000009"/>
     <w:multiLevelType w:val="hybridMultilevel"/>
     <w:tmpl w:val="4F8E8324"/>
@@ -5879,7 +13846,7 @@
       </w:rPr>
     </w:lvl>
   </w:abstractNum>
-  <w:abstractNum w:abstractNumId="16" w15:restartNumberingAfterBreak="0">
+  <w:abstractNum w:abstractNumId="19" w15:restartNumberingAfterBreak="0">
     <w:nsid w:val="2F00000A"/>
     <w:multiLevelType w:val="hybridMultilevel"/>
     <w:tmpl w:val="3B43C963"/>
@@ -6001,7 +13968,7 @@
       </w:rPr>
     </w:lvl>
   </w:abstractNum>
-  <w:abstractNum w:abstractNumId="17" w15:restartNumberingAfterBreak="0">
+  <w:abstractNum w:abstractNumId="20" w15:restartNumberingAfterBreak="0">
     <w:nsid w:val="2F00000B"/>
     <w:multiLevelType w:val="hybridMultilevel"/>
     <w:tmpl w:val="455AB1E7"/>
@@ -6123,7 +14090,7 @@
       </w:rPr>
     </w:lvl>
   </w:abstractNum>
-  <w:abstractNum w:abstractNumId="18" w15:restartNumberingAfterBreak="0">
+  <w:abstractNum w:abstractNumId="21" w15:restartNumberingAfterBreak="0">
     <w:nsid w:val="2F00000C"/>
     <w:multiLevelType w:val="hybridMultilevel"/>
     <w:tmpl w:val="2B55E930"/>
@@ -6245,7 +14212,7 @@
       </w:rPr>
     </w:lvl>
   </w:abstractNum>
-  <w:abstractNum w:abstractNumId="19" w15:restartNumberingAfterBreak="0">
+  <w:abstractNum w:abstractNumId="22" w15:restartNumberingAfterBreak="0">
     <w:nsid w:val="2F00000D"/>
     <w:multiLevelType w:val="hybridMultilevel"/>
     <w:tmpl w:val="3B407577"/>
@@ -6367,7 +14334,274 @@
       </w:rPr>
     </w:lvl>
   </w:abstractNum>
-  <w:abstractNum w:abstractNumId="20" w15:restartNumberingAfterBreak="0">
+  <w:abstractNum w:abstractNumId="23" w15:restartNumberingAfterBreak="0">
+    <w:nsid w:val="36076711"/>
+    <w:multiLevelType w:val="hybridMultilevel"/>
+    <w:tmpl w:val="BFCA19D2"/>
+    <w:lvl w:ilvl="0" w:tplc="BC84B178">
+      <w:start w:val="1"/>
+      <w:numFmt w:val="decimal"/>
+      <w:lvlText w:val="%1."/>
+      <w:lvlJc w:val="left"/>
+      <w:pPr>
+        <w:ind w:left="800" w:hanging="360"/>
+      </w:pPr>
+      <w:rPr>
+        <w:rFonts w:hint="default"/>
+      </w:rPr>
+    </w:lvl>
+    <w:lvl w:ilvl="1" w:tplc="04090019" w:tentative="1">
+      <w:start w:val="1"/>
+      <w:numFmt w:val="upperLetter"/>
+      <w:lvlText w:val="%2."/>
+      <w:lvlJc w:val="left"/>
+      <w:pPr>
+        <w:ind w:left="1320" w:hanging="440"/>
+      </w:pPr>
+    </w:lvl>
+    <w:lvl w:ilvl="2" w:tplc="0409001B" w:tentative="1">
+      <w:start w:val="1"/>
+      <w:numFmt w:val="lowerRoman"/>
+      <w:lvlText w:val="%3."/>
+      <w:lvlJc w:val="right"/>
+      <w:pPr>
+        <w:ind w:left="1760" w:hanging="440"/>
+      </w:pPr>
+    </w:lvl>
+    <w:lvl w:ilvl="3" w:tplc="0409000F" w:tentative="1">
+      <w:start w:val="1"/>
+      <w:numFmt w:val="decimal"/>
+      <w:lvlText w:val="%4."/>
+      <w:lvlJc w:val="left"/>
+      <w:pPr>
+        <w:ind w:left="2200" w:hanging="440"/>
+      </w:pPr>
+    </w:lvl>
+    <w:lvl w:ilvl="4" w:tplc="04090019" w:tentative="1">
+      <w:start w:val="1"/>
+      <w:numFmt w:val="upperLetter"/>
+      <w:lvlText w:val="%5."/>
+      <w:lvlJc w:val="left"/>
+      <w:pPr>
+        <w:ind w:left="2640" w:hanging="440"/>
+      </w:pPr>
+    </w:lvl>
+    <w:lvl w:ilvl="5" w:tplc="0409001B" w:tentative="1">
+      <w:start w:val="1"/>
+      <w:numFmt w:val="lowerRoman"/>
+      <w:lvlText w:val="%6."/>
+      <w:lvlJc w:val="right"/>
+      <w:pPr>
+        <w:ind w:left="3080" w:hanging="440"/>
+      </w:pPr>
+    </w:lvl>
+    <w:lvl w:ilvl="6" w:tplc="0409000F" w:tentative="1">
+      <w:start w:val="1"/>
+      <w:numFmt w:val="decimal"/>
+      <w:lvlText w:val="%7."/>
+      <w:lvlJc w:val="left"/>
+      <w:pPr>
+        <w:ind w:left="3520" w:hanging="440"/>
+      </w:pPr>
+    </w:lvl>
+    <w:lvl w:ilvl="7" w:tplc="04090019" w:tentative="1">
+      <w:start w:val="1"/>
+      <w:numFmt w:val="upperLetter"/>
+      <w:lvlText w:val="%8."/>
+      <w:lvlJc w:val="left"/>
+      <w:pPr>
+        <w:ind w:left="3960" w:hanging="440"/>
+      </w:pPr>
+    </w:lvl>
+    <w:lvl w:ilvl="8" w:tplc="0409001B" w:tentative="1">
+      <w:start w:val="1"/>
+      <w:numFmt w:val="lowerRoman"/>
+      <w:lvlText w:val="%9."/>
+      <w:lvlJc w:val="right"/>
+      <w:pPr>
+        <w:ind w:left="4400" w:hanging="440"/>
+      </w:pPr>
+    </w:lvl>
+  </w:abstractNum>
+  <w:abstractNum w:abstractNumId="24" w15:restartNumberingAfterBreak="0">
+    <w:nsid w:val="3DE4193C"/>
+    <w:multiLevelType w:val="hybridMultilevel"/>
+    <w:tmpl w:val="6F269AA6"/>
+    <w:lvl w:ilvl="0" w:tplc="B3C86EDC">
+      <w:start w:val="1"/>
+      <w:numFmt w:val="decimal"/>
+      <w:lvlText w:val="%1."/>
+      <w:lvlJc w:val="left"/>
+      <w:pPr>
+        <w:ind w:left="1520" w:hanging="360"/>
+      </w:pPr>
+      <w:rPr>
+        <w:rFonts w:hint="default"/>
+      </w:rPr>
+    </w:lvl>
+    <w:lvl w:ilvl="1" w:tplc="04090019" w:tentative="1">
+      <w:start w:val="1"/>
+      <w:numFmt w:val="upperLetter"/>
+      <w:lvlText w:val="%2."/>
+      <w:lvlJc w:val="left"/>
+      <w:pPr>
+        <w:ind w:left="2040" w:hanging="440"/>
+      </w:pPr>
+    </w:lvl>
+    <w:lvl w:ilvl="2" w:tplc="0409001B" w:tentative="1">
+      <w:start w:val="1"/>
+      <w:numFmt w:val="lowerRoman"/>
+      <w:lvlText w:val="%3."/>
+      <w:lvlJc w:val="right"/>
+      <w:pPr>
+        <w:ind w:left="2480" w:hanging="440"/>
+      </w:pPr>
+    </w:lvl>
+    <w:lvl w:ilvl="3" w:tplc="0409000F" w:tentative="1">
+      <w:start w:val="1"/>
+      <w:numFmt w:val="decimal"/>
+      <w:lvlText w:val="%4."/>
+      <w:lvlJc w:val="left"/>
+      <w:pPr>
+        <w:ind w:left="2920" w:hanging="440"/>
+      </w:pPr>
+    </w:lvl>
+    <w:lvl w:ilvl="4" w:tplc="04090019" w:tentative="1">
+      <w:start w:val="1"/>
+      <w:numFmt w:val="upperLetter"/>
+      <w:lvlText w:val="%5."/>
+      <w:lvlJc w:val="left"/>
+      <w:pPr>
+        <w:ind w:left="3360" w:hanging="440"/>
+      </w:pPr>
+    </w:lvl>
+    <w:lvl w:ilvl="5" w:tplc="0409001B" w:tentative="1">
+      <w:start w:val="1"/>
+      <w:numFmt w:val="lowerRoman"/>
+      <w:lvlText w:val="%6."/>
+      <w:lvlJc w:val="right"/>
+      <w:pPr>
+        <w:ind w:left="3800" w:hanging="440"/>
+      </w:pPr>
+    </w:lvl>
+    <w:lvl w:ilvl="6" w:tplc="0409000F" w:tentative="1">
+      <w:start w:val="1"/>
+      <w:numFmt w:val="decimal"/>
+      <w:lvlText w:val="%7."/>
+      <w:lvlJc w:val="left"/>
+      <w:pPr>
+        <w:ind w:left="4240" w:hanging="440"/>
+      </w:pPr>
+    </w:lvl>
+    <w:lvl w:ilvl="7" w:tplc="04090019" w:tentative="1">
+      <w:start w:val="1"/>
+      <w:numFmt w:val="upperLetter"/>
+      <w:lvlText w:val="%8."/>
+      <w:lvlJc w:val="left"/>
+      <w:pPr>
+        <w:ind w:left="4680" w:hanging="440"/>
+      </w:pPr>
+    </w:lvl>
+    <w:lvl w:ilvl="8" w:tplc="0409001B" w:tentative="1">
+      <w:start w:val="1"/>
+      <w:numFmt w:val="lowerRoman"/>
+      <w:lvlText w:val="%9."/>
+      <w:lvlJc w:val="right"/>
+      <w:pPr>
+        <w:ind w:left="5120" w:hanging="440"/>
+      </w:pPr>
+    </w:lvl>
+  </w:abstractNum>
+  <w:abstractNum w:abstractNumId="25" w15:restartNumberingAfterBreak="0">
+    <w:nsid w:val="3F9879BA"/>
+    <w:multiLevelType w:val="hybridMultilevel"/>
+    <w:tmpl w:val="5CD26D98"/>
+    <w:lvl w:ilvl="0" w:tplc="FA5EA3D2">
+      <w:start w:val="1"/>
+      <w:numFmt w:val="decimal"/>
+      <w:lvlText w:val="%1."/>
+      <w:lvlJc w:val="left"/>
+      <w:pPr>
+        <w:ind w:left="1520" w:hanging="360"/>
+      </w:pPr>
+      <w:rPr>
+        <w:rFonts w:hint="default"/>
+      </w:rPr>
+    </w:lvl>
+    <w:lvl w:ilvl="1" w:tplc="04090019" w:tentative="1">
+      <w:start w:val="1"/>
+      <w:numFmt w:val="upperLetter"/>
+      <w:lvlText w:val="%2."/>
+      <w:lvlJc w:val="left"/>
+      <w:pPr>
+        <w:ind w:left="2040" w:hanging="440"/>
+      </w:pPr>
+    </w:lvl>
+    <w:lvl w:ilvl="2" w:tplc="0409001B" w:tentative="1">
+      <w:start w:val="1"/>
+      <w:numFmt w:val="lowerRoman"/>
+      <w:lvlText w:val="%3."/>
+      <w:lvlJc w:val="right"/>
+      <w:pPr>
+        <w:ind w:left="2480" w:hanging="440"/>
+      </w:pPr>
+    </w:lvl>
+    <w:lvl w:ilvl="3" w:tplc="0409000F" w:tentative="1">
+      <w:start w:val="1"/>
+      <w:numFmt w:val="decimal"/>
+      <w:lvlText w:val="%4."/>
+      <w:lvlJc w:val="left"/>
+      <w:pPr>
+        <w:ind w:left="2920" w:hanging="440"/>
+      </w:pPr>
+    </w:lvl>
+    <w:lvl w:ilvl="4" w:tplc="04090019" w:tentative="1">
+      <w:start w:val="1"/>
+      <w:numFmt w:val="upperLetter"/>
+      <w:lvlText w:val="%5."/>
+      <w:lvlJc w:val="left"/>
+      <w:pPr>
+        <w:ind w:left="3360" w:hanging="440"/>
+      </w:pPr>
+    </w:lvl>
+    <w:lvl w:ilvl="5" w:tplc="0409001B" w:tentative="1">
+      <w:start w:val="1"/>
+      <w:numFmt w:val="lowerRoman"/>
+      <w:lvlText w:val="%6."/>
+      <w:lvlJc w:val="right"/>
+      <w:pPr>
+        <w:ind w:left="3800" w:hanging="440"/>
+      </w:pPr>
+    </w:lvl>
+    <w:lvl w:ilvl="6" w:tplc="0409000F" w:tentative="1">
+      <w:start w:val="1"/>
+      <w:numFmt w:val="decimal"/>
+      <w:lvlText w:val="%7."/>
+      <w:lvlJc w:val="left"/>
+      <w:pPr>
+        <w:ind w:left="4240" w:hanging="440"/>
+      </w:pPr>
+    </w:lvl>
+    <w:lvl w:ilvl="7" w:tplc="04090019" w:tentative="1">
+      <w:start w:val="1"/>
+      <w:numFmt w:val="upperLetter"/>
+      <w:lvlText w:val="%8."/>
+      <w:lvlJc w:val="left"/>
+      <w:pPr>
+        <w:ind w:left="4680" w:hanging="440"/>
+      </w:pPr>
+    </w:lvl>
+    <w:lvl w:ilvl="8" w:tplc="0409001B" w:tentative="1">
+      <w:start w:val="1"/>
+      <w:numFmt w:val="lowerRoman"/>
+      <w:lvlText w:val="%9."/>
+      <w:lvlJc w:val="right"/>
+      <w:pPr>
+        <w:ind w:left="5120" w:hanging="440"/>
+      </w:pPr>
+    </w:lvl>
+  </w:abstractNum>
+  <w:abstractNum w:abstractNumId="26" w15:restartNumberingAfterBreak="0">
     <w:nsid w:val="40A7021A"/>
     <w:multiLevelType w:val="hybridMultilevel"/>
     <w:tmpl w:val="D3144D3E"/>
@@ -6480,7 +14714,96 @@
       </w:rPr>
     </w:lvl>
   </w:abstractNum>
-  <w:abstractNum w:abstractNumId="21" w15:restartNumberingAfterBreak="0">
+  <w:abstractNum w:abstractNumId="27" w15:restartNumberingAfterBreak="0">
+    <w:nsid w:val="424E5CFE"/>
+    <w:multiLevelType w:val="hybridMultilevel"/>
+    <w:tmpl w:val="712C406C"/>
+    <w:lvl w:ilvl="0" w:tplc="02C0DD0A">
+      <w:start w:val="1"/>
+      <w:numFmt w:val="decimal"/>
+      <w:lvlText w:val="%1."/>
+      <w:lvlJc w:val="left"/>
+      <w:pPr>
+        <w:ind w:left="1160" w:hanging="360"/>
+      </w:pPr>
+      <w:rPr>
+        <w:rFonts w:hint="default"/>
+      </w:rPr>
+    </w:lvl>
+    <w:lvl w:ilvl="1" w:tplc="04090019" w:tentative="1">
+      <w:start w:val="1"/>
+      <w:numFmt w:val="upperLetter"/>
+      <w:lvlText w:val="%2."/>
+      <w:lvlJc w:val="left"/>
+      <w:pPr>
+        <w:ind w:left="1680" w:hanging="440"/>
+      </w:pPr>
+    </w:lvl>
+    <w:lvl w:ilvl="2" w:tplc="0409001B" w:tentative="1">
+      <w:start w:val="1"/>
+      <w:numFmt w:val="lowerRoman"/>
+      <w:lvlText w:val="%3."/>
+      <w:lvlJc w:val="right"/>
+      <w:pPr>
+        <w:ind w:left="2120" w:hanging="440"/>
+      </w:pPr>
+    </w:lvl>
+    <w:lvl w:ilvl="3" w:tplc="0409000F" w:tentative="1">
+      <w:start w:val="1"/>
+      <w:numFmt w:val="decimal"/>
+      <w:lvlText w:val="%4."/>
+      <w:lvlJc w:val="left"/>
+      <w:pPr>
+        <w:ind w:left="2560" w:hanging="440"/>
+      </w:pPr>
+    </w:lvl>
+    <w:lvl w:ilvl="4" w:tplc="04090019" w:tentative="1">
+      <w:start w:val="1"/>
+      <w:numFmt w:val="upperLetter"/>
+      <w:lvlText w:val="%5."/>
+      <w:lvlJc w:val="left"/>
+      <w:pPr>
+        <w:ind w:left="3000" w:hanging="440"/>
+      </w:pPr>
+    </w:lvl>
+    <w:lvl w:ilvl="5" w:tplc="0409001B" w:tentative="1">
+      <w:start w:val="1"/>
+      <w:numFmt w:val="lowerRoman"/>
+      <w:lvlText w:val="%6."/>
+      <w:lvlJc w:val="right"/>
+      <w:pPr>
+        <w:ind w:left="3440" w:hanging="440"/>
+      </w:pPr>
+    </w:lvl>
+    <w:lvl w:ilvl="6" w:tplc="0409000F" w:tentative="1">
+      <w:start w:val="1"/>
+      <w:numFmt w:val="decimal"/>
+      <w:lvlText w:val="%7."/>
+      <w:lvlJc w:val="left"/>
+      <w:pPr>
+        <w:ind w:left="3880" w:hanging="440"/>
+      </w:pPr>
+    </w:lvl>
+    <w:lvl w:ilvl="7" w:tplc="04090019" w:tentative="1">
+      <w:start w:val="1"/>
+      <w:numFmt w:val="upperLetter"/>
+      <w:lvlText w:val="%8."/>
+      <w:lvlJc w:val="left"/>
+      <w:pPr>
+        <w:ind w:left="4320" w:hanging="440"/>
+      </w:pPr>
+    </w:lvl>
+    <w:lvl w:ilvl="8" w:tplc="0409001B" w:tentative="1">
+      <w:start w:val="1"/>
+      <w:numFmt w:val="lowerRoman"/>
+      <w:lvlText w:val="%9."/>
+      <w:lvlJc w:val="right"/>
+      <w:pPr>
+        <w:ind w:left="4760" w:hanging="440"/>
+      </w:pPr>
+    </w:lvl>
+  </w:abstractNum>
+  <w:abstractNum w:abstractNumId="28" w15:restartNumberingAfterBreak="0">
     <w:nsid w:val="44FCEFD9"/>
     <w:multiLevelType w:val="hybridMultilevel"/>
     <w:tmpl w:val="3CBC8944"/>
@@ -6593,7 +14916,96 @@
       </w:rPr>
     </w:lvl>
   </w:abstractNum>
-  <w:abstractNum w:abstractNumId="22" w15:restartNumberingAfterBreak="0">
+  <w:abstractNum w:abstractNumId="29" w15:restartNumberingAfterBreak="0">
+    <w:nsid w:val="4C581BFF"/>
+    <w:multiLevelType w:val="hybridMultilevel"/>
+    <w:tmpl w:val="6D56DC90"/>
+    <w:lvl w:ilvl="0" w:tplc="C49639A2">
+      <w:start w:val="1"/>
+      <w:numFmt w:val="decimal"/>
+      <w:lvlText w:val="%1."/>
+      <w:lvlJc w:val="left"/>
+      <w:pPr>
+        <w:ind w:left="800" w:hanging="360"/>
+      </w:pPr>
+      <w:rPr>
+        <w:rFonts w:hint="default"/>
+      </w:rPr>
+    </w:lvl>
+    <w:lvl w:ilvl="1" w:tplc="04090019" w:tentative="1">
+      <w:start w:val="1"/>
+      <w:numFmt w:val="upperLetter"/>
+      <w:lvlText w:val="%2."/>
+      <w:lvlJc w:val="left"/>
+      <w:pPr>
+        <w:ind w:left="1320" w:hanging="440"/>
+      </w:pPr>
+    </w:lvl>
+    <w:lvl w:ilvl="2" w:tplc="0409001B" w:tentative="1">
+      <w:start w:val="1"/>
+      <w:numFmt w:val="lowerRoman"/>
+      <w:lvlText w:val="%3."/>
+      <w:lvlJc w:val="right"/>
+      <w:pPr>
+        <w:ind w:left="1760" w:hanging="440"/>
+      </w:pPr>
+    </w:lvl>
+    <w:lvl w:ilvl="3" w:tplc="0409000F" w:tentative="1">
+      <w:start w:val="1"/>
+      <w:numFmt w:val="decimal"/>
+      <w:lvlText w:val="%4."/>
+      <w:lvlJc w:val="left"/>
+      <w:pPr>
+        <w:ind w:left="2200" w:hanging="440"/>
+      </w:pPr>
+    </w:lvl>
+    <w:lvl w:ilvl="4" w:tplc="04090019" w:tentative="1">
+      <w:start w:val="1"/>
+      <w:numFmt w:val="upperLetter"/>
+      <w:lvlText w:val="%5."/>
+      <w:lvlJc w:val="left"/>
+      <w:pPr>
+        <w:ind w:left="2640" w:hanging="440"/>
+      </w:pPr>
+    </w:lvl>
+    <w:lvl w:ilvl="5" w:tplc="0409001B" w:tentative="1">
+      <w:start w:val="1"/>
+      <w:numFmt w:val="lowerRoman"/>
+      <w:lvlText w:val="%6."/>
+      <w:lvlJc w:val="right"/>
+      <w:pPr>
+        <w:ind w:left="3080" w:hanging="440"/>
+      </w:pPr>
+    </w:lvl>
+    <w:lvl w:ilvl="6" w:tplc="0409000F" w:tentative="1">
+      <w:start w:val="1"/>
+      <w:numFmt w:val="decimal"/>
+      <w:lvlText w:val="%7."/>
+      <w:lvlJc w:val="left"/>
+      <w:pPr>
+        <w:ind w:left="3520" w:hanging="440"/>
+      </w:pPr>
+    </w:lvl>
+    <w:lvl w:ilvl="7" w:tplc="04090019" w:tentative="1">
+      <w:start w:val="1"/>
+      <w:numFmt w:val="upperLetter"/>
+      <w:lvlText w:val="%8."/>
+      <w:lvlJc w:val="left"/>
+      <w:pPr>
+        <w:ind w:left="3960" w:hanging="440"/>
+      </w:pPr>
+    </w:lvl>
+    <w:lvl w:ilvl="8" w:tplc="0409001B" w:tentative="1">
+      <w:start w:val="1"/>
+      <w:numFmt w:val="lowerRoman"/>
+      <w:lvlText w:val="%9."/>
+      <w:lvlJc w:val="right"/>
+      <w:pPr>
+        <w:ind w:left="4400" w:hanging="440"/>
+      </w:pPr>
+    </w:lvl>
+  </w:abstractNum>
+  <w:abstractNum w:abstractNumId="30" w15:restartNumberingAfterBreak="0">
     <w:nsid w:val="4C5EDA8A"/>
     <w:multiLevelType w:val="hybridMultilevel"/>
     <w:tmpl w:val="67E07220"/>
@@ -6706,7 +15118,7 @@
       </w:rPr>
     </w:lvl>
   </w:abstractNum>
-  <w:abstractNum w:abstractNumId="23" w15:restartNumberingAfterBreak="0">
+  <w:abstractNum w:abstractNumId="31" w15:restartNumberingAfterBreak="0">
     <w:nsid w:val="53094472"/>
     <w:multiLevelType w:val="hybridMultilevel"/>
     <w:tmpl w:val="0038C7BC"/>
@@ -6792,7 +15204,96 @@
       </w:pPr>
     </w:lvl>
   </w:abstractNum>
-  <w:abstractNum w:abstractNumId="24" w15:restartNumberingAfterBreak="0">
+  <w:abstractNum w:abstractNumId="32" w15:restartNumberingAfterBreak="0">
+    <w:nsid w:val="59F56193"/>
+    <w:multiLevelType w:val="hybridMultilevel"/>
+    <w:tmpl w:val="09F449B8"/>
+    <w:lvl w:ilvl="0" w:tplc="C7662F96">
+      <w:start w:val="1"/>
+      <w:numFmt w:val="decimal"/>
+      <w:lvlText w:val="%1."/>
+      <w:lvlJc w:val="left"/>
+      <w:pPr>
+        <w:ind w:left="1160" w:hanging="360"/>
+      </w:pPr>
+      <w:rPr>
+        <w:rFonts w:hint="default"/>
+      </w:rPr>
+    </w:lvl>
+    <w:lvl w:ilvl="1" w:tplc="04090019" w:tentative="1">
+      <w:start w:val="1"/>
+      <w:numFmt w:val="upperLetter"/>
+      <w:lvlText w:val="%2."/>
+      <w:lvlJc w:val="left"/>
+      <w:pPr>
+        <w:ind w:left="1680" w:hanging="440"/>
+      </w:pPr>
+    </w:lvl>
+    <w:lvl w:ilvl="2" w:tplc="0409001B" w:tentative="1">
+      <w:start w:val="1"/>
+      <w:numFmt w:val="lowerRoman"/>
+      <w:lvlText w:val="%3."/>
+      <w:lvlJc w:val="right"/>
+      <w:pPr>
+        <w:ind w:left="2120" w:hanging="440"/>
+      </w:pPr>
+    </w:lvl>
+    <w:lvl w:ilvl="3" w:tplc="0409000F" w:tentative="1">
+      <w:start w:val="1"/>
+      <w:numFmt w:val="decimal"/>
+      <w:lvlText w:val="%4."/>
+      <w:lvlJc w:val="left"/>
+      <w:pPr>
+        <w:ind w:left="2560" w:hanging="440"/>
+      </w:pPr>
+    </w:lvl>
+    <w:lvl w:ilvl="4" w:tplc="04090019" w:tentative="1">
+      <w:start w:val="1"/>
+      <w:numFmt w:val="upperLetter"/>
+      <w:lvlText w:val="%5."/>
+      <w:lvlJc w:val="left"/>
+      <w:pPr>
+        <w:ind w:left="3000" w:hanging="440"/>
+      </w:pPr>
+    </w:lvl>
+    <w:lvl w:ilvl="5" w:tplc="0409001B" w:tentative="1">
+      <w:start w:val="1"/>
+      <w:numFmt w:val="lowerRoman"/>
+      <w:lvlText w:val="%6."/>
+      <w:lvlJc w:val="right"/>
+      <w:pPr>
+        <w:ind w:left="3440" w:hanging="440"/>
+      </w:pPr>
+    </w:lvl>
+    <w:lvl w:ilvl="6" w:tplc="0409000F" w:tentative="1">
+      <w:start w:val="1"/>
+      <w:numFmt w:val="decimal"/>
+      <w:lvlText w:val="%7."/>
+      <w:lvlJc w:val="left"/>
+      <w:pPr>
+        <w:ind w:left="3880" w:hanging="440"/>
+      </w:pPr>
+    </w:lvl>
+    <w:lvl w:ilvl="7" w:tplc="04090019" w:tentative="1">
+      <w:start w:val="1"/>
+      <w:numFmt w:val="upperLetter"/>
+      <w:lvlText w:val="%8."/>
+      <w:lvlJc w:val="left"/>
+      <w:pPr>
+        <w:ind w:left="4320" w:hanging="440"/>
+      </w:pPr>
+    </w:lvl>
+    <w:lvl w:ilvl="8" w:tplc="0409001B" w:tentative="1">
+      <w:start w:val="1"/>
+      <w:numFmt w:val="lowerRoman"/>
+      <w:lvlText w:val="%9."/>
+      <w:lvlJc w:val="right"/>
+      <w:pPr>
+        <w:ind w:left="4760" w:hanging="440"/>
+      </w:pPr>
+    </w:lvl>
+  </w:abstractNum>
+  <w:abstractNum w:abstractNumId="33" w15:restartNumberingAfterBreak="0">
     <w:nsid w:val="5B8B9164"/>
     <w:multiLevelType w:val="hybridMultilevel"/>
     <w:tmpl w:val="6AC68706"/>
@@ -6881,7 +15382,7 @@
       </w:pPr>
     </w:lvl>
   </w:abstractNum>
-  <w:abstractNum w:abstractNumId="25" w15:restartNumberingAfterBreak="0">
+  <w:abstractNum w:abstractNumId="34" w15:restartNumberingAfterBreak="0">
     <w:nsid w:val="5D54D2DE"/>
     <w:multiLevelType w:val="hybridMultilevel"/>
     <w:tmpl w:val="93D6050C"/>
@@ -6970,7 +15471,7 @@
       </w:pPr>
     </w:lvl>
   </w:abstractNum>
-  <w:abstractNum w:abstractNumId="26" w15:restartNumberingAfterBreak="0">
+  <w:abstractNum w:abstractNumId="35" w15:restartNumberingAfterBreak="0">
     <w:nsid w:val="6C69E369"/>
     <w:multiLevelType w:val="hybridMultilevel"/>
     <w:tmpl w:val="F0B4B8E8"/>
@@ -7083,7 +15584,93 @@
       </w:rPr>
     </w:lvl>
   </w:abstractNum>
-  <w:abstractNum w:abstractNumId="27" w15:restartNumberingAfterBreak="0">
+  <w:abstractNum w:abstractNumId="36" w15:restartNumberingAfterBreak="0">
+    <w:nsid w:val="6C844406"/>
+    <w:multiLevelType w:val="hybridMultilevel"/>
+    <w:tmpl w:val="CB6C9B2A"/>
+    <w:lvl w:ilvl="0" w:tplc="0409000F">
+      <w:start w:val="1"/>
+      <w:numFmt w:val="decimal"/>
+      <w:lvlText w:val="%1."/>
+      <w:lvlJc w:val="left"/>
+      <w:pPr>
+        <w:ind w:left="880" w:hanging="440"/>
+      </w:pPr>
+    </w:lvl>
+    <w:lvl w:ilvl="1" w:tplc="04090019" w:tentative="1">
+      <w:start w:val="1"/>
+      <w:numFmt w:val="upperLetter"/>
+      <w:lvlText w:val="%2."/>
+      <w:lvlJc w:val="left"/>
+      <w:pPr>
+        <w:ind w:left="1320" w:hanging="440"/>
+      </w:pPr>
+    </w:lvl>
+    <w:lvl w:ilvl="2" w:tplc="0409001B" w:tentative="1">
+      <w:start w:val="1"/>
+      <w:numFmt w:val="lowerRoman"/>
+      <w:lvlText w:val="%3."/>
+      <w:lvlJc w:val="right"/>
+      <w:pPr>
+        <w:ind w:left="1760" w:hanging="440"/>
+      </w:pPr>
+    </w:lvl>
+    <w:lvl w:ilvl="3" w:tplc="0409000F" w:tentative="1">
+      <w:start w:val="1"/>
+      <w:numFmt w:val="decimal"/>
+      <w:lvlText w:val="%4."/>
+      <w:lvlJc w:val="left"/>
+      <w:pPr>
+        <w:ind w:left="2200" w:hanging="440"/>
+      </w:pPr>
+    </w:lvl>
+    <w:lvl w:ilvl="4" w:tplc="04090019" w:tentative="1">
+      <w:start w:val="1"/>
+      <w:numFmt w:val="upperLetter"/>
+      <w:lvlText w:val="%5."/>
+      <w:lvlJc w:val="left"/>
+      <w:pPr>
+        <w:ind w:left="2640" w:hanging="440"/>
+      </w:pPr>
+    </w:lvl>
+    <w:lvl w:ilvl="5" w:tplc="0409001B" w:tentative="1">
+      <w:start w:val="1"/>
+      <w:numFmt w:val="lowerRoman"/>
+      <w:lvlText w:val="%6."/>
+      <w:lvlJc w:val="right"/>
+      <w:pPr>
+        <w:ind w:left="3080" w:hanging="440"/>
+      </w:pPr>
+    </w:lvl>
+    <w:lvl w:ilvl="6" w:tplc="0409000F" w:tentative="1">
+      <w:start w:val="1"/>
+      <w:numFmt w:val="decimal"/>
+      <w:lvlText w:val="%7."/>
+      <w:lvlJc w:val="left"/>
+      <w:pPr>
+        <w:ind w:left="3520" w:hanging="440"/>
+      </w:pPr>
+    </w:lvl>
+    <w:lvl w:ilvl="7" w:tplc="04090019" w:tentative="1">
+      <w:start w:val="1"/>
+      <w:numFmt w:val="upperLetter"/>
+      <w:lvlText w:val="%8."/>
+      <w:lvlJc w:val="left"/>
+      <w:pPr>
+        <w:ind w:left="3960" w:hanging="440"/>
+      </w:pPr>
+    </w:lvl>
+    <w:lvl w:ilvl="8" w:tplc="0409001B" w:tentative="1">
+      <w:start w:val="1"/>
+      <w:numFmt w:val="lowerRoman"/>
+      <w:lvlText w:val="%9."/>
+      <w:lvlJc w:val="right"/>
+      <w:pPr>
+        <w:ind w:left="4400" w:hanging="440"/>
+      </w:pPr>
+    </w:lvl>
+  </w:abstractNum>
+  <w:abstractNum w:abstractNumId="37" w15:restartNumberingAfterBreak="0">
     <w:nsid w:val="6F5513AE"/>
     <w:multiLevelType w:val="hybridMultilevel"/>
     <w:tmpl w:val="F08EF91C"/>
@@ -7196,7 +15783,7 @@
       </w:rPr>
     </w:lvl>
   </w:abstractNum>
-  <w:abstractNum w:abstractNumId="28" w15:restartNumberingAfterBreak="0">
+  <w:abstractNum w:abstractNumId="38" w15:restartNumberingAfterBreak="0">
     <w:nsid w:val="6FAD0C93"/>
     <w:multiLevelType w:val="hybridMultilevel"/>
     <w:tmpl w:val="5C3267B0"/>
@@ -7309,7 +15896,7 @@
       </w:rPr>
     </w:lvl>
   </w:abstractNum>
-  <w:abstractNum w:abstractNumId="29" w15:restartNumberingAfterBreak="0">
+  <w:abstractNum w:abstractNumId="39" w15:restartNumberingAfterBreak="0">
     <w:nsid w:val="70DF9849"/>
     <w:multiLevelType w:val="hybridMultilevel"/>
     <w:tmpl w:val="35DA5A1C"/>
@@ -7395,7 +15982,7 @@
       </w:pPr>
     </w:lvl>
   </w:abstractNum>
-  <w:abstractNum w:abstractNumId="30" w15:restartNumberingAfterBreak="0">
+  <w:abstractNum w:abstractNumId="40" w15:restartNumberingAfterBreak="0">
     <w:nsid w:val="778C01F6"/>
     <w:multiLevelType w:val="hybridMultilevel"/>
     <w:tmpl w:val="AA0C08AE"/>
@@ -7509,7 +16096,7 @@
       </w:rPr>
     </w:lvl>
   </w:abstractNum>
-  <w:abstractNum w:abstractNumId="31" w15:restartNumberingAfterBreak="0">
+  <w:abstractNum w:abstractNumId="41" w15:restartNumberingAfterBreak="0">
     <w:nsid w:val="7D0E45B3"/>
     <w:multiLevelType w:val="hybridMultilevel"/>
     <w:tmpl w:val="BA74A02E"/>
@@ -7598,62 +16185,151 @@
       </w:pPr>
     </w:lvl>
   </w:abstractNum>
+  <w:abstractNum w:abstractNumId="42" w15:restartNumberingAfterBreak="0">
+    <w:nsid w:val="7E3D3348"/>
+    <w:multiLevelType w:val="hybridMultilevel"/>
+    <w:tmpl w:val="551EE018"/>
+    <w:lvl w:ilvl="0" w:tplc="C49639A2">
+      <w:start w:val="1"/>
+      <w:numFmt w:val="decimal"/>
+      <w:lvlText w:val="%1."/>
+      <w:lvlJc w:val="left"/>
+      <w:pPr>
+        <w:ind w:left="800" w:hanging="360"/>
+      </w:pPr>
+      <w:rPr>
+        <w:rFonts w:hint="default"/>
+      </w:rPr>
+    </w:lvl>
+    <w:lvl w:ilvl="1" w:tplc="04090019" w:tentative="1">
+      <w:start w:val="1"/>
+      <w:numFmt w:val="upperLetter"/>
+      <w:lvlText w:val="%2."/>
+      <w:lvlJc w:val="left"/>
+      <w:pPr>
+        <w:ind w:left="1320" w:hanging="440"/>
+      </w:pPr>
+    </w:lvl>
+    <w:lvl w:ilvl="2" w:tplc="0409001B" w:tentative="1">
+      <w:start w:val="1"/>
+      <w:numFmt w:val="lowerRoman"/>
+      <w:lvlText w:val="%3."/>
+      <w:lvlJc w:val="right"/>
+      <w:pPr>
+        <w:ind w:left="1760" w:hanging="440"/>
+      </w:pPr>
+    </w:lvl>
+    <w:lvl w:ilvl="3" w:tplc="0409000F" w:tentative="1">
+      <w:start w:val="1"/>
+      <w:numFmt w:val="decimal"/>
+      <w:lvlText w:val="%4."/>
+      <w:lvlJc w:val="left"/>
+      <w:pPr>
+        <w:ind w:left="2200" w:hanging="440"/>
+      </w:pPr>
+    </w:lvl>
+    <w:lvl w:ilvl="4" w:tplc="04090019" w:tentative="1">
+      <w:start w:val="1"/>
+      <w:numFmt w:val="upperLetter"/>
+      <w:lvlText w:val="%5."/>
+      <w:lvlJc w:val="left"/>
+      <w:pPr>
+        <w:ind w:left="2640" w:hanging="440"/>
+      </w:pPr>
+    </w:lvl>
+    <w:lvl w:ilvl="5" w:tplc="0409001B" w:tentative="1">
+      <w:start w:val="1"/>
+      <w:numFmt w:val="lowerRoman"/>
+      <w:lvlText w:val="%6."/>
+      <w:lvlJc w:val="right"/>
+      <w:pPr>
+        <w:ind w:left="3080" w:hanging="440"/>
+      </w:pPr>
+    </w:lvl>
+    <w:lvl w:ilvl="6" w:tplc="0409000F" w:tentative="1">
+      <w:start w:val="1"/>
+      <w:numFmt w:val="decimal"/>
+      <w:lvlText w:val="%7."/>
+      <w:lvlJc w:val="left"/>
+      <w:pPr>
+        <w:ind w:left="3520" w:hanging="440"/>
+      </w:pPr>
+    </w:lvl>
+    <w:lvl w:ilvl="7" w:tplc="04090019" w:tentative="1">
+      <w:start w:val="1"/>
+      <w:numFmt w:val="upperLetter"/>
+      <w:lvlText w:val="%8."/>
+      <w:lvlJc w:val="left"/>
+      <w:pPr>
+        <w:ind w:left="3960" w:hanging="440"/>
+      </w:pPr>
+    </w:lvl>
+    <w:lvl w:ilvl="8" w:tplc="0409001B" w:tentative="1">
+      <w:start w:val="1"/>
+      <w:numFmt w:val="lowerRoman"/>
+      <w:lvlText w:val="%9."/>
+      <w:lvlJc w:val="right"/>
+      <w:pPr>
+        <w:ind w:left="4400" w:hanging="440"/>
+      </w:pPr>
+    </w:lvl>
+  </w:abstractNum>
   <w:num w:numId="1" w16cid:durableId="849758905">
     <w:abstractNumId w:val="0"/>
   </w:num>
   <w:num w:numId="2" w16cid:durableId="73401880">
-    <w:abstractNumId w:val="29"/>
+    <w:abstractNumId w:val="39"/>
   </w:num>
   <w:num w:numId="3" w16cid:durableId="289943432">
-    <w:abstractNumId w:val="31"/>
+    <w:abstractNumId w:val="41"/>
   </w:num>
   <w:num w:numId="4" w16cid:durableId="1422413300">
-    <w:abstractNumId w:val="24"/>
+    <w:abstractNumId w:val="33"/>
   </w:num>
   <w:num w:numId="5" w16cid:durableId="1476264091">
-    <w:abstractNumId w:val="25"/>
+    <w:abstractNumId w:val="34"/>
   </w:num>
   <w:num w:numId="6" w16cid:durableId="1355038764">
-    <w:abstractNumId w:val="22"/>
+    <w:abstractNumId w:val="30"/>
   </w:num>
   <w:num w:numId="7" w16cid:durableId="241646296">
-    <w:abstractNumId w:val="26"/>
+    <w:abstractNumId w:val="35"/>
   </w:num>
   <w:num w:numId="8" w16cid:durableId="632296386">
-    <w:abstractNumId w:val="27"/>
+    <w:abstractNumId w:val="37"/>
   </w:num>
   <w:num w:numId="9" w16cid:durableId="1065837057">
-    <w:abstractNumId w:val="21"/>
+    <w:abstractNumId w:val="28"/>
   </w:num>
   <w:num w:numId="10" w16cid:durableId="1732344692">
-    <w:abstractNumId w:val="2"/>
+    <w:abstractNumId w:val="3"/>
   </w:num>
   <w:num w:numId="11" w16cid:durableId="214120726">
-    <w:abstractNumId w:val="28"/>
+    <w:abstractNumId w:val="38"/>
   </w:num>
   <w:num w:numId="12" w16cid:durableId="1194732533">
-    <w:abstractNumId w:val="4"/>
+    <w:abstractNumId w:val="7"/>
   </w:num>
   <w:num w:numId="13" w16cid:durableId="98456711">
-    <w:abstractNumId w:val="3"/>
+    <w:abstractNumId w:val="5"/>
   </w:num>
   <w:num w:numId="14" w16cid:durableId="1028606663">
-    <w:abstractNumId w:val="8"/>
+    <w:abstractNumId w:val="11"/>
   </w:num>
   <w:num w:numId="15" w16cid:durableId="715130189">
-    <w:abstractNumId w:val="9"/>
+    <w:abstractNumId w:val="12"/>
   </w:num>
   <w:num w:numId="16" w16cid:durableId="626666208">
+    <w:abstractNumId w:val="13"/>
+  </w:num>
+  <w:num w:numId="17" w16cid:durableId="2087875687">
     <w:abstractNumId w:val="10"/>
   </w:num>
-  <w:num w:numId="17" w16cid:durableId="2087875687">
-    <w:abstractNumId w:val="7"/>
-  </w:num>
   <w:num w:numId="18" w16cid:durableId="243807434">
-    <w:abstractNumId w:val="11"/>
+    <w:abstractNumId w:val="14"/>
   </w:num>
   <w:num w:numId="19" w16cid:durableId="241254281">
-    <w:abstractNumId w:val="7"/>
+    <w:abstractNumId w:val="10"/>
     <w:lvlOverride w:ilvl="0">
       <w:startOverride w:val="1"/>
     </w:lvlOverride>
@@ -7683,10 +16359,10 @@
     </w:lvlOverride>
   </w:num>
   <w:num w:numId="20" w16cid:durableId="1034504911">
-    <w:abstractNumId w:val="9"/>
+    <w:abstractNumId w:val="12"/>
   </w:num>
   <w:num w:numId="21" w16cid:durableId="1964385353">
-    <w:abstractNumId w:val="11"/>
+    <w:abstractNumId w:val="14"/>
     <w:lvlOverride w:ilvl="0">
       <w:startOverride w:val="1"/>
     </w:lvlOverride>
@@ -7716,31 +16392,64 @@
     </w:lvlOverride>
   </w:num>
   <w:num w:numId="22" w16cid:durableId="1484662534">
+    <w:abstractNumId w:val="12"/>
+  </w:num>
+  <w:num w:numId="23" w16cid:durableId="747724871">
     <w:abstractNumId w:val="9"/>
   </w:num>
-  <w:num w:numId="23" w16cid:durableId="747724871">
+  <w:num w:numId="24" w16cid:durableId="1296253008">
+    <w:abstractNumId w:val="12"/>
+  </w:num>
+  <w:num w:numId="25" w16cid:durableId="295793763">
+    <w:abstractNumId w:val="15"/>
+  </w:num>
+  <w:num w:numId="26" w16cid:durableId="833959869">
+    <w:abstractNumId w:val="40"/>
+  </w:num>
+  <w:num w:numId="27" w16cid:durableId="1228954784">
+    <w:abstractNumId w:val="26"/>
+  </w:num>
+  <w:num w:numId="28" w16cid:durableId="1086265233">
+    <w:abstractNumId w:val="31"/>
+  </w:num>
+  <w:num w:numId="29" w16cid:durableId="426584843">
+    <w:abstractNumId w:val="8"/>
+  </w:num>
+  <w:num w:numId="30" w16cid:durableId="473723403">
+    <w:abstractNumId w:val="2"/>
+  </w:num>
+  <w:num w:numId="31" w16cid:durableId="513499381">
+    <w:abstractNumId w:val="36"/>
+  </w:num>
+  <w:num w:numId="32" w16cid:durableId="1163198776">
+    <w:abstractNumId w:val="1"/>
+  </w:num>
+  <w:num w:numId="33" w16cid:durableId="1176112002">
     <w:abstractNumId w:val="6"/>
   </w:num>
-  <w:num w:numId="24" w16cid:durableId="1296253008">
-    <w:abstractNumId w:val="9"/>
+  <w:num w:numId="34" w16cid:durableId="1853568094">
+    <w:abstractNumId w:val="42"/>
   </w:num>
-  <w:num w:numId="25" w16cid:durableId="295793763">
-    <w:abstractNumId w:val="12"/>
+  <w:num w:numId="35" w16cid:durableId="1816484514">
+    <w:abstractNumId w:val="29"/>
   </w:num>
-  <w:num w:numId="26" w16cid:durableId="833959869">
-    <w:abstractNumId w:val="30"/>
+  <w:num w:numId="36" w16cid:durableId="1443762550">
+    <w:abstractNumId w:val="27"/>
   </w:num>
-  <w:num w:numId="27" w16cid:durableId="1228954784">
-    <w:abstractNumId w:val="20"/>
+  <w:num w:numId="37" w16cid:durableId="1548177696">
+    <w:abstractNumId w:val="25"/>
   </w:num>
-  <w:num w:numId="28" w16cid:durableId="1086265233">
+  <w:num w:numId="38" w16cid:durableId="188569330">
+    <w:abstractNumId w:val="24"/>
+  </w:num>
+  <w:num w:numId="39" w16cid:durableId="621617349">
+    <w:abstractNumId w:val="32"/>
+  </w:num>
+  <w:num w:numId="40" w16cid:durableId="496194264">
     <w:abstractNumId w:val="23"/>
   </w:num>
-  <w:num w:numId="29" w16cid:durableId="426584843">
-    <w:abstractNumId w:val="5"/>
-  </w:num>
-  <w:num w:numId="30" w16cid:durableId="473723403">
-    <w:abstractNumId w:val="1"/>
+  <w:num w:numId="41" w16cid:durableId="1026557937">
+    <w:abstractNumId w:val="4"/>
   </w:num>
 </w:numbering>
 </file>
@@ -17688,6 +26397,18 @@
       </w:numPr>
     </w:pPr>
   </w:style>
+  <w:style w:type="character" w:styleId="a7">
+    <w:name w:val="Hyperlink"/>
+    <w:basedOn w:val="a0"/>
+    <w:uiPriority w:val="99"/>
+    <w:semiHidden/>
+    <w:unhideWhenUsed/>
+    <w:rsid w:val="00B235ED"/>
+    <w:rPr>
+      <w:color w:val="0000FF"/>
+      <w:u w:val="single"/>
+    </w:rPr>
+  </w:style>
 </w:styles>
 </file>
 

--- a/프로젝트1/텍마하트_일지.docx
+++ b/프로젝트1/텍마하트_일지.docx
@@ -10725,16 +10725,7 @@
                 <w:sz w:val="22"/>
                 <w:szCs w:val="22"/>
               </w:rPr>
-              <w:t>19</w:t>
-            </w:r>
-            <w:r>
-              <w:rPr>
-                <w:rFonts w:ascii="맑은 고딕" w:eastAsia="맑은 고딕" w:hAnsi="맑은 고딕" w:cs="맑은 고딕"/>
-                <w:color w:val="000000" w:themeColor="text1"/>
-                <w:sz w:val="22"/>
-                <w:szCs w:val="22"/>
-              </w:rPr>
-              <w:t>(</w:t>
+              <w:t>19(</w:t>
             </w:r>
             <w:r>
               <w:rPr>
@@ -10743,16 +10734,7 @@
                 <w:sz w:val="22"/>
                 <w:szCs w:val="22"/>
               </w:rPr>
-              <w:t>월</w:t>
-            </w:r>
-            <w:r>
-              <w:rPr>
-                <w:rFonts w:ascii="맑은 고딕" w:eastAsia="맑은 고딕" w:hAnsi="맑은 고딕" w:cs="맑은 고딕" w:hint="eastAsia"/>
-                <w:color w:val="000000" w:themeColor="text1"/>
-                <w:sz w:val="22"/>
-                <w:szCs w:val="22"/>
-              </w:rPr>
-              <w:t>)</w:t>
+              <w:t>월)</w:t>
             </w:r>
           </w:p>
         </w:tc>
@@ -10987,7 +10969,7 @@
               <w:spacing w:after="0" w:line="240" w:lineRule="auto"/>
               <w:ind w:leftChars="0"/>
               <w:rPr>
-                <w:rFonts w:ascii="맑은 고딕" w:eastAsia="맑은 고딕" w:hAnsi="맑은 고딕" w:cs="맑은 고딕" w:hint="eastAsia"/>
+                <w:rFonts w:ascii="맑은 고딕" w:eastAsia="맑은 고딕" w:hAnsi="맑은 고딕" w:cs="맑은 고딕"/>
                 <w:color w:val="000000" w:themeColor="text1"/>
                 <w:sz w:val="22"/>
                 <w:szCs w:val="22"/>
@@ -11173,7 +11155,7 @@
               <w:spacing w:after="0" w:line="240" w:lineRule="auto"/>
               <w:ind w:leftChars="0"/>
               <w:rPr>
-                <w:rFonts w:ascii="맑은 고딕" w:eastAsia="맑은 고딕" w:hAnsi="맑은 고딕" w:cs="맑은 고딕" w:hint="eastAsia"/>
+                <w:rFonts w:ascii="맑은 고딕" w:eastAsia="맑은 고딕" w:hAnsi="맑은 고딕" w:cs="맑은 고딕"/>
                 <w:color w:val="000000" w:themeColor="text1"/>
                 <w:sz w:val="22"/>
                 <w:szCs w:val="22"/>
@@ -11431,16 +11413,7 @@
                 <w:sz w:val="18"/>
                 <w:szCs w:val="18"/>
               </w:rPr>
-              <w:t>6월 1</w:t>
-            </w:r>
-            <w:r>
-              <w:rPr>
-                <w:rFonts w:eastAsiaTheme="minorHAnsi" w:cs="굴림"/>
-                <w:color w:val="000000"/>
-                <w:sz w:val="18"/>
-                <w:szCs w:val="18"/>
-              </w:rPr>
-              <w:t>9</w:t>
+              <w:t>6월 19</w:t>
             </w:r>
             <w:r>
               <w:rPr>
@@ -11528,16 +11501,7 @@
                 <w:sz w:val="18"/>
                 <w:szCs w:val="18"/>
               </w:rPr>
-              <w:t>1</w:t>
-            </w:r>
-            <w:r>
-              <w:rPr>
-                <w:rFonts w:eastAsiaTheme="minorHAnsi" w:cs="굴림"/>
-                <w:color w:val="000000"/>
-                <w:sz w:val="18"/>
-                <w:szCs w:val="18"/>
-              </w:rPr>
-              <w:t>9</w:t>
+              <w:t>19</w:t>
             </w:r>
             <w:r>
               <w:rPr>
@@ -11607,16 +11571,7 @@
                 <w:sz w:val="18"/>
                 <w:szCs w:val="18"/>
               </w:rPr>
-              <w:t>6월 1</w:t>
-            </w:r>
-            <w:r>
-              <w:rPr>
-                <w:rFonts w:eastAsiaTheme="minorHAnsi" w:cs="굴림"/>
-                <w:color w:val="000000"/>
-                <w:sz w:val="18"/>
-                <w:szCs w:val="18"/>
-              </w:rPr>
-              <w:t>9</w:t>
+              <w:t>6월 19</w:t>
             </w:r>
             <w:r>
               <w:rPr>
@@ -11686,16 +11641,7310 @@
                 <w:sz w:val="18"/>
                 <w:szCs w:val="18"/>
               </w:rPr>
-              <w:t>6월 1</w:t>
-            </w:r>
-            <w:r>
-              <w:rPr>
-                <w:rFonts w:eastAsiaTheme="minorHAnsi" w:cs="굴림"/>
-                <w:color w:val="000000"/>
-                <w:sz w:val="18"/>
-                <w:szCs w:val="18"/>
+              <w:t>6월 19</w:t>
+            </w:r>
+            <w:r>
+              <w:rPr>
+                <w:rFonts w:eastAsiaTheme="minorHAnsi" w:cs="굴림" w:hint="eastAsia"/>
+                <w:color w:val="000000"/>
+                <w:sz w:val="18"/>
+                <w:szCs w:val="18"/>
+              </w:rPr>
+              <w:t>일</w:t>
+            </w:r>
+          </w:p>
+        </w:tc>
+      </w:tr>
+    </w:tbl>
+    <w:p>
+      <w:pPr>
+        <w:spacing w:after="0" w:line="240" w:lineRule="auto"/>
+        <w:rPr>
+          <w:rFonts w:ascii="맑은 고딕" w:eastAsia="맑은 고딕" w:hAnsi="맑은 고딕" w:cs="맑은 고딕"/>
+          <w:color w:val="000000" w:themeColor="text1"/>
+          <w:sz w:val="22"/>
+          <w:szCs w:val="22"/>
+        </w:rPr>
+      </w:pPr>
+    </w:p>
+    <w:p>
+      <w:pPr>
+        <w:spacing w:after="0" w:line="240" w:lineRule="auto"/>
+        <w:rPr>
+          <w:rFonts w:ascii="맑은 고딕" w:eastAsia="맑은 고딕" w:hAnsi="맑은 고딕" w:cs="맑은 고딕"/>
+          <w:color w:val="000000" w:themeColor="text1"/>
+          <w:sz w:val="22"/>
+          <w:szCs w:val="22"/>
+        </w:rPr>
+      </w:pPr>
+    </w:p>
+    <w:p>
+      <w:pPr>
+        <w:spacing w:after="0" w:line="240" w:lineRule="auto"/>
+        <w:rPr>
+          <w:rFonts w:ascii="맑은 고딕" w:eastAsia="맑은 고딕" w:hAnsi="맑은 고딕" w:cs="맑은 고딕"/>
+          <w:color w:val="000000" w:themeColor="text1"/>
+          <w:sz w:val="22"/>
+          <w:szCs w:val="22"/>
+        </w:rPr>
+      </w:pPr>
+    </w:p>
+    <w:p>
+      <w:pPr>
+        <w:spacing w:after="0" w:line="240" w:lineRule="auto"/>
+        <w:rPr>
+          <w:rFonts w:ascii="맑은 고딕" w:eastAsia="맑은 고딕" w:hAnsi="맑은 고딕" w:cs="맑은 고딕"/>
+          <w:color w:val="000000" w:themeColor="text1"/>
+          <w:sz w:val="22"/>
+          <w:szCs w:val="22"/>
+        </w:rPr>
+      </w:pPr>
+    </w:p>
+    <w:p>
+      <w:pPr>
+        <w:spacing w:after="0" w:line="240" w:lineRule="auto"/>
+        <w:rPr>
+          <w:rFonts w:ascii="맑은 고딕" w:eastAsia="맑은 고딕" w:hAnsi="맑은 고딕" w:cs="맑은 고딕"/>
+          <w:color w:val="000000" w:themeColor="text1"/>
+          <w:sz w:val="22"/>
+          <w:szCs w:val="22"/>
+        </w:rPr>
+      </w:pPr>
+    </w:p>
+    <w:p>
+      <w:pPr>
+        <w:spacing w:after="0" w:line="240" w:lineRule="auto"/>
+        <w:rPr>
+          <w:rFonts w:ascii="맑은 고딕" w:eastAsia="맑은 고딕" w:hAnsi="맑은 고딕" w:cs="맑은 고딕"/>
+          <w:color w:val="000000" w:themeColor="text1"/>
+          <w:sz w:val="22"/>
+          <w:szCs w:val="22"/>
+        </w:rPr>
+      </w:pPr>
+    </w:p>
+    <w:p>
+      <w:pPr>
+        <w:spacing w:after="0" w:line="240" w:lineRule="auto"/>
+        <w:rPr>
+          <w:rFonts w:ascii="맑은 고딕" w:eastAsia="맑은 고딕" w:hAnsi="맑은 고딕" w:cs="맑은 고딕"/>
+          <w:color w:val="000000" w:themeColor="text1"/>
+          <w:sz w:val="22"/>
+          <w:szCs w:val="22"/>
+        </w:rPr>
+      </w:pPr>
+    </w:p>
+    <w:p>
+      <w:pPr>
+        <w:spacing w:after="0" w:line="240" w:lineRule="auto"/>
+        <w:rPr>
+          <w:rFonts w:ascii="맑은 고딕" w:eastAsia="맑은 고딕" w:hAnsi="맑은 고딕" w:cs="맑은 고딕"/>
+          <w:color w:val="000000" w:themeColor="text1"/>
+          <w:sz w:val="22"/>
+          <w:szCs w:val="22"/>
+        </w:rPr>
+      </w:pPr>
+    </w:p>
+    <w:p>
+      <w:pPr>
+        <w:spacing w:after="0" w:line="240" w:lineRule="auto"/>
+        <w:rPr>
+          <w:rFonts w:ascii="맑은 고딕" w:eastAsia="맑은 고딕" w:hAnsi="맑은 고딕" w:cs="맑은 고딕"/>
+          <w:color w:val="000000" w:themeColor="text1"/>
+          <w:sz w:val="22"/>
+          <w:szCs w:val="22"/>
+        </w:rPr>
+      </w:pPr>
+    </w:p>
+    <w:p>
+      <w:pPr>
+        <w:spacing w:after="0" w:line="240" w:lineRule="auto"/>
+        <w:rPr>
+          <w:rFonts w:ascii="맑은 고딕" w:eastAsia="맑은 고딕" w:hAnsi="맑은 고딕" w:cs="맑은 고딕"/>
+          <w:color w:val="000000" w:themeColor="text1"/>
+          <w:sz w:val="22"/>
+          <w:szCs w:val="22"/>
+        </w:rPr>
+      </w:pPr>
+    </w:p>
+    <w:p>
+      <w:pPr>
+        <w:spacing w:after="0" w:line="240" w:lineRule="auto"/>
+        <w:rPr>
+          <w:rFonts w:ascii="맑은 고딕" w:eastAsia="맑은 고딕" w:hAnsi="맑은 고딕" w:cs="맑은 고딕"/>
+          <w:color w:val="000000" w:themeColor="text1"/>
+          <w:sz w:val="22"/>
+          <w:szCs w:val="22"/>
+        </w:rPr>
+      </w:pPr>
+    </w:p>
+    <w:p>
+      <w:pPr>
+        <w:spacing w:after="0" w:line="240" w:lineRule="auto"/>
+        <w:rPr>
+          <w:rFonts w:ascii="맑은 고딕" w:eastAsia="맑은 고딕" w:hAnsi="맑은 고딕" w:cs="맑은 고딕"/>
+          <w:color w:val="000000" w:themeColor="text1"/>
+          <w:sz w:val="22"/>
+          <w:szCs w:val="22"/>
+        </w:rPr>
+      </w:pPr>
+    </w:p>
+    <w:p>
+      <w:pPr>
+        <w:spacing w:after="0" w:line="240" w:lineRule="auto"/>
+        <w:rPr>
+          <w:rFonts w:ascii="맑은 고딕" w:eastAsia="맑은 고딕" w:hAnsi="맑은 고딕" w:cs="맑은 고딕"/>
+          <w:color w:val="000000" w:themeColor="text1"/>
+          <w:sz w:val="22"/>
+          <w:szCs w:val="22"/>
+        </w:rPr>
+      </w:pPr>
+    </w:p>
+    <w:p>
+      <w:pPr>
+        <w:spacing w:after="0" w:line="240" w:lineRule="auto"/>
+        <w:rPr>
+          <w:rFonts w:ascii="맑은 고딕" w:eastAsia="맑은 고딕" w:hAnsi="맑은 고딕" w:cs="맑은 고딕"/>
+          <w:color w:val="000000" w:themeColor="text1"/>
+          <w:sz w:val="22"/>
+          <w:szCs w:val="22"/>
+        </w:rPr>
+      </w:pPr>
+    </w:p>
+    <w:p>
+      <w:pPr>
+        <w:spacing w:after="0" w:line="240" w:lineRule="auto"/>
+        <w:rPr>
+          <w:rFonts w:ascii="맑은 고딕" w:eastAsia="맑은 고딕" w:hAnsi="맑은 고딕" w:cs="맑은 고딕"/>
+          <w:color w:val="000000" w:themeColor="text1"/>
+          <w:sz w:val="22"/>
+          <w:szCs w:val="22"/>
+        </w:rPr>
+      </w:pPr>
+    </w:p>
+    <w:p>
+      <w:pPr>
+        <w:spacing w:after="0" w:line="240" w:lineRule="auto"/>
+        <w:rPr>
+          <w:rFonts w:ascii="맑은 고딕" w:eastAsia="맑은 고딕" w:hAnsi="맑은 고딕" w:cs="맑은 고딕"/>
+          <w:color w:val="000000" w:themeColor="text1"/>
+          <w:sz w:val="22"/>
+          <w:szCs w:val="22"/>
+        </w:rPr>
+      </w:pPr>
+    </w:p>
+    <w:tbl>
+      <w:tblPr>
+        <w:tblW w:w="0" w:type="auto"/>
+        <w:tblBorders>
+          <w:top w:val="single" w:sz="6" w:space="0" w:color="auto"/>
+          <w:left w:val="single" w:sz="6" w:space="0" w:color="auto"/>
+          <w:bottom w:val="single" w:sz="6" w:space="0" w:color="auto"/>
+          <w:right w:val="single" w:sz="6" w:space="0" w:color="auto"/>
+        </w:tblBorders>
+        <w:tblLayout w:type="fixed"/>
+        <w:tblLook w:val="04A0" w:firstRow="1" w:lastRow="0" w:firstColumn="1" w:lastColumn="0" w:noHBand="0" w:noVBand="1"/>
+      </w:tblPr>
+      <w:tblGrid>
+        <w:gridCol w:w="1352"/>
+        <w:gridCol w:w="5835"/>
+        <w:gridCol w:w="1828"/>
+      </w:tblGrid>
+      <w:tr>
+        <w:trPr>
+          <w:trHeight w:val="15"/>
+        </w:trPr>
+        <w:tc>
+          <w:tcPr>
+            <w:tcW w:w="1352" w:type="dxa"/>
+            <w:tcBorders>
+              <w:top w:val="single" w:sz="6" w:space="0" w:color="auto"/>
+              <w:left w:val="single" w:sz="6" w:space="0" w:color="auto"/>
+              <w:bottom w:val="single" w:sz="6" w:space="0" w:color="auto"/>
+              <w:right w:val="single" w:sz="6" w:space="0" w:color="auto"/>
+            </w:tcBorders>
+            <w:tcMar>
+              <w:top w:w="15" w:type="dxa"/>
+              <w:left w:w="90" w:type="dxa"/>
+              <w:bottom w:w="15" w:type="dxa"/>
+              <w:right w:w="90" w:type="dxa"/>
+            </w:tcMar>
+            <w:vAlign w:val="center"/>
+          </w:tcPr>
+          <w:p>
+            <w:pPr>
+              <w:spacing w:after="0" w:line="240" w:lineRule="auto"/>
+              <w:jc w:val="center"/>
+              <w:rPr>
+                <w:rFonts w:ascii="맑은 고딕" w:eastAsia="맑은 고딕" w:hAnsi="맑은 고딕" w:cs="맑은 고딕"/>
+                <w:color w:val="000000" w:themeColor="text1"/>
+                <w:sz w:val="22"/>
+                <w:szCs w:val="22"/>
+              </w:rPr>
+            </w:pPr>
+            <w:r>
+              <w:rPr>
+                <w:rFonts w:ascii="맑은 고딕" w:eastAsia="맑은 고딕" w:hAnsi="맑은 고딕" w:cs="맑은 고딕"/>
+                <w:color w:val="000000" w:themeColor="text1"/>
+                <w:sz w:val="22"/>
+                <w:szCs w:val="22"/>
+              </w:rPr>
+              <w:lastRenderedPageBreak/>
+              <w:t>실습 제목</w:t>
+            </w:r>
+          </w:p>
+        </w:tc>
+        <w:tc>
+          <w:tcPr>
+            <w:tcW w:w="5835" w:type="dxa"/>
+            <w:tcBorders>
+              <w:top w:val="single" w:sz="6" w:space="0" w:color="auto"/>
+              <w:left w:val="single" w:sz="6" w:space="0" w:color="auto"/>
+              <w:bottom w:val="single" w:sz="6" w:space="0" w:color="auto"/>
+              <w:right w:val="single" w:sz="6" w:space="0" w:color="auto"/>
+            </w:tcBorders>
+            <w:tcMar>
+              <w:top w:w="15" w:type="dxa"/>
+              <w:bottom w:w="15" w:type="dxa"/>
+            </w:tcMar>
+            <w:vAlign w:val="center"/>
+          </w:tcPr>
+          <w:p>
+            <w:pPr>
+              <w:spacing w:after="0" w:line="240" w:lineRule="auto"/>
+              <w:rPr>
+                <w:rFonts w:ascii="맑은 고딕" w:eastAsia="맑은 고딕" w:hAnsi="맑은 고딕" w:cs="맑은 고딕"/>
+                <w:color w:val="000000" w:themeColor="text1"/>
+                <w:sz w:val="22"/>
+                <w:szCs w:val="22"/>
+              </w:rPr>
+            </w:pPr>
+            <w:r>
+              <w:rPr>
+                <w:rFonts w:ascii="맑은 고딕" w:eastAsia="맑은 고딕" w:hAnsi="맑은 고딕" w:cs="맑은 고딕" w:hint="eastAsia"/>
+                <w:color w:val="000000" w:themeColor="text1"/>
+                <w:sz w:val="22"/>
+                <w:szCs w:val="22"/>
+              </w:rPr>
+              <w:t>텍마하트</w:t>
+            </w:r>
+          </w:p>
+        </w:tc>
+        <w:tc>
+          <w:tcPr>
+            <w:tcW w:w="1828" w:type="dxa"/>
+            <w:tcBorders>
+              <w:top w:val="single" w:sz="6" w:space="0" w:color="auto"/>
+              <w:left w:val="single" w:sz="6" w:space="0" w:color="auto"/>
+              <w:bottom w:val="single" w:sz="6" w:space="0" w:color="auto"/>
+              <w:right w:val="single" w:sz="6" w:space="0" w:color="auto"/>
+            </w:tcBorders>
+            <w:tcMar>
+              <w:top w:w="15" w:type="dxa"/>
+              <w:bottom w:w="15" w:type="dxa"/>
+            </w:tcMar>
+            <w:vAlign w:val="center"/>
+          </w:tcPr>
+          <w:p>
+            <w:pPr>
+              <w:spacing w:after="0" w:line="240" w:lineRule="auto"/>
+              <w:jc w:val="right"/>
+              <w:rPr>
+                <w:rFonts w:ascii="맑은 고딕" w:eastAsia="맑은 고딕" w:hAnsi="맑은 고딕" w:cs="맑은 고딕"/>
+                <w:color w:val="000000" w:themeColor="text1"/>
+                <w:sz w:val="22"/>
+                <w:szCs w:val="22"/>
+              </w:rPr>
+            </w:pPr>
+            <w:r>
+              <w:rPr>
+                <w:rFonts w:ascii="맑은 고딕" w:eastAsia="맑은 고딕" w:hAnsi="맑은 고딕" w:cs="맑은 고딕"/>
+                <w:color w:val="000000" w:themeColor="text1"/>
+                <w:sz w:val="22"/>
+                <w:szCs w:val="22"/>
+              </w:rPr>
+              <w:t>일련번호00</w:t>
+            </w:r>
+            <w:r>
+              <w:rPr>
+                <w:rFonts w:ascii="맑은 고딕" w:eastAsia="맑은 고딕" w:hAnsi="맑은 고딕" w:cs="맑은 고딕"/>
+                <w:color w:val="000000" w:themeColor="text1"/>
+                <w:sz w:val="22"/>
+                <w:szCs w:val="22"/>
               </w:rPr>
               <w:t>9</w:t>
+            </w:r>
+          </w:p>
+        </w:tc>
+      </w:tr>
+      <w:tr>
+        <w:trPr>
+          <w:trHeight w:val="15"/>
+        </w:trPr>
+        <w:tc>
+          <w:tcPr>
+            <w:tcW w:w="1352" w:type="dxa"/>
+            <w:tcBorders>
+              <w:top w:val="single" w:sz="6" w:space="0" w:color="auto"/>
+              <w:left w:val="single" w:sz="6" w:space="0" w:color="auto"/>
+              <w:bottom w:val="single" w:sz="6" w:space="0" w:color="auto"/>
+              <w:right w:val="single" w:sz="6" w:space="0" w:color="auto"/>
+            </w:tcBorders>
+            <w:tcMar>
+              <w:top w:w="15" w:type="dxa"/>
+              <w:left w:w="90" w:type="dxa"/>
+              <w:bottom w:w="15" w:type="dxa"/>
+              <w:right w:w="90" w:type="dxa"/>
+            </w:tcMar>
+            <w:vAlign w:val="center"/>
+          </w:tcPr>
+          <w:p>
+            <w:pPr>
+              <w:spacing w:after="0" w:line="240" w:lineRule="auto"/>
+              <w:jc w:val="center"/>
+              <w:rPr>
+                <w:rFonts w:ascii="맑은 고딕" w:eastAsia="맑은 고딕" w:hAnsi="맑은 고딕" w:cs="맑은 고딕"/>
+                <w:color w:val="000000" w:themeColor="text1"/>
+                <w:sz w:val="22"/>
+                <w:szCs w:val="22"/>
+              </w:rPr>
+            </w:pPr>
+            <w:r>
+              <w:rPr>
+                <w:rFonts w:ascii="맑은 고딕" w:eastAsia="맑은 고딕" w:hAnsi="맑은 고딕" w:cs="맑은 고딕"/>
+                <w:color w:val="000000" w:themeColor="text1"/>
+                <w:sz w:val="22"/>
+                <w:szCs w:val="22"/>
+              </w:rPr>
+              <w:t>실습 목적</w:t>
+            </w:r>
+          </w:p>
+        </w:tc>
+        <w:tc>
+          <w:tcPr>
+            <w:tcW w:w="7663" w:type="dxa"/>
+            <w:gridSpan w:val="2"/>
+            <w:tcBorders>
+              <w:top w:val="single" w:sz="6" w:space="0" w:color="auto"/>
+              <w:left w:val="single" w:sz="6" w:space="0" w:color="auto"/>
+              <w:bottom w:val="single" w:sz="6" w:space="0" w:color="auto"/>
+              <w:right w:val="single" w:sz="6" w:space="0" w:color="auto"/>
+            </w:tcBorders>
+            <w:tcMar>
+              <w:top w:w="15" w:type="dxa"/>
+              <w:bottom w:w="15" w:type="dxa"/>
+            </w:tcMar>
+            <w:vAlign w:val="center"/>
+          </w:tcPr>
+          <w:p>
+            <w:pPr>
+              <w:spacing w:after="0" w:line="240" w:lineRule="auto"/>
+              <w:rPr>
+                <w:rFonts w:ascii="맑은 고딕" w:eastAsia="맑은 고딕" w:hAnsi="맑은 고딕" w:cs="맑은 고딕"/>
+                <w:color w:val="000000" w:themeColor="text1"/>
+                <w:sz w:val="22"/>
+                <w:szCs w:val="22"/>
+              </w:rPr>
+            </w:pPr>
+            <w:r>
+              <w:rPr>
+                <w:rFonts w:ascii="맑은 고딕" w:eastAsia="맑은 고딕" w:hAnsi="맑은 고딕" w:cs="맑은 고딕" w:hint="eastAsia"/>
+                <w:color w:val="000000" w:themeColor="text1"/>
+                <w:sz w:val="22"/>
+                <w:szCs w:val="22"/>
+              </w:rPr>
+              <w:t>뉴스 제목 데이터 토큰화</w:t>
+            </w:r>
+          </w:p>
+        </w:tc>
+      </w:tr>
+      <w:tr>
+        <w:trPr>
+          <w:trHeight w:val="15"/>
+        </w:trPr>
+        <w:tc>
+          <w:tcPr>
+            <w:tcW w:w="1352" w:type="dxa"/>
+            <w:tcBorders>
+              <w:top w:val="single" w:sz="6" w:space="0" w:color="auto"/>
+              <w:left w:val="single" w:sz="6" w:space="0" w:color="auto"/>
+              <w:bottom w:val="single" w:sz="6" w:space="0" w:color="auto"/>
+              <w:right w:val="single" w:sz="6" w:space="0" w:color="auto"/>
+            </w:tcBorders>
+            <w:tcMar>
+              <w:top w:w="15" w:type="dxa"/>
+              <w:left w:w="90" w:type="dxa"/>
+              <w:bottom w:w="15" w:type="dxa"/>
+              <w:right w:w="90" w:type="dxa"/>
+            </w:tcMar>
+            <w:vAlign w:val="center"/>
+          </w:tcPr>
+          <w:p>
+            <w:pPr>
+              <w:spacing w:after="0" w:line="240" w:lineRule="auto"/>
+              <w:jc w:val="center"/>
+              <w:rPr>
+                <w:rFonts w:ascii="맑은 고딕" w:eastAsia="맑은 고딕" w:hAnsi="맑은 고딕" w:cs="맑은 고딕"/>
+                <w:color w:val="000000" w:themeColor="text1"/>
+                <w:sz w:val="22"/>
+                <w:szCs w:val="22"/>
+              </w:rPr>
+            </w:pPr>
+            <w:r>
+              <w:rPr>
+                <w:rFonts w:ascii="맑은 고딕" w:eastAsia="맑은 고딕" w:hAnsi="맑은 고딕" w:cs="맑은 고딕"/>
+                <w:color w:val="000000" w:themeColor="text1"/>
+                <w:sz w:val="22"/>
+                <w:szCs w:val="22"/>
+              </w:rPr>
+              <w:t>날짜</w:t>
+            </w:r>
+          </w:p>
+        </w:tc>
+        <w:tc>
+          <w:tcPr>
+            <w:tcW w:w="7663" w:type="dxa"/>
+            <w:gridSpan w:val="2"/>
+            <w:tcBorders>
+              <w:top w:val="single" w:sz="6" w:space="0" w:color="auto"/>
+              <w:left w:val="single" w:sz="6" w:space="0" w:color="auto"/>
+              <w:bottom w:val="single" w:sz="6" w:space="0" w:color="auto"/>
+              <w:right w:val="single" w:sz="6" w:space="0" w:color="auto"/>
+            </w:tcBorders>
+            <w:tcMar>
+              <w:top w:w="15" w:type="dxa"/>
+              <w:bottom w:w="15" w:type="dxa"/>
+            </w:tcMar>
+            <w:vAlign w:val="center"/>
+          </w:tcPr>
+          <w:p>
+            <w:pPr>
+              <w:spacing w:after="0" w:line="240" w:lineRule="auto"/>
+              <w:rPr>
+                <w:rFonts w:ascii="맑은 고딕" w:eastAsia="맑은 고딕" w:hAnsi="맑은 고딕" w:cs="맑은 고딕"/>
+                <w:color w:val="000000" w:themeColor="text1"/>
+                <w:sz w:val="22"/>
+                <w:szCs w:val="22"/>
+              </w:rPr>
+            </w:pPr>
+            <w:r>
+              <w:rPr>
+                <w:rFonts w:ascii="맑은 고딕" w:eastAsia="맑은 고딕" w:hAnsi="맑은 고딕" w:cs="맑은 고딕"/>
+                <w:color w:val="000000" w:themeColor="text1"/>
+                <w:sz w:val="22"/>
+                <w:szCs w:val="22"/>
+              </w:rPr>
+              <w:t>23.0</w:t>
+            </w:r>
+            <w:r>
+              <w:rPr>
+                <w:rFonts w:ascii="맑은 고딕" w:eastAsia="맑은 고딕" w:hAnsi="맑은 고딕" w:cs="맑은 고딕"/>
+                <w:color w:val="000000" w:themeColor="text1"/>
+                <w:sz w:val="22"/>
+                <w:szCs w:val="22"/>
+              </w:rPr>
+              <w:t>6</w:t>
+            </w:r>
+            <w:r>
+              <w:rPr>
+                <w:rFonts w:ascii="맑은 고딕" w:eastAsia="맑은 고딕" w:hAnsi="맑은 고딕" w:cs="맑은 고딕"/>
+                <w:color w:val="000000" w:themeColor="text1"/>
+                <w:sz w:val="22"/>
+                <w:szCs w:val="22"/>
+              </w:rPr>
+              <w:t>.</w:t>
+            </w:r>
+            <w:r>
+              <w:rPr>
+                <w:rFonts w:ascii="맑은 고딕" w:eastAsia="맑은 고딕" w:hAnsi="맑은 고딕" w:cs="맑은 고딕"/>
+                <w:color w:val="000000" w:themeColor="text1"/>
+                <w:sz w:val="22"/>
+                <w:szCs w:val="22"/>
+              </w:rPr>
+              <w:t>20(</w:t>
+            </w:r>
+            <w:r>
+              <w:rPr>
+                <w:rFonts w:ascii="맑은 고딕" w:eastAsia="맑은 고딕" w:hAnsi="맑은 고딕" w:cs="맑은 고딕" w:hint="eastAsia"/>
+                <w:color w:val="000000" w:themeColor="text1"/>
+                <w:sz w:val="22"/>
+                <w:szCs w:val="22"/>
+              </w:rPr>
+              <w:t>화)</w:t>
+            </w:r>
+          </w:p>
+        </w:tc>
+      </w:tr>
+      <w:tr>
+        <w:trPr>
+          <w:trHeight w:val="195"/>
+        </w:trPr>
+        <w:tc>
+          <w:tcPr>
+            <w:tcW w:w="1352" w:type="dxa"/>
+            <w:tcBorders>
+              <w:top w:val="single" w:sz="6" w:space="0" w:color="auto"/>
+              <w:left w:val="single" w:sz="6" w:space="0" w:color="auto"/>
+              <w:bottom w:val="single" w:sz="6" w:space="0" w:color="000000" w:themeColor="text1"/>
+              <w:right w:val="single" w:sz="6" w:space="0" w:color="auto"/>
+            </w:tcBorders>
+            <w:tcMar>
+              <w:top w:w="15" w:type="dxa"/>
+              <w:left w:w="90" w:type="dxa"/>
+              <w:bottom w:w="15" w:type="dxa"/>
+              <w:right w:w="90" w:type="dxa"/>
+            </w:tcMar>
+            <w:vAlign w:val="center"/>
+          </w:tcPr>
+          <w:p>
+            <w:pPr>
+              <w:spacing w:after="0" w:line="240" w:lineRule="auto"/>
+              <w:jc w:val="center"/>
+              <w:rPr>
+                <w:rFonts w:ascii="맑은 고딕" w:eastAsia="맑은 고딕" w:hAnsi="맑은 고딕" w:cs="맑은 고딕"/>
+                <w:color w:val="000000" w:themeColor="text1"/>
+                <w:sz w:val="22"/>
+                <w:szCs w:val="22"/>
+              </w:rPr>
+            </w:pPr>
+            <w:r>
+              <w:rPr>
+                <w:rFonts w:ascii="맑은 고딕" w:eastAsia="맑은 고딕" w:hAnsi="맑은 고딕" w:cs="맑은 고딕"/>
+                <w:color w:val="000000" w:themeColor="text1"/>
+                <w:sz w:val="22"/>
+                <w:szCs w:val="22"/>
+              </w:rPr>
+              <w:t>팀원</w:t>
+            </w:r>
+          </w:p>
+        </w:tc>
+        <w:tc>
+          <w:tcPr>
+            <w:tcW w:w="7663" w:type="dxa"/>
+            <w:gridSpan w:val="2"/>
+            <w:tcBorders>
+              <w:top w:val="single" w:sz="6" w:space="0" w:color="auto"/>
+              <w:left w:val="single" w:sz="6" w:space="0" w:color="auto"/>
+              <w:bottom w:val="single" w:sz="6" w:space="0" w:color="000000" w:themeColor="text1"/>
+              <w:right w:val="single" w:sz="6" w:space="0" w:color="auto"/>
+            </w:tcBorders>
+            <w:tcMar>
+              <w:top w:w="15" w:type="dxa"/>
+              <w:bottom w:w="15" w:type="dxa"/>
+            </w:tcMar>
+            <w:vAlign w:val="center"/>
+          </w:tcPr>
+          <w:p>
+            <w:pPr>
+              <w:spacing w:after="0" w:line="240" w:lineRule="auto"/>
+              <w:rPr>
+                <w:rFonts w:ascii="맑은 고딕" w:eastAsia="맑은 고딕" w:hAnsi="맑은 고딕" w:cs="맑은 고딕"/>
+                <w:color w:val="000000" w:themeColor="text1"/>
+                <w:sz w:val="22"/>
+                <w:szCs w:val="22"/>
+              </w:rPr>
+            </w:pPr>
+            <w:r>
+              <w:rPr>
+                <w:rFonts w:ascii="맑은 고딕" w:eastAsia="맑은 고딕" w:hAnsi="맑은 고딕" w:cs="맑은 고딕" w:hint="eastAsia"/>
+                <w:color w:val="000000" w:themeColor="text1"/>
+                <w:sz w:val="22"/>
+                <w:szCs w:val="22"/>
+              </w:rPr>
+              <w:t>백두현</w:t>
+            </w:r>
+            <w:r>
+              <w:rPr>
+                <w:rFonts w:ascii="맑은 고딕" w:eastAsia="맑은 고딕" w:hAnsi="맑은 고딕" w:cs="맑은 고딕"/>
+                <w:color w:val="000000" w:themeColor="text1"/>
+                <w:sz w:val="22"/>
+                <w:szCs w:val="22"/>
+              </w:rPr>
+              <w:t xml:space="preserve"> / </w:t>
+            </w:r>
+            <w:r>
+              <w:rPr>
+                <w:rFonts w:ascii="맑은 고딕" w:eastAsia="맑은 고딕" w:hAnsi="맑은 고딕" w:cs="맑은 고딕" w:hint="eastAsia"/>
+                <w:color w:val="000000" w:themeColor="text1"/>
+                <w:sz w:val="22"/>
+                <w:szCs w:val="22"/>
+              </w:rPr>
+              <w:t>김희동</w:t>
+            </w:r>
+            <w:r>
+              <w:rPr>
+                <w:rFonts w:ascii="맑은 고딕" w:eastAsia="맑은 고딕" w:hAnsi="맑은 고딕" w:cs="맑은 고딕"/>
+                <w:color w:val="000000" w:themeColor="text1"/>
+                <w:sz w:val="22"/>
+                <w:szCs w:val="22"/>
+              </w:rPr>
+              <w:t xml:space="preserve"> / </w:t>
+            </w:r>
+            <w:r>
+              <w:rPr>
+                <w:rFonts w:ascii="맑은 고딕" w:eastAsia="맑은 고딕" w:hAnsi="맑은 고딕" w:cs="맑은 고딕" w:hint="eastAsia"/>
+                <w:color w:val="000000" w:themeColor="text1"/>
+                <w:sz w:val="22"/>
+                <w:szCs w:val="22"/>
+              </w:rPr>
+              <w:t xml:space="preserve">엄지우 </w:t>
+            </w:r>
+            <w:r>
+              <w:rPr>
+                <w:rFonts w:ascii="맑은 고딕" w:eastAsia="맑은 고딕" w:hAnsi="맑은 고딕" w:cs="맑은 고딕"/>
+                <w:color w:val="000000" w:themeColor="text1"/>
+                <w:sz w:val="22"/>
+                <w:szCs w:val="22"/>
+              </w:rPr>
+              <w:t xml:space="preserve">/ </w:t>
+            </w:r>
+            <w:r>
+              <w:rPr>
+                <w:rFonts w:ascii="맑은 고딕" w:eastAsia="맑은 고딕" w:hAnsi="맑은 고딕" w:cs="맑은 고딕" w:hint="eastAsia"/>
+                <w:color w:val="000000" w:themeColor="text1"/>
+                <w:sz w:val="22"/>
+                <w:szCs w:val="22"/>
+              </w:rPr>
+              <w:t>김윤아</w:t>
+            </w:r>
+          </w:p>
+        </w:tc>
+      </w:tr>
+      <w:tr>
+        <w:trPr>
+          <w:trHeight w:val="1560"/>
+        </w:trPr>
+        <w:tc>
+          <w:tcPr>
+            <w:tcW w:w="1352" w:type="dxa"/>
+            <w:tcBorders>
+              <w:top w:val="single" w:sz="6" w:space="0" w:color="000000" w:themeColor="text1"/>
+              <w:left w:val="single" w:sz="6" w:space="0" w:color="auto"/>
+              <w:bottom w:val="single" w:sz="6" w:space="0" w:color="auto"/>
+              <w:right w:val="single" w:sz="6" w:space="0" w:color="auto"/>
+            </w:tcBorders>
+            <w:tcMar>
+              <w:top w:w="15" w:type="dxa"/>
+              <w:left w:w="90" w:type="dxa"/>
+              <w:bottom w:w="15" w:type="dxa"/>
+              <w:right w:w="90" w:type="dxa"/>
+            </w:tcMar>
+            <w:vAlign w:val="center"/>
+          </w:tcPr>
+          <w:p>
+            <w:pPr>
+              <w:spacing w:after="0" w:line="240" w:lineRule="auto"/>
+              <w:jc w:val="center"/>
+              <w:rPr>
+                <w:rFonts w:ascii="맑은 고딕" w:eastAsia="맑은 고딕" w:hAnsi="맑은 고딕" w:cs="맑은 고딕"/>
+                <w:color w:val="000000" w:themeColor="text1"/>
+                <w:sz w:val="22"/>
+                <w:szCs w:val="22"/>
+              </w:rPr>
+            </w:pPr>
+            <w:r>
+              <w:rPr>
+                <w:rFonts w:ascii="맑은 고딕" w:eastAsia="맑은 고딕" w:hAnsi="맑은 고딕" w:cs="맑은 고딕"/>
+                <w:color w:val="000000" w:themeColor="text1"/>
+                <w:sz w:val="22"/>
+                <w:szCs w:val="22"/>
+              </w:rPr>
+              <w:t>활동 내용</w:t>
+            </w:r>
+          </w:p>
+        </w:tc>
+        <w:tc>
+          <w:tcPr>
+            <w:tcW w:w="7663" w:type="dxa"/>
+            <w:gridSpan w:val="2"/>
+            <w:tcBorders>
+              <w:top w:val="single" w:sz="6" w:space="0" w:color="000000" w:themeColor="text1"/>
+              <w:left w:val="single" w:sz="6" w:space="0" w:color="auto"/>
+              <w:bottom w:val="single" w:sz="6" w:space="0" w:color="000000" w:themeColor="text1"/>
+              <w:right w:val="single" w:sz="6" w:space="0" w:color="auto"/>
+            </w:tcBorders>
+            <w:tcMar>
+              <w:top w:w="15" w:type="dxa"/>
+              <w:bottom w:w="15" w:type="dxa"/>
+            </w:tcMar>
+            <w:vAlign w:val="center"/>
+          </w:tcPr>
+          <w:p>
+            <w:pPr>
+              <w:pStyle w:val="a3"/>
+              <w:numPr>
+                <w:ilvl w:val="0"/>
+                <w:numId w:val="42"/>
+              </w:numPr>
+              <w:spacing w:after="0" w:line="240" w:lineRule="auto"/>
+              <w:ind w:leftChars="0"/>
+              <w:rPr>
+                <w:rFonts w:ascii="맑은 고딕" w:eastAsia="맑은 고딕" w:hAnsi="맑은 고딕" w:cs="맑은 고딕"/>
+                <w:color w:val="000000" w:themeColor="text1"/>
+                <w:sz w:val="22"/>
+                <w:szCs w:val="22"/>
+              </w:rPr>
+            </w:pPr>
+            <w:r>
+              <w:rPr>
+                <w:rFonts w:ascii="맑은 고딕" w:eastAsia="맑은 고딕" w:hAnsi="맑은 고딕" w:cs="맑은 고딕" w:hint="eastAsia"/>
+                <w:color w:val="000000" w:themeColor="text1"/>
+                <w:sz w:val="22"/>
+                <w:szCs w:val="22"/>
+              </w:rPr>
+              <w:t xml:space="preserve">중간발표 </w:t>
+            </w:r>
+            <w:r>
+              <w:rPr>
+                <w:rFonts w:ascii="맑은 고딕" w:eastAsia="맑은 고딕" w:hAnsi="맑은 고딕" w:cs="맑은 고딕"/>
+                <w:color w:val="000000" w:themeColor="text1"/>
+                <w:sz w:val="22"/>
+                <w:szCs w:val="22"/>
+              </w:rPr>
+              <w:t>ppt</w:t>
+            </w:r>
+            <w:r>
+              <w:rPr>
+                <w:rFonts w:ascii="맑은 고딕" w:eastAsia="맑은 고딕" w:hAnsi="맑은 고딕" w:cs="맑은 고딕" w:hint="eastAsia"/>
+                <w:color w:val="000000" w:themeColor="text1"/>
+                <w:sz w:val="22"/>
+                <w:szCs w:val="22"/>
+              </w:rPr>
+              <w:t>만들기</w:t>
+            </w:r>
+          </w:p>
+          <w:p>
+            <w:pPr>
+              <w:pStyle w:val="a3"/>
+              <w:numPr>
+                <w:ilvl w:val="0"/>
+                <w:numId w:val="42"/>
+              </w:numPr>
+              <w:spacing w:after="0" w:line="240" w:lineRule="auto"/>
+              <w:ind w:leftChars="0"/>
+              <w:rPr>
+                <w:rFonts w:ascii="맑은 고딕" w:eastAsia="맑은 고딕" w:hAnsi="맑은 고딕" w:cs="맑은 고딕"/>
+                <w:color w:val="000000" w:themeColor="text1"/>
+                <w:sz w:val="22"/>
+                <w:szCs w:val="22"/>
+              </w:rPr>
+            </w:pPr>
+            <w:r>
+              <w:rPr>
+                <w:rFonts w:ascii="맑은 고딕" w:eastAsia="맑은 고딕" w:hAnsi="맑은 고딕" w:cs="맑은 고딕" w:hint="eastAsia"/>
+                <w:color w:val="000000" w:themeColor="text1"/>
+                <w:sz w:val="22"/>
+                <w:szCs w:val="22"/>
+              </w:rPr>
+              <w:t xml:space="preserve">본문 데이터 전처리하기 </w:t>
+            </w:r>
+          </w:p>
+        </w:tc>
+      </w:tr>
+      <w:tr>
+        <w:trPr>
+          <w:trHeight w:val="1350"/>
+        </w:trPr>
+        <w:tc>
+          <w:tcPr>
+            <w:tcW w:w="1352" w:type="dxa"/>
+            <w:tcBorders>
+              <w:top w:val="single" w:sz="6" w:space="0" w:color="auto"/>
+              <w:left w:val="single" w:sz="6" w:space="0" w:color="auto"/>
+              <w:bottom w:val="single" w:sz="6" w:space="0" w:color="auto"/>
+              <w:right w:val="single" w:sz="6" w:space="0" w:color="auto"/>
+            </w:tcBorders>
+            <w:tcMar>
+              <w:top w:w="15" w:type="dxa"/>
+              <w:left w:w="90" w:type="dxa"/>
+              <w:bottom w:w="15" w:type="dxa"/>
+              <w:right w:w="90" w:type="dxa"/>
+            </w:tcMar>
+            <w:vAlign w:val="center"/>
+          </w:tcPr>
+          <w:p>
+            <w:pPr>
+              <w:widowControl/>
+              <w:spacing w:beforeAutospacing="1" w:afterAutospacing="1" w:line="240" w:lineRule="auto"/>
+              <w:jc w:val="center"/>
+              <w:rPr>
+                <w:rFonts w:ascii="맑은 고딕" w:eastAsia="맑은 고딕" w:hAnsi="맑은 고딕" w:cs="맑은 고딕"/>
+                <w:color w:val="000000" w:themeColor="text1"/>
+                <w:sz w:val="22"/>
+                <w:szCs w:val="22"/>
+              </w:rPr>
+            </w:pPr>
+            <w:r>
+              <w:rPr>
+                <w:rFonts w:ascii="맑은 고딕" w:eastAsia="맑은 고딕" w:hAnsi="맑은 고딕" w:cs="맑은 고딕"/>
+                <w:color w:val="000000" w:themeColor="text1"/>
+                <w:sz w:val="22"/>
+                <w:szCs w:val="22"/>
+              </w:rPr>
+              <w:t>활동 결과</w:t>
+            </w:r>
+          </w:p>
+        </w:tc>
+        <w:tc>
+          <w:tcPr>
+            <w:tcW w:w="7663" w:type="dxa"/>
+            <w:gridSpan w:val="2"/>
+            <w:tcBorders>
+              <w:top w:val="single" w:sz="6" w:space="0" w:color="000000" w:themeColor="text1"/>
+              <w:left w:val="single" w:sz="6" w:space="0" w:color="auto"/>
+              <w:bottom w:val="single" w:sz="6" w:space="0" w:color="auto"/>
+              <w:right w:val="single" w:sz="6" w:space="0" w:color="auto"/>
+            </w:tcBorders>
+            <w:tcMar>
+              <w:top w:w="15" w:type="dxa"/>
+              <w:bottom w:w="15" w:type="dxa"/>
+            </w:tcMar>
+            <w:vAlign w:val="center"/>
+          </w:tcPr>
+          <w:p>
+            <w:pPr>
+              <w:pStyle w:val="a3"/>
+              <w:spacing w:after="0" w:line="240" w:lineRule="auto"/>
+              <w:ind w:leftChars="0"/>
+              <w:rPr>
+                <w:rFonts w:ascii="맑은 고딕" w:eastAsia="맑은 고딕" w:hAnsi="맑은 고딕" w:cs="맑은 고딕"/>
+                <w:color w:val="000000" w:themeColor="text1"/>
+                <w:sz w:val="22"/>
+                <w:szCs w:val="22"/>
+              </w:rPr>
+            </w:pPr>
+          </w:p>
+        </w:tc>
+      </w:tr>
+    </w:tbl>
+    <w:tbl>
+      <w:tblPr>
+        <w:tblStyle w:val="a4"/>
+        <w:tblpPr w:leftFromText="142" w:rightFromText="142" w:vertAnchor="text" w:tblpY="325"/>
+        <w:tblOverlap w:val="never"/>
+        <w:tblW w:w="9039" w:type="dxa"/>
+        <w:tblLayout w:type="fixed"/>
+        <w:tblLook w:val="04A0" w:firstRow="1" w:lastRow="0" w:firstColumn="1" w:lastColumn="0" w:noHBand="0" w:noVBand="1"/>
+      </w:tblPr>
+      <w:tblGrid>
+        <w:gridCol w:w="2235"/>
+        <w:gridCol w:w="2268"/>
+        <w:gridCol w:w="2268"/>
+        <w:gridCol w:w="2268"/>
+      </w:tblGrid>
+      <w:tr>
+        <w:trPr>
+          <w:trHeight w:val="593"/>
+        </w:trPr>
+        <w:tc>
+          <w:tcPr>
+            <w:tcW w:w="2235" w:type="dxa"/>
+          </w:tcPr>
+          <w:p>
+            <w:pPr>
+              <w:spacing w:line="384" w:lineRule="auto"/>
+              <w:rPr>
+                <w:rFonts w:eastAsiaTheme="minorHAnsi" w:cs="굴림"/>
+                <w:color w:val="000000"/>
+                <w:sz w:val="22"/>
+                <w:szCs w:val="22"/>
+              </w:rPr>
+            </w:pPr>
+            <w:r>
+              <w:rPr>
+                <w:rFonts w:eastAsiaTheme="minorHAnsi" w:cs="굴림"/>
+                <w:color w:val="000000"/>
+                <w:sz w:val="22"/>
+                <w:szCs w:val="22"/>
+              </w:rPr>
+              <w:t xml:space="preserve">기록자 </w:t>
+            </w:r>
+            <w:r>
+              <w:rPr>
+                <w:rFonts w:eastAsiaTheme="minorHAnsi" w:cs="굴림" w:hint="eastAsia"/>
+                <w:color w:val="000000"/>
+                <w:sz w:val="22"/>
+                <w:szCs w:val="22"/>
+              </w:rPr>
+              <w:t>백두현</w:t>
+            </w:r>
+          </w:p>
+        </w:tc>
+        <w:tc>
+          <w:tcPr>
+            <w:tcW w:w="2268" w:type="dxa"/>
+          </w:tcPr>
+          <w:p>
+            <w:pPr>
+              <w:spacing w:line="384" w:lineRule="auto"/>
+              <w:rPr>
+                <w:rFonts w:eastAsiaTheme="minorHAnsi" w:cs="굴림"/>
+                <w:color w:val="000000"/>
+                <w:sz w:val="22"/>
+                <w:szCs w:val="22"/>
+              </w:rPr>
+            </w:pPr>
+            <w:r>
+              <w:rPr>
+                <w:rFonts w:eastAsiaTheme="minorHAnsi" w:cs="굴림"/>
+                <w:color w:val="000000"/>
+                <w:sz w:val="22"/>
+                <w:szCs w:val="22"/>
+              </w:rPr>
+              <w:t>점검자</w:t>
+            </w:r>
+            <w:r>
+              <w:rPr>
+                <w:rFonts w:eastAsiaTheme="minorHAnsi" w:cs="굴림" w:hint="eastAsia"/>
+                <w:color w:val="000000"/>
+                <w:sz w:val="22"/>
+                <w:szCs w:val="22"/>
+              </w:rPr>
+              <w:t xml:space="preserve"> 김희동</w:t>
+            </w:r>
+          </w:p>
+        </w:tc>
+        <w:tc>
+          <w:tcPr>
+            <w:tcW w:w="2268" w:type="dxa"/>
+          </w:tcPr>
+          <w:p>
+            <w:pPr>
+              <w:spacing w:line="384" w:lineRule="auto"/>
+              <w:rPr>
+                <w:rFonts w:eastAsiaTheme="minorHAnsi" w:cs="굴림"/>
+                <w:color w:val="000000"/>
+                <w:sz w:val="22"/>
+                <w:szCs w:val="22"/>
+              </w:rPr>
+            </w:pPr>
+            <w:r>
+              <w:rPr>
+                <w:rFonts w:eastAsiaTheme="minorHAnsi" w:cs="굴림"/>
+                <w:color w:val="000000"/>
+                <w:sz w:val="22"/>
+                <w:szCs w:val="22"/>
+              </w:rPr>
+              <w:t>점검자</w:t>
+            </w:r>
+            <w:r>
+              <w:rPr>
+                <w:rFonts w:eastAsiaTheme="minorHAnsi" w:cs="굴림" w:hint="eastAsia"/>
+                <w:color w:val="000000"/>
+                <w:sz w:val="22"/>
+                <w:szCs w:val="22"/>
+              </w:rPr>
+              <w:t xml:space="preserve"> 김윤아</w:t>
+            </w:r>
+          </w:p>
+        </w:tc>
+        <w:tc>
+          <w:tcPr>
+            <w:tcW w:w="2268" w:type="dxa"/>
+          </w:tcPr>
+          <w:p>
+            <w:pPr>
+              <w:spacing w:line="384" w:lineRule="auto"/>
+              <w:rPr>
+                <w:rFonts w:eastAsiaTheme="minorHAnsi" w:cs="굴림"/>
+                <w:color w:val="000000"/>
+                <w:sz w:val="22"/>
+                <w:szCs w:val="22"/>
+              </w:rPr>
+            </w:pPr>
+            <w:r>
+              <w:rPr>
+                <w:rFonts w:eastAsiaTheme="minorHAnsi" w:cs="굴림"/>
+                <w:color w:val="000000"/>
+                <w:sz w:val="22"/>
+                <w:szCs w:val="22"/>
+              </w:rPr>
+              <w:t>점검자</w:t>
+            </w:r>
+            <w:r>
+              <w:rPr>
+                <w:rFonts w:eastAsiaTheme="minorHAnsi" w:cs="굴림" w:hint="eastAsia"/>
+                <w:color w:val="000000"/>
+                <w:sz w:val="22"/>
+                <w:szCs w:val="22"/>
+              </w:rPr>
+              <w:t xml:space="preserve"> 엄지우</w:t>
+            </w:r>
+          </w:p>
+        </w:tc>
+      </w:tr>
+      <w:tr>
+        <w:trPr>
+          <w:trHeight w:val="593"/>
+        </w:trPr>
+        <w:tc>
+          <w:tcPr>
+            <w:tcW w:w="2235" w:type="dxa"/>
+          </w:tcPr>
+          <w:p>
+            <w:pPr>
+              <w:spacing w:line="384" w:lineRule="auto"/>
+              <w:rPr>
+                <w:rFonts w:eastAsiaTheme="minorHAnsi" w:cs="굴림"/>
+                <w:color w:val="000000"/>
+                <w:sz w:val="18"/>
+                <w:szCs w:val="18"/>
+              </w:rPr>
+            </w:pPr>
+            <w:r>
+              <w:rPr>
+                <w:rFonts w:eastAsiaTheme="minorHAnsi" w:cs="굴림"/>
+                <w:color w:val="000000"/>
+                <w:sz w:val="18"/>
+                <w:szCs w:val="18"/>
+              </w:rPr>
+              <w:t>일자 202</w:t>
+            </w:r>
+            <w:r>
+              <w:rPr>
+                <w:rFonts w:eastAsiaTheme="minorHAnsi" w:cs="굴림" w:hint="eastAsia"/>
+                <w:color w:val="000000"/>
+                <w:sz w:val="18"/>
+                <w:szCs w:val="18"/>
+              </w:rPr>
+              <w:t>3</w:t>
+            </w:r>
+            <w:r>
+              <w:rPr>
+                <w:rFonts w:eastAsiaTheme="minorHAnsi" w:cs="굴림"/>
+                <w:color w:val="000000"/>
+                <w:sz w:val="18"/>
+                <w:szCs w:val="18"/>
+              </w:rPr>
+              <w:t xml:space="preserve">년 </w:t>
+            </w:r>
+            <w:r>
+              <w:rPr>
+                <w:rFonts w:eastAsiaTheme="minorHAnsi" w:cs="굴림" w:hint="eastAsia"/>
+                <w:color w:val="000000"/>
+                <w:sz w:val="18"/>
+                <w:szCs w:val="18"/>
+              </w:rPr>
+              <w:t>0</w:t>
+            </w:r>
+            <w:r>
+              <w:rPr>
+                <w:rFonts w:eastAsiaTheme="minorHAnsi" w:cs="굴림"/>
+                <w:color w:val="000000"/>
+                <w:sz w:val="18"/>
+                <w:szCs w:val="18"/>
+              </w:rPr>
+              <w:t>6월 19</w:t>
+            </w:r>
+            <w:r>
+              <w:rPr>
+                <w:rFonts w:eastAsiaTheme="minorHAnsi" w:cs="굴림" w:hint="eastAsia"/>
+                <w:color w:val="000000"/>
+                <w:sz w:val="18"/>
+                <w:szCs w:val="18"/>
+              </w:rPr>
+              <w:t>일</w:t>
+            </w:r>
+          </w:p>
+        </w:tc>
+        <w:tc>
+          <w:tcPr>
+            <w:tcW w:w="2268" w:type="dxa"/>
+          </w:tcPr>
+          <w:p>
+            <w:pPr>
+              <w:spacing w:line="384" w:lineRule="auto"/>
+              <w:rPr>
+                <w:rFonts w:eastAsiaTheme="minorHAnsi" w:cs="굴림"/>
+                <w:color w:val="000000"/>
+                <w:sz w:val="18"/>
+                <w:szCs w:val="18"/>
+              </w:rPr>
+            </w:pPr>
+            <w:r>
+              <w:rPr>
+                <w:rFonts w:eastAsiaTheme="minorHAnsi" w:cs="굴림"/>
+                <w:color w:val="000000"/>
+                <w:sz w:val="18"/>
+                <w:szCs w:val="18"/>
+              </w:rPr>
+              <w:t>일자 202</w:t>
+            </w:r>
+            <w:r>
+              <w:rPr>
+                <w:rFonts w:eastAsiaTheme="minorHAnsi" w:cs="굴림" w:hint="eastAsia"/>
+                <w:color w:val="000000"/>
+                <w:sz w:val="18"/>
+                <w:szCs w:val="18"/>
+              </w:rPr>
+              <w:t>3</w:t>
+            </w:r>
+            <w:r>
+              <w:rPr>
+                <w:rFonts w:eastAsiaTheme="minorHAnsi" w:cs="굴림"/>
+                <w:color w:val="000000"/>
+                <w:sz w:val="18"/>
+                <w:szCs w:val="18"/>
+              </w:rPr>
+              <w:t xml:space="preserve">년 </w:t>
+            </w:r>
+            <w:r>
+              <w:rPr>
+                <w:rFonts w:eastAsiaTheme="minorHAnsi" w:cs="굴림" w:hint="eastAsia"/>
+                <w:color w:val="000000"/>
+                <w:sz w:val="18"/>
+                <w:szCs w:val="18"/>
+              </w:rPr>
+              <w:t>0</w:t>
+            </w:r>
+            <w:r>
+              <w:rPr>
+                <w:rFonts w:eastAsiaTheme="minorHAnsi" w:cs="굴림"/>
+                <w:color w:val="000000"/>
+                <w:sz w:val="18"/>
+                <w:szCs w:val="18"/>
+              </w:rPr>
+              <w:t>6월</w:t>
+            </w:r>
+            <w:r>
+              <w:rPr>
+                <w:rFonts w:eastAsiaTheme="minorHAnsi" w:cs="굴림" w:hint="eastAsia"/>
+                <w:color w:val="000000"/>
+                <w:sz w:val="18"/>
+                <w:szCs w:val="18"/>
+              </w:rPr>
+              <w:t xml:space="preserve"> </w:t>
+            </w:r>
+            <w:r>
+              <w:rPr>
+                <w:rFonts w:eastAsiaTheme="minorHAnsi" w:cs="굴림"/>
+                <w:color w:val="000000"/>
+                <w:sz w:val="18"/>
+                <w:szCs w:val="18"/>
+              </w:rPr>
+              <w:t>19</w:t>
+            </w:r>
+            <w:r>
+              <w:rPr>
+                <w:rFonts w:eastAsiaTheme="minorHAnsi" w:cs="굴림" w:hint="eastAsia"/>
+                <w:color w:val="000000"/>
+                <w:sz w:val="18"/>
+                <w:szCs w:val="18"/>
+              </w:rPr>
+              <w:t>일</w:t>
+            </w:r>
+          </w:p>
+        </w:tc>
+        <w:tc>
+          <w:tcPr>
+            <w:tcW w:w="2268" w:type="dxa"/>
+          </w:tcPr>
+          <w:p>
+            <w:pPr>
+              <w:spacing w:line="384" w:lineRule="auto"/>
+              <w:rPr>
+                <w:rFonts w:eastAsiaTheme="minorHAnsi" w:cs="굴림"/>
+                <w:color w:val="000000"/>
+                <w:sz w:val="18"/>
+                <w:szCs w:val="18"/>
+              </w:rPr>
+            </w:pPr>
+            <w:r>
+              <w:rPr>
+                <w:rFonts w:eastAsiaTheme="minorHAnsi" w:cs="굴림"/>
+                <w:color w:val="000000"/>
+                <w:sz w:val="18"/>
+                <w:szCs w:val="18"/>
+              </w:rPr>
+              <w:t>일자 202</w:t>
+            </w:r>
+            <w:r>
+              <w:rPr>
+                <w:rFonts w:eastAsiaTheme="minorHAnsi" w:cs="굴림" w:hint="eastAsia"/>
+                <w:color w:val="000000"/>
+                <w:sz w:val="18"/>
+                <w:szCs w:val="18"/>
+              </w:rPr>
+              <w:t>3</w:t>
+            </w:r>
+            <w:r>
+              <w:rPr>
+                <w:rFonts w:eastAsiaTheme="minorHAnsi" w:cs="굴림"/>
+                <w:color w:val="000000"/>
+                <w:sz w:val="18"/>
+                <w:szCs w:val="18"/>
+              </w:rPr>
+              <w:t xml:space="preserve">년 </w:t>
+            </w:r>
+            <w:r>
+              <w:rPr>
+                <w:rFonts w:eastAsiaTheme="minorHAnsi" w:cs="굴림" w:hint="eastAsia"/>
+                <w:color w:val="000000"/>
+                <w:sz w:val="18"/>
+                <w:szCs w:val="18"/>
+              </w:rPr>
+              <w:t>0</w:t>
+            </w:r>
+            <w:r>
+              <w:rPr>
+                <w:rFonts w:eastAsiaTheme="minorHAnsi" w:cs="굴림"/>
+                <w:color w:val="000000"/>
+                <w:sz w:val="18"/>
+                <w:szCs w:val="18"/>
+              </w:rPr>
+              <w:t>6월 19</w:t>
+            </w:r>
+            <w:r>
+              <w:rPr>
+                <w:rFonts w:eastAsiaTheme="minorHAnsi" w:cs="굴림" w:hint="eastAsia"/>
+                <w:color w:val="000000"/>
+                <w:sz w:val="18"/>
+                <w:szCs w:val="18"/>
+              </w:rPr>
+              <w:t>일</w:t>
+            </w:r>
+          </w:p>
+        </w:tc>
+        <w:tc>
+          <w:tcPr>
+            <w:tcW w:w="2268" w:type="dxa"/>
+          </w:tcPr>
+          <w:p>
+            <w:pPr>
+              <w:spacing w:line="384" w:lineRule="auto"/>
+              <w:rPr>
+                <w:rFonts w:eastAsiaTheme="minorHAnsi" w:cs="굴림"/>
+                <w:color w:val="000000"/>
+                <w:sz w:val="18"/>
+                <w:szCs w:val="18"/>
+              </w:rPr>
+            </w:pPr>
+            <w:r>
+              <w:rPr>
+                <w:rFonts w:eastAsiaTheme="minorHAnsi" w:cs="굴림"/>
+                <w:color w:val="000000"/>
+                <w:sz w:val="18"/>
+                <w:szCs w:val="18"/>
+              </w:rPr>
+              <w:t>일자 202</w:t>
+            </w:r>
+            <w:r>
+              <w:rPr>
+                <w:rFonts w:eastAsiaTheme="minorHAnsi" w:cs="굴림" w:hint="eastAsia"/>
+                <w:color w:val="000000"/>
+                <w:sz w:val="18"/>
+                <w:szCs w:val="18"/>
+              </w:rPr>
+              <w:t>3</w:t>
+            </w:r>
+            <w:r>
+              <w:rPr>
+                <w:rFonts w:eastAsiaTheme="minorHAnsi" w:cs="굴림"/>
+                <w:color w:val="000000"/>
+                <w:sz w:val="18"/>
+                <w:szCs w:val="18"/>
+              </w:rPr>
+              <w:t xml:space="preserve">년 </w:t>
+            </w:r>
+            <w:r>
+              <w:rPr>
+                <w:rFonts w:eastAsiaTheme="minorHAnsi" w:cs="굴림" w:hint="eastAsia"/>
+                <w:color w:val="000000"/>
+                <w:sz w:val="18"/>
+                <w:szCs w:val="18"/>
+              </w:rPr>
+              <w:t>0</w:t>
+            </w:r>
+            <w:r>
+              <w:rPr>
+                <w:rFonts w:eastAsiaTheme="minorHAnsi" w:cs="굴림"/>
+                <w:color w:val="000000"/>
+                <w:sz w:val="18"/>
+                <w:szCs w:val="18"/>
+              </w:rPr>
+              <w:t>6월 19</w:t>
+            </w:r>
+            <w:r>
+              <w:rPr>
+                <w:rFonts w:eastAsiaTheme="minorHAnsi" w:cs="굴림" w:hint="eastAsia"/>
+                <w:color w:val="000000"/>
+                <w:sz w:val="18"/>
+                <w:szCs w:val="18"/>
+              </w:rPr>
+              <w:t>일</w:t>
+            </w:r>
+          </w:p>
+        </w:tc>
+      </w:tr>
+    </w:tbl>
+    <w:p>
+      <w:pPr>
+        <w:spacing w:after="0" w:line="240" w:lineRule="auto"/>
+        <w:rPr>
+          <w:rFonts w:ascii="맑은 고딕" w:eastAsia="맑은 고딕" w:hAnsi="맑은 고딕" w:cs="맑은 고딕"/>
+          <w:color w:val="000000" w:themeColor="text1"/>
+          <w:sz w:val="22"/>
+          <w:szCs w:val="22"/>
+        </w:rPr>
+      </w:pPr>
+    </w:p>
+    <w:p>
+      <w:pPr>
+        <w:spacing w:after="0" w:line="240" w:lineRule="auto"/>
+        <w:rPr>
+          <w:rFonts w:ascii="맑은 고딕" w:eastAsia="맑은 고딕" w:hAnsi="맑은 고딕" w:cs="맑은 고딕"/>
+          <w:color w:val="000000" w:themeColor="text1"/>
+          <w:sz w:val="22"/>
+          <w:szCs w:val="22"/>
+        </w:rPr>
+      </w:pPr>
+    </w:p>
+    <w:p>
+      <w:pPr>
+        <w:spacing w:after="0" w:line="240" w:lineRule="auto"/>
+        <w:rPr>
+          <w:rFonts w:ascii="맑은 고딕" w:eastAsia="맑은 고딕" w:hAnsi="맑은 고딕" w:cs="맑은 고딕"/>
+          <w:color w:val="000000" w:themeColor="text1"/>
+          <w:sz w:val="22"/>
+          <w:szCs w:val="22"/>
+        </w:rPr>
+      </w:pPr>
+    </w:p>
+    <w:p>
+      <w:pPr>
+        <w:spacing w:after="0" w:line="240" w:lineRule="auto"/>
+        <w:rPr>
+          <w:rFonts w:ascii="맑은 고딕" w:eastAsia="맑은 고딕" w:hAnsi="맑은 고딕" w:cs="맑은 고딕"/>
+          <w:color w:val="000000" w:themeColor="text1"/>
+          <w:sz w:val="22"/>
+          <w:szCs w:val="22"/>
+        </w:rPr>
+      </w:pPr>
+    </w:p>
+    <w:p>
+      <w:pPr>
+        <w:spacing w:after="0" w:line="240" w:lineRule="auto"/>
+        <w:rPr>
+          <w:rFonts w:ascii="맑은 고딕" w:eastAsia="맑은 고딕" w:hAnsi="맑은 고딕" w:cs="맑은 고딕"/>
+          <w:color w:val="000000" w:themeColor="text1"/>
+          <w:sz w:val="22"/>
+          <w:szCs w:val="22"/>
+        </w:rPr>
+      </w:pPr>
+    </w:p>
+    <w:p>
+      <w:pPr>
+        <w:spacing w:after="0" w:line="240" w:lineRule="auto"/>
+        <w:rPr>
+          <w:rFonts w:ascii="맑은 고딕" w:eastAsia="맑은 고딕" w:hAnsi="맑은 고딕" w:cs="맑은 고딕"/>
+          <w:color w:val="000000" w:themeColor="text1"/>
+          <w:sz w:val="22"/>
+          <w:szCs w:val="22"/>
+        </w:rPr>
+      </w:pPr>
+    </w:p>
+    <w:p>
+      <w:pPr>
+        <w:spacing w:after="0" w:line="240" w:lineRule="auto"/>
+        <w:rPr>
+          <w:rFonts w:ascii="맑은 고딕" w:eastAsia="맑은 고딕" w:hAnsi="맑은 고딕" w:cs="맑은 고딕"/>
+          <w:color w:val="000000" w:themeColor="text1"/>
+          <w:sz w:val="22"/>
+          <w:szCs w:val="22"/>
+        </w:rPr>
+      </w:pPr>
+    </w:p>
+    <w:p>
+      <w:pPr>
+        <w:spacing w:after="0" w:line="240" w:lineRule="auto"/>
+        <w:rPr>
+          <w:rFonts w:ascii="맑은 고딕" w:eastAsia="맑은 고딕" w:hAnsi="맑은 고딕" w:cs="맑은 고딕"/>
+          <w:color w:val="000000" w:themeColor="text1"/>
+          <w:sz w:val="22"/>
+          <w:szCs w:val="22"/>
+        </w:rPr>
+      </w:pPr>
+    </w:p>
+    <w:p>
+      <w:pPr>
+        <w:spacing w:after="0" w:line="240" w:lineRule="auto"/>
+        <w:rPr>
+          <w:rFonts w:ascii="맑은 고딕" w:eastAsia="맑은 고딕" w:hAnsi="맑은 고딕" w:cs="맑은 고딕"/>
+          <w:color w:val="000000" w:themeColor="text1"/>
+          <w:sz w:val="22"/>
+          <w:szCs w:val="22"/>
+        </w:rPr>
+      </w:pPr>
+    </w:p>
+    <w:p>
+      <w:pPr>
+        <w:spacing w:after="0" w:line="240" w:lineRule="auto"/>
+        <w:rPr>
+          <w:rFonts w:ascii="맑은 고딕" w:eastAsia="맑은 고딕" w:hAnsi="맑은 고딕" w:cs="맑은 고딕"/>
+          <w:color w:val="000000" w:themeColor="text1"/>
+          <w:sz w:val="22"/>
+          <w:szCs w:val="22"/>
+        </w:rPr>
+      </w:pPr>
+    </w:p>
+    <w:p>
+      <w:pPr>
+        <w:spacing w:after="0" w:line="240" w:lineRule="auto"/>
+        <w:rPr>
+          <w:rFonts w:ascii="맑은 고딕" w:eastAsia="맑은 고딕" w:hAnsi="맑은 고딕" w:cs="맑은 고딕"/>
+          <w:color w:val="000000" w:themeColor="text1"/>
+          <w:sz w:val="22"/>
+          <w:szCs w:val="22"/>
+        </w:rPr>
+      </w:pPr>
+    </w:p>
+    <w:p>
+      <w:pPr>
+        <w:spacing w:after="0" w:line="240" w:lineRule="auto"/>
+        <w:rPr>
+          <w:rFonts w:ascii="맑은 고딕" w:eastAsia="맑은 고딕" w:hAnsi="맑은 고딕" w:cs="맑은 고딕"/>
+          <w:color w:val="000000" w:themeColor="text1"/>
+          <w:sz w:val="22"/>
+          <w:szCs w:val="22"/>
+        </w:rPr>
+      </w:pPr>
+    </w:p>
+    <w:p>
+      <w:pPr>
+        <w:spacing w:after="0" w:line="240" w:lineRule="auto"/>
+        <w:rPr>
+          <w:rFonts w:ascii="맑은 고딕" w:eastAsia="맑은 고딕" w:hAnsi="맑은 고딕" w:cs="맑은 고딕"/>
+          <w:color w:val="000000" w:themeColor="text1"/>
+          <w:sz w:val="22"/>
+          <w:szCs w:val="22"/>
+        </w:rPr>
+      </w:pPr>
+    </w:p>
+    <w:p>
+      <w:pPr>
+        <w:spacing w:after="0" w:line="240" w:lineRule="auto"/>
+        <w:rPr>
+          <w:rFonts w:ascii="맑은 고딕" w:eastAsia="맑은 고딕" w:hAnsi="맑은 고딕" w:cs="맑은 고딕"/>
+          <w:color w:val="000000" w:themeColor="text1"/>
+          <w:sz w:val="22"/>
+          <w:szCs w:val="22"/>
+        </w:rPr>
+      </w:pPr>
+    </w:p>
+    <w:p>
+      <w:pPr>
+        <w:spacing w:after="0" w:line="240" w:lineRule="auto"/>
+        <w:rPr>
+          <w:rFonts w:ascii="맑은 고딕" w:eastAsia="맑은 고딕" w:hAnsi="맑은 고딕" w:cs="맑은 고딕"/>
+          <w:color w:val="000000" w:themeColor="text1"/>
+          <w:sz w:val="22"/>
+          <w:szCs w:val="22"/>
+        </w:rPr>
+      </w:pPr>
+    </w:p>
+    <w:p>
+      <w:pPr>
+        <w:spacing w:after="0" w:line="240" w:lineRule="auto"/>
+        <w:rPr>
+          <w:rFonts w:ascii="맑은 고딕" w:eastAsia="맑은 고딕" w:hAnsi="맑은 고딕" w:cs="맑은 고딕"/>
+          <w:color w:val="000000" w:themeColor="text1"/>
+          <w:sz w:val="22"/>
+          <w:szCs w:val="22"/>
+        </w:rPr>
+      </w:pPr>
+    </w:p>
+    <w:p>
+      <w:pPr>
+        <w:spacing w:after="0" w:line="240" w:lineRule="auto"/>
+        <w:rPr>
+          <w:rFonts w:ascii="맑은 고딕" w:eastAsia="맑은 고딕" w:hAnsi="맑은 고딕" w:cs="맑은 고딕"/>
+          <w:color w:val="000000" w:themeColor="text1"/>
+          <w:sz w:val="22"/>
+          <w:szCs w:val="22"/>
+        </w:rPr>
+      </w:pPr>
+    </w:p>
+    <w:p>
+      <w:pPr>
+        <w:spacing w:after="0" w:line="240" w:lineRule="auto"/>
+        <w:rPr>
+          <w:rFonts w:ascii="맑은 고딕" w:eastAsia="맑은 고딕" w:hAnsi="맑은 고딕" w:cs="맑은 고딕"/>
+          <w:color w:val="000000" w:themeColor="text1"/>
+          <w:sz w:val="22"/>
+          <w:szCs w:val="22"/>
+        </w:rPr>
+      </w:pPr>
+    </w:p>
+    <w:p>
+      <w:pPr>
+        <w:spacing w:after="0" w:line="240" w:lineRule="auto"/>
+        <w:rPr>
+          <w:rFonts w:ascii="맑은 고딕" w:eastAsia="맑은 고딕" w:hAnsi="맑은 고딕" w:cs="맑은 고딕"/>
+          <w:color w:val="000000" w:themeColor="text1"/>
+          <w:sz w:val="22"/>
+          <w:szCs w:val="22"/>
+        </w:rPr>
+      </w:pPr>
+    </w:p>
+    <w:tbl>
+      <w:tblPr>
+        <w:tblW w:w="0" w:type="auto"/>
+        <w:tblBorders>
+          <w:top w:val="single" w:sz="6" w:space="0" w:color="auto"/>
+          <w:left w:val="single" w:sz="6" w:space="0" w:color="auto"/>
+          <w:bottom w:val="single" w:sz="6" w:space="0" w:color="auto"/>
+          <w:right w:val="single" w:sz="6" w:space="0" w:color="auto"/>
+        </w:tblBorders>
+        <w:tblLayout w:type="fixed"/>
+        <w:tblLook w:val="04A0" w:firstRow="1" w:lastRow="0" w:firstColumn="1" w:lastColumn="0" w:noHBand="0" w:noVBand="1"/>
+      </w:tblPr>
+      <w:tblGrid>
+        <w:gridCol w:w="1352"/>
+        <w:gridCol w:w="5835"/>
+        <w:gridCol w:w="1828"/>
+      </w:tblGrid>
+      <w:tr>
+        <w:trPr>
+          <w:trHeight w:val="15"/>
+        </w:trPr>
+        <w:tc>
+          <w:tcPr>
+            <w:tcW w:w="1352" w:type="dxa"/>
+            <w:tcBorders>
+              <w:top w:val="single" w:sz="6" w:space="0" w:color="auto"/>
+              <w:left w:val="single" w:sz="6" w:space="0" w:color="auto"/>
+              <w:bottom w:val="single" w:sz="6" w:space="0" w:color="auto"/>
+              <w:right w:val="single" w:sz="6" w:space="0" w:color="auto"/>
+            </w:tcBorders>
+            <w:tcMar>
+              <w:top w:w="15" w:type="dxa"/>
+              <w:left w:w="90" w:type="dxa"/>
+              <w:bottom w:w="15" w:type="dxa"/>
+              <w:right w:w="90" w:type="dxa"/>
+            </w:tcMar>
+            <w:vAlign w:val="center"/>
+          </w:tcPr>
+          <w:p>
+            <w:pPr>
+              <w:spacing w:after="0" w:line="240" w:lineRule="auto"/>
+              <w:jc w:val="center"/>
+              <w:rPr>
+                <w:rFonts w:ascii="맑은 고딕" w:eastAsia="맑은 고딕" w:hAnsi="맑은 고딕" w:cs="맑은 고딕"/>
+                <w:color w:val="000000" w:themeColor="text1"/>
+                <w:sz w:val="22"/>
+                <w:szCs w:val="22"/>
+              </w:rPr>
+            </w:pPr>
+            <w:r>
+              <w:rPr>
+                <w:rFonts w:ascii="맑은 고딕" w:eastAsia="맑은 고딕" w:hAnsi="맑은 고딕" w:cs="맑은 고딕"/>
+                <w:color w:val="000000" w:themeColor="text1"/>
+                <w:sz w:val="22"/>
+                <w:szCs w:val="22"/>
+              </w:rPr>
+              <w:lastRenderedPageBreak/>
+              <w:t>실습 제목</w:t>
+            </w:r>
+          </w:p>
+        </w:tc>
+        <w:tc>
+          <w:tcPr>
+            <w:tcW w:w="5835" w:type="dxa"/>
+            <w:tcBorders>
+              <w:top w:val="single" w:sz="6" w:space="0" w:color="auto"/>
+              <w:left w:val="single" w:sz="6" w:space="0" w:color="auto"/>
+              <w:bottom w:val="single" w:sz="6" w:space="0" w:color="auto"/>
+              <w:right w:val="single" w:sz="6" w:space="0" w:color="auto"/>
+            </w:tcBorders>
+            <w:tcMar>
+              <w:top w:w="15" w:type="dxa"/>
+              <w:bottom w:w="15" w:type="dxa"/>
+            </w:tcMar>
+            <w:vAlign w:val="center"/>
+          </w:tcPr>
+          <w:p>
+            <w:pPr>
+              <w:spacing w:after="0" w:line="240" w:lineRule="auto"/>
+              <w:rPr>
+                <w:rFonts w:ascii="맑은 고딕" w:eastAsia="맑은 고딕" w:hAnsi="맑은 고딕" w:cs="맑은 고딕"/>
+                <w:color w:val="000000" w:themeColor="text1"/>
+                <w:sz w:val="22"/>
+                <w:szCs w:val="22"/>
+              </w:rPr>
+            </w:pPr>
+            <w:r>
+              <w:rPr>
+                <w:rFonts w:ascii="맑은 고딕" w:eastAsia="맑은 고딕" w:hAnsi="맑은 고딕" w:cs="맑은 고딕" w:hint="eastAsia"/>
+                <w:color w:val="000000" w:themeColor="text1"/>
+                <w:sz w:val="22"/>
+                <w:szCs w:val="22"/>
+              </w:rPr>
+              <w:t>텍마하트</w:t>
+            </w:r>
+          </w:p>
+        </w:tc>
+        <w:tc>
+          <w:tcPr>
+            <w:tcW w:w="1828" w:type="dxa"/>
+            <w:tcBorders>
+              <w:top w:val="single" w:sz="6" w:space="0" w:color="auto"/>
+              <w:left w:val="single" w:sz="6" w:space="0" w:color="auto"/>
+              <w:bottom w:val="single" w:sz="6" w:space="0" w:color="auto"/>
+              <w:right w:val="single" w:sz="6" w:space="0" w:color="auto"/>
+            </w:tcBorders>
+            <w:tcMar>
+              <w:top w:w="15" w:type="dxa"/>
+              <w:bottom w:w="15" w:type="dxa"/>
+            </w:tcMar>
+            <w:vAlign w:val="center"/>
+          </w:tcPr>
+          <w:p>
+            <w:pPr>
+              <w:spacing w:after="0" w:line="240" w:lineRule="auto"/>
+              <w:jc w:val="right"/>
+              <w:rPr>
+                <w:rFonts w:ascii="맑은 고딕" w:eastAsia="맑은 고딕" w:hAnsi="맑은 고딕" w:cs="맑은 고딕"/>
+                <w:color w:val="000000" w:themeColor="text1"/>
+                <w:sz w:val="22"/>
+                <w:szCs w:val="22"/>
+              </w:rPr>
+            </w:pPr>
+            <w:r>
+              <w:rPr>
+                <w:rFonts w:ascii="맑은 고딕" w:eastAsia="맑은 고딕" w:hAnsi="맑은 고딕" w:cs="맑은 고딕"/>
+                <w:color w:val="000000" w:themeColor="text1"/>
+                <w:sz w:val="22"/>
+                <w:szCs w:val="22"/>
+              </w:rPr>
+              <w:t>일련번호0</w:t>
+            </w:r>
+            <w:r>
+              <w:rPr>
+                <w:rFonts w:ascii="맑은 고딕" w:eastAsia="맑은 고딕" w:hAnsi="맑은 고딕" w:cs="맑은 고딕"/>
+                <w:color w:val="000000" w:themeColor="text1"/>
+                <w:sz w:val="22"/>
+                <w:szCs w:val="22"/>
+              </w:rPr>
+              <w:t>10</w:t>
+            </w:r>
+          </w:p>
+        </w:tc>
+      </w:tr>
+      <w:tr>
+        <w:trPr>
+          <w:trHeight w:val="15"/>
+        </w:trPr>
+        <w:tc>
+          <w:tcPr>
+            <w:tcW w:w="1352" w:type="dxa"/>
+            <w:tcBorders>
+              <w:top w:val="single" w:sz="6" w:space="0" w:color="auto"/>
+              <w:left w:val="single" w:sz="6" w:space="0" w:color="auto"/>
+              <w:bottom w:val="single" w:sz="6" w:space="0" w:color="auto"/>
+              <w:right w:val="single" w:sz="6" w:space="0" w:color="auto"/>
+            </w:tcBorders>
+            <w:tcMar>
+              <w:top w:w="15" w:type="dxa"/>
+              <w:left w:w="90" w:type="dxa"/>
+              <w:bottom w:w="15" w:type="dxa"/>
+              <w:right w:w="90" w:type="dxa"/>
+            </w:tcMar>
+            <w:vAlign w:val="center"/>
+          </w:tcPr>
+          <w:p>
+            <w:pPr>
+              <w:spacing w:after="0" w:line="240" w:lineRule="auto"/>
+              <w:jc w:val="center"/>
+              <w:rPr>
+                <w:rFonts w:ascii="맑은 고딕" w:eastAsia="맑은 고딕" w:hAnsi="맑은 고딕" w:cs="맑은 고딕"/>
+                <w:color w:val="000000" w:themeColor="text1"/>
+                <w:sz w:val="22"/>
+                <w:szCs w:val="22"/>
+              </w:rPr>
+            </w:pPr>
+            <w:r>
+              <w:rPr>
+                <w:rFonts w:ascii="맑은 고딕" w:eastAsia="맑은 고딕" w:hAnsi="맑은 고딕" w:cs="맑은 고딕"/>
+                <w:color w:val="000000" w:themeColor="text1"/>
+                <w:sz w:val="22"/>
+                <w:szCs w:val="22"/>
+              </w:rPr>
+              <w:t>실습 목적</w:t>
+            </w:r>
+          </w:p>
+        </w:tc>
+        <w:tc>
+          <w:tcPr>
+            <w:tcW w:w="7663" w:type="dxa"/>
+            <w:gridSpan w:val="2"/>
+            <w:tcBorders>
+              <w:top w:val="single" w:sz="6" w:space="0" w:color="auto"/>
+              <w:left w:val="single" w:sz="6" w:space="0" w:color="auto"/>
+              <w:bottom w:val="single" w:sz="6" w:space="0" w:color="auto"/>
+              <w:right w:val="single" w:sz="6" w:space="0" w:color="auto"/>
+            </w:tcBorders>
+            <w:tcMar>
+              <w:top w:w="15" w:type="dxa"/>
+              <w:bottom w:w="15" w:type="dxa"/>
+            </w:tcMar>
+            <w:vAlign w:val="center"/>
+          </w:tcPr>
+          <w:p>
+            <w:pPr>
+              <w:spacing w:after="0" w:line="240" w:lineRule="auto"/>
+              <w:rPr>
+                <w:rFonts w:ascii="맑은 고딕" w:eastAsia="맑은 고딕" w:hAnsi="맑은 고딕" w:cs="맑은 고딕"/>
+                <w:color w:val="000000" w:themeColor="text1"/>
+                <w:sz w:val="22"/>
+                <w:szCs w:val="22"/>
+              </w:rPr>
+            </w:pPr>
+            <w:r>
+              <w:rPr>
+                <w:rFonts w:ascii="맑은 고딕" w:eastAsia="맑은 고딕" w:hAnsi="맑은 고딕" w:cs="맑은 고딕" w:hint="eastAsia"/>
+                <w:color w:val="000000" w:themeColor="text1"/>
+                <w:sz w:val="22"/>
+                <w:szCs w:val="22"/>
+              </w:rPr>
+              <w:t>중간발표 후 피드백</w:t>
+            </w:r>
+          </w:p>
+        </w:tc>
+      </w:tr>
+      <w:tr>
+        <w:trPr>
+          <w:trHeight w:val="15"/>
+        </w:trPr>
+        <w:tc>
+          <w:tcPr>
+            <w:tcW w:w="1352" w:type="dxa"/>
+            <w:tcBorders>
+              <w:top w:val="single" w:sz="6" w:space="0" w:color="auto"/>
+              <w:left w:val="single" w:sz="6" w:space="0" w:color="auto"/>
+              <w:bottom w:val="single" w:sz="6" w:space="0" w:color="auto"/>
+              <w:right w:val="single" w:sz="6" w:space="0" w:color="auto"/>
+            </w:tcBorders>
+            <w:tcMar>
+              <w:top w:w="15" w:type="dxa"/>
+              <w:left w:w="90" w:type="dxa"/>
+              <w:bottom w:w="15" w:type="dxa"/>
+              <w:right w:w="90" w:type="dxa"/>
+            </w:tcMar>
+            <w:vAlign w:val="center"/>
+          </w:tcPr>
+          <w:p>
+            <w:pPr>
+              <w:spacing w:after="0" w:line="240" w:lineRule="auto"/>
+              <w:jc w:val="center"/>
+              <w:rPr>
+                <w:rFonts w:ascii="맑은 고딕" w:eastAsia="맑은 고딕" w:hAnsi="맑은 고딕" w:cs="맑은 고딕"/>
+                <w:color w:val="000000" w:themeColor="text1"/>
+                <w:sz w:val="22"/>
+                <w:szCs w:val="22"/>
+              </w:rPr>
+            </w:pPr>
+            <w:r>
+              <w:rPr>
+                <w:rFonts w:ascii="맑은 고딕" w:eastAsia="맑은 고딕" w:hAnsi="맑은 고딕" w:cs="맑은 고딕"/>
+                <w:color w:val="000000" w:themeColor="text1"/>
+                <w:sz w:val="22"/>
+                <w:szCs w:val="22"/>
+              </w:rPr>
+              <w:t>날짜</w:t>
+            </w:r>
+          </w:p>
+        </w:tc>
+        <w:tc>
+          <w:tcPr>
+            <w:tcW w:w="7663" w:type="dxa"/>
+            <w:gridSpan w:val="2"/>
+            <w:tcBorders>
+              <w:top w:val="single" w:sz="6" w:space="0" w:color="auto"/>
+              <w:left w:val="single" w:sz="6" w:space="0" w:color="auto"/>
+              <w:bottom w:val="single" w:sz="6" w:space="0" w:color="auto"/>
+              <w:right w:val="single" w:sz="6" w:space="0" w:color="auto"/>
+            </w:tcBorders>
+            <w:tcMar>
+              <w:top w:w="15" w:type="dxa"/>
+              <w:bottom w:w="15" w:type="dxa"/>
+            </w:tcMar>
+            <w:vAlign w:val="center"/>
+          </w:tcPr>
+          <w:p>
+            <w:pPr>
+              <w:spacing w:after="0" w:line="240" w:lineRule="auto"/>
+              <w:rPr>
+                <w:rFonts w:ascii="맑은 고딕" w:eastAsia="맑은 고딕" w:hAnsi="맑은 고딕" w:cs="맑은 고딕"/>
+                <w:color w:val="000000" w:themeColor="text1"/>
+                <w:sz w:val="22"/>
+                <w:szCs w:val="22"/>
+              </w:rPr>
+            </w:pPr>
+            <w:r>
+              <w:rPr>
+                <w:rFonts w:ascii="맑은 고딕" w:eastAsia="맑은 고딕" w:hAnsi="맑은 고딕" w:cs="맑은 고딕"/>
+                <w:color w:val="000000" w:themeColor="text1"/>
+                <w:sz w:val="22"/>
+                <w:szCs w:val="22"/>
+              </w:rPr>
+              <w:t>23.0</w:t>
+            </w:r>
+            <w:r>
+              <w:rPr>
+                <w:rFonts w:ascii="맑은 고딕" w:eastAsia="맑은 고딕" w:hAnsi="맑은 고딕" w:cs="맑은 고딕"/>
+                <w:color w:val="000000" w:themeColor="text1"/>
+                <w:sz w:val="22"/>
+                <w:szCs w:val="22"/>
+              </w:rPr>
+              <w:t>6</w:t>
+            </w:r>
+            <w:r>
+              <w:rPr>
+                <w:rFonts w:ascii="맑은 고딕" w:eastAsia="맑은 고딕" w:hAnsi="맑은 고딕" w:cs="맑은 고딕"/>
+                <w:color w:val="000000" w:themeColor="text1"/>
+                <w:sz w:val="22"/>
+                <w:szCs w:val="22"/>
+              </w:rPr>
+              <w:t>.</w:t>
+            </w:r>
+            <w:r>
+              <w:rPr>
+                <w:rFonts w:ascii="맑은 고딕" w:eastAsia="맑은 고딕" w:hAnsi="맑은 고딕" w:cs="맑은 고딕"/>
+                <w:color w:val="000000" w:themeColor="text1"/>
+                <w:sz w:val="22"/>
+                <w:szCs w:val="22"/>
+              </w:rPr>
+              <w:t>21(</w:t>
+            </w:r>
+            <w:r>
+              <w:rPr>
+                <w:rFonts w:ascii="맑은 고딕" w:eastAsia="맑은 고딕" w:hAnsi="맑은 고딕" w:cs="맑은 고딕" w:hint="eastAsia"/>
+                <w:color w:val="000000" w:themeColor="text1"/>
+                <w:sz w:val="22"/>
+                <w:szCs w:val="22"/>
+              </w:rPr>
+              <w:t>수)</w:t>
+            </w:r>
+          </w:p>
+        </w:tc>
+      </w:tr>
+      <w:tr>
+        <w:trPr>
+          <w:trHeight w:val="195"/>
+        </w:trPr>
+        <w:tc>
+          <w:tcPr>
+            <w:tcW w:w="1352" w:type="dxa"/>
+            <w:tcBorders>
+              <w:top w:val="single" w:sz="6" w:space="0" w:color="auto"/>
+              <w:left w:val="single" w:sz="6" w:space="0" w:color="auto"/>
+              <w:bottom w:val="single" w:sz="6" w:space="0" w:color="000000" w:themeColor="text1"/>
+              <w:right w:val="single" w:sz="6" w:space="0" w:color="auto"/>
+            </w:tcBorders>
+            <w:tcMar>
+              <w:top w:w="15" w:type="dxa"/>
+              <w:left w:w="90" w:type="dxa"/>
+              <w:bottom w:w="15" w:type="dxa"/>
+              <w:right w:w="90" w:type="dxa"/>
+            </w:tcMar>
+            <w:vAlign w:val="center"/>
+          </w:tcPr>
+          <w:p>
+            <w:pPr>
+              <w:spacing w:after="0" w:line="240" w:lineRule="auto"/>
+              <w:jc w:val="center"/>
+              <w:rPr>
+                <w:rFonts w:ascii="맑은 고딕" w:eastAsia="맑은 고딕" w:hAnsi="맑은 고딕" w:cs="맑은 고딕"/>
+                <w:color w:val="000000" w:themeColor="text1"/>
+                <w:sz w:val="22"/>
+                <w:szCs w:val="22"/>
+              </w:rPr>
+            </w:pPr>
+            <w:r>
+              <w:rPr>
+                <w:rFonts w:ascii="맑은 고딕" w:eastAsia="맑은 고딕" w:hAnsi="맑은 고딕" w:cs="맑은 고딕"/>
+                <w:color w:val="000000" w:themeColor="text1"/>
+                <w:sz w:val="22"/>
+                <w:szCs w:val="22"/>
+              </w:rPr>
+              <w:t>팀원</w:t>
+            </w:r>
+          </w:p>
+        </w:tc>
+        <w:tc>
+          <w:tcPr>
+            <w:tcW w:w="7663" w:type="dxa"/>
+            <w:gridSpan w:val="2"/>
+            <w:tcBorders>
+              <w:top w:val="single" w:sz="6" w:space="0" w:color="auto"/>
+              <w:left w:val="single" w:sz="6" w:space="0" w:color="auto"/>
+              <w:bottom w:val="single" w:sz="6" w:space="0" w:color="000000" w:themeColor="text1"/>
+              <w:right w:val="single" w:sz="6" w:space="0" w:color="auto"/>
+            </w:tcBorders>
+            <w:tcMar>
+              <w:top w:w="15" w:type="dxa"/>
+              <w:bottom w:w="15" w:type="dxa"/>
+            </w:tcMar>
+            <w:vAlign w:val="center"/>
+          </w:tcPr>
+          <w:p>
+            <w:pPr>
+              <w:spacing w:after="0" w:line="240" w:lineRule="auto"/>
+              <w:rPr>
+                <w:rFonts w:ascii="맑은 고딕" w:eastAsia="맑은 고딕" w:hAnsi="맑은 고딕" w:cs="맑은 고딕"/>
+                <w:color w:val="000000" w:themeColor="text1"/>
+                <w:sz w:val="22"/>
+                <w:szCs w:val="22"/>
+              </w:rPr>
+            </w:pPr>
+            <w:r>
+              <w:rPr>
+                <w:rFonts w:ascii="맑은 고딕" w:eastAsia="맑은 고딕" w:hAnsi="맑은 고딕" w:cs="맑은 고딕" w:hint="eastAsia"/>
+                <w:color w:val="000000" w:themeColor="text1"/>
+                <w:sz w:val="22"/>
+                <w:szCs w:val="22"/>
+              </w:rPr>
+              <w:t>백두현</w:t>
+            </w:r>
+            <w:r>
+              <w:rPr>
+                <w:rFonts w:ascii="맑은 고딕" w:eastAsia="맑은 고딕" w:hAnsi="맑은 고딕" w:cs="맑은 고딕"/>
+                <w:color w:val="000000" w:themeColor="text1"/>
+                <w:sz w:val="22"/>
+                <w:szCs w:val="22"/>
+              </w:rPr>
+              <w:t xml:space="preserve"> / </w:t>
+            </w:r>
+            <w:r>
+              <w:rPr>
+                <w:rFonts w:ascii="맑은 고딕" w:eastAsia="맑은 고딕" w:hAnsi="맑은 고딕" w:cs="맑은 고딕" w:hint="eastAsia"/>
+                <w:color w:val="000000" w:themeColor="text1"/>
+                <w:sz w:val="22"/>
+                <w:szCs w:val="22"/>
+              </w:rPr>
+              <w:t>김희동</w:t>
+            </w:r>
+            <w:r>
+              <w:rPr>
+                <w:rFonts w:ascii="맑은 고딕" w:eastAsia="맑은 고딕" w:hAnsi="맑은 고딕" w:cs="맑은 고딕"/>
+                <w:color w:val="000000" w:themeColor="text1"/>
+                <w:sz w:val="22"/>
+                <w:szCs w:val="22"/>
+              </w:rPr>
+              <w:t xml:space="preserve"> / </w:t>
+            </w:r>
+            <w:r>
+              <w:rPr>
+                <w:rFonts w:ascii="맑은 고딕" w:eastAsia="맑은 고딕" w:hAnsi="맑은 고딕" w:cs="맑은 고딕" w:hint="eastAsia"/>
+                <w:color w:val="000000" w:themeColor="text1"/>
+                <w:sz w:val="22"/>
+                <w:szCs w:val="22"/>
+              </w:rPr>
+              <w:t xml:space="preserve">엄지우 </w:t>
+            </w:r>
+            <w:r>
+              <w:rPr>
+                <w:rFonts w:ascii="맑은 고딕" w:eastAsia="맑은 고딕" w:hAnsi="맑은 고딕" w:cs="맑은 고딕"/>
+                <w:color w:val="000000" w:themeColor="text1"/>
+                <w:sz w:val="22"/>
+                <w:szCs w:val="22"/>
+              </w:rPr>
+              <w:t xml:space="preserve">/ </w:t>
+            </w:r>
+            <w:r>
+              <w:rPr>
+                <w:rFonts w:ascii="맑은 고딕" w:eastAsia="맑은 고딕" w:hAnsi="맑은 고딕" w:cs="맑은 고딕" w:hint="eastAsia"/>
+                <w:color w:val="000000" w:themeColor="text1"/>
+                <w:sz w:val="22"/>
+                <w:szCs w:val="22"/>
+              </w:rPr>
+              <w:t>김윤아</w:t>
+            </w:r>
+          </w:p>
+        </w:tc>
+      </w:tr>
+      <w:tr>
+        <w:trPr>
+          <w:trHeight w:val="1560"/>
+        </w:trPr>
+        <w:tc>
+          <w:tcPr>
+            <w:tcW w:w="1352" w:type="dxa"/>
+            <w:tcBorders>
+              <w:top w:val="single" w:sz="6" w:space="0" w:color="000000" w:themeColor="text1"/>
+              <w:left w:val="single" w:sz="6" w:space="0" w:color="auto"/>
+              <w:bottom w:val="single" w:sz="6" w:space="0" w:color="auto"/>
+              <w:right w:val="single" w:sz="6" w:space="0" w:color="auto"/>
+            </w:tcBorders>
+            <w:tcMar>
+              <w:top w:w="15" w:type="dxa"/>
+              <w:left w:w="90" w:type="dxa"/>
+              <w:bottom w:w="15" w:type="dxa"/>
+              <w:right w:w="90" w:type="dxa"/>
+            </w:tcMar>
+            <w:vAlign w:val="center"/>
+          </w:tcPr>
+          <w:p>
+            <w:pPr>
+              <w:spacing w:after="0" w:line="240" w:lineRule="auto"/>
+              <w:jc w:val="center"/>
+              <w:rPr>
+                <w:rFonts w:ascii="맑은 고딕" w:eastAsia="맑은 고딕" w:hAnsi="맑은 고딕" w:cs="맑은 고딕"/>
+                <w:color w:val="000000" w:themeColor="text1"/>
+                <w:sz w:val="22"/>
+                <w:szCs w:val="22"/>
+              </w:rPr>
+            </w:pPr>
+            <w:r>
+              <w:rPr>
+                <w:rFonts w:ascii="맑은 고딕" w:eastAsia="맑은 고딕" w:hAnsi="맑은 고딕" w:cs="맑은 고딕"/>
+                <w:color w:val="000000" w:themeColor="text1"/>
+                <w:sz w:val="22"/>
+                <w:szCs w:val="22"/>
+              </w:rPr>
+              <w:t>활동 내용</w:t>
+            </w:r>
+          </w:p>
+        </w:tc>
+        <w:tc>
+          <w:tcPr>
+            <w:tcW w:w="7663" w:type="dxa"/>
+            <w:gridSpan w:val="2"/>
+            <w:tcBorders>
+              <w:top w:val="single" w:sz="6" w:space="0" w:color="000000" w:themeColor="text1"/>
+              <w:left w:val="single" w:sz="6" w:space="0" w:color="auto"/>
+              <w:bottom w:val="single" w:sz="6" w:space="0" w:color="000000" w:themeColor="text1"/>
+              <w:right w:val="single" w:sz="6" w:space="0" w:color="auto"/>
+            </w:tcBorders>
+            <w:tcMar>
+              <w:top w:w="15" w:type="dxa"/>
+              <w:bottom w:w="15" w:type="dxa"/>
+            </w:tcMar>
+            <w:vAlign w:val="center"/>
+          </w:tcPr>
+          <w:p>
+            <w:pPr>
+              <w:pStyle w:val="a3"/>
+              <w:spacing w:after="0" w:line="240" w:lineRule="auto"/>
+              <w:ind w:left="1600"/>
+              <w:rPr>
+                <w:rFonts w:ascii="맑은 고딕" w:eastAsia="맑은 고딕" w:hAnsi="맑은 고딕" w:cs="맑은 고딕"/>
+                <w:color w:val="000000" w:themeColor="text1"/>
+                <w:sz w:val="22"/>
+                <w:szCs w:val="22"/>
+              </w:rPr>
+            </w:pPr>
+            <w:r>
+              <w:rPr>
+                <w:rFonts w:ascii="맑은 고딕" w:eastAsia="맑은 고딕" w:hAnsi="맑은 고딕" w:cs="맑은 고딕" w:hint="eastAsia"/>
+                <w:color w:val="000000" w:themeColor="text1"/>
+                <w:sz w:val="22"/>
+                <w:szCs w:val="22"/>
+              </w:rPr>
+              <w:t>뉴스는</w:t>
+            </w:r>
+            <w:r>
+              <w:rPr>
+                <w:rFonts w:ascii="맑은 고딕" w:eastAsia="맑은 고딕" w:hAnsi="맑은 고딕" w:cs="맑은 고딕"/>
+                <w:color w:val="000000" w:themeColor="text1"/>
+                <w:sz w:val="22"/>
+                <w:szCs w:val="22"/>
+              </w:rPr>
+              <w:t xml:space="preserve"> 초단기 주가에 영향 미침</w:t>
+            </w:r>
+          </w:p>
+          <w:p>
+            <w:pPr>
+              <w:pStyle w:val="a3"/>
+              <w:spacing w:after="0" w:line="240" w:lineRule="auto"/>
+              <w:ind w:left="1600"/>
+              <w:rPr>
+                <w:rFonts w:ascii="맑은 고딕" w:eastAsia="맑은 고딕" w:hAnsi="맑은 고딕" w:cs="맑은 고딕"/>
+                <w:color w:val="000000" w:themeColor="text1"/>
+                <w:sz w:val="22"/>
+                <w:szCs w:val="22"/>
+              </w:rPr>
+            </w:pPr>
+            <w:r>
+              <w:rPr>
+                <w:rFonts w:ascii="맑은 고딕" w:eastAsia="맑은 고딕" w:hAnsi="맑은 고딕" w:cs="맑은 고딕" w:hint="eastAsia"/>
+                <w:color w:val="000000" w:themeColor="text1"/>
+                <w:sz w:val="22"/>
+                <w:szCs w:val="22"/>
+              </w:rPr>
+              <w:t>제목</w:t>
+            </w:r>
+            <w:r>
+              <w:rPr>
+                <w:rFonts w:ascii="맑은 고딕" w:eastAsia="맑은 고딕" w:hAnsi="맑은 고딕" w:cs="맑은 고딕"/>
+                <w:color w:val="000000" w:themeColor="text1"/>
+                <w:sz w:val="22"/>
+                <w:szCs w:val="22"/>
+              </w:rPr>
+              <w:t xml:space="preserve"> 고쳐 ; 기업-&gt;대한항공</w:t>
+            </w:r>
+          </w:p>
+          <w:p>
+            <w:pPr>
+              <w:pStyle w:val="a3"/>
+              <w:spacing w:after="0" w:line="240" w:lineRule="auto"/>
+              <w:ind w:left="1600"/>
+              <w:rPr>
+                <w:rFonts w:ascii="맑은 고딕" w:eastAsia="맑은 고딕" w:hAnsi="맑은 고딕" w:cs="맑은 고딕"/>
+                <w:color w:val="000000" w:themeColor="text1"/>
+                <w:sz w:val="22"/>
+                <w:szCs w:val="22"/>
+              </w:rPr>
+            </w:pPr>
+            <w:r>
+              <w:rPr>
+                <w:rFonts w:ascii="맑은 고딕" w:eastAsia="맑은 고딕" w:hAnsi="맑은 고딕" w:cs="맑은 고딕" w:hint="eastAsia"/>
+                <w:color w:val="000000" w:themeColor="text1"/>
+                <w:sz w:val="22"/>
+                <w:szCs w:val="22"/>
+              </w:rPr>
+              <w:t>여러</w:t>
+            </w:r>
+            <w:r>
+              <w:rPr>
+                <w:rFonts w:ascii="맑은 고딕" w:eastAsia="맑은 고딕" w:hAnsi="맑은 고딕" w:cs="맑은 고딕"/>
+                <w:color w:val="000000" w:themeColor="text1"/>
+                <w:sz w:val="22"/>
+                <w:szCs w:val="22"/>
+              </w:rPr>
+              <w:t xml:space="preserve"> 거시경제 지표 중 금, 유가가 가장 영향력을 미쳤다는 것을 수치적으로 제시해야 올바른 논리 ; 거시경제 지표 여러개 후보로 놓고 그중에서 추리는 것도 좋을듯</w:t>
+            </w:r>
+          </w:p>
+          <w:p>
+            <w:pPr>
+              <w:pStyle w:val="a3"/>
+              <w:spacing w:after="0" w:line="240" w:lineRule="auto"/>
+              <w:ind w:left="1600"/>
+              <w:rPr>
+                <w:rFonts w:ascii="맑은 고딕" w:eastAsia="맑은 고딕" w:hAnsi="맑은 고딕" w:cs="맑은 고딕"/>
+                <w:color w:val="000000" w:themeColor="text1"/>
+                <w:sz w:val="22"/>
+                <w:szCs w:val="22"/>
+              </w:rPr>
+            </w:pPr>
+            <w:r>
+              <w:rPr>
+                <w:rFonts w:ascii="맑은 고딕" w:eastAsia="맑은 고딕" w:hAnsi="맑은 고딕" w:cs="맑은 고딕" w:hint="eastAsia"/>
+                <w:color w:val="000000" w:themeColor="text1"/>
+                <w:sz w:val="22"/>
+                <w:szCs w:val="22"/>
+              </w:rPr>
+              <w:t>뉴스</w:t>
+            </w:r>
+            <w:r>
+              <w:rPr>
+                <w:rFonts w:ascii="맑은 고딕" w:eastAsia="맑은 고딕" w:hAnsi="맑은 고딕" w:cs="맑은 고딕"/>
+                <w:color w:val="000000" w:themeColor="text1"/>
+                <w:sz w:val="22"/>
+                <w:szCs w:val="22"/>
+              </w:rPr>
+              <w:t xml:space="preserve"> 뽑아온 카테고리(우리는 경제 섹터) 명시해야</w:t>
+            </w:r>
+          </w:p>
+          <w:p>
+            <w:pPr>
+              <w:pStyle w:val="a3"/>
+              <w:spacing w:after="0" w:line="240" w:lineRule="auto"/>
+              <w:ind w:left="1600"/>
+              <w:rPr>
+                <w:rFonts w:ascii="맑은 고딕" w:eastAsia="맑은 고딕" w:hAnsi="맑은 고딕" w:cs="맑은 고딕"/>
+                <w:color w:val="000000" w:themeColor="text1"/>
+                <w:sz w:val="22"/>
+                <w:szCs w:val="22"/>
+              </w:rPr>
+            </w:pPr>
+            <w:r>
+              <w:rPr>
+                <w:rFonts w:ascii="맑은 고딕" w:eastAsia="맑은 고딕" w:hAnsi="맑은 고딕" w:cs="맑은 고딕" w:hint="eastAsia"/>
+                <w:color w:val="000000" w:themeColor="text1"/>
+                <w:sz w:val="22"/>
+                <w:szCs w:val="22"/>
+              </w:rPr>
+              <w:t>망하지</w:t>
+            </w:r>
+            <w:r>
+              <w:rPr>
+                <w:rFonts w:ascii="맑은 고딕" w:eastAsia="맑은 고딕" w:hAnsi="맑은 고딕" w:cs="맑은 고딕"/>
+                <w:color w:val="000000" w:themeColor="text1"/>
+                <w:sz w:val="22"/>
+                <w:szCs w:val="22"/>
+              </w:rPr>
+              <w:t xml:space="preserve"> 않은 기업의 경우 뉴스기사는 대부분 긍정적 기사</w:t>
+            </w:r>
+          </w:p>
+          <w:p>
+            <w:pPr>
+              <w:pStyle w:val="a3"/>
+              <w:spacing w:after="0" w:line="240" w:lineRule="auto"/>
+              <w:ind w:left="1600"/>
+              <w:rPr>
+                <w:rFonts w:ascii="맑은 고딕" w:eastAsia="맑은 고딕" w:hAnsi="맑은 고딕" w:cs="맑은 고딕"/>
+                <w:color w:val="000000" w:themeColor="text1"/>
+                <w:sz w:val="22"/>
+                <w:szCs w:val="22"/>
+              </w:rPr>
+            </w:pPr>
+            <w:r>
+              <w:rPr>
+                <w:rFonts w:ascii="맑은 고딕" w:eastAsia="맑은 고딕" w:hAnsi="맑은 고딕" w:cs="맑은 고딕" w:hint="eastAsia"/>
+                <w:color w:val="000000" w:themeColor="text1"/>
+                <w:sz w:val="22"/>
+                <w:szCs w:val="22"/>
+              </w:rPr>
+              <w:t>기사출력시간을</w:t>
+            </w:r>
+            <w:r>
+              <w:rPr>
+                <w:rFonts w:ascii="맑은 고딕" w:eastAsia="맑은 고딕" w:hAnsi="맑은 고딕" w:cs="맑은 고딕"/>
+                <w:color w:val="000000" w:themeColor="text1"/>
+                <w:sz w:val="22"/>
+                <w:szCs w:val="22"/>
+              </w:rPr>
+              <w:t xml:space="preserve"> 통해 기사가 주가에 미치는 영향을 좀 더 세분화</w:t>
+            </w:r>
+          </w:p>
+          <w:p>
+            <w:pPr>
+              <w:pStyle w:val="a3"/>
+              <w:spacing w:after="0" w:line="240" w:lineRule="auto"/>
+              <w:ind w:left="1600"/>
+              <w:rPr>
+                <w:rFonts w:ascii="맑은 고딕" w:eastAsia="맑은 고딕" w:hAnsi="맑은 고딕" w:cs="맑은 고딕"/>
+                <w:color w:val="000000" w:themeColor="text1"/>
+                <w:sz w:val="22"/>
+                <w:szCs w:val="22"/>
+              </w:rPr>
+            </w:pPr>
+            <w:r>
+              <w:rPr>
+                <w:rFonts w:ascii="맑은 고딕" w:eastAsia="맑은 고딕" w:hAnsi="맑은 고딕" w:cs="맑은 고딕"/>
+                <w:color w:val="000000" w:themeColor="text1"/>
+                <w:sz w:val="22"/>
+                <w:szCs w:val="22"/>
+              </w:rPr>
+              <w:t>ex) 3시30분 이전 발행된 기사는 당일날 종가에 영향</w:t>
+            </w:r>
+          </w:p>
+          <w:p>
+            <w:pPr>
+              <w:pStyle w:val="a3"/>
+              <w:spacing w:after="0" w:line="240" w:lineRule="auto"/>
+              <w:ind w:left="1600"/>
+              <w:rPr>
+                <w:rFonts w:ascii="맑은 고딕" w:eastAsia="맑은 고딕" w:hAnsi="맑은 고딕" w:cs="맑은 고딕"/>
+                <w:color w:val="000000" w:themeColor="text1"/>
+                <w:sz w:val="22"/>
+                <w:szCs w:val="22"/>
+              </w:rPr>
+            </w:pPr>
+            <w:r>
+              <w:rPr>
+                <w:rFonts w:ascii="맑은 고딕" w:eastAsia="맑은 고딕" w:hAnsi="맑은 고딕" w:cs="맑은 고딕"/>
+                <w:color w:val="000000" w:themeColor="text1"/>
+                <w:sz w:val="22"/>
+                <w:szCs w:val="22"/>
+              </w:rPr>
+              <w:t xml:space="preserve">      3시30분 이후 발행된 기사는 부득이하게 다음날 종가에 영향</w:t>
+            </w:r>
+          </w:p>
+          <w:p>
+            <w:pPr>
+              <w:pStyle w:val="a3"/>
+              <w:spacing w:after="0" w:line="240" w:lineRule="auto"/>
+              <w:ind w:leftChars="0" w:left="1160"/>
+              <w:rPr>
+                <w:rFonts w:ascii="맑은 고딕" w:eastAsia="맑은 고딕" w:hAnsi="맑은 고딕" w:cs="맑은 고딕"/>
+                <w:color w:val="000000" w:themeColor="text1"/>
+                <w:sz w:val="22"/>
+                <w:szCs w:val="22"/>
+              </w:rPr>
+            </w:pPr>
+            <w:r>
+              <w:rPr>
+                <w:rFonts w:ascii="맑은 고딕" w:eastAsia="맑은 고딕" w:hAnsi="맑은 고딕" w:cs="맑은 고딕" w:hint="eastAsia"/>
+                <w:color w:val="000000" w:themeColor="text1"/>
+                <w:sz w:val="22"/>
+                <w:szCs w:val="22"/>
+              </w:rPr>
+              <w:t>기업</w:t>
+            </w:r>
+            <w:r>
+              <w:rPr>
+                <w:rFonts w:ascii="맑은 고딕" w:eastAsia="맑은 고딕" w:hAnsi="맑은 고딕" w:cs="맑은 고딕"/>
+                <w:color w:val="000000" w:themeColor="text1"/>
+                <w:sz w:val="22"/>
+                <w:szCs w:val="22"/>
+              </w:rPr>
+              <w:t xml:space="preserve"> 선정 이유도 확실히</w:t>
+            </w:r>
+            <w:r>
+              <w:rPr>
+                <w:rFonts w:ascii="맑은 고딕" w:eastAsia="맑은 고딕" w:hAnsi="맑은 고딕" w:cs="맑은 고딕" w:hint="eastAsia"/>
+                <w:color w:val="000000" w:themeColor="text1"/>
+                <w:sz w:val="22"/>
+                <w:szCs w:val="22"/>
+              </w:rPr>
+              <w:t xml:space="preserve"> </w:t>
+            </w:r>
+          </w:p>
+        </w:tc>
+      </w:tr>
+      <w:tr>
+        <w:trPr>
+          <w:trHeight w:val="1350"/>
+        </w:trPr>
+        <w:tc>
+          <w:tcPr>
+            <w:tcW w:w="1352" w:type="dxa"/>
+            <w:tcBorders>
+              <w:top w:val="single" w:sz="6" w:space="0" w:color="auto"/>
+              <w:left w:val="single" w:sz="6" w:space="0" w:color="auto"/>
+              <w:bottom w:val="single" w:sz="6" w:space="0" w:color="auto"/>
+              <w:right w:val="single" w:sz="6" w:space="0" w:color="auto"/>
+            </w:tcBorders>
+            <w:tcMar>
+              <w:top w:w="15" w:type="dxa"/>
+              <w:left w:w="90" w:type="dxa"/>
+              <w:bottom w:w="15" w:type="dxa"/>
+              <w:right w:w="90" w:type="dxa"/>
+            </w:tcMar>
+            <w:vAlign w:val="center"/>
+          </w:tcPr>
+          <w:p>
+            <w:pPr>
+              <w:widowControl/>
+              <w:spacing w:beforeAutospacing="1" w:afterAutospacing="1" w:line="240" w:lineRule="auto"/>
+              <w:jc w:val="center"/>
+              <w:rPr>
+                <w:rFonts w:ascii="맑은 고딕" w:eastAsia="맑은 고딕" w:hAnsi="맑은 고딕" w:cs="맑은 고딕"/>
+                <w:color w:val="000000" w:themeColor="text1"/>
+                <w:sz w:val="22"/>
+                <w:szCs w:val="22"/>
+              </w:rPr>
+            </w:pPr>
+            <w:r>
+              <w:rPr>
+                <w:rFonts w:ascii="맑은 고딕" w:eastAsia="맑은 고딕" w:hAnsi="맑은 고딕" w:cs="맑은 고딕"/>
+                <w:color w:val="000000" w:themeColor="text1"/>
+                <w:sz w:val="22"/>
+                <w:szCs w:val="22"/>
+              </w:rPr>
+              <w:t>활동 결과</w:t>
+            </w:r>
+          </w:p>
+        </w:tc>
+        <w:tc>
+          <w:tcPr>
+            <w:tcW w:w="7663" w:type="dxa"/>
+            <w:gridSpan w:val="2"/>
+            <w:tcBorders>
+              <w:top w:val="single" w:sz="6" w:space="0" w:color="000000" w:themeColor="text1"/>
+              <w:left w:val="single" w:sz="6" w:space="0" w:color="auto"/>
+              <w:bottom w:val="single" w:sz="6" w:space="0" w:color="auto"/>
+              <w:right w:val="single" w:sz="6" w:space="0" w:color="auto"/>
+            </w:tcBorders>
+            <w:tcMar>
+              <w:top w:w="15" w:type="dxa"/>
+              <w:bottom w:w="15" w:type="dxa"/>
+            </w:tcMar>
+            <w:vAlign w:val="center"/>
+          </w:tcPr>
+          <w:p>
+            <w:pPr>
+              <w:pStyle w:val="a3"/>
+              <w:spacing w:after="0" w:line="240" w:lineRule="auto"/>
+              <w:ind w:leftChars="0"/>
+              <w:rPr>
+                <w:rFonts w:ascii="맑은 고딕" w:eastAsia="맑은 고딕" w:hAnsi="맑은 고딕" w:cs="맑은 고딕"/>
+                <w:color w:val="000000" w:themeColor="text1"/>
+                <w:sz w:val="22"/>
+                <w:szCs w:val="22"/>
+              </w:rPr>
+            </w:pPr>
+          </w:p>
+        </w:tc>
+      </w:tr>
+    </w:tbl>
+    <w:p>
+      <w:pPr>
+        <w:spacing w:after="0" w:line="240" w:lineRule="auto"/>
+        <w:rPr>
+          <w:rFonts w:ascii="맑은 고딕" w:eastAsia="맑은 고딕" w:hAnsi="맑은 고딕" w:cs="맑은 고딕"/>
+          <w:color w:val="000000" w:themeColor="text1"/>
+          <w:sz w:val="22"/>
+          <w:szCs w:val="22"/>
+        </w:rPr>
+      </w:pPr>
+    </w:p>
+    <w:p>
+      <w:pPr>
+        <w:spacing w:after="0" w:line="240" w:lineRule="auto"/>
+        <w:rPr>
+          <w:rFonts w:ascii="맑은 고딕" w:eastAsia="맑은 고딕" w:hAnsi="맑은 고딕" w:cs="맑은 고딕"/>
+          <w:color w:val="000000" w:themeColor="text1"/>
+          <w:sz w:val="22"/>
+          <w:szCs w:val="22"/>
+        </w:rPr>
+      </w:pPr>
+    </w:p>
+    <w:p>
+      <w:pPr>
+        <w:spacing w:after="0" w:line="240" w:lineRule="auto"/>
+        <w:rPr>
+          <w:rFonts w:ascii="맑은 고딕" w:eastAsia="맑은 고딕" w:hAnsi="맑은 고딕" w:cs="맑은 고딕"/>
+          <w:color w:val="000000" w:themeColor="text1"/>
+          <w:sz w:val="22"/>
+          <w:szCs w:val="22"/>
+        </w:rPr>
+      </w:pPr>
+    </w:p>
+    <w:tbl>
+      <w:tblPr>
+        <w:tblStyle w:val="a4"/>
+        <w:tblpPr w:leftFromText="142" w:rightFromText="142" w:vertAnchor="text" w:tblpY="325"/>
+        <w:tblOverlap w:val="never"/>
+        <w:tblW w:w="9039" w:type="dxa"/>
+        <w:tblLayout w:type="fixed"/>
+        <w:tblLook w:val="04A0" w:firstRow="1" w:lastRow="0" w:firstColumn="1" w:lastColumn="0" w:noHBand="0" w:noVBand="1"/>
+      </w:tblPr>
+      <w:tblGrid>
+        <w:gridCol w:w="2235"/>
+        <w:gridCol w:w="2268"/>
+        <w:gridCol w:w="2268"/>
+        <w:gridCol w:w="2268"/>
+      </w:tblGrid>
+      <w:tr>
+        <w:trPr>
+          <w:trHeight w:val="593"/>
+        </w:trPr>
+        <w:tc>
+          <w:tcPr>
+            <w:tcW w:w="2235" w:type="dxa"/>
+          </w:tcPr>
+          <w:p>
+            <w:pPr>
+              <w:spacing w:line="384" w:lineRule="auto"/>
+              <w:rPr>
+                <w:rFonts w:eastAsiaTheme="minorHAnsi" w:cs="굴림"/>
+                <w:color w:val="000000"/>
+                <w:sz w:val="22"/>
+                <w:szCs w:val="22"/>
+              </w:rPr>
+            </w:pPr>
+            <w:r>
+              <w:rPr>
+                <w:rFonts w:eastAsiaTheme="minorHAnsi" w:cs="굴림"/>
+                <w:color w:val="000000"/>
+                <w:sz w:val="22"/>
+                <w:szCs w:val="22"/>
+              </w:rPr>
+              <w:t xml:space="preserve">기록자 </w:t>
+            </w:r>
+            <w:r>
+              <w:rPr>
+                <w:rFonts w:eastAsiaTheme="minorHAnsi" w:cs="굴림" w:hint="eastAsia"/>
+                <w:color w:val="000000"/>
+                <w:sz w:val="22"/>
+                <w:szCs w:val="22"/>
+              </w:rPr>
+              <w:t>백두현</w:t>
+            </w:r>
+          </w:p>
+        </w:tc>
+        <w:tc>
+          <w:tcPr>
+            <w:tcW w:w="2268" w:type="dxa"/>
+          </w:tcPr>
+          <w:p>
+            <w:pPr>
+              <w:spacing w:line="384" w:lineRule="auto"/>
+              <w:rPr>
+                <w:rFonts w:eastAsiaTheme="minorHAnsi" w:cs="굴림"/>
+                <w:color w:val="000000"/>
+                <w:sz w:val="22"/>
+                <w:szCs w:val="22"/>
+              </w:rPr>
+            </w:pPr>
+            <w:r>
+              <w:rPr>
+                <w:rFonts w:eastAsiaTheme="minorHAnsi" w:cs="굴림"/>
+                <w:color w:val="000000"/>
+                <w:sz w:val="22"/>
+                <w:szCs w:val="22"/>
+              </w:rPr>
+              <w:t>점검자</w:t>
+            </w:r>
+            <w:r>
+              <w:rPr>
+                <w:rFonts w:eastAsiaTheme="minorHAnsi" w:cs="굴림" w:hint="eastAsia"/>
+                <w:color w:val="000000"/>
+                <w:sz w:val="22"/>
+                <w:szCs w:val="22"/>
+              </w:rPr>
+              <w:t xml:space="preserve"> 김희동</w:t>
+            </w:r>
+          </w:p>
+        </w:tc>
+        <w:tc>
+          <w:tcPr>
+            <w:tcW w:w="2268" w:type="dxa"/>
+          </w:tcPr>
+          <w:p>
+            <w:pPr>
+              <w:spacing w:line="384" w:lineRule="auto"/>
+              <w:rPr>
+                <w:rFonts w:eastAsiaTheme="minorHAnsi" w:cs="굴림"/>
+                <w:color w:val="000000"/>
+                <w:sz w:val="22"/>
+                <w:szCs w:val="22"/>
+              </w:rPr>
+            </w:pPr>
+            <w:r>
+              <w:rPr>
+                <w:rFonts w:eastAsiaTheme="minorHAnsi" w:cs="굴림"/>
+                <w:color w:val="000000"/>
+                <w:sz w:val="22"/>
+                <w:szCs w:val="22"/>
+              </w:rPr>
+              <w:t>점검자</w:t>
+            </w:r>
+            <w:r>
+              <w:rPr>
+                <w:rFonts w:eastAsiaTheme="minorHAnsi" w:cs="굴림" w:hint="eastAsia"/>
+                <w:color w:val="000000"/>
+                <w:sz w:val="22"/>
+                <w:szCs w:val="22"/>
+              </w:rPr>
+              <w:t xml:space="preserve"> 김윤아</w:t>
+            </w:r>
+          </w:p>
+        </w:tc>
+        <w:tc>
+          <w:tcPr>
+            <w:tcW w:w="2268" w:type="dxa"/>
+          </w:tcPr>
+          <w:p>
+            <w:pPr>
+              <w:spacing w:line="384" w:lineRule="auto"/>
+              <w:rPr>
+                <w:rFonts w:eastAsiaTheme="minorHAnsi" w:cs="굴림"/>
+                <w:color w:val="000000"/>
+                <w:sz w:val="22"/>
+                <w:szCs w:val="22"/>
+              </w:rPr>
+            </w:pPr>
+            <w:r>
+              <w:rPr>
+                <w:rFonts w:eastAsiaTheme="minorHAnsi" w:cs="굴림"/>
+                <w:color w:val="000000"/>
+                <w:sz w:val="22"/>
+                <w:szCs w:val="22"/>
+              </w:rPr>
+              <w:t>점검자</w:t>
+            </w:r>
+            <w:r>
+              <w:rPr>
+                <w:rFonts w:eastAsiaTheme="minorHAnsi" w:cs="굴림" w:hint="eastAsia"/>
+                <w:color w:val="000000"/>
+                <w:sz w:val="22"/>
+                <w:szCs w:val="22"/>
+              </w:rPr>
+              <w:t xml:space="preserve"> 엄지우</w:t>
+            </w:r>
+          </w:p>
+        </w:tc>
+      </w:tr>
+      <w:tr>
+        <w:trPr>
+          <w:trHeight w:val="593"/>
+        </w:trPr>
+        <w:tc>
+          <w:tcPr>
+            <w:tcW w:w="2235" w:type="dxa"/>
+          </w:tcPr>
+          <w:p>
+            <w:pPr>
+              <w:spacing w:line="384" w:lineRule="auto"/>
+              <w:rPr>
+                <w:rFonts w:eastAsiaTheme="minorHAnsi" w:cs="굴림"/>
+                <w:color w:val="000000"/>
+                <w:sz w:val="18"/>
+                <w:szCs w:val="18"/>
+              </w:rPr>
+            </w:pPr>
+            <w:r>
+              <w:rPr>
+                <w:rFonts w:eastAsiaTheme="minorHAnsi" w:cs="굴림"/>
+                <w:color w:val="000000"/>
+                <w:sz w:val="18"/>
+                <w:szCs w:val="18"/>
+              </w:rPr>
+              <w:t>일자 202</w:t>
+            </w:r>
+            <w:r>
+              <w:rPr>
+                <w:rFonts w:eastAsiaTheme="minorHAnsi" w:cs="굴림" w:hint="eastAsia"/>
+                <w:color w:val="000000"/>
+                <w:sz w:val="18"/>
+                <w:szCs w:val="18"/>
+              </w:rPr>
+              <w:t>3</w:t>
+            </w:r>
+            <w:r>
+              <w:rPr>
+                <w:rFonts w:eastAsiaTheme="minorHAnsi" w:cs="굴림"/>
+                <w:color w:val="000000"/>
+                <w:sz w:val="18"/>
+                <w:szCs w:val="18"/>
+              </w:rPr>
+              <w:t xml:space="preserve">년 </w:t>
+            </w:r>
+            <w:r>
+              <w:rPr>
+                <w:rFonts w:eastAsiaTheme="minorHAnsi" w:cs="굴림" w:hint="eastAsia"/>
+                <w:color w:val="000000"/>
+                <w:sz w:val="18"/>
+                <w:szCs w:val="18"/>
+              </w:rPr>
+              <w:t>0</w:t>
+            </w:r>
+            <w:r>
+              <w:rPr>
+                <w:rFonts w:eastAsiaTheme="minorHAnsi" w:cs="굴림"/>
+                <w:color w:val="000000"/>
+                <w:sz w:val="18"/>
+                <w:szCs w:val="18"/>
+              </w:rPr>
+              <w:t>6월 19</w:t>
+            </w:r>
+            <w:r>
+              <w:rPr>
+                <w:rFonts w:eastAsiaTheme="minorHAnsi" w:cs="굴림" w:hint="eastAsia"/>
+                <w:color w:val="000000"/>
+                <w:sz w:val="18"/>
+                <w:szCs w:val="18"/>
+              </w:rPr>
+              <w:t>일</w:t>
+            </w:r>
+          </w:p>
+        </w:tc>
+        <w:tc>
+          <w:tcPr>
+            <w:tcW w:w="2268" w:type="dxa"/>
+          </w:tcPr>
+          <w:p>
+            <w:pPr>
+              <w:spacing w:line="384" w:lineRule="auto"/>
+              <w:rPr>
+                <w:rFonts w:eastAsiaTheme="minorHAnsi" w:cs="굴림"/>
+                <w:color w:val="000000"/>
+                <w:sz w:val="18"/>
+                <w:szCs w:val="18"/>
+              </w:rPr>
+            </w:pPr>
+            <w:r>
+              <w:rPr>
+                <w:rFonts w:eastAsiaTheme="minorHAnsi" w:cs="굴림"/>
+                <w:color w:val="000000"/>
+                <w:sz w:val="18"/>
+                <w:szCs w:val="18"/>
+              </w:rPr>
+              <w:t>일자 202</w:t>
+            </w:r>
+            <w:r>
+              <w:rPr>
+                <w:rFonts w:eastAsiaTheme="minorHAnsi" w:cs="굴림" w:hint="eastAsia"/>
+                <w:color w:val="000000"/>
+                <w:sz w:val="18"/>
+                <w:szCs w:val="18"/>
+              </w:rPr>
+              <w:t>3</w:t>
+            </w:r>
+            <w:r>
+              <w:rPr>
+                <w:rFonts w:eastAsiaTheme="minorHAnsi" w:cs="굴림"/>
+                <w:color w:val="000000"/>
+                <w:sz w:val="18"/>
+                <w:szCs w:val="18"/>
+              </w:rPr>
+              <w:t xml:space="preserve">년 </w:t>
+            </w:r>
+            <w:r>
+              <w:rPr>
+                <w:rFonts w:eastAsiaTheme="minorHAnsi" w:cs="굴림" w:hint="eastAsia"/>
+                <w:color w:val="000000"/>
+                <w:sz w:val="18"/>
+                <w:szCs w:val="18"/>
+              </w:rPr>
+              <w:t>0</w:t>
+            </w:r>
+            <w:r>
+              <w:rPr>
+                <w:rFonts w:eastAsiaTheme="minorHAnsi" w:cs="굴림"/>
+                <w:color w:val="000000"/>
+                <w:sz w:val="18"/>
+                <w:szCs w:val="18"/>
+              </w:rPr>
+              <w:t>6월</w:t>
+            </w:r>
+            <w:r>
+              <w:rPr>
+                <w:rFonts w:eastAsiaTheme="minorHAnsi" w:cs="굴림" w:hint="eastAsia"/>
+                <w:color w:val="000000"/>
+                <w:sz w:val="18"/>
+                <w:szCs w:val="18"/>
+              </w:rPr>
+              <w:t xml:space="preserve"> </w:t>
+            </w:r>
+            <w:r>
+              <w:rPr>
+                <w:rFonts w:eastAsiaTheme="minorHAnsi" w:cs="굴림"/>
+                <w:color w:val="000000"/>
+                <w:sz w:val="18"/>
+                <w:szCs w:val="18"/>
+              </w:rPr>
+              <w:t>19</w:t>
+            </w:r>
+            <w:r>
+              <w:rPr>
+                <w:rFonts w:eastAsiaTheme="minorHAnsi" w:cs="굴림" w:hint="eastAsia"/>
+                <w:color w:val="000000"/>
+                <w:sz w:val="18"/>
+                <w:szCs w:val="18"/>
+              </w:rPr>
+              <w:t>일</w:t>
+            </w:r>
+          </w:p>
+        </w:tc>
+        <w:tc>
+          <w:tcPr>
+            <w:tcW w:w="2268" w:type="dxa"/>
+          </w:tcPr>
+          <w:p>
+            <w:pPr>
+              <w:spacing w:line="384" w:lineRule="auto"/>
+              <w:rPr>
+                <w:rFonts w:eastAsiaTheme="minorHAnsi" w:cs="굴림"/>
+                <w:color w:val="000000"/>
+                <w:sz w:val="18"/>
+                <w:szCs w:val="18"/>
+              </w:rPr>
+            </w:pPr>
+            <w:r>
+              <w:rPr>
+                <w:rFonts w:eastAsiaTheme="minorHAnsi" w:cs="굴림"/>
+                <w:color w:val="000000"/>
+                <w:sz w:val="18"/>
+                <w:szCs w:val="18"/>
+              </w:rPr>
+              <w:t>일자 202</w:t>
+            </w:r>
+            <w:r>
+              <w:rPr>
+                <w:rFonts w:eastAsiaTheme="minorHAnsi" w:cs="굴림" w:hint="eastAsia"/>
+                <w:color w:val="000000"/>
+                <w:sz w:val="18"/>
+                <w:szCs w:val="18"/>
+              </w:rPr>
+              <w:t>3</w:t>
+            </w:r>
+            <w:r>
+              <w:rPr>
+                <w:rFonts w:eastAsiaTheme="minorHAnsi" w:cs="굴림"/>
+                <w:color w:val="000000"/>
+                <w:sz w:val="18"/>
+                <w:szCs w:val="18"/>
+              </w:rPr>
+              <w:t xml:space="preserve">년 </w:t>
+            </w:r>
+            <w:r>
+              <w:rPr>
+                <w:rFonts w:eastAsiaTheme="minorHAnsi" w:cs="굴림" w:hint="eastAsia"/>
+                <w:color w:val="000000"/>
+                <w:sz w:val="18"/>
+                <w:szCs w:val="18"/>
+              </w:rPr>
+              <w:t>0</w:t>
+            </w:r>
+            <w:r>
+              <w:rPr>
+                <w:rFonts w:eastAsiaTheme="minorHAnsi" w:cs="굴림"/>
+                <w:color w:val="000000"/>
+                <w:sz w:val="18"/>
+                <w:szCs w:val="18"/>
+              </w:rPr>
+              <w:t>6월 19</w:t>
+            </w:r>
+            <w:r>
+              <w:rPr>
+                <w:rFonts w:eastAsiaTheme="minorHAnsi" w:cs="굴림" w:hint="eastAsia"/>
+                <w:color w:val="000000"/>
+                <w:sz w:val="18"/>
+                <w:szCs w:val="18"/>
+              </w:rPr>
+              <w:t>일</w:t>
+            </w:r>
+          </w:p>
+        </w:tc>
+        <w:tc>
+          <w:tcPr>
+            <w:tcW w:w="2268" w:type="dxa"/>
+          </w:tcPr>
+          <w:p>
+            <w:pPr>
+              <w:spacing w:line="384" w:lineRule="auto"/>
+              <w:rPr>
+                <w:rFonts w:eastAsiaTheme="minorHAnsi" w:cs="굴림"/>
+                <w:color w:val="000000"/>
+                <w:sz w:val="18"/>
+                <w:szCs w:val="18"/>
+              </w:rPr>
+            </w:pPr>
+            <w:r>
+              <w:rPr>
+                <w:rFonts w:eastAsiaTheme="minorHAnsi" w:cs="굴림"/>
+                <w:color w:val="000000"/>
+                <w:sz w:val="18"/>
+                <w:szCs w:val="18"/>
+              </w:rPr>
+              <w:t>일자 202</w:t>
+            </w:r>
+            <w:r>
+              <w:rPr>
+                <w:rFonts w:eastAsiaTheme="minorHAnsi" w:cs="굴림" w:hint="eastAsia"/>
+                <w:color w:val="000000"/>
+                <w:sz w:val="18"/>
+                <w:szCs w:val="18"/>
+              </w:rPr>
+              <w:t>3</w:t>
+            </w:r>
+            <w:r>
+              <w:rPr>
+                <w:rFonts w:eastAsiaTheme="minorHAnsi" w:cs="굴림"/>
+                <w:color w:val="000000"/>
+                <w:sz w:val="18"/>
+                <w:szCs w:val="18"/>
+              </w:rPr>
+              <w:t xml:space="preserve">년 </w:t>
+            </w:r>
+            <w:r>
+              <w:rPr>
+                <w:rFonts w:eastAsiaTheme="minorHAnsi" w:cs="굴림" w:hint="eastAsia"/>
+                <w:color w:val="000000"/>
+                <w:sz w:val="18"/>
+                <w:szCs w:val="18"/>
+              </w:rPr>
+              <w:t>0</w:t>
+            </w:r>
+            <w:r>
+              <w:rPr>
+                <w:rFonts w:eastAsiaTheme="minorHAnsi" w:cs="굴림"/>
+                <w:color w:val="000000"/>
+                <w:sz w:val="18"/>
+                <w:szCs w:val="18"/>
+              </w:rPr>
+              <w:t>6월 19</w:t>
+            </w:r>
+            <w:r>
+              <w:rPr>
+                <w:rFonts w:eastAsiaTheme="minorHAnsi" w:cs="굴림" w:hint="eastAsia"/>
+                <w:color w:val="000000"/>
+                <w:sz w:val="18"/>
+                <w:szCs w:val="18"/>
+              </w:rPr>
+              <w:t>일</w:t>
+            </w:r>
+          </w:p>
+        </w:tc>
+      </w:tr>
+    </w:tbl>
+    <w:p>
+      <w:pPr>
+        <w:spacing w:after="0" w:line="240" w:lineRule="auto"/>
+        <w:rPr>
+          <w:rFonts w:ascii="맑은 고딕" w:eastAsia="맑은 고딕" w:hAnsi="맑은 고딕" w:cs="맑은 고딕"/>
+          <w:color w:val="000000" w:themeColor="text1"/>
+          <w:sz w:val="22"/>
+          <w:szCs w:val="22"/>
+        </w:rPr>
+      </w:pPr>
+    </w:p>
+    <w:p>
+      <w:pPr>
+        <w:spacing w:after="0" w:line="240" w:lineRule="auto"/>
+        <w:rPr>
+          <w:rFonts w:ascii="맑은 고딕" w:eastAsia="맑은 고딕" w:hAnsi="맑은 고딕" w:cs="맑은 고딕"/>
+          <w:color w:val="000000" w:themeColor="text1"/>
+          <w:sz w:val="22"/>
+          <w:szCs w:val="22"/>
+        </w:rPr>
+      </w:pPr>
+    </w:p>
+    <w:p>
+      <w:pPr>
+        <w:spacing w:after="0" w:line="240" w:lineRule="auto"/>
+        <w:rPr>
+          <w:rFonts w:ascii="맑은 고딕" w:eastAsia="맑은 고딕" w:hAnsi="맑은 고딕" w:cs="맑은 고딕"/>
+          <w:color w:val="000000" w:themeColor="text1"/>
+          <w:sz w:val="22"/>
+          <w:szCs w:val="22"/>
+        </w:rPr>
+      </w:pPr>
+    </w:p>
+    <w:p>
+      <w:pPr>
+        <w:spacing w:after="0" w:line="240" w:lineRule="auto"/>
+        <w:rPr>
+          <w:rFonts w:ascii="맑은 고딕" w:eastAsia="맑은 고딕" w:hAnsi="맑은 고딕" w:cs="맑은 고딕"/>
+          <w:color w:val="000000" w:themeColor="text1"/>
+          <w:sz w:val="22"/>
+          <w:szCs w:val="22"/>
+        </w:rPr>
+      </w:pPr>
+    </w:p>
+    <w:p>
+      <w:pPr>
+        <w:spacing w:after="0" w:line="240" w:lineRule="auto"/>
+        <w:rPr>
+          <w:rFonts w:ascii="맑은 고딕" w:eastAsia="맑은 고딕" w:hAnsi="맑은 고딕" w:cs="맑은 고딕"/>
+          <w:color w:val="000000" w:themeColor="text1"/>
+          <w:sz w:val="22"/>
+          <w:szCs w:val="22"/>
+        </w:rPr>
+      </w:pPr>
+    </w:p>
+    <w:p>
+      <w:pPr>
+        <w:spacing w:after="0" w:line="240" w:lineRule="auto"/>
+        <w:rPr>
+          <w:rFonts w:ascii="맑은 고딕" w:eastAsia="맑은 고딕" w:hAnsi="맑은 고딕" w:cs="맑은 고딕"/>
+          <w:color w:val="000000" w:themeColor="text1"/>
+          <w:sz w:val="22"/>
+          <w:szCs w:val="22"/>
+        </w:rPr>
+      </w:pPr>
+    </w:p>
+    <w:p>
+      <w:pPr>
+        <w:spacing w:after="0" w:line="240" w:lineRule="auto"/>
+        <w:rPr>
+          <w:rFonts w:ascii="맑은 고딕" w:eastAsia="맑은 고딕" w:hAnsi="맑은 고딕" w:cs="맑은 고딕"/>
+          <w:color w:val="000000" w:themeColor="text1"/>
+          <w:sz w:val="22"/>
+          <w:szCs w:val="22"/>
+        </w:rPr>
+      </w:pPr>
+    </w:p>
+    <w:tbl>
+      <w:tblPr>
+        <w:tblW w:w="0" w:type="auto"/>
+        <w:tblBorders>
+          <w:top w:val="single" w:sz="6" w:space="0" w:color="auto"/>
+          <w:left w:val="single" w:sz="6" w:space="0" w:color="auto"/>
+          <w:bottom w:val="single" w:sz="6" w:space="0" w:color="auto"/>
+          <w:right w:val="single" w:sz="6" w:space="0" w:color="auto"/>
+        </w:tblBorders>
+        <w:tblLayout w:type="fixed"/>
+        <w:tblLook w:val="04A0" w:firstRow="1" w:lastRow="0" w:firstColumn="1" w:lastColumn="0" w:noHBand="0" w:noVBand="1"/>
+      </w:tblPr>
+      <w:tblGrid>
+        <w:gridCol w:w="1352"/>
+        <w:gridCol w:w="5835"/>
+        <w:gridCol w:w="1828"/>
+      </w:tblGrid>
+      <w:tr>
+        <w:trPr>
+          <w:trHeight w:val="15"/>
+        </w:trPr>
+        <w:tc>
+          <w:tcPr>
+            <w:tcW w:w="1352" w:type="dxa"/>
+            <w:tcBorders>
+              <w:top w:val="single" w:sz="6" w:space="0" w:color="auto"/>
+              <w:left w:val="single" w:sz="6" w:space="0" w:color="auto"/>
+              <w:bottom w:val="single" w:sz="6" w:space="0" w:color="auto"/>
+              <w:right w:val="single" w:sz="6" w:space="0" w:color="auto"/>
+            </w:tcBorders>
+            <w:tcMar>
+              <w:top w:w="15" w:type="dxa"/>
+              <w:left w:w="90" w:type="dxa"/>
+              <w:bottom w:w="15" w:type="dxa"/>
+              <w:right w:w="90" w:type="dxa"/>
+            </w:tcMar>
+            <w:vAlign w:val="center"/>
+          </w:tcPr>
+          <w:p>
+            <w:pPr>
+              <w:spacing w:after="0" w:line="240" w:lineRule="auto"/>
+              <w:jc w:val="center"/>
+              <w:rPr>
+                <w:rFonts w:ascii="맑은 고딕" w:eastAsia="맑은 고딕" w:hAnsi="맑은 고딕" w:cs="맑은 고딕"/>
+                <w:color w:val="000000" w:themeColor="text1"/>
+                <w:sz w:val="22"/>
+                <w:szCs w:val="22"/>
+              </w:rPr>
+            </w:pPr>
+            <w:r>
+              <w:rPr>
+                <w:rFonts w:ascii="맑은 고딕" w:eastAsia="맑은 고딕" w:hAnsi="맑은 고딕" w:cs="맑은 고딕"/>
+                <w:color w:val="000000" w:themeColor="text1"/>
+                <w:sz w:val="22"/>
+                <w:szCs w:val="22"/>
+              </w:rPr>
+              <w:lastRenderedPageBreak/>
+              <w:t>실습 제목</w:t>
+            </w:r>
+          </w:p>
+        </w:tc>
+        <w:tc>
+          <w:tcPr>
+            <w:tcW w:w="5835" w:type="dxa"/>
+            <w:tcBorders>
+              <w:top w:val="single" w:sz="6" w:space="0" w:color="auto"/>
+              <w:left w:val="single" w:sz="6" w:space="0" w:color="auto"/>
+              <w:bottom w:val="single" w:sz="6" w:space="0" w:color="auto"/>
+              <w:right w:val="single" w:sz="6" w:space="0" w:color="auto"/>
+            </w:tcBorders>
+            <w:tcMar>
+              <w:top w:w="15" w:type="dxa"/>
+              <w:bottom w:w="15" w:type="dxa"/>
+            </w:tcMar>
+            <w:vAlign w:val="center"/>
+          </w:tcPr>
+          <w:p>
+            <w:pPr>
+              <w:spacing w:after="0" w:line="240" w:lineRule="auto"/>
+              <w:rPr>
+                <w:rFonts w:ascii="맑은 고딕" w:eastAsia="맑은 고딕" w:hAnsi="맑은 고딕" w:cs="맑은 고딕"/>
+                <w:color w:val="000000" w:themeColor="text1"/>
+                <w:sz w:val="22"/>
+                <w:szCs w:val="22"/>
+              </w:rPr>
+            </w:pPr>
+            <w:r>
+              <w:rPr>
+                <w:rFonts w:ascii="맑은 고딕" w:eastAsia="맑은 고딕" w:hAnsi="맑은 고딕" w:cs="맑은 고딕" w:hint="eastAsia"/>
+                <w:color w:val="000000" w:themeColor="text1"/>
+                <w:sz w:val="22"/>
+                <w:szCs w:val="22"/>
+              </w:rPr>
+              <w:t>텍마하트</w:t>
+            </w:r>
+          </w:p>
+        </w:tc>
+        <w:tc>
+          <w:tcPr>
+            <w:tcW w:w="1828" w:type="dxa"/>
+            <w:tcBorders>
+              <w:top w:val="single" w:sz="6" w:space="0" w:color="auto"/>
+              <w:left w:val="single" w:sz="6" w:space="0" w:color="auto"/>
+              <w:bottom w:val="single" w:sz="6" w:space="0" w:color="auto"/>
+              <w:right w:val="single" w:sz="6" w:space="0" w:color="auto"/>
+            </w:tcBorders>
+            <w:tcMar>
+              <w:top w:w="15" w:type="dxa"/>
+              <w:bottom w:w="15" w:type="dxa"/>
+            </w:tcMar>
+            <w:vAlign w:val="center"/>
+          </w:tcPr>
+          <w:p>
+            <w:pPr>
+              <w:spacing w:after="0" w:line="240" w:lineRule="auto"/>
+              <w:jc w:val="right"/>
+              <w:rPr>
+                <w:rFonts w:ascii="맑은 고딕" w:eastAsia="맑은 고딕" w:hAnsi="맑은 고딕" w:cs="맑은 고딕"/>
+                <w:color w:val="000000" w:themeColor="text1"/>
+                <w:sz w:val="22"/>
+                <w:szCs w:val="22"/>
+              </w:rPr>
+            </w:pPr>
+            <w:r>
+              <w:rPr>
+                <w:rFonts w:ascii="맑은 고딕" w:eastAsia="맑은 고딕" w:hAnsi="맑은 고딕" w:cs="맑은 고딕"/>
+                <w:color w:val="000000" w:themeColor="text1"/>
+                <w:sz w:val="22"/>
+                <w:szCs w:val="22"/>
+              </w:rPr>
+              <w:t>일련번호0</w:t>
+            </w:r>
+            <w:r>
+              <w:rPr>
+                <w:rFonts w:ascii="맑은 고딕" w:eastAsia="맑은 고딕" w:hAnsi="맑은 고딕" w:cs="맑은 고딕"/>
+                <w:color w:val="000000" w:themeColor="text1"/>
+                <w:sz w:val="22"/>
+                <w:szCs w:val="22"/>
+              </w:rPr>
+              <w:t>11</w:t>
+            </w:r>
+          </w:p>
+        </w:tc>
+      </w:tr>
+      <w:tr>
+        <w:trPr>
+          <w:trHeight w:val="15"/>
+        </w:trPr>
+        <w:tc>
+          <w:tcPr>
+            <w:tcW w:w="1352" w:type="dxa"/>
+            <w:tcBorders>
+              <w:top w:val="single" w:sz="6" w:space="0" w:color="auto"/>
+              <w:left w:val="single" w:sz="6" w:space="0" w:color="auto"/>
+              <w:bottom w:val="single" w:sz="6" w:space="0" w:color="auto"/>
+              <w:right w:val="single" w:sz="6" w:space="0" w:color="auto"/>
+            </w:tcBorders>
+            <w:tcMar>
+              <w:top w:w="15" w:type="dxa"/>
+              <w:left w:w="90" w:type="dxa"/>
+              <w:bottom w:w="15" w:type="dxa"/>
+              <w:right w:w="90" w:type="dxa"/>
+            </w:tcMar>
+            <w:vAlign w:val="center"/>
+          </w:tcPr>
+          <w:p>
+            <w:pPr>
+              <w:spacing w:after="0" w:line="240" w:lineRule="auto"/>
+              <w:jc w:val="center"/>
+              <w:rPr>
+                <w:rFonts w:ascii="맑은 고딕" w:eastAsia="맑은 고딕" w:hAnsi="맑은 고딕" w:cs="맑은 고딕"/>
+                <w:color w:val="000000" w:themeColor="text1"/>
+                <w:sz w:val="22"/>
+                <w:szCs w:val="22"/>
+              </w:rPr>
+            </w:pPr>
+            <w:r>
+              <w:rPr>
+                <w:rFonts w:ascii="맑은 고딕" w:eastAsia="맑은 고딕" w:hAnsi="맑은 고딕" w:cs="맑은 고딕"/>
+                <w:color w:val="000000" w:themeColor="text1"/>
+                <w:sz w:val="22"/>
+                <w:szCs w:val="22"/>
+              </w:rPr>
+              <w:t>실습 목적</w:t>
+            </w:r>
+          </w:p>
+        </w:tc>
+        <w:tc>
+          <w:tcPr>
+            <w:tcW w:w="7663" w:type="dxa"/>
+            <w:gridSpan w:val="2"/>
+            <w:tcBorders>
+              <w:top w:val="single" w:sz="6" w:space="0" w:color="auto"/>
+              <w:left w:val="single" w:sz="6" w:space="0" w:color="auto"/>
+              <w:bottom w:val="single" w:sz="6" w:space="0" w:color="auto"/>
+              <w:right w:val="single" w:sz="6" w:space="0" w:color="auto"/>
+            </w:tcBorders>
+            <w:tcMar>
+              <w:top w:w="15" w:type="dxa"/>
+              <w:bottom w:w="15" w:type="dxa"/>
+            </w:tcMar>
+            <w:vAlign w:val="center"/>
+          </w:tcPr>
+          <w:p>
+            <w:pPr>
+              <w:spacing w:after="0" w:line="240" w:lineRule="auto"/>
+              <w:rPr>
+                <w:rFonts w:ascii="맑은 고딕" w:eastAsia="맑은 고딕" w:hAnsi="맑은 고딕" w:cs="맑은 고딕"/>
+                <w:color w:val="000000" w:themeColor="text1"/>
+                <w:sz w:val="22"/>
+                <w:szCs w:val="22"/>
+              </w:rPr>
+            </w:pPr>
+            <w:r>
+              <w:rPr>
+                <w:rFonts w:ascii="맑은 고딕" w:eastAsia="맑은 고딕" w:hAnsi="맑은 고딕" w:cs="맑은 고딕" w:hint="eastAsia"/>
+                <w:color w:val="000000" w:themeColor="text1"/>
+                <w:sz w:val="22"/>
+                <w:szCs w:val="22"/>
+              </w:rPr>
+              <w:t>데이터 처리 다시시작</w:t>
+            </w:r>
+          </w:p>
+        </w:tc>
+      </w:tr>
+      <w:tr>
+        <w:trPr>
+          <w:trHeight w:val="15"/>
+        </w:trPr>
+        <w:tc>
+          <w:tcPr>
+            <w:tcW w:w="1352" w:type="dxa"/>
+            <w:tcBorders>
+              <w:top w:val="single" w:sz="6" w:space="0" w:color="auto"/>
+              <w:left w:val="single" w:sz="6" w:space="0" w:color="auto"/>
+              <w:bottom w:val="single" w:sz="6" w:space="0" w:color="auto"/>
+              <w:right w:val="single" w:sz="6" w:space="0" w:color="auto"/>
+            </w:tcBorders>
+            <w:tcMar>
+              <w:top w:w="15" w:type="dxa"/>
+              <w:left w:w="90" w:type="dxa"/>
+              <w:bottom w:w="15" w:type="dxa"/>
+              <w:right w:w="90" w:type="dxa"/>
+            </w:tcMar>
+            <w:vAlign w:val="center"/>
+          </w:tcPr>
+          <w:p>
+            <w:pPr>
+              <w:spacing w:after="0" w:line="240" w:lineRule="auto"/>
+              <w:jc w:val="center"/>
+              <w:rPr>
+                <w:rFonts w:ascii="맑은 고딕" w:eastAsia="맑은 고딕" w:hAnsi="맑은 고딕" w:cs="맑은 고딕"/>
+                <w:color w:val="000000" w:themeColor="text1"/>
+                <w:sz w:val="22"/>
+                <w:szCs w:val="22"/>
+              </w:rPr>
+            </w:pPr>
+            <w:r>
+              <w:rPr>
+                <w:rFonts w:ascii="맑은 고딕" w:eastAsia="맑은 고딕" w:hAnsi="맑은 고딕" w:cs="맑은 고딕"/>
+                <w:color w:val="000000" w:themeColor="text1"/>
+                <w:sz w:val="22"/>
+                <w:szCs w:val="22"/>
+              </w:rPr>
+              <w:t>날짜</w:t>
+            </w:r>
+          </w:p>
+        </w:tc>
+        <w:tc>
+          <w:tcPr>
+            <w:tcW w:w="7663" w:type="dxa"/>
+            <w:gridSpan w:val="2"/>
+            <w:tcBorders>
+              <w:top w:val="single" w:sz="6" w:space="0" w:color="auto"/>
+              <w:left w:val="single" w:sz="6" w:space="0" w:color="auto"/>
+              <w:bottom w:val="single" w:sz="6" w:space="0" w:color="auto"/>
+              <w:right w:val="single" w:sz="6" w:space="0" w:color="auto"/>
+            </w:tcBorders>
+            <w:tcMar>
+              <w:top w:w="15" w:type="dxa"/>
+              <w:bottom w:w="15" w:type="dxa"/>
+            </w:tcMar>
+            <w:vAlign w:val="center"/>
+          </w:tcPr>
+          <w:p>
+            <w:pPr>
+              <w:spacing w:after="0" w:line="240" w:lineRule="auto"/>
+              <w:rPr>
+                <w:rFonts w:ascii="맑은 고딕" w:eastAsia="맑은 고딕" w:hAnsi="맑은 고딕" w:cs="맑은 고딕"/>
+                <w:color w:val="000000" w:themeColor="text1"/>
+                <w:sz w:val="22"/>
+                <w:szCs w:val="22"/>
+              </w:rPr>
+            </w:pPr>
+            <w:r>
+              <w:rPr>
+                <w:rFonts w:ascii="맑은 고딕" w:eastAsia="맑은 고딕" w:hAnsi="맑은 고딕" w:cs="맑은 고딕"/>
+                <w:color w:val="000000" w:themeColor="text1"/>
+                <w:sz w:val="22"/>
+                <w:szCs w:val="22"/>
+              </w:rPr>
+              <w:t>23.0</w:t>
+            </w:r>
+            <w:r>
+              <w:rPr>
+                <w:rFonts w:ascii="맑은 고딕" w:eastAsia="맑은 고딕" w:hAnsi="맑은 고딕" w:cs="맑은 고딕"/>
+                <w:color w:val="000000" w:themeColor="text1"/>
+                <w:sz w:val="22"/>
+                <w:szCs w:val="22"/>
+              </w:rPr>
+              <w:t>6</w:t>
+            </w:r>
+            <w:r>
+              <w:rPr>
+                <w:rFonts w:ascii="맑은 고딕" w:eastAsia="맑은 고딕" w:hAnsi="맑은 고딕" w:cs="맑은 고딕"/>
+                <w:color w:val="000000" w:themeColor="text1"/>
+                <w:sz w:val="22"/>
+                <w:szCs w:val="22"/>
+              </w:rPr>
+              <w:t>.</w:t>
+            </w:r>
+            <w:r>
+              <w:rPr>
+                <w:rFonts w:ascii="맑은 고딕" w:eastAsia="맑은 고딕" w:hAnsi="맑은 고딕" w:cs="맑은 고딕"/>
+                <w:color w:val="000000" w:themeColor="text1"/>
+                <w:sz w:val="22"/>
+                <w:szCs w:val="22"/>
+              </w:rPr>
+              <w:t>22(</w:t>
+            </w:r>
+            <w:r>
+              <w:rPr>
+                <w:rFonts w:ascii="맑은 고딕" w:eastAsia="맑은 고딕" w:hAnsi="맑은 고딕" w:cs="맑은 고딕" w:hint="eastAsia"/>
+                <w:color w:val="000000" w:themeColor="text1"/>
+                <w:sz w:val="22"/>
+                <w:szCs w:val="22"/>
+              </w:rPr>
+              <w:t>목)</w:t>
+            </w:r>
+          </w:p>
+        </w:tc>
+      </w:tr>
+      <w:tr>
+        <w:trPr>
+          <w:trHeight w:val="195"/>
+        </w:trPr>
+        <w:tc>
+          <w:tcPr>
+            <w:tcW w:w="1352" w:type="dxa"/>
+            <w:tcBorders>
+              <w:top w:val="single" w:sz="6" w:space="0" w:color="auto"/>
+              <w:left w:val="single" w:sz="6" w:space="0" w:color="auto"/>
+              <w:bottom w:val="single" w:sz="6" w:space="0" w:color="000000" w:themeColor="text1"/>
+              <w:right w:val="single" w:sz="6" w:space="0" w:color="auto"/>
+            </w:tcBorders>
+            <w:tcMar>
+              <w:top w:w="15" w:type="dxa"/>
+              <w:left w:w="90" w:type="dxa"/>
+              <w:bottom w:w="15" w:type="dxa"/>
+              <w:right w:w="90" w:type="dxa"/>
+            </w:tcMar>
+            <w:vAlign w:val="center"/>
+          </w:tcPr>
+          <w:p>
+            <w:pPr>
+              <w:spacing w:after="0" w:line="240" w:lineRule="auto"/>
+              <w:jc w:val="center"/>
+              <w:rPr>
+                <w:rFonts w:ascii="맑은 고딕" w:eastAsia="맑은 고딕" w:hAnsi="맑은 고딕" w:cs="맑은 고딕"/>
+                <w:color w:val="000000" w:themeColor="text1"/>
+                <w:sz w:val="22"/>
+                <w:szCs w:val="22"/>
+              </w:rPr>
+            </w:pPr>
+            <w:r>
+              <w:rPr>
+                <w:rFonts w:ascii="맑은 고딕" w:eastAsia="맑은 고딕" w:hAnsi="맑은 고딕" w:cs="맑은 고딕"/>
+                <w:color w:val="000000" w:themeColor="text1"/>
+                <w:sz w:val="22"/>
+                <w:szCs w:val="22"/>
+              </w:rPr>
+              <w:t>팀원</w:t>
+            </w:r>
+          </w:p>
+        </w:tc>
+        <w:tc>
+          <w:tcPr>
+            <w:tcW w:w="7663" w:type="dxa"/>
+            <w:gridSpan w:val="2"/>
+            <w:tcBorders>
+              <w:top w:val="single" w:sz="6" w:space="0" w:color="auto"/>
+              <w:left w:val="single" w:sz="6" w:space="0" w:color="auto"/>
+              <w:bottom w:val="single" w:sz="6" w:space="0" w:color="000000" w:themeColor="text1"/>
+              <w:right w:val="single" w:sz="6" w:space="0" w:color="auto"/>
+            </w:tcBorders>
+            <w:tcMar>
+              <w:top w:w="15" w:type="dxa"/>
+              <w:bottom w:w="15" w:type="dxa"/>
+            </w:tcMar>
+            <w:vAlign w:val="center"/>
+          </w:tcPr>
+          <w:p>
+            <w:pPr>
+              <w:spacing w:after="0" w:line="240" w:lineRule="auto"/>
+              <w:rPr>
+                <w:rFonts w:ascii="맑은 고딕" w:eastAsia="맑은 고딕" w:hAnsi="맑은 고딕" w:cs="맑은 고딕"/>
+                <w:color w:val="000000" w:themeColor="text1"/>
+                <w:sz w:val="22"/>
+                <w:szCs w:val="22"/>
+              </w:rPr>
+            </w:pPr>
+            <w:r>
+              <w:rPr>
+                <w:rFonts w:ascii="맑은 고딕" w:eastAsia="맑은 고딕" w:hAnsi="맑은 고딕" w:cs="맑은 고딕" w:hint="eastAsia"/>
+                <w:color w:val="000000" w:themeColor="text1"/>
+                <w:sz w:val="22"/>
+                <w:szCs w:val="22"/>
+              </w:rPr>
+              <w:t>백두현</w:t>
+            </w:r>
+            <w:r>
+              <w:rPr>
+                <w:rFonts w:ascii="맑은 고딕" w:eastAsia="맑은 고딕" w:hAnsi="맑은 고딕" w:cs="맑은 고딕"/>
+                <w:color w:val="000000" w:themeColor="text1"/>
+                <w:sz w:val="22"/>
+                <w:szCs w:val="22"/>
+              </w:rPr>
+              <w:t xml:space="preserve"> / </w:t>
+            </w:r>
+            <w:r>
+              <w:rPr>
+                <w:rFonts w:ascii="맑은 고딕" w:eastAsia="맑은 고딕" w:hAnsi="맑은 고딕" w:cs="맑은 고딕" w:hint="eastAsia"/>
+                <w:color w:val="000000" w:themeColor="text1"/>
+                <w:sz w:val="22"/>
+                <w:szCs w:val="22"/>
+              </w:rPr>
+              <w:t>김희동</w:t>
+            </w:r>
+            <w:r>
+              <w:rPr>
+                <w:rFonts w:ascii="맑은 고딕" w:eastAsia="맑은 고딕" w:hAnsi="맑은 고딕" w:cs="맑은 고딕"/>
+                <w:color w:val="000000" w:themeColor="text1"/>
+                <w:sz w:val="22"/>
+                <w:szCs w:val="22"/>
+              </w:rPr>
+              <w:t xml:space="preserve"> / </w:t>
+            </w:r>
+            <w:r>
+              <w:rPr>
+                <w:rFonts w:ascii="맑은 고딕" w:eastAsia="맑은 고딕" w:hAnsi="맑은 고딕" w:cs="맑은 고딕" w:hint="eastAsia"/>
+                <w:color w:val="000000" w:themeColor="text1"/>
+                <w:sz w:val="22"/>
+                <w:szCs w:val="22"/>
+              </w:rPr>
+              <w:t xml:space="preserve">엄지우 </w:t>
+            </w:r>
+            <w:r>
+              <w:rPr>
+                <w:rFonts w:ascii="맑은 고딕" w:eastAsia="맑은 고딕" w:hAnsi="맑은 고딕" w:cs="맑은 고딕"/>
+                <w:color w:val="000000" w:themeColor="text1"/>
+                <w:sz w:val="22"/>
+                <w:szCs w:val="22"/>
+              </w:rPr>
+              <w:t xml:space="preserve">/ </w:t>
+            </w:r>
+            <w:r>
+              <w:rPr>
+                <w:rFonts w:ascii="맑은 고딕" w:eastAsia="맑은 고딕" w:hAnsi="맑은 고딕" w:cs="맑은 고딕" w:hint="eastAsia"/>
+                <w:color w:val="000000" w:themeColor="text1"/>
+                <w:sz w:val="22"/>
+                <w:szCs w:val="22"/>
+              </w:rPr>
+              <w:t>김윤아</w:t>
+            </w:r>
+          </w:p>
+        </w:tc>
+      </w:tr>
+      <w:tr>
+        <w:trPr>
+          <w:trHeight w:val="1560"/>
+        </w:trPr>
+        <w:tc>
+          <w:tcPr>
+            <w:tcW w:w="1352" w:type="dxa"/>
+            <w:tcBorders>
+              <w:top w:val="single" w:sz="6" w:space="0" w:color="000000" w:themeColor="text1"/>
+              <w:left w:val="single" w:sz="6" w:space="0" w:color="auto"/>
+              <w:bottom w:val="single" w:sz="6" w:space="0" w:color="auto"/>
+              <w:right w:val="single" w:sz="6" w:space="0" w:color="auto"/>
+            </w:tcBorders>
+            <w:tcMar>
+              <w:top w:w="15" w:type="dxa"/>
+              <w:left w:w="90" w:type="dxa"/>
+              <w:bottom w:w="15" w:type="dxa"/>
+              <w:right w:w="90" w:type="dxa"/>
+            </w:tcMar>
+            <w:vAlign w:val="center"/>
+          </w:tcPr>
+          <w:p>
+            <w:pPr>
+              <w:spacing w:after="0" w:line="240" w:lineRule="auto"/>
+              <w:jc w:val="center"/>
+              <w:rPr>
+                <w:rFonts w:ascii="맑은 고딕" w:eastAsia="맑은 고딕" w:hAnsi="맑은 고딕" w:cs="맑은 고딕"/>
+                <w:color w:val="000000" w:themeColor="text1"/>
+                <w:sz w:val="22"/>
+                <w:szCs w:val="22"/>
+              </w:rPr>
+            </w:pPr>
+            <w:r>
+              <w:rPr>
+                <w:rFonts w:ascii="맑은 고딕" w:eastAsia="맑은 고딕" w:hAnsi="맑은 고딕" w:cs="맑은 고딕"/>
+                <w:color w:val="000000" w:themeColor="text1"/>
+                <w:sz w:val="22"/>
+                <w:szCs w:val="22"/>
+              </w:rPr>
+              <w:t>활동 내용</w:t>
+            </w:r>
+          </w:p>
+        </w:tc>
+        <w:tc>
+          <w:tcPr>
+            <w:tcW w:w="7663" w:type="dxa"/>
+            <w:gridSpan w:val="2"/>
+            <w:tcBorders>
+              <w:top w:val="single" w:sz="6" w:space="0" w:color="000000" w:themeColor="text1"/>
+              <w:left w:val="single" w:sz="6" w:space="0" w:color="auto"/>
+              <w:bottom w:val="single" w:sz="6" w:space="0" w:color="000000" w:themeColor="text1"/>
+              <w:right w:val="single" w:sz="6" w:space="0" w:color="auto"/>
+            </w:tcBorders>
+            <w:tcMar>
+              <w:top w:w="15" w:type="dxa"/>
+              <w:bottom w:w="15" w:type="dxa"/>
+            </w:tcMar>
+            <w:vAlign w:val="center"/>
+          </w:tcPr>
+          <w:p>
+            <w:pPr>
+              <w:pStyle w:val="a3"/>
+              <w:numPr>
+                <w:ilvl w:val="0"/>
+                <w:numId w:val="44"/>
+              </w:numPr>
+              <w:spacing w:after="0" w:line="240" w:lineRule="auto"/>
+              <w:ind w:leftChars="0"/>
+              <w:rPr>
+                <w:rFonts w:ascii="맑은 고딕" w:eastAsia="맑은 고딕" w:hAnsi="맑은 고딕" w:cs="맑은 고딕"/>
+                <w:color w:val="000000" w:themeColor="text1"/>
+                <w:sz w:val="22"/>
+                <w:szCs w:val="22"/>
+              </w:rPr>
+            </w:pPr>
+            <w:r>
+              <w:rPr>
+                <w:rFonts w:ascii="맑은 고딕" w:eastAsia="맑은 고딕" w:hAnsi="맑은 고딕" w:cs="맑은 고딕" w:hint="eastAsia"/>
+                <w:color w:val="000000" w:themeColor="text1"/>
+                <w:sz w:val="22"/>
+                <w:szCs w:val="22"/>
+              </w:rPr>
+              <w:t>주제 명확히 다시 정하기</w:t>
+            </w:r>
+          </w:p>
+          <w:p>
+            <w:pPr>
+              <w:pStyle w:val="a3"/>
+              <w:numPr>
+                <w:ilvl w:val="0"/>
+                <w:numId w:val="44"/>
+              </w:numPr>
+              <w:spacing w:after="0" w:line="240" w:lineRule="auto"/>
+              <w:ind w:leftChars="0"/>
+              <w:rPr>
+                <w:rFonts w:ascii="맑은 고딕" w:eastAsia="맑은 고딕" w:hAnsi="맑은 고딕" w:cs="맑은 고딕"/>
+                <w:color w:val="000000" w:themeColor="text1"/>
+                <w:sz w:val="22"/>
+                <w:szCs w:val="22"/>
+              </w:rPr>
+            </w:pPr>
+            <w:r>
+              <w:rPr>
+                <w:rFonts w:ascii="맑은 고딕" w:eastAsia="맑은 고딕" w:hAnsi="맑은 고딕" w:cs="맑은 고딕" w:hint="eastAsia"/>
+                <w:color w:val="000000" w:themeColor="text1"/>
+                <w:sz w:val="22"/>
+                <w:szCs w:val="22"/>
+              </w:rPr>
+              <w:t xml:space="preserve">기업 </w:t>
+            </w:r>
+            <w:r>
+              <w:rPr>
+                <w:rFonts w:ascii="맑은 고딕" w:eastAsia="맑은 고딕" w:hAnsi="맑은 고딕" w:cs="맑은 고딕"/>
+                <w:color w:val="000000" w:themeColor="text1"/>
+                <w:sz w:val="22"/>
+                <w:szCs w:val="22"/>
+              </w:rPr>
+              <w:t xml:space="preserve">2 </w:t>
+            </w:r>
+            <w:r>
+              <w:rPr>
+                <w:rFonts w:ascii="맑은 고딕" w:eastAsia="맑은 고딕" w:hAnsi="맑은 고딕" w:cs="맑은 고딕" w:hint="eastAsia"/>
+                <w:color w:val="000000" w:themeColor="text1"/>
+                <w:sz w:val="22"/>
+                <w:szCs w:val="22"/>
+              </w:rPr>
+              <w:t>하나 더 선정하기</w:t>
+            </w:r>
+          </w:p>
+          <w:p>
+            <w:pPr>
+              <w:pStyle w:val="a3"/>
+              <w:numPr>
+                <w:ilvl w:val="0"/>
+                <w:numId w:val="44"/>
+              </w:numPr>
+              <w:spacing w:after="0" w:line="240" w:lineRule="auto"/>
+              <w:ind w:leftChars="0"/>
+              <w:rPr>
+                <w:rFonts w:ascii="맑은 고딕" w:eastAsia="맑은 고딕" w:hAnsi="맑은 고딕" w:cs="맑은 고딕"/>
+                <w:color w:val="000000" w:themeColor="text1"/>
+                <w:sz w:val="22"/>
+                <w:szCs w:val="22"/>
+              </w:rPr>
+            </w:pPr>
+            <w:r>
+              <w:rPr>
+                <w:rFonts w:ascii="맑은 고딕" w:eastAsia="맑은 고딕" w:hAnsi="맑은 고딕" w:cs="맑은 고딕" w:hint="eastAsia"/>
+                <w:color w:val="000000" w:themeColor="text1"/>
+                <w:sz w:val="22"/>
+                <w:szCs w:val="22"/>
+              </w:rPr>
+              <w:t xml:space="preserve">거시 지표 </w:t>
+            </w:r>
+            <w:r>
+              <w:rPr>
+                <w:rFonts w:ascii="맑은 고딕" w:eastAsia="맑은 고딕" w:hAnsi="맑은 고딕" w:cs="맑은 고딕"/>
+                <w:color w:val="000000" w:themeColor="text1"/>
+                <w:sz w:val="22"/>
+                <w:szCs w:val="22"/>
+              </w:rPr>
+              <w:t xml:space="preserve">x =&gt; </w:t>
+            </w:r>
+            <w:r>
+              <w:rPr>
+                <w:rFonts w:ascii="맑은 고딕" w:eastAsia="맑은 고딕" w:hAnsi="맑은 고딕" w:cs="맑은 고딕" w:hint="eastAsia"/>
+                <w:color w:val="000000" w:themeColor="text1"/>
+                <w:sz w:val="22"/>
+                <w:szCs w:val="22"/>
+              </w:rPr>
+              <w:t>거시지표 뉴스 데이터</w:t>
+            </w:r>
+          </w:p>
+        </w:tc>
+      </w:tr>
+      <w:tr>
+        <w:trPr>
+          <w:trHeight w:val="1350"/>
+        </w:trPr>
+        <w:tc>
+          <w:tcPr>
+            <w:tcW w:w="1352" w:type="dxa"/>
+            <w:tcBorders>
+              <w:top w:val="single" w:sz="6" w:space="0" w:color="auto"/>
+              <w:left w:val="single" w:sz="6" w:space="0" w:color="auto"/>
+              <w:bottom w:val="single" w:sz="6" w:space="0" w:color="auto"/>
+              <w:right w:val="single" w:sz="6" w:space="0" w:color="auto"/>
+            </w:tcBorders>
+            <w:tcMar>
+              <w:top w:w="15" w:type="dxa"/>
+              <w:left w:w="90" w:type="dxa"/>
+              <w:bottom w:w="15" w:type="dxa"/>
+              <w:right w:w="90" w:type="dxa"/>
+            </w:tcMar>
+            <w:vAlign w:val="center"/>
+          </w:tcPr>
+          <w:p>
+            <w:pPr>
+              <w:widowControl/>
+              <w:spacing w:beforeAutospacing="1" w:afterAutospacing="1" w:line="240" w:lineRule="auto"/>
+              <w:jc w:val="center"/>
+              <w:rPr>
+                <w:rFonts w:ascii="맑은 고딕" w:eastAsia="맑은 고딕" w:hAnsi="맑은 고딕" w:cs="맑은 고딕"/>
+                <w:color w:val="000000" w:themeColor="text1"/>
+                <w:sz w:val="22"/>
+                <w:szCs w:val="22"/>
+              </w:rPr>
+            </w:pPr>
+            <w:r>
+              <w:rPr>
+                <w:rFonts w:ascii="맑은 고딕" w:eastAsia="맑은 고딕" w:hAnsi="맑은 고딕" w:cs="맑은 고딕"/>
+                <w:color w:val="000000" w:themeColor="text1"/>
+                <w:sz w:val="22"/>
+                <w:szCs w:val="22"/>
+              </w:rPr>
+              <w:t>활동 결과</w:t>
+            </w:r>
+          </w:p>
+        </w:tc>
+        <w:tc>
+          <w:tcPr>
+            <w:tcW w:w="7663" w:type="dxa"/>
+            <w:gridSpan w:val="2"/>
+            <w:tcBorders>
+              <w:top w:val="single" w:sz="6" w:space="0" w:color="000000" w:themeColor="text1"/>
+              <w:left w:val="single" w:sz="6" w:space="0" w:color="auto"/>
+              <w:bottom w:val="single" w:sz="6" w:space="0" w:color="auto"/>
+              <w:right w:val="single" w:sz="6" w:space="0" w:color="auto"/>
+            </w:tcBorders>
+            <w:tcMar>
+              <w:top w:w="15" w:type="dxa"/>
+              <w:bottom w:w="15" w:type="dxa"/>
+            </w:tcMar>
+            <w:vAlign w:val="center"/>
+          </w:tcPr>
+          <w:p>
+            <w:pPr>
+              <w:pStyle w:val="a3"/>
+              <w:numPr>
+                <w:ilvl w:val="0"/>
+                <w:numId w:val="45"/>
+              </w:numPr>
+              <w:spacing w:after="0" w:line="240" w:lineRule="auto"/>
+              <w:ind w:leftChars="0"/>
+              <w:rPr>
+                <w:rFonts w:ascii="맑은 고딕" w:eastAsia="맑은 고딕" w:hAnsi="맑은 고딕" w:cs="맑은 고딕"/>
+                <w:color w:val="000000" w:themeColor="text1"/>
+                <w:sz w:val="22"/>
+                <w:szCs w:val="22"/>
+              </w:rPr>
+            </w:pPr>
+            <w:r>
+              <w:rPr>
+                <w:rFonts w:ascii="맑은 고딕" w:eastAsia="맑은 고딕" w:hAnsi="맑은 고딕" w:cs="맑은 고딕" w:hint="eastAsia"/>
+                <w:color w:val="000000" w:themeColor="text1"/>
+                <w:sz w:val="22"/>
+                <w:szCs w:val="22"/>
+              </w:rPr>
+              <w:t>기업:</w:t>
+            </w:r>
+            <w:r>
+              <w:rPr>
+                <w:rFonts w:ascii="맑은 고딕" w:eastAsia="맑은 고딕" w:hAnsi="맑은 고딕" w:cs="맑은 고딕"/>
+                <w:color w:val="000000" w:themeColor="text1"/>
+                <w:sz w:val="22"/>
+                <w:szCs w:val="22"/>
+              </w:rPr>
+              <w:t xml:space="preserve"> </w:t>
+            </w:r>
+            <w:r>
+              <w:rPr>
+                <w:rFonts w:ascii="맑은 고딕" w:eastAsia="맑은 고딕" w:hAnsi="맑은 고딕" w:cs="맑은 고딕" w:hint="eastAsia"/>
+                <w:color w:val="000000" w:themeColor="text1"/>
+                <w:sz w:val="22"/>
+                <w:szCs w:val="22"/>
+              </w:rPr>
+              <w:t>대한항공,</w:t>
+            </w:r>
+            <w:r>
+              <w:rPr>
+                <w:rFonts w:ascii="맑은 고딕" w:eastAsia="맑은 고딕" w:hAnsi="맑은 고딕" w:cs="맑은 고딕"/>
+                <w:color w:val="000000" w:themeColor="text1"/>
+                <w:sz w:val="22"/>
+                <w:szCs w:val="22"/>
+              </w:rPr>
+              <w:t xml:space="preserve"> LG</w:t>
+            </w:r>
+            <w:r>
+              <w:rPr>
+                <w:rFonts w:ascii="맑은 고딕" w:eastAsia="맑은 고딕" w:hAnsi="맑은 고딕" w:cs="맑은 고딕" w:hint="eastAsia"/>
+                <w:color w:val="000000" w:themeColor="text1"/>
+                <w:sz w:val="22"/>
+                <w:szCs w:val="22"/>
+              </w:rPr>
+              <w:t>화학</w:t>
+            </w:r>
+          </w:p>
+          <w:p>
+            <w:pPr>
+              <w:pStyle w:val="a3"/>
+              <w:numPr>
+                <w:ilvl w:val="0"/>
+                <w:numId w:val="45"/>
+              </w:numPr>
+              <w:spacing w:after="0" w:line="240" w:lineRule="auto"/>
+              <w:ind w:leftChars="0"/>
+              <w:rPr>
+                <w:rFonts w:ascii="맑은 고딕" w:eastAsia="맑은 고딕" w:hAnsi="맑은 고딕" w:cs="맑은 고딕"/>
+                <w:color w:val="000000" w:themeColor="text1"/>
+                <w:sz w:val="22"/>
+                <w:szCs w:val="22"/>
+              </w:rPr>
+            </w:pPr>
+            <w:r>
+              <w:rPr>
+                <w:rFonts w:ascii="맑은 고딕" w:eastAsia="맑은 고딕" w:hAnsi="맑은 고딕" w:cs="맑은 고딕" w:hint="eastAsia"/>
+                <w:color w:val="000000" w:themeColor="text1"/>
+                <w:sz w:val="22"/>
+                <w:szCs w:val="22"/>
+              </w:rPr>
+              <w:t xml:space="preserve">유가 </w:t>
+            </w:r>
+            <w:r>
+              <w:rPr>
+                <w:rFonts w:ascii="맑은 고딕" w:eastAsia="맑은 고딕" w:hAnsi="맑은 고딕" w:cs="맑은 고딕"/>
+                <w:color w:val="000000" w:themeColor="text1"/>
+                <w:sz w:val="22"/>
+                <w:szCs w:val="22"/>
+              </w:rPr>
+              <w:t xml:space="preserve">-&gt; </w:t>
+            </w:r>
+            <w:r>
+              <w:rPr>
+                <w:rFonts w:ascii="맑은 고딕" w:eastAsia="맑은 고딕" w:hAnsi="맑은 고딕" w:cs="맑은 고딕" w:hint="eastAsia"/>
+                <w:color w:val="000000" w:themeColor="text1"/>
+                <w:sz w:val="22"/>
+                <w:szCs w:val="22"/>
+              </w:rPr>
+              <w:t xml:space="preserve">유가 뉴스 데이터로 대체 </w:t>
+            </w:r>
+          </w:p>
+        </w:tc>
+      </w:tr>
+    </w:tbl>
+    <w:p>
+      <w:pPr>
+        <w:spacing w:after="0" w:line="240" w:lineRule="auto"/>
+        <w:rPr>
+          <w:rFonts w:ascii="맑은 고딕" w:eastAsia="맑은 고딕" w:hAnsi="맑은 고딕" w:cs="맑은 고딕"/>
+          <w:color w:val="000000" w:themeColor="text1"/>
+          <w:sz w:val="22"/>
+          <w:szCs w:val="22"/>
+        </w:rPr>
+      </w:pPr>
+    </w:p>
+    <w:p>
+      <w:pPr>
+        <w:spacing w:after="0" w:line="240" w:lineRule="auto"/>
+        <w:rPr>
+          <w:rFonts w:ascii="맑은 고딕" w:eastAsia="맑은 고딕" w:hAnsi="맑은 고딕" w:cs="맑은 고딕"/>
+          <w:color w:val="000000" w:themeColor="text1"/>
+          <w:sz w:val="22"/>
+          <w:szCs w:val="22"/>
+        </w:rPr>
+      </w:pPr>
+    </w:p>
+    <w:p>
+      <w:pPr>
+        <w:spacing w:after="0" w:line="240" w:lineRule="auto"/>
+        <w:rPr>
+          <w:rFonts w:ascii="맑은 고딕" w:eastAsia="맑은 고딕" w:hAnsi="맑은 고딕" w:cs="맑은 고딕"/>
+          <w:color w:val="000000" w:themeColor="text1"/>
+          <w:sz w:val="22"/>
+          <w:szCs w:val="22"/>
+        </w:rPr>
+      </w:pPr>
+    </w:p>
+    <w:tbl>
+      <w:tblPr>
+        <w:tblStyle w:val="a4"/>
+        <w:tblpPr w:leftFromText="142" w:rightFromText="142" w:vertAnchor="text" w:tblpY="325"/>
+        <w:tblOverlap w:val="never"/>
+        <w:tblW w:w="9039" w:type="dxa"/>
+        <w:tblLayout w:type="fixed"/>
+        <w:tblLook w:val="04A0" w:firstRow="1" w:lastRow="0" w:firstColumn="1" w:lastColumn="0" w:noHBand="0" w:noVBand="1"/>
+      </w:tblPr>
+      <w:tblGrid>
+        <w:gridCol w:w="2235"/>
+        <w:gridCol w:w="2268"/>
+        <w:gridCol w:w="2268"/>
+        <w:gridCol w:w="2268"/>
+      </w:tblGrid>
+      <w:tr>
+        <w:trPr>
+          <w:trHeight w:val="593"/>
+        </w:trPr>
+        <w:tc>
+          <w:tcPr>
+            <w:tcW w:w="2235" w:type="dxa"/>
+          </w:tcPr>
+          <w:p>
+            <w:pPr>
+              <w:spacing w:line="384" w:lineRule="auto"/>
+              <w:rPr>
+                <w:rFonts w:eastAsiaTheme="minorHAnsi" w:cs="굴림"/>
+                <w:color w:val="000000"/>
+                <w:sz w:val="22"/>
+                <w:szCs w:val="22"/>
+              </w:rPr>
+            </w:pPr>
+            <w:r>
+              <w:rPr>
+                <w:rFonts w:eastAsiaTheme="minorHAnsi" w:cs="굴림"/>
+                <w:color w:val="000000"/>
+                <w:sz w:val="22"/>
+                <w:szCs w:val="22"/>
+              </w:rPr>
+              <w:t xml:space="preserve">기록자 </w:t>
+            </w:r>
+            <w:r>
+              <w:rPr>
+                <w:rFonts w:eastAsiaTheme="minorHAnsi" w:cs="굴림" w:hint="eastAsia"/>
+                <w:color w:val="000000"/>
+                <w:sz w:val="22"/>
+                <w:szCs w:val="22"/>
+              </w:rPr>
+              <w:t>백두현</w:t>
+            </w:r>
+          </w:p>
+        </w:tc>
+        <w:tc>
+          <w:tcPr>
+            <w:tcW w:w="2268" w:type="dxa"/>
+          </w:tcPr>
+          <w:p>
+            <w:pPr>
+              <w:spacing w:line="384" w:lineRule="auto"/>
+              <w:rPr>
+                <w:rFonts w:eastAsiaTheme="minorHAnsi" w:cs="굴림"/>
+                <w:color w:val="000000"/>
+                <w:sz w:val="22"/>
+                <w:szCs w:val="22"/>
+              </w:rPr>
+            </w:pPr>
+            <w:r>
+              <w:rPr>
+                <w:rFonts w:eastAsiaTheme="minorHAnsi" w:cs="굴림"/>
+                <w:color w:val="000000"/>
+                <w:sz w:val="22"/>
+                <w:szCs w:val="22"/>
+              </w:rPr>
+              <w:t>점검자</w:t>
+            </w:r>
+            <w:r>
+              <w:rPr>
+                <w:rFonts w:eastAsiaTheme="minorHAnsi" w:cs="굴림" w:hint="eastAsia"/>
+                <w:color w:val="000000"/>
+                <w:sz w:val="22"/>
+                <w:szCs w:val="22"/>
+              </w:rPr>
+              <w:t xml:space="preserve"> 김희동</w:t>
+            </w:r>
+          </w:p>
+        </w:tc>
+        <w:tc>
+          <w:tcPr>
+            <w:tcW w:w="2268" w:type="dxa"/>
+          </w:tcPr>
+          <w:p>
+            <w:pPr>
+              <w:spacing w:line="384" w:lineRule="auto"/>
+              <w:rPr>
+                <w:rFonts w:eastAsiaTheme="minorHAnsi" w:cs="굴림"/>
+                <w:color w:val="000000"/>
+                <w:sz w:val="22"/>
+                <w:szCs w:val="22"/>
+              </w:rPr>
+            </w:pPr>
+            <w:r>
+              <w:rPr>
+                <w:rFonts w:eastAsiaTheme="minorHAnsi" w:cs="굴림"/>
+                <w:color w:val="000000"/>
+                <w:sz w:val="22"/>
+                <w:szCs w:val="22"/>
+              </w:rPr>
+              <w:t>점검자</w:t>
+            </w:r>
+            <w:r>
+              <w:rPr>
+                <w:rFonts w:eastAsiaTheme="minorHAnsi" w:cs="굴림" w:hint="eastAsia"/>
+                <w:color w:val="000000"/>
+                <w:sz w:val="22"/>
+                <w:szCs w:val="22"/>
+              </w:rPr>
+              <w:t xml:space="preserve"> 김윤아</w:t>
+            </w:r>
+          </w:p>
+        </w:tc>
+        <w:tc>
+          <w:tcPr>
+            <w:tcW w:w="2268" w:type="dxa"/>
+          </w:tcPr>
+          <w:p>
+            <w:pPr>
+              <w:spacing w:line="384" w:lineRule="auto"/>
+              <w:rPr>
+                <w:rFonts w:eastAsiaTheme="minorHAnsi" w:cs="굴림"/>
+                <w:color w:val="000000"/>
+                <w:sz w:val="22"/>
+                <w:szCs w:val="22"/>
+              </w:rPr>
+            </w:pPr>
+            <w:r>
+              <w:rPr>
+                <w:rFonts w:eastAsiaTheme="minorHAnsi" w:cs="굴림"/>
+                <w:color w:val="000000"/>
+                <w:sz w:val="22"/>
+                <w:szCs w:val="22"/>
+              </w:rPr>
+              <w:t>점검자</w:t>
+            </w:r>
+            <w:r>
+              <w:rPr>
+                <w:rFonts w:eastAsiaTheme="minorHAnsi" w:cs="굴림" w:hint="eastAsia"/>
+                <w:color w:val="000000"/>
+                <w:sz w:val="22"/>
+                <w:szCs w:val="22"/>
+              </w:rPr>
+              <w:t xml:space="preserve"> 엄지우</w:t>
+            </w:r>
+          </w:p>
+        </w:tc>
+      </w:tr>
+      <w:tr>
+        <w:trPr>
+          <w:trHeight w:val="593"/>
+        </w:trPr>
+        <w:tc>
+          <w:tcPr>
+            <w:tcW w:w="2235" w:type="dxa"/>
+          </w:tcPr>
+          <w:p>
+            <w:pPr>
+              <w:spacing w:line="384" w:lineRule="auto"/>
+              <w:rPr>
+                <w:rFonts w:eastAsiaTheme="minorHAnsi" w:cs="굴림"/>
+                <w:color w:val="000000"/>
+                <w:sz w:val="18"/>
+                <w:szCs w:val="18"/>
+              </w:rPr>
+            </w:pPr>
+            <w:r>
+              <w:rPr>
+                <w:rFonts w:eastAsiaTheme="minorHAnsi" w:cs="굴림"/>
+                <w:color w:val="000000"/>
+                <w:sz w:val="18"/>
+                <w:szCs w:val="18"/>
+              </w:rPr>
+              <w:t>일자 202</w:t>
+            </w:r>
+            <w:r>
+              <w:rPr>
+                <w:rFonts w:eastAsiaTheme="minorHAnsi" w:cs="굴림" w:hint="eastAsia"/>
+                <w:color w:val="000000"/>
+                <w:sz w:val="18"/>
+                <w:szCs w:val="18"/>
+              </w:rPr>
+              <w:t>3</w:t>
+            </w:r>
+            <w:r>
+              <w:rPr>
+                <w:rFonts w:eastAsiaTheme="minorHAnsi" w:cs="굴림"/>
+                <w:color w:val="000000"/>
+                <w:sz w:val="18"/>
+                <w:szCs w:val="18"/>
+              </w:rPr>
+              <w:t xml:space="preserve">년 </w:t>
+            </w:r>
+            <w:r>
+              <w:rPr>
+                <w:rFonts w:eastAsiaTheme="minorHAnsi" w:cs="굴림" w:hint="eastAsia"/>
+                <w:color w:val="000000"/>
+                <w:sz w:val="18"/>
+                <w:szCs w:val="18"/>
+              </w:rPr>
+              <w:t>0</w:t>
+            </w:r>
+            <w:r>
+              <w:rPr>
+                <w:rFonts w:eastAsiaTheme="minorHAnsi" w:cs="굴림"/>
+                <w:color w:val="000000"/>
+                <w:sz w:val="18"/>
+                <w:szCs w:val="18"/>
+              </w:rPr>
+              <w:t>6월 19</w:t>
+            </w:r>
+            <w:r>
+              <w:rPr>
+                <w:rFonts w:eastAsiaTheme="minorHAnsi" w:cs="굴림" w:hint="eastAsia"/>
+                <w:color w:val="000000"/>
+                <w:sz w:val="18"/>
+                <w:szCs w:val="18"/>
+              </w:rPr>
+              <w:t>일</w:t>
+            </w:r>
+          </w:p>
+        </w:tc>
+        <w:tc>
+          <w:tcPr>
+            <w:tcW w:w="2268" w:type="dxa"/>
+          </w:tcPr>
+          <w:p>
+            <w:pPr>
+              <w:spacing w:line="384" w:lineRule="auto"/>
+              <w:rPr>
+                <w:rFonts w:eastAsiaTheme="minorHAnsi" w:cs="굴림"/>
+                <w:color w:val="000000"/>
+                <w:sz w:val="18"/>
+                <w:szCs w:val="18"/>
+              </w:rPr>
+            </w:pPr>
+            <w:r>
+              <w:rPr>
+                <w:rFonts w:eastAsiaTheme="minorHAnsi" w:cs="굴림"/>
+                <w:color w:val="000000"/>
+                <w:sz w:val="18"/>
+                <w:szCs w:val="18"/>
+              </w:rPr>
+              <w:t>일자 202</w:t>
+            </w:r>
+            <w:r>
+              <w:rPr>
+                <w:rFonts w:eastAsiaTheme="minorHAnsi" w:cs="굴림" w:hint="eastAsia"/>
+                <w:color w:val="000000"/>
+                <w:sz w:val="18"/>
+                <w:szCs w:val="18"/>
+              </w:rPr>
+              <w:t>3</w:t>
+            </w:r>
+            <w:r>
+              <w:rPr>
+                <w:rFonts w:eastAsiaTheme="minorHAnsi" w:cs="굴림"/>
+                <w:color w:val="000000"/>
+                <w:sz w:val="18"/>
+                <w:szCs w:val="18"/>
+              </w:rPr>
+              <w:t xml:space="preserve">년 </w:t>
+            </w:r>
+            <w:r>
+              <w:rPr>
+                <w:rFonts w:eastAsiaTheme="minorHAnsi" w:cs="굴림" w:hint="eastAsia"/>
+                <w:color w:val="000000"/>
+                <w:sz w:val="18"/>
+                <w:szCs w:val="18"/>
+              </w:rPr>
+              <w:t>0</w:t>
+            </w:r>
+            <w:r>
+              <w:rPr>
+                <w:rFonts w:eastAsiaTheme="minorHAnsi" w:cs="굴림"/>
+                <w:color w:val="000000"/>
+                <w:sz w:val="18"/>
+                <w:szCs w:val="18"/>
+              </w:rPr>
+              <w:t>6월</w:t>
+            </w:r>
+            <w:r>
+              <w:rPr>
+                <w:rFonts w:eastAsiaTheme="minorHAnsi" w:cs="굴림" w:hint="eastAsia"/>
+                <w:color w:val="000000"/>
+                <w:sz w:val="18"/>
+                <w:szCs w:val="18"/>
+              </w:rPr>
+              <w:t xml:space="preserve"> </w:t>
+            </w:r>
+            <w:r>
+              <w:rPr>
+                <w:rFonts w:eastAsiaTheme="minorHAnsi" w:cs="굴림"/>
+                <w:color w:val="000000"/>
+                <w:sz w:val="18"/>
+                <w:szCs w:val="18"/>
+              </w:rPr>
+              <w:t>19</w:t>
+            </w:r>
+            <w:r>
+              <w:rPr>
+                <w:rFonts w:eastAsiaTheme="minorHAnsi" w:cs="굴림" w:hint="eastAsia"/>
+                <w:color w:val="000000"/>
+                <w:sz w:val="18"/>
+                <w:szCs w:val="18"/>
+              </w:rPr>
+              <w:t>일</w:t>
+            </w:r>
+          </w:p>
+        </w:tc>
+        <w:tc>
+          <w:tcPr>
+            <w:tcW w:w="2268" w:type="dxa"/>
+          </w:tcPr>
+          <w:p>
+            <w:pPr>
+              <w:spacing w:line="384" w:lineRule="auto"/>
+              <w:rPr>
+                <w:rFonts w:eastAsiaTheme="minorHAnsi" w:cs="굴림"/>
+                <w:color w:val="000000"/>
+                <w:sz w:val="18"/>
+                <w:szCs w:val="18"/>
+              </w:rPr>
+            </w:pPr>
+            <w:r>
+              <w:rPr>
+                <w:rFonts w:eastAsiaTheme="minorHAnsi" w:cs="굴림"/>
+                <w:color w:val="000000"/>
+                <w:sz w:val="18"/>
+                <w:szCs w:val="18"/>
+              </w:rPr>
+              <w:t>일자 202</w:t>
+            </w:r>
+            <w:r>
+              <w:rPr>
+                <w:rFonts w:eastAsiaTheme="minorHAnsi" w:cs="굴림" w:hint="eastAsia"/>
+                <w:color w:val="000000"/>
+                <w:sz w:val="18"/>
+                <w:szCs w:val="18"/>
+              </w:rPr>
+              <w:t>3</w:t>
+            </w:r>
+            <w:r>
+              <w:rPr>
+                <w:rFonts w:eastAsiaTheme="minorHAnsi" w:cs="굴림"/>
+                <w:color w:val="000000"/>
+                <w:sz w:val="18"/>
+                <w:szCs w:val="18"/>
+              </w:rPr>
+              <w:t xml:space="preserve">년 </w:t>
+            </w:r>
+            <w:r>
+              <w:rPr>
+                <w:rFonts w:eastAsiaTheme="minorHAnsi" w:cs="굴림" w:hint="eastAsia"/>
+                <w:color w:val="000000"/>
+                <w:sz w:val="18"/>
+                <w:szCs w:val="18"/>
+              </w:rPr>
+              <w:t>0</w:t>
+            </w:r>
+            <w:r>
+              <w:rPr>
+                <w:rFonts w:eastAsiaTheme="minorHAnsi" w:cs="굴림"/>
+                <w:color w:val="000000"/>
+                <w:sz w:val="18"/>
+                <w:szCs w:val="18"/>
+              </w:rPr>
+              <w:t>6월 19</w:t>
+            </w:r>
+            <w:r>
+              <w:rPr>
+                <w:rFonts w:eastAsiaTheme="minorHAnsi" w:cs="굴림" w:hint="eastAsia"/>
+                <w:color w:val="000000"/>
+                <w:sz w:val="18"/>
+                <w:szCs w:val="18"/>
+              </w:rPr>
+              <w:t>일</w:t>
+            </w:r>
+          </w:p>
+        </w:tc>
+        <w:tc>
+          <w:tcPr>
+            <w:tcW w:w="2268" w:type="dxa"/>
+          </w:tcPr>
+          <w:p>
+            <w:pPr>
+              <w:spacing w:line="384" w:lineRule="auto"/>
+              <w:rPr>
+                <w:rFonts w:eastAsiaTheme="minorHAnsi" w:cs="굴림"/>
+                <w:color w:val="000000"/>
+                <w:sz w:val="18"/>
+                <w:szCs w:val="18"/>
+              </w:rPr>
+            </w:pPr>
+            <w:r>
+              <w:rPr>
+                <w:rFonts w:eastAsiaTheme="minorHAnsi" w:cs="굴림"/>
+                <w:color w:val="000000"/>
+                <w:sz w:val="18"/>
+                <w:szCs w:val="18"/>
+              </w:rPr>
+              <w:t>일자 202</w:t>
+            </w:r>
+            <w:r>
+              <w:rPr>
+                <w:rFonts w:eastAsiaTheme="minorHAnsi" w:cs="굴림" w:hint="eastAsia"/>
+                <w:color w:val="000000"/>
+                <w:sz w:val="18"/>
+                <w:szCs w:val="18"/>
+              </w:rPr>
+              <w:t>3</w:t>
+            </w:r>
+            <w:r>
+              <w:rPr>
+                <w:rFonts w:eastAsiaTheme="minorHAnsi" w:cs="굴림"/>
+                <w:color w:val="000000"/>
+                <w:sz w:val="18"/>
+                <w:szCs w:val="18"/>
+              </w:rPr>
+              <w:t xml:space="preserve">년 </w:t>
+            </w:r>
+            <w:r>
+              <w:rPr>
+                <w:rFonts w:eastAsiaTheme="minorHAnsi" w:cs="굴림" w:hint="eastAsia"/>
+                <w:color w:val="000000"/>
+                <w:sz w:val="18"/>
+                <w:szCs w:val="18"/>
+              </w:rPr>
+              <w:t>0</w:t>
+            </w:r>
+            <w:r>
+              <w:rPr>
+                <w:rFonts w:eastAsiaTheme="minorHAnsi" w:cs="굴림"/>
+                <w:color w:val="000000"/>
+                <w:sz w:val="18"/>
+                <w:szCs w:val="18"/>
+              </w:rPr>
+              <w:t>6월 19</w:t>
+            </w:r>
+            <w:r>
+              <w:rPr>
+                <w:rFonts w:eastAsiaTheme="minorHAnsi" w:cs="굴림" w:hint="eastAsia"/>
+                <w:color w:val="000000"/>
+                <w:sz w:val="18"/>
+                <w:szCs w:val="18"/>
+              </w:rPr>
+              <w:t>일</w:t>
+            </w:r>
+          </w:p>
+        </w:tc>
+      </w:tr>
+    </w:tbl>
+    <w:p>
+      <w:pPr>
+        <w:spacing w:after="0" w:line="240" w:lineRule="auto"/>
+        <w:rPr>
+          <w:rFonts w:ascii="맑은 고딕" w:eastAsia="맑은 고딕" w:hAnsi="맑은 고딕" w:cs="맑은 고딕"/>
+          <w:color w:val="000000" w:themeColor="text1"/>
+          <w:sz w:val="22"/>
+          <w:szCs w:val="22"/>
+        </w:rPr>
+      </w:pPr>
+    </w:p>
+    <w:p>
+      <w:pPr>
+        <w:spacing w:after="0" w:line="240" w:lineRule="auto"/>
+        <w:rPr>
+          <w:rFonts w:ascii="맑은 고딕" w:eastAsia="맑은 고딕" w:hAnsi="맑은 고딕" w:cs="맑은 고딕"/>
+          <w:color w:val="000000" w:themeColor="text1"/>
+          <w:sz w:val="22"/>
+          <w:szCs w:val="22"/>
+        </w:rPr>
+      </w:pPr>
+    </w:p>
+    <w:p>
+      <w:pPr>
+        <w:spacing w:after="0" w:line="240" w:lineRule="auto"/>
+        <w:rPr>
+          <w:rFonts w:ascii="맑은 고딕" w:eastAsia="맑은 고딕" w:hAnsi="맑은 고딕" w:cs="맑은 고딕"/>
+          <w:color w:val="000000" w:themeColor="text1"/>
+          <w:sz w:val="22"/>
+          <w:szCs w:val="22"/>
+        </w:rPr>
+      </w:pPr>
+    </w:p>
+    <w:p>
+      <w:pPr>
+        <w:spacing w:after="0" w:line="240" w:lineRule="auto"/>
+        <w:rPr>
+          <w:rFonts w:ascii="맑은 고딕" w:eastAsia="맑은 고딕" w:hAnsi="맑은 고딕" w:cs="맑은 고딕"/>
+          <w:color w:val="000000" w:themeColor="text1"/>
+          <w:sz w:val="22"/>
+          <w:szCs w:val="22"/>
+        </w:rPr>
+      </w:pPr>
+    </w:p>
+    <w:p>
+      <w:pPr>
+        <w:spacing w:after="0" w:line="240" w:lineRule="auto"/>
+        <w:rPr>
+          <w:rFonts w:ascii="맑은 고딕" w:eastAsia="맑은 고딕" w:hAnsi="맑은 고딕" w:cs="맑은 고딕"/>
+          <w:color w:val="000000" w:themeColor="text1"/>
+          <w:sz w:val="22"/>
+          <w:szCs w:val="22"/>
+        </w:rPr>
+      </w:pPr>
+    </w:p>
+    <w:p>
+      <w:pPr>
+        <w:spacing w:after="0" w:line="240" w:lineRule="auto"/>
+        <w:rPr>
+          <w:rFonts w:ascii="맑은 고딕" w:eastAsia="맑은 고딕" w:hAnsi="맑은 고딕" w:cs="맑은 고딕"/>
+          <w:color w:val="000000" w:themeColor="text1"/>
+          <w:sz w:val="22"/>
+          <w:szCs w:val="22"/>
+        </w:rPr>
+      </w:pPr>
+    </w:p>
+    <w:p>
+      <w:pPr>
+        <w:spacing w:after="0" w:line="240" w:lineRule="auto"/>
+        <w:rPr>
+          <w:rFonts w:ascii="맑은 고딕" w:eastAsia="맑은 고딕" w:hAnsi="맑은 고딕" w:cs="맑은 고딕"/>
+          <w:color w:val="000000" w:themeColor="text1"/>
+          <w:sz w:val="22"/>
+          <w:szCs w:val="22"/>
+        </w:rPr>
+      </w:pPr>
+    </w:p>
+    <w:p>
+      <w:pPr>
+        <w:spacing w:after="0" w:line="240" w:lineRule="auto"/>
+        <w:rPr>
+          <w:rFonts w:ascii="맑은 고딕" w:eastAsia="맑은 고딕" w:hAnsi="맑은 고딕" w:cs="맑은 고딕"/>
+          <w:color w:val="000000" w:themeColor="text1"/>
+          <w:sz w:val="22"/>
+          <w:szCs w:val="22"/>
+        </w:rPr>
+      </w:pPr>
+    </w:p>
+    <w:p>
+      <w:pPr>
+        <w:spacing w:after="0" w:line="240" w:lineRule="auto"/>
+        <w:rPr>
+          <w:rFonts w:ascii="맑은 고딕" w:eastAsia="맑은 고딕" w:hAnsi="맑은 고딕" w:cs="맑은 고딕"/>
+          <w:color w:val="000000" w:themeColor="text1"/>
+          <w:sz w:val="22"/>
+          <w:szCs w:val="22"/>
+        </w:rPr>
+      </w:pPr>
+    </w:p>
+    <w:p>
+      <w:pPr>
+        <w:spacing w:after="0" w:line="240" w:lineRule="auto"/>
+        <w:rPr>
+          <w:rFonts w:ascii="맑은 고딕" w:eastAsia="맑은 고딕" w:hAnsi="맑은 고딕" w:cs="맑은 고딕"/>
+          <w:color w:val="000000" w:themeColor="text1"/>
+          <w:sz w:val="22"/>
+          <w:szCs w:val="22"/>
+        </w:rPr>
+      </w:pPr>
+    </w:p>
+    <w:p>
+      <w:pPr>
+        <w:spacing w:after="0" w:line="240" w:lineRule="auto"/>
+        <w:rPr>
+          <w:rFonts w:ascii="맑은 고딕" w:eastAsia="맑은 고딕" w:hAnsi="맑은 고딕" w:cs="맑은 고딕"/>
+          <w:color w:val="000000" w:themeColor="text1"/>
+          <w:sz w:val="22"/>
+          <w:szCs w:val="22"/>
+        </w:rPr>
+      </w:pPr>
+    </w:p>
+    <w:p>
+      <w:pPr>
+        <w:spacing w:after="0" w:line="240" w:lineRule="auto"/>
+        <w:rPr>
+          <w:rFonts w:ascii="맑은 고딕" w:eastAsia="맑은 고딕" w:hAnsi="맑은 고딕" w:cs="맑은 고딕"/>
+          <w:color w:val="000000" w:themeColor="text1"/>
+          <w:sz w:val="22"/>
+          <w:szCs w:val="22"/>
+        </w:rPr>
+      </w:pPr>
+    </w:p>
+    <w:p>
+      <w:pPr>
+        <w:spacing w:after="0" w:line="240" w:lineRule="auto"/>
+        <w:rPr>
+          <w:rFonts w:ascii="맑은 고딕" w:eastAsia="맑은 고딕" w:hAnsi="맑은 고딕" w:cs="맑은 고딕"/>
+          <w:color w:val="000000" w:themeColor="text1"/>
+          <w:sz w:val="22"/>
+          <w:szCs w:val="22"/>
+        </w:rPr>
+      </w:pPr>
+    </w:p>
+    <w:p>
+      <w:pPr>
+        <w:spacing w:after="0" w:line="240" w:lineRule="auto"/>
+        <w:rPr>
+          <w:rFonts w:ascii="맑은 고딕" w:eastAsia="맑은 고딕" w:hAnsi="맑은 고딕" w:cs="맑은 고딕"/>
+          <w:color w:val="000000" w:themeColor="text1"/>
+          <w:sz w:val="22"/>
+          <w:szCs w:val="22"/>
+        </w:rPr>
+      </w:pPr>
+    </w:p>
+    <w:p>
+      <w:pPr>
+        <w:spacing w:after="0" w:line="240" w:lineRule="auto"/>
+        <w:rPr>
+          <w:rFonts w:ascii="맑은 고딕" w:eastAsia="맑은 고딕" w:hAnsi="맑은 고딕" w:cs="맑은 고딕"/>
+          <w:color w:val="000000" w:themeColor="text1"/>
+          <w:sz w:val="22"/>
+          <w:szCs w:val="22"/>
+        </w:rPr>
+      </w:pPr>
+    </w:p>
+    <w:p>
+      <w:pPr>
+        <w:spacing w:after="0" w:line="240" w:lineRule="auto"/>
+        <w:rPr>
+          <w:rFonts w:ascii="맑은 고딕" w:eastAsia="맑은 고딕" w:hAnsi="맑은 고딕" w:cs="맑은 고딕"/>
+          <w:color w:val="000000" w:themeColor="text1"/>
+          <w:sz w:val="22"/>
+          <w:szCs w:val="22"/>
+        </w:rPr>
+      </w:pPr>
+    </w:p>
+    <w:tbl>
+      <w:tblPr>
+        <w:tblW w:w="0" w:type="auto"/>
+        <w:tblBorders>
+          <w:top w:val="single" w:sz="6" w:space="0" w:color="auto"/>
+          <w:left w:val="single" w:sz="6" w:space="0" w:color="auto"/>
+          <w:bottom w:val="single" w:sz="6" w:space="0" w:color="auto"/>
+          <w:right w:val="single" w:sz="6" w:space="0" w:color="auto"/>
+        </w:tblBorders>
+        <w:tblLayout w:type="fixed"/>
+        <w:tblLook w:val="04A0" w:firstRow="1" w:lastRow="0" w:firstColumn="1" w:lastColumn="0" w:noHBand="0" w:noVBand="1"/>
+      </w:tblPr>
+      <w:tblGrid>
+        <w:gridCol w:w="1352"/>
+        <w:gridCol w:w="5835"/>
+        <w:gridCol w:w="1828"/>
+      </w:tblGrid>
+      <w:tr>
+        <w:trPr>
+          <w:trHeight w:val="15"/>
+        </w:trPr>
+        <w:tc>
+          <w:tcPr>
+            <w:tcW w:w="1352" w:type="dxa"/>
+            <w:tcBorders>
+              <w:top w:val="single" w:sz="6" w:space="0" w:color="auto"/>
+              <w:left w:val="single" w:sz="6" w:space="0" w:color="auto"/>
+              <w:bottom w:val="single" w:sz="6" w:space="0" w:color="auto"/>
+              <w:right w:val="single" w:sz="6" w:space="0" w:color="auto"/>
+            </w:tcBorders>
+            <w:tcMar>
+              <w:top w:w="15" w:type="dxa"/>
+              <w:left w:w="90" w:type="dxa"/>
+              <w:bottom w:w="15" w:type="dxa"/>
+              <w:right w:w="90" w:type="dxa"/>
+            </w:tcMar>
+            <w:vAlign w:val="center"/>
+          </w:tcPr>
+          <w:p>
+            <w:pPr>
+              <w:spacing w:after="0" w:line="240" w:lineRule="auto"/>
+              <w:jc w:val="center"/>
+              <w:rPr>
+                <w:rFonts w:ascii="맑은 고딕" w:eastAsia="맑은 고딕" w:hAnsi="맑은 고딕" w:cs="맑은 고딕"/>
+                <w:color w:val="000000" w:themeColor="text1"/>
+                <w:sz w:val="22"/>
+                <w:szCs w:val="22"/>
+              </w:rPr>
+            </w:pPr>
+            <w:r>
+              <w:rPr>
+                <w:rFonts w:ascii="맑은 고딕" w:eastAsia="맑은 고딕" w:hAnsi="맑은 고딕" w:cs="맑은 고딕"/>
+                <w:color w:val="000000" w:themeColor="text1"/>
+                <w:sz w:val="22"/>
+                <w:szCs w:val="22"/>
+              </w:rPr>
+              <w:lastRenderedPageBreak/>
+              <w:t>실습 제목</w:t>
+            </w:r>
+          </w:p>
+        </w:tc>
+        <w:tc>
+          <w:tcPr>
+            <w:tcW w:w="5835" w:type="dxa"/>
+            <w:tcBorders>
+              <w:top w:val="single" w:sz="6" w:space="0" w:color="auto"/>
+              <w:left w:val="single" w:sz="6" w:space="0" w:color="auto"/>
+              <w:bottom w:val="single" w:sz="6" w:space="0" w:color="auto"/>
+              <w:right w:val="single" w:sz="6" w:space="0" w:color="auto"/>
+            </w:tcBorders>
+            <w:tcMar>
+              <w:top w:w="15" w:type="dxa"/>
+              <w:bottom w:w="15" w:type="dxa"/>
+            </w:tcMar>
+            <w:vAlign w:val="center"/>
+          </w:tcPr>
+          <w:p>
+            <w:pPr>
+              <w:spacing w:after="0" w:line="240" w:lineRule="auto"/>
+              <w:rPr>
+                <w:rFonts w:ascii="맑은 고딕" w:eastAsia="맑은 고딕" w:hAnsi="맑은 고딕" w:cs="맑은 고딕"/>
+                <w:color w:val="000000" w:themeColor="text1"/>
+                <w:sz w:val="22"/>
+                <w:szCs w:val="22"/>
+              </w:rPr>
+            </w:pPr>
+            <w:r>
+              <w:rPr>
+                <w:rFonts w:ascii="맑은 고딕" w:eastAsia="맑은 고딕" w:hAnsi="맑은 고딕" w:cs="맑은 고딕" w:hint="eastAsia"/>
+                <w:color w:val="000000" w:themeColor="text1"/>
+                <w:sz w:val="22"/>
+                <w:szCs w:val="22"/>
+              </w:rPr>
+              <w:t>텍마하트</w:t>
+            </w:r>
+          </w:p>
+        </w:tc>
+        <w:tc>
+          <w:tcPr>
+            <w:tcW w:w="1828" w:type="dxa"/>
+            <w:tcBorders>
+              <w:top w:val="single" w:sz="6" w:space="0" w:color="auto"/>
+              <w:left w:val="single" w:sz="6" w:space="0" w:color="auto"/>
+              <w:bottom w:val="single" w:sz="6" w:space="0" w:color="auto"/>
+              <w:right w:val="single" w:sz="6" w:space="0" w:color="auto"/>
+            </w:tcBorders>
+            <w:tcMar>
+              <w:top w:w="15" w:type="dxa"/>
+              <w:bottom w:w="15" w:type="dxa"/>
+            </w:tcMar>
+            <w:vAlign w:val="center"/>
+          </w:tcPr>
+          <w:p>
+            <w:pPr>
+              <w:spacing w:after="0" w:line="240" w:lineRule="auto"/>
+              <w:jc w:val="right"/>
+              <w:rPr>
+                <w:rFonts w:ascii="맑은 고딕" w:eastAsia="맑은 고딕" w:hAnsi="맑은 고딕" w:cs="맑은 고딕"/>
+                <w:color w:val="000000" w:themeColor="text1"/>
+                <w:sz w:val="22"/>
+                <w:szCs w:val="22"/>
+              </w:rPr>
+            </w:pPr>
+            <w:r>
+              <w:rPr>
+                <w:rFonts w:ascii="맑은 고딕" w:eastAsia="맑은 고딕" w:hAnsi="맑은 고딕" w:cs="맑은 고딕"/>
+                <w:color w:val="000000" w:themeColor="text1"/>
+                <w:sz w:val="22"/>
+                <w:szCs w:val="22"/>
+              </w:rPr>
+              <w:t>일련번호0</w:t>
+            </w:r>
+            <w:r>
+              <w:rPr>
+                <w:rFonts w:ascii="맑은 고딕" w:eastAsia="맑은 고딕" w:hAnsi="맑은 고딕" w:cs="맑은 고딕"/>
+                <w:color w:val="000000" w:themeColor="text1"/>
+                <w:sz w:val="22"/>
+                <w:szCs w:val="22"/>
+              </w:rPr>
+              <w:t>12</w:t>
+            </w:r>
+          </w:p>
+        </w:tc>
+      </w:tr>
+      <w:tr>
+        <w:trPr>
+          <w:trHeight w:val="15"/>
+        </w:trPr>
+        <w:tc>
+          <w:tcPr>
+            <w:tcW w:w="1352" w:type="dxa"/>
+            <w:tcBorders>
+              <w:top w:val="single" w:sz="6" w:space="0" w:color="auto"/>
+              <w:left w:val="single" w:sz="6" w:space="0" w:color="auto"/>
+              <w:bottom w:val="single" w:sz="6" w:space="0" w:color="auto"/>
+              <w:right w:val="single" w:sz="6" w:space="0" w:color="auto"/>
+            </w:tcBorders>
+            <w:tcMar>
+              <w:top w:w="15" w:type="dxa"/>
+              <w:left w:w="90" w:type="dxa"/>
+              <w:bottom w:w="15" w:type="dxa"/>
+              <w:right w:w="90" w:type="dxa"/>
+            </w:tcMar>
+            <w:vAlign w:val="center"/>
+          </w:tcPr>
+          <w:p>
+            <w:pPr>
+              <w:spacing w:after="0" w:line="240" w:lineRule="auto"/>
+              <w:jc w:val="center"/>
+              <w:rPr>
+                <w:rFonts w:ascii="맑은 고딕" w:eastAsia="맑은 고딕" w:hAnsi="맑은 고딕" w:cs="맑은 고딕"/>
+                <w:color w:val="000000" w:themeColor="text1"/>
+                <w:sz w:val="22"/>
+                <w:szCs w:val="22"/>
+              </w:rPr>
+            </w:pPr>
+            <w:r>
+              <w:rPr>
+                <w:rFonts w:ascii="맑은 고딕" w:eastAsia="맑은 고딕" w:hAnsi="맑은 고딕" w:cs="맑은 고딕"/>
+                <w:color w:val="000000" w:themeColor="text1"/>
+                <w:sz w:val="22"/>
+                <w:szCs w:val="22"/>
+              </w:rPr>
+              <w:t>실습 목적</w:t>
+            </w:r>
+          </w:p>
+        </w:tc>
+        <w:tc>
+          <w:tcPr>
+            <w:tcW w:w="7663" w:type="dxa"/>
+            <w:gridSpan w:val="2"/>
+            <w:tcBorders>
+              <w:top w:val="single" w:sz="6" w:space="0" w:color="auto"/>
+              <w:left w:val="single" w:sz="6" w:space="0" w:color="auto"/>
+              <w:bottom w:val="single" w:sz="6" w:space="0" w:color="auto"/>
+              <w:right w:val="single" w:sz="6" w:space="0" w:color="auto"/>
+            </w:tcBorders>
+            <w:tcMar>
+              <w:top w:w="15" w:type="dxa"/>
+              <w:bottom w:w="15" w:type="dxa"/>
+            </w:tcMar>
+            <w:vAlign w:val="center"/>
+          </w:tcPr>
+          <w:p>
+            <w:pPr>
+              <w:spacing w:after="0" w:line="240" w:lineRule="auto"/>
+              <w:rPr>
+                <w:rFonts w:ascii="맑은 고딕" w:eastAsia="맑은 고딕" w:hAnsi="맑은 고딕" w:cs="맑은 고딕"/>
+                <w:color w:val="000000" w:themeColor="text1"/>
+                <w:sz w:val="22"/>
+                <w:szCs w:val="22"/>
+              </w:rPr>
+            </w:pPr>
+            <w:r>
+              <w:rPr>
+                <w:rFonts w:ascii="맑은 고딕" w:eastAsia="맑은 고딕" w:hAnsi="맑은 고딕" w:cs="맑은 고딕" w:hint="eastAsia"/>
+                <w:color w:val="000000" w:themeColor="text1"/>
+                <w:sz w:val="22"/>
+                <w:szCs w:val="22"/>
+              </w:rPr>
+              <w:t xml:space="preserve">데이터 처리 </w:t>
+            </w:r>
+          </w:p>
+        </w:tc>
+      </w:tr>
+      <w:tr>
+        <w:trPr>
+          <w:trHeight w:val="15"/>
+        </w:trPr>
+        <w:tc>
+          <w:tcPr>
+            <w:tcW w:w="1352" w:type="dxa"/>
+            <w:tcBorders>
+              <w:top w:val="single" w:sz="6" w:space="0" w:color="auto"/>
+              <w:left w:val="single" w:sz="6" w:space="0" w:color="auto"/>
+              <w:bottom w:val="single" w:sz="6" w:space="0" w:color="auto"/>
+              <w:right w:val="single" w:sz="6" w:space="0" w:color="auto"/>
+            </w:tcBorders>
+            <w:tcMar>
+              <w:top w:w="15" w:type="dxa"/>
+              <w:left w:w="90" w:type="dxa"/>
+              <w:bottom w:w="15" w:type="dxa"/>
+              <w:right w:w="90" w:type="dxa"/>
+            </w:tcMar>
+            <w:vAlign w:val="center"/>
+          </w:tcPr>
+          <w:p>
+            <w:pPr>
+              <w:spacing w:after="0" w:line="240" w:lineRule="auto"/>
+              <w:jc w:val="center"/>
+              <w:rPr>
+                <w:rFonts w:ascii="맑은 고딕" w:eastAsia="맑은 고딕" w:hAnsi="맑은 고딕" w:cs="맑은 고딕"/>
+                <w:color w:val="000000" w:themeColor="text1"/>
+                <w:sz w:val="22"/>
+                <w:szCs w:val="22"/>
+              </w:rPr>
+            </w:pPr>
+            <w:r>
+              <w:rPr>
+                <w:rFonts w:ascii="맑은 고딕" w:eastAsia="맑은 고딕" w:hAnsi="맑은 고딕" w:cs="맑은 고딕"/>
+                <w:color w:val="000000" w:themeColor="text1"/>
+                <w:sz w:val="22"/>
+                <w:szCs w:val="22"/>
+              </w:rPr>
+              <w:t>날짜</w:t>
+            </w:r>
+          </w:p>
+        </w:tc>
+        <w:tc>
+          <w:tcPr>
+            <w:tcW w:w="7663" w:type="dxa"/>
+            <w:gridSpan w:val="2"/>
+            <w:tcBorders>
+              <w:top w:val="single" w:sz="6" w:space="0" w:color="auto"/>
+              <w:left w:val="single" w:sz="6" w:space="0" w:color="auto"/>
+              <w:bottom w:val="single" w:sz="6" w:space="0" w:color="auto"/>
+              <w:right w:val="single" w:sz="6" w:space="0" w:color="auto"/>
+            </w:tcBorders>
+            <w:tcMar>
+              <w:top w:w="15" w:type="dxa"/>
+              <w:bottom w:w="15" w:type="dxa"/>
+            </w:tcMar>
+            <w:vAlign w:val="center"/>
+          </w:tcPr>
+          <w:p>
+            <w:pPr>
+              <w:spacing w:after="0" w:line="240" w:lineRule="auto"/>
+              <w:rPr>
+                <w:rFonts w:ascii="맑은 고딕" w:eastAsia="맑은 고딕" w:hAnsi="맑은 고딕" w:cs="맑은 고딕"/>
+                <w:color w:val="000000" w:themeColor="text1"/>
+                <w:sz w:val="22"/>
+                <w:szCs w:val="22"/>
+              </w:rPr>
+            </w:pPr>
+            <w:r>
+              <w:rPr>
+                <w:rFonts w:ascii="맑은 고딕" w:eastAsia="맑은 고딕" w:hAnsi="맑은 고딕" w:cs="맑은 고딕"/>
+                <w:color w:val="000000" w:themeColor="text1"/>
+                <w:sz w:val="22"/>
+                <w:szCs w:val="22"/>
+              </w:rPr>
+              <w:t>23.0</w:t>
+            </w:r>
+            <w:r>
+              <w:rPr>
+                <w:rFonts w:ascii="맑은 고딕" w:eastAsia="맑은 고딕" w:hAnsi="맑은 고딕" w:cs="맑은 고딕"/>
+                <w:color w:val="000000" w:themeColor="text1"/>
+                <w:sz w:val="22"/>
+                <w:szCs w:val="22"/>
+              </w:rPr>
+              <w:t>6</w:t>
+            </w:r>
+            <w:r>
+              <w:rPr>
+                <w:rFonts w:ascii="맑은 고딕" w:eastAsia="맑은 고딕" w:hAnsi="맑은 고딕" w:cs="맑은 고딕"/>
+                <w:color w:val="000000" w:themeColor="text1"/>
+                <w:sz w:val="22"/>
+                <w:szCs w:val="22"/>
+              </w:rPr>
+              <w:t>.</w:t>
+            </w:r>
+            <w:r>
+              <w:rPr>
+                <w:rFonts w:ascii="맑은 고딕" w:eastAsia="맑은 고딕" w:hAnsi="맑은 고딕" w:cs="맑은 고딕"/>
+                <w:color w:val="000000" w:themeColor="text1"/>
+                <w:sz w:val="22"/>
+                <w:szCs w:val="22"/>
+              </w:rPr>
+              <w:t>22(</w:t>
+            </w:r>
+            <w:r>
+              <w:rPr>
+                <w:rFonts w:ascii="맑은 고딕" w:eastAsia="맑은 고딕" w:hAnsi="맑은 고딕" w:cs="맑은 고딕" w:hint="eastAsia"/>
+                <w:color w:val="000000" w:themeColor="text1"/>
+                <w:sz w:val="22"/>
+                <w:szCs w:val="22"/>
+              </w:rPr>
+              <w:t>목)</w:t>
+            </w:r>
+          </w:p>
+        </w:tc>
+      </w:tr>
+      <w:tr>
+        <w:trPr>
+          <w:trHeight w:val="195"/>
+        </w:trPr>
+        <w:tc>
+          <w:tcPr>
+            <w:tcW w:w="1352" w:type="dxa"/>
+            <w:tcBorders>
+              <w:top w:val="single" w:sz="6" w:space="0" w:color="auto"/>
+              <w:left w:val="single" w:sz="6" w:space="0" w:color="auto"/>
+              <w:bottom w:val="single" w:sz="6" w:space="0" w:color="000000" w:themeColor="text1"/>
+              <w:right w:val="single" w:sz="6" w:space="0" w:color="auto"/>
+            </w:tcBorders>
+            <w:tcMar>
+              <w:top w:w="15" w:type="dxa"/>
+              <w:left w:w="90" w:type="dxa"/>
+              <w:bottom w:w="15" w:type="dxa"/>
+              <w:right w:w="90" w:type="dxa"/>
+            </w:tcMar>
+            <w:vAlign w:val="center"/>
+          </w:tcPr>
+          <w:p>
+            <w:pPr>
+              <w:spacing w:after="0" w:line="240" w:lineRule="auto"/>
+              <w:jc w:val="center"/>
+              <w:rPr>
+                <w:rFonts w:ascii="맑은 고딕" w:eastAsia="맑은 고딕" w:hAnsi="맑은 고딕" w:cs="맑은 고딕"/>
+                <w:color w:val="000000" w:themeColor="text1"/>
+                <w:sz w:val="22"/>
+                <w:szCs w:val="22"/>
+              </w:rPr>
+            </w:pPr>
+            <w:r>
+              <w:rPr>
+                <w:rFonts w:ascii="맑은 고딕" w:eastAsia="맑은 고딕" w:hAnsi="맑은 고딕" w:cs="맑은 고딕"/>
+                <w:color w:val="000000" w:themeColor="text1"/>
+                <w:sz w:val="22"/>
+                <w:szCs w:val="22"/>
+              </w:rPr>
+              <w:t>팀원</w:t>
+            </w:r>
+          </w:p>
+        </w:tc>
+        <w:tc>
+          <w:tcPr>
+            <w:tcW w:w="7663" w:type="dxa"/>
+            <w:gridSpan w:val="2"/>
+            <w:tcBorders>
+              <w:top w:val="single" w:sz="6" w:space="0" w:color="auto"/>
+              <w:left w:val="single" w:sz="6" w:space="0" w:color="auto"/>
+              <w:bottom w:val="single" w:sz="6" w:space="0" w:color="000000" w:themeColor="text1"/>
+              <w:right w:val="single" w:sz="6" w:space="0" w:color="auto"/>
+            </w:tcBorders>
+            <w:tcMar>
+              <w:top w:w="15" w:type="dxa"/>
+              <w:bottom w:w="15" w:type="dxa"/>
+            </w:tcMar>
+            <w:vAlign w:val="center"/>
+          </w:tcPr>
+          <w:p>
+            <w:pPr>
+              <w:spacing w:after="0" w:line="240" w:lineRule="auto"/>
+              <w:rPr>
+                <w:rFonts w:ascii="맑은 고딕" w:eastAsia="맑은 고딕" w:hAnsi="맑은 고딕" w:cs="맑은 고딕"/>
+                <w:color w:val="000000" w:themeColor="text1"/>
+                <w:sz w:val="22"/>
+                <w:szCs w:val="22"/>
+              </w:rPr>
+            </w:pPr>
+            <w:r>
+              <w:rPr>
+                <w:rFonts w:ascii="맑은 고딕" w:eastAsia="맑은 고딕" w:hAnsi="맑은 고딕" w:cs="맑은 고딕" w:hint="eastAsia"/>
+                <w:color w:val="000000" w:themeColor="text1"/>
+                <w:sz w:val="22"/>
+                <w:szCs w:val="22"/>
+              </w:rPr>
+              <w:t>백두현</w:t>
+            </w:r>
+            <w:r>
+              <w:rPr>
+                <w:rFonts w:ascii="맑은 고딕" w:eastAsia="맑은 고딕" w:hAnsi="맑은 고딕" w:cs="맑은 고딕"/>
+                <w:color w:val="000000" w:themeColor="text1"/>
+                <w:sz w:val="22"/>
+                <w:szCs w:val="22"/>
+              </w:rPr>
+              <w:t xml:space="preserve"> / </w:t>
+            </w:r>
+            <w:r>
+              <w:rPr>
+                <w:rFonts w:ascii="맑은 고딕" w:eastAsia="맑은 고딕" w:hAnsi="맑은 고딕" w:cs="맑은 고딕" w:hint="eastAsia"/>
+                <w:color w:val="000000" w:themeColor="text1"/>
+                <w:sz w:val="22"/>
+                <w:szCs w:val="22"/>
+              </w:rPr>
+              <w:t>김희동</w:t>
+            </w:r>
+            <w:r>
+              <w:rPr>
+                <w:rFonts w:ascii="맑은 고딕" w:eastAsia="맑은 고딕" w:hAnsi="맑은 고딕" w:cs="맑은 고딕"/>
+                <w:color w:val="000000" w:themeColor="text1"/>
+                <w:sz w:val="22"/>
+                <w:szCs w:val="22"/>
+              </w:rPr>
+              <w:t xml:space="preserve"> / </w:t>
+            </w:r>
+            <w:r>
+              <w:rPr>
+                <w:rFonts w:ascii="맑은 고딕" w:eastAsia="맑은 고딕" w:hAnsi="맑은 고딕" w:cs="맑은 고딕" w:hint="eastAsia"/>
+                <w:color w:val="000000" w:themeColor="text1"/>
+                <w:sz w:val="22"/>
+                <w:szCs w:val="22"/>
+              </w:rPr>
+              <w:t xml:space="preserve">엄지우 </w:t>
+            </w:r>
+            <w:r>
+              <w:rPr>
+                <w:rFonts w:ascii="맑은 고딕" w:eastAsia="맑은 고딕" w:hAnsi="맑은 고딕" w:cs="맑은 고딕"/>
+                <w:color w:val="000000" w:themeColor="text1"/>
+                <w:sz w:val="22"/>
+                <w:szCs w:val="22"/>
+              </w:rPr>
+              <w:t xml:space="preserve">/ </w:t>
+            </w:r>
+            <w:r>
+              <w:rPr>
+                <w:rFonts w:ascii="맑은 고딕" w:eastAsia="맑은 고딕" w:hAnsi="맑은 고딕" w:cs="맑은 고딕" w:hint="eastAsia"/>
+                <w:color w:val="000000" w:themeColor="text1"/>
+                <w:sz w:val="22"/>
+                <w:szCs w:val="22"/>
+              </w:rPr>
+              <w:t>김윤아</w:t>
+            </w:r>
+          </w:p>
+        </w:tc>
+      </w:tr>
+      <w:tr>
+        <w:trPr>
+          <w:trHeight w:val="1560"/>
+        </w:trPr>
+        <w:tc>
+          <w:tcPr>
+            <w:tcW w:w="1352" w:type="dxa"/>
+            <w:tcBorders>
+              <w:top w:val="single" w:sz="6" w:space="0" w:color="000000" w:themeColor="text1"/>
+              <w:left w:val="single" w:sz="6" w:space="0" w:color="auto"/>
+              <w:bottom w:val="single" w:sz="6" w:space="0" w:color="auto"/>
+              <w:right w:val="single" w:sz="6" w:space="0" w:color="auto"/>
+            </w:tcBorders>
+            <w:tcMar>
+              <w:top w:w="15" w:type="dxa"/>
+              <w:left w:w="90" w:type="dxa"/>
+              <w:bottom w:w="15" w:type="dxa"/>
+              <w:right w:w="90" w:type="dxa"/>
+            </w:tcMar>
+            <w:vAlign w:val="center"/>
+          </w:tcPr>
+          <w:p>
+            <w:pPr>
+              <w:spacing w:after="0" w:line="240" w:lineRule="auto"/>
+              <w:jc w:val="center"/>
+              <w:rPr>
+                <w:rFonts w:ascii="맑은 고딕" w:eastAsia="맑은 고딕" w:hAnsi="맑은 고딕" w:cs="맑은 고딕"/>
+                <w:color w:val="000000" w:themeColor="text1"/>
+                <w:sz w:val="22"/>
+                <w:szCs w:val="22"/>
+              </w:rPr>
+            </w:pPr>
+            <w:r>
+              <w:rPr>
+                <w:rFonts w:ascii="맑은 고딕" w:eastAsia="맑은 고딕" w:hAnsi="맑은 고딕" w:cs="맑은 고딕"/>
+                <w:color w:val="000000" w:themeColor="text1"/>
+                <w:sz w:val="22"/>
+                <w:szCs w:val="22"/>
+              </w:rPr>
+              <w:t>활동 내용</w:t>
+            </w:r>
+          </w:p>
+        </w:tc>
+        <w:tc>
+          <w:tcPr>
+            <w:tcW w:w="7663" w:type="dxa"/>
+            <w:gridSpan w:val="2"/>
+            <w:tcBorders>
+              <w:top w:val="single" w:sz="6" w:space="0" w:color="000000" w:themeColor="text1"/>
+              <w:left w:val="single" w:sz="6" w:space="0" w:color="auto"/>
+              <w:bottom w:val="single" w:sz="6" w:space="0" w:color="000000" w:themeColor="text1"/>
+              <w:right w:val="single" w:sz="6" w:space="0" w:color="auto"/>
+            </w:tcBorders>
+            <w:tcMar>
+              <w:top w:w="15" w:type="dxa"/>
+              <w:bottom w:w="15" w:type="dxa"/>
+            </w:tcMar>
+            <w:vAlign w:val="center"/>
+          </w:tcPr>
+          <w:p>
+            <w:pPr>
+              <w:pStyle w:val="a3"/>
+              <w:numPr>
+                <w:ilvl w:val="0"/>
+                <w:numId w:val="46"/>
+              </w:numPr>
+              <w:spacing w:after="0" w:line="240" w:lineRule="auto"/>
+              <w:ind w:leftChars="0"/>
+              <w:rPr>
+                <w:rFonts w:ascii="맑은 고딕" w:eastAsia="맑은 고딕" w:hAnsi="맑은 고딕" w:cs="맑은 고딕"/>
+                <w:color w:val="000000" w:themeColor="text1"/>
+                <w:sz w:val="22"/>
+                <w:szCs w:val="22"/>
+              </w:rPr>
+            </w:pPr>
+            <w:r>
+              <w:rPr>
+                <w:rFonts w:ascii="맑은 고딕" w:eastAsia="맑은 고딕" w:hAnsi="맑은 고딕" w:cs="맑은 고딕" w:hint="eastAsia"/>
+                <w:color w:val="000000" w:themeColor="text1"/>
+                <w:sz w:val="22"/>
+                <w:szCs w:val="22"/>
+              </w:rPr>
+              <w:t>대한항공 데이터 뉴스 시간 가져오기</w:t>
+            </w:r>
+          </w:p>
+          <w:p>
+            <w:pPr>
+              <w:pStyle w:val="a3"/>
+              <w:numPr>
+                <w:ilvl w:val="0"/>
+                <w:numId w:val="46"/>
+              </w:numPr>
+              <w:spacing w:after="0" w:line="240" w:lineRule="auto"/>
+              <w:ind w:leftChars="0"/>
+              <w:rPr>
+                <w:rFonts w:ascii="맑은 고딕" w:eastAsia="맑은 고딕" w:hAnsi="맑은 고딕" w:cs="맑은 고딕"/>
+                <w:color w:val="000000" w:themeColor="text1"/>
+                <w:sz w:val="22"/>
+                <w:szCs w:val="22"/>
+              </w:rPr>
+            </w:pPr>
+            <w:r>
+              <w:rPr>
+                <w:rFonts w:ascii="맑은 고딕" w:eastAsia="맑은 고딕" w:hAnsi="맑은 고딕" w:cs="맑은 고딕" w:hint="eastAsia"/>
+                <w:color w:val="000000" w:themeColor="text1"/>
+                <w:sz w:val="22"/>
+                <w:szCs w:val="22"/>
+              </w:rPr>
+              <w:t>L</w:t>
+            </w:r>
+            <w:r>
+              <w:rPr>
+                <w:rFonts w:ascii="맑은 고딕" w:eastAsia="맑은 고딕" w:hAnsi="맑은 고딕" w:cs="맑은 고딕"/>
+                <w:color w:val="000000" w:themeColor="text1"/>
+                <w:sz w:val="22"/>
+                <w:szCs w:val="22"/>
+              </w:rPr>
+              <w:t>G</w:t>
+            </w:r>
+            <w:r>
+              <w:rPr>
+                <w:rFonts w:ascii="맑은 고딕" w:eastAsia="맑은 고딕" w:hAnsi="맑은 고딕" w:cs="맑은 고딕" w:hint="eastAsia"/>
+                <w:color w:val="000000" w:themeColor="text1"/>
+                <w:sz w:val="22"/>
+                <w:szCs w:val="22"/>
+              </w:rPr>
+              <w:t>화학 데이터 크롤링 및 전처리</w:t>
+            </w:r>
+          </w:p>
+          <w:p>
+            <w:pPr>
+              <w:pStyle w:val="a3"/>
+              <w:numPr>
+                <w:ilvl w:val="0"/>
+                <w:numId w:val="46"/>
+              </w:numPr>
+              <w:spacing w:after="0" w:line="240" w:lineRule="auto"/>
+              <w:ind w:leftChars="0"/>
+              <w:rPr>
+                <w:rFonts w:ascii="맑은 고딕" w:eastAsia="맑은 고딕" w:hAnsi="맑은 고딕" w:cs="맑은 고딕"/>
+                <w:color w:val="000000" w:themeColor="text1"/>
+                <w:sz w:val="22"/>
+                <w:szCs w:val="22"/>
+              </w:rPr>
+            </w:pPr>
+            <w:r>
+              <w:rPr>
+                <w:rFonts w:ascii="맑은 고딕" w:eastAsia="맑은 고딕" w:hAnsi="맑은 고딕" w:cs="맑은 고딕" w:hint="eastAsia"/>
+                <w:color w:val="000000" w:themeColor="text1"/>
+                <w:sz w:val="22"/>
+                <w:szCs w:val="22"/>
+              </w:rPr>
+              <w:t>유가 뉴스 데이터 크롤링 및 전처리</w:t>
+            </w:r>
+          </w:p>
+        </w:tc>
+      </w:tr>
+      <w:tr>
+        <w:trPr>
+          <w:trHeight w:val="1350"/>
+        </w:trPr>
+        <w:tc>
+          <w:tcPr>
+            <w:tcW w:w="1352" w:type="dxa"/>
+            <w:tcBorders>
+              <w:top w:val="single" w:sz="6" w:space="0" w:color="auto"/>
+              <w:left w:val="single" w:sz="6" w:space="0" w:color="auto"/>
+              <w:bottom w:val="single" w:sz="6" w:space="0" w:color="auto"/>
+              <w:right w:val="single" w:sz="6" w:space="0" w:color="auto"/>
+            </w:tcBorders>
+            <w:tcMar>
+              <w:top w:w="15" w:type="dxa"/>
+              <w:left w:w="90" w:type="dxa"/>
+              <w:bottom w:w="15" w:type="dxa"/>
+              <w:right w:w="90" w:type="dxa"/>
+            </w:tcMar>
+            <w:vAlign w:val="center"/>
+          </w:tcPr>
+          <w:p>
+            <w:pPr>
+              <w:widowControl/>
+              <w:spacing w:beforeAutospacing="1" w:afterAutospacing="1" w:line="240" w:lineRule="auto"/>
+              <w:jc w:val="center"/>
+              <w:rPr>
+                <w:rFonts w:ascii="맑은 고딕" w:eastAsia="맑은 고딕" w:hAnsi="맑은 고딕" w:cs="맑은 고딕"/>
+                <w:color w:val="000000" w:themeColor="text1"/>
+                <w:sz w:val="22"/>
+                <w:szCs w:val="22"/>
+              </w:rPr>
+            </w:pPr>
+            <w:r>
+              <w:rPr>
+                <w:rFonts w:ascii="맑은 고딕" w:eastAsia="맑은 고딕" w:hAnsi="맑은 고딕" w:cs="맑은 고딕"/>
+                <w:color w:val="000000" w:themeColor="text1"/>
+                <w:sz w:val="22"/>
+                <w:szCs w:val="22"/>
+              </w:rPr>
+              <w:t>활동 결과</w:t>
+            </w:r>
+          </w:p>
+        </w:tc>
+        <w:tc>
+          <w:tcPr>
+            <w:tcW w:w="7663" w:type="dxa"/>
+            <w:gridSpan w:val="2"/>
+            <w:tcBorders>
+              <w:top w:val="single" w:sz="6" w:space="0" w:color="000000" w:themeColor="text1"/>
+              <w:left w:val="single" w:sz="6" w:space="0" w:color="auto"/>
+              <w:bottom w:val="single" w:sz="6" w:space="0" w:color="auto"/>
+              <w:right w:val="single" w:sz="6" w:space="0" w:color="auto"/>
+            </w:tcBorders>
+            <w:tcMar>
+              <w:top w:w="15" w:type="dxa"/>
+              <w:bottom w:w="15" w:type="dxa"/>
+            </w:tcMar>
+            <w:vAlign w:val="center"/>
+          </w:tcPr>
+          <w:p>
+            <w:pPr>
+              <w:pStyle w:val="a3"/>
+              <w:numPr>
+                <w:ilvl w:val="0"/>
+                <w:numId w:val="47"/>
+              </w:numPr>
+              <w:spacing w:after="0" w:line="240" w:lineRule="auto"/>
+              <w:ind w:leftChars="0"/>
+              <w:rPr>
+                <w:rFonts w:ascii="맑은 고딕" w:eastAsia="맑은 고딕" w:hAnsi="맑은 고딕" w:cs="맑은 고딕"/>
+                <w:color w:val="000000" w:themeColor="text1"/>
+                <w:sz w:val="22"/>
+                <w:szCs w:val="22"/>
+              </w:rPr>
+            </w:pPr>
+            <w:r>
+              <w:rPr>
+                <w:rFonts w:ascii="맑은 고딕" w:eastAsia="맑은 고딕" w:hAnsi="맑은 고딕" w:cs="맑은 고딕" w:hint="eastAsia"/>
+                <w:color w:val="000000" w:themeColor="text1"/>
+                <w:sz w:val="22"/>
+                <w:szCs w:val="22"/>
+              </w:rPr>
+              <w:t xml:space="preserve">총 데이터 병합 </w:t>
+            </w:r>
+          </w:p>
+        </w:tc>
+      </w:tr>
+    </w:tbl>
+    <w:p>
+      <w:pPr>
+        <w:spacing w:after="0" w:line="240" w:lineRule="auto"/>
+        <w:rPr>
+          <w:rFonts w:ascii="맑은 고딕" w:eastAsia="맑은 고딕" w:hAnsi="맑은 고딕" w:cs="맑은 고딕"/>
+          <w:color w:val="000000" w:themeColor="text1"/>
+          <w:sz w:val="22"/>
+          <w:szCs w:val="22"/>
+        </w:rPr>
+      </w:pPr>
+    </w:p>
+    <w:p>
+      <w:pPr>
+        <w:spacing w:after="0" w:line="240" w:lineRule="auto"/>
+        <w:rPr>
+          <w:rFonts w:ascii="맑은 고딕" w:eastAsia="맑은 고딕" w:hAnsi="맑은 고딕" w:cs="맑은 고딕"/>
+          <w:color w:val="000000" w:themeColor="text1"/>
+          <w:sz w:val="22"/>
+          <w:szCs w:val="22"/>
+        </w:rPr>
+      </w:pPr>
+    </w:p>
+    <w:p>
+      <w:pPr>
+        <w:spacing w:after="0" w:line="240" w:lineRule="auto"/>
+        <w:rPr>
+          <w:rFonts w:ascii="맑은 고딕" w:eastAsia="맑은 고딕" w:hAnsi="맑은 고딕" w:cs="맑은 고딕"/>
+          <w:color w:val="000000" w:themeColor="text1"/>
+          <w:sz w:val="22"/>
+          <w:szCs w:val="22"/>
+        </w:rPr>
+      </w:pPr>
+    </w:p>
+    <w:p>
+      <w:pPr>
+        <w:spacing w:after="0" w:line="240" w:lineRule="auto"/>
+        <w:rPr>
+          <w:rFonts w:ascii="맑은 고딕" w:eastAsia="맑은 고딕" w:hAnsi="맑은 고딕" w:cs="맑은 고딕"/>
+          <w:color w:val="000000" w:themeColor="text1"/>
+          <w:sz w:val="22"/>
+          <w:szCs w:val="22"/>
+        </w:rPr>
+      </w:pPr>
+    </w:p>
+    <w:p>
+      <w:pPr>
+        <w:spacing w:after="0" w:line="240" w:lineRule="auto"/>
+        <w:rPr>
+          <w:rFonts w:ascii="맑은 고딕" w:eastAsia="맑은 고딕" w:hAnsi="맑은 고딕" w:cs="맑은 고딕"/>
+          <w:color w:val="000000" w:themeColor="text1"/>
+          <w:sz w:val="22"/>
+          <w:szCs w:val="22"/>
+        </w:rPr>
+      </w:pPr>
+    </w:p>
+    <w:p>
+      <w:pPr>
+        <w:spacing w:after="0" w:line="240" w:lineRule="auto"/>
+        <w:rPr>
+          <w:rFonts w:ascii="맑은 고딕" w:eastAsia="맑은 고딕" w:hAnsi="맑은 고딕" w:cs="맑은 고딕"/>
+          <w:color w:val="000000" w:themeColor="text1"/>
+          <w:sz w:val="22"/>
+          <w:szCs w:val="22"/>
+        </w:rPr>
+      </w:pPr>
+    </w:p>
+    <w:tbl>
+      <w:tblPr>
+        <w:tblStyle w:val="a4"/>
+        <w:tblpPr w:leftFromText="142" w:rightFromText="142" w:vertAnchor="text" w:tblpY="325"/>
+        <w:tblOverlap w:val="never"/>
+        <w:tblW w:w="9039" w:type="dxa"/>
+        <w:tblLayout w:type="fixed"/>
+        <w:tblLook w:val="04A0" w:firstRow="1" w:lastRow="0" w:firstColumn="1" w:lastColumn="0" w:noHBand="0" w:noVBand="1"/>
+      </w:tblPr>
+      <w:tblGrid>
+        <w:gridCol w:w="2235"/>
+        <w:gridCol w:w="2268"/>
+        <w:gridCol w:w="2268"/>
+        <w:gridCol w:w="2268"/>
+      </w:tblGrid>
+      <w:tr>
+        <w:trPr>
+          <w:trHeight w:val="593"/>
+        </w:trPr>
+        <w:tc>
+          <w:tcPr>
+            <w:tcW w:w="2235" w:type="dxa"/>
+          </w:tcPr>
+          <w:p>
+            <w:pPr>
+              <w:spacing w:line="384" w:lineRule="auto"/>
+              <w:rPr>
+                <w:rFonts w:eastAsiaTheme="minorHAnsi" w:cs="굴림"/>
+                <w:color w:val="000000"/>
+                <w:sz w:val="22"/>
+                <w:szCs w:val="22"/>
+              </w:rPr>
+            </w:pPr>
+            <w:r>
+              <w:rPr>
+                <w:rFonts w:eastAsiaTheme="minorHAnsi" w:cs="굴림"/>
+                <w:color w:val="000000"/>
+                <w:sz w:val="22"/>
+                <w:szCs w:val="22"/>
+              </w:rPr>
+              <w:t xml:space="preserve">기록자 </w:t>
+            </w:r>
+            <w:r>
+              <w:rPr>
+                <w:rFonts w:eastAsiaTheme="minorHAnsi" w:cs="굴림" w:hint="eastAsia"/>
+                <w:color w:val="000000"/>
+                <w:sz w:val="22"/>
+                <w:szCs w:val="22"/>
+              </w:rPr>
+              <w:t>백두현</w:t>
+            </w:r>
+          </w:p>
+        </w:tc>
+        <w:tc>
+          <w:tcPr>
+            <w:tcW w:w="2268" w:type="dxa"/>
+          </w:tcPr>
+          <w:p>
+            <w:pPr>
+              <w:spacing w:line="384" w:lineRule="auto"/>
+              <w:rPr>
+                <w:rFonts w:eastAsiaTheme="minorHAnsi" w:cs="굴림"/>
+                <w:color w:val="000000"/>
+                <w:sz w:val="22"/>
+                <w:szCs w:val="22"/>
+              </w:rPr>
+            </w:pPr>
+            <w:r>
+              <w:rPr>
+                <w:rFonts w:eastAsiaTheme="minorHAnsi" w:cs="굴림"/>
+                <w:color w:val="000000"/>
+                <w:sz w:val="22"/>
+                <w:szCs w:val="22"/>
+              </w:rPr>
+              <w:t>점검자</w:t>
+            </w:r>
+            <w:r>
+              <w:rPr>
+                <w:rFonts w:eastAsiaTheme="minorHAnsi" w:cs="굴림" w:hint="eastAsia"/>
+                <w:color w:val="000000"/>
+                <w:sz w:val="22"/>
+                <w:szCs w:val="22"/>
+              </w:rPr>
+              <w:t xml:space="preserve"> 김희동</w:t>
+            </w:r>
+          </w:p>
+        </w:tc>
+        <w:tc>
+          <w:tcPr>
+            <w:tcW w:w="2268" w:type="dxa"/>
+          </w:tcPr>
+          <w:p>
+            <w:pPr>
+              <w:spacing w:line="384" w:lineRule="auto"/>
+              <w:rPr>
+                <w:rFonts w:eastAsiaTheme="minorHAnsi" w:cs="굴림"/>
+                <w:color w:val="000000"/>
+                <w:sz w:val="22"/>
+                <w:szCs w:val="22"/>
+              </w:rPr>
+            </w:pPr>
+            <w:r>
+              <w:rPr>
+                <w:rFonts w:eastAsiaTheme="minorHAnsi" w:cs="굴림"/>
+                <w:color w:val="000000"/>
+                <w:sz w:val="22"/>
+                <w:szCs w:val="22"/>
+              </w:rPr>
+              <w:t>점검자</w:t>
+            </w:r>
+            <w:r>
+              <w:rPr>
+                <w:rFonts w:eastAsiaTheme="minorHAnsi" w:cs="굴림" w:hint="eastAsia"/>
+                <w:color w:val="000000"/>
+                <w:sz w:val="22"/>
+                <w:szCs w:val="22"/>
+              </w:rPr>
+              <w:t xml:space="preserve"> 김윤아</w:t>
+            </w:r>
+          </w:p>
+        </w:tc>
+        <w:tc>
+          <w:tcPr>
+            <w:tcW w:w="2268" w:type="dxa"/>
+          </w:tcPr>
+          <w:p>
+            <w:pPr>
+              <w:spacing w:line="384" w:lineRule="auto"/>
+              <w:rPr>
+                <w:rFonts w:eastAsiaTheme="minorHAnsi" w:cs="굴림"/>
+                <w:color w:val="000000"/>
+                <w:sz w:val="22"/>
+                <w:szCs w:val="22"/>
+              </w:rPr>
+            </w:pPr>
+            <w:r>
+              <w:rPr>
+                <w:rFonts w:eastAsiaTheme="minorHAnsi" w:cs="굴림"/>
+                <w:color w:val="000000"/>
+                <w:sz w:val="22"/>
+                <w:szCs w:val="22"/>
+              </w:rPr>
+              <w:t>점검자</w:t>
+            </w:r>
+            <w:r>
+              <w:rPr>
+                <w:rFonts w:eastAsiaTheme="minorHAnsi" w:cs="굴림" w:hint="eastAsia"/>
+                <w:color w:val="000000"/>
+                <w:sz w:val="22"/>
+                <w:szCs w:val="22"/>
+              </w:rPr>
+              <w:t xml:space="preserve"> 엄지우</w:t>
+            </w:r>
+          </w:p>
+        </w:tc>
+      </w:tr>
+      <w:tr>
+        <w:trPr>
+          <w:trHeight w:val="593"/>
+        </w:trPr>
+        <w:tc>
+          <w:tcPr>
+            <w:tcW w:w="2235" w:type="dxa"/>
+          </w:tcPr>
+          <w:p>
+            <w:pPr>
+              <w:spacing w:line="384" w:lineRule="auto"/>
+              <w:rPr>
+                <w:rFonts w:eastAsiaTheme="minorHAnsi" w:cs="굴림"/>
+                <w:color w:val="000000"/>
+                <w:sz w:val="18"/>
+                <w:szCs w:val="18"/>
+              </w:rPr>
+            </w:pPr>
+            <w:r>
+              <w:rPr>
+                <w:rFonts w:eastAsiaTheme="minorHAnsi" w:cs="굴림"/>
+                <w:color w:val="000000"/>
+                <w:sz w:val="18"/>
+                <w:szCs w:val="18"/>
+              </w:rPr>
+              <w:t>일자 202</w:t>
+            </w:r>
+            <w:r>
+              <w:rPr>
+                <w:rFonts w:eastAsiaTheme="minorHAnsi" w:cs="굴림" w:hint="eastAsia"/>
+                <w:color w:val="000000"/>
+                <w:sz w:val="18"/>
+                <w:szCs w:val="18"/>
+              </w:rPr>
+              <w:t>3</w:t>
+            </w:r>
+            <w:r>
+              <w:rPr>
+                <w:rFonts w:eastAsiaTheme="minorHAnsi" w:cs="굴림"/>
+                <w:color w:val="000000"/>
+                <w:sz w:val="18"/>
+                <w:szCs w:val="18"/>
+              </w:rPr>
+              <w:t xml:space="preserve">년 </w:t>
+            </w:r>
+            <w:r>
+              <w:rPr>
+                <w:rFonts w:eastAsiaTheme="minorHAnsi" w:cs="굴림" w:hint="eastAsia"/>
+                <w:color w:val="000000"/>
+                <w:sz w:val="18"/>
+                <w:szCs w:val="18"/>
+              </w:rPr>
+              <w:t>0</w:t>
+            </w:r>
+            <w:r>
+              <w:rPr>
+                <w:rFonts w:eastAsiaTheme="minorHAnsi" w:cs="굴림"/>
+                <w:color w:val="000000"/>
+                <w:sz w:val="18"/>
+                <w:szCs w:val="18"/>
+              </w:rPr>
+              <w:t>6월 19</w:t>
+            </w:r>
+            <w:r>
+              <w:rPr>
+                <w:rFonts w:eastAsiaTheme="minorHAnsi" w:cs="굴림" w:hint="eastAsia"/>
+                <w:color w:val="000000"/>
+                <w:sz w:val="18"/>
+                <w:szCs w:val="18"/>
+              </w:rPr>
+              <w:t>일</w:t>
+            </w:r>
+          </w:p>
+        </w:tc>
+        <w:tc>
+          <w:tcPr>
+            <w:tcW w:w="2268" w:type="dxa"/>
+          </w:tcPr>
+          <w:p>
+            <w:pPr>
+              <w:spacing w:line="384" w:lineRule="auto"/>
+              <w:rPr>
+                <w:rFonts w:eastAsiaTheme="minorHAnsi" w:cs="굴림"/>
+                <w:color w:val="000000"/>
+                <w:sz w:val="18"/>
+                <w:szCs w:val="18"/>
+              </w:rPr>
+            </w:pPr>
+            <w:r>
+              <w:rPr>
+                <w:rFonts w:eastAsiaTheme="minorHAnsi" w:cs="굴림"/>
+                <w:color w:val="000000"/>
+                <w:sz w:val="18"/>
+                <w:szCs w:val="18"/>
+              </w:rPr>
+              <w:t>일자 202</w:t>
+            </w:r>
+            <w:r>
+              <w:rPr>
+                <w:rFonts w:eastAsiaTheme="minorHAnsi" w:cs="굴림" w:hint="eastAsia"/>
+                <w:color w:val="000000"/>
+                <w:sz w:val="18"/>
+                <w:szCs w:val="18"/>
+              </w:rPr>
+              <w:t>3</w:t>
+            </w:r>
+            <w:r>
+              <w:rPr>
+                <w:rFonts w:eastAsiaTheme="minorHAnsi" w:cs="굴림"/>
+                <w:color w:val="000000"/>
+                <w:sz w:val="18"/>
+                <w:szCs w:val="18"/>
+              </w:rPr>
+              <w:t xml:space="preserve">년 </w:t>
+            </w:r>
+            <w:r>
+              <w:rPr>
+                <w:rFonts w:eastAsiaTheme="minorHAnsi" w:cs="굴림" w:hint="eastAsia"/>
+                <w:color w:val="000000"/>
+                <w:sz w:val="18"/>
+                <w:szCs w:val="18"/>
+              </w:rPr>
+              <w:t>0</w:t>
+            </w:r>
+            <w:r>
+              <w:rPr>
+                <w:rFonts w:eastAsiaTheme="minorHAnsi" w:cs="굴림"/>
+                <w:color w:val="000000"/>
+                <w:sz w:val="18"/>
+                <w:szCs w:val="18"/>
+              </w:rPr>
+              <w:t>6월</w:t>
+            </w:r>
+            <w:r>
+              <w:rPr>
+                <w:rFonts w:eastAsiaTheme="minorHAnsi" w:cs="굴림" w:hint="eastAsia"/>
+                <w:color w:val="000000"/>
+                <w:sz w:val="18"/>
+                <w:szCs w:val="18"/>
+              </w:rPr>
+              <w:t xml:space="preserve"> </w:t>
+            </w:r>
+            <w:r>
+              <w:rPr>
+                <w:rFonts w:eastAsiaTheme="minorHAnsi" w:cs="굴림"/>
+                <w:color w:val="000000"/>
+                <w:sz w:val="18"/>
+                <w:szCs w:val="18"/>
+              </w:rPr>
+              <w:t>19</w:t>
+            </w:r>
+            <w:r>
+              <w:rPr>
+                <w:rFonts w:eastAsiaTheme="minorHAnsi" w:cs="굴림" w:hint="eastAsia"/>
+                <w:color w:val="000000"/>
+                <w:sz w:val="18"/>
+                <w:szCs w:val="18"/>
+              </w:rPr>
+              <w:t>일</w:t>
+            </w:r>
+          </w:p>
+        </w:tc>
+        <w:tc>
+          <w:tcPr>
+            <w:tcW w:w="2268" w:type="dxa"/>
+          </w:tcPr>
+          <w:p>
+            <w:pPr>
+              <w:spacing w:line="384" w:lineRule="auto"/>
+              <w:rPr>
+                <w:rFonts w:eastAsiaTheme="minorHAnsi" w:cs="굴림"/>
+                <w:color w:val="000000"/>
+                <w:sz w:val="18"/>
+                <w:szCs w:val="18"/>
+              </w:rPr>
+            </w:pPr>
+            <w:r>
+              <w:rPr>
+                <w:rFonts w:eastAsiaTheme="minorHAnsi" w:cs="굴림"/>
+                <w:color w:val="000000"/>
+                <w:sz w:val="18"/>
+                <w:szCs w:val="18"/>
+              </w:rPr>
+              <w:t>일자 202</w:t>
+            </w:r>
+            <w:r>
+              <w:rPr>
+                <w:rFonts w:eastAsiaTheme="minorHAnsi" w:cs="굴림" w:hint="eastAsia"/>
+                <w:color w:val="000000"/>
+                <w:sz w:val="18"/>
+                <w:szCs w:val="18"/>
+              </w:rPr>
+              <w:t>3</w:t>
+            </w:r>
+            <w:r>
+              <w:rPr>
+                <w:rFonts w:eastAsiaTheme="minorHAnsi" w:cs="굴림"/>
+                <w:color w:val="000000"/>
+                <w:sz w:val="18"/>
+                <w:szCs w:val="18"/>
+              </w:rPr>
+              <w:t xml:space="preserve">년 </w:t>
+            </w:r>
+            <w:r>
+              <w:rPr>
+                <w:rFonts w:eastAsiaTheme="minorHAnsi" w:cs="굴림" w:hint="eastAsia"/>
+                <w:color w:val="000000"/>
+                <w:sz w:val="18"/>
+                <w:szCs w:val="18"/>
+              </w:rPr>
+              <w:t>0</w:t>
+            </w:r>
+            <w:r>
+              <w:rPr>
+                <w:rFonts w:eastAsiaTheme="minorHAnsi" w:cs="굴림"/>
+                <w:color w:val="000000"/>
+                <w:sz w:val="18"/>
+                <w:szCs w:val="18"/>
+              </w:rPr>
+              <w:t>6월 19</w:t>
+            </w:r>
+            <w:r>
+              <w:rPr>
+                <w:rFonts w:eastAsiaTheme="minorHAnsi" w:cs="굴림" w:hint="eastAsia"/>
+                <w:color w:val="000000"/>
+                <w:sz w:val="18"/>
+                <w:szCs w:val="18"/>
+              </w:rPr>
+              <w:t>일</w:t>
+            </w:r>
+          </w:p>
+        </w:tc>
+        <w:tc>
+          <w:tcPr>
+            <w:tcW w:w="2268" w:type="dxa"/>
+          </w:tcPr>
+          <w:p>
+            <w:pPr>
+              <w:spacing w:line="384" w:lineRule="auto"/>
+              <w:rPr>
+                <w:rFonts w:eastAsiaTheme="minorHAnsi" w:cs="굴림"/>
+                <w:color w:val="000000"/>
+                <w:sz w:val="18"/>
+                <w:szCs w:val="18"/>
+              </w:rPr>
+            </w:pPr>
+            <w:r>
+              <w:rPr>
+                <w:rFonts w:eastAsiaTheme="minorHAnsi" w:cs="굴림"/>
+                <w:color w:val="000000"/>
+                <w:sz w:val="18"/>
+                <w:szCs w:val="18"/>
+              </w:rPr>
+              <w:t>일자 202</w:t>
+            </w:r>
+            <w:r>
+              <w:rPr>
+                <w:rFonts w:eastAsiaTheme="minorHAnsi" w:cs="굴림" w:hint="eastAsia"/>
+                <w:color w:val="000000"/>
+                <w:sz w:val="18"/>
+                <w:szCs w:val="18"/>
+              </w:rPr>
+              <w:t>3</w:t>
+            </w:r>
+            <w:r>
+              <w:rPr>
+                <w:rFonts w:eastAsiaTheme="minorHAnsi" w:cs="굴림"/>
+                <w:color w:val="000000"/>
+                <w:sz w:val="18"/>
+                <w:szCs w:val="18"/>
+              </w:rPr>
+              <w:t xml:space="preserve">년 </w:t>
+            </w:r>
+            <w:r>
+              <w:rPr>
+                <w:rFonts w:eastAsiaTheme="minorHAnsi" w:cs="굴림" w:hint="eastAsia"/>
+                <w:color w:val="000000"/>
+                <w:sz w:val="18"/>
+                <w:szCs w:val="18"/>
+              </w:rPr>
+              <w:t>0</w:t>
+            </w:r>
+            <w:r>
+              <w:rPr>
+                <w:rFonts w:eastAsiaTheme="minorHAnsi" w:cs="굴림"/>
+                <w:color w:val="000000"/>
+                <w:sz w:val="18"/>
+                <w:szCs w:val="18"/>
+              </w:rPr>
+              <w:t>6월 19</w:t>
+            </w:r>
+            <w:r>
+              <w:rPr>
+                <w:rFonts w:eastAsiaTheme="minorHAnsi" w:cs="굴림" w:hint="eastAsia"/>
+                <w:color w:val="000000"/>
+                <w:sz w:val="18"/>
+                <w:szCs w:val="18"/>
+              </w:rPr>
+              <w:t>일</w:t>
+            </w:r>
+          </w:p>
+        </w:tc>
+      </w:tr>
+    </w:tbl>
+    <w:p>
+      <w:pPr>
+        <w:spacing w:after="0" w:line="240" w:lineRule="auto"/>
+        <w:rPr>
+          <w:rFonts w:ascii="맑은 고딕" w:eastAsia="맑은 고딕" w:hAnsi="맑은 고딕" w:cs="맑은 고딕"/>
+          <w:color w:val="000000" w:themeColor="text1"/>
+          <w:sz w:val="22"/>
+          <w:szCs w:val="22"/>
+        </w:rPr>
+      </w:pPr>
+    </w:p>
+    <w:p>
+      <w:pPr>
+        <w:spacing w:after="0" w:line="240" w:lineRule="auto"/>
+        <w:rPr>
+          <w:rFonts w:ascii="맑은 고딕" w:eastAsia="맑은 고딕" w:hAnsi="맑은 고딕" w:cs="맑은 고딕"/>
+          <w:color w:val="000000" w:themeColor="text1"/>
+          <w:sz w:val="22"/>
+          <w:szCs w:val="22"/>
+        </w:rPr>
+      </w:pPr>
+    </w:p>
+    <w:p>
+      <w:pPr>
+        <w:spacing w:after="0" w:line="240" w:lineRule="auto"/>
+        <w:rPr>
+          <w:rFonts w:ascii="맑은 고딕" w:eastAsia="맑은 고딕" w:hAnsi="맑은 고딕" w:cs="맑은 고딕"/>
+          <w:color w:val="000000" w:themeColor="text1"/>
+          <w:sz w:val="22"/>
+          <w:szCs w:val="22"/>
+        </w:rPr>
+      </w:pPr>
+    </w:p>
+    <w:p>
+      <w:pPr>
+        <w:spacing w:after="0" w:line="240" w:lineRule="auto"/>
+        <w:rPr>
+          <w:rFonts w:ascii="맑은 고딕" w:eastAsia="맑은 고딕" w:hAnsi="맑은 고딕" w:cs="맑은 고딕"/>
+          <w:color w:val="000000" w:themeColor="text1"/>
+          <w:sz w:val="22"/>
+          <w:szCs w:val="22"/>
+        </w:rPr>
+      </w:pPr>
+    </w:p>
+    <w:p>
+      <w:pPr>
+        <w:spacing w:after="0" w:line="240" w:lineRule="auto"/>
+        <w:rPr>
+          <w:rFonts w:ascii="맑은 고딕" w:eastAsia="맑은 고딕" w:hAnsi="맑은 고딕" w:cs="맑은 고딕"/>
+          <w:color w:val="000000" w:themeColor="text1"/>
+          <w:sz w:val="22"/>
+          <w:szCs w:val="22"/>
+        </w:rPr>
+      </w:pPr>
+    </w:p>
+    <w:p>
+      <w:pPr>
+        <w:spacing w:after="0" w:line="240" w:lineRule="auto"/>
+        <w:rPr>
+          <w:rFonts w:ascii="맑은 고딕" w:eastAsia="맑은 고딕" w:hAnsi="맑은 고딕" w:cs="맑은 고딕"/>
+          <w:color w:val="000000" w:themeColor="text1"/>
+          <w:sz w:val="22"/>
+          <w:szCs w:val="22"/>
+        </w:rPr>
+      </w:pPr>
+    </w:p>
+    <w:p>
+      <w:pPr>
+        <w:spacing w:after="0" w:line="240" w:lineRule="auto"/>
+        <w:rPr>
+          <w:rFonts w:ascii="맑은 고딕" w:eastAsia="맑은 고딕" w:hAnsi="맑은 고딕" w:cs="맑은 고딕"/>
+          <w:color w:val="000000" w:themeColor="text1"/>
+          <w:sz w:val="22"/>
+          <w:szCs w:val="22"/>
+        </w:rPr>
+      </w:pPr>
+    </w:p>
+    <w:p>
+      <w:pPr>
+        <w:spacing w:after="0" w:line="240" w:lineRule="auto"/>
+        <w:rPr>
+          <w:rFonts w:ascii="맑은 고딕" w:eastAsia="맑은 고딕" w:hAnsi="맑은 고딕" w:cs="맑은 고딕"/>
+          <w:color w:val="000000" w:themeColor="text1"/>
+          <w:sz w:val="22"/>
+          <w:szCs w:val="22"/>
+        </w:rPr>
+      </w:pPr>
+    </w:p>
+    <w:p>
+      <w:pPr>
+        <w:spacing w:after="0" w:line="240" w:lineRule="auto"/>
+        <w:rPr>
+          <w:rFonts w:ascii="맑은 고딕" w:eastAsia="맑은 고딕" w:hAnsi="맑은 고딕" w:cs="맑은 고딕"/>
+          <w:color w:val="000000" w:themeColor="text1"/>
+          <w:sz w:val="22"/>
+          <w:szCs w:val="22"/>
+        </w:rPr>
+      </w:pPr>
+    </w:p>
+    <w:p>
+      <w:pPr>
+        <w:spacing w:after="0" w:line="240" w:lineRule="auto"/>
+        <w:rPr>
+          <w:rFonts w:ascii="맑은 고딕" w:eastAsia="맑은 고딕" w:hAnsi="맑은 고딕" w:cs="맑은 고딕"/>
+          <w:color w:val="000000" w:themeColor="text1"/>
+          <w:sz w:val="22"/>
+          <w:szCs w:val="22"/>
+        </w:rPr>
+      </w:pPr>
+    </w:p>
+    <w:p>
+      <w:pPr>
+        <w:spacing w:after="0" w:line="240" w:lineRule="auto"/>
+        <w:rPr>
+          <w:rFonts w:ascii="맑은 고딕" w:eastAsia="맑은 고딕" w:hAnsi="맑은 고딕" w:cs="맑은 고딕"/>
+          <w:color w:val="000000" w:themeColor="text1"/>
+          <w:sz w:val="22"/>
+          <w:szCs w:val="22"/>
+        </w:rPr>
+      </w:pPr>
+    </w:p>
+    <w:p>
+      <w:pPr>
+        <w:spacing w:after="0" w:line="240" w:lineRule="auto"/>
+        <w:rPr>
+          <w:rFonts w:ascii="맑은 고딕" w:eastAsia="맑은 고딕" w:hAnsi="맑은 고딕" w:cs="맑은 고딕"/>
+          <w:color w:val="000000" w:themeColor="text1"/>
+          <w:sz w:val="22"/>
+          <w:szCs w:val="22"/>
+        </w:rPr>
+      </w:pPr>
+    </w:p>
+    <w:p>
+      <w:pPr>
+        <w:spacing w:after="0" w:line="240" w:lineRule="auto"/>
+        <w:rPr>
+          <w:rFonts w:ascii="맑은 고딕" w:eastAsia="맑은 고딕" w:hAnsi="맑은 고딕" w:cs="맑은 고딕"/>
+          <w:color w:val="000000" w:themeColor="text1"/>
+          <w:sz w:val="22"/>
+          <w:szCs w:val="22"/>
+        </w:rPr>
+      </w:pPr>
+    </w:p>
+    <w:tbl>
+      <w:tblPr>
+        <w:tblW w:w="0" w:type="auto"/>
+        <w:tblBorders>
+          <w:top w:val="single" w:sz="6" w:space="0" w:color="auto"/>
+          <w:left w:val="single" w:sz="6" w:space="0" w:color="auto"/>
+          <w:bottom w:val="single" w:sz="6" w:space="0" w:color="auto"/>
+          <w:right w:val="single" w:sz="6" w:space="0" w:color="auto"/>
+        </w:tblBorders>
+        <w:tblLayout w:type="fixed"/>
+        <w:tblLook w:val="04A0" w:firstRow="1" w:lastRow="0" w:firstColumn="1" w:lastColumn="0" w:noHBand="0" w:noVBand="1"/>
+      </w:tblPr>
+      <w:tblGrid>
+        <w:gridCol w:w="1352"/>
+        <w:gridCol w:w="5835"/>
+        <w:gridCol w:w="1828"/>
+      </w:tblGrid>
+      <w:tr>
+        <w:trPr>
+          <w:trHeight w:val="15"/>
+        </w:trPr>
+        <w:tc>
+          <w:tcPr>
+            <w:tcW w:w="1352" w:type="dxa"/>
+            <w:tcBorders>
+              <w:top w:val="single" w:sz="6" w:space="0" w:color="auto"/>
+              <w:left w:val="single" w:sz="6" w:space="0" w:color="auto"/>
+              <w:bottom w:val="single" w:sz="6" w:space="0" w:color="auto"/>
+              <w:right w:val="single" w:sz="6" w:space="0" w:color="auto"/>
+            </w:tcBorders>
+            <w:tcMar>
+              <w:top w:w="15" w:type="dxa"/>
+              <w:left w:w="90" w:type="dxa"/>
+              <w:bottom w:w="15" w:type="dxa"/>
+              <w:right w:w="90" w:type="dxa"/>
+            </w:tcMar>
+            <w:vAlign w:val="center"/>
+          </w:tcPr>
+          <w:p>
+            <w:pPr>
+              <w:spacing w:after="0" w:line="240" w:lineRule="auto"/>
+              <w:jc w:val="center"/>
+              <w:rPr>
+                <w:rFonts w:ascii="맑은 고딕" w:eastAsia="맑은 고딕" w:hAnsi="맑은 고딕" w:cs="맑은 고딕"/>
+                <w:color w:val="000000" w:themeColor="text1"/>
+                <w:sz w:val="22"/>
+                <w:szCs w:val="22"/>
+              </w:rPr>
+            </w:pPr>
+            <w:r>
+              <w:rPr>
+                <w:rFonts w:ascii="맑은 고딕" w:eastAsia="맑은 고딕" w:hAnsi="맑은 고딕" w:cs="맑은 고딕"/>
+                <w:color w:val="000000" w:themeColor="text1"/>
+                <w:sz w:val="22"/>
+                <w:szCs w:val="22"/>
+              </w:rPr>
+              <w:lastRenderedPageBreak/>
+              <w:t>실습 제목</w:t>
+            </w:r>
+          </w:p>
+        </w:tc>
+        <w:tc>
+          <w:tcPr>
+            <w:tcW w:w="5835" w:type="dxa"/>
+            <w:tcBorders>
+              <w:top w:val="single" w:sz="6" w:space="0" w:color="auto"/>
+              <w:left w:val="single" w:sz="6" w:space="0" w:color="auto"/>
+              <w:bottom w:val="single" w:sz="6" w:space="0" w:color="auto"/>
+              <w:right w:val="single" w:sz="6" w:space="0" w:color="auto"/>
+            </w:tcBorders>
+            <w:tcMar>
+              <w:top w:w="15" w:type="dxa"/>
+              <w:bottom w:w="15" w:type="dxa"/>
+            </w:tcMar>
+            <w:vAlign w:val="center"/>
+          </w:tcPr>
+          <w:p>
+            <w:pPr>
+              <w:spacing w:after="0" w:line="240" w:lineRule="auto"/>
+              <w:rPr>
+                <w:rFonts w:ascii="맑은 고딕" w:eastAsia="맑은 고딕" w:hAnsi="맑은 고딕" w:cs="맑은 고딕"/>
+                <w:color w:val="000000" w:themeColor="text1"/>
+                <w:sz w:val="22"/>
+                <w:szCs w:val="22"/>
+              </w:rPr>
+            </w:pPr>
+            <w:r>
+              <w:rPr>
+                <w:rFonts w:ascii="맑은 고딕" w:eastAsia="맑은 고딕" w:hAnsi="맑은 고딕" w:cs="맑은 고딕" w:hint="eastAsia"/>
+                <w:color w:val="000000" w:themeColor="text1"/>
+                <w:sz w:val="22"/>
+                <w:szCs w:val="22"/>
+              </w:rPr>
+              <w:t>텍마하트</w:t>
+            </w:r>
+          </w:p>
+        </w:tc>
+        <w:tc>
+          <w:tcPr>
+            <w:tcW w:w="1828" w:type="dxa"/>
+            <w:tcBorders>
+              <w:top w:val="single" w:sz="6" w:space="0" w:color="auto"/>
+              <w:left w:val="single" w:sz="6" w:space="0" w:color="auto"/>
+              <w:bottom w:val="single" w:sz="6" w:space="0" w:color="auto"/>
+              <w:right w:val="single" w:sz="6" w:space="0" w:color="auto"/>
+            </w:tcBorders>
+            <w:tcMar>
+              <w:top w:w="15" w:type="dxa"/>
+              <w:bottom w:w="15" w:type="dxa"/>
+            </w:tcMar>
+            <w:vAlign w:val="center"/>
+          </w:tcPr>
+          <w:p>
+            <w:pPr>
+              <w:spacing w:after="0" w:line="240" w:lineRule="auto"/>
+              <w:jc w:val="right"/>
+              <w:rPr>
+                <w:rFonts w:ascii="맑은 고딕" w:eastAsia="맑은 고딕" w:hAnsi="맑은 고딕" w:cs="맑은 고딕"/>
+                <w:color w:val="000000" w:themeColor="text1"/>
+                <w:sz w:val="22"/>
+                <w:szCs w:val="22"/>
+              </w:rPr>
+            </w:pPr>
+            <w:r>
+              <w:rPr>
+                <w:rFonts w:ascii="맑은 고딕" w:eastAsia="맑은 고딕" w:hAnsi="맑은 고딕" w:cs="맑은 고딕"/>
+                <w:color w:val="000000" w:themeColor="text1"/>
+                <w:sz w:val="22"/>
+                <w:szCs w:val="22"/>
+              </w:rPr>
+              <w:t>일련번호0</w:t>
+            </w:r>
+            <w:r>
+              <w:rPr>
+                <w:rFonts w:ascii="맑은 고딕" w:eastAsia="맑은 고딕" w:hAnsi="맑은 고딕" w:cs="맑은 고딕"/>
+                <w:color w:val="000000" w:themeColor="text1"/>
+                <w:sz w:val="22"/>
+                <w:szCs w:val="22"/>
+              </w:rPr>
+              <w:t>1</w:t>
+            </w:r>
+            <w:r>
+              <w:rPr>
+                <w:rFonts w:ascii="맑은 고딕" w:eastAsia="맑은 고딕" w:hAnsi="맑은 고딕" w:cs="맑은 고딕"/>
+                <w:color w:val="000000" w:themeColor="text1"/>
+                <w:sz w:val="22"/>
+                <w:szCs w:val="22"/>
+              </w:rPr>
+              <w:t>3</w:t>
+            </w:r>
+          </w:p>
+        </w:tc>
+      </w:tr>
+      <w:tr>
+        <w:trPr>
+          <w:trHeight w:val="15"/>
+        </w:trPr>
+        <w:tc>
+          <w:tcPr>
+            <w:tcW w:w="1352" w:type="dxa"/>
+            <w:tcBorders>
+              <w:top w:val="single" w:sz="6" w:space="0" w:color="auto"/>
+              <w:left w:val="single" w:sz="6" w:space="0" w:color="auto"/>
+              <w:bottom w:val="single" w:sz="6" w:space="0" w:color="auto"/>
+              <w:right w:val="single" w:sz="6" w:space="0" w:color="auto"/>
+            </w:tcBorders>
+            <w:tcMar>
+              <w:top w:w="15" w:type="dxa"/>
+              <w:left w:w="90" w:type="dxa"/>
+              <w:bottom w:w="15" w:type="dxa"/>
+              <w:right w:w="90" w:type="dxa"/>
+            </w:tcMar>
+            <w:vAlign w:val="center"/>
+          </w:tcPr>
+          <w:p>
+            <w:pPr>
+              <w:spacing w:after="0" w:line="240" w:lineRule="auto"/>
+              <w:jc w:val="center"/>
+              <w:rPr>
+                <w:rFonts w:ascii="맑은 고딕" w:eastAsia="맑은 고딕" w:hAnsi="맑은 고딕" w:cs="맑은 고딕"/>
+                <w:color w:val="000000" w:themeColor="text1"/>
+                <w:sz w:val="22"/>
+                <w:szCs w:val="22"/>
+              </w:rPr>
+            </w:pPr>
+            <w:r>
+              <w:rPr>
+                <w:rFonts w:ascii="맑은 고딕" w:eastAsia="맑은 고딕" w:hAnsi="맑은 고딕" w:cs="맑은 고딕"/>
+                <w:color w:val="000000" w:themeColor="text1"/>
+                <w:sz w:val="22"/>
+                <w:szCs w:val="22"/>
+              </w:rPr>
+              <w:t>실습 목적</w:t>
+            </w:r>
+          </w:p>
+        </w:tc>
+        <w:tc>
+          <w:tcPr>
+            <w:tcW w:w="7663" w:type="dxa"/>
+            <w:gridSpan w:val="2"/>
+            <w:tcBorders>
+              <w:top w:val="single" w:sz="6" w:space="0" w:color="auto"/>
+              <w:left w:val="single" w:sz="6" w:space="0" w:color="auto"/>
+              <w:bottom w:val="single" w:sz="6" w:space="0" w:color="auto"/>
+              <w:right w:val="single" w:sz="6" w:space="0" w:color="auto"/>
+            </w:tcBorders>
+            <w:tcMar>
+              <w:top w:w="15" w:type="dxa"/>
+              <w:bottom w:w="15" w:type="dxa"/>
+            </w:tcMar>
+            <w:vAlign w:val="center"/>
+          </w:tcPr>
+          <w:p>
+            <w:pPr>
+              <w:spacing w:after="0" w:line="240" w:lineRule="auto"/>
+              <w:rPr>
+                <w:rFonts w:ascii="맑은 고딕" w:eastAsia="맑은 고딕" w:hAnsi="맑은 고딕" w:cs="맑은 고딕"/>
+                <w:color w:val="000000" w:themeColor="text1"/>
+                <w:sz w:val="22"/>
+                <w:szCs w:val="22"/>
+              </w:rPr>
+            </w:pPr>
+            <w:r>
+              <w:rPr>
+                <w:rFonts w:ascii="맑은 고딕" w:eastAsia="맑은 고딕" w:hAnsi="맑은 고딕" w:cs="맑은 고딕" w:hint="eastAsia"/>
+                <w:color w:val="000000" w:themeColor="text1"/>
+                <w:sz w:val="22"/>
+                <w:szCs w:val="22"/>
+              </w:rPr>
+              <w:t xml:space="preserve">데이터 </w:t>
+            </w:r>
+            <w:r>
+              <w:rPr>
+                <w:rFonts w:ascii="맑은 고딕" w:eastAsia="맑은 고딕" w:hAnsi="맑은 고딕" w:cs="맑은 고딕" w:hint="eastAsia"/>
+                <w:color w:val="000000" w:themeColor="text1"/>
+                <w:sz w:val="22"/>
+                <w:szCs w:val="22"/>
+              </w:rPr>
+              <w:t>전</w:t>
+            </w:r>
+            <w:r>
+              <w:rPr>
+                <w:rFonts w:ascii="맑은 고딕" w:eastAsia="맑은 고딕" w:hAnsi="맑은 고딕" w:cs="맑은 고딕" w:hint="eastAsia"/>
+                <w:color w:val="000000" w:themeColor="text1"/>
+                <w:sz w:val="22"/>
+                <w:szCs w:val="22"/>
+              </w:rPr>
+              <w:t xml:space="preserve">처리 </w:t>
+            </w:r>
+          </w:p>
+        </w:tc>
+      </w:tr>
+      <w:tr>
+        <w:trPr>
+          <w:trHeight w:val="15"/>
+        </w:trPr>
+        <w:tc>
+          <w:tcPr>
+            <w:tcW w:w="1352" w:type="dxa"/>
+            <w:tcBorders>
+              <w:top w:val="single" w:sz="6" w:space="0" w:color="auto"/>
+              <w:left w:val="single" w:sz="6" w:space="0" w:color="auto"/>
+              <w:bottom w:val="single" w:sz="6" w:space="0" w:color="auto"/>
+              <w:right w:val="single" w:sz="6" w:space="0" w:color="auto"/>
+            </w:tcBorders>
+            <w:tcMar>
+              <w:top w:w="15" w:type="dxa"/>
+              <w:left w:w="90" w:type="dxa"/>
+              <w:bottom w:w="15" w:type="dxa"/>
+              <w:right w:w="90" w:type="dxa"/>
+            </w:tcMar>
+            <w:vAlign w:val="center"/>
+          </w:tcPr>
+          <w:p>
+            <w:pPr>
+              <w:spacing w:after="0" w:line="240" w:lineRule="auto"/>
+              <w:jc w:val="center"/>
+              <w:rPr>
+                <w:rFonts w:ascii="맑은 고딕" w:eastAsia="맑은 고딕" w:hAnsi="맑은 고딕" w:cs="맑은 고딕"/>
+                <w:color w:val="000000" w:themeColor="text1"/>
+                <w:sz w:val="22"/>
+                <w:szCs w:val="22"/>
+              </w:rPr>
+            </w:pPr>
+            <w:r>
+              <w:rPr>
+                <w:rFonts w:ascii="맑은 고딕" w:eastAsia="맑은 고딕" w:hAnsi="맑은 고딕" w:cs="맑은 고딕"/>
+                <w:color w:val="000000" w:themeColor="text1"/>
+                <w:sz w:val="22"/>
+                <w:szCs w:val="22"/>
+              </w:rPr>
+              <w:t>날짜</w:t>
+            </w:r>
+          </w:p>
+        </w:tc>
+        <w:tc>
+          <w:tcPr>
+            <w:tcW w:w="7663" w:type="dxa"/>
+            <w:gridSpan w:val="2"/>
+            <w:tcBorders>
+              <w:top w:val="single" w:sz="6" w:space="0" w:color="auto"/>
+              <w:left w:val="single" w:sz="6" w:space="0" w:color="auto"/>
+              <w:bottom w:val="single" w:sz="6" w:space="0" w:color="auto"/>
+              <w:right w:val="single" w:sz="6" w:space="0" w:color="auto"/>
+            </w:tcBorders>
+            <w:tcMar>
+              <w:top w:w="15" w:type="dxa"/>
+              <w:bottom w:w="15" w:type="dxa"/>
+            </w:tcMar>
+            <w:vAlign w:val="center"/>
+          </w:tcPr>
+          <w:p>
+            <w:pPr>
+              <w:spacing w:after="0" w:line="240" w:lineRule="auto"/>
+              <w:rPr>
+                <w:rFonts w:ascii="맑은 고딕" w:eastAsia="맑은 고딕" w:hAnsi="맑은 고딕" w:cs="맑은 고딕"/>
+                <w:color w:val="000000" w:themeColor="text1"/>
+                <w:sz w:val="22"/>
+                <w:szCs w:val="22"/>
+              </w:rPr>
+            </w:pPr>
+            <w:r>
+              <w:rPr>
+                <w:rFonts w:ascii="맑은 고딕" w:eastAsia="맑은 고딕" w:hAnsi="맑은 고딕" w:cs="맑은 고딕"/>
+                <w:color w:val="000000" w:themeColor="text1"/>
+                <w:sz w:val="22"/>
+                <w:szCs w:val="22"/>
+              </w:rPr>
+              <w:t>23.0</w:t>
+            </w:r>
+            <w:r>
+              <w:rPr>
+                <w:rFonts w:ascii="맑은 고딕" w:eastAsia="맑은 고딕" w:hAnsi="맑은 고딕" w:cs="맑은 고딕"/>
+                <w:color w:val="000000" w:themeColor="text1"/>
+                <w:sz w:val="22"/>
+                <w:szCs w:val="22"/>
+              </w:rPr>
+              <w:t>6</w:t>
+            </w:r>
+            <w:r>
+              <w:rPr>
+                <w:rFonts w:ascii="맑은 고딕" w:eastAsia="맑은 고딕" w:hAnsi="맑은 고딕" w:cs="맑은 고딕"/>
+                <w:color w:val="000000" w:themeColor="text1"/>
+                <w:sz w:val="22"/>
+                <w:szCs w:val="22"/>
+              </w:rPr>
+              <w:t>.</w:t>
+            </w:r>
+            <w:r>
+              <w:rPr>
+                <w:rFonts w:ascii="맑은 고딕" w:eastAsia="맑은 고딕" w:hAnsi="맑은 고딕" w:cs="맑은 고딕"/>
+                <w:color w:val="000000" w:themeColor="text1"/>
+                <w:sz w:val="22"/>
+                <w:szCs w:val="22"/>
+              </w:rPr>
+              <w:t>2</w:t>
+            </w:r>
+            <w:r>
+              <w:rPr>
+                <w:rFonts w:ascii="맑은 고딕" w:eastAsia="맑은 고딕" w:hAnsi="맑은 고딕" w:cs="맑은 고딕"/>
+                <w:color w:val="000000" w:themeColor="text1"/>
+                <w:sz w:val="22"/>
+                <w:szCs w:val="22"/>
+              </w:rPr>
+              <w:t>6</w:t>
+            </w:r>
+            <w:r>
+              <w:rPr>
+                <w:rFonts w:ascii="맑은 고딕" w:eastAsia="맑은 고딕" w:hAnsi="맑은 고딕" w:cs="맑은 고딕"/>
+                <w:color w:val="000000" w:themeColor="text1"/>
+                <w:sz w:val="22"/>
+                <w:szCs w:val="22"/>
+              </w:rPr>
+              <w:t>(</w:t>
+            </w:r>
+            <w:r>
+              <w:rPr>
+                <w:rFonts w:ascii="맑은 고딕" w:eastAsia="맑은 고딕" w:hAnsi="맑은 고딕" w:cs="맑은 고딕" w:hint="eastAsia"/>
+                <w:color w:val="000000" w:themeColor="text1"/>
+                <w:sz w:val="22"/>
+                <w:szCs w:val="22"/>
+              </w:rPr>
+              <w:t>월</w:t>
+            </w:r>
+            <w:r>
+              <w:rPr>
+                <w:rFonts w:ascii="맑은 고딕" w:eastAsia="맑은 고딕" w:hAnsi="맑은 고딕" w:cs="맑은 고딕" w:hint="eastAsia"/>
+                <w:color w:val="000000" w:themeColor="text1"/>
+                <w:sz w:val="22"/>
+                <w:szCs w:val="22"/>
+              </w:rPr>
+              <w:t>)</w:t>
+            </w:r>
+          </w:p>
+        </w:tc>
+      </w:tr>
+      <w:tr>
+        <w:trPr>
+          <w:trHeight w:val="195"/>
+        </w:trPr>
+        <w:tc>
+          <w:tcPr>
+            <w:tcW w:w="1352" w:type="dxa"/>
+            <w:tcBorders>
+              <w:top w:val="single" w:sz="6" w:space="0" w:color="auto"/>
+              <w:left w:val="single" w:sz="6" w:space="0" w:color="auto"/>
+              <w:bottom w:val="single" w:sz="6" w:space="0" w:color="000000" w:themeColor="text1"/>
+              <w:right w:val="single" w:sz="6" w:space="0" w:color="auto"/>
+            </w:tcBorders>
+            <w:tcMar>
+              <w:top w:w="15" w:type="dxa"/>
+              <w:left w:w="90" w:type="dxa"/>
+              <w:bottom w:w="15" w:type="dxa"/>
+              <w:right w:w="90" w:type="dxa"/>
+            </w:tcMar>
+            <w:vAlign w:val="center"/>
+          </w:tcPr>
+          <w:p>
+            <w:pPr>
+              <w:spacing w:after="0" w:line="240" w:lineRule="auto"/>
+              <w:jc w:val="center"/>
+              <w:rPr>
+                <w:rFonts w:ascii="맑은 고딕" w:eastAsia="맑은 고딕" w:hAnsi="맑은 고딕" w:cs="맑은 고딕"/>
+                <w:color w:val="000000" w:themeColor="text1"/>
+                <w:sz w:val="22"/>
+                <w:szCs w:val="22"/>
+              </w:rPr>
+            </w:pPr>
+            <w:r>
+              <w:rPr>
+                <w:rFonts w:ascii="맑은 고딕" w:eastAsia="맑은 고딕" w:hAnsi="맑은 고딕" w:cs="맑은 고딕"/>
+                <w:color w:val="000000" w:themeColor="text1"/>
+                <w:sz w:val="22"/>
+                <w:szCs w:val="22"/>
+              </w:rPr>
+              <w:t>팀원</w:t>
+            </w:r>
+          </w:p>
+        </w:tc>
+        <w:tc>
+          <w:tcPr>
+            <w:tcW w:w="7663" w:type="dxa"/>
+            <w:gridSpan w:val="2"/>
+            <w:tcBorders>
+              <w:top w:val="single" w:sz="6" w:space="0" w:color="auto"/>
+              <w:left w:val="single" w:sz="6" w:space="0" w:color="auto"/>
+              <w:bottom w:val="single" w:sz="6" w:space="0" w:color="000000" w:themeColor="text1"/>
+              <w:right w:val="single" w:sz="6" w:space="0" w:color="auto"/>
+            </w:tcBorders>
+            <w:tcMar>
+              <w:top w:w="15" w:type="dxa"/>
+              <w:bottom w:w="15" w:type="dxa"/>
+            </w:tcMar>
+            <w:vAlign w:val="center"/>
+          </w:tcPr>
+          <w:p>
+            <w:pPr>
+              <w:spacing w:after="0" w:line="240" w:lineRule="auto"/>
+              <w:rPr>
+                <w:rFonts w:ascii="맑은 고딕" w:eastAsia="맑은 고딕" w:hAnsi="맑은 고딕" w:cs="맑은 고딕"/>
+                <w:color w:val="000000" w:themeColor="text1"/>
+                <w:sz w:val="22"/>
+                <w:szCs w:val="22"/>
+              </w:rPr>
+            </w:pPr>
+            <w:r>
+              <w:rPr>
+                <w:rFonts w:ascii="맑은 고딕" w:eastAsia="맑은 고딕" w:hAnsi="맑은 고딕" w:cs="맑은 고딕" w:hint="eastAsia"/>
+                <w:color w:val="000000" w:themeColor="text1"/>
+                <w:sz w:val="22"/>
+                <w:szCs w:val="22"/>
+              </w:rPr>
+              <w:t>백두현</w:t>
+            </w:r>
+            <w:r>
+              <w:rPr>
+                <w:rFonts w:ascii="맑은 고딕" w:eastAsia="맑은 고딕" w:hAnsi="맑은 고딕" w:cs="맑은 고딕"/>
+                <w:color w:val="000000" w:themeColor="text1"/>
+                <w:sz w:val="22"/>
+                <w:szCs w:val="22"/>
+              </w:rPr>
+              <w:t xml:space="preserve"> / </w:t>
+            </w:r>
+            <w:r>
+              <w:rPr>
+                <w:rFonts w:ascii="맑은 고딕" w:eastAsia="맑은 고딕" w:hAnsi="맑은 고딕" w:cs="맑은 고딕" w:hint="eastAsia"/>
+                <w:color w:val="000000" w:themeColor="text1"/>
+                <w:sz w:val="22"/>
+                <w:szCs w:val="22"/>
+              </w:rPr>
+              <w:t>김희동</w:t>
+            </w:r>
+            <w:r>
+              <w:rPr>
+                <w:rFonts w:ascii="맑은 고딕" w:eastAsia="맑은 고딕" w:hAnsi="맑은 고딕" w:cs="맑은 고딕"/>
+                <w:color w:val="000000" w:themeColor="text1"/>
+                <w:sz w:val="22"/>
+                <w:szCs w:val="22"/>
+              </w:rPr>
+              <w:t xml:space="preserve"> / </w:t>
+            </w:r>
+            <w:r>
+              <w:rPr>
+                <w:rFonts w:ascii="맑은 고딕" w:eastAsia="맑은 고딕" w:hAnsi="맑은 고딕" w:cs="맑은 고딕" w:hint="eastAsia"/>
+                <w:color w:val="000000" w:themeColor="text1"/>
+                <w:sz w:val="22"/>
+                <w:szCs w:val="22"/>
+              </w:rPr>
+              <w:t xml:space="preserve">엄지우 </w:t>
+            </w:r>
+            <w:r>
+              <w:rPr>
+                <w:rFonts w:ascii="맑은 고딕" w:eastAsia="맑은 고딕" w:hAnsi="맑은 고딕" w:cs="맑은 고딕"/>
+                <w:color w:val="000000" w:themeColor="text1"/>
+                <w:sz w:val="22"/>
+                <w:szCs w:val="22"/>
+              </w:rPr>
+              <w:t xml:space="preserve">/ </w:t>
+            </w:r>
+            <w:r>
+              <w:rPr>
+                <w:rFonts w:ascii="맑은 고딕" w:eastAsia="맑은 고딕" w:hAnsi="맑은 고딕" w:cs="맑은 고딕" w:hint="eastAsia"/>
+                <w:color w:val="000000" w:themeColor="text1"/>
+                <w:sz w:val="22"/>
+                <w:szCs w:val="22"/>
+              </w:rPr>
+              <w:t>김윤아</w:t>
+            </w:r>
+          </w:p>
+        </w:tc>
+      </w:tr>
+      <w:tr>
+        <w:trPr>
+          <w:trHeight w:val="1560"/>
+        </w:trPr>
+        <w:tc>
+          <w:tcPr>
+            <w:tcW w:w="1352" w:type="dxa"/>
+            <w:tcBorders>
+              <w:top w:val="single" w:sz="6" w:space="0" w:color="000000" w:themeColor="text1"/>
+              <w:left w:val="single" w:sz="6" w:space="0" w:color="auto"/>
+              <w:bottom w:val="single" w:sz="6" w:space="0" w:color="auto"/>
+              <w:right w:val="single" w:sz="6" w:space="0" w:color="auto"/>
+            </w:tcBorders>
+            <w:tcMar>
+              <w:top w:w="15" w:type="dxa"/>
+              <w:left w:w="90" w:type="dxa"/>
+              <w:bottom w:w="15" w:type="dxa"/>
+              <w:right w:w="90" w:type="dxa"/>
+            </w:tcMar>
+            <w:vAlign w:val="center"/>
+          </w:tcPr>
+          <w:p>
+            <w:pPr>
+              <w:spacing w:after="0" w:line="240" w:lineRule="auto"/>
+              <w:jc w:val="center"/>
+              <w:rPr>
+                <w:rFonts w:ascii="맑은 고딕" w:eastAsia="맑은 고딕" w:hAnsi="맑은 고딕" w:cs="맑은 고딕"/>
+                <w:color w:val="000000" w:themeColor="text1"/>
+                <w:sz w:val="22"/>
+                <w:szCs w:val="22"/>
+              </w:rPr>
+            </w:pPr>
+            <w:r>
+              <w:rPr>
+                <w:rFonts w:ascii="맑은 고딕" w:eastAsia="맑은 고딕" w:hAnsi="맑은 고딕" w:cs="맑은 고딕"/>
+                <w:color w:val="000000" w:themeColor="text1"/>
+                <w:sz w:val="22"/>
+                <w:szCs w:val="22"/>
+              </w:rPr>
+              <w:t>활동 내용</w:t>
+            </w:r>
+          </w:p>
+        </w:tc>
+        <w:tc>
+          <w:tcPr>
+            <w:tcW w:w="7663" w:type="dxa"/>
+            <w:gridSpan w:val="2"/>
+            <w:tcBorders>
+              <w:top w:val="single" w:sz="6" w:space="0" w:color="000000" w:themeColor="text1"/>
+              <w:left w:val="single" w:sz="6" w:space="0" w:color="auto"/>
+              <w:bottom w:val="single" w:sz="6" w:space="0" w:color="000000" w:themeColor="text1"/>
+              <w:right w:val="single" w:sz="6" w:space="0" w:color="auto"/>
+            </w:tcBorders>
+            <w:tcMar>
+              <w:top w:w="15" w:type="dxa"/>
+              <w:bottom w:w="15" w:type="dxa"/>
+            </w:tcMar>
+            <w:vAlign w:val="center"/>
+          </w:tcPr>
+          <w:p>
+            <w:pPr>
+              <w:pStyle w:val="a3"/>
+              <w:numPr>
+                <w:ilvl w:val="0"/>
+                <w:numId w:val="48"/>
+              </w:numPr>
+              <w:spacing w:after="0" w:line="240" w:lineRule="auto"/>
+              <w:ind w:leftChars="0"/>
+              <w:rPr>
+                <w:rFonts w:ascii="맑은 고딕" w:eastAsia="맑은 고딕" w:hAnsi="맑은 고딕" w:cs="맑은 고딕"/>
+                <w:color w:val="000000" w:themeColor="text1"/>
+                <w:sz w:val="22"/>
+                <w:szCs w:val="22"/>
+              </w:rPr>
+            </w:pPr>
+            <w:r>
+              <w:rPr>
+                <w:rFonts w:ascii="맑은 고딕" w:eastAsia="맑은 고딕" w:hAnsi="맑은 고딕" w:cs="맑은 고딕" w:hint="eastAsia"/>
+                <w:color w:val="000000" w:themeColor="text1"/>
+                <w:sz w:val="22"/>
+                <w:szCs w:val="22"/>
+              </w:rPr>
+              <w:t>대한항공 데이터 뉴스 시간</w:t>
+            </w:r>
+            <w:r>
+              <w:rPr>
+                <w:rFonts w:ascii="맑은 고딕" w:eastAsia="맑은 고딕" w:hAnsi="맑은 고딕" w:cs="맑은 고딕" w:hint="eastAsia"/>
+                <w:color w:val="000000" w:themeColor="text1"/>
+                <w:sz w:val="22"/>
+                <w:szCs w:val="22"/>
+              </w:rPr>
+              <w:t xml:space="preserve"> 결측치 수동으로</w:t>
+            </w:r>
+            <w:r>
+              <w:rPr>
+                <w:rFonts w:ascii="맑은 고딕" w:eastAsia="맑은 고딕" w:hAnsi="맑은 고딕" w:cs="맑은 고딕" w:hint="eastAsia"/>
+                <w:color w:val="000000" w:themeColor="text1"/>
+                <w:sz w:val="22"/>
+                <w:szCs w:val="22"/>
+              </w:rPr>
+              <w:t xml:space="preserve"> 가져오기</w:t>
+            </w:r>
+          </w:p>
+          <w:p>
+            <w:pPr>
+              <w:pStyle w:val="a3"/>
+              <w:numPr>
+                <w:ilvl w:val="0"/>
+                <w:numId w:val="48"/>
+              </w:numPr>
+              <w:spacing w:after="0" w:line="240" w:lineRule="auto"/>
+              <w:ind w:leftChars="0"/>
+              <w:rPr>
+                <w:rFonts w:ascii="맑은 고딕" w:eastAsia="맑은 고딕" w:hAnsi="맑은 고딕" w:cs="맑은 고딕"/>
+                <w:color w:val="000000" w:themeColor="text1"/>
+                <w:sz w:val="22"/>
+                <w:szCs w:val="22"/>
+              </w:rPr>
+            </w:pPr>
+            <w:r>
+              <w:rPr>
+                <w:rFonts w:ascii="맑은 고딕" w:eastAsia="맑은 고딕" w:hAnsi="맑은 고딕" w:cs="맑은 고딕" w:hint="eastAsia"/>
+                <w:color w:val="000000" w:themeColor="text1"/>
+                <w:sz w:val="22"/>
+                <w:szCs w:val="22"/>
+              </w:rPr>
+              <w:t>L</w:t>
+            </w:r>
+            <w:r>
+              <w:rPr>
+                <w:rFonts w:ascii="맑은 고딕" w:eastAsia="맑은 고딕" w:hAnsi="맑은 고딕" w:cs="맑은 고딕"/>
+                <w:color w:val="000000" w:themeColor="text1"/>
+                <w:sz w:val="22"/>
+                <w:szCs w:val="22"/>
+              </w:rPr>
+              <w:t>G</w:t>
+            </w:r>
+            <w:r>
+              <w:rPr>
+                <w:rFonts w:ascii="맑은 고딕" w:eastAsia="맑은 고딕" w:hAnsi="맑은 고딕" w:cs="맑은 고딕" w:hint="eastAsia"/>
+                <w:color w:val="000000" w:themeColor="text1"/>
+                <w:sz w:val="22"/>
+                <w:szCs w:val="22"/>
+              </w:rPr>
+              <w:t>화학 데이터 뉴스 시간</w:t>
+            </w:r>
+            <w:r>
+              <w:rPr>
+                <w:rFonts w:ascii="맑은 고딕" w:eastAsia="맑은 고딕" w:hAnsi="맑은 고딕" w:cs="맑은 고딕" w:hint="eastAsia"/>
+                <w:color w:val="000000" w:themeColor="text1"/>
+                <w:sz w:val="22"/>
+                <w:szCs w:val="22"/>
+              </w:rPr>
+              <w:t xml:space="preserve"> 결측치 수동으로</w:t>
+            </w:r>
+            <w:r>
+              <w:rPr>
+                <w:rFonts w:ascii="맑은 고딕" w:eastAsia="맑은 고딕" w:hAnsi="맑은 고딕" w:cs="맑은 고딕" w:hint="eastAsia"/>
+                <w:color w:val="000000" w:themeColor="text1"/>
+                <w:sz w:val="22"/>
+                <w:szCs w:val="22"/>
+              </w:rPr>
+              <w:t xml:space="preserve"> 가져오기</w:t>
+            </w:r>
+          </w:p>
+          <w:p>
+            <w:pPr>
+              <w:pStyle w:val="a3"/>
+              <w:numPr>
+                <w:ilvl w:val="0"/>
+                <w:numId w:val="48"/>
+              </w:numPr>
+              <w:spacing w:after="0" w:line="240" w:lineRule="auto"/>
+              <w:ind w:leftChars="0"/>
+              <w:rPr>
+                <w:rFonts w:ascii="맑은 고딕" w:eastAsia="맑은 고딕" w:hAnsi="맑은 고딕" w:cs="맑은 고딕"/>
+                <w:color w:val="000000" w:themeColor="text1"/>
+                <w:sz w:val="22"/>
+                <w:szCs w:val="22"/>
+              </w:rPr>
+            </w:pPr>
+            <w:r>
+              <w:rPr>
+                <w:rFonts w:ascii="맑은 고딕" w:eastAsia="맑은 고딕" w:hAnsi="맑은 고딕" w:cs="맑은 고딕" w:hint="eastAsia"/>
+                <w:color w:val="000000" w:themeColor="text1"/>
+                <w:sz w:val="22"/>
+                <w:szCs w:val="22"/>
+              </w:rPr>
+              <w:t>D</w:t>
+            </w:r>
+            <w:r>
+              <w:rPr>
+                <w:rFonts w:ascii="맑은 고딕" w:eastAsia="맑은 고딕" w:hAnsi="맑은 고딕" w:cs="맑은 고딕"/>
+                <w:color w:val="000000" w:themeColor="text1"/>
+                <w:sz w:val="22"/>
+                <w:szCs w:val="22"/>
+              </w:rPr>
+              <w:t xml:space="preserve">L </w:t>
+            </w:r>
+            <w:r>
+              <w:rPr>
+                <w:rFonts w:ascii="맑은 고딕" w:eastAsia="맑은 고딕" w:hAnsi="맑은 고딕" w:cs="맑은 고딕" w:hint="eastAsia"/>
+                <w:color w:val="000000" w:themeColor="text1"/>
+                <w:sz w:val="22"/>
+                <w:szCs w:val="22"/>
+              </w:rPr>
+              <w:t>지수(대한항공</w:t>
+            </w:r>
+            <w:r>
+              <w:rPr>
+                <w:rFonts w:ascii="맑은 고딕" w:eastAsia="맑은 고딕" w:hAnsi="맑은 고딕" w:cs="맑은 고딕"/>
+                <w:color w:val="000000" w:themeColor="text1"/>
+                <w:sz w:val="22"/>
+                <w:szCs w:val="22"/>
+              </w:rPr>
+              <w:t xml:space="preserve"> + </w:t>
+            </w:r>
+            <w:r>
+              <w:rPr>
+                <w:rFonts w:ascii="맑은 고딕" w:eastAsia="맑은 고딕" w:hAnsi="맑은 고딕" w:cs="맑은 고딕" w:hint="eastAsia"/>
+                <w:color w:val="000000" w:themeColor="text1"/>
+                <w:sz w:val="22"/>
+                <w:szCs w:val="22"/>
+              </w:rPr>
+              <w:t>L</w:t>
+            </w:r>
+            <w:r>
+              <w:rPr>
+                <w:rFonts w:ascii="맑은 고딕" w:eastAsia="맑은 고딕" w:hAnsi="맑은 고딕" w:cs="맑은 고딕"/>
+                <w:color w:val="000000" w:themeColor="text1"/>
+                <w:sz w:val="22"/>
+                <w:szCs w:val="22"/>
+              </w:rPr>
+              <w:t>G</w:t>
+            </w:r>
+            <w:r>
+              <w:rPr>
+                <w:rFonts w:ascii="맑은 고딕" w:eastAsia="맑은 고딕" w:hAnsi="맑은 고딕" w:cs="맑은 고딕" w:hint="eastAsia"/>
+                <w:color w:val="000000" w:themeColor="text1"/>
+                <w:sz w:val="22"/>
+                <w:szCs w:val="22"/>
+              </w:rPr>
+              <w:t>화학</w:t>
+            </w:r>
+            <w:r>
+              <w:rPr>
+                <w:rFonts w:ascii="맑은 고딕" w:eastAsia="맑은 고딕" w:hAnsi="맑은 고딕" w:cs="맑은 고딕"/>
+                <w:color w:val="000000" w:themeColor="text1"/>
+                <w:sz w:val="22"/>
+                <w:szCs w:val="22"/>
+              </w:rPr>
+              <w:t xml:space="preserve">) </w:t>
+            </w:r>
+            <w:r>
+              <w:rPr>
+                <w:rFonts w:ascii="맑은 고딕" w:eastAsia="맑은 고딕" w:hAnsi="맑은 고딕" w:cs="맑은 고딕" w:hint="eastAsia"/>
+                <w:color w:val="000000" w:themeColor="text1"/>
+                <w:sz w:val="22"/>
+                <w:szCs w:val="22"/>
+              </w:rPr>
+              <w:t>산출</w:t>
+            </w:r>
+          </w:p>
+        </w:tc>
+      </w:tr>
+      <w:tr>
+        <w:trPr>
+          <w:trHeight w:val="1350"/>
+        </w:trPr>
+        <w:tc>
+          <w:tcPr>
+            <w:tcW w:w="1352" w:type="dxa"/>
+            <w:tcBorders>
+              <w:top w:val="single" w:sz="6" w:space="0" w:color="auto"/>
+              <w:left w:val="single" w:sz="6" w:space="0" w:color="auto"/>
+              <w:bottom w:val="single" w:sz="6" w:space="0" w:color="auto"/>
+              <w:right w:val="single" w:sz="6" w:space="0" w:color="auto"/>
+            </w:tcBorders>
+            <w:tcMar>
+              <w:top w:w="15" w:type="dxa"/>
+              <w:left w:w="90" w:type="dxa"/>
+              <w:bottom w:w="15" w:type="dxa"/>
+              <w:right w:w="90" w:type="dxa"/>
+            </w:tcMar>
+            <w:vAlign w:val="center"/>
+          </w:tcPr>
+          <w:p>
+            <w:pPr>
+              <w:widowControl/>
+              <w:spacing w:beforeAutospacing="1" w:afterAutospacing="1" w:line="240" w:lineRule="auto"/>
+              <w:jc w:val="center"/>
+              <w:rPr>
+                <w:rFonts w:ascii="맑은 고딕" w:eastAsia="맑은 고딕" w:hAnsi="맑은 고딕" w:cs="맑은 고딕"/>
+                <w:color w:val="000000" w:themeColor="text1"/>
+                <w:sz w:val="22"/>
+                <w:szCs w:val="22"/>
+              </w:rPr>
+            </w:pPr>
+            <w:r>
+              <w:rPr>
+                <w:rFonts w:ascii="맑은 고딕" w:eastAsia="맑은 고딕" w:hAnsi="맑은 고딕" w:cs="맑은 고딕"/>
+                <w:color w:val="000000" w:themeColor="text1"/>
+                <w:sz w:val="22"/>
+                <w:szCs w:val="22"/>
+              </w:rPr>
+              <w:t>활동 결과</w:t>
+            </w:r>
+          </w:p>
+        </w:tc>
+        <w:tc>
+          <w:tcPr>
+            <w:tcW w:w="7663" w:type="dxa"/>
+            <w:gridSpan w:val="2"/>
+            <w:tcBorders>
+              <w:top w:val="single" w:sz="6" w:space="0" w:color="000000" w:themeColor="text1"/>
+              <w:left w:val="single" w:sz="6" w:space="0" w:color="auto"/>
+              <w:bottom w:val="single" w:sz="6" w:space="0" w:color="auto"/>
+              <w:right w:val="single" w:sz="6" w:space="0" w:color="auto"/>
+            </w:tcBorders>
+            <w:tcMar>
+              <w:top w:w="15" w:type="dxa"/>
+              <w:bottom w:w="15" w:type="dxa"/>
+            </w:tcMar>
+            <w:vAlign w:val="center"/>
+          </w:tcPr>
+          <w:p>
+            <w:pPr>
+              <w:pStyle w:val="a3"/>
+              <w:numPr>
+                <w:ilvl w:val="0"/>
+                <w:numId w:val="49"/>
+              </w:numPr>
+              <w:spacing w:after="0" w:line="240" w:lineRule="auto"/>
+              <w:ind w:leftChars="0"/>
+              <w:rPr>
+                <w:rFonts w:ascii="맑은 고딕" w:eastAsia="맑은 고딕" w:hAnsi="맑은 고딕" w:cs="맑은 고딕"/>
+                <w:color w:val="000000" w:themeColor="text1"/>
+                <w:sz w:val="22"/>
+                <w:szCs w:val="22"/>
+              </w:rPr>
+            </w:pPr>
+            <w:r>
+              <w:rPr>
+                <w:rFonts w:ascii="맑은 고딕" w:eastAsia="맑은 고딕" w:hAnsi="맑은 고딕" w:cs="맑은 고딕" w:hint="eastAsia"/>
+                <w:color w:val="000000" w:themeColor="text1"/>
+                <w:sz w:val="22"/>
+                <w:szCs w:val="22"/>
+              </w:rPr>
+              <w:t>지수 산출 완료</w:t>
+            </w:r>
+          </w:p>
+        </w:tc>
+      </w:tr>
+    </w:tbl>
+    <w:p>
+      <w:pPr>
+        <w:spacing w:after="0" w:line="240" w:lineRule="auto"/>
+        <w:rPr>
+          <w:rFonts w:ascii="맑은 고딕" w:eastAsia="맑은 고딕" w:hAnsi="맑은 고딕" w:cs="맑은 고딕"/>
+          <w:color w:val="000000" w:themeColor="text1"/>
+          <w:sz w:val="22"/>
+          <w:szCs w:val="22"/>
+        </w:rPr>
+      </w:pPr>
+    </w:p>
+    <w:p>
+      <w:pPr>
+        <w:spacing w:after="0" w:line="240" w:lineRule="auto"/>
+        <w:rPr>
+          <w:rFonts w:ascii="맑은 고딕" w:eastAsia="맑은 고딕" w:hAnsi="맑은 고딕" w:cs="맑은 고딕"/>
+          <w:color w:val="000000" w:themeColor="text1"/>
+          <w:sz w:val="22"/>
+          <w:szCs w:val="22"/>
+        </w:rPr>
+      </w:pPr>
+    </w:p>
+    <w:p>
+      <w:pPr>
+        <w:spacing w:after="0" w:line="240" w:lineRule="auto"/>
+        <w:rPr>
+          <w:rFonts w:ascii="맑은 고딕" w:eastAsia="맑은 고딕" w:hAnsi="맑은 고딕" w:cs="맑은 고딕"/>
+          <w:color w:val="000000" w:themeColor="text1"/>
+          <w:sz w:val="22"/>
+          <w:szCs w:val="22"/>
+        </w:rPr>
+      </w:pPr>
+    </w:p>
+    <w:p>
+      <w:pPr>
+        <w:spacing w:after="0" w:line="240" w:lineRule="auto"/>
+        <w:rPr>
+          <w:rFonts w:ascii="맑은 고딕" w:eastAsia="맑은 고딕" w:hAnsi="맑은 고딕" w:cs="맑은 고딕"/>
+          <w:color w:val="000000" w:themeColor="text1"/>
+          <w:sz w:val="22"/>
+          <w:szCs w:val="22"/>
+        </w:rPr>
+      </w:pPr>
+    </w:p>
+    <w:p>
+      <w:pPr>
+        <w:spacing w:after="0" w:line="240" w:lineRule="auto"/>
+        <w:rPr>
+          <w:rFonts w:ascii="맑은 고딕" w:eastAsia="맑은 고딕" w:hAnsi="맑은 고딕" w:cs="맑은 고딕"/>
+          <w:color w:val="000000" w:themeColor="text1"/>
+          <w:sz w:val="22"/>
+          <w:szCs w:val="22"/>
+        </w:rPr>
+      </w:pPr>
+    </w:p>
+    <w:p>
+      <w:pPr>
+        <w:spacing w:after="0" w:line="240" w:lineRule="auto"/>
+        <w:rPr>
+          <w:rFonts w:ascii="맑은 고딕" w:eastAsia="맑은 고딕" w:hAnsi="맑은 고딕" w:cs="맑은 고딕"/>
+          <w:color w:val="000000" w:themeColor="text1"/>
+          <w:sz w:val="22"/>
+          <w:szCs w:val="22"/>
+        </w:rPr>
+      </w:pPr>
+    </w:p>
+    <w:tbl>
+      <w:tblPr>
+        <w:tblStyle w:val="a4"/>
+        <w:tblpPr w:leftFromText="142" w:rightFromText="142" w:vertAnchor="text" w:tblpY="325"/>
+        <w:tblOverlap w:val="never"/>
+        <w:tblW w:w="9039" w:type="dxa"/>
+        <w:tblLayout w:type="fixed"/>
+        <w:tblLook w:val="04A0" w:firstRow="1" w:lastRow="0" w:firstColumn="1" w:lastColumn="0" w:noHBand="0" w:noVBand="1"/>
+      </w:tblPr>
+      <w:tblGrid>
+        <w:gridCol w:w="2235"/>
+        <w:gridCol w:w="2268"/>
+        <w:gridCol w:w="2268"/>
+        <w:gridCol w:w="2268"/>
+      </w:tblGrid>
+      <w:tr>
+        <w:trPr>
+          <w:trHeight w:val="593"/>
+        </w:trPr>
+        <w:tc>
+          <w:tcPr>
+            <w:tcW w:w="2235" w:type="dxa"/>
+          </w:tcPr>
+          <w:p>
+            <w:pPr>
+              <w:spacing w:line="384" w:lineRule="auto"/>
+              <w:rPr>
+                <w:rFonts w:eastAsiaTheme="minorHAnsi" w:cs="굴림"/>
+                <w:color w:val="000000"/>
+                <w:sz w:val="22"/>
+                <w:szCs w:val="22"/>
+              </w:rPr>
+            </w:pPr>
+            <w:r>
+              <w:rPr>
+                <w:rFonts w:eastAsiaTheme="minorHAnsi" w:cs="굴림"/>
+                <w:color w:val="000000"/>
+                <w:sz w:val="22"/>
+                <w:szCs w:val="22"/>
+              </w:rPr>
+              <w:t xml:space="preserve">기록자 </w:t>
+            </w:r>
+            <w:r>
+              <w:rPr>
+                <w:rFonts w:eastAsiaTheme="minorHAnsi" w:cs="굴림" w:hint="eastAsia"/>
+                <w:color w:val="000000"/>
+                <w:sz w:val="22"/>
+                <w:szCs w:val="22"/>
+              </w:rPr>
+              <w:t>백두현</w:t>
+            </w:r>
+          </w:p>
+        </w:tc>
+        <w:tc>
+          <w:tcPr>
+            <w:tcW w:w="2268" w:type="dxa"/>
+          </w:tcPr>
+          <w:p>
+            <w:pPr>
+              <w:spacing w:line="384" w:lineRule="auto"/>
+              <w:rPr>
+                <w:rFonts w:eastAsiaTheme="minorHAnsi" w:cs="굴림"/>
+                <w:color w:val="000000"/>
+                <w:sz w:val="22"/>
+                <w:szCs w:val="22"/>
+              </w:rPr>
+            </w:pPr>
+            <w:r>
+              <w:rPr>
+                <w:rFonts w:eastAsiaTheme="minorHAnsi" w:cs="굴림"/>
+                <w:color w:val="000000"/>
+                <w:sz w:val="22"/>
+                <w:szCs w:val="22"/>
+              </w:rPr>
+              <w:t>점검자</w:t>
+            </w:r>
+            <w:r>
+              <w:rPr>
+                <w:rFonts w:eastAsiaTheme="minorHAnsi" w:cs="굴림" w:hint="eastAsia"/>
+                <w:color w:val="000000"/>
+                <w:sz w:val="22"/>
+                <w:szCs w:val="22"/>
+              </w:rPr>
+              <w:t xml:space="preserve"> 김희동</w:t>
+            </w:r>
+          </w:p>
+        </w:tc>
+        <w:tc>
+          <w:tcPr>
+            <w:tcW w:w="2268" w:type="dxa"/>
+          </w:tcPr>
+          <w:p>
+            <w:pPr>
+              <w:spacing w:line="384" w:lineRule="auto"/>
+              <w:rPr>
+                <w:rFonts w:eastAsiaTheme="minorHAnsi" w:cs="굴림"/>
+                <w:color w:val="000000"/>
+                <w:sz w:val="22"/>
+                <w:szCs w:val="22"/>
+              </w:rPr>
+            </w:pPr>
+            <w:r>
+              <w:rPr>
+                <w:rFonts w:eastAsiaTheme="minorHAnsi" w:cs="굴림"/>
+                <w:color w:val="000000"/>
+                <w:sz w:val="22"/>
+                <w:szCs w:val="22"/>
+              </w:rPr>
+              <w:t>점검자</w:t>
+            </w:r>
+            <w:r>
+              <w:rPr>
+                <w:rFonts w:eastAsiaTheme="minorHAnsi" w:cs="굴림" w:hint="eastAsia"/>
+                <w:color w:val="000000"/>
+                <w:sz w:val="22"/>
+                <w:szCs w:val="22"/>
+              </w:rPr>
+              <w:t xml:space="preserve"> 김윤아</w:t>
+            </w:r>
+          </w:p>
+        </w:tc>
+        <w:tc>
+          <w:tcPr>
+            <w:tcW w:w="2268" w:type="dxa"/>
+          </w:tcPr>
+          <w:p>
+            <w:pPr>
+              <w:spacing w:line="384" w:lineRule="auto"/>
+              <w:rPr>
+                <w:rFonts w:eastAsiaTheme="minorHAnsi" w:cs="굴림"/>
+                <w:color w:val="000000"/>
+                <w:sz w:val="22"/>
+                <w:szCs w:val="22"/>
+              </w:rPr>
+            </w:pPr>
+            <w:r>
+              <w:rPr>
+                <w:rFonts w:eastAsiaTheme="minorHAnsi" w:cs="굴림"/>
+                <w:color w:val="000000"/>
+                <w:sz w:val="22"/>
+                <w:szCs w:val="22"/>
+              </w:rPr>
+              <w:t>점검자</w:t>
+            </w:r>
+            <w:r>
+              <w:rPr>
+                <w:rFonts w:eastAsiaTheme="minorHAnsi" w:cs="굴림" w:hint="eastAsia"/>
+                <w:color w:val="000000"/>
+                <w:sz w:val="22"/>
+                <w:szCs w:val="22"/>
+              </w:rPr>
+              <w:t xml:space="preserve"> 엄지우</w:t>
+            </w:r>
+          </w:p>
+        </w:tc>
+      </w:tr>
+      <w:tr>
+        <w:trPr>
+          <w:trHeight w:val="593"/>
+        </w:trPr>
+        <w:tc>
+          <w:tcPr>
+            <w:tcW w:w="2235" w:type="dxa"/>
+          </w:tcPr>
+          <w:p>
+            <w:pPr>
+              <w:spacing w:line="384" w:lineRule="auto"/>
+              <w:rPr>
+                <w:rFonts w:eastAsiaTheme="minorHAnsi" w:cs="굴림"/>
+                <w:color w:val="000000"/>
+                <w:sz w:val="18"/>
+                <w:szCs w:val="18"/>
+              </w:rPr>
+            </w:pPr>
+            <w:r>
+              <w:rPr>
+                <w:rFonts w:eastAsiaTheme="minorHAnsi" w:cs="굴림"/>
+                <w:color w:val="000000"/>
+                <w:sz w:val="18"/>
+                <w:szCs w:val="18"/>
+              </w:rPr>
+              <w:t>일자 202</w:t>
+            </w:r>
+            <w:r>
+              <w:rPr>
+                <w:rFonts w:eastAsiaTheme="minorHAnsi" w:cs="굴림" w:hint="eastAsia"/>
+                <w:color w:val="000000"/>
+                <w:sz w:val="18"/>
+                <w:szCs w:val="18"/>
+              </w:rPr>
+              <w:t>3</w:t>
+            </w:r>
+            <w:r>
+              <w:rPr>
+                <w:rFonts w:eastAsiaTheme="minorHAnsi" w:cs="굴림"/>
+                <w:color w:val="000000"/>
+                <w:sz w:val="18"/>
+                <w:szCs w:val="18"/>
+              </w:rPr>
+              <w:t xml:space="preserve">년 </w:t>
+            </w:r>
+            <w:r>
+              <w:rPr>
+                <w:rFonts w:eastAsiaTheme="minorHAnsi" w:cs="굴림" w:hint="eastAsia"/>
+                <w:color w:val="000000"/>
+                <w:sz w:val="18"/>
+                <w:szCs w:val="18"/>
+              </w:rPr>
+              <w:t>0</w:t>
+            </w:r>
+            <w:r>
+              <w:rPr>
+                <w:rFonts w:eastAsiaTheme="minorHAnsi" w:cs="굴림"/>
+                <w:color w:val="000000"/>
+                <w:sz w:val="18"/>
+                <w:szCs w:val="18"/>
+              </w:rPr>
+              <w:t xml:space="preserve">6월 </w:t>
+            </w:r>
+            <w:r>
+              <w:rPr>
+                <w:rFonts w:eastAsiaTheme="minorHAnsi" w:cs="굴림"/>
+                <w:color w:val="000000"/>
+                <w:sz w:val="18"/>
+                <w:szCs w:val="18"/>
+              </w:rPr>
+              <w:t>26</w:t>
+            </w:r>
+            <w:r>
+              <w:rPr>
+                <w:rFonts w:eastAsiaTheme="minorHAnsi" w:cs="굴림" w:hint="eastAsia"/>
+                <w:color w:val="000000"/>
+                <w:sz w:val="18"/>
+                <w:szCs w:val="18"/>
+              </w:rPr>
+              <w:t>일</w:t>
+            </w:r>
+          </w:p>
+        </w:tc>
+        <w:tc>
+          <w:tcPr>
+            <w:tcW w:w="2268" w:type="dxa"/>
+          </w:tcPr>
+          <w:p>
+            <w:pPr>
+              <w:spacing w:line="384" w:lineRule="auto"/>
+              <w:rPr>
+                <w:rFonts w:eastAsiaTheme="minorHAnsi" w:cs="굴림"/>
+                <w:color w:val="000000"/>
+                <w:sz w:val="18"/>
+                <w:szCs w:val="18"/>
+              </w:rPr>
+            </w:pPr>
+            <w:r>
+              <w:rPr>
+                <w:rFonts w:eastAsiaTheme="minorHAnsi" w:cs="굴림"/>
+                <w:color w:val="000000"/>
+                <w:sz w:val="18"/>
+                <w:szCs w:val="18"/>
+              </w:rPr>
+              <w:t>일자 202</w:t>
+            </w:r>
+            <w:r>
+              <w:rPr>
+                <w:rFonts w:eastAsiaTheme="minorHAnsi" w:cs="굴림" w:hint="eastAsia"/>
+                <w:color w:val="000000"/>
+                <w:sz w:val="18"/>
+                <w:szCs w:val="18"/>
+              </w:rPr>
+              <w:t>3</w:t>
+            </w:r>
+            <w:r>
+              <w:rPr>
+                <w:rFonts w:eastAsiaTheme="minorHAnsi" w:cs="굴림"/>
+                <w:color w:val="000000"/>
+                <w:sz w:val="18"/>
+                <w:szCs w:val="18"/>
+              </w:rPr>
+              <w:t xml:space="preserve">년 </w:t>
+            </w:r>
+            <w:r>
+              <w:rPr>
+                <w:rFonts w:eastAsiaTheme="minorHAnsi" w:cs="굴림" w:hint="eastAsia"/>
+                <w:color w:val="000000"/>
+                <w:sz w:val="18"/>
+                <w:szCs w:val="18"/>
+              </w:rPr>
+              <w:t>0</w:t>
+            </w:r>
+            <w:r>
+              <w:rPr>
+                <w:rFonts w:eastAsiaTheme="minorHAnsi" w:cs="굴림"/>
+                <w:color w:val="000000"/>
+                <w:sz w:val="18"/>
+                <w:szCs w:val="18"/>
+              </w:rPr>
+              <w:t>6월</w:t>
+            </w:r>
+            <w:r>
+              <w:rPr>
+                <w:rFonts w:eastAsiaTheme="minorHAnsi" w:cs="굴림" w:hint="eastAsia"/>
+                <w:color w:val="000000"/>
+                <w:sz w:val="18"/>
+                <w:szCs w:val="18"/>
+              </w:rPr>
+              <w:t xml:space="preserve"> </w:t>
+            </w:r>
+            <w:r>
+              <w:rPr>
+                <w:rFonts w:eastAsiaTheme="minorHAnsi" w:cs="굴림"/>
+                <w:color w:val="000000"/>
+                <w:sz w:val="18"/>
+                <w:szCs w:val="18"/>
+              </w:rPr>
+              <w:t>26</w:t>
+            </w:r>
+            <w:r>
+              <w:rPr>
+                <w:rFonts w:eastAsiaTheme="minorHAnsi" w:cs="굴림" w:hint="eastAsia"/>
+                <w:color w:val="000000"/>
+                <w:sz w:val="18"/>
+                <w:szCs w:val="18"/>
+              </w:rPr>
+              <w:t>일</w:t>
+            </w:r>
+          </w:p>
+        </w:tc>
+        <w:tc>
+          <w:tcPr>
+            <w:tcW w:w="2268" w:type="dxa"/>
+          </w:tcPr>
+          <w:p>
+            <w:pPr>
+              <w:spacing w:line="384" w:lineRule="auto"/>
+              <w:rPr>
+                <w:rFonts w:eastAsiaTheme="minorHAnsi" w:cs="굴림"/>
+                <w:color w:val="000000"/>
+                <w:sz w:val="18"/>
+                <w:szCs w:val="18"/>
+              </w:rPr>
+            </w:pPr>
+            <w:r>
+              <w:rPr>
+                <w:rFonts w:eastAsiaTheme="minorHAnsi" w:cs="굴림"/>
+                <w:color w:val="000000"/>
+                <w:sz w:val="18"/>
+                <w:szCs w:val="18"/>
+              </w:rPr>
+              <w:t>일자 202</w:t>
+            </w:r>
+            <w:r>
+              <w:rPr>
+                <w:rFonts w:eastAsiaTheme="minorHAnsi" w:cs="굴림" w:hint="eastAsia"/>
+                <w:color w:val="000000"/>
+                <w:sz w:val="18"/>
+                <w:szCs w:val="18"/>
+              </w:rPr>
+              <w:t>3</w:t>
+            </w:r>
+            <w:r>
+              <w:rPr>
+                <w:rFonts w:eastAsiaTheme="minorHAnsi" w:cs="굴림"/>
+                <w:color w:val="000000"/>
+                <w:sz w:val="18"/>
+                <w:szCs w:val="18"/>
+              </w:rPr>
+              <w:t xml:space="preserve">년 </w:t>
+            </w:r>
+            <w:r>
+              <w:rPr>
+                <w:rFonts w:eastAsiaTheme="minorHAnsi" w:cs="굴림" w:hint="eastAsia"/>
+                <w:color w:val="000000"/>
+                <w:sz w:val="18"/>
+                <w:szCs w:val="18"/>
+              </w:rPr>
+              <w:t>0</w:t>
+            </w:r>
+            <w:r>
+              <w:rPr>
+                <w:rFonts w:eastAsiaTheme="minorHAnsi" w:cs="굴림"/>
+                <w:color w:val="000000"/>
+                <w:sz w:val="18"/>
+                <w:szCs w:val="18"/>
+              </w:rPr>
+              <w:t xml:space="preserve">6월 </w:t>
+            </w:r>
+            <w:r>
+              <w:rPr>
+                <w:rFonts w:eastAsiaTheme="minorHAnsi" w:cs="굴림"/>
+                <w:color w:val="000000"/>
+                <w:sz w:val="18"/>
+                <w:szCs w:val="18"/>
+              </w:rPr>
+              <w:t>26</w:t>
+            </w:r>
+            <w:r>
+              <w:rPr>
+                <w:rFonts w:eastAsiaTheme="minorHAnsi" w:cs="굴림" w:hint="eastAsia"/>
+                <w:color w:val="000000"/>
+                <w:sz w:val="18"/>
+                <w:szCs w:val="18"/>
+              </w:rPr>
+              <w:t>일</w:t>
+            </w:r>
+          </w:p>
+        </w:tc>
+        <w:tc>
+          <w:tcPr>
+            <w:tcW w:w="2268" w:type="dxa"/>
+          </w:tcPr>
+          <w:p>
+            <w:pPr>
+              <w:spacing w:line="384" w:lineRule="auto"/>
+              <w:rPr>
+                <w:rFonts w:eastAsiaTheme="minorHAnsi" w:cs="굴림"/>
+                <w:color w:val="000000"/>
+                <w:sz w:val="18"/>
+                <w:szCs w:val="18"/>
+              </w:rPr>
+            </w:pPr>
+            <w:r>
+              <w:rPr>
+                <w:rFonts w:eastAsiaTheme="minorHAnsi" w:cs="굴림"/>
+                <w:color w:val="000000"/>
+                <w:sz w:val="18"/>
+                <w:szCs w:val="18"/>
+              </w:rPr>
+              <w:t>일자 202</w:t>
+            </w:r>
+            <w:r>
+              <w:rPr>
+                <w:rFonts w:eastAsiaTheme="minorHAnsi" w:cs="굴림" w:hint="eastAsia"/>
+                <w:color w:val="000000"/>
+                <w:sz w:val="18"/>
+                <w:szCs w:val="18"/>
+              </w:rPr>
+              <w:t>3</w:t>
+            </w:r>
+            <w:r>
+              <w:rPr>
+                <w:rFonts w:eastAsiaTheme="minorHAnsi" w:cs="굴림"/>
+                <w:color w:val="000000"/>
+                <w:sz w:val="18"/>
+                <w:szCs w:val="18"/>
+              </w:rPr>
+              <w:t xml:space="preserve">년 </w:t>
+            </w:r>
+            <w:r>
+              <w:rPr>
+                <w:rFonts w:eastAsiaTheme="minorHAnsi" w:cs="굴림" w:hint="eastAsia"/>
+                <w:color w:val="000000"/>
+                <w:sz w:val="18"/>
+                <w:szCs w:val="18"/>
+              </w:rPr>
+              <w:t>0</w:t>
+            </w:r>
+            <w:r>
+              <w:rPr>
+                <w:rFonts w:eastAsiaTheme="minorHAnsi" w:cs="굴림"/>
+                <w:color w:val="000000"/>
+                <w:sz w:val="18"/>
+                <w:szCs w:val="18"/>
+              </w:rPr>
+              <w:t xml:space="preserve">6월 </w:t>
+            </w:r>
+            <w:r>
+              <w:rPr>
+                <w:rFonts w:eastAsiaTheme="minorHAnsi" w:cs="굴림"/>
+                <w:color w:val="000000"/>
+                <w:sz w:val="18"/>
+                <w:szCs w:val="18"/>
+              </w:rPr>
+              <w:t>26</w:t>
             </w:r>
             <w:r>
               <w:rPr>
@@ -12060,6 +19309,184 @@
     </w:lvl>
   </w:abstractNum>
   <w:abstractNum w:abstractNumId="3" w15:restartNumberingAfterBreak="0">
+    <w:nsid w:val="0BD9308A"/>
+    <w:multiLevelType w:val="hybridMultilevel"/>
+    <w:tmpl w:val="54B2870C"/>
+    <w:lvl w:ilvl="0" w:tplc="646A9FA0">
+      <w:start w:val="1"/>
+      <w:numFmt w:val="decimal"/>
+      <w:lvlText w:val="%1."/>
+      <w:lvlJc w:val="left"/>
+      <w:pPr>
+        <w:ind w:left="1520" w:hanging="360"/>
+      </w:pPr>
+      <w:rPr>
+        <w:rFonts w:hint="default"/>
+      </w:rPr>
+    </w:lvl>
+    <w:lvl w:ilvl="1" w:tplc="04090019" w:tentative="1">
+      <w:start w:val="1"/>
+      <w:numFmt w:val="upperLetter"/>
+      <w:lvlText w:val="%2."/>
+      <w:lvlJc w:val="left"/>
+      <w:pPr>
+        <w:ind w:left="2040" w:hanging="440"/>
+      </w:pPr>
+    </w:lvl>
+    <w:lvl w:ilvl="2" w:tplc="0409001B" w:tentative="1">
+      <w:start w:val="1"/>
+      <w:numFmt w:val="lowerRoman"/>
+      <w:lvlText w:val="%3."/>
+      <w:lvlJc w:val="right"/>
+      <w:pPr>
+        <w:ind w:left="2480" w:hanging="440"/>
+      </w:pPr>
+    </w:lvl>
+    <w:lvl w:ilvl="3" w:tplc="0409000F" w:tentative="1">
+      <w:start w:val="1"/>
+      <w:numFmt w:val="decimal"/>
+      <w:lvlText w:val="%4."/>
+      <w:lvlJc w:val="left"/>
+      <w:pPr>
+        <w:ind w:left="2920" w:hanging="440"/>
+      </w:pPr>
+    </w:lvl>
+    <w:lvl w:ilvl="4" w:tplc="04090019" w:tentative="1">
+      <w:start w:val="1"/>
+      <w:numFmt w:val="upperLetter"/>
+      <w:lvlText w:val="%5."/>
+      <w:lvlJc w:val="left"/>
+      <w:pPr>
+        <w:ind w:left="3360" w:hanging="440"/>
+      </w:pPr>
+    </w:lvl>
+    <w:lvl w:ilvl="5" w:tplc="0409001B" w:tentative="1">
+      <w:start w:val="1"/>
+      <w:numFmt w:val="lowerRoman"/>
+      <w:lvlText w:val="%6."/>
+      <w:lvlJc w:val="right"/>
+      <w:pPr>
+        <w:ind w:left="3800" w:hanging="440"/>
+      </w:pPr>
+    </w:lvl>
+    <w:lvl w:ilvl="6" w:tplc="0409000F" w:tentative="1">
+      <w:start w:val="1"/>
+      <w:numFmt w:val="decimal"/>
+      <w:lvlText w:val="%7."/>
+      <w:lvlJc w:val="left"/>
+      <w:pPr>
+        <w:ind w:left="4240" w:hanging="440"/>
+      </w:pPr>
+    </w:lvl>
+    <w:lvl w:ilvl="7" w:tplc="04090019" w:tentative="1">
+      <w:start w:val="1"/>
+      <w:numFmt w:val="upperLetter"/>
+      <w:lvlText w:val="%8."/>
+      <w:lvlJc w:val="left"/>
+      <w:pPr>
+        <w:ind w:left="4680" w:hanging="440"/>
+      </w:pPr>
+    </w:lvl>
+    <w:lvl w:ilvl="8" w:tplc="0409001B" w:tentative="1">
+      <w:start w:val="1"/>
+      <w:numFmt w:val="lowerRoman"/>
+      <w:lvlText w:val="%9."/>
+      <w:lvlJc w:val="right"/>
+      <w:pPr>
+        <w:ind w:left="5120" w:hanging="440"/>
+      </w:pPr>
+    </w:lvl>
+  </w:abstractNum>
+  <w:abstractNum w:abstractNumId="4" w15:restartNumberingAfterBreak="0">
+    <w:nsid w:val="0C332693"/>
+    <w:multiLevelType w:val="hybridMultilevel"/>
+    <w:tmpl w:val="A33000DE"/>
+    <w:lvl w:ilvl="0" w:tplc="C0AC36B2">
+      <w:start w:val="1"/>
+      <w:numFmt w:val="decimal"/>
+      <w:lvlText w:val="%1."/>
+      <w:lvlJc w:val="left"/>
+      <w:pPr>
+        <w:ind w:left="1160" w:hanging="360"/>
+      </w:pPr>
+      <w:rPr>
+        <w:rFonts w:hint="default"/>
+      </w:rPr>
+    </w:lvl>
+    <w:lvl w:ilvl="1" w:tplc="04090019" w:tentative="1">
+      <w:start w:val="1"/>
+      <w:numFmt w:val="upperLetter"/>
+      <w:lvlText w:val="%2."/>
+      <w:lvlJc w:val="left"/>
+      <w:pPr>
+        <w:ind w:left="1680" w:hanging="440"/>
+      </w:pPr>
+    </w:lvl>
+    <w:lvl w:ilvl="2" w:tplc="0409001B" w:tentative="1">
+      <w:start w:val="1"/>
+      <w:numFmt w:val="lowerRoman"/>
+      <w:lvlText w:val="%3."/>
+      <w:lvlJc w:val="right"/>
+      <w:pPr>
+        <w:ind w:left="2120" w:hanging="440"/>
+      </w:pPr>
+    </w:lvl>
+    <w:lvl w:ilvl="3" w:tplc="0409000F" w:tentative="1">
+      <w:start w:val="1"/>
+      <w:numFmt w:val="decimal"/>
+      <w:lvlText w:val="%4."/>
+      <w:lvlJc w:val="left"/>
+      <w:pPr>
+        <w:ind w:left="2560" w:hanging="440"/>
+      </w:pPr>
+    </w:lvl>
+    <w:lvl w:ilvl="4" w:tplc="04090019" w:tentative="1">
+      <w:start w:val="1"/>
+      <w:numFmt w:val="upperLetter"/>
+      <w:lvlText w:val="%5."/>
+      <w:lvlJc w:val="left"/>
+      <w:pPr>
+        <w:ind w:left="3000" w:hanging="440"/>
+      </w:pPr>
+    </w:lvl>
+    <w:lvl w:ilvl="5" w:tplc="0409001B" w:tentative="1">
+      <w:start w:val="1"/>
+      <w:numFmt w:val="lowerRoman"/>
+      <w:lvlText w:val="%6."/>
+      <w:lvlJc w:val="right"/>
+      <w:pPr>
+        <w:ind w:left="3440" w:hanging="440"/>
+      </w:pPr>
+    </w:lvl>
+    <w:lvl w:ilvl="6" w:tplc="0409000F" w:tentative="1">
+      <w:start w:val="1"/>
+      <w:numFmt w:val="decimal"/>
+      <w:lvlText w:val="%7."/>
+      <w:lvlJc w:val="left"/>
+      <w:pPr>
+        <w:ind w:left="3880" w:hanging="440"/>
+      </w:pPr>
+    </w:lvl>
+    <w:lvl w:ilvl="7" w:tplc="04090019" w:tentative="1">
+      <w:start w:val="1"/>
+      <w:numFmt w:val="upperLetter"/>
+      <w:lvlText w:val="%8."/>
+      <w:lvlJc w:val="left"/>
+      <w:pPr>
+        <w:ind w:left="4320" w:hanging="440"/>
+      </w:pPr>
+    </w:lvl>
+    <w:lvl w:ilvl="8" w:tplc="0409001B" w:tentative="1">
+      <w:start w:val="1"/>
+      <w:numFmt w:val="lowerRoman"/>
+      <w:lvlText w:val="%9."/>
+      <w:lvlJc w:val="right"/>
+      <w:pPr>
+        <w:ind w:left="4760" w:hanging="440"/>
+      </w:pPr>
+    </w:lvl>
+  </w:abstractNum>
+  <w:abstractNum w:abstractNumId="5" w15:restartNumberingAfterBreak="0">
     <w:nsid w:val="1092A4E7"/>
     <w:multiLevelType w:val="hybridMultilevel"/>
     <w:tmpl w:val="8F74EC60"/>
@@ -12172,7 +19599,7 @@
       </w:rPr>
     </w:lvl>
   </w:abstractNum>
-  <w:abstractNum w:abstractNumId="4" w15:restartNumberingAfterBreak="0">
+  <w:abstractNum w:abstractNumId="6" w15:restartNumberingAfterBreak="0">
     <w:nsid w:val="12A33E05"/>
     <w:multiLevelType w:val="hybridMultilevel"/>
     <w:tmpl w:val="FE00E1AC"/>
@@ -12261,7 +19688,7 @@
       </w:pPr>
     </w:lvl>
   </w:abstractNum>
-  <w:abstractNum w:abstractNumId="5" w15:restartNumberingAfterBreak="0">
+  <w:abstractNum w:abstractNumId="7" w15:restartNumberingAfterBreak="0">
     <w:nsid w:val="151821BB"/>
     <w:multiLevelType w:val="hybridMultilevel"/>
     <w:tmpl w:val="F5E643A4"/>
@@ -12374,7 +19801,7 @@
       </w:rPr>
     </w:lvl>
   </w:abstractNum>
-  <w:abstractNum w:abstractNumId="6" w15:restartNumberingAfterBreak="0">
+  <w:abstractNum w:abstractNumId="8" w15:restartNumberingAfterBreak="0">
     <w:nsid w:val="18CA2658"/>
     <w:multiLevelType w:val="hybridMultilevel"/>
     <w:tmpl w:val="4A609B46"/>
@@ -12463,7 +19890,96 @@
       </w:pPr>
     </w:lvl>
   </w:abstractNum>
-  <w:abstractNum w:abstractNumId="7" w15:restartNumberingAfterBreak="0">
+  <w:abstractNum w:abstractNumId="9" w15:restartNumberingAfterBreak="0">
+    <w:nsid w:val="1BC1025B"/>
+    <w:multiLevelType w:val="hybridMultilevel"/>
+    <w:tmpl w:val="32A65DD8"/>
+    <w:lvl w:ilvl="0" w:tplc="1DDA92CC">
+      <w:start w:val="1"/>
+      <w:numFmt w:val="decimal"/>
+      <w:lvlText w:val="%1."/>
+      <w:lvlJc w:val="left"/>
+      <w:pPr>
+        <w:ind w:left="800" w:hanging="360"/>
+      </w:pPr>
+      <w:rPr>
+        <w:rFonts w:hint="default"/>
+      </w:rPr>
+    </w:lvl>
+    <w:lvl w:ilvl="1" w:tplc="04090019" w:tentative="1">
+      <w:start w:val="1"/>
+      <w:numFmt w:val="upperLetter"/>
+      <w:lvlText w:val="%2."/>
+      <w:lvlJc w:val="left"/>
+      <w:pPr>
+        <w:ind w:left="1320" w:hanging="440"/>
+      </w:pPr>
+    </w:lvl>
+    <w:lvl w:ilvl="2" w:tplc="0409001B" w:tentative="1">
+      <w:start w:val="1"/>
+      <w:numFmt w:val="lowerRoman"/>
+      <w:lvlText w:val="%3."/>
+      <w:lvlJc w:val="right"/>
+      <w:pPr>
+        <w:ind w:left="1760" w:hanging="440"/>
+      </w:pPr>
+    </w:lvl>
+    <w:lvl w:ilvl="3" w:tplc="0409000F" w:tentative="1">
+      <w:start w:val="1"/>
+      <w:numFmt w:val="decimal"/>
+      <w:lvlText w:val="%4."/>
+      <w:lvlJc w:val="left"/>
+      <w:pPr>
+        <w:ind w:left="2200" w:hanging="440"/>
+      </w:pPr>
+    </w:lvl>
+    <w:lvl w:ilvl="4" w:tplc="04090019" w:tentative="1">
+      <w:start w:val="1"/>
+      <w:numFmt w:val="upperLetter"/>
+      <w:lvlText w:val="%5."/>
+      <w:lvlJc w:val="left"/>
+      <w:pPr>
+        <w:ind w:left="2640" w:hanging="440"/>
+      </w:pPr>
+    </w:lvl>
+    <w:lvl w:ilvl="5" w:tplc="0409001B" w:tentative="1">
+      <w:start w:val="1"/>
+      <w:numFmt w:val="lowerRoman"/>
+      <w:lvlText w:val="%6."/>
+      <w:lvlJc w:val="right"/>
+      <w:pPr>
+        <w:ind w:left="3080" w:hanging="440"/>
+      </w:pPr>
+    </w:lvl>
+    <w:lvl w:ilvl="6" w:tplc="0409000F" w:tentative="1">
+      <w:start w:val="1"/>
+      <w:numFmt w:val="decimal"/>
+      <w:lvlText w:val="%7."/>
+      <w:lvlJc w:val="left"/>
+      <w:pPr>
+        <w:ind w:left="3520" w:hanging="440"/>
+      </w:pPr>
+    </w:lvl>
+    <w:lvl w:ilvl="7" w:tplc="04090019" w:tentative="1">
+      <w:start w:val="1"/>
+      <w:numFmt w:val="upperLetter"/>
+      <w:lvlText w:val="%8."/>
+      <w:lvlJc w:val="left"/>
+      <w:pPr>
+        <w:ind w:left="3960" w:hanging="440"/>
+      </w:pPr>
+    </w:lvl>
+    <w:lvl w:ilvl="8" w:tplc="0409001B" w:tentative="1">
+      <w:start w:val="1"/>
+      <w:numFmt w:val="lowerRoman"/>
+      <w:lvlText w:val="%9."/>
+      <w:lvlJc w:val="right"/>
+      <w:pPr>
+        <w:ind w:left="4400" w:hanging="440"/>
+      </w:pPr>
+    </w:lvl>
+  </w:abstractNum>
+  <w:abstractNum w:abstractNumId="10" w15:restartNumberingAfterBreak="0">
     <w:nsid w:val="1FD93A0E"/>
     <w:multiLevelType w:val="hybridMultilevel"/>
     <w:tmpl w:val="0C127B8A"/>
@@ -12576,7 +20092,96 @@
       </w:rPr>
     </w:lvl>
   </w:abstractNum>
-  <w:abstractNum w:abstractNumId="8" w15:restartNumberingAfterBreak="0">
+  <w:abstractNum w:abstractNumId="11" w15:restartNumberingAfterBreak="0">
+    <w:nsid w:val="27134816"/>
+    <w:multiLevelType w:val="hybridMultilevel"/>
+    <w:tmpl w:val="7AC0B33A"/>
+    <w:lvl w:ilvl="0" w:tplc="0A827D6E">
+      <w:start w:val="1"/>
+      <w:numFmt w:val="decimal"/>
+      <w:lvlText w:val="%1."/>
+      <w:lvlJc w:val="left"/>
+      <w:pPr>
+        <w:ind w:left="800" w:hanging="360"/>
+      </w:pPr>
+      <w:rPr>
+        <w:rFonts w:hint="default"/>
+      </w:rPr>
+    </w:lvl>
+    <w:lvl w:ilvl="1" w:tplc="04090019" w:tentative="1">
+      <w:start w:val="1"/>
+      <w:numFmt w:val="upperLetter"/>
+      <w:lvlText w:val="%2."/>
+      <w:lvlJc w:val="left"/>
+      <w:pPr>
+        <w:ind w:left="1320" w:hanging="440"/>
+      </w:pPr>
+    </w:lvl>
+    <w:lvl w:ilvl="2" w:tplc="0409001B" w:tentative="1">
+      <w:start w:val="1"/>
+      <w:numFmt w:val="lowerRoman"/>
+      <w:lvlText w:val="%3."/>
+      <w:lvlJc w:val="right"/>
+      <w:pPr>
+        <w:ind w:left="1760" w:hanging="440"/>
+      </w:pPr>
+    </w:lvl>
+    <w:lvl w:ilvl="3" w:tplc="0409000F" w:tentative="1">
+      <w:start w:val="1"/>
+      <w:numFmt w:val="decimal"/>
+      <w:lvlText w:val="%4."/>
+      <w:lvlJc w:val="left"/>
+      <w:pPr>
+        <w:ind w:left="2200" w:hanging="440"/>
+      </w:pPr>
+    </w:lvl>
+    <w:lvl w:ilvl="4" w:tplc="04090019" w:tentative="1">
+      <w:start w:val="1"/>
+      <w:numFmt w:val="upperLetter"/>
+      <w:lvlText w:val="%5."/>
+      <w:lvlJc w:val="left"/>
+      <w:pPr>
+        <w:ind w:left="2640" w:hanging="440"/>
+      </w:pPr>
+    </w:lvl>
+    <w:lvl w:ilvl="5" w:tplc="0409001B" w:tentative="1">
+      <w:start w:val="1"/>
+      <w:numFmt w:val="lowerRoman"/>
+      <w:lvlText w:val="%6."/>
+      <w:lvlJc w:val="right"/>
+      <w:pPr>
+        <w:ind w:left="3080" w:hanging="440"/>
+      </w:pPr>
+    </w:lvl>
+    <w:lvl w:ilvl="6" w:tplc="0409000F" w:tentative="1">
+      <w:start w:val="1"/>
+      <w:numFmt w:val="decimal"/>
+      <w:lvlText w:val="%7."/>
+      <w:lvlJc w:val="left"/>
+      <w:pPr>
+        <w:ind w:left="3520" w:hanging="440"/>
+      </w:pPr>
+    </w:lvl>
+    <w:lvl w:ilvl="7" w:tplc="04090019" w:tentative="1">
+      <w:start w:val="1"/>
+      <w:numFmt w:val="upperLetter"/>
+      <w:lvlText w:val="%8."/>
+      <w:lvlJc w:val="left"/>
+      <w:pPr>
+        <w:ind w:left="3960" w:hanging="440"/>
+      </w:pPr>
+    </w:lvl>
+    <w:lvl w:ilvl="8" w:tplc="0409001B" w:tentative="1">
+      <w:start w:val="1"/>
+      <w:numFmt w:val="lowerRoman"/>
+      <w:lvlText w:val="%9."/>
+      <w:lvlJc w:val="right"/>
+      <w:pPr>
+        <w:ind w:left="4400" w:hanging="440"/>
+      </w:pPr>
+    </w:lvl>
+  </w:abstractNum>
+  <w:abstractNum w:abstractNumId="12" w15:restartNumberingAfterBreak="0">
     <w:nsid w:val="2A20441F"/>
     <w:multiLevelType w:val="multilevel"/>
     <w:tmpl w:val="01AA3F4E"/>
@@ -12666,7 +20271,7 @@
       </w:pPr>
     </w:lvl>
   </w:abstractNum>
-  <w:abstractNum w:abstractNumId="9" w15:restartNumberingAfterBreak="0">
+  <w:abstractNum w:abstractNumId="13" w15:restartNumberingAfterBreak="0">
     <w:nsid w:val="2F000000"/>
     <w:multiLevelType w:val="hybridMultilevel"/>
     <w:tmpl w:val="2841BA6F"/>
@@ -12780,7 +20385,7 @@
       </w:rPr>
     </w:lvl>
   </w:abstractNum>
-  <w:abstractNum w:abstractNumId="10" w15:restartNumberingAfterBreak="0">
+  <w:abstractNum w:abstractNumId="14" w15:restartNumberingAfterBreak="0">
     <w:nsid w:val="2F000001"/>
     <w:multiLevelType w:val="hybridMultilevel"/>
     <w:tmpl w:val="5936F2FB"/>
@@ -12894,7 +20499,7 @@
       </w:rPr>
     </w:lvl>
   </w:abstractNum>
-  <w:abstractNum w:abstractNumId="11" w15:restartNumberingAfterBreak="0">
+  <w:abstractNum w:abstractNumId="15" w15:restartNumberingAfterBreak="0">
     <w:nsid w:val="2F000002"/>
     <w:multiLevelType w:val="hybridMultilevel"/>
     <w:tmpl w:val="4C8A7B6C"/>
@@ -13008,7 +20613,7 @@
       </w:rPr>
     </w:lvl>
   </w:abstractNum>
-  <w:abstractNum w:abstractNumId="12" w15:restartNumberingAfterBreak="0">
+  <w:abstractNum w:abstractNumId="16" w15:restartNumberingAfterBreak="0">
     <w:nsid w:val="2F000003"/>
     <w:multiLevelType w:val="hybridMultilevel"/>
     <w:tmpl w:val="3DAD06CF"/>
@@ -13130,7 +20735,7 @@
       </w:rPr>
     </w:lvl>
   </w:abstractNum>
-  <w:abstractNum w:abstractNumId="13" w15:restartNumberingAfterBreak="0">
+  <w:abstractNum w:abstractNumId="17" w15:restartNumberingAfterBreak="0">
     <w:nsid w:val="2F000004"/>
     <w:multiLevelType w:val="hybridMultilevel"/>
     <w:tmpl w:val="509A3098"/>
@@ -13244,7 +20849,7 @@
       </w:rPr>
     </w:lvl>
   </w:abstractNum>
-  <w:abstractNum w:abstractNumId="14" w15:restartNumberingAfterBreak="0">
+  <w:abstractNum w:abstractNumId="18" w15:restartNumberingAfterBreak="0">
     <w:nsid w:val="2F000005"/>
     <w:multiLevelType w:val="hybridMultilevel"/>
     <w:tmpl w:val="20EC6499"/>
@@ -13358,7 +20963,7 @@
       </w:rPr>
     </w:lvl>
   </w:abstractNum>
-  <w:abstractNum w:abstractNumId="15" w15:restartNumberingAfterBreak="0">
+  <w:abstractNum w:abstractNumId="19" w15:restartNumberingAfterBreak="0">
     <w:nsid w:val="2F000006"/>
     <w:multiLevelType w:val="hybridMultilevel"/>
     <w:tmpl w:val="25C079CB"/>
@@ -13480,7 +21085,7 @@
       </w:rPr>
     </w:lvl>
   </w:abstractNum>
-  <w:abstractNum w:abstractNumId="16" w15:restartNumberingAfterBreak="0">
+  <w:abstractNum w:abstractNumId="20" w15:restartNumberingAfterBreak="0">
     <w:nsid w:val="2F000007"/>
     <w:multiLevelType w:val="hybridMultilevel"/>
     <w:tmpl w:val="257C22B7"/>
@@ -13602,7 +21207,7 @@
       </w:rPr>
     </w:lvl>
   </w:abstractNum>
-  <w:abstractNum w:abstractNumId="17" w15:restartNumberingAfterBreak="0">
+  <w:abstractNum w:abstractNumId="21" w15:restartNumberingAfterBreak="0">
     <w:nsid w:val="2F000008"/>
     <w:multiLevelType w:val="hybridMultilevel"/>
     <w:tmpl w:val="5ECB1FB4"/>
@@ -13724,7 +21329,7 @@
       </w:rPr>
     </w:lvl>
   </w:abstractNum>
-  <w:abstractNum w:abstractNumId="18" w15:restartNumberingAfterBreak="0">
+  <w:abstractNum w:abstractNumId="22" w15:restartNumberingAfterBreak="0">
     <w:nsid w:val="2F000009"/>
     <w:multiLevelType w:val="hybridMultilevel"/>
     <w:tmpl w:val="4F8E8324"/>
@@ -13846,7 +21451,7 @@
       </w:rPr>
     </w:lvl>
   </w:abstractNum>
-  <w:abstractNum w:abstractNumId="19" w15:restartNumberingAfterBreak="0">
+  <w:abstractNum w:abstractNumId="23" w15:restartNumberingAfterBreak="0">
     <w:nsid w:val="2F00000A"/>
     <w:multiLevelType w:val="hybridMultilevel"/>
     <w:tmpl w:val="3B43C963"/>
@@ -13968,7 +21573,7 @@
       </w:rPr>
     </w:lvl>
   </w:abstractNum>
-  <w:abstractNum w:abstractNumId="20" w15:restartNumberingAfterBreak="0">
+  <w:abstractNum w:abstractNumId="24" w15:restartNumberingAfterBreak="0">
     <w:nsid w:val="2F00000B"/>
     <w:multiLevelType w:val="hybridMultilevel"/>
     <w:tmpl w:val="455AB1E7"/>
@@ -14090,7 +21695,7 @@
       </w:rPr>
     </w:lvl>
   </w:abstractNum>
-  <w:abstractNum w:abstractNumId="21" w15:restartNumberingAfterBreak="0">
+  <w:abstractNum w:abstractNumId="25" w15:restartNumberingAfterBreak="0">
     <w:nsid w:val="2F00000C"/>
     <w:multiLevelType w:val="hybridMultilevel"/>
     <w:tmpl w:val="2B55E930"/>
@@ -14212,7 +21817,7 @@
       </w:rPr>
     </w:lvl>
   </w:abstractNum>
-  <w:abstractNum w:abstractNumId="22" w15:restartNumberingAfterBreak="0">
+  <w:abstractNum w:abstractNumId="26" w15:restartNumberingAfterBreak="0">
     <w:nsid w:val="2F00000D"/>
     <w:multiLevelType w:val="hybridMultilevel"/>
     <w:tmpl w:val="3B407577"/>
@@ -14334,7 +21939,7 @@
       </w:rPr>
     </w:lvl>
   </w:abstractNum>
-  <w:abstractNum w:abstractNumId="23" w15:restartNumberingAfterBreak="0">
+  <w:abstractNum w:abstractNumId="27" w15:restartNumberingAfterBreak="0">
     <w:nsid w:val="36076711"/>
     <w:multiLevelType w:val="hybridMultilevel"/>
     <w:tmpl w:val="BFCA19D2"/>
@@ -14423,7 +22028,7 @@
       </w:pPr>
     </w:lvl>
   </w:abstractNum>
-  <w:abstractNum w:abstractNumId="24" w15:restartNumberingAfterBreak="0">
+  <w:abstractNum w:abstractNumId="28" w15:restartNumberingAfterBreak="0">
     <w:nsid w:val="3DE4193C"/>
     <w:multiLevelType w:val="hybridMultilevel"/>
     <w:tmpl w:val="6F269AA6"/>
@@ -14512,7 +22117,7 @@
       </w:pPr>
     </w:lvl>
   </w:abstractNum>
-  <w:abstractNum w:abstractNumId="25" w15:restartNumberingAfterBreak="0">
+  <w:abstractNum w:abstractNumId="29" w15:restartNumberingAfterBreak="0">
     <w:nsid w:val="3F9879BA"/>
     <w:multiLevelType w:val="hybridMultilevel"/>
     <w:tmpl w:val="5CD26D98"/>
@@ -14601,7 +22206,7 @@
       </w:pPr>
     </w:lvl>
   </w:abstractNum>
-  <w:abstractNum w:abstractNumId="26" w15:restartNumberingAfterBreak="0">
+  <w:abstractNum w:abstractNumId="30" w15:restartNumberingAfterBreak="0">
     <w:nsid w:val="40A7021A"/>
     <w:multiLevelType w:val="hybridMultilevel"/>
     <w:tmpl w:val="D3144D3E"/>
@@ -14714,7 +22319,7 @@
       </w:rPr>
     </w:lvl>
   </w:abstractNum>
-  <w:abstractNum w:abstractNumId="27" w15:restartNumberingAfterBreak="0">
+  <w:abstractNum w:abstractNumId="31" w15:restartNumberingAfterBreak="0">
     <w:nsid w:val="424E5CFE"/>
     <w:multiLevelType w:val="hybridMultilevel"/>
     <w:tmpl w:val="712C406C"/>
@@ -14803,7 +22408,7 @@
       </w:pPr>
     </w:lvl>
   </w:abstractNum>
-  <w:abstractNum w:abstractNumId="28" w15:restartNumberingAfterBreak="0">
+  <w:abstractNum w:abstractNumId="32" w15:restartNumberingAfterBreak="0">
     <w:nsid w:val="44FCEFD9"/>
     <w:multiLevelType w:val="hybridMultilevel"/>
     <w:tmpl w:val="3CBC8944"/>
@@ -14916,7 +22521,96 @@
       </w:rPr>
     </w:lvl>
   </w:abstractNum>
-  <w:abstractNum w:abstractNumId="29" w15:restartNumberingAfterBreak="0">
+  <w:abstractNum w:abstractNumId="33" w15:restartNumberingAfterBreak="0">
+    <w:nsid w:val="45742450"/>
+    <w:multiLevelType w:val="hybridMultilevel"/>
+    <w:tmpl w:val="A33000DE"/>
+    <w:lvl w:ilvl="0" w:tplc="FFFFFFFF">
+      <w:start w:val="1"/>
+      <w:numFmt w:val="decimal"/>
+      <w:lvlText w:val="%1."/>
+      <w:lvlJc w:val="left"/>
+      <w:pPr>
+        <w:ind w:left="1160" w:hanging="360"/>
+      </w:pPr>
+      <w:rPr>
+        <w:rFonts w:hint="default"/>
+      </w:rPr>
+    </w:lvl>
+    <w:lvl w:ilvl="1" w:tplc="FFFFFFFF" w:tentative="1">
+      <w:start w:val="1"/>
+      <w:numFmt w:val="upperLetter"/>
+      <w:lvlText w:val="%2."/>
+      <w:lvlJc w:val="left"/>
+      <w:pPr>
+        <w:ind w:left="1680" w:hanging="440"/>
+      </w:pPr>
+    </w:lvl>
+    <w:lvl w:ilvl="2" w:tplc="FFFFFFFF" w:tentative="1">
+      <w:start w:val="1"/>
+      <w:numFmt w:val="lowerRoman"/>
+      <w:lvlText w:val="%3."/>
+      <w:lvlJc w:val="right"/>
+      <w:pPr>
+        <w:ind w:left="2120" w:hanging="440"/>
+      </w:pPr>
+    </w:lvl>
+    <w:lvl w:ilvl="3" w:tplc="FFFFFFFF" w:tentative="1">
+      <w:start w:val="1"/>
+      <w:numFmt w:val="decimal"/>
+      <w:lvlText w:val="%4."/>
+      <w:lvlJc w:val="left"/>
+      <w:pPr>
+        <w:ind w:left="2560" w:hanging="440"/>
+      </w:pPr>
+    </w:lvl>
+    <w:lvl w:ilvl="4" w:tplc="FFFFFFFF" w:tentative="1">
+      <w:start w:val="1"/>
+      <w:numFmt w:val="upperLetter"/>
+      <w:lvlText w:val="%5."/>
+      <w:lvlJc w:val="left"/>
+      <w:pPr>
+        <w:ind w:left="3000" w:hanging="440"/>
+      </w:pPr>
+    </w:lvl>
+    <w:lvl w:ilvl="5" w:tplc="FFFFFFFF" w:tentative="1">
+      <w:start w:val="1"/>
+      <w:numFmt w:val="lowerRoman"/>
+      <w:lvlText w:val="%6."/>
+      <w:lvlJc w:val="right"/>
+      <w:pPr>
+        <w:ind w:left="3440" w:hanging="440"/>
+      </w:pPr>
+    </w:lvl>
+    <w:lvl w:ilvl="6" w:tplc="FFFFFFFF" w:tentative="1">
+      <w:start w:val="1"/>
+      <w:numFmt w:val="decimal"/>
+      <w:lvlText w:val="%7."/>
+      <w:lvlJc w:val="left"/>
+      <w:pPr>
+        <w:ind w:left="3880" w:hanging="440"/>
+      </w:pPr>
+    </w:lvl>
+    <w:lvl w:ilvl="7" w:tplc="FFFFFFFF" w:tentative="1">
+      <w:start w:val="1"/>
+      <w:numFmt w:val="upperLetter"/>
+      <w:lvlText w:val="%8."/>
+      <w:lvlJc w:val="left"/>
+      <w:pPr>
+        <w:ind w:left="4320" w:hanging="440"/>
+      </w:pPr>
+    </w:lvl>
+    <w:lvl w:ilvl="8" w:tplc="FFFFFFFF" w:tentative="1">
+      <w:start w:val="1"/>
+      <w:numFmt w:val="lowerRoman"/>
+      <w:lvlText w:val="%9."/>
+      <w:lvlJc w:val="right"/>
+      <w:pPr>
+        <w:ind w:left="4760" w:hanging="440"/>
+      </w:pPr>
+    </w:lvl>
+  </w:abstractNum>
+  <w:abstractNum w:abstractNumId="34" w15:restartNumberingAfterBreak="0">
     <w:nsid w:val="4C581BFF"/>
     <w:multiLevelType w:val="hybridMultilevel"/>
     <w:tmpl w:val="6D56DC90"/>
@@ -15005,7 +22699,7 @@
       </w:pPr>
     </w:lvl>
   </w:abstractNum>
-  <w:abstractNum w:abstractNumId="30" w15:restartNumberingAfterBreak="0">
+  <w:abstractNum w:abstractNumId="35" w15:restartNumberingAfterBreak="0">
     <w:nsid w:val="4C5EDA8A"/>
     <w:multiLevelType w:val="hybridMultilevel"/>
     <w:tmpl w:val="67E07220"/>
@@ -15118,7 +22812,7 @@
       </w:rPr>
     </w:lvl>
   </w:abstractNum>
-  <w:abstractNum w:abstractNumId="31" w15:restartNumberingAfterBreak="0">
+  <w:abstractNum w:abstractNumId="36" w15:restartNumberingAfterBreak="0">
     <w:nsid w:val="53094472"/>
     <w:multiLevelType w:val="hybridMultilevel"/>
     <w:tmpl w:val="0038C7BC"/>
@@ -15204,7 +22898,96 @@
       </w:pPr>
     </w:lvl>
   </w:abstractNum>
-  <w:abstractNum w:abstractNumId="32" w15:restartNumberingAfterBreak="0">
+  <w:abstractNum w:abstractNumId="37" w15:restartNumberingAfterBreak="0">
+    <w:nsid w:val="549526EF"/>
+    <w:multiLevelType w:val="hybridMultilevel"/>
+    <w:tmpl w:val="2202F5C6"/>
+    <w:lvl w:ilvl="0" w:tplc="C0AC36B2">
+      <w:start w:val="1"/>
+      <w:numFmt w:val="decimal"/>
+      <w:lvlText w:val="%1."/>
+      <w:lvlJc w:val="left"/>
+      <w:pPr>
+        <w:ind w:left="1160" w:hanging="360"/>
+      </w:pPr>
+      <w:rPr>
+        <w:rFonts w:hint="default"/>
+      </w:rPr>
+    </w:lvl>
+    <w:lvl w:ilvl="1" w:tplc="04090019" w:tentative="1">
+      <w:start w:val="1"/>
+      <w:numFmt w:val="upperLetter"/>
+      <w:lvlText w:val="%2."/>
+      <w:lvlJc w:val="left"/>
+      <w:pPr>
+        <w:ind w:left="1680" w:hanging="440"/>
+      </w:pPr>
+    </w:lvl>
+    <w:lvl w:ilvl="2" w:tplc="0409001B" w:tentative="1">
+      <w:start w:val="1"/>
+      <w:numFmt w:val="lowerRoman"/>
+      <w:lvlText w:val="%3."/>
+      <w:lvlJc w:val="right"/>
+      <w:pPr>
+        <w:ind w:left="2120" w:hanging="440"/>
+      </w:pPr>
+    </w:lvl>
+    <w:lvl w:ilvl="3" w:tplc="0409000F" w:tentative="1">
+      <w:start w:val="1"/>
+      <w:numFmt w:val="decimal"/>
+      <w:lvlText w:val="%4."/>
+      <w:lvlJc w:val="left"/>
+      <w:pPr>
+        <w:ind w:left="2560" w:hanging="440"/>
+      </w:pPr>
+    </w:lvl>
+    <w:lvl w:ilvl="4" w:tplc="04090019" w:tentative="1">
+      <w:start w:val="1"/>
+      <w:numFmt w:val="upperLetter"/>
+      <w:lvlText w:val="%5."/>
+      <w:lvlJc w:val="left"/>
+      <w:pPr>
+        <w:ind w:left="3000" w:hanging="440"/>
+      </w:pPr>
+    </w:lvl>
+    <w:lvl w:ilvl="5" w:tplc="0409001B" w:tentative="1">
+      <w:start w:val="1"/>
+      <w:numFmt w:val="lowerRoman"/>
+      <w:lvlText w:val="%6."/>
+      <w:lvlJc w:val="right"/>
+      <w:pPr>
+        <w:ind w:left="3440" w:hanging="440"/>
+      </w:pPr>
+    </w:lvl>
+    <w:lvl w:ilvl="6" w:tplc="0409000F" w:tentative="1">
+      <w:start w:val="1"/>
+      <w:numFmt w:val="decimal"/>
+      <w:lvlText w:val="%7."/>
+      <w:lvlJc w:val="left"/>
+      <w:pPr>
+        <w:ind w:left="3880" w:hanging="440"/>
+      </w:pPr>
+    </w:lvl>
+    <w:lvl w:ilvl="7" w:tplc="04090019" w:tentative="1">
+      <w:start w:val="1"/>
+      <w:numFmt w:val="upperLetter"/>
+      <w:lvlText w:val="%8."/>
+      <w:lvlJc w:val="left"/>
+      <w:pPr>
+        <w:ind w:left="4320" w:hanging="440"/>
+      </w:pPr>
+    </w:lvl>
+    <w:lvl w:ilvl="8" w:tplc="0409001B" w:tentative="1">
+      <w:start w:val="1"/>
+      <w:numFmt w:val="lowerRoman"/>
+      <w:lvlText w:val="%9."/>
+      <w:lvlJc w:val="right"/>
+      <w:pPr>
+        <w:ind w:left="4760" w:hanging="440"/>
+      </w:pPr>
+    </w:lvl>
+  </w:abstractNum>
+  <w:abstractNum w:abstractNumId="38" w15:restartNumberingAfterBreak="0">
     <w:nsid w:val="59F56193"/>
     <w:multiLevelType w:val="hybridMultilevel"/>
     <w:tmpl w:val="09F449B8"/>
@@ -15293,7 +23076,7 @@
       </w:pPr>
     </w:lvl>
   </w:abstractNum>
-  <w:abstractNum w:abstractNumId="33" w15:restartNumberingAfterBreak="0">
+  <w:abstractNum w:abstractNumId="39" w15:restartNumberingAfterBreak="0">
     <w:nsid w:val="5B8B9164"/>
     <w:multiLevelType w:val="hybridMultilevel"/>
     <w:tmpl w:val="6AC68706"/>
@@ -15382,7 +23165,7 @@
       </w:pPr>
     </w:lvl>
   </w:abstractNum>
-  <w:abstractNum w:abstractNumId="34" w15:restartNumberingAfterBreak="0">
+  <w:abstractNum w:abstractNumId="40" w15:restartNumberingAfterBreak="0">
     <w:nsid w:val="5D54D2DE"/>
     <w:multiLevelType w:val="hybridMultilevel"/>
     <w:tmpl w:val="93D6050C"/>
@@ -15471,7 +23254,7 @@
       </w:pPr>
     </w:lvl>
   </w:abstractNum>
-  <w:abstractNum w:abstractNumId="35" w15:restartNumberingAfterBreak="0">
+  <w:abstractNum w:abstractNumId="41" w15:restartNumberingAfterBreak="0">
     <w:nsid w:val="6C69E369"/>
     <w:multiLevelType w:val="hybridMultilevel"/>
     <w:tmpl w:val="F0B4B8E8"/>
@@ -15584,7 +23367,7 @@
       </w:rPr>
     </w:lvl>
   </w:abstractNum>
-  <w:abstractNum w:abstractNumId="36" w15:restartNumberingAfterBreak="0">
+  <w:abstractNum w:abstractNumId="42" w15:restartNumberingAfterBreak="0">
     <w:nsid w:val="6C844406"/>
     <w:multiLevelType w:val="hybridMultilevel"/>
     <w:tmpl w:val="CB6C9B2A"/>
@@ -15670,7 +23453,96 @@
       </w:pPr>
     </w:lvl>
   </w:abstractNum>
-  <w:abstractNum w:abstractNumId="37" w15:restartNumberingAfterBreak="0">
+  <w:abstractNum w:abstractNumId="43" w15:restartNumberingAfterBreak="0">
+    <w:nsid w:val="6F10754E"/>
+    <w:multiLevelType w:val="hybridMultilevel"/>
+    <w:tmpl w:val="1EC23E68"/>
+    <w:lvl w:ilvl="0" w:tplc="DBBC6F44">
+      <w:start w:val="1"/>
+      <w:numFmt w:val="decimal"/>
+      <w:lvlText w:val="%1."/>
+      <w:lvlJc w:val="left"/>
+      <w:pPr>
+        <w:ind w:left="1988" w:hanging="360"/>
+      </w:pPr>
+      <w:rPr>
+        <w:rFonts w:hint="default"/>
+      </w:rPr>
+    </w:lvl>
+    <w:lvl w:ilvl="1" w:tplc="04090019" w:tentative="1">
+      <w:start w:val="1"/>
+      <w:numFmt w:val="upperLetter"/>
+      <w:lvlText w:val="%2."/>
+      <w:lvlJc w:val="left"/>
+      <w:pPr>
+        <w:ind w:left="2508" w:hanging="440"/>
+      </w:pPr>
+    </w:lvl>
+    <w:lvl w:ilvl="2" w:tplc="0409001B" w:tentative="1">
+      <w:start w:val="1"/>
+      <w:numFmt w:val="lowerRoman"/>
+      <w:lvlText w:val="%3."/>
+      <w:lvlJc w:val="right"/>
+      <w:pPr>
+        <w:ind w:left="2948" w:hanging="440"/>
+      </w:pPr>
+    </w:lvl>
+    <w:lvl w:ilvl="3" w:tplc="0409000F" w:tentative="1">
+      <w:start w:val="1"/>
+      <w:numFmt w:val="decimal"/>
+      <w:lvlText w:val="%4."/>
+      <w:lvlJc w:val="left"/>
+      <w:pPr>
+        <w:ind w:left="3388" w:hanging="440"/>
+      </w:pPr>
+    </w:lvl>
+    <w:lvl w:ilvl="4" w:tplc="04090019" w:tentative="1">
+      <w:start w:val="1"/>
+      <w:numFmt w:val="upperLetter"/>
+      <w:lvlText w:val="%5."/>
+      <w:lvlJc w:val="left"/>
+      <w:pPr>
+        <w:ind w:left="3828" w:hanging="440"/>
+      </w:pPr>
+    </w:lvl>
+    <w:lvl w:ilvl="5" w:tplc="0409001B" w:tentative="1">
+      <w:start w:val="1"/>
+      <w:numFmt w:val="lowerRoman"/>
+      <w:lvlText w:val="%6."/>
+      <w:lvlJc w:val="right"/>
+      <w:pPr>
+        <w:ind w:left="4268" w:hanging="440"/>
+      </w:pPr>
+    </w:lvl>
+    <w:lvl w:ilvl="6" w:tplc="0409000F" w:tentative="1">
+      <w:start w:val="1"/>
+      <w:numFmt w:val="decimal"/>
+      <w:lvlText w:val="%7."/>
+      <w:lvlJc w:val="left"/>
+      <w:pPr>
+        <w:ind w:left="4708" w:hanging="440"/>
+      </w:pPr>
+    </w:lvl>
+    <w:lvl w:ilvl="7" w:tplc="04090019" w:tentative="1">
+      <w:start w:val="1"/>
+      <w:numFmt w:val="upperLetter"/>
+      <w:lvlText w:val="%8."/>
+      <w:lvlJc w:val="left"/>
+      <w:pPr>
+        <w:ind w:left="5148" w:hanging="440"/>
+      </w:pPr>
+    </w:lvl>
+    <w:lvl w:ilvl="8" w:tplc="0409001B" w:tentative="1">
+      <w:start w:val="1"/>
+      <w:numFmt w:val="lowerRoman"/>
+      <w:lvlText w:val="%9."/>
+      <w:lvlJc w:val="right"/>
+      <w:pPr>
+        <w:ind w:left="5588" w:hanging="440"/>
+      </w:pPr>
+    </w:lvl>
+  </w:abstractNum>
+  <w:abstractNum w:abstractNumId="44" w15:restartNumberingAfterBreak="0">
     <w:nsid w:val="6F5513AE"/>
     <w:multiLevelType w:val="hybridMultilevel"/>
     <w:tmpl w:val="F08EF91C"/>
@@ -15783,7 +23655,7 @@
       </w:rPr>
     </w:lvl>
   </w:abstractNum>
-  <w:abstractNum w:abstractNumId="38" w15:restartNumberingAfterBreak="0">
+  <w:abstractNum w:abstractNumId="45" w15:restartNumberingAfterBreak="0">
     <w:nsid w:val="6FAD0C93"/>
     <w:multiLevelType w:val="hybridMultilevel"/>
     <w:tmpl w:val="5C3267B0"/>
@@ -15896,7 +23768,7 @@
       </w:rPr>
     </w:lvl>
   </w:abstractNum>
-  <w:abstractNum w:abstractNumId="39" w15:restartNumberingAfterBreak="0">
+  <w:abstractNum w:abstractNumId="46" w15:restartNumberingAfterBreak="0">
     <w:nsid w:val="70DF9849"/>
     <w:multiLevelType w:val="hybridMultilevel"/>
     <w:tmpl w:val="35DA5A1C"/>
@@ -15982,7 +23854,7 @@
       </w:pPr>
     </w:lvl>
   </w:abstractNum>
-  <w:abstractNum w:abstractNumId="40" w15:restartNumberingAfterBreak="0">
+  <w:abstractNum w:abstractNumId="47" w15:restartNumberingAfterBreak="0">
     <w:nsid w:val="778C01F6"/>
     <w:multiLevelType w:val="hybridMultilevel"/>
     <w:tmpl w:val="AA0C08AE"/>
@@ -16096,7 +23968,96 @@
       </w:rPr>
     </w:lvl>
   </w:abstractNum>
-  <w:abstractNum w:abstractNumId="41" w15:restartNumberingAfterBreak="0">
+  <w:abstractNum w:abstractNumId="48" w15:restartNumberingAfterBreak="0">
+    <w:nsid w:val="7BE12D90"/>
+    <w:multiLevelType w:val="hybridMultilevel"/>
+    <w:tmpl w:val="3C587644"/>
+    <w:lvl w:ilvl="0" w:tplc="B06495AA">
+      <w:start w:val="1"/>
+      <w:numFmt w:val="decimal"/>
+      <w:lvlText w:val="%1."/>
+      <w:lvlJc w:val="left"/>
+      <w:pPr>
+        <w:ind w:left="1628" w:hanging="360"/>
+      </w:pPr>
+      <w:rPr>
+        <w:rFonts w:hint="default"/>
+      </w:rPr>
+    </w:lvl>
+    <w:lvl w:ilvl="1" w:tplc="04090019" w:tentative="1">
+      <w:start w:val="1"/>
+      <w:numFmt w:val="upperLetter"/>
+      <w:lvlText w:val="%2."/>
+      <w:lvlJc w:val="left"/>
+      <w:pPr>
+        <w:ind w:left="2148" w:hanging="440"/>
+      </w:pPr>
+    </w:lvl>
+    <w:lvl w:ilvl="2" w:tplc="0409001B" w:tentative="1">
+      <w:start w:val="1"/>
+      <w:numFmt w:val="lowerRoman"/>
+      <w:lvlText w:val="%3."/>
+      <w:lvlJc w:val="right"/>
+      <w:pPr>
+        <w:ind w:left="2588" w:hanging="440"/>
+      </w:pPr>
+    </w:lvl>
+    <w:lvl w:ilvl="3" w:tplc="0409000F" w:tentative="1">
+      <w:start w:val="1"/>
+      <w:numFmt w:val="decimal"/>
+      <w:lvlText w:val="%4."/>
+      <w:lvlJc w:val="left"/>
+      <w:pPr>
+        <w:ind w:left="3028" w:hanging="440"/>
+      </w:pPr>
+    </w:lvl>
+    <w:lvl w:ilvl="4" w:tplc="04090019" w:tentative="1">
+      <w:start w:val="1"/>
+      <w:numFmt w:val="upperLetter"/>
+      <w:lvlText w:val="%5."/>
+      <w:lvlJc w:val="left"/>
+      <w:pPr>
+        <w:ind w:left="3468" w:hanging="440"/>
+      </w:pPr>
+    </w:lvl>
+    <w:lvl w:ilvl="5" w:tplc="0409001B" w:tentative="1">
+      <w:start w:val="1"/>
+      <w:numFmt w:val="lowerRoman"/>
+      <w:lvlText w:val="%6."/>
+      <w:lvlJc w:val="right"/>
+      <w:pPr>
+        <w:ind w:left="3908" w:hanging="440"/>
+      </w:pPr>
+    </w:lvl>
+    <w:lvl w:ilvl="6" w:tplc="0409000F" w:tentative="1">
+      <w:start w:val="1"/>
+      <w:numFmt w:val="decimal"/>
+      <w:lvlText w:val="%7."/>
+      <w:lvlJc w:val="left"/>
+      <w:pPr>
+        <w:ind w:left="4348" w:hanging="440"/>
+      </w:pPr>
+    </w:lvl>
+    <w:lvl w:ilvl="7" w:tplc="04090019" w:tentative="1">
+      <w:start w:val="1"/>
+      <w:numFmt w:val="upperLetter"/>
+      <w:lvlText w:val="%8."/>
+      <w:lvlJc w:val="left"/>
+      <w:pPr>
+        <w:ind w:left="4788" w:hanging="440"/>
+      </w:pPr>
+    </w:lvl>
+    <w:lvl w:ilvl="8" w:tplc="0409001B" w:tentative="1">
+      <w:start w:val="1"/>
+      <w:numFmt w:val="lowerRoman"/>
+      <w:lvlText w:val="%9."/>
+      <w:lvlJc w:val="right"/>
+      <w:pPr>
+        <w:ind w:left="5228" w:hanging="440"/>
+      </w:pPr>
+    </w:lvl>
+  </w:abstractNum>
+  <w:abstractNum w:abstractNumId="49" w15:restartNumberingAfterBreak="0">
     <w:nsid w:val="7D0E45B3"/>
     <w:multiLevelType w:val="hybridMultilevel"/>
     <w:tmpl w:val="BA74A02E"/>
@@ -16185,7 +24146,7 @@
       </w:pPr>
     </w:lvl>
   </w:abstractNum>
-  <w:abstractNum w:abstractNumId="42" w15:restartNumberingAfterBreak="0">
+  <w:abstractNum w:abstractNumId="50" w15:restartNumberingAfterBreak="0">
     <w:nsid w:val="7E3D3348"/>
     <w:multiLevelType w:val="hybridMultilevel"/>
     <w:tmpl w:val="551EE018"/>
@@ -16278,58 +24239,58 @@
     <w:abstractNumId w:val="0"/>
   </w:num>
   <w:num w:numId="2" w16cid:durableId="73401880">
+    <w:abstractNumId w:val="46"/>
+  </w:num>
+  <w:num w:numId="3" w16cid:durableId="289943432">
+    <w:abstractNumId w:val="49"/>
+  </w:num>
+  <w:num w:numId="4" w16cid:durableId="1422413300">
     <w:abstractNumId w:val="39"/>
   </w:num>
-  <w:num w:numId="3" w16cid:durableId="289943432">
+  <w:num w:numId="5" w16cid:durableId="1476264091">
+    <w:abstractNumId w:val="40"/>
+  </w:num>
+  <w:num w:numId="6" w16cid:durableId="1355038764">
+    <w:abstractNumId w:val="35"/>
+  </w:num>
+  <w:num w:numId="7" w16cid:durableId="241646296">
     <w:abstractNumId w:val="41"/>
   </w:num>
-  <w:num w:numId="4" w16cid:durableId="1422413300">
-    <w:abstractNumId w:val="33"/>
-  </w:num>
-  <w:num w:numId="5" w16cid:durableId="1476264091">
-    <w:abstractNumId w:val="34"/>
-  </w:num>
-  <w:num w:numId="6" w16cid:durableId="1355038764">
-    <w:abstractNumId w:val="30"/>
-  </w:num>
-  <w:num w:numId="7" w16cid:durableId="241646296">
-    <w:abstractNumId w:val="35"/>
-  </w:num>
   <w:num w:numId="8" w16cid:durableId="632296386">
-    <w:abstractNumId w:val="37"/>
+    <w:abstractNumId w:val="44"/>
   </w:num>
   <w:num w:numId="9" w16cid:durableId="1065837057">
-    <w:abstractNumId w:val="28"/>
+    <w:abstractNumId w:val="32"/>
   </w:num>
   <w:num w:numId="10" w16cid:durableId="1732344692">
-    <w:abstractNumId w:val="3"/>
+    <w:abstractNumId w:val="5"/>
   </w:num>
   <w:num w:numId="11" w16cid:durableId="214120726">
-    <w:abstractNumId w:val="38"/>
+    <w:abstractNumId w:val="45"/>
   </w:num>
   <w:num w:numId="12" w16cid:durableId="1194732533">
+    <w:abstractNumId w:val="10"/>
+  </w:num>
+  <w:num w:numId="13" w16cid:durableId="98456711">
     <w:abstractNumId w:val="7"/>
   </w:num>
-  <w:num w:numId="13" w16cid:durableId="98456711">
-    <w:abstractNumId w:val="5"/>
-  </w:num>
   <w:num w:numId="14" w16cid:durableId="1028606663">
-    <w:abstractNumId w:val="11"/>
+    <w:abstractNumId w:val="15"/>
   </w:num>
   <w:num w:numId="15" w16cid:durableId="715130189">
-    <w:abstractNumId w:val="12"/>
+    <w:abstractNumId w:val="16"/>
   </w:num>
   <w:num w:numId="16" w16cid:durableId="626666208">
-    <w:abstractNumId w:val="13"/>
+    <w:abstractNumId w:val="17"/>
   </w:num>
   <w:num w:numId="17" w16cid:durableId="2087875687">
-    <w:abstractNumId w:val="10"/>
+    <w:abstractNumId w:val="14"/>
   </w:num>
   <w:num w:numId="18" w16cid:durableId="243807434">
-    <w:abstractNumId w:val="14"/>
+    <w:abstractNumId w:val="18"/>
   </w:num>
   <w:num w:numId="19" w16cid:durableId="241254281">
-    <w:abstractNumId w:val="10"/>
+    <w:abstractNumId w:val="14"/>
     <w:lvlOverride w:ilvl="0">
       <w:startOverride w:val="1"/>
     </w:lvlOverride>
@@ -16359,10 +24320,10 @@
     </w:lvlOverride>
   </w:num>
   <w:num w:numId="20" w16cid:durableId="1034504911">
-    <w:abstractNumId w:val="12"/>
+    <w:abstractNumId w:val="16"/>
   </w:num>
   <w:num w:numId="21" w16cid:durableId="1964385353">
-    <w:abstractNumId w:val="14"/>
+    <w:abstractNumId w:val="18"/>
     <w:lvlOverride w:ilvl="0">
       <w:startOverride w:val="1"/>
     </w:lvlOverride>
@@ -16392,64 +24353,88 @@
     </w:lvlOverride>
   </w:num>
   <w:num w:numId="22" w16cid:durableId="1484662534">
-    <w:abstractNumId w:val="12"/>
+    <w:abstractNumId w:val="16"/>
   </w:num>
   <w:num w:numId="23" w16cid:durableId="747724871">
-    <w:abstractNumId w:val="9"/>
+    <w:abstractNumId w:val="13"/>
   </w:num>
   <w:num w:numId="24" w16cid:durableId="1296253008">
-    <w:abstractNumId w:val="12"/>
+    <w:abstractNumId w:val="16"/>
   </w:num>
   <w:num w:numId="25" w16cid:durableId="295793763">
-    <w:abstractNumId w:val="15"/>
+    <w:abstractNumId w:val="19"/>
   </w:num>
   <w:num w:numId="26" w16cid:durableId="833959869">
-    <w:abstractNumId w:val="40"/>
+    <w:abstractNumId w:val="47"/>
   </w:num>
   <w:num w:numId="27" w16cid:durableId="1228954784">
-    <w:abstractNumId w:val="26"/>
+    <w:abstractNumId w:val="30"/>
   </w:num>
   <w:num w:numId="28" w16cid:durableId="1086265233">
-    <w:abstractNumId w:val="31"/>
+    <w:abstractNumId w:val="36"/>
   </w:num>
   <w:num w:numId="29" w16cid:durableId="426584843">
-    <w:abstractNumId w:val="8"/>
+    <w:abstractNumId w:val="12"/>
   </w:num>
   <w:num w:numId="30" w16cid:durableId="473723403">
     <w:abstractNumId w:val="2"/>
   </w:num>
   <w:num w:numId="31" w16cid:durableId="513499381">
-    <w:abstractNumId w:val="36"/>
+    <w:abstractNumId w:val="42"/>
   </w:num>
   <w:num w:numId="32" w16cid:durableId="1163198776">
     <w:abstractNumId w:val="1"/>
   </w:num>
   <w:num w:numId="33" w16cid:durableId="1176112002">
+    <w:abstractNumId w:val="8"/>
+  </w:num>
+  <w:num w:numId="34" w16cid:durableId="1853568094">
+    <w:abstractNumId w:val="50"/>
+  </w:num>
+  <w:num w:numId="35" w16cid:durableId="1816484514">
+    <w:abstractNumId w:val="34"/>
+  </w:num>
+  <w:num w:numId="36" w16cid:durableId="1443762550">
+    <w:abstractNumId w:val="31"/>
+  </w:num>
+  <w:num w:numId="37" w16cid:durableId="1548177696">
+    <w:abstractNumId w:val="29"/>
+  </w:num>
+  <w:num w:numId="38" w16cid:durableId="188569330">
+    <w:abstractNumId w:val="28"/>
+  </w:num>
+  <w:num w:numId="39" w16cid:durableId="621617349">
+    <w:abstractNumId w:val="38"/>
+  </w:num>
+  <w:num w:numId="40" w16cid:durableId="496194264">
+    <w:abstractNumId w:val="27"/>
+  </w:num>
+  <w:num w:numId="41" w16cid:durableId="1026557937">
     <w:abstractNumId w:val="6"/>
   </w:num>
-  <w:num w:numId="34" w16cid:durableId="1853568094">
-    <w:abstractNumId w:val="42"/>
+  <w:num w:numId="42" w16cid:durableId="89787461">
+    <w:abstractNumId w:val="4"/>
   </w:num>
-  <w:num w:numId="35" w16cid:durableId="1816484514">
-    <w:abstractNumId w:val="29"/>
+  <w:num w:numId="43" w16cid:durableId="1060445450">
+    <w:abstractNumId w:val="33"/>
   </w:num>
-  <w:num w:numId="36" w16cid:durableId="1443762550">
-    <w:abstractNumId w:val="27"/>
+  <w:num w:numId="44" w16cid:durableId="1836526937">
+    <w:abstractNumId w:val="48"/>
   </w:num>
-  <w:num w:numId="37" w16cid:durableId="1548177696">
-    <w:abstractNumId w:val="25"/>
+  <w:num w:numId="45" w16cid:durableId="615792974">
+    <w:abstractNumId w:val="37"/>
   </w:num>
-  <w:num w:numId="38" w16cid:durableId="188569330">
-    <w:abstractNumId w:val="24"/>
+  <w:num w:numId="46" w16cid:durableId="899024318">
+    <w:abstractNumId w:val="43"/>
   </w:num>
-  <w:num w:numId="39" w16cid:durableId="621617349">
-    <w:abstractNumId w:val="32"/>
+  <w:num w:numId="47" w16cid:durableId="522015683">
+    <w:abstractNumId w:val="3"/>
   </w:num>
-  <w:num w:numId="40" w16cid:durableId="496194264">
-    <w:abstractNumId w:val="23"/>
+  <w:num w:numId="48" w16cid:durableId="684404211">
+    <w:abstractNumId w:val="11"/>
   </w:num>
-  <w:num w:numId="41" w16cid:durableId="1026557937">
-    <w:abstractNumId w:val="4"/>
+  <w:num w:numId="49" w16cid:durableId="890994206">
+    <w:abstractNumId w:val="9"/>
   </w:num>
 </w:numbering>
 </file>

--- a/프로젝트1/텍마하트_일지.docx
+++ b/프로젝트1/텍마하트_일지.docx
@@ -89,6 +89,7 @@
                 <w:szCs w:val="22"/>
               </w:rPr>
             </w:pPr>
+            <w:proofErr w:type="spellStart"/>
             <w:r>
               <w:rPr>
                 <w:rFonts w:eastAsiaTheme="minorHAnsi" w:cs="굴림" w:hint="eastAsia"/>
@@ -98,6 +99,7 @@
               </w:rPr>
               <w:t>텍마하트</w:t>
             </w:r>
+            <w:proofErr w:type="spellEnd"/>
           </w:p>
         </w:tc>
         <w:tc>
@@ -419,6 +421,7 @@
                 <w:szCs w:val="22"/>
               </w:rPr>
             </w:pPr>
+            <w:proofErr w:type="gramStart"/>
             <w:r>
               <w:rPr>
                 <w:rFonts w:eastAsiaTheme="minorHAnsi" w:cs="굴림" w:hint="eastAsia"/>
@@ -428,6 +431,7 @@
               </w:rPr>
               <w:t>김윤아 /</w:t>
             </w:r>
+            <w:proofErr w:type="gramEnd"/>
             <w:r>
               <w:rPr>
                 <w:rFonts w:eastAsiaTheme="minorHAnsi" w:cs="굴림"/>
@@ -560,6 +564,7 @@
                 <w:szCs w:val="22"/>
               </w:rPr>
             </w:pPr>
+            <w:proofErr w:type="spellStart"/>
             <w:r>
               <w:rPr>
                 <w:rFonts w:cs="굴림" w:hint="eastAsia"/>
@@ -567,7 +572,17 @@
                 <w:sz w:val="22"/>
                 <w:szCs w:val="22"/>
               </w:rPr>
-              <w:t>팀명 확정</w:t>
+              <w:t>팀명</w:t>
+            </w:r>
+            <w:proofErr w:type="spellEnd"/>
+            <w:r>
+              <w:rPr>
+                <w:rFonts w:cs="굴림" w:hint="eastAsia"/>
+                <w:color w:val="000000" w:themeColor="text1"/>
+                <w:sz w:val="22"/>
+                <w:szCs w:val="22"/>
+              </w:rPr>
+              <w:t xml:space="preserve"> 확정</w:t>
             </w:r>
           </w:p>
           <w:p>
@@ -619,7 +634,17 @@
                 <w:sz w:val="22"/>
                 <w:szCs w:val="22"/>
               </w:rPr>
-              <w:t xml:space="preserve">데이터 수집 방법론 </w:t>
+              <w:t xml:space="preserve">데이터 수집 </w:t>
+            </w:r>
+            <w:proofErr w:type="gramStart"/>
+            <w:r>
+              <w:rPr>
+                <w:rFonts w:cs="굴림" w:hint="eastAsia"/>
+                <w:color w:val="000000"/>
+                <w:sz w:val="22"/>
+                <w:szCs w:val="22"/>
+              </w:rPr>
+              <w:t xml:space="preserve">방법론 </w:t>
             </w:r>
             <w:r>
               <w:rPr>
@@ -628,7 +653,17 @@
                 <w:sz w:val="22"/>
                 <w:szCs w:val="22"/>
               </w:rPr>
-              <w:t xml:space="preserve">: </w:t>
+              <w:t>:</w:t>
+            </w:r>
+            <w:proofErr w:type="gramEnd"/>
+            <w:r>
+              <w:rPr>
+                <w:rFonts w:cs="굴림"/>
+                <w:color w:val="000000"/>
+                <w:sz w:val="22"/>
+                <w:szCs w:val="22"/>
+              </w:rPr>
+              <w:t xml:space="preserve"> </w:t>
             </w:r>
             <w:r>
               <w:rPr>
@@ -663,8 +698,19 @@
                 <w:sz w:val="22"/>
                 <w:szCs w:val="22"/>
               </w:rPr>
-              <w:t>주제 논의중</w:t>
-            </w:r>
+              <w:t xml:space="preserve">주제 </w:t>
+            </w:r>
+            <w:proofErr w:type="spellStart"/>
+            <w:r>
+              <w:rPr>
+                <w:rFonts w:cs="굴림" w:hint="eastAsia"/>
+                <w:color w:val="000000"/>
+                <w:sz w:val="22"/>
+                <w:szCs w:val="22"/>
+              </w:rPr>
+              <w:t>논의중</w:t>
+            </w:r>
+            <w:proofErr w:type="spellEnd"/>
             <w:r>
               <w:rPr>
                 <w:rFonts w:cs="굴림"/>
@@ -847,6 +893,7 @@
                 <w:szCs w:val="22"/>
               </w:rPr>
             </w:pPr>
+            <w:proofErr w:type="spellStart"/>
             <w:r>
               <w:rPr>
                 <w:rFonts w:eastAsiaTheme="minorHAnsi" w:cs="굴림"/>
@@ -856,6 +903,7 @@
               </w:rPr>
               <w:t>점검자</w:t>
             </w:r>
+            <w:proofErr w:type="spellEnd"/>
             <w:r>
               <w:rPr>
                 <w:rFonts w:eastAsiaTheme="minorHAnsi" w:cs="굴림" w:hint="eastAsia"/>
@@ -881,6 +929,7 @@
                 <w:szCs w:val="22"/>
               </w:rPr>
             </w:pPr>
+            <w:proofErr w:type="spellStart"/>
             <w:r>
               <w:rPr>
                 <w:rFonts w:eastAsiaTheme="minorHAnsi" w:cs="굴림"/>
@@ -890,6 +939,7 @@
               </w:rPr>
               <w:t>점검자</w:t>
             </w:r>
+            <w:proofErr w:type="spellEnd"/>
             <w:r>
               <w:rPr>
                 <w:rFonts w:eastAsiaTheme="minorHAnsi" w:cs="굴림" w:hint="eastAsia"/>
@@ -915,6 +965,7 @@
                 <w:szCs w:val="22"/>
               </w:rPr>
             </w:pPr>
+            <w:proofErr w:type="spellStart"/>
             <w:r>
               <w:rPr>
                 <w:rFonts w:eastAsiaTheme="minorHAnsi" w:cs="굴림"/>
@@ -924,6 +975,7 @@
               </w:rPr>
               <w:t>점검자</w:t>
             </w:r>
+            <w:proofErr w:type="spellEnd"/>
             <w:r>
               <w:rPr>
                 <w:rFonts w:eastAsiaTheme="minorHAnsi" w:cs="굴림" w:hint="eastAsia"/>
@@ -1322,6 +1374,7 @@
                 <w:szCs w:val="22"/>
               </w:rPr>
             </w:pPr>
+            <w:proofErr w:type="spellStart"/>
             <w:r>
               <w:rPr>
                 <w:rFonts w:ascii="맑은 고딕" w:eastAsia="맑은 고딕" w:hAnsi="맑은 고딕" w:cs="맑은 고딕" w:hint="eastAsia"/>
@@ -1331,6 +1384,7 @@
               </w:rPr>
               <w:t>텍마하트</w:t>
             </w:r>
+            <w:proofErr w:type="spellEnd"/>
           </w:p>
         </w:tc>
         <w:tc>
@@ -1656,6 +1710,7 @@
                 <w:szCs w:val="22"/>
               </w:rPr>
             </w:pPr>
+            <w:proofErr w:type="gramStart"/>
             <w:r>
               <w:rPr>
                 <w:rFonts w:ascii="맑은 고딕" w:eastAsia="맑은 고딕" w:hAnsi="맑은 고딕" w:cs="맑은 고딕" w:hint="eastAsia"/>
@@ -1672,7 +1727,17 @@
                 <w:sz w:val="22"/>
                 <w:szCs w:val="22"/>
               </w:rPr>
-              <w:t xml:space="preserve"> / </w:t>
+              <w:t xml:space="preserve"> /</w:t>
+            </w:r>
+            <w:proofErr w:type="gramEnd"/>
+            <w:r>
+              <w:rPr>
+                <w:rFonts w:ascii="맑은 고딕" w:eastAsia="맑은 고딕" w:hAnsi="맑은 고딕" w:cs="맑은 고딕"/>
+                <w:color w:val="000000" w:themeColor="text1"/>
+                <w:sz w:val="22"/>
+                <w:szCs w:val="22"/>
+              </w:rPr>
+              <w:t xml:space="preserve"> </w:t>
             </w:r>
             <w:r>
               <w:rPr>
@@ -1839,8 +1904,9 @@
                 <w:sz w:val="22"/>
                 <w:szCs w:val="22"/>
               </w:rPr>
-              <w:t>데이터 수집</w:t>
-            </w:r>
+              <w:t xml:space="preserve">데이터 </w:t>
+            </w:r>
+            <w:proofErr w:type="spellStart"/>
             <w:r>
               <w:rPr>
                 <w:rFonts w:cs="굴림" w:hint="eastAsia"/>
@@ -1848,8 +1914,18 @@
                 <w:sz w:val="22"/>
                 <w:szCs w:val="22"/>
               </w:rPr>
+              <w:t>수집</w:t>
+            </w:r>
+            <w:r>
+              <w:rPr>
+                <w:rFonts w:cs="굴림" w:hint="eastAsia"/>
+                <w:color w:val="000000" w:themeColor="text1"/>
+                <w:sz w:val="22"/>
+                <w:szCs w:val="22"/>
+              </w:rPr>
               <w:t>처</w:t>
             </w:r>
+            <w:proofErr w:type="spellEnd"/>
           </w:p>
           <w:p>
             <w:pPr>
@@ -2106,6 +2182,7 @@
                 <w:szCs w:val="22"/>
               </w:rPr>
             </w:pPr>
+            <w:proofErr w:type="spellStart"/>
             <w:r>
               <w:rPr>
                 <w:rFonts w:eastAsiaTheme="minorHAnsi" w:cs="굴림"/>
@@ -2115,6 +2192,7 @@
               </w:rPr>
               <w:t>점검자</w:t>
             </w:r>
+            <w:proofErr w:type="spellEnd"/>
             <w:r>
               <w:rPr>
                 <w:rFonts w:eastAsiaTheme="minorHAnsi" w:cs="굴림" w:hint="eastAsia"/>
@@ -2140,6 +2218,7 @@
                 <w:szCs w:val="22"/>
               </w:rPr>
             </w:pPr>
+            <w:proofErr w:type="spellStart"/>
             <w:r>
               <w:rPr>
                 <w:rFonts w:eastAsiaTheme="minorHAnsi" w:cs="굴림"/>
@@ -2149,6 +2228,7 @@
               </w:rPr>
               <w:t>점검자</w:t>
             </w:r>
+            <w:proofErr w:type="spellEnd"/>
             <w:r>
               <w:rPr>
                 <w:rFonts w:eastAsiaTheme="minorHAnsi" w:cs="굴림" w:hint="eastAsia"/>
@@ -2174,6 +2254,7 @@
                 <w:szCs w:val="22"/>
               </w:rPr>
             </w:pPr>
+            <w:proofErr w:type="spellStart"/>
             <w:r>
               <w:rPr>
                 <w:rFonts w:eastAsiaTheme="minorHAnsi" w:cs="굴림"/>
@@ -2183,6 +2264,7 @@
               </w:rPr>
               <w:t>점검자</w:t>
             </w:r>
+            <w:proofErr w:type="spellEnd"/>
             <w:r>
               <w:rPr>
                 <w:rFonts w:eastAsiaTheme="minorHAnsi" w:cs="굴림" w:hint="eastAsia"/>
@@ -2752,6 +2834,7 @@
                 <w:szCs w:val="22"/>
               </w:rPr>
             </w:pPr>
+            <w:proofErr w:type="spellStart"/>
             <w:r>
               <w:rPr>
                 <w:rFonts w:ascii="맑은 고딕" w:eastAsia="맑은 고딕" w:hAnsi="맑은 고딕" w:cs="맑은 고딕" w:hint="eastAsia"/>
@@ -2761,6 +2844,7 @@
               </w:rPr>
               <w:t>텍마하트</w:t>
             </w:r>
+            <w:proofErr w:type="spellEnd"/>
           </w:p>
         </w:tc>
         <w:tc>
@@ -3095,6 +3179,7 @@
                 <w:szCs w:val="22"/>
               </w:rPr>
             </w:pPr>
+            <w:proofErr w:type="gramStart"/>
             <w:r>
               <w:rPr>
                 <w:rFonts w:ascii="맑은 고딕" w:eastAsia="맑은 고딕" w:hAnsi="맑은 고딕" w:cs="맑은 고딕" w:hint="eastAsia"/>
@@ -3111,7 +3196,17 @@
                 <w:sz w:val="22"/>
                 <w:szCs w:val="22"/>
               </w:rPr>
-              <w:t xml:space="preserve"> / </w:t>
+              <w:t xml:space="preserve"> /</w:t>
+            </w:r>
+            <w:proofErr w:type="gramEnd"/>
+            <w:r>
+              <w:rPr>
+                <w:rFonts w:ascii="맑은 고딕" w:eastAsia="맑은 고딕" w:hAnsi="맑은 고딕" w:cs="맑은 고딕"/>
+                <w:color w:val="000000" w:themeColor="text1"/>
+                <w:sz w:val="22"/>
+                <w:szCs w:val="22"/>
+              </w:rPr>
+              <w:t xml:space="preserve"> </w:t>
             </w:r>
             <w:r>
               <w:rPr>
@@ -3244,8 +3339,19 @@
                 <w:sz w:val="22"/>
                 <w:szCs w:val="22"/>
               </w:rPr>
-              <w:t>주제 재탐색</w:t>
-            </w:r>
+              <w:t xml:space="preserve">주제 </w:t>
+            </w:r>
+            <w:proofErr w:type="spellStart"/>
+            <w:r>
+              <w:rPr>
+                <w:rFonts w:ascii="맑은 고딕" w:eastAsia="맑은 고딕" w:hAnsi="맑은 고딕" w:cs="맑은 고딕" w:hint="eastAsia"/>
+                <w:color w:val="000000" w:themeColor="text1"/>
+                <w:sz w:val="22"/>
+                <w:szCs w:val="22"/>
+              </w:rPr>
+              <w:t>재탐색</w:t>
+            </w:r>
+            <w:proofErr w:type="spellEnd"/>
           </w:p>
           <w:p>
             <w:pPr>
@@ -3487,6 +3593,7 @@
                 <w:szCs w:val="22"/>
               </w:rPr>
             </w:pPr>
+            <w:proofErr w:type="spellStart"/>
             <w:r>
               <w:rPr>
                 <w:rFonts w:eastAsiaTheme="minorHAnsi" w:cs="굴림"/>
@@ -3496,6 +3603,7 @@
               </w:rPr>
               <w:t>점검자</w:t>
             </w:r>
+            <w:proofErr w:type="spellEnd"/>
             <w:r>
               <w:rPr>
                 <w:rFonts w:eastAsiaTheme="minorHAnsi" w:cs="굴림" w:hint="eastAsia"/>
@@ -3521,6 +3629,7 @@
                 <w:szCs w:val="22"/>
               </w:rPr>
             </w:pPr>
+            <w:proofErr w:type="spellStart"/>
             <w:r>
               <w:rPr>
                 <w:rFonts w:eastAsiaTheme="minorHAnsi" w:cs="굴림"/>
@@ -3530,6 +3639,7 @@
               </w:rPr>
               <w:t>점검자</w:t>
             </w:r>
+            <w:proofErr w:type="spellEnd"/>
             <w:r>
               <w:rPr>
                 <w:rFonts w:eastAsiaTheme="minorHAnsi" w:cs="굴림" w:hint="eastAsia"/>
@@ -3555,6 +3665,7 @@
                 <w:szCs w:val="22"/>
               </w:rPr>
             </w:pPr>
+            <w:proofErr w:type="spellStart"/>
             <w:r>
               <w:rPr>
                 <w:rFonts w:eastAsiaTheme="minorHAnsi" w:cs="굴림"/>
@@ -3564,6 +3675,7 @@
               </w:rPr>
               <w:t>점검자</w:t>
             </w:r>
+            <w:proofErr w:type="spellEnd"/>
             <w:r>
               <w:rPr>
                 <w:rFonts w:eastAsiaTheme="minorHAnsi" w:cs="굴림" w:hint="eastAsia"/>
@@ -3993,6 +4105,7 @@
                 <w:szCs w:val="22"/>
               </w:rPr>
             </w:pPr>
+            <w:proofErr w:type="spellStart"/>
             <w:r>
               <w:rPr>
                 <w:rFonts w:ascii="맑은 고딕" w:eastAsia="맑은 고딕" w:hAnsi="맑은 고딕" w:cs="맑은 고딕" w:hint="eastAsia"/>
@@ -4002,6 +4115,7 @@
               </w:rPr>
               <w:t>텍마하트</w:t>
             </w:r>
+            <w:proofErr w:type="spellEnd"/>
           </w:p>
         </w:tc>
         <w:tc>
@@ -4336,6 +4450,7 @@
                 <w:szCs w:val="22"/>
               </w:rPr>
             </w:pPr>
+            <w:proofErr w:type="gramStart"/>
             <w:r>
               <w:rPr>
                 <w:rFonts w:ascii="맑은 고딕" w:eastAsia="맑은 고딕" w:hAnsi="맑은 고딕" w:cs="맑은 고딕" w:hint="eastAsia"/>
@@ -4352,7 +4467,17 @@
                 <w:sz w:val="22"/>
                 <w:szCs w:val="22"/>
               </w:rPr>
-              <w:t xml:space="preserve"> / </w:t>
+              <w:t xml:space="preserve"> /</w:t>
+            </w:r>
+            <w:proofErr w:type="gramEnd"/>
+            <w:r>
+              <w:rPr>
+                <w:rFonts w:ascii="맑은 고딕" w:eastAsia="맑은 고딕" w:hAnsi="맑은 고딕" w:cs="맑은 고딕"/>
+                <w:color w:val="000000" w:themeColor="text1"/>
+                <w:sz w:val="22"/>
+                <w:szCs w:val="22"/>
+              </w:rPr>
+              <w:t xml:space="preserve"> </w:t>
             </w:r>
             <w:r>
               <w:rPr>
@@ -4732,6 +4857,7 @@
                 <w:szCs w:val="22"/>
               </w:rPr>
             </w:pPr>
+            <w:proofErr w:type="spellStart"/>
             <w:r>
               <w:rPr>
                 <w:rFonts w:ascii="맑은 고딕" w:eastAsia="맑은 고딕" w:hAnsi="맑은 고딕" w:cs="맑은 고딕" w:hint="eastAsia"/>
@@ -4750,6 +4876,7 @@
               </w:rPr>
               <w:t>obert</w:t>
             </w:r>
+            <w:proofErr w:type="spellEnd"/>
           </w:p>
           <w:p>
             <w:pPr>
@@ -4864,6 +4991,7 @@
                 <w:szCs w:val="22"/>
               </w:rPr>
             </w:pPr>
+            <w:proofErr w:type="spellStart"/>
             <w:r>
               <w:rPr>
                 <w:rFonts w:ascii="맑은 고딕" w:eastAsia="맑은 고딕" w:hAnsi="맑은 고딕" w:cs="맑은 고딕" w:hint="eastAsia"/>
@@ -4882,6 +5010,7 @@
               </w:rPr>
               <w:t>esNET</w:t>
             </w:r>
+            <w:proofErr w:type="spellEnd"/>
           </w:p>
         </w:tc>
       </w:tr>
@@ -5030,7 +5159,17 @@
                 <w:sz w:val="22"/>
                 <w:szCs w:val="22"/>
               </w:rPr>
-              <w:t>데이터 수집(B</w:t>
+              <w:t>데이터 수집(</w:t>
+            </w:r>
+            <w:proofErr w:type="spellStart"/>
+            <w:r>
+              <w:rPr>
+                <w:rFonts w:ascii="맑은 고딕" w:eastAsia="맑은 고딕" w:hAnsi="맑은 고딕" w:cs="맑은 고딕" w:hint="eastAsia"/>
+                <w:color w:val="000000" w:themeColor="text1"/>
+                <w:sz w:val="22"/>
+                <w:szCs w:val="22"/>
+              </w:rPr>
+              <w:t>B</w:t>
             </w:r>
             <w:r>
               <w:rPr>
@@ -5041,6 +5180,7 @@
               </w:rPr>
               <w:t>igKinds</w:t>
             </w:r>
+            <w:proofErr w:type="spellEnd"/>
             <w:r>
               <w:rPr>
                 <w:rFonts w:ascii="맑은 고딕" w:eastAsia="맑은 고딕" w:hAnsi="맑은 고딕" w:cs="맑은 고딕"/>
@@ -5204,6 +5344,7 @@
                 <w:szCs w:val="22"/>
               </w:rPr>
             </w:pPr>
+            <w:proofErr w:type="spellStart"/>
             <w:r>
               <w:rPr>
                 <w:rFonts w:eastAsiaTheme="minorHAnsi" w:cs="굴림"/>
@@ -5213,6 +5354,7 @@
               </w:rPr>
               <w:t>점검자</w:t>
             </w:r>
+            <w:proofErr w:type="spellEnd"/>
             <w:r>
               <w:rPr>
                 <w:rFonts w:eastAsiaTheme="minorHAnsi" w:cs="굴림" w:hint="eastAsia"/>
@@ -5238,6 +5380,7 @@
                 <w:szCs w:val="22"/>
               </w:rPr>
             </w:pPr>
+            <w:proofErr w:type="spellStart"/>
             <w:r>
               <w:rPr>
                 <w:rFonts w:eastAsiaTheme="minorHAnsi" w:cs="굴림"/>
@@ -5247,6 +5390,7 @@
               </w:rPr>
               <w:t>점검자</w:t>
             </w:r>
+            <w:proofErr w:type="spellEnd"/>
             <w:r>
               <w:rPr>
                 <w:rFonts w:eastAsiaTheme="minorHAnsi" w:cs="굴림" w:hint="eastAsia"/>
@@ -5272,6 +5416,7 @@
                 <w:szCs w:val="22"/>
               </w:rPr>
             </w:pPr>
+            <w:proofErr w:type="spellStart"/>
             <w:r>
               <w:rPr>
                 <w:rFonts w:eastAsiaTheme="minorHAnsi" w:cs="굴림"/>
@@ -5281,6 +5426,7 @@
               </w:rPr>
               <w:t>점검자</w:t>
             </w:r>
+            <w:proofErr w:type="spellEnd"/>
             <w:r>
               <w:rPr>
                 <w:rFonts w:eastAsiaTheme="minorHAnsi" w:cs="굴림" w:hint="eastAsia"/>
@@ -5797,6 +5943,7 @@
                 <w:szCs w:val="22"/>
               </w:rPr>
             </w:pPr>
+            <w:proofErr w:type="spellStart"/>
             <w:r>
               <w:rPr>
                 <w:rFonts w:ascii="맑은 고딕" w:eastAsia="맑은 고딕" w:hAnsi="맑은 고딕" w:cs="맑은 고딕" w:hint="eastAsia"/>
@@ -5806,6 +5953,7 @@
               </w:rPr>
               <w:t>텍마하트</w:t>
             </w:r>
+            <w:proofErr w:type="spellEnd"/>
           </w:p>
         </w:tc>
         <w:tc>
@@ -5931,8 +6079,19 @@
                 <w:sz w:val="22"/>
                 <w:szCs w:val="22"/>
               </w:rPr>
-              <w:t>데이터 수집 및 전처리</w:t>
-            </w:r>
+              <w:t xml:space="preserve">데이터 수집 및 </w:t>
+            </w:r>
+            <w:proofErr w:type="spellStart"/>
+            <w:r>
+              <w:rPr>
+                <w:rFonts w:ascii="맑은 고딕" w:eastAsia="맑은 고딕" w:hAnsi="맑은 고딕" w:cs="맑은 고딕" w:hint="eastAsia"/>
+                <w:color w:val="000000" w:themeColor="text1"/>
+                <w:sz w:val="22"/>
+                <w:szCs w:val="22"/>
+              </w:rPr>
+              <w:t>전처리</w:t>
+            </w:r>
+            <w:proofErr w:type="spellEnd"/>
           </w:p>
         </w:tc>
       </w:tr>
@@ -6140,6 +6299,7 @@
                 <w:szCs w:val="22"/>
               </w:rPr>
             </w:pPr>
+            <w:proofErr w:type="gramStart"/>
             <w:r>
               <w:rPr>
                 <w:rFonts w:ascii="맑은 고딕" w:eastAsia="맑은 고딕" w:hAnsi="맑은 고딕" w:cs="맑은 고딕" w:hint="eastAsia"/>
@@ -6156,7 +6316,17 @@
                 <w:sz w:val="22"/>
                 <w:szCs w:val="22"/>
               </w:rPr>
-              <w:t xml:space="preserve"> / </w:t>
+              <w:t xml:space="preserve"> /</w:t>
+            </w:r>
+            <w:proofErr w:type="gramEnd"/>
+            <w:r>
+              <w:rPr>
+                <w:rFonts w:ascii="맑은 고딕" w:eastAsia="맑은 고딕" w:hAnsi="맑은 고딕" w:cs="맑은 고딕"/>
+                <w:color w:val="000000" w:themeColor="text1"/>
+                <w:sz w:val="22"/>
+                <w:szCs w:val="22"/>
+              </w:rPr>
+              <w:t xml:space="preserve"> </w:t>
             </w:r>
             <w:r>
               <w:rPr>
@@ -6359,8 +6529,19 @@
                 <w:sz w:val="22"/>
                 <w:szCs w:val="22"/>
               </w:rPr>
-              <w:t>뉴스 데이터 전처리</w:t>
-            </w:r>
+              <w:t xml:space="preserve">뉴스 데이터 </w:t>
+            </w:r>
+            <w:proofErr w:type="spellStart"/>
+            <w:r>
+              <w:rPr>
+                <w:rFonts w:ascii="맑은 고딕" w:eastAsia="맑은 고딕" w:hAnsi="맑은 고딕" w:cs="맑은 고딕" w:hint="eastAsia"/>
+                <w:color w:val="000000" w:themeColor="text1"/>
+                <w:sz w:val="22"/>
+                <w:szCs w:val="22"/>
+              </w:rPr>
+              <w:t>전처리</w:t>
+            </w:r>
+            <w:proofErr w:type="spellEnd"/>
           </w:p>
           <w:p>
             <w:pPr>
@@ -6411,7 +6592,27 @@
                 <w:sz w:val="22"/>
                 <w:szCs w:val="22"/>
               </w:rPr>
-              <w:t>각 뉴스별 핵심 키워드 단어 추출</w:t>
+              <w:t xml:space="preserve">각 </w:t>
+            </w:r>
+            <w:proofErr w:type="spellStart"/>
+            <w:r>
+              <w:rPr>
+                <w:rFonts w:ascii="맑은 고딕" w:eastAsia="맑은 고딕" w:hAnsi="맑은 고딕" w:cs="맑은 고딕" w:hint="eastAsia"/>
+                <w:color w:val="000000" w:themeColor="text1"/>
+                <w:sz w:val="22"/>
+                <w:szCs w:val="22"/>
+              </w:rPr>
+              <w:t>뉴스별</w:t>
+            </w:r>
+            <w:proofErr w:type="spellEnd"/>
+            <w:r>
+              <w:rPr>
+                <w:rFonts w:ascii="맑은 고딕" w:eastAsia="맑은 고딕" w:hAnsi="맑은 고딕" w:cs="맑은 고딕" w:hint="eastAsia"/>
+                <w:color w:val="000000" w:themeColor="text1"/>
+                <w:sz w:val="22"/>
+                <w:szCs w:val="22"/>
+              </w:rPr>
+              <w:t xml:space="preserve"> 핵심 키워드 단어 추출</w:t>
             </w:r>
           </w:p>
           <w:p>
@@ -6430,14 +6631,25 @@
                 <w:szCs w:val="22"/>
               </w:rPr>
             </w:pPr>
-            <w:r>
-              <w:rPr>
-                <w:rFonts w:ascii="맑은 고딕" w:eastAsia="맑은 고딕" w:hAnsi="맑은 고딕" w:cs="맑은 고딕"/>
-                <w:color w:val="000000" w:themeColor="text1"/>
-                <w:sz w:val="22"/>
-                <w:szCs w:val="22"/>
-              </w:rPr>
-              <w:t xml:space="preserve">Bekins </w:t>
+            <w:proofErr w:type="spellStart"/>
+            <w:r>
+              <w:rPr>
+                <w:rFonts w:ascii="맑은 고딕" w:eastAsia="맑은 고딕" w:hAnsi="맑은 고딕" w:cs="맑은 고딕"/>
+                <w:color w:val="000000" w:themeColor="text1"/>
+                <w:sz w:val="22"/>
+                <w:szCs w:val="22"/>
+              </w:rPr>
+              <w:t>Bekins</w:t>
+            </w:r>
+            <w:proofErr w:type="spellEnd"/>
+            <w:r>
+              <w:rPr>
+                <w:rFonts w:ascii="맑은 고딕" w:eastAsia="맑은 고딕" w:hAnsi="맑은 고딕" w:cs="맑은 고딕"/>
+                <w:color w:val="000000" w:themeColor="text1"/>
+                <w:sz w:val="22"/>
+                <w:szCs w:val="22"/>
+              </w:rPr>
+              <w:t xml:space="preserve"> </w:t>
             </w:r>
             <w:r>
               <w:rPr>
@@ -6446,8 +6658,19 @@
                 <w:sz w:val="22"/>
                 <w:szCs w:val="22"/>
               </w:rPr>
-              <w:t>사이트에서 뉴스 본문 크롤링</w:t>
-            </w:r>
+              <w:t xml:space="preserve">사이트에서 뉴스 본문 </w:t>
+            </w:r>
+            <w:proofErr w:type="spellStart"/>
+            <w:r>
+              <w:rPr>
+                <w:rFonts w:ascii="맑은 고딕" w:eastAsia="맑은 고딕" w:hAnsi="맑은 고딕" w:cs="맑은 고딕" w:hint="eastAsia"/>
+                <w:color w:val="000000" w:themeColor="text1"/>
+                <w:sz w:val="22"/>
+                <w:szCs w:val="22"/>
+              </w:rPr>
+              <w:t>크롤링</w:t>
+            </w:r>
+            <w:proofErr w:type="spellEnd"/>
           </w:p>
         </w:tc>
       </w:tr>
@@ -6560,7 +6783,27 @@
                 <w:sz w:val="22"/>
                 <w:szCs w:val="22"/>
               </w:rPr>
-              <w:t>뉴스 제목 데이터 전처리 완료</w:t>
+              <w:t xml:space="preserve">뉴스 제목 데이터 </w:t>
+            </w:r>
+            <w:proofErr w:type="spellStart"/>
+            <w:r>
+              <w:rPr>
+                <w:rFonts w:ascii="맑은 고딕" w:eastAsia="맑은 고딕" w:hAnsi="맑은 고딕" w:cs="맑은 고딕" w:hint="eastAsia"/>
+                <w:color w:val="000000" w:themeColor="text1"/>
+                <w:sz w:val="22"/>
+                <w:szCs w:val="22"/>
+              </w:rPr>
+              <w:t>전처리</w:t>
+            </w:r>
+            <w:proofErr w:type="spellEnd"/>
+            <w:r>
+              <w:rPr>
+                <w:rFonts w:ascii="맑은 고딕" w:eastAsia="맑은 고딕" w:hAnsi="맑은 고딕" w:cs="맑은 고딕" w:hint="eastAsia"/>
+                <w:color w:val="000000" w:themeColor="text1"/>
+                <w:sz w:val="22"/>
+                <w:szCs w:val="22"/>
+              </w:rPr>
+              <w:t xml:space="preserve"> 완료</w:t>
             </w:r>
           </w:p>
           <w:p>
@@ -6586,7 +6829,27 @@
                 <w:sz w:val="22"/>
                 <w:szCs w:val="22"/>
               </w:rPr>
-              <w:t>사이트 크롤링 코드 생성</w:t>
+              <w:t xml:space="preserve">사이트 </w:t>
+            </w:r>
+            <w:proofErr w:type="spellStart"/>
+            <w:r>
+              <w:rPr>
+                <w:rFonts w:ascii="맑은 고딕" w:eastAsia="맑은 고딕" w:hAnsi="맑은 고딕" w:cs="맑은 고딕" w:hint="eastAsia"/>
+                <w:color w:val="000000" w:themeColor="text1"/>
+                <w:sz w:val="22"/>
+                <w:szCs w:val="22"/>
+              </w:rPr>
+              <w:t>크롤링</w:t>
+            </w:r>
+            <w:proofErr w:type="spellEnd"/>
+            <w:r>
+              <w:rPr>
+                <w:rFonts w:ascii="맑은 고딕" w:eastAsia="맑은 고딕" w:hAnsi="맑은 고딕" w:cs="맑은 고딕" w:hint="eastAsia"/>
+                <w:color w:val="000000" w:themeColor="text1"/>
+                <w:sz w:val="22"/>
+                <w:szCs w:val="22"/>
+              </w:rPr>
+              <w:t xml:space="preserve"> 코드 생성</w:t>
             </w:r>
           </w:p>
         </w:tc>
@@ -6703,6 +6966,7 @@
                 <w:szCs w:val="22"/>
               </w:rPr>
             </w:pPr>
+            <w:proofErr w:type="spellStart"/>
             <w:r>
               <w:rPr>
                 <w:rFonts w:eastAsiaTheme="minorHAnsi" w:cs="굴림"/>
@@ -6712,6 +6976,7 @@
               </w:rPr>
               <w:t>점검자</w:t>
             </w:r>
+            <w:proofErr w:type="spellEnd"/>
             <w:r>
               <w:rPr>
                 <w:rFonts w:eastAsiaTheme="minorHAnsi" w:cs="굴림" w:hint="eastAsia"/>
@@ -6737,6 +7002,7 @@
                 <w:szCs w:val="22"/>
               </w:rPr>
             </w:pPr>
+            <w:proofErr w:type="spellStart"/>
             <w:r>
               <w:rPr>
                 <w:rFonts w:eastAsiaTheme="minorHAnsi" w:cs="굴림"/>
@@ -6746,6 +7012,7 @@
               </w:rPr>
               <w:t>점검자</w:t>
             </w:r>
+            <w:proofErr w:type="spellEnd"/>
             <w:r>
               <w:rPr>
                 <w:rFonts w:eastAsiaTheme="minorHAnsi" w:cs="굴림" w:hint="eastAsia"/>
@@ -6771,6 +7038,7 @@
                 <w:szCs w:val="22"/>
               </w:rPr>
             </w:pPr>
+            <w:proofErr w:type="spellStart"/>
             <w:r>
               <w:rPr>
                 <w:rFonts w:eastAsiaTheme="minorHAnsi" w:cs="굴림"/>
@@ -6780,6 +7048,7 @@
               </w:rPr>
               <w:t>점검자</w:t>
             </w:r>
+            <w:proofErr w:type="spellEnd"/>
             <w:r>
               <w:rPr>
                 <w:rFonts w:eastAsiaTheme="minorHAnsi" w:cs="굴림" w:hint="eastAsia"/>
@@ -7234,6 +7503,7 @@
                 <w:szCs w:val="22"/>
               </w:rPr>
             </w:pPr>
+            <w:proofErr w:type="spellStart"/>
             <w:r>
               <w:rPr>
                 <w:rFonts w:ascii="맑은 고딕" w:eastAsia="맑은 고딕" w:hAnsi="맑은 고딕" w:cs="맑은 고딕" w:hint="eastAsia"/>
@@ -7243,6 +7513,7 @@
               </w:rPr>
               <w:t>텍마하트</w:t>
             </w:r>
+            <w:proofErr w:type="spellEnd"/>
           </w:p>
         </w:tc>
         <w:tc>
@@ -7368,8 +7639,19 @@
                 <w:sz w:val="22"/>
                 <w:szCs w:val="22"/>
               </w:rPr>
-              <w:t>데이터 전처리</w:t>
-            </w:r>
+              <w:t xml:space="preserve">데이터 </w:t>
+            </w:r>
+            <w:proofErr w:type="spellStart"/>
+            <w:r>
+              <w:rPr>
+                <w:rFonts w:ascii="맑은 고딕" w:eastAsia="맑은 고딕" w:hAnsi="맑은 고딕" w:cs="맑은 고딕" w:hint="eastAsia"/>
+                <w:color w:val="000000" w:themeColor="text1"/>
+                <w:sz w:val="22"/>
+                <w:szCs w:val="22"/>
+              </w:rPr>
+              <w:t>전처리</w:t>
+            </w:r>
+            <w:proofErr w:type="spellEnd"/>
             <w:r>
               <w:rPr>
                 <w:rFonts w:ascii="맑은 고딕" w:eastAsia="맑은 고딕" w:hAnsi="맑은 고딕" w:cs="맑은 고딕"/>
@@ -7386,7 +7668,27 @@
                 <w:sz w:val="22"/>
                 <w:szCs w:val="22"/>
               </w:rPr>
-              <w:t>뉴스 기사 본문 크롤링 코드 작</w:t>
+              <w:t xml:space="preserve">뉴스 기사 본문 </w:t>
+            </w:r>
+            <w:proofErr w:type="spellStart"/>
+            <w:r>
+              <w:rPr>
+                <w:rFonts w:ascii="맑은 고딕" w:eastAsia="맑은 고딕" w:hAnsi="맑은 고딕" w:cs="맑은 고딕" w:hint="eastAsia"/>
+                <w:color w:val="000000" w:themeColor="text1"/>
+                <w:sz w:val="22"/>
+                <w:szCs w:val="22"/>
+              </w:rPr>
+              <w:t>크롤링</w:t>
+            </w:r>
+            <w:proofErr w:type="spellEnd"/>
+            <w:r>
+              <w:rPr>
+                <w:rFonts w:ascii="맑은 고딕" w:eastAsia="맑은 고딕" w:hAnsi="맑은 고딕" w:cs="맑은 고딕" w:hint="eastAsia"/>
+                <w:color w:val="000000" w:themeColor="text1"/>
+                <w:sz w:val="22"/>
+                <w:szCs w:val="22"/>
+              </w:rPr>
+              <w:t xml:space="preserve"> 코드 작</w:t>
             </w:r>
             <w:r>
               <w:rPr>
@@ -7622,6 +7924,7 @@
                 <w:szCs w:val="22"/>
               </w:rPr>
             </w:pPr>
+            <w:proofErr w:type="gramStart"/>
             <w:r>
               <w:rPr>
                 <w:rFonts w:ascii="맑은 고딕" w:eastAsia="맑은 고딕" w:hAnsi="맑은 고딕" w:cs="맑은 고딕" w:hint="eastAsia"/>
@@ -7638,7 +7941,17 @@
                 <w:sz w:val="22"/>
                 <w:szCs w:val="22"/>
               </w:rPr>
-              <w:t xml:space="preserve"> / </w:t>
+              <w:t xml:space="preserve"> /</w:t>
+            </w:r>
+            <w:proofErr w:type="gramEnd"/>
+            <w:r>
+              <w:rPr>
+                <w:rFonts w:ascii="맑은 고딕" w:eastAsia="맑은 고딕" w:hAnsi="맑은 고딕" w:cs="맑은 고딕"/>
+                <w:color w:val="000000" w:themeColor="text1"/>
+                <w:sz w:val="22"/>
+                <w:szCs w:val="22"/>
+              </w:rPr>
+              <w:t xml:space="preserve"> </w:t>
             </w:r>
             <w:r>
               <w:rPr>
@@ -7792,8 +8105,19 @@
                 <w:sz w:val="22"/>
                 <w:szCs w:val="22"/>
               </w:rPr>
-              <w:t>뉴스 데이터 전처리</w:t>
-            </w:r>
+              <w:t xml:space="preserve">뉴스 데이터 </w:t>
+            </w:r>
+            <w:proofErr w:type="spellStart"/>
+            <w:r>
+              <w:rPr>
+                <w:rFonts w:ascii="맑은 고딕" w:eastAsia="맑은 고딕" w:hAnsi="맑은 고딕" w:cs="맑은 고딕" w:hint="eastAsia"/>
+                <w:color w:val="000000" w:themeColor="text1"/>
+                <w:sz w:val="22"/>
+                <w:szCs w:val="22"/>
+              </w:rPr>
+              <w:t>전처리</w:t>
+            </w:r>
+            <w:proofErr w:type="spellEnd"/>
           </w:p>
           <w:p>
             <w:pPr>
@@ -7833,6 +8157,7 @@
               </w:rPr>
               <w:t>대한항공</w:t>
             </w:r>
+            <w:proofErr w:type="gramStart"/>
             <w:r>
               <w:rPr>
                 <w:rFonts w:ascii="맑은 고딕" w:eastAsia="맑은 고딕" w:hAnsi="맑은 고딕" w:cs="맑은 고딕"/>
@@ -7849,7 +8174,17 @@
                 <w:sz w:val="22"/>
                 <w:szCs w:val="22"/>
               </w:rPr>
-              <w:t xml:space="preserve"> 을 포함하지 않는 기사 삭제</w:t>
+              <w:t xml:space="preserve"> 을</w:t>
+            </w:r>
+            <w:proofErr w:type="gramEnd"/>
+            <w:r>
+              <w:rPr>
+                <w:rFonts w:ascii="맑은 고딕" w:eastAsia="맑은 고딕" w:hAnsi="맑은 고딕" w:cs="맑은 고딕" w:hint="eastAsia"/>
+                <w:color w:val="000000" w:themeColor="text1"/>
+                <w:sz w:val="22"/>
+                <w:szCs w:val="22"/>
+              </w:rPr>
+              <w:t xml:space="preserve"> 포함하지 않는 기사 삭제</w:t>
             </w:r>
           </w:p>
           <w:p>
@@ -7881,6 +8216,7 @@
               </w:rPr>
               <w:t xml:space="preserve">- </w:t>
             </w:r>
+            <w:proofErr w:type="spellStart"/>
             <w:r>
               <w:rPr>
                 <w:rFonts w:ascii="맑은 고딕" w:eastAsia="맑은 고딕" w:hAnsi="맑은 고딕" w:cs="맑은 고딕" w:hint="eastAsia"/>
@@ -7890,6 +8226,7 @@
               </w:rPr>
               <w:t>일자별</w:t>
             </w:r>
+            <w:proofErr w:type="spellEnd"/>
             <w:r>
               <w:rPr>
                 <w:rFonts w:ascii="맑은 고딕" w:eastAsia="맑은 고딕" w:hAnsi="맑은 고딕" w:cs="맑은 고딕"/>
@@ -7954,7 +8291,27 @@
                 <w:sz w:val="22"/>
                 <w:szCs w:val="22"/>
               </w:rPr>
-              <w:t>언론사별 크롤링 코드</w:t>
+              <w:t xml:space="preserve">언론사별 </w:t>
+            </w:r>
+            <w:proofErr w:type="spellStart"/>
+            <w:r>
+              <w:rPr>
+                <w:rFonts w:ascii="맑은 고딕" w:eastAsia="맑은 고딕" w:hAnsi="맑은 고딕" w:cs="맑은 고딕" w:hint="eastAsia"/>
+                <w:color w:val="000000" w:themeColor="text1"/>
+                <w:sz w:val="22"/>
+                <w:szCs w:val="22"/>
+              </w:rPr>
+              <w:t>크롤링</w:t>
+            </w:r>
+            <w:proofErr w:type="spellEnd"/>
+            <w:r>
+              <w:rPr>
+                <w:rFonts w:ascii="맑은 고딕" w:eastAsia="맑은 고딕" w:hAnsi="맑은 고딕" w:cs="맑은 고딕" w:hint="eastAsia"/>
+                <w:color w:val="000000" w:themeColor="text1"/>
+                <w:sz w:val="22"/>
+                <w:szCs w:val="22"/>
+              </w:rPr>
+              <w:t xml:space="preserve"> 코드</w:t>
             </w:r>
           </w:p>
           <w:p>
@@ -8155,7 +8512,27 @@
                 <w:sz w:val="22"/>
                 <w:szCs w:val="22"/>
               </w:rPr>
-              <w:t>언론사별 크롤링 코드</w:t>
+              <w:t xml:space="preserve">언론사별 </w:t>
+            </w:r>
+            <w:proofErr w:type="spellStart"/>
+            <w:r>
+              <w:rPr>
+                <w:rFonts w:ascii="맑은 고딕" w:eastAsia="맑은 고딕" w:hAnsi="맑은 고딕" w:cs="맑은 고딕" w:hint="eastAsia"/>
+                <w:color w:val="000000" w:themeColor="text1"/>
+                <w:sz w:val="22"/>
+                <w:szCs w:val="22"/>
+              </w:rPr>
+              <w:t>크롤링</w:t>
+            </w:r>
+            <w:proofErr w:type="spellEnd"/>
+            <w:r>
+              <w:rPr>
+                <w:rFonts w:ascii="맑은 고딕" w:eastAsia="맑은 고딕" w:hAnsi="맑은 고딕" w:cs="맑은 고딕" w:hint="eastAsia"/>
+                <w:color w:val="000000" w:themeColor="text1"/>
+                <w:sz w:val="22"/>
+                <w:szCs w:val="22"/>
+              </w:rPr>
+              <w:t xml:space="preserve"> 코드</w:t>
             </w:r>
             <w:r>
               <w:rPr>
@@ -8356,6 +8733,7 @@
                 <w:szCs w:val="22"/>
               </w:rPr>
             </w:pPr>
+            <w:proofErr w:type="spellStart"/>
             <w:r>
               <w:rPr>
                 <w:rFonts w:eastAsiaTheme="minorHAnsi" w:cs="굴림"/>
@@ -8365,6 +8743,7 @@
               </w:rPr>
               <w:t>점검자</w:t>
             </w:r>
+            <w:proofErr w:type="spellEnd"/>
             <w:r>
               <w:rPr>
                 <w:rFonts w:eastAsiaTheme="minorHAnsi" w:cs="굴림" w:hint="eastAsia"/>
@@ -8390,6 +8769,7 @@
                 <w:szCs w:val="22"/>
               </w:rPr>
             </w:pPr>
+            <w:proofErr w:type="spellStart"/>
             <w:r>
               <w:rPr>
                 <w:rFonts w:eastAsiaTheme="minorHAnsi" w:cs="굴림"/>
@@ -8399,6 +8779,7 @@
               </w:rPr>
               <w:t>점검자</w:t>
             </w:r>
+            <w:proofErr w:type="spellEnd"/>
             <w:r>
               <w:rPr>
                 <w:rFonts w:eastAsiaTheme="minorHAnsi" w:cs="굴림" w:hint="eastAsia"/>
@@ -8424,6 +8805,7 @@
                 <w:szCs w:val="22"/>
               </w:rPr>
             </w:pPr>
+            <w:proofErr w:type="spellStart"/>
             <w:r>
               <w:rPr>
                 <w:rFonts w:eastAsiaTheme="minorHAnsi" w:cs="굴림"/>
@@ -8433,6 +8815,7 @@
               </w:rPr>
               <w:t>점검자</w:t>
             </w:r>
+            <w:proofErr w:type="spellEnd"/>
             <w:r>
               <w:rPr>
                 <w:rFonts w:eastAsiaTheme="minorHAnsi" w:cs="굴림" w:hint="eastAsia"/>
@@ -8988,6 +9371,7 @@
                 <w:szCs w:val="22"/>
               </w:rPr>
             </w:pPr>
+            <w:proofErr w:type="spellStart"/>
             <w:r>
               <w:rPr>
                 <w:rFonts w:ascii="맑은 고딕" w:eastAsia="맑은 고딕" w:hAnsi="맑은 고딕" w:cs="맑은 고딕" w:hint="eastAsia"/>
@@ -8997,6 +9381,7 @@
               </w:rPr>
               <w:t>텍마하트</w:t>
             </w:r>
+            <w:proofErr w:type="spellEnd"/>
           </w:p>
         </w:tc>
         <w:tc>
@@ -9313,6 +9698,7 @@
                 <w:szCs w:val="22"/>
               </w:rPr>
             </w:pPr>
+            <w:proofErr w:type="gramStart"/>
             <w:r>
               <w:rPr>
                 <w:rFonts w:ascii="맑은 고딕" w:eastAsia="맑은 고딕" w:hAnsi="맑은 고딕" w:cs="맑은 고딕" w:hint="eastAsia"/>
@@ -9329,7 +9715,17 @@
                 <w:sz w:val="22"/>
                 <w:szCs w:val="22"/>
               </w:rPr>
-              <w:t xml:space="preserve"> / </w:t>
+              <w:t xml:space="preserve"> /</w:t>
+            </w:r>
+            <w:proofErr w:type="gramEnd"/>
+            <w:r>
+              <w:rPr>
+                <w:rFonts w:ascii="맑은 고딕" w:eastAsia="맑은 고딕" w:hAnsi="맑은 고딕" w:cs="맑은 고딕"/>
+                <w:color w:val="000000" w:themeColor="text1"/>
+                <w:sz w:val="22"/>
+                <w:szCs w:val="22"/>
+              </w:rPr>
+              <w:t xml:space="preserve"> </w:t>
             </w:r>
             <w:r>
               <w:rPr>
@@ -9461,8 +9857,19 @@
                 <w:sz w:val="22"/>
                 <w:szCs w:val="22"/>
               </w:rPr>
-              <w:t>뉴스 데이터 전처리</w:t>
-            </w:r>
+              <w:t xml:space="preserve">뉴스 데이터 </w:t>
+            </w:r>
+            <w:proofErr w:type="spellStart"/>
+            <w:r>
+              <w:rPr>
+                <w:rFonts w:ascii="맑은 고딕" w:eastAsia="맑은 고딕" w:hAnsi="맑은 고딕" w:cs="맑은 고딕" w:hint="eastAsia"/>
+                <w:color w:val="000000" w:themeColor="text1"/>
+                <w:sz w:val="22"/>
+                <w:szCs w:val="22"/>
+              </w:rPr>
+              <w:t>전처리</w:t>
+            </w:r>
+            <w:proofErr w:type="spellEnd"/>
           </w:p>
           <w:p>
             <w:pPr>
@@ -9550,6 +9957,7 @@
                 <w:szCs w:val="22"/>
               </w:rPr>
             </w:pPr>
+            <w:proofErr w:type="spellStart"/>
             <w:r>
               <w:rPr>
                 <w:rFonts w:ascii="맑은 고딕" w:eastAsia="맑은 고딕" w:hAnsi="맑은 고딕" w:cs="맑은 고딕" w:hint="eastAsia"/>
@@ -9557,8 +9965,29 @@
                 <w:sz w:val="22"/>
                 <w:szCs w:val="22"/>
               </w:rPr>
-              <w:t>뉴스별 대한항공 뉴스 내용 크롤링</w:t>
-            </w:r>
+              <w:t>뉴스별</w:t>
+            </w:r>
+            <w:proofErr w:type="spellEnd"/>
+            <w:r>
+              <w:rPr>
+                <w:rFonts w:ascii="맑은 고딕" w:eastAsia="맑은 고딕" w:hAnsi="맑은 고딕" w:cs="맑은 고딕" w:hint="eastAsia"/>
+                <w:color w:val="000000" w:themeColor="text1"/>
+                <w:sz w:val="22"/>
+                <w:szCs w:val="22"/>
+              </w:rPr>
+              <w:t xml:space="preserve"> 대한항공 뉴스 내용 </w:t>
+            </w:r>
+            <w:proofErr w:type="spellStart"/>
+            <w:r>
+              <w:rPr>
+                <w:rFonts w:ascii="맑은 고딕" w:eastAsia="맑은 고딕" w:hAnsi="맑은 고딕" w:cs="맑은 고딕" w:hint="eastAsia"/>
+                <w:color w:val="000000" w:themeColor="text1"/>
+                <w:sz w:val="22"/>
+                <w:szCs w:val="22"/>
+              </w:rPr>
+              <w:t>크롤링</w:t>
+            </w:r>
+            <w:proofErr w:type="spellEnd"/>
           </w:p>
           <w:p>
             <w:pPr>
@@ -9745,7 +10174,27 @@
                 <w:sz w:val="22"/>
                 <w:szCs w:val="22"/>
               </w:rPr>
-              <w:t xml:space="preserve">뉴스 내용 크롤링 </w:t>
+              <w:t xml:space="preserve">뉴스 내용 </w:t>
+            </w:r>
+            <w:proofErr w:type="spellStart"/>
+            <w:r>
+              <w:rPr>
+                <w:rFonts w:ascii="맑은 고딕" w:eastAsia="맑은 고딕" w:hAnsi="맑은 고딕" w:cs="맑은 고딕" w:hint="eastAsia"/>
+                <w:color w:val="000000" w:themeColor="text1"/>
+                <w:sz w:val="22"/>
+                <w:szCs w:val="22"/>
+              </w:rPr>
+              <w:t>크롤링</w:t>
+            </w:r>
+            <w:proofErr w:type="spellEnd"/>
+            <w:r>
+              <w:rPr>
+                <w:rFonts w:ascii="맑은 고딕" w:eastAsia="맑은 고딕" w:hAnsi="맑은 고딕" w:cs="맑은 고딕" w:hint="eastAsia"/>
+                <w:color w:val="000000" w:themeColor="text1"/>
+                <w:sz w:val="22"/>
+                <w:szCs w:val="22"/>
+              </w:rPr>
+              <w:t xml:space="preserve"> </w:t>
             </w:r>
           </w:p>
         </w:tc>
@@ -9840,6 +10289,7 @@
                 <w:szCs w:val="22"/>
               </w:rPr>
             </w:pPr>
+            <w:proofErr w:type="spellStart"/>
             <w:r>
               <w:rPr>
                 <w:rFonts w:eastAsiaTheme="minorHAnsi" w:cs="굴림"/>
@@ -9849,6 +10299,7 @@
               </w:rPr>
               <w:t>점검자</w:t>
             </w:r>
+            <w:proofErr w:type="spellEnd"/>
             <w:r>
               <w:rPr>
                 <w:rFonts w:eastAsiaTheme="minorHAnsi" w:cs="굴림" w:hint="eastAsia"/>
@@ -9874,6 +10325,7 @@
                 <w:szCs w:val="22"/>
               </w:rPr>
             </w:pPr>
+            <w:proofErr w:type="spellStart"/>
             <w:r>
               <w:rPr>
                 <w:rFonts w:eastAsiaTheme="minorHAnsi" w:cs="굴림"/>
@@ -9883,6 +10335,7 @@
               </w:rPr>
               <w:t>점검자</w:t>
             </w:r>
+            <w:proofErr w:type="spellEnd"/>
             <w:r>
               <w:rPr>
                 <w:rFonts w:eastAsiaTheme="minorHAnsi" w:cs="굴림" w:hint="eastAsia"/>
@@ -9908,6 +10361,7 @@
                 <w:szCs w:val="22"/>
               </w:rPr>
             </w:pPr>
+            <w:proofErr w:type="spellStart"/>
             <w:r>
               <w:rPr>
                 <w:rFonts w:eastAsiaTheme="minorHAnsi" w:cs="굴림"/>
@@ -9917,6 +10371,7 @@
               </w:rPr>
               <w:t>점검자</w:t>
             </w:r>
+            <w:proofErr w:type="spellEnd"/>
             <w:r>
               <w:rPr>
                 <w:rFonts w:eastAsiaTheme="minorHAnsi" w:cs="굴림" w:hint="eastAsia"/>
@@ -9990,7 +10445,16 @@
                 <w:sz w:val="18"/>
                 <w:szCs w:val="18"/>
               </w:rPr>
-              <w:t>6월 15</w:t>
+              <w:t>6월 1</w:t>
+            </w:r>
+            <w:r>
+              <w:rPr>
+                <w:rFonts w:eastAsiaTheme="minorHAnsi" w:cs="굴림"/>
+                <w:color w:val="000000"/>
+                <w:sz w:val="18"/>
+                <w:szCs w:val="18"/>
+              </w:rPr>
+              <w:t>6</w:t>
             </w:r>
             <w:r>
               <w:rPr>
@@ -10078,7 +10542,16 @@
                 <w:sz w:val="18"/>
                 <w:szCs w:val="18"/>
               </w:rPr>
-              <w:t>15</w:t>
+              <w:t>1</w:t>
+            </w:r>
+            <w:r>
+              <w:rPr>
+                <w:rFonts w:eastAsiaTheme="minorHAnsi" w:cs="굴림"/>
+                <w:color w:val="000000"/>
+                <w:sz w:val="18"/>
+                <w:szCs w:val="18"/>
+              </w:rPr>
+              <w:t>6</w:t>
             </w:r>
             <w:r>
               <w:rPr>
@@ -10148,7 +10621,16 @@
                 <w:sz w:val="18"/>
                 <w:szCs w:val="18"/>
               </w:rPr>
-              <w:t>6월 15</w:t>
+              <w:t>6월 1</w:t>
+            </w:r>
+            <w:r>
+              <w:rPr>
+                <w:rFonts w:eastAsiaTheme="minorHAnsi" w:cs="굴림"/>
+                <w:color w:val="000000"/>
+                <w:sz w:val="18"/>
+                <w:szCs w:val="18"/>
+              </w:rPr>
+              <w:t>6</w:t>
             </w:r>
             <w:r>
               <w:rPr>
@@ -10218,7 +10700,16 @@
                 <w:sz w:val="18"/>
                 <w:szCs w:val="18"/>
               </w:rPr>
-              <w:t>6월 15</w:t>
+              <w:t>6월 1</w:t>
+            </w:r>
+            <w:r>
+              <w:rPr>
+                <w:rFonts w:eastAsiaTheme="minorHAnsi" w:cs="굴림"/>
+                <w:color w:val="000000"/>
+                <w:sz w:val="18"/>
+                <w:szCs w:val="18"/>
+              </w:rPr>
+              <w:t>6</w:t>
             </w:r>
             <w:r>
               <w:rPr>
@@ -10483,6 +10974,7 @@
                 <w:szCs w:val="22"/>
               </w:rPr>
             </w:pPr>
+            <w:proofErr w:type="spellStart"/>
             <w:r>
               <w:rPr>
                 <w:rFonts w:ascii="맑은 고딕" w:eastAsia="맑은 고딕" w:hAnsi="맑은 고딕" w:cs="맑은 고딕" w:hint="eastAsia"/>
@@ -10492,6 +10984,7 @@
               </w:rPr>
               <w:t>텍마하트</w:t>
             </w:r>
+            <w:proofErr w:type="spellEnd"/>
           </w:p>
         </w:tc>
         <w:tc>
@@ -10808,6 +11301,7 @@
                 <w:szCs w:val="22"/>
               </w:rPr>
             </w:pPr>
+            <w:proofErr w:type="gramStart"/>
             <w:r>
               <w:rPr>
                 <w:rFonts w:ascii="맑은 고딕" w:eastAsia="맑은 고딕" w:hAnsi="맑은 고딕" w:cs="맑은 고딕" w:hint="eastAsia"/>
@@ -10824,7 +11318,17 @@
                 <w:sz w:val="22"/>
                 <w:szCs w:val="22"/>
               </w:rPr>
-              <w:t xml:space="preserve"> / </w:t>
+              <w:t xml:space="preserve"> /</w:t>
+            </w:r>
+            <w:proofErr w:type="gramEnd"/>
+            <w:r>
+              <w:rPr>
+                <w:rFonts w:ascii="맑은 고딕" w:eastAsia="맑은 고딕" w:hAnsi="맑은 고딕" w:cs="맑은 고딕"/>
+                <w:color w:val="000000" w:themeColor="text1"/>
+                <w:sz w:val="22"/>
+                <w:szCs w:val="22"/>
+              </w:rPr>
+              <w:t xml:space="preserve"> </w:t>
             </w:r>
             <w:r>
               <w:rPr>
@@ -10949,6 +11453,7 @@
                 <w:szCs w:val="22"/>
               </w:rPr>
             </w:pPr>
+            <w:proofErr w:type="spellStart"/>
             <w:r>
               <w:rPr>
                 <w:rFonts w:ascii="맑은 고딕" w:eastAsia="맑은 고딕" w:hAnsi="맑은 고딕" w:cs="맑은 고딕" w:hint="eastAsia"/>
@@ -10958,6 +11463,7 @@
               </w:rPr>
               <w:t>결측치대체</w:t>
             </w:r>
+            <w:proofErr w:type="spellEnd"/>
           </w:p>
           <w:p>
             <w:pPr>
@@ -10982,8 +11488,19 @@
                 <w:sz w:val="22"/>
                 <w:szCs w:val="22"/>
               </w:rPr>
-              <w:t>뉴스 본문 크롤링</w:t>
-            </w:r>
+              <w:t xml:space="preserve">뉴스 본문 </w:t>
+            </w:r>
+            <w:proofErr w:type="spellStart"/>
+            <w:r>
+              <w:rPr>
+                <w:rFonts w:ascii="맑은 고딕" w:eastAsia="맑은 고딕" w:hAnsi="맑은 고딕" w:cs="맑은 고딕" w:hint="eastAsia"/>
+                <w:color w:val="000000" w:themeColor="text1"/>
+                <w:sz w:val="22"/>
+                <w:szCs w:val="22"/>
+              </w:rPr>
+              <w:t>크롤링</w:t>
+            </w:r>
+            <w:proofErr w:type="spellEnd"/>
           </w:p>
         </w:tc>
       </w:tr>
@@ -11070,7 +11587,27 @@
                 <w:sz w:val="22"/>
                 <w:szCs w:val="22"/>
               </w:rPr>
-              <w:t>주말 결측치(종가,</w:t>
+              <w:t xml:space="preserve">주말 </w:t>
+            </w:r>
+            <w:proofErr w:type="spellStart"/>
+            <w:r>
+              <w:rPr>
+                <w:rFonts w:ascii="맑은 고딕" w:eastAsia="맑은 고딕" w:hAnsi="맑은 고딕" w:cs="맑은 고딕" w:hint="eastAsia"/>
+                <w:color w:val="000000" w:themeColor="text1"/>
+                <w:sz w:val="22"/>
+                <w:szCs w:val="22"/>
+              </w:rPr>
+              <w:t>결측치</w:t>
+            </w:r>
+            <w:proofErr w:type="spellEnd"/>
+            <w:r>
+              <w:rPr>
+                <w:rFonts w:ascii="맑은 고딕" w:eastAsia="맑은 고딕" w:hAnsi="맑은 고딕" w:cs="맑은 고딕" w:hint="eastAsia"/>
+                <w:color w:val="000000" w:themeColor="text1"/>
+                <w:sz w:val="22"/>
+                <w:szCs w:val="22"/>
+              </w:rPr>
+              <w:t>(종가,</w:t>
             </w:r>
             <w:r>
               <w:rPr>
@@ -11081,6 +11618,7 @@
               </w:rPr>
               <w:t xml:space="preserve"> </w:t>
             </w:r>
+            <w:proofErr w:type="spellStart"/>
             <w:r>
               <w:rPr>
                 <w:rFonts w:ascii="맑은 고딕" w:eastAsia="맑은 고딕" w:hAnsi="맑은 고딕" w:cs="맑은 고딕" w:hint="eastAsia"/>
@@ -11088,7 +11626,17 @@
                 <w:sz w:val="22"/>
                 <w:szCs w:val="22"/>
               </w:rPr>
-              <w:t>금종가,</w:t>
+              <w:t>금종가</w:t>
+            </w:r>
+            <w:proofErr w:type="spellEnd"/>
+            <w:r>
+              <w:rPr>
+                <w:rFonts w:ascii="맑은 고딕" w:eastAsia="맑은 고딕" w:hAnsi="맑은 고딕" w:cs="맑은 고딕" w:hint="eastAsia"/>
+                <w:color w:val="000000" w:themeColor="text1"/>
+                <w:sz w:val="22"/>
+                <w:szCs w:val="22"/>
+              </w:rPr>
+              <w:t>,</w:t>
             </w:r>
             <w:r>
               <w:rPr>
@@ -11099,6 +11647,7 @@
               </w:rPr>
               <w:t xml:space="preserve"> </w:t>
             </w:r>
+            <w:proofErr w:type="spellStart"/>
             <w:r>
               <w:rPr>
                 <w:rFonts w:ascii="맑은 고딕" w:eastAsia="맑은 고딕" w:hAnsi="맑은 고딕" w:cs="맑은 고딕" w:hint="eastAsia"/>
@@ -11106,7 +11655,37 @@
                 <w:sz w:val="22"/>
                 <w:szCs w:val="22"/>
               </w:rPr>
-              <w:t>유가종가 결측치)</w:t>
+              <w:t>유가종가</w:t>
+            </w:r>
+            <w:proofErr w:type="spellEnd"/>
+            <w:r>
+              <w:rPr>
+                <w:rFonts w:ascii="맑은 고딕" w:eastAsia="맑은 고딕" w:hAnsi="맑은 고딕" w:cs="맑은 고딕" w:hint="eastAsia"/>
+                <w:color w:val="000000" w:themeColor="text1"/>
+                <w:sz w:val="22"/>
+                <w:szCs w:val="22"/>
+              </w:rPr>
+              <w:t xml:space="preserve"> </w:t>
+            </w:r>
+            <w:proofErr w:type="spellStart"/>
+            <w:r>
+              <w:rPr>
+                <w:rFonts w:ascii="맑은 고딕" w:eastAsia="맑은 고딕" w:hAnsi="맑은 고딕" w:cs="맑은 고딕" w:hint="eastAsia"/>
+                <w:color w:val="000000" w:themeColor="text1"/>
+                <w:sz w:val="22"/>
+                <w:szCs w:val="22"/>
+              </w:rPr>
+              <w:t>결측치</w:t>
+            </w:r>
+            <w:proofErr w:type="spellEnd"/>
+            <w:r>
+              <w:rPr>
+                <w:rFonts w:ascii="맑은 고딕" w:eastAsia="맑은 고딕" w:hAnsi="맑은 고딕" w:cs="맑은 고딕" w:hint="eastAsia"/>
+                <w:color w:val="000000" w:themeColor="text1"/>
+                <w:sz w:val="22"/>
+                <w:szCs w:val="22"/>
+              </w:rPr>
+              <w:t>)</w:t>
             </w:r>
             <w:r>
               <w:rPr>
@@ -11168,7 +11747,27 @@
                 <w:sz w:val="22"/>
                 <w:szCs w:val="22"/>
               </w:rPr>
-              <w:t>뉴스 본문 데이터 크롤링 자동화</w:t>
+              <w:t xml:space="preserve">뉴스 본문 데이터 </w:t>
+            </w:r>
+            <w:proofErr w:type="spellStart"/>
+            <w:r>
+              <w:rPr>
+                <w:rFonts w:ascii="맑은 고딕" w:eastAsia="맑은 고딕" w:hAnsi="맑은 고딕" w:cs="맑은 고딕" w:hint="eastAsia"/>
+                <w:color w:val="000000" w:themeColor="text1"/>
+                <w:sz w:val="22"/>
+                <w:szCs w:val="22"/>
+              </w:rPr>
+              <w:t>크롤링</w:t>
+            </w:r>
+            <w:proofErr w:type="spellEnd"/>
+            <w:r>
+              <w:rPr>
+                <w:rFonts w:ascii="맑은 고딕" w:eastAsia="맑은 고딕" w:hAnsi="맑은 고딕" w:cs="맑은 고딕" w:hint="eastAsia"/>
+                <w:color w:val="000000" w:themeColor="text1"/>
+                <w:sz w:val="22"/>
+                <w:szCs w:val="22"/>
+              </w:rPr>
+              <w:t xml:space="preserve"> 자동화</w:t>
             </w:r>
           </w:p>
         </w:tc>
@@ -11263,6 +11862,7 @@
                 <w:szCs w:val="22"/>
               </w:rPr>
             </w:pPr>
+            <w:proofErr w:type="spellStart"/>
             <w:r>
               <w:rPr>
                 <w:rFonts w:eastAsiaTheme="minorHAnsi" w:cs="굴림"/>
@@ -11272,6 +11872,7 @@
               </w:rPr>
               <w:t>점검자</w:t>
             </w:r>
+            <w:proofErr w:type="spellEnd"/>
             <w:r>
               <w:rPr>
                 <w:rFonts w:eastAsiaTheme="minorHAnsi" w:cs="굴림" w:hint="eastAsia"/>
@@ -11297,6 +11898,7 @@
                 <w:szCs w:val="22"/>
               </w:rPr>
             </w:pPr>
+            <w:proofErr w:type="spellStart"/>
             <w:r>
               <w:rPr>
                 <w:rFonts w:eastAsiaTheme="minorHAnsi" w:cs="굴림"/>
@@ -11306,6 +11908,7 @@
               </w:rPr>
               <w:t>점검자</w:t>
             </w:r>
+            <w:proofErr w:type="spellEnd"/>
             <w:r>
               <w:rPr>
                 <w:rFonts w:eastAsiaTheme="minorHAnsi" w:cs="굴림" w:hint="eastAsia"/>
@@ -11331,6 +11934,7 @@
                 <w:szCs w:val="22"/>
               </w:rPr>
             </w:pPr>
+            <w:proofErr w:type="spellStart"/>
             <w:r>
               <w:rPr>
                 <w:rFonts w:eastAsiaTheme="minorHAnsi" w:cs="굴림"/>
@@ -11340,6 +11944,7 @@
               </w:rPr>
               <w:t>점검자</w:t>
             </w:r>
+            <w:proofErr w:type="spellEnd"/>
             <w:r>
               <w:rPr>
                 <w:rFonts w:eastAsiaTheme="minorHAnsi" w:cs="굴림" w:hint="eastAsia"/>
@@ -11918,6 +12523,7 @@
                 <w:szCs w:val="22"/>
               </w:rPr>
             </w:pPr>
+            <w:proofErr w:type="spellStart"/>
             <w:r>
               <w:rPr>
                 <w:rFonts w:ascii="맑은 고딕" w:eastAsia="맑은 고딕" w:hAnsi="맑은 고딕" w:cs="맑은 고딕" w:hint="eastAsia"/>
@@ -11927,6 +12533,7 @@
               </w:rPr>
               <w:t>텍마하트</w:t>
             </w:r>
+            <w:proofErr w:type="spellEnd"/>
           </w:p>
         </w:tc>
         <w:tc>
@@ -12243,6 +12850,7 @@
                 <w:szCs w:val="22"/>
               </w:rPr>
             </w:pPr>
+            <w:proofErr w:type="gramStart"/>
             <w:r>
               <w:rPr>
                 <w:rFonts w:ascii="맑은 고딕" w:eastAsia="맑은 고딕" w:hAnsi="맑은 고딕" w:cs="맑은 고딕" w:hint="eastAsia"/>
@@ -12259,7 +12867,17 @@
                 <w:sz w:val="22"/>
                 <w:szCs w:val="22"/>
               </w:rPr>
-              <w:t xml:space="preserve"> / </w:t>
+              <w:t xml:space="preserve"> /</w:t>
+            </w:r>
+            <w:proofErr w:type="gramEnd"/>
+            <w:r>
+              <w:rPr>
+                <w:rFonts w:ascii="맑은 고딕" w:eastAsia="맑은 고딕" w:hAnsi="맑은 고딕" w:cs="맑은 고딕"/>
+                <w:color w:val="000000" w:themeColor="text1"/>
+                <w:sz w:val="22"/>
+                <w:szCs w:val="22"/>
+              </w:rPr>
+              <w:t xml:space="preserve"> </w:t>
             </w:r>
             <w:r>
               <w:rPr>
@@ -12583,6 +13201,7 @@
                 <w:szCs w:val="22"/>
               </w:rPr>
             </w:pPr>
+            <w:proofErr w:type="spellStart"/>
             <w:r>
               <w:rPr>
                 <w:rFonts w:eastAsiaTheme="minorHAnsi" w:cs="굴림"/>
@@ -12592,6 +13211,7 @@
               </w:rPr>
               <w:t>점검자</w:t>
             </w:r>
+            <w:proofErr w:type="spellEnd"/>
             <w:r>
               <w:rPr>
                 <w:rFonts w:eastAsiaTheme="minorHAnsi" w:cs="굴림" w:hint="eastAsia"/>
@@ -12617,6 +13237,7 @@
                 <w:szCs w:val="22"/>
               </w:rPr>
             </w:pPr>
+            <w:proofErr w:type="spellStart"/>
             <w:r>
               <w:rPr>
                 <w:rFonts w:eastAsiaTheme="minorHAnsi" w:cs="굴림"/>
@@ -12626,6 +13247,7 @@
               </w:rPr>
               <w:t>점검자</w:t>
             </w:r>
+            <w:proofErr w:type="spellEnd"/>
             <w:r>
               <w:rPr>
                 <w:rFonts w:eastAsiaTheme="minorHAnsi" w:cs="굴림" w:hint="eastAsia"/>
@@ -12651,6 +13273,7 @@
                 <w:szCs w:val="22"/>
               </w:rPr>
             </w:pPr>
+            <w:proofErr w:type="spellStart"/>
             <w:r>
               <w:rPr>
                 <w:rFonts w:eastAsiaTheme="minorHAnsi" w:cs="굴림"/>
@@ -12660,6 +13283,7 @@
               </w:rPr>
               <w:t>점검자</w:t>
             </w:r>
+            <w:proofErr w:type="spellEnd"/>
             <w:r>
               <w:rPr>
                 <w:rFonts w:eastAsiaTheme="minorHAnsi" w:cs="굴림" w:hint="eastAsia"/>
@@ -12733,7 +13357,16 @@
                 <w:sz w:val="18"/>
                 <w:szCs w:val="18"/>
               </w:rPr>
-              <w:t>6월 19</w:t>
+              <w:t xml:space="preserve">6월 </w:t>
+            </w:r>
+            <w:r>
+              <w:rPr>
+                <w:rFonts w:eastAsiaTheme="minorHAnsi" w:cs="굴림"/>
+                <w:color w:val="000000"/>
+                <w:sz w:val="18"/>
+                <w:szCs w:val="18"/>
+              </w:rPr>
+              <w:t>20</w:t>
             </w:r>
             <w:r>
               <w:rPr>
@@ -12821,7 +13454,7 @@
                 <w:sz w:val="18"/>
                 <w:szCs w:val="18"/>
               </w:rPr>
-              <w:t>19</w:t>
+              <w:t>20</w:t>
             </w:r>
             <w:r>
               <w:rPr>
@@ -12891,7 +13524,16 @@
                 <w:sz w:val="18"/>
                 <w:szCs w:val="18"/>
               </w:rPr>
-              <w:t>6월 19</w:t>
+              <w:t xml:space="preserve">6월 </w:t>
+            </w:r>
+            <w:r>
+              <w:rPr>
+                <w:rFonts w:eastAsiaTheme="minorHAnsi" w:cs="굴림"/>
+                <w:color w:val="000000"/>
+                <w:sz w:val="18"/>
+                <w:szCs w:val="18"/>
+              </w:rPr>
+              <w:t>20</w:t>
             </w:r>
             <w:r>
               <w:rPr>
@@ -12961,7 +13603,16 @@
                 <w:sz w:val="18"/>
                 <w:szCs w:val="18"/>
               </w:rPr>
-              <w:t>6월 19</w:t>
+              <w:t xml:space="preserve">6월 </w:t>
+            </w:r>
+            <w:r>
+              <w:rPr>
+                <w:rFonts w:eastAsiaTheme="minorHAnsi" w:cs="굴림"/>
+                <w:color w:val="000000"/>
+                <w:sz w:val="18"/>
+                <w:szCs w:val="18"/>
+              </w:rPr>
+              <w:t>20</w:t>
             </w:r>
             <w:r>
               <w:rPr>
@@ -13271,6 +13922,7 @@
                 <w:szCs w:val="22"/>
               </w:rPr>
             </w:pPr>
+            <w:proofErr w:type="spellStart"/>
             <w:r>
               <w:rPr>
                 <w:rFonts w:ascii="맑은 고딕" w:eastAsia="맑은 고딕" w:hAnsi="맑은 고딕" w:cs="맑은 고딕" w:hint="eastAsia"/>
@@ -13280,6 +13932,7 @@
               </w:rPr>
               <w:t>텍마하트</w:t>
             </w:r>
+            <w:proofErr w:type="spellEnd"/>
           </w:p>
         </w:tc>
         <w:tc>
@@ -13596,6 +14249,7 @@
                 <w:szCs w:val="22"/>
               </w:rPr>
             </w:pPr>
+            <w:proofErr w:type="gramStart"/>
             <w:r>
               <w:rPr>
                 <w:rFonts w:ascii="맑은 고딕" w:eastAsia="맑은 고딕" w:hAnsi="맑은 고딕" w:cs="맑은 고딕" w:hint="eastAsia"/>
@@ -13612,7 +14266,17 @@
                 <w:sz w:val="22"/>
                 <w:szCs w:val="22"/>
               </w:rPr>
-              <w:t xml:space="preserve"> / </w:t>
+              <w:t xml:space="preserve"> /</w:t>
+            </w:r>
+            <w:proofErr w:type="gramEnd"/>
+            <w:r>
+              <w:rPr>
+                <w:rFonts w:ascii="맑은 고딕" w:eastAsia="맑은 고딕" w:hAnsi="맑은 고딕" w:cs="맑은 고딕"/>
+                <w:color w:val="000000" w:themeColor="text1"/>
+                <w:sz w:val="22"/>
+                <w:szCs w:val="22"/>
+              </w:rPr>
+              <w:t xml:space="preserve"> </w:t>
             </w:r>
             <w:r>
               <w:rPr>
@@ -13749,7 +14413,27 @@
                 <w:sz w:val="22"/>
                 <w:szCs w:val="22"/>
               </w:rPr>
-              <w:t xml:space="preserve"> 초단기 주가에 영향 미침</w:t>
+              <w:t xml:space="preserve"> </w:t>
+            </w:r>
+            <w:proofErr w:type="spellStart"/>
+            <w:r>
+              <w:rPr>
+                <w:rFonts w:ascii="맑은 고딕" w:eastAsia="맑은 고딕" w:hAnsi="맑은 고딕" w:cs="맑은 고딕"/>
+                <w:color w:val="000000" w:themeColor="text1"/>
+                <w:sz w:val="22"/>
+                <w:szCs w:val="22"/>
+              </w:rPr>
+              <w:t>초단기</w:t>
+            </w:r>
+            <w:proofErr w:type="spellEnd"/>
+            <w:r>
+              <w:rPr>
+                <w:rFonts w:ascii="맑은 고딕" w:eastAsia="맑은 고딕" w:hAnsi="맑은 고딕" w:cs="맑은 고딕"/>
+                <w:color w:val="000000" w:themeColor="text1"/>
+                <w:sz w:val="22"/>
+                <w:szCs w:val="22"/>
+              </w:rPr>
+              <w:t xml:space="preserve"> 주가에 영향 미침</w:t>
             </w:r>
           </w:p>
           <w:p>
@@ -13780,7 +14464,27 @@
                 <w:sz w:val="22"/>
                 <w:szCs w:val="22"/>
               </w:rPr>
-              <w:t xml:space="preserve"> 고쳐 ; 기업-&gt;대한항공</w:t>
+              <w:t xml:space="preserve"> </w:t>
+            </w:r>
+            <w:proofErr w:type="gramStart"/>
+            <w:r>
+              <w:rPr>
+                <w:rFonts w:ascii="맑은 고딕" w:eastAsia="맑은 고딕" w:hAnsi="맑은 고딕" w:cs="맑은 고딕"/>
+                <w:color w:val="000000" w:themeColor="text1"/>
+                <w:sz w:val="22"/>
+                <w:szCs w:val="22"/>
+              </w:rPr>
+              <w:t>고쳐 ;</w:t>
+            </w:r>
+            <w:proofErr w:type="gramEnd"/>
+            <w:r>
+              <w:rPr>
+                <w:rFonts w:ascii="맑은 고딕" w:eastAsia="맑은 고딕" w:hAnsi="맑은 고딕" w:cs="맑은 고딕"/>
+                <w:color w:val="000000" w:themeColor="text1"/>
+                <w:sz w:val="22"/>
+                <w:szCs w:val="22"/>
+              </w:rPr>
+              <w:t xml:space="preserve"> 기업-&gt;대한항공</w:t>
             </w:r>
           </w:p>
           <w:p>
@@ -13811,8 +14515,79 @@
                 <w:sz w:val="22"/>
                 <w:szCs w:val="22"/>
               </w:rPr>
-              <w:t xml:space="preserve"> 거시경제 지표 중 금, 유가가 가장 영향력을 미쳤다는 것을 수치적으로 제시해야 올바른 논리 ; 거시경제 지표 여러개 후보로 놓고 그중에서 추리는 것도 좋을듯</w:t>
-            </w:r>
+              <w:t xml:space="preserve"> 거시경제 지표 중 금, 유가가 가장 영향력을 미쳤다는 것을 수치적으로 제시해야 올바른 </w:t>
+            </w:r>
+            <w:proofErr w:type="gramStart"/>
+            <w:r>
+              <w:rPr>
+                <w:rFonts w:ascii="맑은 고딕" w:eastAsia="맑은 고딕" w:hAnsi="맑은 고딕" w:cs="맑은 고딕"/>
+                <w:color w:val="000000" w:themeColor="text1"/>
+                <w:sz w:val="22"/>
+                <w:szCs w:val="22"/>
+              </w:rPr>
+              <w:t>논리 ;</w:t>
+            </w:r>
+            <w:proofErr w:type="gramEnd"/>
+            <w:r>
+              <w:rPr>
+                <w:rFonts w:ascii="맑은 고딕" w:eastAsia="맑은 고딕" w:hAnsi="맑은 고딕" w:cs="맑은 고딕"/>
+                <w:color w:val="000000" w:themeColor="text1"/>
+                <w:sz w:val="22"/>
+                <w:szCs w:val="22"/>
+              </w:rPr>
+              <w:t xml:space="preserve"> 거시경제 지표 </w:t>
+            </w:r>
+            <w:proofErr w:type="spellStart"/>
+            <w:r>
+              <w:rPr>
+                <w:rFonts w:ascii="맑은 고딕" w:eastAsia="맑은 고딕" w:hAnsi="맑은 고딕" w:cs="맑은 고딕"/>
+                <w:color w:val="000000" w:themeColor="text1"/>
+                <w:sz w:val="22"/>
+                <w:szCs w:val="22"/>
+              </w:rPr>
+              <w:t>여러개</w:t>
+            </w:r>
+            <w:proofErr w:type="spellEnd"/>
+            <w:r>
+              <w:rPr>
+                <w:rFonts w:ascii="맑은 고딕" w:eastAsia="맑은 고딕" w:hAnsi="맑은 고딕" w:cs="맑은 고딕"/>
+                <w:color w:val="000000" w:themeColor="text1"/>
+                <w:sz w:val="22"/>
+                <w:szCs w:val="22"/>
+              </w:rPr>
+              <w:t xml:space="preserve"> 후보로 놓고 </w:t>
+            </w:r>
+            <w:proofErr w:type="spellStart"/>
+            <w:r>
+              <w:rPr>
+                <w:rFonts w:ascii="맑은 고딕" w:eastAsia="맑은 고딕" w:hAnsi="맑은 고딕" w:cs="맑은 고딕"/>
+                <w:color w:val="000000" w:themeColor="text1"/>
+                <w:sz w:val="22"/>
+                <w:szCs w:val="22"/>
+              </w:rPr>
+              <w:t>그중에서</w:t>
+            </w:r>
+            <w:proofErr w:type="spellEnd"/>
+            <w:r>
+              <w:rPr>
+                <w:rFonts w:ascii="맑은 고딕" w:eastAsia="맑은 고딕" w:hAnsi="맑은 고딕" w:cs="맑은 고딕"/>
+                <w:color w:val="000000" w:themeColor="text1"/>
+                <w:sz w:val="22"/>
+                <w:szCs w:val="22"/>
+              </w:rPr>
+              <w:t xml:space="preserve"> 추리는 것도 </w:t>
+            </w:r>
+            <w:proofErr w:type="spellStart"/>
+            <w:r>
+              <w:rPr>
+                <w:rFonts w:ascii="맑은 고딕" w:eastAsia="맑은 고딕" w:hAnsi="맑은 고딕" w:cs="맑은 고딕"/>
+                <w:color w:val="000000" w:themeColor="text1"/>
+                <w:sz w:val="22"/>
+                <w:szCs w:val="22"/>
+              </w:rPr>
+              <w:t>좋을듯</w:t>
+            </w:r>
+            <w:proofErr w:type="spellEnd"/>
           </w:p>
           <w:p>
             <w:pPr>
@@ -13926,7 +14701,27 @@
                 <w:sz w:val="22"/>
                 <w:szCs w:val="22"/>
               </w:rPr>
-              <w:t>ex) 3시30분 이전 발행된 기사는 당일날 종가에 영향</w:t>
+              <w:t xml:space="preserve">ex) 3시30분 이전 발행된 기사는 </w:t>
+            </w:r>
+            <w:proofErr w:type="spellStart"/>
+            <w:r>
+              <w:rPr>
+                <w:rFonts w:ascii="맑은 고딕" w:eastAsia="맑은 고딕" w:hAnsi="맑은 고딕" w:cs="맑은 고딕"/>
+                <w:color w:val="000000" w:themeColor="text1"/>
+                <w:sz w:val="22"/>
+                <w:szCs w:val="22"/>
+              </w:rPr>
+              <w:t>당일날</w:t>
+            </w:r>
+            <w:proofErr w:type="spellEnd"/>
+            <w:r>
+              <w:rPr>
+                <w:rFonts w:ascii="맑은 고딕" w:eastAsia="맑은 고딕" w:hAnsi="맑은 고딕" w:cs="맑은 고딕"/>
+                <w:color w:val="000000" w:themeColor="text1"/>
+                <w:sz w:val="22"/>
+                <w:szCs w:val="22"/>
+              </w:rPr>
+              <w:t xml:space="preserve"> 종가에 영향</w:t>
             </w:r>
           </w:p>
           <w:p>
@@ -14169,6 +14964,7 @@
                 <w:szCs w:val="22"/>
               </w:rPr>
             </w:pPr>
+            <w:proofErr w:type="spellStart"/>
             <w:r>
               <w:rPr>
                 <w:rFonts w:eastAsiaTheme="minorHAnsi" w:cs="굴림"/>
@@ -14178,6 +14974,7 @@
               </w:rPr>
               <w:t>점검자</w:t>
             </w:r>
+            <w:proofErr w:type="spellEnd"/>
             <w:r>
               <w:rPr>
                 <w:rFonts w:eastAsiaTheme="minorHAnsi" w:cs="굴림" w:hint="eastAsia"/>
@@ -14203,6 +15000,7 @@
                 <w:szCs w:val="22"/>
               </w:rPr>
             </w:pPr>
+            <w:proofErr w:type="spellStart"/>
             <w:r>
               <w:rPr>
                 <w:rFonts w:eastAsiaTheme="minorHAnsi" w:cs="굴림"/>
@@ -14212,6 +15010,7 @@
               </w:rPr>
               <w:t>점검자</w:t>
             </w:r>
+            <w:proofErr w:type="spellEnd"/>
             <w:r>
               <w:rPr>
                 <w:rFonts w:eastAsiaTheme="minorHAnsi" w:cs="굴림" w:hint="eastAsia"/>
@@ -14237,6 +15036,7 @@
                 <w:szCs w:val="22"/>
               </w:rPr>
             </w:pPr>
+            <w:proofErr w:type="spellStart"/>
             <w:r>
               <w:rPr>
                 <w:rFonts w:eastAsiaTheme="minorHAnsi" w:cs="굴림"/>
@@ -14246,6 +15046,7 @@
               </w:rPr>
               <w:t>점검자</w:t>
             </w:r>
+            <w:proofErr w:type="spellEnd"/>
             <w:r>
               <w:rPr>
                 <w:rFonts w:eastAsiaTheme="minorHAnsi" w:cs="굴림" w:hint="eastAsia"/>
@@ -14319,7 +15120,16 @@
                 <w:sz w:val="18"/>
                 <w:szCs w:val="18"/>
               </w:rPr>
-              <w:t>6월 19</w:t>
+              <w:t xml:space="preserve">6월 </w:t>
+            </w:r>
+            <w:r>
+              <w:rPr>
+                <w:rFonts w:eastAsiaTheme="minorHAnsi" w:cs="굴림"/>
+                <w:color w:val="000000"/>
+                <w:sz w:val="18"/>
+                <w:szCs w:val="18"/>
+              </w:rPr>
+              <w:t>21</w:t>
             </w:r>
             <w:r>
               <w:rPr>
@@ -14407,7 +15217,7 @@
                 <w:sz w:val="18"/>
                 <w:szCs w:val="18"/>
               </w:rPr>
-              <w:t>19</w:t>
+              <w:t>21</w:t>
             </w:r>
             <w:r>
               <w:rPr>
@@ -14477,7 +15287,16 @@
                 <w:sz w:val="18"/>
                 <w:szCs w:val="18"/>
               </w:rPr>
-              <w:t>6월 19</w:t>
+              <w:t xml:space="preserve">6월 </w:t>
+            </w:r>
+            <w:r>
+              <w:rPr>
+                <w:rFonts w:eastAsiaTheme="minorHAnsi" w:cs="굴림"/>
+                <w:color w:val="000000"/>
+                <w:sz w:val="18"/>
+                <w:szCs w:val="18"/>
+              </w:rPr>
+              <w:t>21</w:t>
             </w:r>
             <w:r>
               <w:rPr>
@@ -14547,7 +15366,16 @@
                 <w:sz w:val="18"/>
                 <w:szCs w:val="18"/>
               </w:rPr>
-              <w:t>6월 19</w:t>
+              <w:t xml:space="preserve">6월 </w:t>
+            </w:r>
+            <w:r>
+              <w:rPr>
+                <w:rFonts w:eastAsiaTheme="minorHAnsi" w:cs="굴림"/>
+                <w:color w:val="000000"/>
+                <w:sz w:val="18"/>
+                <w:szCs w:val="18"/>
+              </w:rPr>
+              <w:t>21</w:t>
             </w:r>
             <w:r>
               <w:rPr>
@@ -14725,6 +15553,7 @@
                 <w:szCs w:val="22"/>
               </w:rPr>
             </w:pPr>
+            <w:proofErr w:type="spellStart"/>
             <w:r>
               <w:rPr>
                 <w:rFonts w:ascii="맑은 고딕" w:eastAsia="맑은 고딕" w:hAnsi="맑은 고딕" w:cs="맑은 고딕" w:hint="eastAsia"/>
@@ -14734,6 +15563,7 @@
               </w:rPr>
               <w:t>텍마하트</w:t>
             </w:r>
+            <w:proofErr w:type="spellEnd"/>
           </w:p>
         </w:tc>
         <w:tc>
@@ -14859,8 +15689,19 @@
                 <w:sz w:val="22"/>
                 <w:szCs w:val="22"/>
               </w:rPr>
-              <w:t>데이터 처리 다시시작</w:t>
-            </w:r>
+              <w:t xml:space="preserve">데이터 처리 </w:t>
+            </w:r>
+            <w:proofErr w:type="spellStart"/>
+            <w:r>
+              <w:rPr>
+                <w:rFonts w:ascii="맑은 고딕" w:eastAsia="맑은 고딕" w:hAnsi="맑은 고딕" w:cs="맑은 고딕" w:hint="eastAsia"/>
+                <w:color w:val="000000" w:themeColor="text1"/>
+                <w:sz w:val="22"/>
+                <w:szCs w:val="22"/>
+              </w:rPr>
+              <w:t>다시시작</w:t>
+            </w:r>
+            <w:proofErr w:type="spellEnd"/>
           </w:p>
         </w:tc>
       </w:tr>
@@ -15050,6 +15891,7 @@
                 <w:szCs w:val="22"/>
               </w:rPr>
             </w:pPr>
+            <w:proofErr w:type="gramStart"/>
             <w:r>
               <w:rPr>
                 <w:rFonts w:ascii="맑은 고딕" w:eastAsia="맑은 고딕" w:hAnsi="맑은 고딕" w:cs="맑은 고딕" w:hint="eastAsia"/>
@@ -15066,7 +15908,17 @@
                 <w:sz w:val="22"/>
                 <w:szCs w:val="22"/>
               </w:rPr>
-              <w:t xml:space="preserve"> / </w:t>
+              <w:t xml:space="preserve"> /</w:t>
+            </w:r>
+            <w:proofErr w:type="gramEnd"/>
+            <w:r>
+              <w:rPr>
+                <w:rFonts w:ascii="맑은 고딕" w:eastAsia="맑은 고딕" w:hAnsi="맑은 고딕" w:cs="맑은 고딕"/>
+                <w:color w:val="000000" w:themeColor="text1"/>
+                <w:sz w:val="22"/>
+                <w:szCs w:val="22"/>
+              </w:rPr>
+              <w:t xml:space="preserve"> </w:t>
             </w:r>
             <w:r>
               <w:rPr>
@@ -15560,6 +16412,7 @@
                 <w:szCs w:val="22"/>
               </w:rPr>
             </w:pPr>
+            <w:proofErr w:type="spellStart"/>
             <w:r>
               <w:rPr>
                 <w:rFonts w:eastAsiaTheme="minorHAnsi" w:cs="굴림"/>
@@ -15569,6 +16422,7 @@
               </w:rPr>
               <w:t>점검자</w:t>
             </w:r>
+            <w:proofErr w:type="spellEnd"/>
             <w:r>
               <w:rPr>
                 <w:rFonts w:eastAsiaTheme="minorHAnsi" w:cs="굴림" w:hint="eastAsia"/>
@@ -15594,6 +16448,7 @@
                 <w:szCs w:val="22"/>
               </w:rPr>
             </w:pPr>
+            <w:proofErr w:type="spellStart"/>
             <w:r>
               <w:rPr>
                 <w:rFonts w:eastAsiaTheme="minorHAnsi" w:cs="굴림"/>
@@ -15603,6 +16458,7 @@
               </w:rPr>
               <w:t>점검자</w:t>
             </w:r>
+            <w:proofErr w:type="spellEnd"/>
             <w:r>
               <w:rPr>
                 <w:rFonts w:eastAsiaTheme="minorHAnsi" w:cs="굴림" w:hint="eastAsia"/>
@@ -15628,6 +16484,7 @@
                 <w:szCs w:val="22"/>
               </w:rPr>
             </w:pPr>
+            <w:proofErr w:type="spellStart"/>
             <w:r>
               <w:rPr>
                 <w:rFonts w:eastAsiaTheme="minorHAnsi" w:cs="굴림"/>
@@ -15637,6 +16494,7 @@
               </w:rPr>
               <w:t>점검자</w:t>
             </w:r>
+            <w:proofErr w:type="spellEnd"/>
             <w:r>
               <w:rPr>
                 <w:rFonts w:eastAsiaTheme="minorHAnsi" w:cs="굴림" w:hint="eastAsia"/>
@@ -15710,7 +16568,16 @@
                 <w:sz w:val="18"/>
                 <w:szCs w:val="18"/>
               </w:rPr>
-              <w:t>6월 19</w:t>
+              <w:t xml:space="preserve">6월 </w:t>
+            </w:r>
+            <w:r>
+              <w:rPr>
+                <w:rFonts w:eastAsiaTheme="minorHAnsi" w:cs="굴림"/>
+                <w:color w:val="000000"/>
+                <w:sz w:val="18"/>
+                <w:szCs w:val="18"/>
+              </w:rPr>
+              <w:t>22</w:t>
             </w:r>
             <w:r>
               <w:rPr>
@@ -15798,7 +16665,7 @@
                 <w:sz w:val="18"/>
                 <w:szCs w:val="18"/>
               </w:rPr>
-              <w:t>19</w:t>
+              <w:t>22</w:t>
             </w:r>
             <w:r>
               <w:rPr>
@@ -15868,7 +16735,16 @@
                 <w:sz w:val="18"/>
                 <w:szCs w:val="18"/>
               </w:rPr>
-              <w:t>6월 19</w:t>
+              <w:t xml:space="preserve">6월 </w:t>
+            </w:r>
+            <w:r>
+              <w:rPr>
+                <w:rFonts w:eastAsiaTheme="minorHAnsi" w:cs="굴림"/>
+                <w:color w:val="000000"/>
+                <w:sz w:val="18"/>
+                <w:szCs w:val="18"/>
+              </w:rPr>
+              <w:t>22</w:t>
             </w:r>
             <w:r>
               <w:rPr>
@@ -15938,7 +16814,16 @@
                 <w:sz w:val="18"/>
                 <w:szCs w:val="18"/>
               </w:rPr>
-              <w:t>6월 19</w:t>
+              <w:t xml:space="preserve">6월 </w:t>
+            </w:r>
+            <w:r>
+              <w:rPr>
+                <w:rFonts w:eastAsiaTheme="minorHAnsi" w:cs="굴림"/>
+                <w:color w:val="000000"/>
+                <w:sz w:val="18"/>
+                <w:szCs w:val="18"/>
+              </w:rPr>
+              <w:t>22</w:t>
             </w:r>
             <w:r>
               <w:rPr>
@@ -16215,6 +17100,7 @@
                 <w:szCs w:val="22"/>
               </w:rPr>
             </w:pPr>
+            <w:proofErr w:type="spellStart"/>
             <w:r>
               <w:rPr>
                 <w:rFonts w:ascii="맑은 고딕" w:eastAsia="맑은 고딕" w:hAnsi="맑은 고딕" w:cs="맑은 고딕" w:hint="eastAsia"/>
@@ -16224,6 +17110,7 @@
               </w:rPr>
               <w:t>텍마하트</w:t>
             </w:r>
+            <w:proofErr w:type="spellEnd"/>
           </w:p>
         </w:tc>
         <w:tc>
@@ -16457,7 +17344,25 @@
                 <w:sz w:val="22"/>
                 <w:szCs w:val="22"/>
               </w:rPr>
-              <w:t>22(</w:t>
+              <w:t>2</w:t>
+            </w:r>
+            <w:r>
+              <w:rPr>
+                <w:rFonts w:ascii="맑은 고딕" w:eastAsia="맑은 고딕" w:hAnsi="맑은 고딕" w:cs="맑은 고딕"/>
+                <w:color w:val="000000" w:themeColor="text1"/>
+                <w:sz w:val="22"/>
+                <w:szCs w:val="22"/>
+              </w:rPr>
+              <w:t>3</w:t>
+            </w:r>
+            <w:r>
+              <w:rPr>
+                <w:rFonts w:ascii="맑은 고딕" w:eastAsia="맑은 고딕" w:hAnsi="맑은 고딕" w:cs="맑은 고딕"/>
+                <w:color w:val="000000" w:themeColor="text1"/>
+                <w:sz w:val="22"/>
+                <w:szCs w:val="22"/>
+              </w:rPr>
+              <w:t>(</w:t>
             </w:r>
             <w:r>
               <w:rPr>
@@ -16466,7 +17371,16 @@
                 <w:sz w:val="22"/>
                 <w:szCs w:val="22"/>
               </w:rPr>
-              <w:t>목)</w:t>
+              <w:t>금</w:t>
+            </w:r>
+            <w:r>
+              <w:rPr>
+                <w:rFonts w:ascii="맑은 고딕" w:eastAsia="맑은 고딕" w:hAnsi="맑은 고딕" w:cs="맑은 고딕" w:hint="eastAsia"/>
+                <w:color w:val="000000" w:themeColor="text1"/>
+                <w:sz w:val="22"/>
+                <w:szCs w:val="22"/>
+              </w:rPr>
+              <w:t>)</w:t>
             </w:r>
           </w:p>
         </w:tc>
@@ -16540,6 +17454,7 @@
                 <w:szCs w:val="22"/>
               </w:rPr>
             </w:pPr>
+            <w:proofErr w:type="gramStart"/>
             <w:r>
               <w:rPr>
                 <w:rFonts w:ascii="맑은 고딕" w:eastAsia="맑은 고딕" w:hAnsi="맑은 고딕" w:cs="맑은 고딕" w:hint="eastAsia"/>
@@ -16556,7 +17471,17 @@
                 <w:sz w:val="22"/>
                 <w:szCs w:val="22"/>
               </w:rPr>
-              <w:t xml:space="preserve"> / </w:t>
+              <w:t xml:space="preserve"> /</w:t>
+            </w:r>
+            <w:proofErr w:type="gramEnd"/>
+            <w:r>
+              <w:rPr>
+                <w:rFonts w:ascii="맑은 고딕" w:eastAsia="맑은 고딕" w:hAnsi="맑은 고딕" w:cs="맑은 고딕"/>
+                <w:color w:val="000000" w:themeColor="text1"/>
+                <w:sz w:val="22"/>
+                <w:szCs w:val="22"/>
+              </w:rPr>
+              <w:t xml:space="preserve"> </w:t>
             </w:r>
             <w:r>
               <w:rPr>
@@ -16732,8 +17657,39 @@
                 <w:sz w:val="22"/>
                 <w:szCs w:val="22"/>
               </w:rPr>
-              <w:t>화학 데이터 크롤링 및 전처리</w:t>
-            </w:r>
+              <w:t xml:space="preserve">화학 데이터 </w:t>
+            </w:r>
+            <w:proofErr w:type="spellStart"/>
+            <w:r>
+              <w:rPr>
+                <w:rFonts w:ascii="맑은 고딕" w:eastAsia="맑은 고딕" w:hAnsi="맑은 고딕" w:cs="맑은 고딕" w:hint="eastAsia"/>
+                <w:color w:val="000000" w:themeColor="text1"/>
+                <w:sz w:val="22"/>
+                <w:szCs w:val="22"/>
+              </w:rPr>
+              <w:t>크롤링</w:t>
+            </w:r>
+            <w:proofErr w:type="spellEnd"/>
+            <w:r>
+              <w:rPr>
+                <w:rFonts w:ascii="맑은 고딕" w:eastAsia="맑은 고딕" w:hAnsi="맑은 고딕" w:cs="맑은 고딕" w:hint="eastAsia"/>
+                <w:color w:val="000000" w:themeColor="text1"/>
+                <w:sz w:val="22"/>
+                <w:szCs w:val="22"/>
+              </w:rPr>
+              <w:t xml:space="preserve"> 및 </w:t>
+            </w:r>
+            <w:proofErr w:type="spellStart"/>
+            <w:r>
+              <w:rPr>
+                <w:rFonts w:ascii="맑은 고딕" w:eastAsia="맑은 고딕" w:hAnsi="맑은 고딕" w:cs="맑은 고딕" w:hint="eastAsia"/>
+                <w:color w:val="000000" w:themeColor="text1"/>
+                <w:sz w:val="22"/>
+                <w:szCs w:val="22"/>
+              </w:rPr>
+              <w:t>전처리</w:t>
+            </w:r>
+            <w:proofErr w:type="spellEnd"/>
           </w:p>
           <w:p>
             <w:pPr>
@@ -16758,8 +17714,39 @@
                 <w:sz w:val="22"/>
                 <w:szCs w:val="22"/>
               </w:rPr>
-              <w:t>유가 뉴스 데이터 크롤링 및 전처리</w:t>
-            </w:r>
+              <w:t xml:space="preserve">유가 뉴스 데이터 </w:t>
+            </w:r>
+            <w:proofErr w:type="spellStart"/>
+            <w:r>
+              <w:rPr>
+                <w:rFonts w:ascii="맑은 고딕" w:eastAsia="맑은 고딕" w:hAnsi="맑은 고딕" w:cs="맑은 고딕" w:hint="eastAsia"/>
+                <w:color w:val="000000" w:themeColor="text1"/>
+                <w:sz w:val="22"/>
+                <w:szCs w:val="22"/>
+              </w:rPr>
+              <w:t>크롤링</w:t>
+            </w:r>
+            <w:proofErr w:type="spellEnd"/>
+            <w:r>
+              <w:rPr>
+                <w:rFonts w:ascii="맑은 고딕" w:eastAsia="맑은 고딕" w:hAnsi="맑은 고딕" w:cs="맑은 고딕" w:hint="eastAsia"/>
+                <w:color w:val="000000" w:themeColor="text1"/>
+                <w:sz w:val="22"/>
+                <w:szCs w:val="22"/>
+              </w:rPr>
+              <w:t xml:space="preserve"> 및 </w:t>
+            </w:r>
+            <w:proofErr w:type="spellStart"/>
+            <w:r>
+              <w:rPr>
+                <w:rFonts w:ascii="맑은 고딕" w:eastAsia="맑은 고딕" w:hAnsi="맑은 고딕" w:cs="맑은 고딕" w:hint="eastAsia"/>
+                <w:color w:val="000000" w:themeColor="text1"/>
+                <w:sz w:val="22"/>
+                <w:szCs w:val="22"/>
+              </w:rPr>
+              <w:t>전처리</w:t>
+            </w:r>
+            <w:proofErr w:type="spellEnd"/>
           </w:p>
         </w:tc>
       </w:tr>
@@ -16985,6 +17972,7 @@
                 <w:szCs w:val="22"/>
               </w:rPr>
             </w:pPr>
+            <w:proofErr w:type="spellStart"/>
             <w:r>
               <w:rPr>
                 <w:rFonts w:eastAsiaTheme="minorHAnsi" w:cs="굴림"/>
@@ -16994,6 +17982,7 @@
               </w:rPr>
               <w:t>점검자</w:t>
             </w:r>
+            <w:proofErr w:type="spellEnd"/>
             <w:r>
               <w:rPr>
                 <w:rFonts w:eastAsiaTheme="minorHAnsi" w:cs="굴림" w:hint="eastAsia"/>
@@ -17019,6 +18008,7 @@
                 <w:szCs w:val="22"/>
               </w:rPr>
             </w:pPr>
+            <w:proofErr w:type="spellStart"/>
             <w:r>
               <w:rPr>
                 <w:rFonts w:eastAsiaTheme="minorHAnsi" w:cs="굴림"/>
@@ -17028,6 +18018,7 @@
               </w:rPr>
               <w:t>점검자</w:t>
             </w:r>
+            <w:proofErr w:type="spellEnd"/>
             <w:r>
               <w:rPr>
                 <w:rFonts w:eastAsiaTheme="minorHAnsi" w:cs="굴림" w:hint="eastAsia"/>
@@ -17053,6 +18044,7 @@
                 <w:szCs w:val="22"/>
               </w:rPr>
             </w:pPr>
+            <w:proofErr w:type="spellStart"/>
             <w:r>
               <w:rPr>
                 <w:rFonts w:eastAsiaTheme="minorHAnsi" w:cs="굴림"/>
@@ -17062,6 +18054,7 @@
               </w:rPr>
               <w:t>점검자</w:t>
             </w:r>
+            <w:proofErr w:type="spellEnd"/>
             <w:r>
               <w:rPr>
                 <w:rFonts w:eastAsiaTheme="minorHAnsi" w:cs="굴림" w:hint="eastAsia"/>
@@ -17135,7 +18128,16 @@
                 <w:sz w:val="18"/>
                 <w:szCs w:val="18"/>
               </w:rPr>
-              <w:t>6월 19</w:t>
+              <w:t xml:space="preserve">6월 </w:t>
+            </w:r>
+            <w:r>
+              <w:rPr>
+                <w:rFonts w:eastAsiaTheme="minorHAnsi" w:cs="굴림"/>
+                <w:color w:val="000000"/>
+                <w:sz w:val="18"/>
+                <w:szCs w:val="18"/>
+              </w:rPr>
+              <w:t>23</w:t>
             </w:r>
             <w:r>
               <w:rPr>
@@ -17223,7 +18225,7 @@
                 <w:sz w:val="18"/>
                 <w:szCs w:val="18"/>
               </w:rPr>
-              <w:t>19</w:t>
+              <w:t>23</w:t>
             </w:r>
             <w:r>
               <w:rPr>
@@ -17293,7 +18295,16 @@
                 <w:sz w:val="18"/>
                 <w:szCs w:val="18"/>
               </w:rPr>
-              <w:t>6월 19</w:t>
+              <w:t xml:space="preserve">6월 </w:t>
+            </w:r>
+            <w:r>
+              <w:rPr>
+                <w:rFonts w:eastAsiaTheme="minorHAnsi" w:cs="굴림"/>
+                <w:color w:val="000000"/>
+                <w:sz w:val="18"/>
+                <w:szCs w:val="18"/>
+              </w:rPr>
+              <w:t>23</w:t>
             </w:r>
             <w:r>
               <w:rPr>
@@ -17363,7 +18374,16 @@
                 <w:sz w:val="18"/>
                 <w:szCs w:val="18"/>
               </w:rPr>
-              <w:t>6월 19</w:t>
+              <w:t xml:space="preserve">6월 </w:t>
+            </w:r>
+            <w:r>
+              <w:rPr>
+                <w:rFonts w:eastAsiaTheme="minorHAnsi" w:cs="굴림"/>
+                <w:color w:val="000000"/>
+                <w:sz w:val="18"/>
+                <w:szCs w:val="18"/>
+              </w:rPr>
+              <w:t>23</w:t>
             </w:r>
             <w:r>
               <w:rPr>
@@ -17607,6 +18627,7 @@
                 <w:szCs w:val="22"/>
               </w:rPr>
             </w:pPr>
+            <w:proofErr w:type="spellStart"/>
             <w:r>
               <w:rPr>
                 <w:rFonts w:ascii="맑은 고딕" w:eastAsia="맑은 고딕" w:hAnsi="맑은 고딕" w:cs="맑은 고딕" w:hint="eastAsia"/>
@@ -17616,6 +18637,7 @@
               </w:rPr>
               <w:t>텍마하트</w:t>
             </w:r>
+            <w:proofErr w:type="spellEnd"/>
           </w:p>
         </w:tc>
         <w:tc>
@@ -17660,16 +18682,7 @@
                 <w:sz w:val="22"/>
                 <w:szCs w:val="22"/>
               </w:rPr>
-              <w:t>1</w:t>
-            </w:r>
-            <w:r>
-              <w:rPr>
-                <w:rFonts w:ascii="맑은 고딕" w:eastAsia="맑은 고딕" w:hAnsi="맑은 고딕" w:cs="맑은 고딕"/>
-                <w:color w:val="000000" w:themeColor="text1"/>
-                <w:sz w:val="22"/>
-                <w:szCs w:val="22"/>
-              </w:rPr>
-              <w:t>3</w:t>
+              <w:t>13</w:t>
             </w:r>
           </w:p>
         </w:tc>
@@ -17752,6 +18765,7 @@
               </w:rPr>
               <w:t xml:space="preserve">데이터 </w:t>
             </w:r>
+            <w:proofErr w:type="spellStart"/>
             <w:r>
               <w:rPr>
                 <w:rFonts w:ascii="맑은 고딕" w:eastAsia="맑은 고딕" w:hAnsi="맑은 고딕" w:cs="맑은 고딕" w:hint="eastAsia"/>
@@ -17759,8 +18773,9 @@
                 <w:sz w:val="22"/>
                 <w:szCs w:val="22"/>
               </w:rPr>
-              <w:t>전</w:t>
-            </w:r>
+              <w:t>전처리</w:t>
+            </w:r>
+            <w:proofErr w:type="spellEnd"/>
             <w:r>
               <w:rPr>
                 <w:rFonts w:ascii="맑은 고딕" w:eastAsia="맑은 고딕" w:hAnsi="맑은 고딕" w:cs="맑은 고딕" w:hint="eastAsia"/>
@@ -17768,7 +18783,7 @@
                 <w:sz w:val="22"/>
                 <w:szCs w:val="22"/>
               </w:rPr>
-              <w:t xml:space="preserve">처리 </w:t>
+              <w:t xml:space="preserve"> </w:t>
             </w:r>
           </w:p>
         </w:tc>
@@ -17876,25 +18891,7 @@
                 <w:sz w:val="22"/>
                 <w:szCs w:val="22"/>
               </w:rPr>
-              <w:t>2</w:t>
-            </w:r>
-            <w:r>
-              <w:rPr>
-                <w:rFonts w:ascii="맑은 고딕" w:eastAsia="맑은 고딕" w:hAnsi="맑은 고딕" w:cs="맑은 고딕"/>
-                <w:color w:val="000000" w:themeColor="text1"/>
-                <w:sz w:val="22"/>
-                <w:szCs w:val="22"/>
-              </w:rPr>
-              <w:t>6</w:t>
-            </w:r>
-            <w:r>
-              <w:rPr>
-                <w:rFonts w:ascii="맑은 고딕" w:eastAsia="맑은 고딕" w:hAnsi="맑은 고딕" w:cs="맑은 고딕"/>
-                <w:color w:val="000000" w:themeColor="text1"/>
-                <w:sz w:val="22"/>
-                <w:szCs w:val="22"/>
-              </w:rPr>
-              <w:t>(</w:t>
+              <w:t>26(</w:t>
             </w:r>
             <w:r>
               <w:rPr>
@@ -17903,16 +18900,7 @@
                 <w:sz w:val="22"/>
                 <w:szCs w:val="22"/>
               </w:rPr>
-              <w:t>월</w:t>
-            </w:r>
-            <w:r>
-              <w:rPr>
-                <w:rFonts w:ascii="맑은 고딕" w:eastAsia="맑은 고딕" w:hAnsi="맑은 고딕" w:cs="맑은 고딕" w:hint="eastAsia"/>
-                <w:color w:val="000000" w:themeColor="text1"/>
-                <w:sz w:val="22"/>
-                <w:szCs w:val="22"/>
-              </w:rPr>
-              <w:t>)</w:t>
+              <w:t>월)</w:t>
             </w:r>
           </w:p>
         </w:tc>
@@ -17986,6 +18974,7 @@
                 <w:szCs w:val="22"/>
               </w:rPr>
             </w:pPr>
+            <w:proofErr w:type="gramStart"/>
             <w:r>
               <w:rPr>
                 <w:rFonts w:ascii="맑은 고딕" w:eastAsia="맑은 고딕" w:hAnsi="맑은 고딕" w:cs="맑은 고딕" w:hint="eastAsia"/>
@@ -18002,7 +18991,17 @@
                 <w:sz w:val="22"/>
                 <w:szCs w:val="22"/>
               </w:rPr>
-              <w:t xml:space="preserve"> / </w:t>
+              <w:t xml:space="preserve"> /</w:t>
+            </w:r>
+            <w:proofErr w:type="gramEnd"/>
+            <w:r>
+              <w:rPr>
+                <w:rFonts w:ascii="맑은 고딕" w:eastAsia="맑은 고딕" w:hAnsi="맑은 고딕" w:cs="맑은 고딕"/>
+                <w:color w:val="000000" w:themeColor="text1"/>
+                <w:sz w:val="22"/>
+                <w:szCs w:val="22"/>
+              </w:rPr>
+              <w:t xml:space="preserve"> </w:t>
             </w:r>
             <w:r>
               <w:rPr>
@@ -18143,7 +19142,27 @@
                 <w:sz w:val="22"/>
                 <w:szCs w:val="22"/>
               </w:rPr>
-              <w:t xml:space="preserve"> 결측치 수동으로</w:t>
+              <w:t xml:space="preserve"> </w:t>
+            </w:r>
+            <w:proofErr w:type="spellStart"/>
+            <w:r>
+              <w:rPr>
+                <w:rFonts w:ascii="맑은 고딕" w:eastAsia="맑은 고딕" w:hAnsi="맑은 고딕" w:cs="맑은 고딕" w:hint="eastAsia"/>
+                <w:color w:val="000000" w:themeColor="text1"/>
+                <w:sz w:val="22"/>
+                <w:szCs w:val="22"/>
+              </w:rPr>
+              <w:t>결측치</w:t>
+            </w:r>
+            <w:proofErr w:type="spellEnd"/>
+            <w:r>
+              <w:rPr>
+                <w:rFonts w:ascii="맑은 고딕" w:eastAsia="맑은 고딕" w:hAnsi="맑은 고딕" w:cs="맑은 고딕" w:hint="eastAsia"/>
+                <w:color w:val="000000" w:themeColor="text1"/>
+                <w:sz w:val="22"/>
+                <w:szCs w:val="22"/>
+              </w:rPr>
+              <w:t xml:space="preserve"> 수동으로</w:t>
             </w:r>
             <w:r>
               <w:rPr>
@@ -18205,7 +19224,27 @@
                 <w:sz w:val="22"/>
                 <w:szCs w:val="22"/>
               </w:rPr>
-              <w:t xml:space="preserve"> 결측치 수동으로</w:t>
+              <w:t xml:space="preserve"> </w:t>
+            </w:r>
+            <w:proofErr w:type="spellStart"/>
+            <w:r>
+              <w:rPr>
+                <w:rFonts w:ascii="맑은 고딕" w:eastAsia="맑은 고딕" w:hAnsi="맑은 고딕" w:cs="맑은 고딕" w:hint="eastAsia"/>
+                <w:color w:val="000000" w:themeColor="text1"/>
+                <w:sz w:val="22"/>
+                <w:szCs w:val="22"/>
+              </w:rPr>
+              <w:t>결측치</w:t>
+            </w:r>
+            <w:proofErr w:type="spellEnd"/>
+            <w:r>
+              <w:rPr>
+                <w:rFonts w:ascii="맑은 고딕" w:eastAsia="맑은 고딕" w:hAnsi="맑은 고딕" w:cs="맑은 고딕" w:hint="eastAsia"/>
+                <w:color w:val="000000" w:themeColor="text1"/>
+                <w:sz w:val="22"/>
+                <w:szCs w:val="22"/>
+              </w:rPr>
+              <w:t xml:space="preserve"> 수동으로</w:t>
             </w:r>
             <w:r>
               <w:rPr>
@@ -18539,6 +19578,7 @@
                 <w:szCs w:val="22"/>
               </w:rPr>
             </w:pPr>
+            <w:proofErr w:type="spellStart"/>
             <w:r>
               <w:rPr>
                 <w:rFonts w:eastAsiaTheme="minorHAnsi" w:cs="굴림"/>
@@ -18548,6 +19588,7 @@
               </w:rPr>
               <w:t>점검자</w:t>
             </w:r>
+            <w:proofErr w:type="spellEnd"/>
             <w:r>
               <w:rPr>
                 <w:rFonts w:eastAsiaTheme="minorHAnsi" w:cs="굴림" w:hint="eastAsia"/>
@@ -18573,6 +19614,7 @@
                 <w:szCs w:val="22"/>
               </w:rPr>
             </w:pPr>
+            <w:proofErr w:type="spellStart"/>
             <w:r>
               <w:rPr>
                 <w:rFonts w:eastAsiaTheme="minorHAnsi" w:cs="굴림"/>
@@ -18582,6 +19624,7 @@
               </w:rPr>
               <w:t>점검자</w:t>
             </w:r>
+            <w:proofErr w:type="spellEnd"/>
             <w:r>
               <w:rPr>
                 <w:rFonts w:eastAsiaTheme="minorHAnsi" w:cs="굴림" w:hint="eastAsia"/>
@@ -18607,6 +19650,7 @@
                 <w:szCs w:val="22"/>
               </w:rPr>
             </w:pPr>
+            <w:proofErr w:type="spellStart"/>
             <w:r>
               <w:rPr>
                 <w:rFonts w:eastAsiaTheme="minorHAnsi" w:cs="굴림"/>
@@ -18616,6 +19660,7 @@
               </w:rPr>
               <w:t>점검자</w:t>
             </w:r>
+            <w:proofErr w:type="spellEnd"/>
             <w:r>
               <w:rPr>
                 <w:rFonts w:eastAsiaTheme="minorHAnsi" w:cs="굴림" w:hint="eastAsia"/>
@@ -18689,16 +19734,7 @@
                 <w:sz w:val="18"/>
                 <w:szCs w:val="18"/>
               </w:rPr>
-              <w:t xml:space="preserve">6월 </w:t>
-            </w:r>
-            <w:r>
-              <w:rPr>
-                <w:rFonts w:eastAsiaTheme="minorHAnsi" w:cs="굴림"/>
-                <w:color w:val="000000"/>
-                <w:sz w:val="18"/>
-                <w:szCs w:val="18"/>
-              </w:rPr>
-              <w:t>26</w:t>
+              <w:t>6월 26</w:t>
             </w:r>
             <w:r>
               <w:rPr>
@@ -18856,16 +19892,7 @@
                 <w:sz w:val="18"/>
                 <w:szCs w:val="18"/>
               </w:rPr>
-              <w:t xml:space="preserve">6월 </w:t>
-            </w:r>
-            <w:r>
-              <w:rPr>
-                <w:rFonts w:eastAsiaTheme="minorHAnsi" w:cs="굴림"/>
-                <w:color w:val="000000"/>
-                <w:sz w:val="18"/>
-                <w:szCs w:val="18"/>
-              </w:rPr>
-              <w:t>26</w:t>
+              <w:t>6월 26</w:t>
             </w:r>
             <w:r>
               <w:rPr>
@@ -18935,16 +19962,7 @@
                 <w:sz w:val="18"/>
                 <w:szCs w:val="18"/>
               </w:rPr>
-              <w:t xml:space="preserve">6월 </w:t>
-            </w:r>
-            <w:r>
-              <w:rPr>
-                <w:rFonts w:eastAsiaTheme="minorHAnsi" w:cs="굴림"/>
-                <w:color w:val="000000"/>
-                <w:sz w:val="18"/>
-                <w:szCs w:val="18"/>
-              </w:rPr>
-              <w:t>26</w:t>
+              <w:t>6월 26</w:t>
             </w:r>
             <w:r>
               <w:rPr>
@@ -18964,6 +19982,4874 @@
         <w:spacing w:after="0" w:line="240" w:lineRule="auto"/>
         <w:rPr>
           <w:rFonts w:ascii="맑은 고딕" w:eastAsia="맑은 고딕" w:hAnsi="맑은 고딕" w:cs="맑은 고딕"/>
+          <w:color w:val="000000" w:themeColor="text1"/>
+          <w:sz w:val="22"/>
+          <w:szCs w:val="22"/>
+        </w:rPr>
+      </w:pPr>
+    </w:p>
+    <w:p>
+      <w:pPr>
+        <w:spacing w:after="0" w:line="240" w:lineRule="auto"/>
+        <w:rPr>
+          <w:rFonts w:ascii="맑은 고딕" w:eastAsia="맑은 고딕" w:hAnsi="맑은 고딕" w:cs="맑은 고딕"/>
+          <w:color w:val="000000" w:themeColor="text1"/>
+          <w:sz w:val="22"/>
+          <w:szCs w:val="22"/>
+        </w:rPr>
+      </w:pPr>
+    </w:p>
+    <w:p>
+      <w:pPr>
+        <w:spacing w:after="0" w:line="240" w:lineRule="auto"/>
+        <w:rPr>
+          <w:rFonts w:ascii="맑은 고딕" w:eastAsia="맑은 고딕" w:hAnsi="맑은 고딕" w:cs="맑은 고딕"/>
+          <w:color w:val="000000" w:themeColor="text1"/>
+          <w:sz w:val="22"/>
+          <w:szCs w:val="22"/>
+        </w:rPr>
+      </w:pPr>
+    </w:p>
+    <w:p>
+      <w:pPr>
+        <w:spacing w:after="0" w:line="240" w:lineRule="auto"/>
+        <w:rPr>
+          <w:rFonts w:ascii="맑은 고딕" w:eastAsia="맑은 고딕" w:hAnsi="맑은 고딕" w:cs="맑은 고딕"/>
+          <w:color w:val="000000" w:themeColor="text1"/>
+          <w:sz w:val="22"/>
+          <w:szCs w:val="22"/>
+        </w:rPr>
+      </w:pPr>
+    </w:p>
+    <w:p>
+      <w:pPr>
+        <w:spacing w:after="0" w:line="240" w:lineRule="auto"/>
+        <w:rPr>
+          <w:rFonts w:ascii="맑은 고딕" w:eastAsia="맑은 고딕" w:hAnsi="맑은 고딕" w:cs="맑은 고딕"/>
+          <w:color w:val="000000" w:themeColor="text1"/>
+          <w:sz w:val="22"/>
+          <w:szCs w:val="22"/>
+        </w:rPr>
+      </w:pPr>
+    </w:p>
+    <w:p>
+      <w:pPr>
+        <w:spacing w:after="0" w:line="240" w:lineRule="auto"/>
+        <w:rPr>
+          <w:rFonts w:ascii="맑은 고딕" w:eastAsia="맑은 고딕" w:hAnsi="맑은 고딕" w:cs="맑은 고딕"/>
+          <w:color w:val="000000" w:themeColor="text1"/>
+          <w:sz w:val="22"/>
+          <w:szCs w:val="22"/>
+        </w:rPr>
+      </w:pPr>
+    </w:p>
+    <w:p>
+      <w:pPr>
+        <w:spacing w:after="0" w:line="240" w:lineRule="auto"/>
+        <w:rPr>
+          <w:rFonts w:ascii="맑은 고딕" w:eastAsia="맑은 고딕" w:hAnsi="맑은 고딕" w:cs="맑은 고딕"/>
+          <w:color w:val="000000" w:themeColor="text1"/>
+          <w:sz w:val="22"/>
+          <w:szCs w:val="22"/>
+        </w:rPr>
+      </w:pPr>
+    </w:p>
+    <w:p>
+      <w:pPr>
+        <w:spacing w:after="0" w:line="240" w:lineRule="auto"/>
+        <w:rPr>
+          <w:rFonts w:ascii="맑은 고딕" w:eastAsia="맑은 고딕" w:hAnsi="맑은 고딕" w:cs="맑은 고딕"/>
+          <w:color w:val="000000" w:themeColor="text1"/>
+          <w:sz w:val="22"/>
+          <w:szCs w:val="22"/>
+        </w:rPr>
+      </w:pPr>
+    </w:p>
+    <w:p>
+      <w:pPr>
+        <w:spacing w:after="0" w:line="240" w:lineRule="auto"/>
+        <w:rPr>
+          <w:rFonts w:ascii="맑은 고딕" w:eastAsia="맑은 고딕" w:hAnsi="맑은 고딕" w:cs="맑은 고딕"/>
+          <w:color w:val="000000" w:themeColor="text1"/>
+          <w:sz w:val="22"/>
+          <w:szCs w:val="22"/>
+        </w:rPr>
+      </w:pPr>
+    </w:p>
+    <w:p>
+      <w:pPr>
+        <w:spacing w:after="0" w:line="240" w:lineRule="auto"/>
+        <w:rPr>
+          <w:rFonts w:ascii="맑은 고딕" w:eastAsia="맑은 고딕" w:hAnsi="맑은 고딕" w:cs="맑은 고딕"/>
+          <w:color w:val="000000" w:themeColor="text1"/>
+          <w:sz w:val="22"/>
+          <w:szCs w:val="22"/>
+        </w:rPr>
+      </w:pPr>
+    </w:p>
+    <w:p>
+      <w:pPr>
+        <w:spacing w:after="0" w:line="240" w:lineRule="auto"/>
+        <w:rPr>
+          <w:rFonts w:ascii="맑은 고딕" w:eastAsia="맑은 고딕" w:hAnsi="맑은 고딕" w:cs="맑은 고딕"/>
+          <w:color w:val="000000" w:themeColor="text1"/>
+          <w:sz w:val="22"/>
+          <w:szCs w:val="22"/>
+        </w:rPr>
+      </w:pPr>
+    </w:p>
+    <w:p>
+      <w:pPr>
+        <w:spacing w:after="0" w:line="240" w:lineRule="auto"/>
+        <w:rPr>
+          <w:rFonts w:ascii="맑은 고딕" w:eastAsia="맑은 고딕" w:hAnsi="맑은 고딕" w:cs="맑은 고딕"/>
+          <w:color w:val="000000" w:themeColor="text1"/>
+          <w:sz w:val="22"/>
+          <w:szCs w:val="22"/>
+        </w:rPr>
+      </w:pPr>
+    </w:p>
+    <w:p>
+      <w:pPr>
+        <w:spacing w:after="0" w:line="240" w:lineRule="auto"/>
+        <w:rPr>
+          <w:rFonts w:ascii="맑은 고딕" w:eastAsia="맑은 고딕" w:hAnsi="맑은 고딕" w:cs="맑은 고딕"/>
+          <w:color w:val="000000" w:themeColor="text1"/>
+          <w:sz w:val="22"/>
+          <w:szCs w:val="22"/>
+        </w:rPr>
+      </w:pPr>
+    </w:p>
+    <w:tbl>
+      <w:tblPr>
+        <w:tblW w:w="0" w:type="auto"/>
+        <w:tblBorders>
+          <w:top w:val="single" w:sz="6" w:space="0" w:color="auto"/>
+          <w:left w:val="single" w:sz="6" w:space="0" w:color="auto"/>
+          <w:bottom w:val="single" w:sz="6" w:space="0" w:color="auto"/>
+          <w:right w:val="single" w:sz="6" w:space="0" w:color="auto"/>
+        </w:tblBorders>
+        <w:tblLayout w:type="fixed"/>
+        <w:tblLook w:val="04A0" w:firstRow="1" w:lastRow="0" w:firstColumn="1" w:lastColumn="0" w:noHBand="0" w:noVBand="1"/>
+      </w:tblPr>
+      <w:tblGrid>
+        <w:gridCol w:w="1352"/>
+        <w:gridCol w:w="5835"/>
+        <w:gridCol w:w="1828"/>
+      </w:tblGrid>
+      <w:tr>
+        <w:trPr>
+          <w:trHeight w:val="15"/>
+        </w:trPr>
+        <w:tc>
+          <w:tcPr>
+            <w:tcW w:w="1352" w:type="dxa"/>
+            <w:tcBorders>
+              <w:top w:val="single" w:sz="6" w:space="0" w:color="auto"/>
+              <w:left w:val="single" w:sz="6" w:space="0" w:color="auto"/>
+              <w:bottom w:val="single" w:sz="6" w:space="0" w:color="auto"/>
+              <w:right w:val="single" w:sz="6" w:space="0" w:color="auto"/>
+            </w:tcBorders>
+            <w:tcMar>
+              <w:top w:w="15" w:type="dxa"/>
+              <w:left w:w="90" w:type="dxa"/>
+              <w:bottom w:w="15" w:type="dxa"/>
+              <w:right w:w="90" w:type="dxa"/>
+            </w:tcMar>
+            <w:vAlign w:val="center"/>
+          </w:tcPr>
+          <w:p>
+            <w:pPr>
+              <w:spacing w:after="0" w:line="240" w:lineRule="auto"/>
+              <w:jc w:val="center"/>
+              <w:rPr>
+                <w:rFonts w:ascii="맑은 고딕" w:eastAsia="맑은 고딕" w:hAnsi="맑은 고딕" w:cs="맑은 고딕"/>
+                <w:color w:val="000000" w:themeColor="text1"/>
+                <w:sz w:val="22"/>
+                <w:szCs w:val="22"/>
+              </w:rPr>
+            </w:pPr>
+            <w:r>
+              <w:rPr>
+                <w:rFonts w:ascii="맑은 고딕" w:eastAsia="맑은 고딕" w:hAnsi="맑은 고딕" w:cs="맑은 고딕"/>
+                <w:color w:val="000000" w:themeColor="text1"/>
+                <w:sz w:val="22"/>
+                <w:szCs w:val="22"/>
+              </w:rPr>
+              <w:lastRenderedPageBreak/>
+              <w:t>실습 제목</w:t>
+            </w:r>
+          </w:p>
+        </w:tc>
+        <w:tc>
+          <w:tcPr>
+            <w:tcW w:w="5835" w:type="dxa"/>
+            <w:tcBorders>
+              <w:top w:val="single" w:sz="6" w:space="0" w:color="auto"/>
+              <w:left w:val="single" w:sz="6" w:space="0" w:color="auto"/>
+              <w:bottom w:val="single" w:sz="6" w:space="0" w:color="auto"/>
+              <w:right w:val="single" w:sz="6" w:space="0" w:color="auto"/>
+            </w:tcBorders>
+            <w:tcMar>
+              <w:top w:w="15" w:type="dxa"/>
+              <w:bottom w:w="15" w:type="dxa"/>
+            </w:tcMar>
+            <w:vAlign w:val="center"/>
+          </w:tcPr>
+          <w:p>
+            <w:pPr>
+              <w:spacing w:after="0" w:line="240" w:lineRule="auto"/>
+              <w:rPr>
+                <w:rFonts w:ascii="맑은 고딕" w:eastAsia="맑은 고딕" w:hAnsi="맑은 고딕" w:cs="맑은 고딕"/>
+                <w:color w:val="000000" w:themeColor="text1"/>
+                <w:sz w:val="22"/>
+                <w:szCs w:val="22"/>
+              </w:rPr>
+            </w:pPr>
+            <w:proofErr w:type="spellStart"/>
+            <w:r>
+              <w:rPr>
+                <w:rFonts w:ascii="맑은 고딕" w:eastAsia="맑은 고딕" w:hAnsi="맑은 고딕" w:cs="맑은 고딕" w:hint="eastAsia"/>
+                <w:color w:val="000000" w:themeColor="text1"/>
+                <w:sz w:val="22"/>
+                <w:szCs w:val="22"/>
+              </w:rPr>
+              <w:t>텍마하트</w:t>
+            </w:r>
+            <w:proofErr w:type="spellEnd"/>
+          </w:p>
+        </w:tc>
+        <w:tc>
+          <w:tcPr>
+            <w:tcW w:w="1828" w:type="dxa"/>
+            <w:tcBorders>
+              <w:top w:val="single" w:sz="6" w:space="0" w:color="auto"/>
+              <w:left w:val="single" w:sz="6" w:space="0" w:color="auto"/>
+              <w:bottom w:val="single" w:sz="6" w:space="0" w:color="auto"/>
+              <w:right w:val="single" w:sz="6" w:space="0" w:color="auto"/>
+            </w:tcBorders>
+            <w:tcMar>
+              <w:top w:w="15" w:type="dxa"/>
+              <w:bottom w:w="15" w:type="dxa"/>
+            </w:tcMar>
+            <w:vAlign w:val="center"/>
+          </w:tcPr>
+          <w:p>
+            <w:pPr>
+              <w:spacing w:after="0" w:line="240" w:lineRule="auto"/>
+              <w:jc w:val="right"/>
+              <w:rPr>
+                <w:rFonts w:ascii="맑은 고딕" w:eastAsia="맑은 고딕" w:hAnsi="맑은 고딕" w:cs="맑은 고딕"/>
+                <w:color w:val="000000" w:themeColor="text1"/>
+                <w:sz w:val="22"/>
+                <w:szCs w:val="22"/>
+              </w:rPr>
+            </w:pPr>
+            <w:r>
+              <w:rPr>
+                <w:rFonts w:ascii="맑은 고딕" w:eastAsia="맑은 고딕" w:hAnsi="맑은 고딕" w:cs="맑은 고딕"/>
+                <w:color w:val="000000" w:themeColor="text1"/>
+                <w:sz w:val="22"/>
+                <w:szCs w:val="22"/>
+              </w:rPr>
+              <w:t>일련번호0</w:t>
+            </w:r>
+            <w:r>
+              <w:rPr>
+                <w:rFonts w:ascii="맑은 고딕" w:eastAsia="맑은 고딕" w:hAnsi="맑은 고딕" w:cs="맑은 고딕"/>
+                <w:color w:val="000000" w:themeColor="text1"/>
+                <w:sz w:val="22"/>
+                <w:szCs w:val="22"/>
+              </w:rPr>
+              <w:t>1</w:t>
+            </w:r>
+            <w:r>
+              <w:rPr>
+                <w:rFonts w:ascii="맑은 고딕" w:eastAsia="맑은 고딕" w:hAnsi="맑은 고딕" w:cs="맑은 고딕"/>
+                <w:color w:val="000000" w:themeColor="text1"/>
+                <w:sz w:val="22"/>
+                <w:szCs w:val="22"/>
+              </w:rPr>
+              <w:t>4</w:t>
+            </w:r>
+          </w:p>
+        </w:tc>
+      </w:tr>
+      <w:tr>
+        <w:trPr>
+          <w:trHeight w:val="15"/>
+        </w:trPr>
+        <w:tc>
+          <w:tcPr>
+            <w:tcW w:w="1352" w:type="dxa"/>
+            <w:tcBorders>
+              <w:top w:val="single" w:sz="6" w:space="0" w:color="auto"/>
+              <w:left w:val="single" w:sz="6" w:space="0" w:color="auto"/>
+              <w:bottom w:val="single" w:sz="6" w:space="0" w:color="auto"/>
+              <w:right w:val="single" w:sz="6" w:space="0" w:color="auto"/>
+            </w:tcBorders>
+            <w:tcMar>
+              <w:top w:w="15" w:type="dxa"/>
+              <w:left w:w="90" w:type="dxa"/>
+              <w:bottom w:w="15" w:type="dxa"/>
+              <w:right w:w="90" w:type="dxa"/>
+            </w:tcMar>
+            <w:vAlign w:val="center"/>
+          </w:tcPr>
+          <w:p>
+            <w:pPr>
+              <w:spacing w:after="0" w:line="240" w:lineRule="auto"/>
+              <w:jc w:val="center"/>
+              <w:rPr>
+                <w:rFonts w:ascii="맑은 고딕" w:eastAsia="맑은 고딕" w:hAnsi="맑은 고딕" w:cs="맑은 고딕"/>
+                <w:color w:val="000000" w:themeColor="text1"/>
+                <w:sz w:val="22"/>
+                <w:szCs w:val="22"/>
+              </w:rPr>
+            </w:pPr>
+            <w:r>
+              <w:rPr>
+                <w:rFonts w:ascii="맑은 고딕" w:eastAsia="맑은 고딕" w:hAnsi="맑은 고딕" w:cs="맑은 고딕"/>
+                <w:color w:val="000000" w:themeColor="text1"/>
+                <w:sz w:val="22"/>
+                <w:szCs w:val="22"/>
+              </w:rPr>
+              <w:t>실습 목적</w:t>
+            </w:r>
+          </w:p>
+        </w:tc>
+        <w:tc>
+          <w:tcPr>
+            <w:tcW w:w="7663" w:type="dxa"/>
+            <w:gridSpan w:val="2"/>
+            <w:tcBorders>
+              <w:top w:val="single" w:sz="6" w:space="0" w:color="auto"/>
+              <w:left w:val="single" w:sz="6" w:space="0" w:color="auto"/>
+              <w:bottom w:val="single" w:sz="6" w:space="0" w:color="auto"/>
+              <w:right w:val="single" w:sz="6" w:space="0" w:color="auto"/>
+            </w:tcBorders>
+            <w:tcMar>
+              <w:top w:w="15" w:type="dxa"/>
+              <w:bottom w:w="15" w:type="dxa"/>
+            </w:tcMar>
+            <w:vAlign w:val="center"/>
+          </w:tcPr>
+          <w:p>
+            <w:pPr>
+              <w:spacing w:after="0" w:line="240" w:lineRule="auto"/>
+              <w:rPr>
+                <w:rFonts w:ascii="맑은 고딕" w:eastAsia="맑은 고딕" w:hAnsi="맑은 고딕" w:cs="맑은 고딕"/>
+                <w:color w:val="000000" w:themeColor="text1"/>
+                <w:sz w:val="22"/>
+                <w:szCs w:val="22"/>
+              </w:rPr>
+            </w:pPr>
+            <w:r>
+              <w:rPr>
+                <w:rFonts w:ascii="맑은 고딕" w:eastAsia="맑은 고딕" w:hAnsi="맑은 고딕" w:cs="맑은 고딕" w:hint="eastAsia"/>
+                <w:color w:val="000000" w:themeColor="text1"/>
+                <w:sz w:val="22"/>
+                <w:szCs w:val="22"/>
+              </w:rPr>
+              <w:t xml:space="preserve">데이터 </w:t>
+            </w:r>
+            <w:proofErr w:type="spellStart"/>
+            <w:r>
+              <w:rPr>
+                <w:rFonts w:ascii="맑은 고딕" w:eastAsia="맑은 고딕" w:hAnsi="맑은 고딕" w:cs="맑은 고딕" w:hint="eastAsia"/>
+                <w:color w:val="000000" w:themeColor="text1"/>
+                <w:sz w:val="22"/>
+                <w:szCs w:val="22"/>
+              </w:rPr>
+              <w:t>전처리</w:t>
+            </w:r>
+            <w:proofErr w:type="spellEnd"/>
+            <w:r>
+              <w:rPr>
+                <w:rFonts w:ascii="맑은 고딕" w:eastAsia="맑은 고딕" w:hAnsi="맑은 고딕" w:cs="맑은 고딕" w:hint="eastAsia"/>
+                <w:color w:val="000000" w:themeColor="text1"/>
+                <w:sz w:val="22"/>
+                <w:szCs w:val="22"/>
+              </w:rPr>
+              <w:t xml:space="preserve"> </w:t>
+            </w:r>
+          </w:p>
+        </w:tc>
+      </w:tr>
+      <w:tr>
+        <w:trPr>
+          <w:trHeight w:val="15"/>
+        </w:trPr>
+        <w:tc>
+          <w:tcPr>
+            <w:tcW w:w="1352" w:type="dxa"/>
+            <w:tcBorders>
+              <w:top w:val="single" w:sz="6" w:space="0" w:color="auto"/>
+              <w:left w:val="single" w:sz="6" w:space="0" w:color="auto"/>
+              <w:bottom w:val="single" w:sz="6" w:space="0" w:color="auto"/>
+              <w:right w:val="single" w:sz="6" w:space="0" w:color="auto"/>
+            </w:tcBorders>
+            <w:tcMar>
+              <w:top w:w="15" w:type="dxa"/>
+              <w:left w:w="90" w:type="dxa"/>
+              <w:bottom w:w="15" w:type="dxa"/>
+              <w:right w:w="90" w:type="dxa"/>
+            </w:tcMar>
+            <w:vAlign w:val="center"/>
+          </w:tcPr>
+          <w:p>
+            <w:pPr>
+              <w:spacing w:after="0" w:line="240" w:lineRule="auto"/>
+              <w:jc w:val="center"/>
+              <w:rPr>
+                <w:rFonts w:ascii="맑은 고딕" w:eastAsia="맑은 고딕" w:hAnsi="맑은 고딕" w:cs="맑은 고딕"/>
+                <w:color w:val="000000" w:themeColor="text1"/>
+                <w:sz w:val="22"/>
+                <w:szCs w:val="22"/>
+              </w:rPr>
+            </w:pPr>
+            <w:r>
+              <w:rPr>
+                <w:rFonts w:ascii="맑은 고딕" w:eastAsia="맑은 고딕" w:hAnsi="맑은 고딕" w:cs="맑은 고딕"/>
+                <w:color w:val="000000" w:themeColor="text1"/>
+                <w:sz w:val="22"/>
+                <w:szCs w:val="22"/>
+              </w:rPr>
+              <w:t>날짜</w:t>
+            </w:r>
+          </w:p>
+        </w:tc>
+        <w:tc>
+          <w:tcPr>
+            <w:tcW w:w="7663" w:type="dxa"/>
+            <w:gridSpan w:val="2"/>
+            <w:tcBorders>
+              <w:top w:val="single" w:sz="6" w:space="0" w:color="auto"/>
+              <w:left w:val="single" w:sz="6" w:space="0" w:color="auto"/>
+              <w:bottom w:val="single" w:sz="6" w:space="0" w:color="auto"/>
+              <w:right w:val="single" w:sz="6" w:space="0" w:color="auto"/>
+            </w:tcBorders>
+            <w:tcMar>
+              <w:top w:w="15" w:type="dxa"/>
+              <w:bottom w:w="15" w:type="dxa"/>
+            </w:tcMar>
+            <w:vAlign w:val="center"/>
+          </w:tcPr>
+          <w:p>
+            <w:pPr>
+              <w:spacing w:after="0" w:line="240" w:lineRule="auto"/>
+              <w:rPr>
+                <w:rFonts w:ascii="맑은 고딕" w:eastAsia="맑은 고딕" w:hAnsi="맑은 고딕" w:cs="맑은 고딕"/>
+                <w:color w:val="000000" w:themeColor="text1"/>
+                <w:sz w:val="22"/>
+                <w:szCs w:val="22"/>
+              </w:rPr>
+            </w:pPr>
+            <w:r>
+              <w:rPr>
+                <w:rFonts w:ascii="맑은 고딕" w:eastAsia="맑은 고딕" w:hAnsi="맑은 고딕" w:cs="맑은 고딕"/>
+                <w:color w:val="000000" w:themeColor="text1"/>
+                <w:sz w:val="22"/>
+                <w:szCs w:val="22"/>
+              </w:rPr>
+              <w:t>23.0</w:t>
+            </w:r>
+            <w:r>
+              <w:rPr>
+                <w:rFonts w:ascii="맑은 고딕" w:eastAsia="맑은 고딕" w:hAnsi="맑은 고딕" w:cs="맑은 고딕"/>
+                <w:color w:val="000000" w:themeColor="text1"/>
+                <w:sz w:val="22"/>
+                <w:szCs w:val="22"/>
+              </w:rPr>
+              <w:t>6</w:t>
+            </w:r>
+            <w:r>
+              <w:rPr>
+                <w:rFonts w:ascii="맑은 고딕" w:eastAsia="맑은 고딕" w:hAnsi="맑은 고딕" w:cs="맑은 고딕"/>
+                <w:color w:val="000000" w:themeColor="text1"/>
+                <w:sz w:val="22"/>
+                <w:szCs w:val="22"/>
+              </w:rPr>
+              <w:t>.</w:t>
+            </w:r>
+            <w:r>
+              <w:rPr>
+                <w:rFonts w:ascii="맑은 고딕" w:eastAsia="맑은 고딕" w:hAnsi="맑은 고딕" w:cs="맑은 고딕"/>
+                <w:color w:val="000000" w:themeColor="text1"/>
+                <w:sz w:val="22"/>
+                <w:szCs w:val="22"/>
+              </w:rPr>
+              <w:t>2</w:t>
+            </w:r>
+            <w:r>
+              <w:rPr>
+                <w:rFonts w:ascii="맑은 고딕" w:eastAsia="맑은 고딕" w:hAnsi="맑은 고딕" w:cs="맑은 고딕"/>
+                <w:color w:val="000000" w:themeColor="text1"/>
+                <w:sz w:val="22"/>
+                <w:szCs w:val="22"/>
+              </w:rPr>
+              <w:t>7</w:t>
+            </w:r>
+            <w:r>
+              <w:rPr>
+                <w:rFonts w:ascii="맑은 고딕" w:eastAsia="맑은 고딕" w:hAnsi="맑은 고딕" w:cs="맑은 고딕"/>
+                <w:color w:val="000000" w:themeColor="text1"/>
+                <w:sz w:val="22"/>
+                <w:szCs w:val="22"/>
+              </w:rPr>
+              <w:t>(</w:t>
+            </w:r>
+            <w:r>
+              <w:rPr>
+                <w:rFonts w:ascii="맑은 고딕" w:eastAsia="맑은 고딕" w:hAnsi="맑은 고딕" w:cs="맑은 고딕" w:hint="eastAsia"/>
+                <w:color w:val="000000" w:themeColor="text1"/>
+                <w:sz w:val="22"/>
+                <w:szCs w:val="22"/>
+              </w:rPr>
+              <w:t>화</w:t>
+            </w:r>
+            <w:r>
+              <w:rPr>
+                <w:rFonts w:ascii="맑은 고딕" w:eastAsia="맑은 고딕" w:hAnsi="맑은 고딕" w:cs="맑은 고딕" w:hint="eastAsia"/>
+                <w:color w:val="000000" w:themeColor="text1"/>
+                <w:sz w:val="22"/>
+                <w:szCs w:val="22"/>
+              </w:rPr>
+              <w:t>)</w:t>
+            </w:r>
+          </w:p>
+        </w:tc>
+      </w:tr>
+      <w:tr>
+        <w:trPr>
+          <w:trHeight w:val="195"/>
+        </w:trPr>
+        <w:tc>
+          <w:tcPr>
+            <w:tcW w:w="1352" w:type="dxa"/>
+            <w:tcBorders>
+              <w:top w:val="single" w:sz="6" w:space="0" w:color="auto"/>
+              <w:left w:val="single" w:sz="6" w:space="0" w:color="auto"/>
+              <w:bottom w:val="single" w:sz="6" w:space="0" w:color="000000" w:themeColor="text1"/>
+              <w:right w:val="single" w:sz="6" w:space="0" w:color="auto"/>
+            </w:tcBorders>
+            <w:tcMar>
+              <w:top w:w="15" w:type="dxa"/>
+              <w:left w:w="90" w:type="dxa"/>
+              <w:bottom w:w="15" w:type="dxa"/>
+              <w:right w:w="90" w:type="dxa"/>
+            </w:tcMar>
+            <w:vAlign w:val="center"/>
+          </w:tcPr>
+          <w:p>
+            <w:pPr>
+              <w:spacing w:after="0" w:line="240" w:lineRule="auto"/>
+              <w:jc w:val="center"/>
+              <w:rPr>
+                <w:rFonts w:ascii="맑은 고딕" w:eastAsia="맑은 고딕" w:hAnsi="맑은 고딕" w:cs="맑은 고딕"/>
+                <w:color w:val="000000" w:themeColor="text1"/>
+                <w:sz w:val="22"/>
+                <w:szCs w:val="22"/>
+              </w:rPr>
+            </w:pPr>
+            <w:r>
+              <w:rPr>
+                <w:rFonts w:ascii="맑은 고딕" w:eastAsia="맑은 고딕" w:hAnsi="맑은 고딕" w:cs="맑은 고딕"/>
+                <w:color w:val="000000" w:themeColor="text1"/>
+                <w:sz w:val="22"/>
+                <w:szCs w:val="22"/>
+              </w:rPr>
+              <w:t>팀원</w:t>
+            </w:r>
+          </w:p>
+        </w:tc>
+        <w:tc>
+          <w:tcPr>
+            <w:tcW w:w="7663" w:type="dxa"/>
+            <w:gridSpan w:val="2"/>
+            <w:tcBorders>
+              <w:top w:val="single" w:sz="6" w:space="0" w:color="auto"/>
+              <w:left w:val="single" w:sz="6" w:space="0" w:color="auto"/>
+              <w:bottom w:val="single" w:sz="6" w:space="0" w:color="000000" w:themeColor="text1"/>
+              <w:right w:val="single" w:sz="6" w:space="0" w:color="auto"/>
+            </w:tcBorders>
+            <w:tcMar>
+              <w:top w:w="15" w:type="dxa"/>
+              <w:bottom w:w="15" w:type="dxa"/>
+            </w:tcMar>
+            <w:vAlign w:val="center"/>
+          </w:tcPr>
+          <w:p>
+            <w:pPr>
+              <w:spacing w:after="0" w:line="240" w:lineRule="auto"/>
+              <w:rPr>
+                <w:rFonts w:ascii="맑은 고딕" w:eastAsia="맑은 고딕" w:hAnsi="맑은 고딕" w:cs="맑은 고딕"/>
+                <w:color w:val="000000" w:themeColor="text1"/>
+                <w:sz w:val="22"/>
+                <w:szCs w:val="22"/>
+              </w:rPr>
+            </w:pPr>
+            <w:proofErr w:type="gramStart"/>
+            <w:r>
+              <w:rPr>
+                <w:rFonts w:ascii="맑은 고딕" w:eastAsia="맑은 고딕" w:hAnsi="맑은 고딕" w:cs="맑은 고딕" w:hint="eastAsia"/>
+                <w:color w:val="000000" w:themeColor="text1"/>
+                <w:sz w:val="22"/>
+                <w:szCs w:val="22"/>
+              </w:rPr>
+              <w:t>백두현</w:t>
+            </w:r>
+            <w:r>
+              <w:rPr>
+                <w:rFonts w:ascii="맑은 고딕" w:eastAsia="맑은 고딕" w:hAnsi="맑은 고딕" w:cs="맑은 고딕"/>
+                <w:color w:val="000000" w:themeColor="text1"/>
+                <w:sz w:val="22"/>
+                <w:szCs w:val="22"/>
+              </w:rPr>
+              <w:t xml:space="preserve"> /</w:t>
+            </w:r>
+            <w:proofErr w:type="gramEnd"/>
+            <w:r>
+              <w:rPr>
+                <w:rFonts w:ascii="맑은 고딕" w:eastAsia="맑은 고딕" w:hAnsi="맑은 고딕" w:cs="맑은 고딕"/>
+                <w:color w:val="000000" w:themeColor="text1"/>
+                <w:sz w:val="22"/>
+                <w:szCs w:val="22"/>
+              </w:rPr>
+              <w:t xml:space="preserve"> </w:t>
+            </w:r>
+            <w:r>
+              <w:rPr>
+                <w:rFonts w:ascii="맑은 고딕" w:eastAsia="맑은 고딕" w:hAnsi="맑은 고딕" w:cs="맑은 고딕" w:hint="eastAsia"/>
+                <w:color w:val="000000" w:themeColor="text1"/>
+                <w:sz w:val="22"/>
+                <w:szCs w:val="22"/>
+              </w:rPr>
+              <w:t>김희동</w:t>
+            </w:r>
+            <w:r>
+              <w:rPr>
+                <w:rFonts w:ascii="맑은 고딕" w:eastAsia="맑은 고딕" w:hAnsi="맑은 고딕" w:cs="맑은 고딕"/>
+                <w:color w:val="000000" w:themeColor="text1"/>
+                <w:sz w:val="22"/>
+                <w:szCs w:val="22"/>
+              </w:rPr>
+              <w:t xml:space="preserve"> / </w:t>
+            </w:r>
+            <w:r>
+              <w:rPr>
+                <w:rFonts w:ascii="맑은 고딕" w:eastAsia="맑은 고딕" w:hAnsi="맑은 고딕" w:cs="맑은 고딕" w:hint="eastAsia"/>
+                <w:color w:val="000000" w:themeColor="text1"/>
+                <w:sz w:val="22"/>
+                <w:szCs w:val="22"/>
+              </w:rPr>
+              <w:t xml:space="preserve">엄지우 </w:t>
+            </w:r>
+            <w:r>
+              <w:rPr>
+                <w:rFonts w:ascii="맑은 고딕" w:eastAsia="맑은 고딕" w:hAnsi="맑은 고딕" w:cs="맑은 고딕"/>
+                <w:color w:val="000000" w:themeColor="text1"/>
+                <w:sz w:val="22"/>
+                <w:szCs w:val="22"/>
+              </w:rPr>
+              <w:t xml:space="preserve">/ </w:t>
+            </w:r>
+            <w:r>
+              <w:rPr>
+                <w:rFonts w:ascii="맑은 고딕" w:eastAsia="맑은 고딕" w:hAnsi="맑은 고딕" w:cs="맑은 고딕" w:hint="eastAsia"/>
+                <w:color w:val="000000" w:themeColor="text1"/>
+                <w:sz w:val="22"/>
+                <w:szCs w:val="22"/>
+              </w:rPr>
+              <w:t>김윤아</w:t>
+            </w:r>
+          </w:p>
+        </w:tc>
+      </w:tr>
+      <w:tr>
+        <w:trPr>
+          <w:trHeight w:val="1560"/>
+        </w:trPr>
+        <w:tc>
+          <w:tcPr>
+            <w:tcW w:w="1352" w:type="dxa"/>
+            <w:tcBorders>
+              <w:top w:val="single" w:sz="6" w:space="0" w:color="000000" w:themeColor="text1"/>
+              <w:left w:val="single" w:sz="6" w:space="0" w:color="auto"/>
+              <w:bottom w:val="single" w:sz="6" w:space="0" w:color="auto"/>
+              <w:right w:val="single" w:sz="6" w:space="0" w:color="auto"/>
+            </w:tcBorders>
+            <w:tcMar>
+              <w:top w:w="15" w:type="dxa"/>
+              <w:left w:w="90" w:type="dxa"/>
+              <w:bottom w:w="15" w:type="dxa"/>
+              <w:right w:w="90" w:type="dxa"/>
+            </w:tcMar>
+            <w:vAlign w:val="center"/>
+          </w:tcPr>
+          <w:p>
+            <w:pPr>
+              <w:spacing w:after="0" w:line="240" w:lineRule="auto"/>
+              <w:jc w:val="center"/>
+              <w:rPr>
+                <w:rFonts w:ascii="맑은 고딕" w:eastAsia="맑은 고딕" w:hAnsi="맑은 고딕" w:cs="맑은 고딕"/>
+                <w:color w:val="000000" w:themeColor="text1"/>
+                <w:sz w:val="22"/>
+                <w:szCs w:val="22"/>
+              </w:rPr>
+            </w:pPr>
+            <w:r>
+              <w:rPr>
+                <w:rFonts w:ascii="맑은 고딕" w:eastAsia="맑은 고딕" w:hAnsi="맑은 고딕" w:cs="맑은 고딕"/>
+                <w:color w:val="000000" w:themeColor="text1"/>
+                <w:sz w:val="22"/>
+                <w:szCs w:val="22"/>
+              </w:rPr>
+              <w:t>활동 내용</w:t>
+            </w:r>
+          </w:p>
+        </w:tc>
+        <w:tc>
+          <w:tcPr>
+            <w:tcW w:w="7663" w:type="dxa"/>
+            <w:gridSpan w:val="2"/>
+            <w:tcBorders>
+              <w:top w:val="single" w:sz="6" w:space="0" w:color="000000" w:themeColor="text1"/>
+              <w:left w:val="single" w:sz="6" w:space="0" w:color="auto"/>
+              <w:bottom w:val="single" w:sz="6" w:space="0" w:color="000000" w:themeColor="text1"/>
+              <w:right w:val="single" w:sz="6" w:space="0" w:color="auto"/>
+            </w:tcBorders>
+            <w:tcMar>
+              <w:top w:w="15" w:type="dxa"/>
+              <w:bottom w:w="15" w:type="dxa"/>
+            </w:tcMar>
+            <w:vAlign w:val="center"/>
+          </w:tcPr>
+          <w:p>
+            <w:pPr>
+              <w:pStyle w:val="a3"/>
+              <w:numPr>
+                <w:ilvl w:val="0"/>
+                <w:numId w:val="51"/>
+              </w:numPr>
+              <w:spacing w:after="0" w:line="240" w:lineRule="auto"/>
+              <w:ind w:leftChars="0"/>
+              <w:rPr>
+                <w:rFonts w:ascii="맑은 고딕" w:eastAsia="맑은 고딕" w:hAnsi="맑은 고딕" w:cs="맑은 고딕"/>
+                <w:color w:val="000000" w:themeColor="text1"/>
+                <w:sz w:val="22"/>
+                <w:szCs w:val="22"/>
+              </w:rPr>
+            </w:pPr>
+            <w:r>
+              <w:rPr>
+                <w:rFonts w:ascii="맑은 고딕" w:eastAsia="맑은 고딕" w:hAnsi="맑은 고딕" w:cs="맑은 고딕" w:hint="eastAsia"/>
+                <w:color w:val="000000" w:themeColor="text1"/>
+                <w:sz w:val="22"/>
+                <w:szCs w:val="22"/>
+              </w:rPr>
+              <w:t xml:space="preserve">대한항공 데이터 뉴스 시간 </w:t>
+            </w:r>
+            <w:proofErr w:type="spellStart"/>
+            <w:r>
+              <w:rPr>
+                <w:rFonts w:ascii="맑은 고딕" w:eastAsia="맑은 고딕" w:hAnsi="맑은 고딕" w:cs="맑은 고딕" w:hint="eastAsia"/>
+                <w:color w:val="000000" w:themeColor="text1"/>
+                <w:sz w:val="22"/>
+                <w:szCs w:val="22"/>
+              </w:rPr>
+              <w:t>결측치</w:t>
+            </w:r>
+            <w:proofErr w:type="spellEnd"/>
+            <w:r>
+              <w:rPr>
+                <w:rFonts w:ascii="맑은 고딕" w:eastAsia="맑은 고딕" w:hAnsi="맑은 고딕" w:cs="맑은 고딕" w:hint="eastAsia"/>
+                <w:color w:val="000000" w:themeColor="text1"/>
+                <w:sz w:val="22"/>
+                <w:szCs w:val="22"/>
+              </w:rPr>
+              <w:t xml:space="preserve"> 수동으로 가져오기</w:t>
+            </w:r>
+          </w:p>
+          <w:p>
+            <w:pPr>
+              <w:pStyle w:val="a3"/>
+              <w:numPr>
+                <w:ilvl w:val="0"/>
+                <w:numId w:val="51"/>
+              </w:numPr>
+              <w:spacing w:after="0" w:line="240" w:lineRule="auto"/>
+              <w:ind w:leftChars="0"/>
+              <w:rPr>
+                <w:rFonts w:ascii="맑은 고딕" w:eastAsia="맑은 고딕" w:hAnsi="맑은 고딕" w:cs="맑은 고딕"/>
+                <w:color w:val="000000" w:themeColor="text1"/>
+                <w:sz w:val="22"/>
+                <w:szCs w:val="22"/>
+              </w:rPr>
+            </w:pPr>
+            <w:r>
+              <w:rPr>
+                <w:rFonts w:ascii="맑은 고딕" w:eastAsia="맑은 고딕" w:hAnsi="맑은 고딕" w:cs="맑은 고딕" w:hint="eastAsia"/>
+                <w:color w:val="000000" w:themeColor="text1"/>
+                <w:sz w:val="22"/>
+                <w:szCs w:val="22"/>
+              </w:rPr>
+              <w:t>L</w:t>
+            </w:r>
+            <w:r>
+              <w:rPr>
+                <w:rFonts w:ascii="맑은 고딕" w:eastAsia="맑은 고딕" w:hAnsi="맑은 고딕" w:cs="맑은 고딕"/>
+                <w:color w:val="000000" w:themeColor="text1"/>
+                <w:sz w:val="22"/>
+                <w:szCs w:val="22"/>
+              </w:rPr>
+              <w:t>G</w:t>
+            </w:r>
+            <w:r>
+              <w:rPr>
+                <w:rFonts w:ascii="맑은 고딕" w:eastAsia="맑은 고딕" w:hAnsi="맑은 고딕" w:cs="맑은 고딕" w:hint="eastAsia"/>
+                <w:color w:val="000000" w:themeColor="text1"/>
+                <w:sz w:val="22"/>
+                <w:szCs w:val="22"/>
+              </w:rPr>
+              <w:t xml:space="preserve">화학 데이터 뉴스 시간 </w:t>
+            </w:r>
+            <w:proofErr w:type="spellStart"/>
+            <w:r>
+              <w:rPr>
+                <w:rFonts w:ascii="맑은 고딕" w:eastAsia="맑은 고딕" w:hAnsi="맑은 고딕" w:cs="맑은 고딕" w:hint="eastAsia"/>
+                <w:color w:val="000000" w:themeColor="text1"/>
+                <w:sz w:val="22"/>
+                <w:szCs w:val="22"/>
+              </w:rPr>
+              <w:t>결측치</w:t>
+            </w:r>
+            <w:proofErr w:type="spellEnd"/>
+            <w:r>
+              <w:rPr>
+                <w:rFonts w:ascii="맑은 고딕" w:eastAsia="맑은 고딕" w:hAnsi="맑은 고딕" w:cs="맑은 고딕" w:hint="eastAsia"/>
+                <w:color w:val="000000" w:themeColor="text1"/>
+                <w:sz w:val="22"/>
+                <w:szCs w:val="22"/>
+              </w:rPr>
+              <w:t xml:space="preserve"> 수동으로 가져오기</w:t>
+            </w:r>
+          </w:p>
+          <w:p>
+            <w:pPr>
+              <w:pStyle w:val="a3"/>
+              <w:numPr>
+                <w:ilvl w:val="0"/>
+                <w:numId w:val="51"/>
+              </w:numPr>
+              <w:spacing w:after="0" w:line="240" w:lineRule="auto"/>
+              <w:ind w:leftChars="0"/>
+              <w:rPr>
+                <w:rFonts w:ascii="맑은 고딕" w:eastAsia="맑은 고딕" w:hAnsi="맑은 고딕" w:cs="맑은 고딕"/>
+                <w:color w:val="000000" w:themeColor="text1"/>
+                <w:sz w:val="22"/>
+                <w:szCs w:val="22"/>
+              </w:rPr>
+            </w:pPr>
+            <w:r>
+              <w:rPr>
+                <w:rFonts w:ascii="맑은 고딕" w:eastAsia="맑은 고딕" w:hAnsi="맑은 고딕" w:cs="맑은 고딕" w:hint="eastAsia"/>
+                <w:color w:val="000000" w:themeColor="text1"/>
+                <w:sz w:val="22"/>
+                <w:szCs w:val="22"/>
+              </w:rPr>
+              <w:t>D</w:t>
+            </w:r>
+            <w:r>
+              <w:rPr>
+                <w:rFonts w:ascii="맑은 고딕" w:eastAsia="맑은 고딕" w:hAnsi="맑은 고딕" w:cs="맑은 고딕"/>
+                <w:color w:val="000000" w:themeColor="text1"/>
+                <w:sz w:val="22"/>
+                <w:szCs w:val="22"/>
+              </w:rPr>
+              <w:t xml:space="preserve">L </w:t>
+            </w:r>
+            <w:r>
+              <w:rPr>
+                <w:rFonts w:ascii="맑은 고딕" w:eastAsia="맑은 고딕" w:hAnsi="맑은 고딕" w:cs="맑은 고딕" w:hint="eastAsia"/>
+                <w:color w:val="000000" w:themeColor="text1"/>
+                <w:sz w:val="22"/>
+                <w:szCs w:val="22"/>
+              </w:rPr>
+              <w:t>지수(대한항공</w:t>
+            </w:r>
+            <w:r>
+              <w:rPr>
+                <w:rFonts w:ascii="맑은 고딕" w:eastAsia="맑은 고딕" w:hAnsi="맑은 고딕" w:cs="맑은 고딕"/>
+                <w:color w:val="000000" w:themeColor="text1"/>
+                <w:sz w:val="22"/>
+                <w:szCs w:val="22"/>
+              </w:rPr>
+              <w:t xml:space="preserve"> + </w:t>
+            </w:r>
+            <w:r>
+              <w:rPr>
+                <w:rFonts w:ascii="맑은 고딕" w:eastAsia="맑은 고딕" w:hAnsi="맑은 고딕" w:cs="맑은 고딕" w:hint="eastAsia"/>
+                <w:color w:val="000000" w:themeColor="text1"/>
+                <w:sz w:val="22"/>
+                <w:szCs w:val="22"/>
+              </w:rPr>
+              <w:t>L</w:t>
+            </w:r>
+            <w:r>
+              <w:rPr>
+                <w:rFonts w:ascii="맑은 고딕" w:eastAsia="맑은 고딕" w:hAnsi="맑은 고딕" w:cs="맑은 고딕"/>
+                <w:color w:val="000000" w:themeColor="text1"/>
+                <w:sz w:val="22"/>
+                <w:szCs w:val="22"/>
+              </w:rPr>
+              <w:t>G</w:t>
+            </w:r>
+            <w:r>
+              <w:rPr>
+                <w:rFonts w:ascii="맑은 고딕" w:eastAsia="맑은 고딕" w:hAnsi="맑은 고딕" w:cs="맑은 고딕" w:hint="eastAsia"/>
+                <w:color w:val="000000" w:themeColor="text1"/>
+                <w:sz w:val="22"/>
+                <w:szCs w:val="22"/>
+              </w:rPr>
+              <w:t>화학</w:t>
+            </w:r>
+            <w:r>
+              <w:rPr>
+                <w:rFonts w:ascii="맑은 고딕" w:eastAsia="맑은 고딕" w:hAnsi="맑은 고딕" w:cs="맑은 고딕"/>
+                <w:color w:val="000000" w:themeColor="text1"/>
+                <w:sz w:val="22"/>
+                <w:szCs w:val="22"/>
+              </w:rPr>
+              <w:t xml:space="preserve">) </w:t>
+            </w:r>
+            <w:r>
+              <w:rPr>
+                <w:rFonts w:ascii="맑은 고딕" w:eastAsia="맑은 고딕" w:hAnsi="맑은 고딕" w:cs="맑은 고딕" w:hint="eastAsia"/>
+                <w:color w:val="000000" w:themeColor="text1"/>
+                <w:sz w:val="22"/>
+                <w:szCs w:val="22"/>
+              </w:rPr>
+              <w:t>수정</w:t>
+            </w:r>
+          </w:p>
+        </w:tc>
+      </w:tr>
+      <w:tr>
+        <w:trPr>
+          <w:trHeight w:val="1350"/>
+        </w:trPr>
+        <w:tc>
+          <w:tcPr>
+            <w:tcW w:w="1352" w:type="dxa"/>
+            <w:tcBorders>
+              <w:top w:val="single" w:sz="6" w:space="0" w:color="auto"/>
+              <w:left w:val="single" w:sz="6" w:space="0" w:color="auto"/>
+              <w:bottom w:val="single" w:sz="6" w:space="0" w:color="auto"/>
+              <w:right w:val="single" w:sz="6" w:space="0" w:color="auto"/>
+            </w:tcBorders>
+            <w:tcMar>
+              <w:top w:w="15" w:type="dxa"/>
+              <w:left w:w="90" w:type="dxa"/>
+              <w:bottom w:w="15" w:type="dxa"/>
+              <w:right w:w="90" w:type="dxa"/>
+            </w:tcMar>
+            <w:vAlign w:val="center"/>
+          </w:tcPr>
+          <w:p>
+            <w:pPr>
+              <w:widowControl/>
+              <w:spacing w:beforeAutospacing="1" w:afterAutospacing="1" w:line="240" w:lineRule="auto"/>
+              <w:jc w:val="center"/>
+              <w:rPr>
+                <w:rFonts w:ascii="맑은 고딕" w:eastAsia="맑은 고딕" w:hAnsi="맑은 고딕" w:cs="맑은 고딕"/>
+                <w:color w:val="000000" w:themeColor="text1"/>
+                <w:sz w:val="22"/>
+                <w:szCs w:val="22"/>
+              </w:rPr>
+            </w:pPr>
+            <w:r>
+              <w:rPr>
+                <w:rFonts w:ascii="맑은 고딕" w:eastAsia="맑은 고딕" w:hAnsi="맑은 고딕" w:cs="맑은 고딕"/>
+                <w:color w:val="000000" w:themeColor="text1"/>
+                <w:sz w:val="22"/>
+                <w:szCs w:val="22"/>
+              </w:rPr>
+              <w:t>활동 결과</w:t>
+            </w:r>
+          </w:p>
+        </w:tc>
+        <w:tc>
+          <w:tcPr>
+            <w:tcW w:w="7663" w:type="dxa"/>
+            <w:gridSpan w:val="2"/>
+            <w:tcBorders>
+              <w:top w:val="single" w:sz="6" w:space="0" w:color="000000" w:themeColor="text1"/>
+              <w:left w:val="single" w:sz="6" w:space="0" w:color="auto"/>
+              <w:bottom w:val="single" w:sz="6" w:space="0" w:color="auto"/>
+              <w:right w:val="single" w:sz="6" w:space="0" w:color="auto"/>
+            </w:tcBorders>
+            <w:tcMar>
+              <w:top w:w="15" w:type="dxa"/>
+              <w:bottom w:w="15" w:type="dxa"/>
+            </w:tcMar>
+            <w:vAlign w:val="center"/>
+          </w:tcPr>
+          <w:p>
+            <w:pPr>
+              <w:pStyle w:val="a3"/>
+              <w:numPr>
+                <w:ilvl w:val="0"/>
+                <w:numId w:val="50"/>
+              </w:numPr>
+              <w:spacing w:after="0" w:line="240" w:lineRule="auto"/>
+              <w:ind w:leftChars="0"/>
+              <w:rPr>
+                <w:rFonts w:ascii="맑은 고딕" w:eastAsia="맑은 고딕" w:hAnsi="맑은 고딕" w:cs="맑은 고딕"/>
+                <w:color w:val="000000" w:themeColor="text1"/>
+                <w:sz w:val="22"/>
+                <w:szCs w:val="22"/>
+              </w:rPr>
+            </w:pPr>
+            <w:r>
+              <w:rPr>
+                <w:rFonts w:ascii="맑은 고딕" w:eastAsia="맑은 고딕" w:hAnsi="맑은 고딕" w:cs="맑은 고딕" w:hint="eastAsia"/>
+                <w:color w:val="000000" w:themeColor="text1"/>
+                <w:sz w:val="22"/>
+                <w:szCs w:val="22"/>
+              </w:rPr>
+              <w:t xml:space="preserve">지수 </w:t>
+            </w:r>
+            <w:r>
+              <w:rPr>
+                <w:rFonts w:ascii="맑은 고딕" w:eastAsia="맑은 고딕" w:hAnsi="맑은 고딕" w:cs="맑은 고딕" w:hint="eastAsia"/>
+                <w:color w:val="000000" w:themeColor="text1"/>
+                <w:sz w:val="22"/>
+                <w:szCs w:val="22"/>
+              </w:rPr>
+              <w:t>수정</w:t>
+            </w:r>
+            <w:r>
+              <w:rPr>
+                <w:rFonts w:ascii="맑은 고딕" w:eastAsia="맑은 고딕" w:hAnsi="맑은 고딕" w:cs="맑은 고딕" w:hint="eastAsia"/>
+                <w:color w:val="000000" w:themeColor="text1"/>
+                <w:sz w:val="22"/>
+                <w:szCs w:val="22"/>
+              </w:rPr>
+              <w:t xml:space="preserve"> 완료</w:t>
+            </w:r>
+          </w:p>
+        </w:tc>
+      </w:tr>
+    </w:tbl>
+    <w:p>
+      <w:pPr>
+        <w:spacing w:after="0" w:line="240" w:lineRule="auto"/>
+        <w:rPr>
+          <w:rFonts w:ascii="맑은 고딕" w:eastAsia="맑은 고딕" w:hAnsi="맑은 고딕" w:cs="맑은 고딕"/>
+          <w:color w:val="000000" w:themeColor="text1"/>
+          <w:sz w:val="22"/>
+          <w:szCs w:val="22"/>
+        </w:rPr>
+      </w:pPr>
+    </w:p>
+    <w:p>
+      <w:pPr>
+        <w:spacing w:after="0" w:line="240" w:lineRule="auto"/>
+        <w:rPr>
+          <w:rFonts w:ascii="맑은 고딕" w:eastAsia="맑은 고딕" w:hAnsi="맑은 고딕" w:cs="맑은 고딕"/>
+          <w:color w:val="000000" w:themeColor="text1"/>
+          <w:sz w:val="22"/>
+          <w:szCs w:val="22"/>
+        </w:rPr>
+      </w:pPr>
+    </w:p>
+    <w:p>
+      <w:pPr>
+        <w:spacing w:after="0" w:line="240" w:lineRule="auto"/>
+        <w:rPr>
+          <w:rFonts w:ascii="맑은 고딕" w:eastAsia="맑은 고딕" w:hAnsi="맑은 고딕" w:cs="맑은 고딕"/>
+          <w:color w:val="000000" w:themeColor="text1"/>
+          <w:sz w:val="22"/>
+          <w:szCs w:val="22"/>
+        </w:rPr>
+      </w:pPr>
+    </w:p>
+    <w:p>
+      <w:pPr>
+        <w:spacing w:after="0" w:line="240" w:lineRule="auto"/>
+        <w:rPr>
+          <w:rFonts w:ascii="맑은 고딕" w:eastAsia="맑은 고딕" w:hAnsi="맑은 고딕" w:cs="맑은 고딕"/>
+          <w:color w:val="000000" w:themeColor="text1"/>
+          <w:sz w:val="22"/>
+          <w:szCs w:val="22"/>
+        </w:rPr>
+      </w:pPr>
+    </w:p>
+    <w:p>
+      <w:pPr>
+        <w:spacing w:after="0" w:line="240" w:lineRule="auto"/>
+        <w:rPr>
+          <w:rFonts w:ascii="맑은 고딕" w:eastAsia="맑은 고딕" w:hAnsi="맑은 고딕" w:cs="맑은 고딕"/>
+          <w:color w:val="000000" w:themeColor="text1"/>
+          <w:sz w:val="22"/>
+          <w:szCs w:val="22"/>
+        </w:rPr>
+      </w:pPr>
+    </w:p>
+    <w:p>
+      <w:pPr>
+        <w:spacing w:after="0" w:line="240" w:lineRule="auto"/>
+        <w:rPr>
+          <w:rFonts w:ascii="맑은 고딕" w:eastAsia="맑은 고딕" w:hAnsi="맑은 고딕" w:cs="맑은 고딕"/>
+          <w:color w:val="000000" w:themeColor="text1"/>
+          <w:sz w:val="22"/>
+          <w:szCs w:val="22"/>
+        </w:rPr>
+      </w:pPr>
+    </w:p>
+    <w:tbl>
+      <w:tblPr>
+        <w:tblStyle w:val="a4"/>
+        <w:tblpPr w:leftFromText="142" w:rightFromText="142" w:vertAnchor="text" w:tblpY="325"/>
+        <w:tblOverlap w:val="never"/>
+        <w:tblW w:w="9039" w:type="dxa"/>
+        <w:tblLayout w:type="fixed"/>
+        <w:tblLook w:val="04A0" w:firstRow="1" w:lastRow="0" w:firstColumn="1" w:lastColumn="0" w:noHBand="0" w:noVBand="1"/>
+      </w:tblPr>
+      <w:tblGrid>
+        <w:gridCol w:w="2235"/>
+        <w:gridCol w:w="2268"/>
+        <w:gridCol w:w="2268"/>
+        <w:gridCol w:w="2268"/>
+      </w:tblGrid>
+      <w:tr>
+        <w:trPr>
+          <w:trHeight w:val="593"/>
+        </w:trPr>
+        <w:tc>
+          <w:tcPr>
+            <w:tcW w:w="2235" w:type="dxa"/>
+          </w:tcPr>
+          <w:p>
+            <w:pPr>
+              <w:spacing w:line="384" w:lineRule="auto"/>
+              <w:rPr>
+                <w:rFonts w:eastAsiaTheme="minorHAnsi" w:cs="굴림"/>
+                <w:color w:val="000000"/>
+                <w:sz w:val="22"/>
+                <w:szCs w:val="22"/>
+              </w:rPr>
+            </w:pPr>
+            <w:r>
+              <w:rPr>
+                <w:rFonts w:eastAsiaTheme="minorHAnsi" w:cs="굴림"/>
+                <w:color w:val="000000"/>
+                <w:sz w:val="22"/>
+                <w:szCs w:val="22"/>
+              </w:rPr>
+              <w:t xml:space="preserve">기록자 </w:t>
+            </w:r>
+            <w:r>
+              <w:rPr>
+                <w:rFonts w:eastAsiaTheme="minorHAnsi" w:cs="굴림" w:hint="eastAsia"/>
+                <w:color w:val="000000"/>
+                <w:sz w:val="22"/>
+                <w:szCs w:val="22"/>
+              </w:rPr>
+              <w:t>백두현</w:t>
+            </w:r>
+          </w:p>
+        </w:tc>
+        <w:tc>
+          <w:tcPr>
+            <w:tcW w:w="2268" w:type="dxa"/>
+          </w:tcPr>
+          <w:p>
+            <w:pPr>
+              <w:spacing w:line="384" w:lineRule="auto"/>
+              <w:rPr>
+                <w:rFonts w:eastAsiaTheme="minorHAnsi" w:cs="굴림"/>
+                <w:color w:val="000000"/>
+                <w:sz w:val="22"/>
+                <w:szCs w:val="22"/>
+              </w:rPr>
+            </w:pPr>
+            <w:proofErr w:type="spellStart"/>
+            <w:r>
+              <w:rPr>
+                <w:rFonts w:eastAsiaTheme="minorHAnsi" w:cs="굴림"/>
+                <w:color w:val="000000"/>
+                <w:sz w:val="22"/>
+                <w:szCs w:val="22"/>
+              </w:rPr>
+              <w:t>점검자</w:t>
+            </w:r>
+            <w:proofErr w:type="spellEnd"/>
+            <w:r>
+              <w:rPr>
+                <w:rFonts w:eastAsiaTheme="minorHAnsi" w:cs="굴림" w:hint="eastAsia"/>
+                <w:color w:val="000000"/>
+                <w:sz w:val="22"/>
+                <w:szCs w:val="22"/>
+              </w:rPr>
+              <w:t xml:space="preserve"> 김희동</w:t>
+            </w:r>
+          </w:p>
+        </w:tc>
+        <w:tc>
+          <w:tcPr>
+            <w:tcW w:w="2268" w:type="dxa"/>
+          </w:tcPr>
+          <w:p>
+            <w:pPr>
+              <w:spacing w:line="384" w:lineRule="auto"/>
+              <w:rPr>
+                <w:rFonts w:eastAsiaTheme="minorHAnsi" w:cs="굴림"/>
+                <w:color w:val="000000"/>
+                <w:sz w:val="22"/>
+                <w:szCs w:val="22"/>
+              </w:rPr>
+            </w:pPr>
+            <w:proofErr w:type="spellStart"/>
+            <w:r>
+              <w:rPr>
+                <w:rFonts w:eastAsiaTheme="minorHAnsi" w:cs="굴림"/>
+                <w:color w:val="000000"/>
+                <w:sz w:val="22"/>
+                <w:szCs w:val="22"/>
+              </w:rPr>
+              <w:t>점검자</w:t>
+            </w:r>
+            <w:proofErr w:type="spellEnd"/>
+            <w:r>
+              <w:rPr>
+                <w:rFonts w:eastAsiaTheme="minorHAnsi" w:cs="굴림" w:hint="eastAsia"/>
+                <w:color w:val="000000"/>
+                <w:sz w:val="22"/>
+                <w:szCs w:val="22"/>
+              </w:rPr>
+              <w:t xml:space="preserve"> 김윤아</w:t>
+            </w:r>
+          </w:p>
+        </w:tc>
+        <w:tc>
+          <w:tcPr>
+            <w:tcW w:w="2268" w:type="dxa"/>
+          </w:tcPr>
+          <w:p>
+            <w:pPr>
+              <w:spacing w:line="384" w:lineRule="auto"/>
+              <w:rPr>
+                <w:rFonts w:eastAsiaTheme="minorHAnsi" w:cs="굴림"/>
+                <w:color w:val="000000"/>
+                <w:sz w:val="22"/>
+                <w:szCs w:val="22"/>
+              </w:rPr>
+            </w:pPr>
+            <w:proofErr w:type="spellStart"/>
+            <w:r>
+              <w:rPr>
+                <w:rFonts w:eastAsiaTheme="minorHAnsi" w:cs="굴림"/>
+                <w:color w:val="000000"/>
+                <w:sz w:val="22"/>
+                <w:szCs w:val="22"/>
+              </w:rPr>
+              <w:t>점검자</w:t>
+            </w:r>
+            <w:proofErr w:type="spellEnd"/>
+            <w:r>
+              <w:rPr>
+                <w:rFonts w:eastAsiaTheme="minorHAnsi" w:cs="굴림" w:hint="eastAsia"/>
+                <w:color w:val="000000"/>
+                <w:sz w:val="22"/>
+                <w:szCs w:val="22"/>
+              </w:rPr>
+              <w:t xml:space="preserve"> 엄지우</w:t>
+            </w:r>
+          </w:p>
+        </w:tc>
+      </w:tr>
+      <w:tr>
+        <w:trPr>
+          <w:trHeight w:val="593"/>
+        </w:trPr>
+        <w:tc>
+          <w:tcPr>
+            <w:tcW w:w="2235" w:type="dxa"/>
+          </w:tcPr>
+          <w:p>
+            <w:pPr>
+              <w:spacing w:line="384" w:lineRule="auto"/>
+              <w:rPr>
+                <w:rFonts w:eastAsiaTheme="minorHAnsi" w:cs="굴림"/>
+                <w:color w:val="000000"/>
+                <w:sz w:val="18"/>
+                <w:szCs w:val="18"/>
+              </w:rPr>
+            </w:pPr>
+            <w:r>
+              <w:rPr>
+                <w:rFonts w:eastAsiaTheme="minorHAnsi" w:cs="굴림"/>
+                <w:color w:val="000000"/>
+                <w:sz w:val="18"/>
+                <w:szCs w:val="18"/>
+              </w:rPr>
+              <w:t>일자 202</w:t>
+            </w:r>
+            <w:r>
+              <w:rPr>
+                <w:rFonts w:eastAsiaTheme="minorHAnsi" w:cs="굴림" w:hint="eastAsia"/>
+                <w:color w:val="000000"/>
+                <w:sz w:val="18"/>
+                <w:szCs w:val="18"/>
+              </w:rPr>
+              <w:t>3</w:t>
+            </w:r>
+            <w:r>
+              <w:rPr>
+                <w:rFonts w:eastAsiaTheme="minorHAnsi" w:cs="굴림"/>
+                <w:color w:val="000000"/>
+                <w:sz w:val="18"/>
+                <w:szCs w:val="18"/>
+              </w:rPr>
+              <w:t xml:space="preserve">년 </w:t>
+            </w:r>
+            <w:r>
+              <w:rPr>
+                <w:rFonts w:eastAsiaTheme="minorHAnsi" w:cs="굴림" w:hint="eastAsia"/>
+                <w:color w:val="000000"/>
+                <w:sz w:val="18"/>
+                <w:szCs w:val="18"/>
+              </w:rPr>
+              <w:t>0</w:t>
+            </w:r>
+            <w:r>
+              <w:rPr>
+                <w:rFonts w:eastAsiaTheme="minorHAnsi" w:cs="굴림"/>
+                <w:color w:val="000000"/>
+                <w:sz w:val="18"/>
+                <w:szCs w:val="18"/>
+              </w:rPr>
+              <w:t>6월 2</w:t>
+            </w:r>
+            <w:r>
+              <w:rPr>
+                <w:rFonts w:eastAsiaTheme="minorHAnsi" w:cs="굴림"/>
+                <w:color w:val="000000"/>
+                <w:sz w:val="18"/>
+                <w:szCs w:val="18"/>
+              </w:rPr>
+              <w:t>7</w:t>
+            </w:r>
+            <w:r>
+              <w:rPr>
+                <w:rFonts w:eastAsiaTheme="minorHAnsi" w:cs="굴림" w:hint="eastAsia"/>
+                <w:color w:val="000000"/>
+                <w:sz w:val="18"/>
+                <w:szCs w:val="18"/>
+              </w:rPr>
+              <w:t>일</w:t>
+            </w:r>
+          </w:p>
+        </w:tc>
+        <w:tc>
+          <w:tcPr>
+            <w:tcW w:w="2268" w:type="dxa"/>
+          </w:tcPr>
+          <w:p>
+            <w:pPr>
+              <w:spacing w:line="384" w:lineRule="auto"/>
+              <w:rPr>
+                <w:rFonts w:eastAsiaTheme="minorHAnsi" w:cs="굴림"/>
+                <w:color w:val="000000"/>
+                <w:sz w:val="18"/>
+                <w:szCs w:val="18"/>
+              </w:rPr>
+            </w:pPr>
+            <w:r>
+              <w:rPr>
+                <w:rFonts w:eastAsiaTheme="minorHAnsi" w:cs="굴림"/>
+                <w:color w:val="000000"/>
+                <w:sz w:val="18"/>
+                <w:szCs w:val="18"/>
+              </w:rPr>
+              <w:t>일자 202</w:t>
+            </w:r>
+            <w:r>
+              <w:rPr>
+                <w:rFonts w:eastAsiaTheme="minorHAnsi" w:cs="굴림" w:hint="eastAsia"/>
+                <w:color w:val="000000"/>
+                <w:sz w:val="18"/>
+                <w:szCs w:val="18"/>
+              </w:rPr>
+              <w:t>3</w:t>
+            </w:r>
+            <w:r>
+              <w:rPr>
+                <w:rFonts w:eastAsiaTheme="minorHAnsi" w:cs="굴림"/>
+                <w:color w:val="000000"/>
+                <w:sz w:val="18"/>
+                <w:szCs w:val="18"/>
+              </w:rPr>
+              <w:t xml:space="preserve">년 </w:t>
+            </w:r>
+            <w:r>
+              <w:rPr>
+                <w:rFonts w:eastAsiaTheme="minorHAnsi" w:cs="굴림" w:hint="eastAsia"/>
+                <w:color w:val="000000"/>
+                <w:sz w:val="18"/>
+                <w:szCs w:val="18"/>
+              </w:rPr>
+              <w:t>0</w:t>
+            </w:r>
+            <w:r>
+              <w:rPr>
+                <w:rFonts w:eastAsiaTheme="minorHAnsi" w:cs="굴림"/>
+                <w:color w:val="000000"/>
+                <w:sz w:val="18"/>
+                <w:szCs w:val="18"/>
+              </w:rPr>
+              <w:t>6월</w:t>
+            </w:r>
+            <w:r>
+              <w:rPr>
+                <w:rFonts w:eastAsiaTheme="minorHAnsi" w:cs="굴림" w:hint="eastAsia"/>
+                <w:color w:val="000000"/>
+                <w:sz w:val="18"/>
+                <w:szCs w:val="18"/>
+              </w:rPr>
+              <w:t xml:space="preserve"> </w:t>
+            </w:r>
+            <w:r>
+              <w:rPr>
+                <w:rFonts w:eastAsiaTheme="minorHAnsi" w:cs="굴림"/>
+                <w:color w:val="000000"/>
+                <w:sz w:val="18"/>
+                <w:szCs w:val="18"/>
+              </w:rPr>
+              <w:t>2</w:t>
+            </w:r>
+            <w:r>
+              <w:rPr>
+                <w:rFonts w:eastAsiaTheme="minorHAnsi" w:cs="굴림"/>
+                <w:color w:val="000000"/>
+                <w:sz w:val="18"/>
+                <w:szCs w:val="18"/>
+              </w:rPr>
+              <w:t>7</w:t>
+            </w:r>
+            <w:r>
+              <w:rPr>
+                <w:rFonts w:eastAsiaTheme="minorHAnsi" w:cs="굴림" w:hint="eastAsia"/>
+                <w:color w:val="000000"/>
+                <w:sz w:val="18"/>
+                <w:szCs w:val="18"/>
+              </w:rPr>
+              <w:t>일</w:t>
+            </w:r>
+          </w:p>
+        </w:tc>
+        <w:tc>
+          <w:tcPr>
+            <w:tcW w:w="2268" w:type="dxa"/>
+          </w:tcPr>
+          <w:p>
+            <w:pPr>
+              <w:spacing w:line="384" w:lineRule="auto"/>
+              <w:rPr>
+                <w:rFonts w:eastAsiaTheme="minorHAnsi" w:cs="굴림"/>
+                <w:color w:val="000000"/>
+                <w:sz w:val="18"/>
+                <w:szCs w:val="18"/>
+              </w:rPr>
+            </w:pPr>
+            <w:r>
+              <w:rPr>
+                <w:rFonts w:eastAsiaTheme="minorHAnsi" w:cs="굴림"/>
+                <w:color w:val="000000"/>
+                <w:sz w:val="18"/>
+                <w:szCs w:val="18"/>
+              </w:rPr>
+              <w:t>일자 202</w:t>
+            </w:r>
+            <w:r>
+              <w:rPr>
+                <w:rFonts w:eastAsiaTheme="minorHAnsi" w:cs="굴림" w:hint="eastAsia"/>
+                <w:color w:val="000000"/>
+                <w:sz w:val="18"/>
+                <w:szCs w:val="18"/>
+              </w:rPr>
+              <w:t>3</w:t>
+            </w:r>
+            <w:r>
+              <w:rPr>
+                <w:rFonts w:eastAsiaTheme="minorHAnsi" w:cs="굴림"/>
+                <w:color w:val="000000"/>
+                <w:sz w:val="18"/>
+                <w:szCs w:val="18"/>
+              </w:rPr>
+              <w:t xml:space="preserve">년 </w:t>
+            </w:r>
+            <w:r>
+              <w:rPr>
+                <w:rFonts w:eastAsiaTheme="minorHAnsi" w:cs="굴림" w:hint="eastAsia"/>
+                <w:color w:val="000000"/>
+                <w:sz w:val="18"/>
+                <w:szCs w:val="18"/>
+              </w:rPr>
+              <w:t>0</w:t>
+            </w:r>
+            <w:r>
+              <w:rPr>
+                <w:rFonts w:eastAsiaTheme="minorHAnsi" w:cs="굴림"/>
+                <w:color w:val="000000"/>
+                <w:sz w:val="18"/>
+                <w:szCs w:val="18"/>
+              </w:rPr>
+              <w:t>6월 2</w:t>
+            </w:r>
+            <w:r>
+              <w:rPr>
+                <w:rFonts w:eastAsiaTheme="minorHAnsi" w:cs="굴림"/>
+                <w:color w:val="000000"/>
+                <w:sz w:val="18"/>
+                <w:szCs w:val="18"/>
+              </w:rPr>
+              <w:t>7</w:t>
+            </w:r>
+            <w:r>
+              <w:rPr>
+                <w:rFonts w:eastAsiaTheme="minorHAnsi" w:cs="굴림" w:hint="eastAsia"/>
+                <w:color w:val="000000"/>
+                <w:sz w:val="18"/>
+                <w:szCs w:val="18"/>
+              </w:rPr>
+              <w:t>일</w:t>
+            </w:r>
+          </w:p>
+        </w:tc>
+        <w:tc>
+          <w:tcPr>
+            <w:tcW w:w="2268" w:type="dxa"/>
+          </w:tcPr>
+          <w:p>
+            <w:pPr>
+              <w:spacing w:line="384" w:lineRule="auto"/>
+              <w:rPr>
+                <w:rFonts w:eastAsiaTheme="minorHAnsi" w:cs="굴림"/>
+                <w:color w:val="000000"/>
+                <w:sz w:val="18"/>
+                <w:szCs w:val="18"/>
+              </w:rPr>
+            </w:pPr>
+            <w:r>
+              <w:rPr>
+                <w:rFonts w:eastAsiaTheme="minorHAnsi" w:cs="굴림"/>
+                <w:color w:val="000000"/>
+                <w:sz w:val="18"/>
+                <w:szCs w:val="18"/>
+              </w:rPr>
+              <w:t>일자 202</w:t>
+            </w:r>
+            <w:r>
+              <w:rPr>
+                <w:rFonts w:eastAsiaTheme="minorHAnsi" w:cs="굴림" w:hint="eastAsia"/>
+                <w:color w:val="000000"/>
+                <w:sz w:val="18"/>
+                <w:szCs w:val="18"/>
+              </w:rPr>
+              <w:t>3</w:t>
+            </w:r>
+            <w:r>
+              <w:rPr>
+                <w:rFonts w:eastAsiaTheme="minorHAnsi" w:cs="굴림"/>
+                <w:color w:val="000000"/>
+                <w:sz w:val="18"/>
+                <w:szCs w:val="18"/>
+              </w:rPr>
+              <w:t xml:space="preserve">년 </w:t>
+            </w:r>
+            <w:r>
+              <w:rPr>
+                <w:rFonts w:eastAsiaTheme="minorHAnsi" w:cs="굴림" w:hint="eastAsia"/>
+                <w:color w:val="000000"/>
+                <w:sz w:val="18"/>
+                <w:szCs w:val="18"/>
+              </w:rPr>
+              <w:t>0</w:t>
+            </w:r>
+            <w:r>
+              <w:rPr>
+                <w:rFonts w:eastAsiaTheme="minorHAnsi" w:cs="굴림"/>
+                <w:color w:val="000000"/>
+                <w:sz w:val="18"/>
+                <w:szCs w:val="18"/>
+              </w:rPr>
+              <w:t>6월 2</w:t>
+            </w:r>
+            <w:r>
+              <w:rPr>
+                <w:rFonts w:eastAsiaTheme="minorHAnsi" w:cs="굴림"/>
+                <w:color w:val="000000"/>
+                <w:sz w:val="18"/>
+                <w:szCs w:val="18"/>
+              </w:rPr>
+              <w:t>7</w:t>
+            </w:r>
+            <w:r>
+              <w:rPr>
+                <w:rFonts w:eastAsiaTheme="minorHAnsi" w:cs="굴림" w:hint="eastAsia"/>
+                <w:color w:val="000000"/>
+                <w:sz w:val="18"/>
+                <w:szCs w:val="18"/>
+              </w:rPr>
+              <w:t>일</w:t>
+            </w:r>
+          </w:p>
+        </w:tc>
+      </w:tr>
+    </w:tbl>
+    <w:p>
+      <w:pPr>
+        <w:spacing w:after="0" w:line="240" w:lineRule="auto"/>
+        <w:rPr>
+          <w:rFonts w:ascii="맑은 고딕" w:eastAsia="맑은 고딕" w:hAnsi="맑은 고딕" w:cs="맑은 고딕"/>
+          <w:color w:val="000000" w:themeColor="text1"/>
+          <w:sz w:val="22"/>
+          <w:szCs w:val="22"/>
+        </w:rPr>
+      </w:pPr>
+    </w:p>
+    <w:p>
+      <w:pPr>
+        <w:spacing w:after="0" w:line="240" w:lineRule="auto"/>
+        <w:rPr>
+          <w:rFonts w:ascii="맑은 고딕" w:eastAsia="맑은 고딕" w:hAnsi="맑은 고딕" w:cs="맑은 고딕"/>
+          <w:color w:val="000000" w:themeColor="text1"/>
+          <w:sz w:val="22"/>
+          <w:szCs w:val="22"/>
+        </w:rPr>
+      </w:pPr>
+      <w:r>
+        <w:rPr>
+          <w:rFonts w:ascii="맑은 고딕" w:eastAsia="맑은 고딕" w:hAnsi="맑은 고딕" w:cs="맑은 고딕"/>
+          <w:color w:val="000000" w:themeColor="text1"/>
+          <w:sz w:val="22"/>
+          <w:szCs w:val="22"/>
+        </w:rPr>
+        <w:br/>
+      </w:r>
+    </w:p>
+    <w:p>
+      <w:pPr>
+        <w:spacing w:after="0" w:line="240" w:lineRule="auto"/>
+        <w:rPr>
+          <w:rFonts w:ascii="맑은 고딕" w:eastAsia="맑은 고딕" w:hAnsi="맑은 고딕" w:cs="맑은 고딕"/>
+          <w:color w:val="000000" w:themeColor="text1"/>
+          <w:sz w:val="22"/>
+          <w:szCs w:val="22"/>
+        </w:rPr>
+      </w:pPr>
+    </w:p>
+    <w:p>
+      <w:pPr>
+        <w:spacing w:after="0" w:line="240" w:lineRule="auto"/>
+        <w:rPr>
+          <w:rFonts w:ascii="맑은 고딕" w:eastAsia="맑은 고딕" w:hAnsi="맑은 고딕" w:cs="맑은 고딕"/>
+          <w:color w:val="000000" w:themeColor="text1"/>
+          <w:sz w:val="22"/>
+          <w:szCs w:val="22"/>
+        </w:rPr>
+      </w:pPr>
+    </w:p>
+    <w:p>
+      <w:pPr>
+        <w:spacing w:after="0" w:line="240" w:lineRule="auto"/>
+        <w:rPr>
+          <w:rFonts w:ascii="맑은 고딕" w:eastAsia="맑은 고딕" w:hAnsi="맑은 고딕" w:cs="맑은 고딕"/>
+          <w:color w:val="000000" w:themeColor="text1"/>
+          <w:sz w:val="22"/>
+          <w:szCs w:val="22"/>
+        </w:rPr>
+      </w:pPr>
+    </w:p>
+    <w:p>
+      <w:pPr>
+        <w:spacing w:after="0" w:line="240" w:lineRule="auto"/>
+        <w:rPr>
+          <w:rFonts w:ascii="맑은 고딕" w:eastAsia="맑은 고딕" w:hAnsi="맑은 고딕" w:cs="맑은 고딕"/>
+          <w:color w:val="000000" w:themeColor="text1"/>
+          <w:sz w:val="22"/>
+          <w:szCs w:val="22"/>
+        </w:rPr>
+      </w:pPr>
+    </w:p>
+    <w:p>
+      <w:pPr>
+        <w:spacing w:after="0" w:line="240" w:lineRule="auto"/>
+        <w:rPr>
+          <w:rFonts w:ascii="맑은 고딕" w:eastAsia="맑은 고딕" w:hAnsi="맑은 고딕" w:cs="맑은 고딕"/>
+          <w:color w:val="000000" w:themeColor="text1"/>
+          <w:sz w:val="22"/>
+          <w:szCs w:val="22"/>
+        </w:rPr>
+      </w:pPr>
+    </w:p>
+    <w:p>
+      <w:pPr>
+        <w:spacing w:after="0" w:line="240" w:lineRule="auto"/>
+        <w:rPr>
+          <w:rFonts w:ascii="맑은 고딕" w:eastAsia="맑은 고딕" w:hAnsi="맑은 고딕" w:cs="맑은 고딕"/>
+          <w:color w:val="000000" w:themeColor="text1"/>
+          <w:sz w:val="22"/>
+          <w:szCs w:val="22"/>
+        </w:rPr>
+      </w:pPr>
+    </w:p>
+    <w:p>
+      <w:pPr>
+        <w:spacing w:after="0" w:line="240" w:lineRule="auto"/>
+        <w:rPr>
+          <w:rFonts w:ascii="맑은 고딕" w:eastAsia="맑은 고딕" w:hAnsi="맑은 고딕" w:cs="맑은 고딕"/>
+          <w:color w:val="000000" w:themeColor="text1"/>
+          <w:sz w:val="22"/>
+          <w:szCs w:val="22"/>
+        </w:rPr>
+      </w:pPr>
+    </w:p>
+    <w:p>
+      <w:pPr>
+        <w:spacing w:after="0" w:line="240" w:lineRule="auto"/>
+        <w:rPr>
+          <w:rFonts w:ascii="맑은 고딕" w:eastAsia="맑은 고딕" w:hAnsi="맑은 고딕" w:cs="맑은 고딕"/>
+          <w:color w:val="000000" w:themeColor="text1"/>
+          <w:sz w:val="22"/>
+          <w:szCs w:val="22"/>
+        </w:rPr>
+      </w:pPr>
+    </w:p>
+    <w:p>
+      <w:pPr>
+        <w:spacing w:after="0" w:line="240" w:lineRule="auto"/>
+        <w:rPr>
+          <w:rFonts w:ascii="맑은 고딕" w:eastAsia="맑은 고딕" w:hAnsi="맑은 고딕" w:cs="맑은 고딕"/>
+          <w:color w:val="000000" w:themeColor="text1"/>
+          <w:sz w:val="22"/>
+          <w:szCs w:val="22"/>
+        </w:rPr>
+      </w:pPr>
+    </w:p>
+    <w:p>
+      <w:pPr>
+        <w:spacing w:after="0" w:line="240" w:lineRule="auto"/>
+        <w:rPr>
+          <w:rFonts w:ascii="맑은 고딕" w:eastAsia="맑은 고딕" w:hAnsi="맑은 고딕" w:cs="맑은 고딕"/>
+          <w:color w:val="000000" w:themeColor="text1"/>
+          <w:sz w:val="22"/>
+          <w:szCs w:val="22"/>
+        </w:rPr>
+      </w:pPr>
+    </w:p>
+    <w:tbl>
+      <w:tblPr>
+        <w:tblW w:w="0" w:type="auto"/>
+        <w:tblBorders>
+          <w:top w:val="single" w:sz="6" w:space="0" w:color="auto"/>
+          <w:left w:val="single" w:sz="6" w:space="0" w:color="auto"/>
+          <w:bottom w:val="single" w:sz="6" w:space="0" w:color="auto"/>
+          <w:right w:val="single" w:sz="6" w:space="0" w:color="auto"/>
+        </w:tblBorders>
+        <w:tblLayout w:type="fixed"/>
+        <w:tblLook w:val="04A0" w:firstRow="1" w:lastRow="0" w:firstColumn="1" w:lastColumn="0" w:noHBand="0" w:noVBand="1"/>
+      </w:tblPr>
+      <w:tblGrid>
+        <w:gridCol w:w="1352"/>
+        <w:gridCol w:w="5835"/>
+        <w:gridCol w:w="1828"/>
+      </w:tblGrid>
+      <w:tr>
+        <w:trPr>
+          <w:trHeight w:val="15"/>
+        </w:trPr>
+        <w:tc>
+          <w:tcPr>
+            <w:tcW w:w="1352" w:type="dxa"/>
+            <w:tcBorders>
+              <w:top w:val="single" w:sz="6" w:space="0" w:color="auto"/>
+              <w:left w:val="single" w:sz="6" w:space="0" w:color="auto"/>
+              <w:bottom w:val="single" w:sz="6" w:space="0" w:color="auto"/>
+              <w:right w:val="single" w:sz="6" w:space="0" w:color="auto"/>
+            </w:tcBorders>
+            <w:tcMar>
+              <w:top w:w="15" w:type="dxa"/>
+              <w:left w:w="90" w:type="dxa"/>
+              <w:bottom w:w="15" w:type="dxa"/>
+              <w:right w:w="90" w:type="dxa"/>
+            </w:tcMar>
+            <w:vAlign w:val="center"/>
+          </w:tcPr>
+          <w:p>
+            <w:pPr>
+              <w:spacing w:after="0" w:line="240" w:lineRule="auto"/>
+              <w:jc w:val="center"/>
+              <w:rPr>
+                <w:rFonts w:ascii="맑은 고딕" w:eastAsia="맑은 고딕" w:hAnsi="맑은 고딕" w:cs="맑은 고딕"/>
+                <w:color w:val="000000" w:themeColor="text1"/>
+                <w:sz w:val="22"/>
+                <w:szCs w:val="22"/>
+              </w:rPr>
+            </w:pPr>
+            <w:r>
+              <w:rPr>
+                <w:rFonts w:ascii="맑은 고딕" w:eastAsia="맑은 고딕" w:hAnsi="맑은 고딕" w:cs="맑은 고딕"/>
+                <w:color w:val="000000" w:themeColor="text1"/>
+                <w:sz w:val="22"/>
+                <w:szCs w:val="22"/>
+              </w:rPr>
+              <w:lastRenderedPageBreak/>
+              <w:t>실습 제목</w:t>
+            </w:r>
+          </w:p>
+        </w:tc>
+        <w:tc>
+          <w:tcPr>
+            <w:tcW w:w="5835" w:type="dxa"/>
+            <w:tcBorders>
+              <w:top w:val="single" w:sz="6" w:space="0" w:color="auto"/>
+              <w:left w:val="single" w:sz="6" w:space="0" w:color="auto"/>
+              <w:bottom w:val="single" w:sz="6" w:space="0" w:color="auto"/>
+              <w:right w:val="single" w:sz="6" w:space="0" w:color="auto"/>
+            </w:tcBorders>
+            <w:tcMar>
+              <w:top w:w="15" w:type="dxa"/>
+              <w:bottom w:w="15" w:type="dxa"/>
+            </w:tcMar>
+            <w:vAlign w:val="center"/>
+          </w:tcPr>
+          <w:p>
+            <w:pPr>
+              <w:spacing w:after="0" w:line="240" w:lineRule="auto"/>
+              <w:rPr>
+                <w:rFonts w:ascii="맑은 고딕" w:eastAsia="맑은 고딕" w:hAnsi="맑은 고딕" w:cs="맑은 고딕"/>
+                <w:color w:val="000000" w:themeColor="text1"/>
+                <w:sz w:val="22"/>
+                <w:szCs w:val="22"/>
+              </w:rPr>
+            </w:pPr>
+            <w:proofErr w:type="spellStart"/>
+            <w:r>
+              <w:rPr>
+                <w:rFonts w:ascii="맑은 고딕" w:eastAsia="맑은 고딕" w:hAnsi="맑은 고딕" w:cs="맑은 고딕" w:hint="eastAsia"/>
+                <w:color w:val="000000" w:themeColor="text1"/>
+                <w:sz w:val="22"/>
+                <w:szCs w:val="22"/>
+              </w:rPr>
+              <w:t>텍마하트</w:t>
+            </w:r>
+            <w:proofErr w:type="spellEnd"/>
+          </w:p>
+        </w:tc>
+        <w:tc>
+          <w:tcPr>
+            <w:tcW w:w="1828" w:type="dxa"/>
+            <w:tcBorders>
+              <w:top w:val="single" w:sz="6" w:space="0" w:color="auto"/>
+              <w:left w:val="single" w:sz="6" w:space="0" w:color="auto"/>
+              <w:bottom w:val="single" w:sz="6" w:space="0" w:color="auto"/>
+              <w:right w:val="single" w:sz="6" w:space="0" w:color="auto"/>
+            </w:tcBorders>
+            <w:tcMar>
+              <w:top w:w="15" w:type="dxa"/>
+              <w:bottom w:w="15" w:type="dxa"/>
+            </w:tcMar>
+            <w:vAlign w:val="center"/>
+          </w:tcPr>
+          <w:p>
+            <w:pPr>
+              <w:spacing w:after="0" w:line="240" w:lineRule="auto"/>
+              <w:jc w:val="right"/>
+              <w:rPr>
+                <w:rFonts w:ascii="맑은 고딕" w:eastAsia="맑은 고딕" w:hAnsi="맑은 고딕" w:cs="맑은 고딕"/>
+                <w:color w:val="000000" w:themeColor="text1"/>
+                <w:sz w:val="22"/>
+                <w:szCs w:val="22"/>
+              </w:rPr>
+            </w:pPr>
+            <w:r>
+              <w:rPr>
+                <w:rFonts w:ascii="맑은 고딕" w:eastAsia="맑은 고딕" w:hAnsi="맑은 고딕" w:cs="맑은 고딕"/>
+                <w:color w:val="000000" w:themeColor="text1"/>
+                <w:sz w:val="22"/>
+                <w:szCs w:val="22"/>
+              </w:rPr>
+              <w:t>일련번호0</w:t>
+            </w:r>
+            <w:r>
+              <w:rPr>
+                <w:rFonts w:ascii="맑은 고딕" w:eastAsia="맑은 고딕" w:hAnsi="맑은 고딕" w:cs="맑은 고딕"/>
+                <w:color w:val="000000" w:themeColor="text1"/>
+                <w:sz w:val="22"/>
+                <w:szCs w:val="22"/>
+              </w:rPr>
+              <w:t>1</w:t>
+            </w:r>
+            <w:r>
+              <w:rPr>
+                <w:rFonts w:ascii="맑은 고딕" w:eastAsia="맑은 고딕" w:hAnsi="맑은 고딕" w:cs="맑은 고딕"/>
+                <w:color w:val="000000" w:themeColor="text1"/>
+                <w:sz w:val="22"/>
+                <w:szCs w:val="22"/>
+              </w:rPr>
+              <w:t>5</w:t>
+            </w:r>
+          </w:p>
+        </w:tc>
+      </w:tr>
+      <w:tr>
+        <w:trPr>
+          <w:trHeight w:val="15"/>
+        </w:trPr>
+        <w:tc>
+          <w:tcPr>
+            <w:tcW w:w="1352" w:type="dxa"/>
+            <w:tcBorders>
+              <w:top w:val="single" w:sz="6" w:space="0" w:color="auto"/>
+              <w:left w:val="single" w:sz="6" w:space="0" w:color="auto"/>
+              <w:bottom w:val="single" w:sz="6" w:space="0" w:color="auto"/>
+              <w:right w:val="single" w:sz="6" w:space="0" w:color="auto"/>
+            </w:tcBorders>
+            <w:tcMar>
+              <w:top w:w="15" w:type="dxa"/>
+              <w:left w:w="90" w:type="dxa"/>
+              <w:bottom w:w="15" w:type="dxa"/>
+              <w:right w:w="90" w:type="dxa"/>
+            </w:tcMar>
+            <w:vAlign w:val="center"/>
+          </w:tcPr>
+          <w:p>
+            <w:pPr>
+              <w:spacing w:after="0" w:line="240" w:lineRule="auto"/>
+              <w:jc w:val="center"/>
+              <w:rPr>
+                <w:rFonts w:ascii="맑은 고딕" w:eastAsia="맑은 고딕" w:hAnsi="맑은 고딕" w:cs="맑은 고딕"/>
+                <w:color w:val="000000" w:themeColor="text1"/>
+                <w:sz w:val="22"/>
+                <w:szCs w:val="22"/>
+              </w:rPr>
+            </w:pPr>
+            <w:r>
+              <w:rPr>
+                <w:rFonts w:ascii="맑은 고딕" w:eastAsia="맑은 고딕" w:hAnsi="맑은 고딕" w:cs="맑은 고딕"/>
+                <w:color w:val="000000" w:themeColor="text1"/>
+                <w:sz w:val="22"/>
+                <w:szCs w:val="22"/>
+              </w:rPr>
+              <w:t>실습 목적</w:t>
+            </w:r>
+          </w:p>
+        </w:tc>
+        <w:tc>
+          <w:tcPr>
+            <w:tcW w:w="7663" w:type="dxa"/>
+            <w:gridSpan w:val="2"/>
+            <w:tcBorders>
+              <w:top w:val="single" w:sz="6" w:space="0" w:color="auto"/>
+              <w:left w:val="single" w:sz="6" w:space="0" w:color="auto"/>
+              <w:bottom w:val="single" w:sz="6" w:space="0" w:color="auto"/>
+              <w:right w:val="single" w:sz="6" w:space="0" w:color="auto"/>
+            </w:tcBorders>
+            <w:tcMar>
+              <w:top w:w="15" w:type="dxa"/>
+              <w:bottom w:w="15" w:type="dxa"/>
+            </w:tcMar>
+            <w:vAlign w:val="center"/>
+          </w:tcPr>
+          <w:p>
+            <w:pPr>
+              <w:spacing w:after="0" w:line="240" w:lineRule="auto"/>
+              <w:rPr>
+                <w:rFonts w:ascii="맑은 고딕" w:eastAsia="맑은 고딕" w:hAnsi="맑은 고딕" w:cs="맑은 고딕"/>
+                <w:color w:val="000000" w:themeColor="text1"/>
+                <w:sz w:val="22"/>
+                <w:szCs w:val="22"/>
+              </w:rPr>
+            </w:pPr>
+            <w:r>
+              <w:rPr>
+                <w:rFonts w:ascii="맑은 고딕" w:eastAsia="맑은 고딕" w:hAnsi="맑은 고딕" w:cs="맑은 고딕" w:hint="eastAsia"/>
+                <w:color w:val="000000" w:themeColor="text1"/>
+                <w:sz w:val="22"/>
+                <w:szCs w:val="22"/>
+              </w:rPr>
+              <w:t xml:space="preserve">데이터 </w:t>
+            </w:r>
+            <w:proofErr w:type="spellStart"/>
+            <w:r>
+              <w:rPr>
+                <w:rFonts w:ascii="맑은 고딕" w:eastAsia="맑은 고딕" w:hAnsi="맑은 고딕" w:cs="맑은 고딕" w:hint="eastAsia"/>
+                <w:color w:val="000000" w:themeColor="text1"/>
+                <w:sz w:val="22"/>
+                <w:szCs w:val="22"/>
+              </w:rPr>
+              <w:t>전처리</w:t>
+            </w:r>
+            <w:proofErr w:type="spellEnd"/>
+            <w:r>
+              <w:rPr>
+                <w:rFonts w:ascii="맑은 고딕" w:eastAsia="맑은 고딕" w:hAnsi="맑은 고딕" w:cs="맑은 고딕" w:hint="eastAsia"/>
+                <w:color w:val="000000" w:themeColor="text1"/>
+                <w:sz w:val="22"/>
+                <w:szCs w:val="22"/>
+              </w:rPr>
+              <w:t xml:space="preserve"> </w:t>
+            </w:r>
+          </w:p>
+        </w:tc>
+      </w:tr>
+      <w:tr>
+        <w:trPr>
+          <w:trHeight w:val="15"/>
+        </w:trPr>
+        <w:tc>
+          <w:tcPr>
+            <w:tcW w:w="1352" w:type="dxa"/>
+            <w:tcBorders>
+              <w:top w:val="single" w:sz="6" w:space="0" w:color="auto"/>
+              <w:left w:val="single" w:sz="6" w:space="0" w:color="auto"/>
+              <w:bottom w:val="single" w:sz="6" w:space="0" w:color="auto"/>
+              <w:right w:val="single" w:sz="6" w:space="0" w:color="auto"/>
+            </w:tcBorders>
+            <w:tcMar>
+              <w:top w:w="15" w:type="dxa"/>
+              <w:left w:w="90" w:type="dxa"/>
+              <w:bottom w:w="15" w:type="dxa"/>
+              <w:right w:w="90" w:type="dxa"/>
+            </w:tcMar>
+            <w:vAlign w:val="center"/>
+          </w:tcPr>
+          <w:p>
+            <w:pPr>
+              <w:spacing w:after="0" w:line="240" w:lineRule="auto"/>
+              <w:jc w:val="center"/>
+              <w:rPr>
+                <w:rFonts w:ascii="맑은 고딕" w:eastAsia="맑은 고딕" w:hAnsi="맑은 고딕" w:cs="맑은 고딕"/>
+                <w:color w:val="000000" w:themeColor="text1"/>
+                <w:sz w:val="22"/>
+                <w:szCs w:val="22"/>
+              </w:rPr>
+            </w:pPr>
+            <w:r>
+              <w:rPr>
+                <w:rFonts w:ascii="맑은 고딕" w:eastAsia="맑은 고딕" w:hAnsi="맑은 고딕" w:cs="맑은 고딕"/>
+                <w:color w:val="000000" w:themeColor="text1"/>
+                <w:sz w:val="22"/>
+                <w:szCs w:val="22"/>
+              </w:rPr>
+              <w:t>날짜</w:t>
+            </w:r>
+          </w:p>
+        </w:tc>
+        <w:tc>
+          <w:tcPr>
+            <w:tcW w:w="7663" w:type="dxa"/>
+            <w:gridSpan w:val="2"/>
+            <w:tcBorders>
+              <w:top w:val="single" w:sz="6" w:space="0" w:color="auto"/>
+              <w:left w:val="single" w:sz="6" w:space="0" w:color="auto"/>
+              <w:bottom w:val="single" w:sz="6" w:space="0" w:color="auto"/>
+              <w:right w:val="single" w:sz="6" w:space="0" w:color="auto"/>
+            </w:tcBorders>
+            <w:tcMar>
+              <w:top w:w="15" w:type="dxa"/>
+              <w:bottom w:w="15" w:type="dxa"/>
+            </w:tcMar>
+            <w:vAlign w:val="center"/>
+          </w:tcPr>
+          <w:p>
+            <w:pPr>
+              <w:spacing w:after="0" w:line="240" w:lineRule="auto"/>
+              <w:rPr>
+                <w:rFonts w:ascii="맑은 고딕" w:eastAsia="맑은 고딕" w:hAnsi="맑은 고딕" w:cs="맑은 고딕"/>
+                <w:color w:val="000000" w:themeColor="text1"/>
+                <w:sz w:val="22"/>
+                <w:szCs w:val="22"/>
+              </w:rPr>
+            </w:pPr>
+            <w:r>
+              <w:rPr>
+                <w:rFonts w:ascii="맑은 고딕" w:eastAsia="맑은 고딕" w:hAnsi="맑은 고딕" w:cs="맑은 고딕"/>
+                <w:color w:val="000000" w:themeColor="text1"/>
+                <w:sz w:val="22"/>
+                <w:szCs w:val="22"/>
+              </w:rPr>
+              <w:t>23.0</w:t>
+            </w:r>
+            <w:r>
+              <w:rPr>
+                <w:rFonts w:ascii="맑은 고딕" w:eastAsia="맑은 고딕" w:hAnsi="맑은 고딕" w:cs="맑은 고딕"/>
+                <w:color w:val="000000" w:themeColor="text1"/>
+                <w:sz w:val="22"/>
+                <w:szCs w:val="22"/>
+              </w:rPr>
+              <w:t>6</w:t>
+            </w:r>
+            <w:r>
+              <w:rPr>
+                <w:rFonts w:ascii="맑은 고딕" w:eastAsia="맑은 고딕" w:hAnsi="맑은 고딕" w:cs="맑은 고딕"/>
+                <w:color w:val="000000" w:themeColor="text1"/>
+                <w:sz w:val="22"/>
+                <w:szCs w:val="22"/>
+              </w:rPr>
+              <w:t>.</w:t>
+            </w:r>
+            <w:r>
+              <w:rPr>
+                <w:rFonts w:ascii="맑은 고딕" w:eastAsia="맑은 고딕" w:hAnsi="맑은 고딕" w:cs="맑은 고딕"/>
+                <w:color w:val="000000" w:themeColor="text1"/>
+                <w:sz w:val="22"/>
+                <w:szCs w:val="22"/>
+              </w:rPr>
+              <w:t>2</w:t>
+            </w:r>
+            <w:r>
+              <w:rPr>
+                <w:rFonts w:ascii="맑은 고딕" w:eastAsia="맑은 고딕" w:hAnsi="맑은 고딕" w:cs="맑은 고딕"/>
+                <w:color w:val="000000" w:themeColor="text1"/>
+                <w:sz w:val="22"/>
+                <w:szCs w:val="22"/>
+              </w:rPr>
+              <w:t>8</w:t>
+            </w:r>
+            <w:r>
+              <w:rPr>
+                <w:rFonts w:ascii="맑은 고딕" w:eastAsia="맑은 고딕" w:hAnsi="맑은 고딕" w:cs="맑은 고딕"/>
+                <w:color w:val="000000" w:themeColor="text1"/>
+                <w:sz w:val="22"/>
+                <w:szCs w:val="22"/>
+              </w:rPr>
+              <w:t>(</w:t>
+            </w:r>
+            <w:r>
+              <w:rPr>
+                <w:rFonts w:ascii="맑은 고딕" w:eastAsia="맑은 고딕" w:hAnsi="맑은 고딕" w:cs="맑은 고딕" w:hint="eastAsia"/>
+                <w:color w:val="000000" w:themeColor="text1"/>
+                <w:sz w:val="22"/>
+                <w:szCs w:val="22"/>
+              </w:rPr>
+              <w:t>수</w:t>
+            </w:r>
+            <w:r>
+              <w:rPr>
+                <w:rFonts w:ascii="맑은 고딕" w:eastAsia="맑은 고딕" w:hAnsi="맑은 고딕" w:cs="맑은 고딕" w:hint="eastAsia"/>
+                <w:color w:val="000000" w:themeColor="text1"/>
+                <w:sz w:val="22"/>
+                <w:szCs w:val="22"/>
+              </w:rPr>
+              <w:t>)</w:t>
+            </w:r>
+          </w:p>
+        </w:tc>
+      </w:tr>
+      <w:tr>
+        <w:trPr>
+          <w:trHeight w:val="195"/>
+        </w:trPr>
+        <w:tc>
+          <w:tcPr>
+            <w:tcW w:w="1352" w:type="dxa"/>
+            <w:tcBorders>
+              <w:top w:val="single" w:sz="6" w:space="0" w:color="auto"/>
+              <w:left w:val="single" w:sz="6" w:space="0" w:color="auto"/>
+              <w:bottom w:val="single" w:sz="6" w:space="0" w:color="000000" w:themeColor="text1"/>
+              <w:right w:val="single" w:sz="6" w:space="0" w:color="auto"/>
+            </w:tcBorders>
+            <w:tcMar>
+              <w:top w:w="15" w:type="dxa"/>
+              <w:left w:w="90" w:type="dxa"/>
+              <w:bottom w:w="15" w:type="dxa"/>
+              <w:right w:w="90" w:type="dxa"/>
+            </w:tcMar>
+            <w:vAlign w:val="center"/>
+          </w:tcPr>
+          <w:p>
+            <w:pPr>
+              <w:spacing w:after="0" w:line="240" w:lineRule="auto"/>
+              <w:jc w:val="center"/>
+              <w:rPr>
+                <w:rFonts w:ascii="맑은 고딕" w:eastAsia="맑은 고딕" w:hAnsi="맑은 고딕" w:cs="맑은 고딕"/>
+                <w:color w:val="000000" w:themeColor="text1"/>
+                <w:sz w:val="22"/>
+                <w:szCs w:val="22"/>
+              </w:rPr>
+            </w:pPr>
+            <w:r>
+              <w:rPr>
+                <w:rFonts w:ascii="맑은 고딕" w:eastAsia="맑은 고딕" w:hAnsi="맑은 고딕" w:cs="맑은 고딕"/>
+                <w:color w:val="000000" w:themeColor="text1"/>
+                <w:sz w:val="22"/>
+                <w:szCs w:val="22"/>
+              </w:rPr>
+              <w:t>팀원</w:t>
+            </w:r>
+          </w:p>
+        </w:tc>
+        <w:tc>
+          <w:tcPr>
+            <w:tcW w:w="7663" w:type="dxa"/>
+            <w:gridSpan w:val="2"/>
+            <w:tcBorders>
+              <w:top w:val="single" w:sz="6" w:space="0" w:color="auto"/>
+              <w:left w:val="single" w:sz="6" w:space="0" w:color="auto"/>
+              <w:bottom w:val="single" w:sz="6" w:space="0" w:color="000000" w:themeColor="text1"/>
+              <w:right w:val="single" w:sz="6" w:space="0" w:color="auto"/>
+            </w:tcBorders>
+            <w:tcMar>
+              <w:top w:w="15" w:type="dxa"/>
+              <w:bottom w:w="15" w:type="dxa"/>
+            </w:tcMar>
+            <w:vAlign w:val="center"/>
+          </w:tcPr>
+          <w:p>
+            <w:pPr>
+              <w:spacing w:after="0" w:line="240" w:lineRule="auto"/>
+              <w:rPr>
+                <w:rFonts w:ascii="맑은 고딕" w:eastAsia="맑은 고딕" w:hAnsi="맑은 고딕" w:cs="맑은 고딕"/>
+                <w:color w:val="000000" w:themeColor="text1"/>
+                <w:sz w:val="22"/>
+                <w:szCs w:val="22"/>
+              </w:rPr>
+            </w:pPr>
+            <w:proofErr w:type="gramStart"/>
+            <w:r>
+              <w:rPr>
+                <w:rFonts w:ascii="맑은 고딕" w:eastAsia="맑은 고딕" w:hAnsi="맑은 고딕" w:cs="맑은 고딕" w:hint="eastAsia"/>
+                <w:color w:val="000000" w:themeColor="text1"/>
+                <w:sz w:val="22"/>
+                <w:szCs w:val="22"/>
+              </w:rPr>
+              <w:t>백두현</w:t>
+            </w:r>
+            <w:r>
+              <w:rPr>
+                <w:rFonts w:ascii="맑은 고딕" w:eastAsia="맑은 고딕" w:hAnsi="맑은 고딕" w:cs="맑은 고딕"/>
+                <w:color w:val="000000" w:themeColor="text1"/>
+                <w:sz w:val="22"/>
+                <w:szCs w:val="22"/>
+              </w:rPr>
+              <w:t xml:space="preserve"> /</w:t>
+            </w:r>
+            <w:proofErr w:type="gramEnd"/>
+            <w:r>
+              <w:rPr>
+                <w:rFonts w:ascii="맑은 고딕" w:eastAsia="맑은 고딕" w:hAnsi="맑은 고딕" w:cs="맑은 고딕"/>
+                <w:color w:val="000000" w:themeColor="text1"/>
+                <w:sz w:val="22"/>
+                <w:szCs w:val="22"/>
+              </w:rPr>
+              <w:t xml:space="preserve"> </w:t>
+            </w:r>
+            <w:r>
+              <w:rPr>
+                <w:rFonts w:ascii="맑은 고딕" w:eastAsia="맑은 고딕" w:hAnsi="맑은 고딕" w:cs="맑은 고딕" w:hint="eastAsia"/>
+                <w:color w:val="000000" w:themeColor="text1"/>
+                <w:sz w:val="22"/>
+                <w:szCs w:val="22"/>
+              </w:rPr>
+              <w:t>김희동</w:t>
+            </w:r>
+            <w:r>
+              <w:rPr>
+                <w:rFonts w:ascii="맑은 고딕" w:eastAsia="맑은 고딕" w:hAnsi="맑은 고딕" w:cs="맑은 고딕"/>
+                <w:color w:val="000000" w:themeColor="text1"/>
+                <w:sz w:val="22"/>
+                <w:szCs w:val="22"/>
+              </w:rPr>
+              <w:t xml:space="preserve"> / </w:t>
+            </w:r>
+            <w:r>
+              <w:rPr>
+                <w:rFonts w:ascii="맑은 고딕" w:eastAsia="맑은 고딕" w:hAnsi="맑은 고딕" w:cs="맑은 고딕" w:hint="eastAsia"/>
+                <w:color w:val="000000" w:themeColor="text1"/>
+                <w:sz w:val="22"/>
+                <w:szCs w:val="22"/>
+              </w:rPr>
+              <w:t xml:space="preserve">엄지우 </w:t>
+            </w:r>
+            <w:r>
+              <w:rPr>
+                <w:rFonts w:ascii="맑은 고딕" w:eastAsia="맑은 고딕" w:hAnsi="맑은 고딕" w:cs="맑은 고딕"/>
+                <w:color w:val="000000" w:themeColor="text1"/>
+                <w:sz w:val="22"/>
+                <w:szCs w:val="22"/>
+              </w:rPr>
+              <w:t xml:space="preserve">/ </w:t>
+            </w:r>
+            <w:r>
+              <w:rPr>
+                <w:rFonts w:ascii="맑은 고딕" w:eastAsia="맑은 고딕" w:hAnsi="맑은 고딕" w:cs="맑은 고딕" w:hint="eastAsia"/>
+                <w:color w:val="000000" w:themeColor="text1"/>
+                <w:sz w:val="22"/>
+                <w:szCs w:val="22"/>
+              </w:rPr>
+              <w:t>김윤아</w:t>
+            </w:r>
+          </w:p>
+        </w:tc>
+      </w:tr>
+      <w:tr>
+        <w:trPr>
+          <w:trHeight w:val="1560"/>
+        </w:trPr>
+        <w:tc>
+          <w:tcPr>
+            <w:tcW w:w="1352" w:type="dxa"/>
+            <w:tcBorders>
+              <w:top w:val="single" w:sz="6" w:space="0" w:color="000000" w:themeColor="text1"/>
+              <w:left w:val="single" w:sz="6" w:space="0" w:color="auto"/>
+              <w:bottom w:val="single" w:sz="6" w:space="0" w:color="auto"/>
+              <w:right w:val="single" w:sz="6" w:space="0" w:color="auto"/>
+            </w:tcBorders>
+            <w:tcMar>
+              <w:top w:w="15" w:type="dxa"/>
+              <w:left w:w="90" w:type="dxa"/>
+              <w:bottom w:w="15" w:type="dxa"/>
+              <w:right w:w="90" w:type="dxa"/>
+            </w:tcMar>
+            <w:vAlign w:val="center"/>
+          </w:tcPr>
+          <w:p>
+            <w:pPr>
+              <w:spacing w:after="0" w:line="240" w:lineRule="auto"/>
+              <w:jc w:val="center"/>
+              <w:rPr>
+                <w:rFonts w:ascii="맑은 고딕" w:eastAsia="맑은 고딕" w:hAnsi="맑은 고딕" w:cs="맑은 고딕"/>
+                <w:color w:val="000000" w:themeColor="text1"/>
+                <w:sz w:val="22"/>
+                <w:szCs w:val="22"/>
+              </w:rPr>
+            </w:pPr>
+            <w:r>
+              <w:rPr>
+                <w:rFonts w:ascii="맑은 고딕" w:eastAsia="맑은 고딕" w:hAnsi="맑은 고딕" w:cs="맑은 고딕"/>
+                <w:color w:val="000000" w:themeColor="text1"/>
+                <w:sz w:val="22"/>
+                <w:szCs w:val="22"/>
+              </w:rPr>
+              <w:t>활동 내용</w:t>
+            </w:r>
+          </w:p>
+        </w:tc>
+        <w:tc>
+          <w:tcPr>
+            <w:tcW w:w="7663" w:type="dxa"/>
+            <w:gridSpan w:val="2"/>
+            <w:tcBorders>
+              <w:top w:val="single" w:sz="6" w:space="0" w:color="000000" w:themeColor="text1"/>
+              <w:left w:val="single" w:sz="6" w:space="0" w:color="auto"/>
+              <w:bottom w:val="single" w:sz="6" w:space="0" w:color="000000" w:themeColor="text1"/>
+              <w:right w:val="single" w:sz="6" w:space="0" w:color="auto"/>
+            </w:tcBorders>
+            <w:tcMar>
+              <w:top w:w="15" w:type="dxa"/>
+              <w:bottom w:w="15" w:type="dxa"/>
+            </w:tcMar>
+            <w:vAlign w:val="center"/>
+          </w:tcPr>
+          <w:p>
+            <w:pPr>
+              <w:pStyle w:val="a3"/>
+              <w:numPr>
+                <w:ilvl w:val="0"/>
+                <w:numId w:val="53"/>
+              </w:numPr>
+              <w:spacing w:after="0" w:line="240" w:lineRule="auto"/>
+              <w:ind w:leftChars="0"/>
+              <w:rPr>
+                <w:rFonts w:ascii="맑은 고딕" w:eastAsia="맑은 고딕" w:hAnsi="맑은 고딕" w:cs="맑은 고딕"/>
+                <w:color w:val="000000" w:themeColor="text1"/>
+                <w:sz w:val="22"/>
+                <w:szCs w:val="22"/>
+              </w:rPr>
+            </w:pPr>
+            <w:r>
+              <w:rPr>
+                <w:rFonts w:ascii="맑은 고딕" w:eastAsia="맑은 고딕" w:hAnsi="맑은 고딕" w:cs="맑은 고딕" w:hint="eastAsia"/>
+                <w:color w:val="000000" w:themeColor="text1"/>
+                <w:sz w:val="22"/>
+                <w:szCs w:val="22"/>
+              </w:rPr>
+              <w:t xml:space="preserve">대한항공 </w:t>
+            </w:r>
+            <w:r>
+              <w:rPr>
+                <w:rFonts w:ascii="맑은 고딕" w:eastAsia="맑은 고딕" w:hAnsi="맑은 고딕" w:cs="맑은 고딕" w:hint="eastAsia"/>
+                <w:color w:val="000000" w:themeColor="text1"/>
+                <w:sz w:val="22"/>
+                <w:szCs w:val="22"/>
+              </w:rPr>
+              <w:t xml:space="preserve">뉴스 </w:t>
+            </w:r>
+            <w:r>
+              <w:rPr>
+                <w:rFonts w:ascii="맑은 고딕" w:eastAsia="맑은 고딕" w:hAnsi="맑은 고딕" w:cs="맑은 고딕" w:hint="eastAsia"/>
+                <w:color w:val="000000" w:themeColor="text1"/>
+                <w:sz w:val="22"/>
+                <w:szCs w:val="22"/>
+              </w:rPr>
+              <w:t>데이터</w:t>
+            </w:r>
+            <w:r>
+              <w:rPr>
+                <w:rFonts w:ascii="맑은 고딕" w:eastAsia="맑은 고딕" w:hAnsi="맑은 고딕" w:cs="맑은 고딕"/>
+                <w:color w:val="000000" w:themeColor="text1"/>
+                <w:sz w:val="22"/>
+                <w:szCs w:val="22"/>
+              </w:rPr>
+              <w:t xml:space="preserve"> </w:t>
+            </w:r>
+            <w:r>
+              <w:rPr>
+                <w:rFonts w:ascii="맑은 고딕" w:eastAsia="맑은 고딕" w:hAnsi="맑은 고딕" w:cs="맑은 고딕" w:hint="eastAsia"/>
+                <w:color w:val="000000" w:themeColor="text1"/>
+                <w:sz w:val="22"/>
+                <w:szCs w:val="22"/>
+              </w:rPr>
+              <w:t>완성</w:t>
+            </w:r>
+          </w:p>
+          <w:p>
+            <w:pPr>
+              <w:pStyle w:val="a3"/>
+              <w:numPr>
+                <w:ilvl w:val="0"/>
+                <w:numId w:val="53"/>
+              </w:numPr>
+              <w:spacing w:after="0" w:line="240" w:lineRule="auto"/>
+              <w:ind w:leftChars="0"/>
+              <w:rPr>
+                <w:rFonts w:ascii="맑은 고딕" w:eastAsia="맑은 고딕" w:hAnsi="맑은 고딕" w:cs="맑은 고딕"/>
+                <w:color w:val="000000" w:themeColor="text1"/>
+                <w:sz w:val="22"/>
+                <w:szCs w:val="22"/>
+              </w:rPr>
+            </w:pPr>
+            <w:r>
+              <w:rPr>
+                <w:rFonts w:ascii="맑은 고딕" w:eastAsia="맑은 고딕" w:hAnsi="맑은 고딕" w:cs="맑은 고딕" w:hint="eastAsia"/>
+                <w:color w:val="000000" w:themeColor="text1"/>
+                <w:sz w:val="22"/>
+                <w:szCs w:val="22"/>
+              </w:rPr>
+              <w:t>L</w:t>
+            </w:r>
+            <w:r>
+              <w:rPr>
+                <w:rFonts w:ascii="맑은 고딕" w:eastAsia="맑은 고딕" w:hAnsi="맑은 고딕" w:cs="맑은 고딕"/>
+                <w:color w:val="000000" w:themeColor="text1"/>
+                <w:sz w:val="22"/>
+                <w:szCs w:val="22"/>
+              </w:rPr>
+              <w:t>G</w:t>
+            </w:r>
+            <w:r>
+              <w:rPr>
+                <w:rFonts w:ascii="맑은 고딕" w:eastAsia="맑은 고딕" w:hAnsi="맑은 고딕" w:cs="맑은 고딕" w:hint="eastAsia"/>
+                <w:color w:val="000000" w:themeColor="text1"/>
+                <w:sz w:val="22"/>
+                <w:szCs w:val="22"/>
+              </w:rPr>
+              <w:t xml:space="preserve">화학 </w:t>
+            </w:r>
+            <w:r>
+              <w:rPr>
+                <w:rFonts w:ascii="맑은 고딕" w:eastAsia="맑은 고딕" w:hAnsi="맑은 고딕" w:cs="맑은 고딕" w:hint="eastAsia"/>
+                <w:color w:val="000000" w:themeColor="text1"/>
+                <w:sz w:val="22"/>
+                <w:szCs w:val="22"/>
+              </w:rPr>
+              <w:t xml:space="preserve">뉴스 </w:t>
+            </w:r>
+            <w:r>
+              <w:rPr>
+                <w:rFonts w:ascii="맑은 고딕" w:eastAsia="맑은 고딕" w:hAnsi="맑은 고딕" w:cs="맑은 고딕" w:hint="eastAsia"/>
+                <w:color w:val="000000" w:themeColor="text1"/>
+                <w:sz w:val="22"/>
+                <w:szCs w:val="22"/>
+              </w:rPr>
+              <w:t>데이터</w:t>
+            </w:r>
+            <w:r>
+              <w:rPr>
+                <w:rFonts w:ascii="맑은 고딕" w:eastAsia="맑은 고딕" w:hAnsi="맑은 고딕" w:cs="맑은 고딕"/>
+                <w:color w:val="000000" w:themeColor="text1"/>
+                <w:sz w:val="22"/>
+                <w:szCs w:val="22"/>
+              </w:rPr>
+              <w:t xml:space="preserve"> </w:t>
+            </w:r>
+            <w:r>
+              <w:rPr>
+                <w:rFonts w:ascii="맑은 고딕" w:eastAsia="맑은 고딕" w:hAnsi="맑은 고딕" w:cs="맑은 고딕" w:hint="eastAsia"/>
+                <w:color w:val="000000" w:themeColor="text1"/>
+                <w:sz w:val="22"/>
+                <w:szCs w:val="22"/>
+              </w:rPr>
+              <w:t>완성</w:t>
+            </w:r>
+          </w:p>
+          <w:p>
+            <w:pPr>
+              <w:pStyle w:val="a3"/>
+              <w:numPr>
+                <w:ilvl w:val="0"/>
+                <w:numId w:val="53"/>
+              </w:numPr>
+              <w:spacing w:after="0" w:line="240" w:lineRule="auto"/>
+              <w:ind w:leftChars="0"/>
+              <w:rPr>
+                <w:rFonts w:ascii="맑은 고딕" w:eastAsia="맑은 고딕" w:hAnsi="맑은 고딕" w:cs="맑은 고딕"/>
+                <w:color w:val="000000" w:themeColor="text1"/>
+                <w:sz w:val="22"/>
+                <w:szCs w:val="22"/>
+              </w:rPr>
+            </w:pPr>
+            <w:r>
+              <w:rPr>
+                <w:rFonts w:ascii="맑은 고딕" w:eastAsia="맑은 고딕" w:hAnsi="맑은 고딕" w:cs="맑은 고딕" w:hint="eastAsia"/>
+                <w:color w:val="000000" w:themeColor="text1"/>
+                <w:sz w:val="22"/>
+                <w:szCs w:val="22"/>
+              </w:rPr>
+              <w:t>유가 관련 뉴스 데이터 완성</w:t>
+            </w:r>
+          </w:p>
+        </w:tc>
+      </w:tr>
+      <w:tr>
+        <w:trPr>
+          <w:trHeight w:val="1350"/>
+        </w:trPr>
+        <w:tc>
+          <w:tcPr>
+            <w:tcW w:w="1352" w:type="dxa"/>
+            <w:tcBorders>
+              <w:top w:val="single" w:sz="6" w:space="0" w:color="auto"/>
+              <w:left w:val="single" w:sz="6" w:space="0" w:color="auto"/>
+              <w:bottom w:val="single" w:sz="6" w:space="0" w:color="auto"/>
+              <w:right w:val="single" w:sz="6" w:space="0" w:color="auto"/>
+            </w:tcBorders>
+            <w:tcMar>
+              <w:top w:w="15" w:type="dxa"/>
+              <w:left w:w="90" w:type="dxa"/>
+              <w:bottom w:w="15" w:type="dxa"/>
+              <w:right w:w="90" w:type="dxa"/>
+            </w:tcMar>
+            <w:vAlign w:val="center"/>
+          </w:tcPr>
+          <w:p>
+            <w:pPr>
+              <w:widowControl/>
+              <w:spacing w:beforeAutospacing="1" w:afterAutospacing="1" w:line="240" w:lineRule="auto"/>
+              <w:jc w:val="center"/>
+              <w:rPr>
+                <w:rFonts w:ascii="맑은 고딕" w:eastAsia="맑은 고딕" w:hAnsi="맑은 고딕" w:cs="맑은 고딕"/>
+                <w:color w:val="000000" w:themeColor="text1"/>
+                <w:sz w:val="22"/>
+                <w:szCs w:val="22"/>
+              </w:rPr>
+            </w:pPr>
+            <w:r>
+              <w:rPr>
+                <w:rFonts w:ascii="맑은 고딕" w:eastAsia="맑은 고딕" w:hAnsi="맑은 고딕" w:cs="맑은 고딕"/>
+                <w:color w:val="000000" w:themeColor="text1"/>
+                <w:sz w:val="22"/>
+                <w:szCs w:val="22"/>
+              </w:rPr>
+              <w:t>활동 결과</w:t>
+            </w:r>
+          </w:p>
+        </w:tc>
+        <w:tc>
+          <w:tcPr>
+            <w:tcW w:w="7663" w:type="dxa"/>
+            <w:gridSpan w:val="2"/>
+            <w:tcBorders>
+              <w:top w:val="single" w:sz="6" w:space="0" w:color="000000" w:themeColor="text1"/>
+              <w:left w:val="single" w:sz="6" w:space="0" w:color="auto"/>
+              <w:bottom w:val="single" w:sz="6" w:space="0" w:color="auto"/>
+              <w:right w:val="single" w:sz="6" w:space="0" w:color="auto"/>
+            </w:tcBorders>
+            <w:tcMar>
+              <w:top w:w="15" w:type="dxa"/>
+              <w:bottom w:w="15" w:type="dxa"/>
+            </w:tcMar>
+            <w:vAlign w:val="center"/>
+          </w:tcPr>
+          <w:p>
+            <w:pPr>
+              <w:pStyle w:val="a3"/>
+              <w:numPr>
+                <w:ilvl w:val="0"/>
+                <w:numId w:val="54"/>
+              </w:numPr>
+              <w:spacing w:after="0" w:line="240" w:lineRule="auto"/>
+              <w:ind w:leftChars="0"/>
+              <w:rPr>
+                <w:rFonts w:ascii="맑은 고딕" w:eastAsia="맑은 고딕" w:hAnsi="맑은 고딕" w:cs="맑은 고딕"/>
+                <w:color w:val="000000" w:themeColor="text1"/>
+                <w:sz w:val="22"/>
+                <w:szCs w:val="22"/>
+              </w:rPr>
+            </w:pPr>
+            <w:r>
+              <w:rPr>
+                <w:rFonts w:ascii="맑은 고딕" w:eastAsia="맑은 고딕" w:hAnsi="맑은 고딕" w:cs="맑은 고딕" w:hint="eastAsia"/>
+                <w:color w:val="000000" w:themeColor="text1"/>
+                <w:sz w:val="22"/>
+                <w:szCs w:val="22"/>
+              </w:rPr>
+              <w:t>뉴스 데이터 완성</w:t>
+            </w:r>
+          </w:p>
+          <w:p>
+            <w:pPr>
+              <w:pStyle w:val="a3"/>
+              <w:numPr>
+                <w:ilvl w:val="0"/>
+                <w:numId w:val="54"/>
+              </w:numPr>
+              <w:spacing w:after="0" w:line="240" w:lineRule="auto"/>
+              <w:ind w:leftChars="0"/>
+              <w:rPr>
+                <w:rFonts w:ascii="맑은 고딕" w:eastAsia="맑은 고딕" w:hAnsi="맑은 고딕" w:cs="맑은 고딕"/>
+                <w:color w:val="000000" w:themeColor="text1"/>
+                <w:sz w:val="22"/>
+                <w:szCs w:val="22"/>
+              </w:rPr>
+            </w:pPr>
+            <w:r>
+              <w:rPr>
+                <w:rFonts w:ascii="맑은 고딕" w:eastAsia="맑은 고딕" w:hAnsi="맑은 고딕" w:cs="맑은 고딕" w:hint="eastAsia"/>
+                <w:color w:val="000000" w:themeColor="text1"/>
+                <w:sz w:val="22"/>
+                <w:szCs w:val="22"/>
+              </w:rPr>
+              <w:t>지수 안쓰기로 결정</w:t>
+            </w:r>
+          </w:p>
+          <w:p>
+            <w:pPr>
+              <w:pStyle w:val="a3"/>
+              <w:numPr>
+                <w:ilvl w:val="0"/>
+                <w:numId w:val="54"/>
+              </w:numPr>
+              <w:spacing w:after="0" w:line="240" w:lineRule="auto"/>
+              <w:ind w:leftChars="0"/>
+              <w:rPr>
+                <w:rFonts w:ascii="맑은 고딕" w:eastAsia="맑은 고딕" w:hAnsi="맑은 고딕" w:cs="맑은 고딕" w:hint="eastAsia"/>
+                <w:color w:val="000000" w:themeColor="text1"/>
+                <w:sz w:val="22"/>
+                <w:szCs w:val="22"/>
+              </w:rPr>
+            </w:pPr>
+            <w:r>
+              <w:rPr>
+                <w:rFonts w:ascii="맑은 고딕" w:eastAsia="맑은 고딕" w:hAnsi="맑은 고딕" w:cs="맑은 고딕" w:hint="eastAsia"/>
+                <w:color w:val="000000" w:themeColor="text1"/>
+                <w:sz w:val="22"/>
+                <w:szCs w:val="22"/>
+              </w:rPr>
+              <w:t>모델링 구상</w:t>
+            </w:r>
+          </w:p>
+        </w:tc>
+      </w:tr>
+    </w:tbl>
+    <w:p>
+      <w:pPr>
+        <w:spacing w:after="0" w:line="240" w:lineRule="auto"/>
+        <w:rPr>
+          <w:rFonts w:ascii="맑은 고딕" w:eastAsia="맑은 고딕" w:hAnsi="맑은 고딕" w:cs="맑은 고딕"/>
+          <w:color w:val="000000" w:themeColor="text1"/>
+          <w:sz w:val="22"/>
+          <w:szCs w:val="22"/>
+        </w:rPr>
+      </w:pPr>
+    </w:p>
+    <w:p>
+      <w:pPr>
+        <w:spacing w:after="0" w:line="240" w:lineRule="auto"/>
+        <w:rPr>
+          <w:rFonts w:ascii="맑은 고딕" w:eastAsia="맑은 고딕" w:hAnsi="맑은 고딕" w:cs="맑은 고딕"/>
+          <w:color w:val="000000" w:themeColor="text1"/>
+          <w:sz w:val="22"/>
+          <w:szCs w:val="22"/>
+        </w:rPr>
+      </w:pPr>
+    </w:p>
+    <w:p>
+      <w:pPr>
+        <w:spacing w:after="0" w:line="240" w:lineRule="auto"/>
+        <w:rPr>
+          <w:rFonts w:ascii="맑은 고딕" w:eastAsia="맑은 고딕" w:hAnsi="맑은 고딕" w:cs="맑은 고딕"/>
+          <w:color w:val="000000" w:themeColor="text1"/>
+          <w:sz w:val="22"/>
+          <w:szCs w:val="22"/>
+        </w:rPr>
+      </w:pPr>
+    </w:p>
+    <w:p>
+      <w:pPr>
+        <w:spacing w:after="0" w:line="240" w:lineRule="auto"/>
+        <w:rPr>
+          <w:rFonts w:ascii="맑은 고딕" w:eastAsia="맑은 고딕" w:hAnsi="맑은 고딕" w:cs="맑은 고딕"/>
+          <w:color w:val="000000" w:themeColor="text1"/>
+          <w:sz w:val="22"/>
+          <w:szCs w:val="22"/>
+        </w:rPr>
+      </w:pPr>
+    </w:p>
+    <w:p>
+      <w:pPr>
+        <w:spacing w:after="0" w:line="240" w:lineRule="auto"/>
+        <w:rPr>
+          <w:rFonts w:ascii="맑은 고딕" w:eastAsia="맑은 고딕" w:hAnsi="맑은 고딕" w:cs="맑은 고딕"/>
+          <w:color w:val="000000" w:themeColor="text1"/>
+          <w:sz w:val="22"/>
+          <w:szCs w:val="22"/>
+        </w:rPr>
+      </w:pPr>
+    </w:p>
+    <w:p>
+      <w:pPr>
+        <w:spacing w:after="0" w:line="240" w:lineRule="auto"/>
+        <w:rPr>
+          <w:rFonts w:ascii="맑은 고딕" w:eastAsia="맑은 고딕" w:hAnsi="맑은 고딕" w:cs="맑은 고딕"/>
+          <w:color w:val="000000" w:themeColor="text1"/>
+          <w:sz w:val="22"/>
+          <w:szCs w:val="22"/>
+        </w:rPr>
+      </w:pPr>
+    </w:p>
+    <w:tbl>
+      <w:tblPr>
+        <w:tblStyle w:val="a4"/>
+        <w:tblpPr w:leftFromText="142" w:rightFromText="142" w:vertAnchor="text" w:tblpY="325"/>
+        <w:tblOverlap w:val="never"/>
+        <w:tblW w:w="9039" w:type="dxa"/>
+        <w:tblLayout w:type="fixed"/>
+        <w:tblLook w:val="04A0" w:firstRow="1" w:lastRow="0" w:firstColumn="1" w:lastColumn="0" w:noHBand="0" w:noVBand="1"/>
+      </w:tblPr>
+      <w:tblGrid>
+        <w:gridCol w:w="2235"/>
+        <w:gridCol w:w="2268"/>
+        <w:gridCol w:w="2268"/>
+        <w:gridCol w:w="2268"/>
+      </w:tblGrid>
+      <w:tr>
+        <w:trPr>
+          <w:trHeight w:val="593"/>
+        </w:trPr>
+        <w:tc>
+          <w:tcPr>
+            <w:tcW w:w="2235" w:type="dxa"/>
+          </w:tcPr>
+          <w:p>
+            <w:pPr>
+              <w:spacing w:line="384" w:lineRule="auto"/>
+              <w:rPr>
+                <w:rFonts w:eastAsiaTheme="minorHAnsi" w:cs="굴림"/>
+                <w:color w:val="000000"/>
+                <w:sz w:val="22"/>
+                <w:szCs w:val="22"/>
+              </w:rPr>
+            </w:pPr>
+            <w:r>
+              <w:rPr>
+                <w:rFonts w:eastAsiaTheme="minorHAnsi" w:cs="굴림"/>
+                <w:color w:val="000000"/>
+                <w:sz w:val="22"/>
+                <w:szCs w:val="22"/>
+              </w:rPr>
+              <w:t xml:space="preserve">기록자 </w:t>
+            </w:r>
+            <w:r>
+              <w:rPr>
+                <w:rFonts w:eastAsiaTheme="minorHAnsi" w:cs="굴림" w:hint="eastAsia"/>
+                <w:color w:val="000000"/>
+                <w:sz w:val="22"/>
+                <w:szCs w:val="22"/>
+              </w:rPr>
+              <w:t>백두현</w:t>
+            </w:r>
+          </w:p>
+        </w:tc>
+        <w:tc>
+          <w:tcPr>
+            <w:tcW w:w="2268" w:type="dxa"/>
+          </w:tcPr>
+          <w:p>
+            <w:pPr>
+              <w:spacing w:line="384" w:lineRule="auto"/>
+              <w:rPr>
+                <w:rFonts w:eastAsiaTheme="minorHAnsi" w:cs="굴림"/>
+                <w:color w:val="000000"/>
+                <w:sz w:val="22"/>
+                <w:szCs w:val="22"/>
+              </w:rPr>
+            </w:pPr>
+            <w:proofErr w:type="spellStart"/>
+            <w:r>
+              <w:rPr>
+                <w:rFonts w:eastAsiaTheme="minorHAnsi" w:cs="굴림"/>
+                <w:color w:val="000000"/>
+                <w:sz w:val="22"/>
+                <w:szCs w:val="22"/>
+              </w:rPr>
+              <w:t>점검자</w:t>
+            </w:r>
+            <w:proofErr w:type="spellEnd"/>
+            <w:r>
+              <w:rPr>
+                <w:rFonts w:eastAsiaTheme="minorHAnsi" w:cs="굴림" w:hint="eastAsia"/>
+                <w:color w:val="000000"/>
+                <w:sz w:val="22"/>
+                <w:szCs w:val="22"/>
+              </w:rPr>
+              <w:t xml:space="preserve"> 김희동</w:t>
+            </w:r>
+          </w:p>
+        </w:tc>
+        <w:tc>
+          <w:tcPr>
+            <w:tcW w:w="2268" w:type="dxa"/>
+          </w:tcPr>
+          <w:p>
+            <w:pPr>
+              <w:spacing w:line="384" w:lineRule="auto"/>
+              <w:rPr>
+                <w:rFonts w:eastAsiaTheme="minorHAnsi" w:cs="굴림"/>
+                <w:color w:val="000000"/>
+                <w:sz w:val="22"/>
+                <w:szCs w:val="22"/>
+              </w:rPr>
+            </w:pPr>
+            <w:proofErr w:type="spellStart"/>
+            <w:r>
+              <w:rPr>
+                <w:rFonts w:eastAsiaTheme="minorHAnsi" w:cs="굴림"/>
+                <w:color w:val="000000"/>
+                <w:sz w:val="22"/>
+                <w:szCs w:val="22"/>
+              </w:rPr>
+              <w:t>점검자</w:t>
+            </w:r>
+            <w:proofErr w:type="spellEnd"/>
+            <w:r>
+              <w:rPr>
+                <w:rFonts w:eastAsiaTheme="minorHAnsi" w:cs="굴림" w:hint="eastAsia"/>
+                <w:color w:val="000000"/>
+                <w:sz w:val="22"/>
+                <w:szCs w:val="22"/>
+              </w:rPr>
+              <w:t xml:space="preserve"> 김윤아</w:t>
+            </w:r>
+          </w:p>
+        </w:tc>
+        <w:tc>
+          <w:tcPr>
+            <w:tcW w:w="2268" w:type="dxa"/>
+          </w:tcPr>
+          <w:p>
+            <w:pPr>
+              <w:spacing w:line="384" w:lineRule="auto"/>
+              <w:rPr>
+                <w:rFonts w:eastAsiaTheme="minorHAnsi" w:cs="굴림"/>
+                <w:color w:val="000000"/>
+                <w:sz w:val="22"/>
+                <w:szCs w:val="22"/>
+              </w:rPr>
+            </w:pPr>
+            <w:proofErr w:type="spellStart"/>
+            <w:r>
+              <w:rPr>
+                <w:rFonts w:eastAsiaTheme="minorHAnsi" w:cs="굴림"/>
+                <w:color w:val="000000"/>
+                <w:sz w:val="22"/>
+                <w:szCs w:val="22"/>
+              </w:rPr>
+              <w:t>점검자</w:t>
+            </w:r>
+            <w:proofErr w:type="spellEnd"/>
+            <w:r>
+              <w:rPr>
+                <w:rFonts w:eastAsiaTheme="minorHAnsi" w:cs="굴림" w:hint="eastAsia"/>
+                <w:color w:val="000000"/>
+                <w:sz w:val="22"/>
+                <w:szCs w:val="22"/>
+              </w:rPr>
+              <w:t xml:space="preserve"> 엄지우</w:t>
+            </w:r>
+          </w:p>
+        </w:tc>
+      </w:tr>
+      <w:tr>
+        <w:trPr>
+          <w:trHeight w:val="593"/>
+        </w:trPr>
+        <w:tc>
+          <w:tcPr>
+            <w:tcW w:w="2235" w:type="dxa"/>
+          </w:tcPr>
+          <w:p>
+            <w:pPr>
+              <w:spacing w:line="384" w:lineRule="auto"/>
+              <w:rPr>
+                <w:rFonts w:eastAsiaTheme="minorHAnsi" w:cs="굴림"/>
+                <w:color w:val="000000"/>
+                <w:sz w:val="18"/>
+                <w:szCs w:val="18"/>
+              </w:rPr>
+            </w:pPr>
+            <w:r>
+              <w:rPr>
+                <w:rFonts w:eastAsiaTheme="minorHAnsi" w:cs="굴림"/>
+                <w:color w:val="000000"/>
+                <w:sz w:val="18"/>
+                <w:szCs w:val="18"/>
+              </w:rPr>
+              <w:t>일자 202</w:t>
+            </w:r>
+            <w:r>
+              <w:rPr>
+                <w:rFonts w:eastAsiaTheme="minorHAnsi" w:cs="굴림" w:hint="eastAsia"/>
+                <w:color w:val="000000"/>
+                <w:sz w:val="18"/>
+                <w:szCs w:val="18"/>
+              </w:rPr>
+              <w:t>3</w:t>
+            </w:r>
+            <w:r>
+              <w:rPr>
+                <w:rFonts w:eastAsiaTheme="minorHAnsi" w:cs="굴림"/>
+                <w:color w:val="000000"/>
+                <w:sz w:val="18"/>
+                <w:szCs w:val="18"/>
+              </w:rPr>
+              <w:t xml:space="preserve">년 </w:t>
+            </w:r>
+            <w:r>
+              <w:rPr>
+                <w:rFonts w:eastAsiaTheme="minorHAnsi" w:cs="굴림" w:hint="eastAsia"/>
+                <w:color w:val="000000"/>
+                <w:sz w:val="18"/>
+                <w:szCs w:val="18"/>
+              </w:rPr>
+              <w:t>0</w:t>
+            </w:r>
+            <w:r>
+              <w:rPr>
+                <w:rFonts w:eastAsiaTheme="minorHAnsi" w:cs="굴림"/>
+                <w:color w:val="000000"/>
+                <w:sz w:val="18"/>
+                <w:szCs w:val="18"/>
+              </w:rPr>
+              <w:t>6월 2</w:t>
+            </w:r>
+            <w:r>
+              <w:rPr>
+                <w:rFonts w:eastAsiaTheme="minorHAnsi" w:cs="굴림"/>
+                <w:color w:val="000000"/>
+                <w:sz w:val="18"/>
+                <w:szCs w:val="18"/>
+              </w:rPr>
+              <w:t>8</w:t>
+            </w:r>
+            <w:r>
+              <w:rPr>
+                <w:rFonts w:eastAsiaTheme="minorHAnsi" w:cs="굴림" w:hint="eastAsia"/>
+                <w:color w:val="000000"/>
+                <w:sz w:val="18"/>
+                <w:szCs w:val="18"/>
+              </w:rPr>
+              <w:t>일</w:t>
+            </w:r>
+          </w:p>
+        </w:tc>
+        <w:tc>
+          <w:tcPr>
+            <w:tcW w:w="2268" w:type="dxa"/>
+          </w:tcPr>
+          <w:p>
+            <w:pPr>
+              <w:spacing w:line="384" w:lineRule="auto"/>
+              <w:rPr>
+                <w:rFonts w:eastAsiaTheme="minorHAnsi" w:cs="굴림"/>
+                <w:color w:val="000000"/>
+                <w:sz w:val="18"/>
+                <w:szCs w:val="18"/>
+              </w:rPr>
+            </w:pPr>
+            <w:r>
+              <w:rPr>
+                <w:rFonts w:eastAsiaTheme="minorHAnsi" w:cs="굴림"/>
+                <w:color w:val="000000"/>
+                <w:sz w:val="18"/>
+                <w:szCs w:val="18"/>
+              </w:rPr>
+              <w:t>일자 202</w:t>
+            </w:r>
+            <w:r>
+              <w:rPr>
+                <w:rFonts w:eastAsiaTheme="minorHAnsi" w:cs="굴림" w:hint="eastAsia"/>
+                <w:color w:val="000000"/>
+                <w:sz w:val="18"/>
+                <w:szCs w:val="18"/>
+              </w:rPr>
+              <w:t>3</w:t>
+            </w:r>
+            <w:r>
+              <w:rPr>
+                <w:rFonts w:eastAsiaTheme="minorHAnsi" w:cs="굴림"/>
+                <w:color w:val="000000"/>
+                <w:sz w:val="18"/>
+                <w:szCs w:val="18"/>
+              </w:rPr>
+              <w:t xml:space="preserve">년 </w:t>
+            </w:r>
+            <w:r>
+              <w:rPr>
+                <w:rFonts w:eastAsiaTheme="minorHAnsi" w:cs="굴림" w:hint="eastAsia"/>
+                <w:color w:val="000000"/>
+                <w:sz w:val="18"/>
+                <w:szCs w:val="18"/>
+              </w:rPr>
+              <w:t>0</w:t>
+            </w:r>
+            <w:r>
+              <w:rPr>
+                <w:rFonts w:eastAsiaTheme="minorHAnsi" w:cs="굴림"/>
+                <w:color w:val="000000"/>
+                <w:sz w:val="18"/>
+                <w:szCs w:val="18"/>
+              </w:rPr>
+              <w:t>6월</w:t>
+            </w:r>
+            <w:r>
+              <w:rPr>
+                <w:rFonts w:eastAsiaTheme="minorHAnsi" w:cs="굴림" w:hint="eastAsia"/>
+                <w:color w:val="000000"/>
+                <w:sz w:val="18"/>
+                <w:szCs w:val="18"/>
+              </w:rPr>
+              <w:t xml:space="preserve"> </w:t>
+            </w:r>
+            <w:r>
+              <w:rPr>
+                <w:rFonts w:eastAsiaTheme="minorHAnsi" w:cs="굴림"/>
+                <w:color w:val="000000"/>
+                <w:sz w:val="18"/>
+                <w:szCs w:val="18"/>
+              </w:rPr>
+              <w:t>2</w:t>
+            </w:r>
+            <w:r>
+              <w:rPr>
+                <w:rFonts w:eastAsiaTheme="minorHAnsi" w:cs="굴림"/>
+                <w:color w:val="000000"/>
+                <w:sz w:val="18"/>
+                <w:szCs w:val="18"/>
+              </w:rPr>
+              <w:t>8</w:t>
+            </w:r>
+            <w:r>
+              <w:rPr>
+                <w:rFonts w:eastAsiaTheme="minorHAnsi" w:cs="굴림" w:hint="eastAsia"/>
+                <w:color w:val="000000"/>
+                <w:sz w:val="18"/>
+                <w:szCs w:val="18"/>
+              </w:rPr>
+              <w:t>일</w:t>
+            </w:r>
+          </w:p>
+        </w:tc>
+        <w:tc>
+          <w:tcPr>
+            <w:tcW w:w="2268" w:type="dxa"/>
+          </w:tcPr>
+          <w:p>
+            <w:pPr>
+              <w:spacing w:line="384" w:lineRule="auto"/>
+              <w:rPr>
+                <w:rFonts w:eastAsiaTheme="minorHAnsi" w:cs="굴림"/>
+                <w:color w:val="000000"/>
+                <w:sz w:val="18"/>
+                <w:szCs w:val="18"/>
+              </w:rPr>
+            </w:pPr>
+            <w:r>
+              <w:rPr>
+                <w:rFonts w:eastAsiaTheme="minorHAnsi" w:cs="굴림"/>
+                <w:color w:val="000000"/>
+                <w:sz w:val="18"/>
+                <w:szCs w:val="18"/>
+              </w:rPr>
+              <w:t>일자 202</w:t>
+            </w:r>
+            <w:r>
+              <w:rPr>
+                <w:rFonts w:eastAsiaTheme="minorHAnsi" w:cs="굴림" w:hint="eastAsia"/>
+                <w:color w:val="000000"/>
+                <w:sz w:val="18"/>
+                <w:szCs w:val="18"/>
+              </w:rPr>
+              <w:t>3</w:t>
+            </w:r>
+            <w:r>
+              <w:rPr>
+                <w:rFonts w:eastAsiaTheme="minorHAnsi" w:cs="굴림"/>
+                <w:color w:val="000000"/>
+                <w:sz w:val="18"/>
+                <w:szCs w:val="18"/>
+              </w:rPr>
+              <w:t xml:space="preserve">년 </w:t>
+            </w:r>
+            <w:r>
+              <w:rPr>
+                <w:rFonts w:eastAsiaTheme="minorHAnsi" w:cs="굴림" w:hint="eastAsia"/>
+                <w:color w:val="000000"/>
+                <w:sz w:val="18"/>
+                <w:szCs w:val="18"/>
+              </w:rPr>
+              <w:t>0</w:t>
+            </w:r>
+            <w:r>
+              <w:rPr>
+                <w:rFonts w:eastAsiaTheme="minorHAnsi" w:cs="굴림"/>
+                <w:color w:val="000000"/>
+                <w:sz w:val="18"/>
+                <w:szCs w:val="18"/>
+              </w:rPr>
+              <w:t>6월 2</w:t>
+            </w:r>
+            <w:r>
+              <w:rPr>
+                <w:rFonts w:eastAsiaTheme="minorHAnsi" w:cs="굴림"/>
+                <w:color w:val="000000"/>
+                <w:sz w:val="18"/>
+                <w:szCs w:val="18"/>
+              </w:rPr>
+              <w:t>8</w:t>
+            </w:r>
+            <w:r>
+              <w:rPr>
+                <w:rFonts w:eastAsiaTheme="minorHAnsi" w:cs="굴림" w:hint="eastAsia"/>
+                <w:color w:val="000000"/>
+                <w:sz w:val="18"/>
+                <w:szCs w:val="18"/>
+              </w:rPr>
+              <w:t>일</w:t>
+            </w:r>
+          </w:p>
+        </w:tc>
+        <w:tc>
+          <w:tcPr>
+            <w:tcW w:w="2268" w:type="dxa"/>
+          </w:tcPr>
+          <w:p>
+            <w:pPr>
+              <w:spacing w:line="384" w:lineRule="auto"/>
+              <w:rPr>
+                <w:rFonts w:eastAsiaTheme="minorHAnsi" w:cs="굴림"/>
+                <w:color w:val="000000"/>
+                <w:sz w:val="18"/>
+                <w:szCs w:val="18"/>
+              </w:rPr>
+            </w:pPr>
+            <w:r>
+              <w:rPr>
+                <w:rFonts w:eastAsiaTheme="minorHAnsi" w:cs="굴림"/>
+                <w:color w:val="000000"/>
+                <w:sz w:val="18"/>
+                <w:szCs w:val="18"/>
+              </w:rPr>
+              <w:t>일자 202</w:t>
+            </w:r>
+            <w:r>
+              <w:rPr>
+                <w:rFonts w:eastAsiaTheme="minorHAnsi" w:cs="굴림" w:hint="eastAsia"/>
+                <w:color w:val="000000"/>
+                <w:sz w:val="18"/>
+                <w:szCs w:val="18"/>
+              </w:rPr>
+              <w:t>3</w:t>
+            </w:r>
+            <w:r>
+              <w:rPr>
+                <w:rFonts w:eastAsiaTheme="minorHAnsi" w:cs="굴림"/>
+                <w:color w:val="000000"/>
+                <w:sz w:val="18"/>
+                <w:szCs w:val="18"/>
+              </w:rPr>
+              <w:t xml:space="preserve">년 </w:t>
+            </w:r>
+            <w:r>
+              <w:rPr>
+                <w:rFonts w:eastAsiaTheme="minorHAnsi" w:cs="굴림" w:hint="eastAsia"/>
+                <w:color w:val="000000"/>
+                <w:sz w:val="18"/>
+                <w:szCs w:val="18"/>
+              </w:rPr>
+              <w:t>0</w:t>
+            </w:r>
+            <w:r>
+              <w:rPr>
+                <w:rFonts w:eastAsiaTheme="minorHAnsi" w:cs="굴림"/>
+                <w:color w:val="000000"/>
+                <w:sz w:val="18"/>
+                <w:szCs w:val="18"/>
+              </w:rPr>
+              <w:t>6월 2</w:t>
+            </w:r>
+            <w:r>
+              <w:rPr>
+                <w:rFonts w:eastAsiaTheme="minorHAnsi" w:cs="굴림"/>
+                <w:color w:val="000000"/>
+                <w:sz w:val="18"/>
+                <w:szCs w:val="18"/>
+              </w:rPr>
+              <w:t>8</w:t>
+            </w:r>
+            <w:r>
+              <w:rPr>
+                <w:rFonts w:eastAsiaTheme="minorHAnsi" w:cs="굴림" w:hint="eastAsia"/>
+                <w:color w:val="000000"/>
+                <w:sz w:val="18"/>
+                <w:szCs w:val="18"/>
+              </w:rPr>
+              <w:t>일</w:t>
+            </w:r>
+          </w:p>
+        </w:tc>
+      </w:tr>
+    </w:tbl>
+    <w:p>
+      <w:pPr>
+        <w:spacing w:after="0" w:line="240" w:lineRule="auto"/>
+        <w:rPr>
+          <w:rFonts w:ascii="맑은 고딕" w:eastAsia="맑은 고딕" w:hAnsi="맑은 고딕" w:cs="맑은 고딕"/>
+          <w:color w:val="000000" w:themeColor="text1"/>
+          <w:sz w:val="22"/>
+          <w:szCs w:val="22"/>
+        </w:rPr>
+      </w:pPr>
+    </w:p>
+    <w:p>
+      <w:pPr>
+        <w:spacing w:after="0" w:line="240" w:lineRule="auto"/>
+        <w:rPr>
+          <w:rFonts w:ascii="맑은 고딕" w:eastAsia="맑은 고딕" w:hAnsi="맑은 고딕" w:cs="맑은 고딕"/>
+          <w:color w:val="000000" w:themeColor="text1"/>
+          <w:sz w:val="22"/>
+          <w:szCs w:val="22"/>
+        </w:rPr>
+      </w:pPr>
+    </w:p>
+    <w:p>
+      <w:pPr>
+        <w:spacing w:after="0" w:line="240" w:lineRule="auto"/>
+        <w:rPr>
+          <w:rFonts w:ascii="맑은 고딕" w:eastAsia="맑은 고딕" w:hAnsi="맑은 고딕" w:cs="맑은 고딕"/>
+          <w:color w:val="000000" w:themeColor="text1"/>
+          <w:sz w:val="22"/>
+          <w:szCs w:val="22"/>
+        </w:rPr>
+      </w:pPr>
+    </w:p>
+    <w:p>
+      <w:pPr>
+        <w:spacing w:after="0" w:line="240" w:lineRule="auto"/>
+        <w:rPr>
+          <w:rFonts w:ascii="맑은 고딕" w:eastAsia="맑은 고딕" w:hAnsi="맑은 고딕" w:cs="맑은 고딕"/>
+          <w:color w:val="000000" w:themeColor="text1"/>
+          <w:sz w:val="22"/>
+          <w:szCs w:val="22"/>
+        </w:rPr>
+      </w:pPr>
+    </w:p>
+    <w:p>
+      <w:pPr>
+        <w:spacing w:after="0" w:line="240" w:lineRule="auto"/>
+        <w:rPr>
+          <w:rFonts w:ascii="맑은 고딕" w:eastAsia="맑은 고딕" w:hAnsi="맑은 고딕" w:cs="맑은 고딕"/>
+          <w:color w:val="000000" w:themeColor="text1"/>
+          <w:sz w:val="22"/>
+          <w:szCs w:val="22"/>
+        </w:rPr>
+      </w:pPr>
+    </w:p>
+    <w:p>
+      <w:pPr>
+        <w:spacing w:after="0" w:line="240" w:lineRule="auto"/>
+        <w:rPr>
+          <w:rFonts w:ascii="맑은 고딕" w:eastAsia="맑은 고딕" w:hAnsi="맑은 고딕" w:cs="맑은 고딕"/>
+          <w:color w:val="000000" w:themeColor="text1"/>
+          <w:sz w:val="22"/>
+          <w:szCs w:val="22"/>
+        </w:rPr>
+      </w:pPr>
+    </w:p>
+    <w:p>
+      <w:pPr>
+        <w:spacing w:after="0" w:line="240" w:lineRule="auto"/>
+        <w:rPr>
+          <w:rFonts w:ascii="맑은 고딕" w:eastAsia="맑은 고딕" w:hAnsi="맑은 고딕" w:cs="맑은 고딕"/>
+          <w:color w:val="000000" w:themeColor="text1"/>
+          <w:sz w:val="22"/>
+          <w:szCs w:val="22"/>
+        </w:rPr>
+      </w:pPr>
+    </w:p>
+    <w:p>
+      <w:pPr>
+        <w:spacing w:after="0" w:line="240" w:lineRule="auto"/>
+        <w:rPr>
+          <w:rFonts w:ascii="맑은 고딕" w:eastAsia="맑은 고딕" w:hAnsi="맑은 고딕" w:cs="맑은 고딕"/>
+          <w:color w:val="000000" w:themeColor="text1"/>
+          <w:sz w:val="22"/>
+          <w:szCs w:val="22"/>
+        </w:rPr>
+      </w:pPr>
+    </w:p>
+    <w:p>
+      <w:pPr>
+        <w:spacing w:after="0" w:line="240" w:lineRule="auto"/>
+        <w:rPr>
+          <w:rFonts w:ascii="맑은 고딕" w:eastAsia="맑은 고딕" w:hAnsi="맑은 고딕" w:cs="맑은 고딕"/>
+          <w:color w:val="000000" w:themeColor="text1"/>
+          <w:sz w:val="22"/>
+          <w:szCs w:val="22"/>
+        </w:rPr>
+      </w:pPr>
+    </w:p>
+    <w:p>
+      <w:pPr>
+        <w:spacing w:after="0" w:line="240" w:lineRule="auto"/>
+        <w:rPr>
+          <w:rFonts w:ascii="맑은 고딕" w:eastAsia="맑은 고딕" w:hAnsi="맑은 고딕" w:cs="맑은 고딕"/>
+          <w:color w:val="000000" w:themeColor="text1"/>
+          <w:sz w:val="22"/>
+          <w:szCs w:val="22"/>
+        </w:rPr>
+      </w:pPr>
+    </w:p>
+    <w:p>
+      <w:pPr>
+        <w:spacing w:after="0" w:line="240" w:lineRule="auto"/>
+        <w:rPr>
+          <w:rFonts w:ascii="맑은 고딕" w:eastAsia="맑은 고딕" w:hAnsi="맑은 고딕" w:cs="맑은 고딕"/>
+          <w:color w:val="000000" w:themeColor="text1"/>
+          <w:sz w:val="22"/>
+          <w:szCs w:val="22"/>
+        </w:rPr>
+      </w:pPr>
+    </w:p>
+    <w:p>
+      <w:pPr>
+        <w:spacing w:after="0" w:line="240" w:lineRule="auto"/>
+        <w:rPr>
+          <w:rFonts w:ascii="맑은 고딕" w:eastAsia="맑은 고딕" w:hAnsi="맑은 고딕" w:cs="맑은 고딕"/>
+          <w:color w:val="000000" w:themeColor="text1"/>
+          <w:sz w:val="22"/>
+          <w:szCs w:val="22"/>
+        </w:rPr>
+      </w:pPr>
+    </w:p>
+    <w:p>
+      <w:pPr>
+        <w:spacing w:after="0" w:line="240" w:lineRule="auto"/>
+        <w:rPr>
+          <w:rFonts w:ascii="맑은 고딕" w:eastAsia="맑은 고딕" w:hAnsi="맑은 고딕" w:cs="맑은 고딕"/>
+          <w:color w:val="000000" w:themeColor="text1"/>
+          <w:sz w:val="22"/>
+          <w:szCs w:val="22"/>
+        </w:rPr>
+      </w:pPr>
+    </w:p>
+    <w:tbl>
+      <w:tblPr>
+        <w:tblW w:w="0" w:type="auto"/>
+        <w:tblBorders>
+          <w:top w:val="single" w:sz="6" w:space="0" w:color="auto"/>
+          <w:left w:val="single" w:sz="6" w:space="0" w:color="auto"/>
+          <w:bottom w:val="single" w:sz="6" w:space="0" w:color="auto"/>
+          <w:right w:val="single" w:sz="6" w:space="0" w:color="auto"/>
+        </w:tblBorders>
+        <w:tblLayout w:type="fixed"/>
+        <w:tblLook w:val="04A0" w:firstRow="1" w:lastRow="0" w:firstColumn="1" w:lastColumn="0" w:noHBand="0" w:noVBand="1"/>
+      </w:tblPr>
+      <w:tblGrid>
+        <w:gridCol w:w="1352"/>
+        <w:gridCol w:w="5835"/>
+        <w:gridCol w:w="1828"/>
+      </w:tblGrid>
+      <w:tr>
+        <w:trPr>
+          <w:trHeight w:val="15"/>
+        </w:trPr>
+        <w:tc>
+          <w:tcPr>
+            <w:tcW w:w="1352" w:type="dxa"/>
+            <w:tcBorders>
+              <w:top w:val="single" w:sz="6" w:space="0" w:color="auto"/>
+              <w:left w:val="single" w:sz="6" w:space="0" w:color="auto"/>
+              <w:bottom w:val="single" w:sz="6" w:space="0" w:color="auto"/>
+              <w:right w:val="single" w:sz="6" w:space="0" w:color="auto"/>
+            </w:tcBorders>
+            <w:tcMar>
+              <w:top w:w="15" w:type="dxa"/>
+              <w:left w:w="90" w:type="dxa"/>
+              <w:bottom w:w="15" w:type="dxa"/>
+              <w:right w:w="90" w:type="dxa"/>
+            </w:tcMar>
+            <w:vAlign w:val="center"/>
+          </w:tcPr>
+          <w:p>
+            <w:pPr>
+              <w:spacing w:after="0" w:line="240" w:lineRule="auto"/>
+              <w:jc w:val="center"/>
+              <w:rPr>
+                <w:rFonts w:ascii="맑은 고딕" w:eastAsia="맑은 고딕" w:hAnsi="맑은 고딕" w:cs="맑은 고딕"/>
+                <w:color w:val="000000" w:themeColor="text1"/>
+                <w:sz w:val="22"/>
+                <w:szCs w:val="22"/>
+              </w:rPr>
+            </w:pPr>
+            <w:r>
+              <w:rPr>
+                <w:rFonts w:ascii="맑은 고딕" w:eastAsia="맑은 고딕" w:hAnsi="맑은 고딕" w:cs="맑은 고딕"/>
+                <w:color w:val="000000" w:themeColor="text1"/>
+                <w:sz w:val="22"/>
+                <w:szCs w:val="22"/>
+              </w:rPr>
+              <w:lastRenderedPageBreak/>
+              <w:t>실습 제목</w:t>
+            </w:r>
+          </w:p>
+        </w:tc>
+        <w:tc>
+          <w:tcPr>
+            <w:tcW w:w="5835" w:type="dxa"/>
+            <w:tcBorders>
+              <w:top w:val="single" w:sz="6" w:space="0" w:color="auto"/>
+              <w:left w:val="single" w:sz="6" w:space="0" w:color="auto"/>
+              <w:bottom w:val="single" w:sz="6" w:space="0" w:color="auto"/>
+              <w:right w:val="single" w:sz="6" w:space="0" w:color="auto"/>
+            </w:tcBorders>
+            <w:tcMar>
+              <w:top w:w="15" w:type="dxa"/>
+              <w:bottom w:w="15" w:type="dxa"/>
+            </w:tcMar>
+            <w:vAlign w:val="center"/>
+          </w:tcPr>
+          <w:p>
+            <w:pPr>
+              <w:spacing w:after="0" w:line="240" w:lineRule="auto"/>
+              <w:rPr>
+                <w:rFonts w:ascii="맑은 고딕" w:eastAsia="맑은 고딕" w:hAnsi="맑은 고딕" w:cs="맑은 고딕"/>
+                <w:color w:val="000000" w:themeColor="text1"/>
+                <w:sz w:val="22"/>
+                <w:szCs w:val="22"/>
+              </w:rPr>
+            </w:pPr>
+            <w:proofErr w:type="spellStart"/>
+            <w:r>
+              <w:rPr>
+                <w:rFonts w:ascii="맑은 고딕" w:eastAsia="맑은 고딕" w:hAnsi="맑은 고딕" w:cs="맑은 고딕" w:hint="eastAsia"/>
+                <w:color w:val="000000" w:themeColor="text1"/>
+                <w:sz w:val="22"/>
+                <w:szCs w:val="22"/>
+              </w:rPr>
+              <w:t>텍마하트</w:t>
+            </w:r>
+            <w:proofErr w:type="spellEnd"/>
+          </w:p>
+        </w:tc>
+        <w:tc>
+          <w:tcPr>
+            <w:tcW w:w="1828" w:type="dxa"/>
+            <w:tcBorders>
+              <w:top w:val="single" w:sz="6" w:space="0" w:color="auto"/>
+              <w:left w:val="single" w:sz="6" w:space="0" w:color="auto"/>
+              <w:bottom w:val="single" w:sz="6" w:space="0" w:color="auto"/>
+              <w:right w:val="single" w:sz="6" w:space="0" w:color="auto"/>
+            </w:tcBorders>
+            <w:tcMar>
+              <w:top w:w="15" w:type="dxa"/>
+              <w:bottom w:w="15" w:type="dxa"/>
+            </w:tcMar>
+            <w:vAlign w:val="center"/>
+          </w:tcPr>
+          <w:p>
+            <w:pPr>
+              <w:spacing w:after="0" w:line="240" w:lineRule="auto"/>
+              <w:jc w:val="right"/>
+              <w:rPr>
+                <w:rFonts w:ascii="맑은 고딕" w:eastAsia="맑은 고딕" w:hAnsi="맑은 고딕" w:cs="맑은 고딕"/>
+                <w:color w:val="000000" w:themeColor="text1"/>
+                <w:sz w:val="22"/>
+                <w:szCs w:val="22"/>
+              </w:rPr>
+            </w:pPr>
+            <w:r>
+              <w:rPr>
+                <w:rFonts w:ascii="맑은 고딕" w:eastAsia="맑은 고딕" w:hAnsi="맑은 고딕" w:cs="맑은 고딕"/>
+                <w:color w:val="000000" w:themeColor="text1"/>
+                <w:sz w:val="22"/>
+                <w:szCs w:val="22"/>
+              </w:rPr>
+              <w:t>일련번호0</w:t>
+            </w:r>
+            <w:r>
+              <w:rPr>
+                <w:rFonts w:ascii="맑은 고딕" w:eastAsia="맑은 고딕" w:hAnsi="맑은 고딕" w:cs="맑은 고딕"/>
+                <w:color w:val="000000" w:themeColor="text1"/>
+                <w:sz w:val="22"/>
+                <w:szCs w:val="22"/>
+              </w:rPr>
+              <w:t>1</w:t>
+            </w:r>
+            <w:r>
+              <w:rPr>
+                <w:rFonts w:ascii="맑은 고딕" w:eastAsia="맑은 고딕" w:hAnsi="맑은 고딕" w:cs="맑은 고딕"/>
+                <w:color w:val="000000" w:themeColor="text1"/>
+                <w:sz w:val="22"/>
+                <w:szCs w:val="22"/>
+              </w:rPr>
+              <w:t>6</w:t>
+            </w:r>
+          </w:p>
+        </w:tc>
+      </w:tr>
+      <w:tr>
+        <w:trPr>
+          <w:trHeight w:val="15"/>
+        </w:trPr>
+        <w:tc>
+          <w:tcPr>
+            <w:tcW w:w="1352" w:type="dxa"/>
+            <w:tcBorders>
+              <w:top w:val="single" w:sz="6" w:space="0" w:color="auto"/>
+              <w:left w:val="single" w:sz="6" w:space="0" w:color="auto"/>
+              <w:bottom w:val="single" w:sz="6" w:space="0" w:color="auto"/>
+              <w:right w:val="single" w:sz="6" w:space="0" w:color="auto"/>
+            </w:tcBorders>
+            <w:tcMar>
+              <w:top w:w="15" w:type="dxa"/>
+              <w:left w:w="90" w:type="dxa"/>
+              <w:bottom w:w="15" w:type="dxa"/>
+              <w:right w:w="90" w:type="dxa"/>
+            </w:tcMar>
+            <w:vAlign w:val="center"/>
+          </w:tcPr>
+          <w:p>
+            <w:pPr>
+              <w:spacing w:after="0" w:line="240" w:lineRule="auto"/>
+              <w:jc w:val="center"/>
+              <w:rPr>
+                <w:rFonts w:ascii="맑은 고딕" w:eastAsia="맑은 고딕" w:hAnsi="맑은 고딕" w:cs="맑은 고딕"/>
+                <w:color w:val="000000" w:themeColor="text1"/>
+                <w:sz w:val="22"/>
+                <w:szCs w:val="22"/>
+              </w:rPr>
+            </w:pPr>
+            <w:r>
+              <w:rPr>
+                <w:rFonts w:ascii="맑은 고딕" w:eastAsia="맑은 고딕" w:hAnsi="맑은 고딕" w:cs="맑은 고딕"/>
+                <w:color w:val="000000" w:themeColor="text1"/>
+                <w:sz w:val="22"/>
+                <w:szCs w:val="22"/>
+              </w:rPr>
+              <w:t>실습 목적</w:t>
+            </w:r>
+          </w:p>
+        </w:tc>
+        <w:tc>
+          <w:tcPr>
+            <w:tcW w:w="7663" w:type="dxa"/>
+            <w:gridSpan w:val="2"/>
+            <w:tcBorders>
+              <w:top w:val="single" w:sz="6" w:space="0" w:color="auto"/>
+              <w:left w:val="single" w:sz="6" w:space="0" w:color="auto"/>
+              <w:bottom w:val="single" w:sz="6" w:space="0" w:color="auto"/>
+              <w:right w:val="single" w:sz="6" w:space="0" w:color="auto"/>
+            </w:tcBorders>
+            <w:tcMar>
+              <w:top w:w="15" w:type="dxa"/>
+              <w:bottom w:w="15" w:type="dxa"/>
+            </w:tcMar>
+            <w:vAlign w:val="center"/>
+          </w:tcPr>
+          <w:p>
+            <w:pPr>
+              <w:spacing w:after="0" w:line="240" w:lineRule="auto"/>
+              <w:rPr>
+                <w:rFonts w:ascii="맑은 고딕" w:eastAsia="맑은 고딕" w:hAnsi="맑은 고딕" w:cs="맑은 고딕"/>
+                <w:color w:val="000000" w:themeColor="text1"/>
+                <w:sz w:val="22"/>
+                <w:szCs w:val="22"/>
+              </w:rPr>
+            </w:pPr>
+            <w:r>
+              <w:rPr>
+                <w:rFonts w:ascii="맑은 고딕" w:eastAsia="맑은 고딕" w:hAnsi="맑은 고딕" w:cs="맑은 고딕" w:hint="eastAsia"/>
+                <w:color w:val="000000" w:themeColor="text1"/>
+                <w:sz w:val="22"/>
+                <w:szCs w:val="22"/>
+              </w:rPr>
+              <w:t xml:space="preserve">데이터 </w:t>
+            </w:r>
+            <w:proofErr w:type="spellStart"/>
+            <w:r>
+              <w:rPr>
+                <w:rFonts w:ascii="맑은 고딕" w:eastAsia="맑은 고딕" w:hAnsi="맑은 고딕" w:cs="맑은 고딕" w:hint="eastAsia"/>
+                <w:color w:val="000000" w:themeColor="text1"/>
+                <w:sz w:val="22"/>
+                <w:szCs w:val="22"/>
+              </w:rPr>
+              <w:t>전처리</w:t>
+            </w:r>
+            <w:proofErr w:type="spellEnd"/>
+            <w:r>
+              <w:rPr>
+                <w:rFonts w:ascii="맑은 고딕" w:eastAsia="맑은 고딕" w:hAnsi="맑은 고딕" w:cs="맑은 고딕" w:hint="eastAsia"/>
+                <w:color w:val="000000" w:themeColor="text1"/>
+                <w:sz w:val="22"/>
+                <w:szCs w:val="22"/>
+              </w:rPr>
+              <w:t xml:space="preserve"> </w:t>
+            </w:r>
+          </w:p>
+        </w:tc>
+      </w:tr>
+      <w:tr>
+        <w:trPr>
+          <w:trHeight w:val="15"/>
+        </w:trPr>
+        <w:tc>
+          <w:tcPr>
+            <w:tcW w:w="1352" w:type="dxa"/>
+            <w:tcBorders>
+              <w:top w:val="single" w:sz="6" w:space="0" w:color="auto"/>
+              <w:left w:val="single" w:sz="6" w:space="0" w:color="auto"/>
+              <w:bottom w:val="single" w:sz="6" w:space="0" w:color="auto"/>
+              <w:right w:val="single" w:sz="6" w:space="0" w:color="auto"/>
+            </w:tcBorders>
+            <w:tcMar>
+              <w:top w:w="15" w:type="dxa"/>
+              <w:left w:w="90" w:type="dxa"/>
+              <w:bottom w:w="15" w:type="dxa"/>
+              <w:right w:w="90" w:type="dxa"/>
+            </w:tcMar>
+            <w:vAlign w:val="center"/>
+          </w:tcPr>
+          <w:p>
+            <w:pPr>
+              <w:spacing w:after="0" w:line="240" w:lineRule="auto"/>
+              <w:jc w:val="center"/>
+              <w:rPr>
+                <w:rFonts w:ascii="맑은 고딕" w:eastAsia="맑은 고딕" w:hAnsi="맑은 고딕" w:cs="맑은 고딕"/>
+                <w:color w:val="000000" w:themeColor="text1"/>
+                <w:sz w:val="22"/>
+                <w:szCs w:val="22"/>
+              </w:rPr>
+            </w:pPr>
+            <w:r>
+              <w:rPr>
+                <w:rFonts w:ascii="맑은 고딕" w:eastAsia="맑은 고딕" w:hAnsi="맑은 고딕" w:cs="맑은 고딕"/>
+                <w:color w:val="000000" w:themeColor="text1"/>
+                <w:sz w:val="22"/>
+                <w:szCs w:val="22"/>
+              </w:rPr>
+              <w:t>날짜</w:t>
+            </w:r>
+          </w:p>
+        </w:tc>
+        <w:tc>
+          <w:tcPr>
+            <w:tcW w:w="7663" w:type="dxa"/>
+            <w:gridSpan w:val="2"/>
+            <w:tcBorders>
+              <w:top w:val="single" w:sz="6" w:space="0" w:color="auto"/>
+              <w:left w:val="single" w:sz="6" w:space="0" w:color="auto"/>
+              <w:bottom w:val="single" w:sz="6" w:space="0" w:color="auto"/>
+              <w:right w:val="single" w:sz="6" w:space="0" w:color="auto"/>
+            </w:tcBorders>
+            <w:tcMar>
+              <w:top w:w="15" w:type="dxa"/>
+              <w:bottom w:w="15" w:type="dxa"/>
+            </w:tcMar>
+            <w:vAlign w:val="center"/>
+          </w:tcPr>
+          <w:p>
+            <w:pPr>
+              <w:spacing w:after="0" w:line="240" w:lineRule="auto"/>
+              <w:rPr>
+                <w:rFonts w:ascii="맑은 고딕" w:eastAsia="맑은 고딕" w:hAnsi="맑은 고딕" w:cs="맑은 고딕"/>
+                <w:color w:val="000000" w:themeColor="text1"/>
+                <w:sz w:val="22"/>
+                <w:szCs w:val="22"/>
+              </w:rPr>
+            </w:pPr>
+            <w:r>
+              <w:rPr>
+                <w:rFonts w:ascii="맑은 고딕" w:eastAsia="맑은 고딕" w:hAnsi="맑은 고딕" w:cs="맑은 고딕"/>
+                <w:color w:val="000000" w:themeColor="text1"/>
+                <w:sz w:val="22"/>
+                <w:szCs w:val="22"/>
+              </w:rPr>
+              <w:t>23.0</w:t>
+            </w:r>
+            <w:r>
+              <w:rPr>
+                <w:rFonts w:ascii="맑은 고딕" w:eastAsia="맑은 고딕" w:hAnsi="맑은 고딕" w:cs="맑은 고딕"/>
+                <w:color w:val="000000" w:themeColor="text1"/>
+                <w:sz w:val="22"/>
+                <w:szCs w:val="22"/>
+              </w:rPr>
+              <w:t>6</w:t>
+            </w:r>
+            <w:r>
+              <w:rPr>
+                <w:rFonts w:ascii="맑은 고딕" w:eastAsia="맑은 고딕" w:hAnsi="맑은 고딕" w:cs="맑은 고딕"/>
+                <w:color w:val="000000" w:themeColor="text1"/>
+                <w:sz w:val="22"/>
+                <w:szCs w:val="22"/>
+              </w:rPr>
+              <w:t>.</w:t>
+            </w:r>
+            <w:r>
+              <w:rPr>
+                <w:rFonts w:ascii="맑은 고딕" w:eastAsia="맑은 고딕" w:hAnsi="맑은 고딕" w:cs="맑은 고딕"/>
+                <w:color w:val="000000" w:themeColor="text1"/>
+                <w:sz w:val="22"/>
+                <w:szCs w:val="22"/>
+              </w:rPr>
+              <w:t>2</w:t>
+            </w:r>
+            <w:r>
+              <w:rPr>
+                <w:rFonts w:ascii="맑은 고딕" w:eastAsia="맑은 고딕" w:hAnsi="맑은 고딕" w:cs="맑은 고딕"/>
+                <w:color w:val="000000" w:themeColor="text1"/>
+                <w:sz w:val="22"/>
+                <w:szCs w:val="22"/>
+              </w:rPr>
+              <w:t>9</w:t>
+            </w:r>
+            <w:r>
+              <w:rPr>
+                <w:rFonts w:ascii="맑은 고딕" w:eastAsia="맑은 고딕" w:hAnsi="맑은 고딕" w:cs="맑은 고딕"/>
+                <w:color w:val="000000" w:themeColor="text1"/>
+                <w:sz w:val="22"/>
+                <w:szCs w:val="22"/>
+              </w:rPr>
+              <w:t>(</w:t>
+            </w:r>
+            <w:r>
+              <w:rPr>
+                <w:rFonts w:ascii="맑은 고딕" w:eastAsia="맑은 고딕" w:hAnsi="맑은 고딕" w:cs="맑은 고딕" w:hint="eastAsia"/>
+                <w:color w:val="000000" w:themeColor="text1"/>
+                <w:sz w:val="22"/>
+                <w:szCs w:val="22"/>
+              </w:rPr>
+              <w:t>목</w:t>
+            </w:r>
+            <w:r>
+              <w:rPr>
+                <w:rFonts w:ascii="맑은 고딕" w:eastAsia="맑은 고딕" w:hAnsi="맑은 고딕" w:cs="맑은 고딕" w:hint="eastAsia"/>
+                <w:color w:val="000000" w:themeColor="text1"/>
+                <w:sz w:val="22"/>
+                <w:szCs w:val="22"/>
+              </w:rPr>
+              <w:t>)</w:t>
+            </w:r>
+          </w:p>
+        </w:tc>
+      </w:tr>
+      <w:tr>
+        <w:trPr>
+          <w:trHeight w:val="195"/>
+        </w:trPr>
+        <w:tc>
+          <w:tcPr>
+            <w:tcW w:w="1352" w:type="dxa"/>
+            <w:tcBorders>
+              <w:top w:val="single" w:sz="6" w:space="0" w:color="auto"/>
+              <w:left w:val="single" w:sz="6" w:space="0" w:color="auto"/>
+              <w:bottom w:val="single" w:sz="6" w:space="0" w:color="000000" w:themeColor="text1"/>
+              <w:right w:val="single" w:sz="6" w:space="0" w:color="auto"/>
+            </w:tcBorders>
+            <w:tcMar>
+              <w:top w:w="15" w:type="dxa"/>
+              <w:left w:w="90" w:type="dxa"/>
+              <w:bottom w:w="15" w:type="dxa"/>
+              <w:right w:w="90" w:type="dxa"/>
+            </w:tcMar>
+            <w:vAlign w:val="center"/>
+          </w:tcPr>
+          <w:p>
+            <w:pPr>
+              <w:spacing w:after="0" w:line="240" w:lineRule="auto"/>
+              <w:jc w:val="center"/>
+              <w:rPr>
+                <w:rFonts w:ascii="맑은 고딕" w:eastAsia="맑은 고딕" w:hAnsi="맑은 고딕" w:cs="맑은 고딕"/>
+                <w:color w:val="000000" w:themeColor="text1"/>
+                <w:sz w:val="22"/>
+                <w:szCs w:val="22"/>
+              </w:rPr>
+            </w:pPr>
+            <w:r>
+              <w:rPr>
+                <w:rFonts w:ascii="맑은 고딕" w:eastAsia="맑은 고딕" w:hAnsi="맑은 고딕" w:cs="맑은 고딕"/>
+                <w:color w:val="000000" w:themeColor="text1"/>
+                <w:sz w:val="22"/>
+                <w:szCs w:val="22"/>
+              </w:rPr>
+              <w:t>팀원</w:t>
+            </w:r>
+          </w:p>
+        </w:tc>
+        <w:tc>
+          <w:tcPr>
+            <w:tcW w:w="7663" w:type="dxa"/>
+            <w:gridSpan w:val="2"/>
+            <w:tcBorders>
+              <w:top w:val="single" w:sz="6" w:space="0" w:color="auto"/>
+              <w:left w:val="single" w:sz="6" w:space="0" w:color="auto"/>
+              <w:bottom w:val="single" w:sz="6" w:space="0" w:color="000000" w:themeColor="text1"/>
+              <w:right w:val="single" w:sz="6" w:space="0" w:color="auto"/>
+            </w:tcBorders>
+            <w:tcMar>
+              <w:top w:w="15" w:type="dxa"/>
+              <w:bottom w:w="15" w:type="dxa"/>
+            </w:tcMar>
+            <w:vAlign w:val="center"/>
+          </w:tcPr>
+          <w:p>
+            <w:pPr>
+              <w:spacing w:after="0" w:line="240" w:lineRule="auto"/>
+              <w:rPr>
+                <w:rFonts w:ascii="맑은 고딕" w:eastAsia="맑은 고딕" w:hAnsi="맑은 고딕" w:cs="맑은 고딕"/>
+                <w:color w:val="000000" w:themeColor="text1"/>
+                <w:sz w:val="22"/>
+                <w:szCs w:val="22"/>
+              </w:rPr>
+            </w:pPr>
+            <w:proofErr w:type="gramStart"/>
+            <w:r>
+              <w:rPr>
+                <w:rFonts w:ascii="맑은 고딕" w:eastAsia="맑은 고딕" w:hAnsi="맑은 고딕" w:cs="맑은 고딕" w:hint="eastAsia"/>
+                <w:color w:val="000000" w:themeColor="text1"/>
+                <w:sz w:val="22"/>
+                <w:szCs w:val="22"/>
+              </w:rPr>
+              <w:t>백두현</w:t>
+            </w:r>
+            <w:r>
+              <w:rPr>
+                <w:rFonts w:ascii="맑은 고딕" w:eastAsia="맑은 고딕" w:hAnsi="맑은 고딕" w:cs="맑은 고딕"/>
+                <w:color w:val="000000" w:themeColor="text1"/>
+                <w:sz w:val="22"/>
+                <w:szCs w:val="22"/>
+              </w:rPr>
+              <w:t xml:space="preserve"> /</w:t>
+            </w:r>
+            <w:proofErr w:type="gramEnd"/>
+            <w:r>
+              <w:rPr>
+                <w:rFonts w:ascii="맑은 고딕" w:eastAsia="맑은 고딕" w:hAnsi="맑은 고딕" w:cs="맑은 고딕"/>
+                <w:color w:val="000000" w:themeColor="text1"/>
+                <w:sz w:val="22"/>
+                <w:szCs w:val="22"/>
+              </w:rPr>
+              <w:t xml:space="preserve"> </w:t>
+            </w:r>
+            <w:r>
+              <w:rPr>
+                <w:rFonts w:ascii="맑은 고딕" w:eastAsia="맑은 고딕" w:hAnsi="맑은 고딕" w:cs="맑은 고딕" w:hint="eastAsia"/>
+                <w:color w:val="000000" w:themeColor="text1"/>
+                <w:sz w:val="22"/>
+                <w:szCs w:val="22"/>
+              </w:rPr>
+              <w:t>김희동</w:t>
+            </w:r>
+            <w:r>
+              <w:rPr>
+                <w:rFonts w:ascii="맑은 고딕" w:eastAsia="맑은 고딕" w:hAnsi="맑은 고딕" w:cs="맑은 고딕"/>
+                <w:color w:val="000000" w:themeColor="text1"/>
+                <w:sz w:val="22"/>
+                <w:szCs w:val="22"/>
+              </w:rPr>
+              <w:t xml:space="preserve"> / </w:t>
+            </w:r>
+            <w:r>
+              <w:rPr>
+                <w:rFonts w:ascii="맑은 고딕" w:eastAsia="맑은 고딕" w:hAnsi="맑은 고딕" w:cs="맑은 고딕" w:hint="eastAsia"/>
+                <w:color w:val="000000" w:themeColor="text1"/>
+                <w:sz w:val="22"/>
+                <w:szCs w:val="22"/>
+              </w:rPr>
+              <w:t xml:space="preserve">엄지우 </w:t>
+            </w:r>
+            <w:r>
+              <w:rPr>
+                <w:rFonts w:ascii="맑은 고딕" w:eastAsia="맑은 고딕" w:hAnsi="맑은 고딕" w:cs="맑은 고딕"/>
+                <w:color w:val="000000" w:themeColor="text1"/>
+                <w:sz w:val="22"/>
+                <w:szCs w:val="22"/>
+              </w:rPr>
+              <w:t xml:space="preserve">/ </w:t>
+            </w:r>
+            <w:r>
+              <w:rPr>
+                <w:rFonts w:ascii="맑은 고딕" w:eastAsia="맑은 고딕" w:hAnsi="맑은 고딕" w:cs="맑은 고딕" w:hint="eastAsia"/>
+                <w:color w:val="000000" w:themeColor="text1"/>
+                <w:sz w:val="22"/>
+                <w:szCs w:val="22"/>
+              </w:rPr>
+              <w:t>김윤아</w:t>
+            </w:r>
+          </w:p>
+        </w:tc>
+      </w:tr>
+      <w:tr>
+        <w:trPr>
+          <w:trHeight w:val="1560"/>
+        </w:trPr>
+        <w:tc>
+          <w:tcPr>
+            <w:tcW w:w="1352" w:type="dxa"/>
+            <w:tcBorders>
+              <w:top w:val="single" w:sz="6" w:space="0" w:color="000000" w:themeColor="text1"/>
+              <w:left w:val="single" w:sz="6" w:space="0" w:color="auto"/>
+              <w:bottom w:val="single" w:sz="6" w:space="0" w:color="auto"/>
+              <w:right w:val="single" w:sz="6" w:space="0" w:color="auto"/>
+            </w:tcBorders>
+            <w:tcMar>
+              <w:top w:w="15" w:type="dxa"/>
+              <w:left w:w="90" w:type="dxa"/>
+              <w:bottom w:w="15" w:type="dxa"/>
+              <w:right w:w="90" w:type="dxa"/>
+            </w:tcMar>
+            <w:vAlign w:val="center"/>
+          </w:tcPr>
+          <w:p>
+            <w:pPr>
+              <w:spacing w:after="0" w:line="240" w:lineRule="auto"/>
+              <w:jc w:val="center"/>
+              <w:rPr>
+                <w:rFonts w:ascii="맑은 고딕" w:eastAsia="맑은 고딕" w:hAnsi="맑은 고딕" w:cs="맑은 고딕"/>
+                <w:color w:val="000000" w:themeColor="text1"/>
+                <w:sz w:val="22"/>
+                <w:szCs w:val="22"/>
+              </w:rPr>
+            </w:pPr>
+            <w:r>
+              <w:rPr>
+                <w:rFonts w:ascii="맑은 고딕" w:eastAsia="맑은 고딕" w:hAnsi="맑은 고딕" w:cs="맑은 고딕"/>
+                <w:color w:val="000000" w:themeColor="text1"/>
+                <w:sz w:val="22"/>
+                <w:szCs w:val="22"/>
+              </w:rPr>
+              <w:t>활동 내용</w:t>
+            </w:r>
+          </w:p>
+        </w:tc>
+        <w:tc>
+          <w:tcPr>
+            <w:tcW w:w="7663" w:type="dxa"/>
+            <w:gridSpan w:val="2"/>
+            <w:tcBorders>
+              <w:top w:val="single" w:sz="6" w:space="0" w:color="000000" w:themeColor="text1"/>
+              <w:left w:val="single" w:sz="6" w:space="0" w:color="auto"/>
+              <w:bottom w:val="single" w:sz="6" w:space="0" w:color="000000" w:themeColor="text1"/>
+              <w:right w:val="single" w:sz="6" w:space="0" w:color="auto"/>
+            </w:tcBorders>
+            <w:tcMar>
+              <w:top w:w="15" w:type="dxa"/>
+              <w:bottom w:w="15" w:type="dxa"/>
+            </w:tcMar>
+            <w:vAlign w:val="center"/>
+          </w:tcPr>
+          <w:p>
+            <w:pPr>
+              <w:pStyle w:val="a3"/>
+              <w:numPr>
+                <w:ilvl w:val="0"/>
+                <w:numId w:val="55"/>
+              </w:numPr>
+              <w:spacing w:after="0" w:line="240" w:lineRule="auto"/>
+              <w:ind w:leftChars="0"/>
+              <w:rPr>
+                <w:rFonts w:ascii="맑은 고딕" w:eastAsia="맑은 고딕" w:hAnsi="맑은 고딕" w:cs="맑은 고딕"/>
+                <w:color w:val="000000" w:themeColor="text1"/>
+                <w:sz w:val="22"/>
+                <w:szCs w:val="22"/>
+              </w:rPr>
+            </w:pPr>
+            <w:r>
+              <w:rPr>
+                <w:rFonts w:ascii="맑은 고딕" w:eastAsia="맑은 고딕" w:hAnsi="맑은 고딕" w:cs="맑은 고딕" w:hint="eastAsia"/>
+                <w:color w:val="000000" w:themeColor="text1"/>
+                <w:sz w:val="22"/>
+                <w:szCs w:val="22"/>
+              </w:rPr>
+              <w:t>뉴스 데이터 본문 벡터화(</w:t>
+            </w:r>
+            <w:proofErr w:type="spellStart"/>
+            <w:r>
+              <w:rPr>
+                <w:rFonts w:ascii="맑은 고딕" w:eastAsia="맑은 고딕" w:hAnsi="맑은 고딕" w:cs="맑은 고딕" w:hint="eastAsia"/>
+                <w:color w:val="000000" w:themeColor="text1"/>
+                <w:sz w:val="22"/>
+                <w:szCs w:val="22"/>
+              </w:rPr>
+              <w:t>임베딩</w:t>
+            </w:r>
+            <w:proofErr w:type="spellEnd"/>
+            <w:r>
+              <w:rPr>
+                <w:rFonts w:ascii="맑은 고딕" w:eastAsia="맑은 고딕" w:hAnsi="맑은 고딕" w:cs="맑은 고딕"/>
+                <w:color w:val="000000" w:themeColor="text1"/>
+                <w:sz w:val="22"/>
+                <w:szCs w:val="22"/>
+              </w:rPr>
+              <w:t xml:space="preserve">) </w:t>
+            </w:r>
+            <w:r>
+              <w:rPr>
+                <w:rFonts w:ascii="맑은 고딕" w:eastAsia="맑은 고딕" w:hAnsi="맑은 고딕" w:cs="맑은 고딕" w:hint="eastAsia"/>
+                <w:color w:val="000000" w:themeColor="text1"/>
+                <w:sz w:val="22"/>
+                <w:szCs w:val="22"/>
+              </w:rPr>
+              <w:t>진행</w:t>
+            </w:r>
+          </w:p>
+          <w:p>
+            <w:pPr>
+              <w:pStyle w:val="a3"/>
+              <w:numPr>
+                <w:ilvl w:val="0"/>
+                <w:numId w:val="55"/>
+              </w:numPr>
+              <w:spacing w:after="0" w:line="240" w:lineRule="auto"/>
+              <w:ind w:leftChars="0"/>
+              <w:rPr>
+                <w:rFonts w:ascii="맑은 고딕" w:eastAsia="맑은 고딕" w:hAnsi="맑은 고딕" w:cs="맑은 고딕"/>
+                <w:color w:val="000000" w:themeColor="text1"/>
+                <w:sz w:val="22"/>
+                <w:szCs w:val="22"/>
+              </w:rPr>
+            </w:pPr>
+            <w:r>
+              <w:rPr>
+                <w:rFonts w:ascii="맑은 고딕" w:eastAsia="맑은 고딕" w:hAnsi="맑은 고딕" w:cs="맑은 고딕" w:hint="eastAsia"/>
+                <w:color w:val="000000" w:themeColor="text1"/>
+                <w:sz w:val="22"/>
+                <w:szCs w:val="22"/>
+              </w:rPr>
+              <w:t>모델링 구상(</w:t>
+            </w:r>
+            <w:proofErr w:type="spellStart"/>
+            <w:r>
+              <w:rPr>
+                <w:rFonts w:ascii="맑은 고딕" w:eastAsia="맑은 고딕" w:hAnsi="맑은 고딕" w:cs="맑은 고딕" w:hint="eastAsia"/>
+                <w:color w:val="000000" w:themeColor="text1"/>
+                <w:sz w:val="22"/>
+                <w:szCs w:val="22"/>
+              </w:rPr>
+              <w:t>머신러닝</w:t>
+            </w:r>
+            <w:proofErr w:type="spellEnd"/>
+            <w:r>
+              <w:rPr>
+                <w:rFonts w:ascii="맑은 고딕" w:eastAsia="맑은 고딕" w:hAnsi="맑은 고딕" w:cs="맑은 고딕" w:hint="eastAsia"/>
+                <w:color w:val="000000" w:themeColor="text1"/>
+                <w:sz w:val="22"/>
+                <w:szCs w:val="22"/>
+              </w:rPr>
+              <w:t>,</w:t>
+            </w:r>
+            <w:r>
+              <w:rPr>
+                <w:rFonts w:ascii="맑은 고딕" w:eastAsia="맑은 고딕" w:hAnsi="맑은 고딕" w:cs="맑은 고딕"/>
+                <w:color w:val="000000" w:themeColor="text1"/>
+                <w:sz w:val="22"/>
+                <w:szCs w:val="22"/>
+              </w:rPr>
+              <w:t xml:space="preserve"> </w:t>
+            </w:r>
+            <w:r>
+              <w:rPr>
+                <w:rFonts w:ascii="맑은 고딕" w:eastAsia="맑은 고딕" w:hAnsi="맑은 고딕" w:cs="맑은 고딕" w:hint="eastAsia"/>
+                <w:color w:val="000000" w:themeColor="text1"/>
+                <w:sz w:val="22"/>
+                <w:szCs w:val="22"/>
+              </w:rPr>
+              <w:t>딥러닝</w:t>
+            </w:r>
+            <w:r>
+              <w:rPr>
+                <w:rFonts w:ascii="맑은 고딕" w:eastAsia="맑은 고딕" w:hAnsi="맑은 고딕" w:cs="맑은 고딕"/>
+                <w:color w:val="000000" w:themeColor="text1"/>
+                <w:sz w:val="22"/>
+                <w:szCs w:val="22"/>
+              </w:rPr>
+              <w:t>)</w:t>
+            </w:r>
+          </w:p>
+        </w:tc>
+      </w:tr>
+      <w:tr>
+        <w:trPr>
+          <w:trHeight w:val="1350"/>
+        </w:trPr>
+        <w:tc>
+          <w:tcPr>
+            <w:tcW w:w="1352" w:type="dxa"/>
+            <w:tcBorders>
+              <w:top w:val="single" w:sz="6" w:space="0" w:color="auto"/>
+              <w:left w:val="single" w:sz="6" w:space="0" w:color="auto"/>
+              <w:bottom w:val="single" w:sz="6" w:space="0" w:color="auto"/>
+              <w:right w:val="single" w:sz="6" w:space="0" w:color="auto"/>
+            </w:tcBorders>
+            <w:tcMar>
+              <w:top w:w="15" w:type="dxa"/>
+              <w:left w:w="90" w:type="dxa"/>
+              <w:bottom w:w="15" w:type="dxa"/>
+              <w:right w:w="90" w:type="dxa"/>
+            </w:tcMar>
+            <w:vAlign w:val="center"/>
+          </w:tcPr>
+          <w:p>
+            <w:pPr>
+              <w:widowControl/>
+              <w:spacing w:beforeAutospacing="1" w:afterAutospacing="1" w:line="240" w:lineRule="auto"/>
+              <w:jc w:val="center"/>
+              <w:rPr>
+                <w:rFonts w:ascii="맑은 고딕" w:eastAsia="맑은 고딕" w:hAnsi="맑은 고딕" w:cs="맑은 고딕"/>
+                <w:color w:val="000000" w:themeColor="text1"/>
+                <w:sz w:val="22"/>
+                <w:szCs w:val="22"/>
+              </w:rPr>
+            </w:pPr>
+            <w:r>
+              <w:rPr>
+                <w:rFonts w:ascii="맑은 고딕" w:eastAsia="맑은 고딕" w:hAnsi="맑은 고딕" w:cs="맑은 고딕"/>
+                <w:color w:val="000000" w:themeColor="text1"/>
+                <w:sz w:val="22"/>
+                <w:szCs w:val="22"/>
+              </w:rPr>
+              <w:t>활동 결과</w:t>
+            </w:r>
+          </w:p>
+        </w:tc>
+        <w:tc>
+          <w:tcPr>
+            <w:tcW w:w="7663" w:type="dxa"/>
+            <w:gridSpan w:val="2"/>
+            <w:tcBorders>
+              <w:top w:val="single" w:sz="6" w:space="0" w:color="000000" w:themeColor="text1"/>
+              <w:left w:val="single" w:sz="6" w:space="0" w:color="auto"/>
+              <w:bottom w:val="single" w:sz="6" w:space="0" w:color="auto"/>
+              <w:right w:val="single" w:sz="6" w:space="0" w:color="auto"/>
+            </w:tcBorders>
+            <w:tcMar>
+              <w:top w:w="15" w:type="dxa"/>
+              <w:bottom w:w="15" w:type="dxa"/>
+            </w:tcMar>
+            <w:vAlign w:val="center"/>
+          </w:tcPr>
+          <w:p>
+            <w:pPr>
+              <w:pStyle w:val="a3"/>
+              <w:numPr>
+                <w:ilvl w:val="0"/>
+                <w:numId w:val="56"/>
+              </w:numPr>
+              <w:spacing w:after="0" w:line="240" w:lineRule="auto"/>
+              <w:ind w:leftChars="0"/>
+              <w:rPr>
+                <w:rFonts w:ascii="맑은 고딕" w:eastAsia="맑은 고딕" w:hAnsi="맑은 고딕" w:cs="맑은 고딕"/>
+                <w:color w:val="000000" w:themeColor="text1"/>
+                <w:sz w:val="22"/>
+                <w:szCs w:val="22"/>
+              </w:rPr>
+            </w:pPr>
+            <w:proofErr w:type="spellStart"/>
+            <w:r>
+              <w:rPr>
+                <w:rFonts w:ascii="맑은 고딕" w:eastAsia="맑은 고딕" w:hAnsi="맑은 고딕" w:cs="맑은 고딕" w:hint="eastAsia"/>
+                <w:color w:val="000000" w:themeColor="text1"/>
+                <w:sz w:val="22"/>
+                <w:szCs w:val="22"/>
+              </w:rPr>
+              <w:t>머신러닝</w:t>
+            </w:r>
+            <w:proofErr w:type="spellEnd"/>
+            <w:r>
+              <w:rPr>
+                <w:rFonts w:ascii="맑은 고딕" w:eastAsia="맑은 고딕" w:hAnsi="맑은 고딕" w:cs="맑은 고딕"/>
+                <w:color w:val="000000" w:themeColor="text1"/>
+                <w:sz w:val="22"/>
+                <w:szCs w:val="22"/>
+              </w:rPr>
+              <w:t xml:space="preserve"> </w:t>
+            </w:r>
+            <w:r>
+              <w:rPr>
+                <w:rFonts w:ascii="맑은 고딕" w:eastAsia="맑은 고딕" w:hAnsi="맑은 고딕" w:cs="맑은 고딕" w:hint="eastAsia"/>
+                <w:color w:val="000000" w:themeColor="text1"/>
+                <w:sz w:val="22"/>
+                <w:szCs w:val="22"/>
+              </w:rPr>
+              <w:t>진행 중</w:t>
+            </w:r>
+          </w:p>
+          <w:p>
+            <w:pPr>
+              <w:pStyle w:val="a3"/>
+              <w:numPr>
+                <w:ilvl w:val="0"/>
+                <w:numId w:val="56"/>
+              </w:numPr>
+              <w:spacing w:after="0" w:line="240" w:lineRule="auto"/>
+              <w:ind w:leftChars="0"/>
+              <w:rPr>
+                <w:rFonts w:ascii="맑은 고딕" w:eastAsia="맑은 고딕" w:hAnsi="맑은 고딕" w:cs="맑은 고딕" w:hint="eastAsia"/>
+                <w:color w:val="000000" w:themeColor="text1"/>
+                <w:sz w:val="22"/>
+                <w:szCs w:val="22"/>
+              </w:rPr>
+            </w:pPr>
+            <w:r>
+              <w:rPr>
+                <w:rFonts w:ascii="맑은 고딕" w:eastAsia="맑은 고딕" w:hAnsi="맑은 고딕" w:cs="맑은 고딕" w:hint="eastAsia"/>
+                <w:color w:val="000000" w:themeColor="text1"/>
+                <w:sz w:val="22"/>
+                <w:szCs w:val="22"/>
+              </w:rPr>
+              <w:t>C</w:t>
+            </w:r>
+            <w:r>
+              <w:rPr>
+                <w:rFonts w:ascii="맑은 고딕" w:eastAsia="맑은 고딕" w:hAnsi="맑은 고딕" w:cs="맑은 고딕"/>
+                <w:color w:val="000000" w:themeColor="text1"/>
+                <w:sz w:val="22"/>
+                <w:szCs w:val="22"/>
+              </w:rPr>
+              <w:t xml:space="preserve">NN + LSTM </w:t>
+            </w:r>
+            <w:r>
+              <w:rPr>
+                <w:rFonts w:ascii="맑은 고딕" w:eastAsia="맑은 고딕" w:hAnsi="맑은 고딕" w:cs="맑은 고딕" w:hint="eastAsia"/>
+                <w:color w:val="000000" w:themeColor="text1"/>
+                <w:sz w:val="22"/>
+                <w:szCs w:val="22"/>
+              </w:rPr>
+              <w:t>진행 중</w:t>
+            </w:r>
+          </w:p>
+        </w:tc>
+      </w:tr>
+    </w:tbl>
+    <w:p>
+      <w:pPr>
+        <w:spacing w:after="0" w:line="240" w:lineRule="auto"/>
+        <w:rPr>
+          <w:rFonts w:ascii="맑은 고딕" w:eastAsia="맑은 고딕" w:hAnsi="맑은 고딕" w:cs="맑은 고딕"/>
+          <w:color w:val="000000" w:themeColor="text1"/>
+          <w:sz w:val="22"/>
+          <w:szCs w:val="22"/>
+        </w:rPr>
+      </w:pPr>
+    </w:p>
+    <w:p>
+      <w:pPr>
+        <w:spacing w:after="0" w:line="240" w:lineRule="auto"/>
+        <w:rPr>
+          <w:rFonts w:ascii="맑은 고딕" w:eastAsia="맑은 고딕" w:hAnsi="맑은 고딕" w:cs="맑은 고딕"/>
+          <w:color w:val="000000" w:themeColor="text1"/>
+          <w:sz w:val="22"/>
+          <w:szCs w:val="22"/>
+        </w:rPr>
+      </w:pPr>
+    </w:p>
+    <w:p>
+      <w:pPr>
+        <w:spacing w:after="0" w:line="240" w:lineRule="auto"/>
+        <w:rPr>
+          <w:rFonts w:ascii="맑은 고딕" w:eastAsia="맑은 고딕" w:hAnsi="맑은 고딕" w:cs="맑은 고딕"/>
+          <w:color w:val="000000" w:themeColor="text1"/>
+          <w:sz w:val="22"/>
+          <w:szCs w:val="22"/>
+        </w:rPr>
+      </w:pPr>
+    </w:p>
+    <w:p>
+      <w:pPr>
+        <w:spacing w:after="0" w:line="240" w:lineRule="auto"/>
+        <w:rPr>
+          <w:rFonts w:ascii="맑은 고딕" w:eastAsia="맑은 고딕" w:hAnsi="맑은 고딕" w:cs="맑은 고딕"/>
+          <w:color w:val="000000" w:themeColor="text1"/>
+          <w:sz w:val="22"/>
+          <w:szCs w:val="22"/>
+        </w:rPr>
+      </w:pPr>
+    </w:p>
+    <w:p>
+      <w:pPr>
+        <w:spacing w:after="0" w:line="240" w:lineRule="auto"/>
+        <w:rPr>
+          <w:rFonts w:ascii="맑은 고딕" w:eastAsia="맑은 고딕" w:hAnsi="맑은 고딕" w:cs="맑은 고딕"/>
+          <w:color w:val="000000" w:themeColor="text1"/>
+          <w:sz w:val="22"/>
+          <w:szCs w:val="22"/>
+        </w:rPr>
+      </w:pPr>
+    </w:p>
+    <w:p>
+      <w:pPr>
+        <w:spacing w:after="0" w:line="240" w:lineRule="auto"/>
+        <w:rPr>
+          <w:rFonts w:ascii="맑은 고딕" w:eastAsia="맑은 고딕" w:hAnsi="맑은 고딕" w:cs="맑은 고딕"/>
+          <w:color w:val="000000" w:themeColor="text1"/>
+          <w:sz w:val="22"/>
+          <w:szCs w:val="22"/>
+        </w:rPr>
+      </w:pPr>
+    </w:p>
+    <w:tbl>
+      <w:tblPr>
+        <w:tblStyle w:val="a4"/>
+        <w:tblpPr w:leftFromText="142" w:rightFromText="142" w:vertAnchor="text" w:tblpY="325"/>
+        <w:tblOverlap w:val="never"/>
+        <w:tblW w:w="9039" w:type="dxa"/>
+        <w:tblLayout w:type="fixed"/>
+        <w:tblLook w:val="04A0" w:firstRow="1" w:lastRow="0" w:firstColumn="1" w:lastColumn="0" w:noHBand="0" w:noVBand="1"/>
+      </w:tblPr>
+      <w:tblGrid>
+        <w:gridCol w:w="2235"/>
+        <w:gridCol w:w="2268"/>
+        <w:gridCol w:w="2268"/>
+        <w:gridCol w:w="2268"/>
+      </w:tblGrid>
+      <w:tr>
+        <w:trPr>
+          <w:trHeight w:val="593"/>
+        </w:trPr>
+        <w:tc>
+          <w:tcPr>
+            <w:tcW w:w="2235" w:type="dxa"/>
+          </w:tcPr>
+          <w:p>
+            <w:pPr>
+              <w:spacing w:line="384" w:lineRule="auto"/>
+              <w:rPr>
+                <w:rFonts w:eastAsiaTheme="minorHAnsi" w:cs="굴림"/>
+                <w:color w:val="000000"/>
+                <w:sz w:val="22"/>
+                <w:szCs w:val="22"/>
+              </w:rPr>
+            </w:pPr>
+            <w:r>
+              <w:rPr>
+                <w:rFonts w:eastAsiaTheme="minorHAnsi" w:cs="굴림"/>
+                <w:color w:val="000000"/>
+                <w:sz w:val="22"/>
+                <w:szCs w:val="22"/>
+              </w:rPr>
+              <w:t xml:space="preserve">기록자 </w:t>
+            </w:r>
+            <w:r>
+              <w:rPr>
+                <w:rFonts w:eastAsiaTheme="minorHAnsi" w:cs="굴림" w:hint="eastAsia"/>
+                <w:color w:val="000000"/>
+                <w:sz w:val="22"/>
+                <w:szCs w:val="22"/>
+              </w:rPr>
+              <w:t>백두현</w:t>
+            </w:r>
+          </w:p>
+        </w:tc>
+        <w:tc>
+          <w:tcPr>
+            <w:tcW w:w="2268" w:type="dxa"/>
+          </w:tcPr>
+          <w:p>
+            <w:pPr>
+              <w:spacing w:line="384" w:lineRule="auto"/>
+              <w:rPr>
+                <w:rFonts w:eastAsiaTheme="minorHAnsi" w:cs="굴림"/>
+                <w:color w:val="000000"/>
+                <w:sz w:val="22"/>
+                <w:szCs w:val="22"/>
+              </w:rPr>
+            </w:pPr>
+            <w:proofErr w:type="spellStart"/>
+            <w:r>
+              <w:rPr>
+                <w:rFonts w:eastAsiaTheme="minorHAnsi" w:cs="굴림"/>
+                <w:color w:val="000000"/>
+                <w:sz w:val="22"/>
+                <w:szCs w:val="22"/>
+              </w:rPr>
+              <w:t>점검자</w:t>
+            </w:r>
+            <w:proofErr w:type="spellEnd"/>
+            <w:r>
+              <w:rPr>
+                <w:rFonts w:eastAsiaTheme="minorHAnsi" w:cs="굴림" w:hint="eastAsia"/>
+                <w:color w:val="000000"/>
+                <w:sz w:val="22"/>
+                <w:szCs w:val="22"/>
+              </w:rPr>
+              <w:t xml:space="preserve"> 김희동</w:t>
+            </w:r>
+          </w:p>
+        </w:tc>
+        <w:tc>
+          <w:tcPr>
+            <w:tcW w:w="2268" w:type="dxa"/>
+          </w:tcPr>
+          <w:p>
+            <w:pPr>
+              <w:spacing w:line="384" w:lineRule="auto"/>
+              <w:rPr>
+                <w:rFonts w:eastAsiaTheme="minorHAnsi" w:cs="굴림"/>
+                <w:color w:val="000000"/>
+                <w:sz w:val="22"/>
+                <w:szCs w:val="22"/>
+              </w:rPr>
+            </w:pPr>
+            <w:proofErr w:type="spellStart"/>
+            <w:r>
+              <w:rPr>
+                <w:rFonts w:eastAsiaTheme="minorHAnsi" w:cs="굴림"/>
+                <w:color w:val="000000"/>
+                <w:sz w:val="22"/>
+                <w:szCs w:val="22"/>
+              </w:rPr>
+              <w:t>점검자</w:t>
+            </w:r>
+            <w:proofErr w:type="spellEnd"/>
+            <w:r>
+              <w:rPr>
+                <w:rFonts w:eastAsiaTheme="minorHAnsi" w:cs="굴림" w:hint="eastAsia"/>
+                <w:color w:val="000000"/>
+                <w:sz w:val="22"/>
+                <w:szCs w:val="22"/>
+              </w:rPr>
+              <w:t xml:space="preserve"> 김윤아</w:t>
+            </w:r>
+          </w:p>
+        </w:tc>
+        <w:tc>
+          <w:tcPr>
+            <w:tcW w:w="2268" w:type="dxa"/>
+          </w:tcPr>
+          <w:p>
+            <w:pPr>
+              <w:spacing w:line="384" w:lineRule="auto"/>
+              <w:rPr>
+                <w:rFonts w:eastAsiaTheme="minorHAnsi" w:cs="굴림"/>
+                <w:color w:val="000000"/>
+                <w:sz w:val="22"/>
+                <w:szCs w:val="22"/>
+              </w:rPr>
+            </w:pPr>
+            <w:proofErr w:type="spellStart"/>
+            <w:r>
+              <w:rPr>
+                <w:rFonts w:eastAsiaTheme="minorHAnsi" w:cs="굴림"/>
+                <w:color w:val="000000"/>
+                <w:sz w:val="22"/>
+                <w:szCs w:val="22"/>
+              </w:rPr>
+              <w:t>점검자</w:t>
+            </w:r>
+            <w:proofErr w:type="spellEnd"/>
+            <w:r>
+              <w:rPr>
+                <w:rFonts w:eastAsiaTheme="minorHAnsi" w:cs="굴림" w:hint="eastAsia"/>
+                <w:color w:val="000000"/>
+                <w:sz w:val="22"/>
+                <w:szCs w:val="22"/>
+              </w:rPr>
+              <w:t xml:space="preserve"> 엄지우</w:t>
+            </w:r>
+          </w:p>
+        </w:tc>
+      </w:tr>
+      <w:tr>
+        <w:trPr>
+          <w:trHeight w:val="593"/>
+        </w:trPr>
+        <w:tc>
+          <w:tcPr>
+            <w:tcW w:w="2235" w:type="dxa"/>
+          </w:tcPr>
+          <w:p>
+            <w:pPr>
+              <w:spacing w:line="384" w:lineRule="auto"/>
+              <w:rPr>
+                <w:rFonts w:eastAsiaTheme="minorHAnsi" w:cs="굴림"/>
+                <w:color w:val="000000"/>
+                <w:sz w:val="18"/>
+                <w:szCs w:val="18"/>
+              </w:rPr>
+            </w:pPr>
+            <w:r>
+              <w:rPr>
+                <w:rFonts w:eastAsiaTheme="minorHAnsi" w:cs="굴림"/>
+                <w:color w:val="000000"/>
+                <w:sz w:val="18"/>
+                <w:szCs w:val="18"/>
+              </w:rPr>
+              <w:t>일자 202</w:t>
+            </w:r>
+            <w:r>
+              <w:rPr>
+                <w:rFonts w:eastAsiaTheme="minorHAnsi" w:cs="굴림" w:hint="eastAsia"/>
+                <w:color w:val="000000"/>
+                <w:sz w:val="18"/>
+                <w:szCs w:val="18"/>
+              </w:rPr>
+              <w:t>3</w:t>
+            </w:r>
+            <w:r>
+              <w:rPr>
+                <w:rFonts w:eastAsiaTheme="minorHAnsi" w:cs="굴림"/>
+                <w:color w:val="000000"/>
+                <w:sz w:val="18"/>
+                <w:szCs w:val="18"/>
+              </w:rPr>
+              <w:t xml:space="preserve">년 </w:t>
+            </w:r>
+            <w:r>
+              <w:rPr>
+                <w:rFonts w:eastAsiaTheme="minorHAnsi" w:cs="굴림" w:hint="eastAsia"/>
+                <w:color w:val="000000"/>
+                <w:sz w:val="18"/>
+                <w:szCs w:val="18"/>
+              </w:rPr>
+              <w:t>0</w:t>
+            </w:r>
+            <w:r>
+              <w:rPr>
+                <w:rFonts w:eastAsiaTheme="minorHAnsi" w:cs="굴림"/>
+                <w:color w:val="000000"/>
+                <w:sz w:val="18"/>
+                <w:szCs w:val="18"/>
+              </w:rPr>
+              <w:t>6월 2</w:t>
+            </w:r>
+            <w:r>
+              <w:rPr>
+                <w:rFonts w:eastAsiaTheme="minorHAnsi" w:cs="굴림"/>
+                <w:color w:val="000000"/>
+                <w:sz w:val="18"/>
+                <w:szCs w:val="18"/>
+              </w:rPr>
+              <w:t>9</w:t>
+            </w:r>
+            <w:r>
+              <w:rPr>
+                <w:rFonts w:eastAsiaTheme="minorHAnsi" w:cs="굴림" w:hint="eastAsia"/>
+                <w:color w:val="000000"/>
+                <w:sz w:val="18"/>
+                <w:szCs w:val="18"/>
+              </w:rPr>
+              <w:t>일</w:t>
+            </w:r>
+          </w:p>
+        </w:tc>
+        <w:tc>
+          <w:tcPr>
+            <w:tcW w:w="2268" w:type="dxa"/>
+          </w:tcPr>
+          <w:p>
+            <w:pPr>
+              <w:spacing w:line="384" w:lineRule="auto"/>
+              <w:rPr>
+                <w:rFonts w:eastAsiaTheme="minorHAnsi" w:cs="굴림"/>
+                <w:color w:val="000000"/>
+                <w:sz w:val="18"/>
+                <w:szCs w:val="18"/>
+              </w:rPr>
+            </w:pPr>
+            <w:r>
+              <w:rPr>
+                <w:rFonts w:eastAsiaTheme="minorHAnsi" w:cs="굴림"/>
+                <w:color w:val="000000"/>
+                <w:sz w:val="18"/>
+                <w:szCs w:val="18"/>
+              </w:rPr>
+              <w:t>일자 202</w:t>
+            </w:r>
+            <w:r>
+              <w:rPr>
+                <w:rFonts w:eastAsiaTheme="minorHAnsi" w:cs="굴림" w:hint="eastAsia"/>
+                <w:color w:val="000000"/>
+                <w:sz w:val="18"/>
+                <w:szCs w:val="18"/>
+              </w:rPr>
+              <w:t>3</w:t>
+            </w:r>
+            <w:r>
+              <w:rPr>
+                <w:rFonts w:eastAsiaTheme="minorHAnsi" w:cs="굴림"/>
+                <w:color w:val="000000"/>
+                <w:sz w:val="18"/>
+                <w:szCs w:val="18"/>
+              </w:rPr>
+              <w:t xml:space="preserve">년 </w:t>
+            </w:r>
+            <w:r>
+              <w:rPr>
+                <w:rFonts w:eastAsiaTheme="minorHAnsi" w:cs="굴림" w:hint="eastAsia"/>
+                <w:color w:val="000000"/>
+                <w:sz w:val="18"/>
+                <w:szCs w:val="18"/>
+              </w:rPr>
+              <w:t>0</w:t>
+            </w:r>
+            <w:r>
+              <w:rPr>
+                <w:rFonts w:eastAsiaTheme="minorHAnsi" w:cs="굴림"/>
+                <w:color w:val="000000"/>
+                <w:sz w:val="18"/>
+                <w:szCs w:val="18"/>
+              </w:rPr>
+              <w:t>6월</w:t>
+            </w:r>
+            <w:r>
+              <w:rPr>
+                <w:rFonts w:eastAsiaTheme="minorHAnsi" w:cs="굴림" w:hint="eastAsia"/>
+                <w:color w:val="000000"/>
+                <w:sz w:val="18"/>
+                <w:szCs w:val="18"/>
+              </w:rPr>
+              <w:t xml:space="preserve"> </w:t>
+            </w:r>
+            <w:r>
+              <w:rPr>
+                <w:rFonts w:eastAsiaTheme="minorHAnsi" w:cs="굴림"/>
+                <w:color w:val="000000"/>
+                <w:sz w:val="18"/>
+                <w:szCs w:val="18"/>
+              </w:rPr>
+              <w:t>2</w:t>
+            </w:r>
+            <w:r>
+              <w:rPr>
+                <w:rFonts w:eastAsiaTheme="minorHAnsi" w:cs="굴림"/>
+                <w:color w:val="000000"/>
+                <w:sz w:val="18"/>
+                <w:szCs w:val="18"/>
+              </w:rPr>
+              <w:t>9</w:t>
+            </w:r>
+            <w:r>
+              <w:rPr>
+                <w:rFonts w:eastAsiaTheme="minorHAnsi" w:cs="굴림" w:hint="eastAsia"/>
+                <w:color w:val="000000"/>
+                <w:sz w:val="18"/>
+                <w:szCs w:val="18"/>
+              </w:rPr>
+              <w:t>일</w:t>
+            </w:r>
+          </w:p>
+        </w:tc>
+        <w:tc>
+          <w:tcPr>
+            <w:tcW w:w="2268" w:type="dxa"/>
+          </w:tcPr>
+          <w:p>
+            <w:pPr>
+              <w:spacing w:line="384" w:lineRule="auto"/>
+              <w:rPr>
+                <w:rFonts w:eastAsiaTheme="minorHAnsi" w:cs="굴림"/>
+                <w:color w:val="000000"/>
+                <w:sz w:val="18"/>
+                <w:szCs w:val="18"/>
+              </w:rPr>
+            </w:pPr>
+            <w:r>
+              <w:rPr>
+                <w:rFonts w:eastAsiaTheme="minorHAnsi" w:cs="굴림"/>
+                <w:color w:val="000000"/>
+                <w:sz w:val="18"/>
+                <w:szCs w:val="18"/>
+              </w:rPr>
+              <w:t>일자 202</w:t>
+            </w:r>
+            <w:r>
+              <w:rPr>
+                <w:rFonts w:eastAsiaTheme="minorHAnsi" w:cs="굴림" w:hint="eastAsia"/>
+                <w:color w:val="000000"/>
+                <w:sz w:val="18"/>
+                <w:szCs w:val="18"/>
+              </w:rPr>
+              <w:t>3</w:t>
+            </w:r>
+            <w:r>
+              <w:rPr>
+                <w:rFonts w:eastAsiaTheme="minorHAnsi" w:cs="굴림"/>
+                <w:color w:val="000000"/>
+                <w:sz w:val="18"/>
+                <w:szCs w:val="18"/>
+              </w:rPr>
+              <w:t xml:space="preserve">년 </w:t>
+            </w:r>
+            <w:r>
+              <w:rPr>
+                <w:rFonts w:eastAsiaTheme="minorHAnsi" w:cs="굴림" w:hint="eastAsia"/>
+                <w:color w:val="000000"/>
+                <w:sz w:val="18"/>
+                <w:szCs w:val="18"/>
+              </w:rPr>
+              <w:t>0</w:t>
+            </w:r>
+            <w:r>
+              <w:rPr>
+                <w:rFonts w:eastAsiaTheme="minorHAnsi" w:cs="굴림"/>
+                <w:color w:val="000000"/>
+                <w:sz w:val="18"/>
+                <w:szCs w:val="18"/>
+              </w:rPr>
+              <w:t>6월 2</w:t>
+            </w:r>
+            <w:r>
+              <w:rPr>
+                <w:rFonts w:eastAsiaTheme="minorHAnsi" w:cs="굴림"/>
+                <w:color w:val="000000"/>
+                <w:sz w:val="18"/>
+                <w:szCs w:val="18"/>
+              </w:rPr>
+              <w:t>9</w:t>
+            </w:r>
+            <w:r>
+              <w:rPr>
+                <w:rFonts w:eastAsiaTheme="minorHAnsi" w:cs="굴림" w:hint="eastAsia"/>
+                <w:color w:val="000000"/>
+                <w:sz w:val="18"/>
+                <w:szCs w:val="18"/>
+              </w:rPr>
+              <w:t>일</w:t>
+            </w:r>
+          </w:p>
+        </w:tc>
+        <w:tc>
+          <w:tcPr>
+            <w:tcW w:w="2268" w:type="dxa"/>
+          </w:tcPr>
+          <w:p>
+            <w:pPr>
+              <w:spacing w:line="384" w:lineRule="auto"/>
+              <w:rPr>
+                <w:rFonts w:eastAsiaTheme="minorHAnsi" w:cs="굴림"/>
+                <w:color w:val="000000"/>
+                <w:sz w:val="18"/>
+                <w:szCs w:val="18"/>
+              </w:rPr>
+            </w:pPr>
+            <w:r>
+              <w:rPr>
+                <w:rFonts w:eastAsiaTheme="minorHAnsi" w:cs="굴림"/>
+                <w:color w:val="000000"/>
+                <w:sz w:val="18"/>
+                <w:szCs w:val="18"/>
+              </w:rPr>
+              <w:t>일자 202</w:t>
+            </w:r>
+            <w:r>
+              <w:rPr>
+                <w:rFonts w:eastAsiaTheme="minorHAnsi" w:cs="굴림" w:hint="eastAsia"/>
+                <w:color w:val="000000"/>
+                <w:sz w:val="18"/>
+                <w:szCs w:val="18"/>
+              </w:rPr>
+              <w:t>3</w:t>
+            </w:r>
+            <w:r>
+              <w:rPr>
+                <w:rFonts w:eastAsiaTheme="minorHAnsi" w:cs="굴림"/>
+                <w:color w:val="000000"/>
+                <w:sz w:val="18"/>
+                <w:szCs w:val="18"/>
+              </w:rPr>
+              <w:t xml:space="preserve">년 </w:t>
+            </w:r>
+            <w:r>
+              <w:rPr>
+                <w:rFonts w:eastAsiaTheme="minorHAnsi" w:cs="굴림" w:hint="eastAsia"/>
+                <w:color w:val="000000"/>
+                <w:sz w:val="18"/>
+                <w:szCs w:val="18"/>
+              </w:rPr>
+              <w:t>0</w:t>
+            </w:r>
+            <w:r>
+              <w:rPr>
+                <w:rFonts w:eastAsiaTheme="minorHAnsi" w:cs="굴림"/>
+                <w:color w:val="000000"/>
+                <w:sz w:val="18"/>
+                <w:szCs w:val="18"/>
+              </w:rPr>
+              <w:t>6월 2</w:t>
+            </w:r>
+            <w:r>
+              <w:rPr>
+                <w:rFonts w:eastAsiaTheme="minorHAnsi" w:cs="굴림"/>
+                <w:color w:val="000000"/>
+                <w:sz w:val="18"/>
+                <w:szCs w:val="18"/>
+              </w:rPr>
+              <w:t>9</w:t>
+            </w:r>
+            <w:r>
+              <w:rPr>
+                <w:rFonts w:eastAsiaTheme="minorHAnsi" w:cs="굴림" w:hint="eastAsia"/>
+                <w:color w:val="000000"/>
+                <w:sz w:val="18"/>
+                <w:szCs w:val="18"/>
+              </w:rPr>
+              <w:t>일</w:t>
+            </w:r>
+          </w:p>
+        </w:tc>
+      </w:tr>
+    </w:tbl>
+    <w:p>
+      <w:pPr>
+        <w:spacing w:after="0" w:line="240" w:lineRule="auto"/>
+        <w:rPr>
+          <w:rFonts w:ascii="맑은 고딕" w:eastAsia="맑은 고딕" w:hAnsi="맑은 고딕" w:cs="맑은 고딕"/>
+          <w:color w:val="000000" w:themeColor="text1"/>
+          <w:sz w:val="22"/>
+          <w:szCs w:val="22"/>
+        </w:rPr>
+      </w:pPr>
+    </w:p>
+    <w:p>
+      <w:pPr>
+        <w:spacing w:after="0" w:line="240" w:lineRule="auto"/>
+        <w:rPr>
+          <w:rFonts w:ascii="맑은 고딕" w:eastAsia="맑은 고딕" w:hAnsi="맑은 고딕" w:cs="맑은 고딕" w:hint="eastAsia"/>
           <w:color w:val="000000" w:themeColor="text1"/>
           <w:sz w:val="22"/>
           <w:szCs w:val="22"/>
@@ -19600,6 +25486,95 @@
     </w:lvl>
   </w:abstractNum>
   <w:abstractNum w:abstractNumId="6" w15:restartNumberingAfterBreak="0">
+    <w:nsid w:val="11535563"/>
+    <w:multiLevelType w:val="hybridMultilevel"/>
+    <w:tmpl w:val="4B84987A"/>
+    <w:lvl w:ilvl="0" w:tplc="BE7C5206">
+      <w:start w:val="1"/>
+      <w:numFmt w:val="decimal"/>
+      <w:lvlText w:val="%1."/>
+      <w:lvlJc w:val="left"/>
+      <w:pPr>
+        <w:ind w:left="800" w:hanging="360"/>
+      </w:pPr>
+      <w:rPr>
+        <w:rFonts w:hint="default"/>
+      </w:rPr>
+    </w:lvl>
+    <w:lvl w:ilvl="1" w:tplc="04090019" w:tentative="1">
+      <w:start w:val="1"/>
+      <w:numFmt w:val="upperLetter"/>
+      <w:lvlText w:val="%2."/>
+      <w:lvlJc w:val="left"/>
+      <w:pPr>
+        <w:ind w:left="1320" w:hanging="440"/>
+      </w:pPr>
+    </w:lvl>
+    <w:lvl w:ilvl="2" w:tplc="0409001B" w:tentative="1">
+      <w:start w:val="1"/>
+      <w:numFmt w:val="lowerRoman"/>
+      <w:lvlText w:val="%3."/>
+      <w:lvlJc w:val="right"/>
+      <w:pPr>
+        <w:ind w:left="1760" w:hanging="440"/>
+      </w:pPr>
+    </w:lvl>
+    <w:lvl w:ilvl="3" w:tplc="0409000F" w:tentative="1">
+      <w:start w:val="1"/>
+      <w:numFmt w:val="decimal"/>
+      <w:lvlText w:val="%4."/>
+      <w:lvlJc w:val="left"/>
+      <w:pPr>
+        <w:ind w:left="2200" w:hanging="440"/>
+      </w:pPr>
+    </w:lvl>
+    <w:lvl w:ilvl="4" w:tplc="04090019" w:tentative="1">
+      <w:start w:val="1"/>
+      <w:numFmt w:val="upperLetter"/>
+      <w:lvlText w:val="%5."/>
+      <w:lvlJc w:val="left"/>
+      <w:pPr>
+        <w:ind w:left="2640" w:hanging="440"/>
+      </w:pPr>
+    </w:lvl>
+    <w:lvl w:ilvl="5" w:tplc="0409001B" w:tentative="1">
+      <w:start w:val="1"/>
+      <w:numFmt w:val="lowerRoman"/>
+      <w:lvlText w:val="%6."/>
+      <w:lvlJc w:val="right"/>
+      <w:pPr>
+        <w:ind w:left="3080" w:hanging="440"/>
+      </w:pPr>
+    </w:lvl>
+    <w:lvl w:ilvl="6" w:tplc="0409000F" w:tentative="1">
+      <w:start w:val="1"/>
+      <w:numFmt w:val="decimal"/>
+      <w:lvlText w:val="%7."/>
+      <w:lvlJc w:val="left"/>
+      <w:pPr>
+        <w:ind w:left="3520" w:hanging="440"/>
+      </w:pPr>
+    </w:lvl>
+    <w:lvl w:ilvl="7" w:tplc="04090019" w:tentative="1">
+      <w:start w:val="1"/>
+      <w:numFmt w:val="upperLetter"/>
+      <w:lvlText w:val="%8."/>
+      <w:lvlJc w:val="left"/>
+      <w:pPr>
+        <w:ind w:left="3960" w:hanging="440"/>
+      </w:pPr>
+    </w:lvl>
+    <w:lvl w:ilvl="8" w:tplc="0409001B" w:tentative="1">
+      <w:start w:val="1"/>
+      <w:numFmt w:val="lowerRoman"/>
+      <w:lvlText w:val="%9."/>
+      <w:lvlJc w:val="right"/>
+      <w:pPr>
+        <w:ind w:left="4400" w:hanging="440"/>
+      </w:pPr>
+    </w:lvl>
+  </w:abstractNum>
+  <w:abstractNum w:abstractNumId="7" w15:restartNumberingAfterBreak="0">
     <w:nsid w:val="12A33E05"/>
     <w:multiLevelType w:val="hybridMultilevel"/>
     <w:tmpl w:val="FE00E1AC"/>
@@ -19688,7 +25663,7 @@
       </w:pPr>
     </w:lvl>
   </w:abstractNum>
-  <w:abstractNum w:abstractNumId="7" w15:restartNumberingAfterBreak="0">
+  <w:abstractNum w:abstractNumId="8" w15:restartNumberingAfterBreak="0">
     <w:nsid w:val="151821BB"/>
     <w:multiLevelType w:val="hybridMultilevel"/>
     <w:tmpl w:val="F5E643A4"/>
@@ -19801,7 +25776,7 @@
       </w:rPr>
     </w:lvl>
   </w:abstractNum>
-  <w:abstractNum w:abstractNumId="8" w15:restartNumberingAfterBreak="0">
+  <w:abstractNum w:abstractNumId="9" w15:restartNumberingAfterBreak="0">
     <w:nsid w:val="18CA2658"/>
     <w:multiLevelType w:val="hybridMultilevel"/>
     <w:tmpl w:val="4A609B46"/>
@@ -19890,7 +25865,7 @@
       </w:pPr>
     </w:lvl>
   </w:abstractNum>
-  <w:abstractNum w:abstractNumId="9" w15:restartNumberingAfterBreak="0">
+  <w:abstractNum w:abstractNumId="10" w15:restartNumberingAfterBreak="0">
     <w:nsid w:val="1BC1025B"/>
     <w:multiLevelType w:val="hybridMultilevel"/>
     <w:tmpl w:val="32A65DD8"/>
@@ -19979,7 +25954,7 @@
       </w:pPr>
     </w:lvl>
   </w:abstractNum>
-  <w:abstractNum w:abstractNumId="10" w15:restartNumberingAfterBreak="0">
+  <w:abstractNum w:abstractNumId="11" w15:restartNumberingAfterBreak="0">
     <w:nsid w:val="1FD93A0E"/>
     <w:multiLevelType w:val="hybridMultilevel"/>
     <w:tmpl w:val="0C127B8A"/>
@@ -20092,7 +26067,96 @@
       </w:rPr>
     </w:lvl>
   </w:abstractNum>
-  <w:abstractNum w:abstractNumId="11" w15:restartNumberingAfterBreak="0">
+  <w:abstractNum w:abstractNumId="12" w15:restartNumberingAfterBreak="0">
+    <w:nsid w:val="25060451"/>
+    <w:multiLevelType w:val="hybridMultilevel"/>
+    <w:tmpl w:val="115A21E0"/>
+    <w:lvl w:ilvl="0" w:tplc="9118DA38">
+      <w:start w:val="1"/>
+      <w:numFmt w:val="decimal"/>
+      <w:lvlText w:val="%1."/>
+      <w:lvlJc w:val="left"/>
+      <w:pPr>
+        <w:ind w:left="800" w:hanging="360"/>
+      </w:pPr>
+      <w:rPr>
+        <w:rFonts w:hint="default"/>
+      </w:rPr>
+    </w:lvl>
+    <w:lvl w:ilvl="1" w:tplc="04090019" w:tentative="1">
+      <w:start w:val="1"/>
+      <w:numFmt w:val="upperLetter"/>
+      <w:lvlText w:val="%2."/>
+      <w:lvlJc w:val="left"/>
+      <w:pPr>
+        <w:ind w:left="1320" w:hanging="440"/>
+      </w:pPr>
+    </w:lvl>
+    <w:lvl w:ilvl="2" w:tplc="0409001B" w:tentative="1">
+      <w:start w:val="1"/>
+      <w:numFmt w:val="lowerRoman"/>
+      <w:lvlText w:val="%3."/>
+      <w:lvlJc w:val="right"/>
+      <w:pPr>
+        <w:ind w:left="1760" w:hanging="440"/>
+      </w:pPr>
+    </w:lvl>
+    <w:lvl w:ilvl="3" w:tplc="0409000F" w:tentative="1">
+      <w:start w:val="1"/>
+      <w:numFmt w:val="decimal"/>
+      <w:lvlText w:val="%4."/>
+      <w:lvlJc w:val="left"/>
+      <w:pPr>
+        <w:ind w:left="2200" w:hanging="440"/>
+      </w:pPr>
+    </w:lvl>
+    <w:lvl w:ilvl="4" w:tplc="04090019" w:tentative="1">
+      <w:start w:val="1"/>
+      <w:numFmt w:val="upperLetter"/>
+      <w:lvlText w:val="%5."/>
+      <w:lvlJc w:val="left"/>
+      <w:pPr>
+        <w:ind w:left="2640" w:hanging="440"/>
+      </w:pPr>
+    </w:lvl>
+    <w:lvl w:ilvl="5" w:tplc="0409001B" w:tentative="1">
+      <w:start w:val="1"/>
+      <w:numFmt w:val="lowerRoman"/>
+      <w:lvlText w:val="%6."/>
+      <w:lvlJc w:val="right"/>
+      <w:pPr>
+        <w:ind w:left="3080" w:hanging="440"/>
+      </w:pPr>
+    </w:lvl>
+    <w:lvl w:ilvl="6" w:tplc="0409000F" w:tentative="1">
+      <w:start w:val="1"/>
+      <w:numFmt w:val="decimal"/>
+      <w:lvlText w:val="%7."/>
+      <w:lvlJc w:val="left"/>
+      <w:pPr>
+        <w:ind w:left="3520" w:hanging="440"/>
+      </w:pPr>
+    </w:lvl>
+    <w:lvl w:ilvl="7" w:tplc="04090019" w:tentative="1">
+      <w:start w:val="1"/>
+      <w:numFmt w:val="upperLetter"/>
+      <w:lvlText w:val="%8."/>
+      <w:lvlJc w:val="left"/>
+      <w:pPr>
+        <w:ind w:left="3960" w:hanging="440"/>
+      </w:pPr>
+    </w:lvl>
+    <w:lvl w:ilvl="8" w:tplc="0409001B" w:tentative="1">
+      <w:start w:val="1"/>
+      <w:numFmt w:val="lowerRoman"/>
+      <w:lvlText w:val="%9."/>
+      <w:lvlJc w:val="right"/>
+      <w:pPr>
+        <w:ind w:left="4400" w:hanging="440"/>
+      </w:pPr>
+    </w:lvl>
+  </w:abstractNum>
+  <w:abstractNum w:abstractNumId="13" w15:restartNumberingAfterBreak="0">
     <w:nsid w:val="27134816"/>
     <w:multiLevelType w:val="hybridMultilevel"/>
     <w:tmpl w:val="7AC0B33A"/>
@@ -20181,7 +26245,7 @@
       </w:pPr>
     </w:lvl>
   </w:abstractNum>
-  <w:abstractNum w:abstractNumId="12" w15:restartNumberingAfterBreak="0">
+  <w:abstractNum w:abstractNumId="14" w15:restartNumberingAfterBreak="0">
     <w:nsid w:val="2A20441F"/>
     <w:multiLevelType w:val="multilevel"/>
     <w:tmpl w:val="01AA3F4E"/>
@@ -20271,7 +26335,7 @@
       </w:pPr>
     </w:lvl>
   </w:abstractNum>
-  <w:abstractNum w:abstractNumId="13" w15:restartNumberingAfterBreak="0">
+  <w:abstractNum w:abstractNumId="15" w15:restartNumberingAfterBreak="0">
     <w:nsid w:val="2F000000"/>
     <w:multiLevelType w:val="hybridMultilevel"/>
     <w:tmpl w:val="2841BA6F"/>
@@ -20385,7 +26449,7 @@
       </w:rPr>
     </w:lvl>
   </w:abstractNum>
-  <w:abstractNum w:abstractNumId="14" w15:restartNumberingAfterBreak="0">
+  <w:abstractNum w:abstractNumId="16" w15:restartNumberingAfterBreak="0">
     <w:nsid w:val="2F000001"/>
     <w:multiLevelType w:val="hybridMultilevel"/>
     <w:tmpl w:val="5936F2FB"/>
@@ -20499,7 +26563,7 @@
       </w:rPr>
     </w:lvl>
   </w:abstractNum>
-  <w:abstractNum w:abstractNumId="15" w15:restartNumberingAfterBreak="0">
+  <w:abstractNum w:abstractNumId="17" w15:restartNumberingAfterBreak="0">
     <w:nsid w:val="2F000002"/>
     <w:multiLevelType w:val="hybridMultilevel"/>
     <w:tmpl w:val="4C8A7B6C"/>
@@ -20613,7 +26677,7 @@
       </w:rPr>
     </w:lvl>
   </w:abstractNum>
-  <w:abstractNum w:abstractNumId="16" w15:restartNumberingAfterBreak="0">
+  <w:abstractNum w:abstractNumId="18" w15:restartNumberingAfterBreak="0">
     <w:nsid w:val="2F000003"/>
     <w:multiLevelType w:val="hybridMultilevel"/>
     <w:tmpl w:val="3DAD06CF"/>
@@ -20735,7 +26799,7 @@
       </w:rPr>
     </w:lvl>
   </w:abstractNum>
-  <w:abstractNum w:abstractNumId="17" w15:restartNumberingAfterBreak="0">
+  <w:abstractNum w:abstractNumId="19" w15:restartNumberingAfterBreak="0">
     <w:nsid w:val="2F000004"/>
     <w:multiLevelType w:val="hybridMultilevel"/>
     <w:tmpl w:val="509A3098"/>
@@ -20849,7 +26913,7 @@
       </w:rPr>
     </w:lvl>
   </w:abstractNum>
-  <w:abstractNum w:abstractNumId="18" w15:restartNumberingAfterBreak="0">
+  <w:abstractNum w:abstractNumId="20" w15:restartNumberingAfterBreak="0">
     <w:nsid w:val="2F000005"/>
     <w:multiLevelType w:val="hybridMultilevel"/>
     <w:tmpl w:val="20EC6499"/>
@@ -20963,7 +27027,7 @@
       </w:rPr>
     </w:lvl>
   </w:abstractNum>
-  <w:abstractNum w:abstractNumId="19" w15:restartNumberingAfterBreak="0">
+  <w:abstractNum w:abstractNumId="21" w15:restartNumberingAfterBreak="0">
     <w:nsid w:val="2F000006"/>
     <w:multiLevelType w:val="hybridMultilevel"/>
     <w:tmpl w:val="25C079CB"/>
@@ -21085,7 +27149,7 @@
       </w:rPr>
     </w:lvl>
   </w:abstractNum>
-  <w:abstractNum w:abstractNumId="20" w15:restartNumberingAfterBreak="0">
+  <w:abstractNum w:abstractNumId="22" w15:restartNumberingAfterBreak="0">
     <w:nsid w:val="2F000007"/>
     <w:multiLevelType w:val="hybridMultilevel"/>
     <w:tmpl w:val="257C22B7"/>
@@ -21207,7 +27271,7 @@
       </w:rPr>
     </w:lvl>
   </w:abstractNum>
-  <w:abstractNum w:abstractNumId="21" w15:restartNumberingAfterBreak="0">
+  <w:abstractNum w:abstractNumId="23" w15:restartNumberingAfterBreak="0">
     <w:nsid w:val="2F000008"/>
     <w:multiLevelType w:val="hybridMultilevel"/>
     <w:tmpl w:val="5ECB1FB4"/>
@@ -21329,7 +27393,7 @@
       </w:rPr>
     </w:lvl>
   </w:abstractNum>
-  <w:abstractNum w:abstractNumId="22" w15:restartNumberingAfterBreak="0">
+  <w:abstractNum w:abstractNumId="24" w15:restartNumberingAfterBreak="0">
     <w:nsid w:val="2F000009"/>
     <w:multiLevelType w:val="hybridMultilevel"/>
     <w:tmpl w:val="4F8E8324"/>
@@ -21451,7 +27515,7 @@
       </w:rPr>
     </w:lvl>
   </w:abstractNum>
-  <w:abstractNum w:abstractNumId="23" w15:restartNumberingAfterBreak="0">
+  <w:abstractNum w:abstractNumId="25" w15:restartNumberingAfterBreak="0">
     <w:nsid w:val="2F00000A"/>
     <w:multiLevelType w:val="hybridMultilevel"/>
     <w:tmpl w:val="3B43C963"/>
@@ -21573,7 +27637,7 @@
       </w:rPr>
     </w:lvl>
   </w:abstractNum>
-  <w:abstractNum w:abstractNumId="24" w15:restartNumberingAfterBreak="0">
+  <w:abstractNum w:abstractNumId="26" w15:restartNumberingAfterBreak="0">
     <w:nsid w:val="2F00000B"/>
     <w:multiLevelType w:val="hybridMultilevel"/>
     <w:tmpl w:val="455AB1E7"/>
@@ -21695,7 +27759,7 @@
       </w:rPr>
     </w:lvl>
   </w:abstractNum>
-  <w:abstractNum w:abstractNumId="25" w15:restartNumberingAfterBreak="0">
+  <w:abstractNum w:abstractNumId="27" w15:restartNumberingAfterBreak="0">
     <w:nsid w:val="2F00000C"/>
     <w:multiLevelType w:val="hybridMultilevel"/>
     <w:tmpl w:val="2B55E930"/>
@@ -21817,7 +27881,7 @@
       </w:rPr>
     </w:lvl>
   </w:abstractNum>
-  <w:abstractNum w:abstractNumId="26" w15:restartNumberingAfterBreak="0">
+  <w:abstractNum w:abstractNumId="28" w15:restartNumberingAfterBreak="0">
     <w:nsid w:val="2F00000D"/>
     <w:multiLevelType w:val="hybridMultilevel"/>
     <w:tmpl w:val="3B407577"/>
@@ -21939,7 +28003,7 @@
       </w:rPr>
     </w:lvl>
   </w:abstractNum>
-  <w:abstractNum w:abstractNumId="27" w15:restartNumberingAfterBreak="0">
+  <w:abstractNum w:abstractNumId="29" w15:restartNumberingAfterBreak="0">
     <w:nsid w:val="36076711"/>
     <w:multiLevelType w:val="hybridMultilevel"/>
     <w:tmpl w:val="BFCA19D2"/>
@@ -22028,7 +28092,96 @@
       </w:pPr>
     </w:lvl>
   </w:abstractNum>
-  <w:abstractNum w:abstractNumId="28" w15:restartNumberingAfterBreak="0">
+  <w:abstractNum w:abstractNumId="30" w15:restartNumberingAfterBreak="0">
+    <w:nsid w:val="38EF799D"/>
+    <w:multiLevelType w:val="hybridMultilevel"/>
+    <w:tmpl w:val="BE845C84"/>
+    <w:lvl w:ilvl="0" w:tplc="F4CA9E7E">
+      <w:start w:val="1"/>
+      <w:numFmt w:val="decimal"/>
+      <w:lvlText w:val="%1."/>
+      <w:lvlJc w:val="left"/>
+      <w:pPr>
+        <w:ind w:left="800" w:hanging="360"/>
+      </w:pPr>
+      <w:rPr>
+        <w:rFonts w:hint="default"/>
+      </w:rPr>
+    </w:lvl>
+    <w:lvl w:ilvl="1" w:tplc="04090019" w:tentative="1">
+      <w:start w:val="1"/>
+      <w:numFmt w:val="upperLetter"/>
+      <w:lvlText w:val="%2."/>
+      <w:lvlJc w:val="left"/>
+      <w:pPr>
+        <w:ind w:left="1320" w:hanging="440"/>
+      </w:pPr>
+    </w:lvl>
+    <w:lvl w:ilvl="2" w:tplc="0409001B" w:tentative="1">
+      <w:start w:val="1"/>
+      <w:numFmt w:val="lowerRoman"/>
+      <w:lvlText w:val="%3."/>
+      <w:lvlJc w:val="right"/>
+      <w:pPr>
+        <w:ind w:left="1760" w:hanging="440"/>
+      </w:pPr>
+    </w:lvl>
+    <w:lvl w:ilvl="3" w:tplc="0409000F" w:tentative="1">
+      <w:start w:val="1"/>
+      <w:numFmt w:val="decimal"/>
+      <w:lvlText w:val="%4."/>
+      <w:lvlJc w:val="left"/>
+      <w:pPr>
+        <w:ind w:left="2200" w:hanging="440"/>
+      </w:pPr>
+    </w:lvl>
+    <w:lvl w:ilvl="4" w:tplc="04090019" w:tentative="1">
+      <w:start w:val="1"/>
+      <w:numFmt w:val="upperLetter"/>
+      <w:lvlText w:val="%5."/>
+      <w:lvlJc w:val="left"/>
+      <w:pPr>
+        <w:ind w:left="2640" w:hanging="440"/>
+      </w:pPr>
+    </w:lvl>
+    <w:lvl w:ilvl="5" w:tplc="0409001B" w:tentative="1">
+      <w:start w:val="1"/>
+      <w:numFmt w:val="lowerRoman"/>
+      <w:lvlText w:val="%6."/>
+      <w:lvlJc w:val="right"/>
+      <w:pPr>
+        <w:ind w:left="3080" w:hanging="440"/>
+      </w:pPr>
+    </w:lvl>
+    <w:lvl w:ilvl="6" w:tplc="0409000F" w:tentative="1">
+      <w:start w:val="1"/>
+      <w:numFmt w:val="decimal"/>
+      <w:lvlText w:val="%7."/>
+      <w:lvlJc w:val="left"/>
+      <w:pPr>
+        <w:ind w:left="3520" w:hanging="440"/>
+      </w:pPr>
+    </w:lvl>
+    <w:lvl w:ilvl="7" w:tplc="04090019" w:tentative="1">
+      <w:start w:val="1"/>
+      <w:numFmt w:val="upperLetter"/>
+      <w:lvlText w:val="%8."/>
+      <w:lvlJc w:val="left"/>
+      <w:pPr>
+        <w:ind w:left="3960" w:hanging="440"/>
+      </w:pPr>
+    </w:lvl>
+    <w:lvl w:ilvl="8" w:tplc="0409001B" w:tentative="1">
+      <w:start w:val="1"/>
+      <w:numFmt w:val="lowerRoman"/>
+      <w:lvlText w:val="%9."/>
+      <w:lvlJc w:val="right"/>
+      <w:pPr>
+        <w:ind w:left="4400" w:hanging="440"/>
+      </w:pPr>
+    </w:lvl>
+  </w:abstractNum>
+  <w:abstractNum w:abstractNumId="31" w15:restartNumberingAfterBreak="0">
     <w:nsid w:val="3DE4193C"/>
     <w:multiLevelType w:val="hybridMultilevel"/>
     <w:tmpl w:val="6F269AA6"/>
@@ -22117,7 +28270,96 @@
       </w:pPr>
     </w:lvl>
   </w:abstractNum>
-  <w:abstractNum w:abstractNumId="29" w15:restartNumberingAfterBreak="0">
+  <w:abstractNum w:abstractNumId="32" w15:restartNumberingAfterBreak="0">
+    <w:nsid w:val="3F0012FD"/>
+    <w:multiLevelType w:val="hybridMultilevel"/>
+    <w:tmpl w:val="2278AC92"/>
+    <w:lvl w:ilvl="0" w:tplc="59AEF1AE">
+      <w:start w:val="1"/>
+      <w:numFmt w:val="decimal"/>
+      <w:lvlText w:val="%1."/>
+      <w:lvlJc w:val="left"/>
+      <w:pPr>
+        <w:ind w:left="800" w:hanging="360"/>
+      </w:pPr>
+      <w:rPr>
+        <w:rFonts w:hint="default"/>
+      </w:rPr>
+    </w:lvl>
+    <w:lvl w:ilvl="1" w:tplc="04090019" w:tentative="1">
+      <w:start w:val="1"/>
+      <w:numFmt w:val="upperLetter"/>
+      <w:lvlText w:val="%2."/>
+      <w:lvlJc w:val="left"/>
+      <w:pPr>
+        <w:ind w:left="1320" w:hanging="440"/>
+      </w:pPr>
+    </w:lvl>
+    <w:lvl w:ilvl="2" w:tplc="0409001B" w:tentative="1">
+      <w:start w:val="1"/>
+      <w:numFmt w:val="lowerRoman"/>
+      <w:lvlText w:val="%3."/>
+      <w:lvlJc w:val="right"/>
+      <w:pPr>
+        <w:ind w:left="1760" w:hanging="440"/>
+      </w:pPr>
+    </w:lvl>
+    <w:lvl w:ilvl="3" w:tplc="0409000F" w:tentative="1">
+      <w:start w:val="1"/>
+      <w:numFmt w:val="decimal"/>
+      <w:lvlText w:val="%4."/>
+      <w:lvlJc w:val="left"/>
+      <w:pPr>
+        <w:ind w:left="2200" w:hanging="440"/>
+      </w:pPr>
+    </w:lvl>
+    <w:lvl w:ilvl="4" w:tplc="04090019" w:tentative="1">
+      <w:start w:val="1"/>
+      <w:numFmt w:val="upperLetter"/>
+      <w:lvlText w:val="%5."/>
+      <w:lvlJc w:val="left"/>
+      <w:pPr>
+        <w:ind w:left="2640" w:hanging="440"/>
+      </w:pPr>
+    </w:lvl>
+    <w:lvl w:ilvl="5" w:tplc="0409001B" w:tentative="1">
+      <w:start w:val="1"/>
+      <w:numFmt w:val="lowerRoman"/>
+      <w:lvlText w:val="%6."/>
+      <w:lvlJc w:val="right"/>
+      <w:pPr>
+        <w:ind w:left="3080" w:hanging="440"/>
+      </w:pPr>
+    </w:lvl>
+    <w:lvl w:ilvl="6" w:tplc="0409000F" w:tentative="1">
+      <w:start w:val="1"/>
+      <w:numFmt w:val="decimal"/>
+      <w:lvlText w:val="%7."/>
+      <w:lvlJc w:val="left"/>
+      <w:pPr>
+        <w:ind w:left="3520" w:hanging="440"/>
+      </w:pPr>
+    </w:lvl>
+    <w:lvl w:ilvl="7" w:tplc="04090019" w:tentative="1">
+      <w:start w:val="1"/>
+      <w:numFmt w:val="upperLetter"/>
+      <w:lvlText w:val="%8."/>
+      <w:lvlJc w:val="left"/>
+      <w:pPr>
+        <w:ind w:left="3960" w:hanging="440"/>
+      </w:pPr>
+    </w:lvl>
+    <w:lvl w:ilvl="8" w:tplc="0409001B" w:tentative="1">
+      <w:start w:val="1"/>
+      <w:numFmt w:val="lowerRoman"/>
+      <w:lvlText w:val="%9."/>
+      <w:lvlJc w:val="right"/>
+      <w:pPr>
+        <w:ind w:left="4400" w:hanging="440"/>
+      </w:pPr>
+    </w:lvl>
+  </w:abstractNum>
+  <w:abstractNum w:abstractNumId="33" w15:restartNumberingAfterBreak="0">
     <w:nsid w:val="3F9879BA"/>
     <w:multiLevelType w:val="hybridMultilevel"/>
     <w:tmpl w:val="5CD26D98"/>
@@ -22206,7 +28448,96 @@
       </w:pPr>
     </w:lvl>
   </w:abstractNum>
-  <w:abstractNum w:abstractNumId="30" w15:restartNumberingAfterBreak="0">
+  <w:abstractNum w:abstractNumId="34" w15:restartNumberingAfterBreak="0">
+    <w:nsid w:val="40914710"/>
+    <w:multiLevelType w:val="hybridMultilevel"/>
+    <w:tmpl w:val="B3149D02"/>
+    <w:lvl w:ilvl="0" w:tplc="D64A5C70">
+      <w:start w:val="1"/>
+      <w:numFmt w:val="decimal"/>
+      <w:lvlText w:val="%1."/>
+      <w:lvlJc w:val="left"/>
+      <w:pPr>
+        <w:ind w:left="800" w:hanging="360"/>
+      </w:pPr>
+      <w:rPr>
+        <w:rFonts w:hint="default"/>
+      </w:rPr>
+    </w:lvl>
+    <w:lvl w:ilvl="1" w:tplc="04090019" w:tentative="1">
+      <w:start w:val="1"/>
+      <w:numFmt w:val="upperLetter"/>
+      <w:lvlText w:val="%2."/>
+      <w:lvlJc w:val="left"/>
+      <w:pPr>
+        <w:ind w:left="1320" w:hanging="440"/>
+      </w:pPr>
+    </w:lvl>
+    <w:lvl w:ilvl="2" w:tplc="0409001B" w:tentative="1">
+      <w:start w:val="1"/>
+      <w:numFmt w:val="lowerRoman"/>
+      <w:lvlText w:val="%3."/>
+      <w:lvlJc w:val="right"/>
+      <w:pPr>
+        <w:ind w:left="1760" w:hanging="440"/>
+      </w:pPr>
+    </w:lvl>
+    <w:lvl w:ilvl="3" w:tplc="0409000F" w:tentative="1">
+      <w:start w:val="1"/>
+      <w:numFmt w:val="decimal"/>
+      <w:lvlText w:val="%4."/>
+      <w:lvlJc w:val="left"/>
+      <w:pPr>
+        <w:ind w:left="2200" w:hanging="440"/>
+      </w:pPr>
+    </w:lvl>
+    <w:lvl w:ilvl="4" w:tplc="04090019" w:tentative="1">
+      <w:start w:val="1"/>
+      <w:numFmt w:val="upperLetter"/>
+      <w:lvlText w:val="%5."/>
+      <w:lvlJc w:val="left"/>
+      <w:pPr>
+        <w:ind w:left="2640" w:hanging="440"/>
+      </w:pPr>
+    </w:lvl>
+    <w:lvl w:ilvl="5" w:tplc="0409001B" w:tentative="1">
+      <w:start w:val="1"/>
+      <w:numFmt w:val="lowerRoman"/>
+      <w:lvlText w:val="%6."/>
+      <w:lvlJc w:val="right"/>
+      <w:pPr>
+        <w:ind w:left="3080" w:hanging="440"/>
+      </w:pPr>
+    </w:lvl>
+    <w:lvl w:ilvl="6" w:tplc="0409000F" w:tentative="1">
+      <w:start w:val="1"/>
+      <w:numFmt w:val="decimal"/>
+      <w:lvlText w:val="%7."/>
+      <w:lvlJc w:val="left"/>
+      <w:pPr>
+        <w:ind w:left="3520" w:hanging="440"/>
+      </w:pPr>
+    </w:lvl>
+    <w:lvl w:ilvl="7" w:tplc="04090019" w:tentative="1">
+      <w:start w:val="1"/>
+      <w:numFmt w:val="upperLetter"/>
+      <w:lvlText w:val="%8."/>
+      <w:lvlJc w:val="left"/>
+      <w:pPr>
+        <w:ind w:left="3960" w:hanging="440"/>
+      </w:pPr>
+    </w:lvl>
+    <w:lvl w:ilvl="8" w:tplc="0409001B" w:tentative="1">
+      <w:start w:val="1"/>
+      <w:numFmt w:val="lowerRoman"/>
+      <w:lvlText w:val="%9."/>
+      <w:lvlJc w:val="right"/>
+      <w:pPr>
+        <w:ind w:left="4400" w:hanging="440"/>
+      </w:pPr>
+    </w:lvl>
+  </w:abstractNum>
+  <w:abstractNum w:abstractNumId="35" w15:restartNumberingAfterBreak="0">
     <w:nsid w:val="40A7021A"/>
     <w:multiLevelType w:val="hybridMultilevel"/>
     <w:tmpl w:val="D3144D3E"/>
@@ -22319,7 +28650,7 @@
       </w:rPr>
     </w:lvl>
   </w:abstractNum>
-  <w:abstractNum w:abstractNumId="31" w15:restartNumberingAfterBreak="0">
+  <w:abstractNum w:abstractNumId="36" w15:restartNumberingAfterBreak="0">
     <w:nsid w:val="424E5CFE"/>
     <w:multiLevelType w:val="hybridMultilevel"/>
     <w:tmpl w:val="712C406C"/>
@@ -22408,7 +28739,96 @@
       </w:pPr>
     </w:lvl>
   </w:abstractNum>
-  <w:abstractNum w:abstractNumId="32" w15:restartNumberingAfterBreak="0">
+  <w:abstractNum w:abstractNumId="37" w15:restartNumberingAfterBreak="0">
+    <w:nsid w:val="428D6F2D"/>
+    <w:multiLevelType w:val="hybridMultilevel"/>
+    <w:tmpl w:val="4B160C2A"/>
+    <w:lvl w:ilvl="0" w:tplc="D19C0C82">
+      <w:start w:val="1"/>
+      <w:numFmt w:val="decimal"/>
+      <w:lvlText w:val="%1."/>
+      <w:lvlJc w:val="left"/>
+      <w:pPr>
+        <w:ind w:left="1160" w:hanging="360"/>
+      </w:pPr>
+      <w:rPr>
+        <w:rFonts w:hint="default"/>
+      </w:rPr>
+    </w:lvl>
+    <w:lvl w:ilvl="1" w:tplc="04090019" w:tentative="1">
+      <w:start w:val="1"/>
+      <w:numFmt w:val="upperLetter"/>
+      <w:lvlText w:val="%2."/>
+      <w:lvlJc w:val="left"/>
+      <w:pPr>
+        <w:ind w:left="1680" w:hanging="440"/>
+      </w:pPr>
+    </w:lvl>
+    <w:lvl w:ilvl="2" w:tplc="0409001B" w:tentative="1">
+      <w:start w:val="1"/>
+      <w:numFmt w:val="lowerRoman"/>
+      <w:lvlText w:val="%3."/>
+      <w:lvlJc w:val="right"/>
+      <w:pPr>
+        <w:ind w:left="2120" w:hanging="440"/>
+      </w:pPr>
+    </w:lvl>
+    <w:lvl w:ilvl="3" w:tplc="0409000F" w:tentative="1">
+      <w:start w:val="1"/>
+      <w:numFmt w:val="decimal"/>
+      <w:lvlText w:val="%4."/>
+      <w:lvlJc w:val="left"/>
+      <w:pPr>
+        <w:ind w:left="2560" w:hanging="440"/>
+      </w:pPr>
+    </w:lvl>
+    <w:lvl w:ilvl="4" w:tplc="04090019" w:tentative="1">
+      <w:start w:val="1"/>
+      <w:numFmt w:val="upperLetter"/>
+      <w:lvlText w:val="%5."/>
+      <w:lvlJc w:val="left"/>
+      <w:pPr>
+        <w:ind w:left="3000" w:hanging="440"/>
+      </w:pPr>
+    </w:lvl>
+    <w:lvl w:ilvl="5" w:tplc="0409001B" w:tentative="1">
+      <w:start w:val="1"/>
+      <w:numFmt w:val="lowerRoman"/>
+      <w:lvlText w:val="%6."/>
+      <w:lvlJc w:val="right"/>
+      <w:pPr>
+        <w:ind w:left="3440" w:hanging="440"/>
+      </w:pPr>
+    </w:lvl>
+    <w:lvl w:ilvl="6" w:tplc="0409000F" w:tentative="1">
+      <w:start w:val="1"/>
+      <w:numFmt w:val="decimal"/>
+      <w:lvlText w:val="%7."/>
+      <w:lvlJc w:val="left"/>
+      <w:pPr>
+        <w:ind w:left="3880" w:hanging="440"/>
+      </w:pPr>
+    </w:lvl>
+    <w:lvl w:ilvl="7" w:tplc="04090019" w:tentative="1">
+      <w:start w:val="1"/>
+      <w:numFmt w:val="upperLetter"/>
+      <w:lvlText w:val="%8."/>
+      <w:lvlJc w:val="left"/>
+      <w:pPr>
+        <w:ind w:left="4320" w:hanging="440"/>
+      </w:pPr>
+    </w:lvl>
+    <w:lvl w:ilvl="8" w:tplc="0409001B" w:tentative="1">
+      <w:start w:val="1"/>
+      <w:numFmt w:val="lowerRoman"/>
+      <w:lvlText w:val="%9."/>
+      <w:lvlJc w:val="right"/>
+      <w:pPr>
+        <w:ind w:left="4760" w:hanging="440"/>
+      </w:pPr>
+    </w:lvl>
+  </w:abstractNum>
+  <w:abstractNum w:abstractNumId="38" w15:restartNumberingAfterBreak="0">
     <w:nsid w:val="44FCEFD9"/>
     <w:multiLevelType w:val="hybridMultilevel"/>
     <w:tmpl w:val="3CBC8944"/>
@@ -22521,7 +28941,7 @@
       </w:rPr>
     </w:lvl>
   </w:abstractNum>
-  <w:abstractNum w:abstractNumId="33" w15:restartNumberingAfterBreak="0">
+  <w:abstractNum w:abstractNumId="39" w15:restartNumberingAfterBreak="0">
     <w:nsid w:val="45742450"/>
     <w:multiLevelType w:val="hybridMultilevel"/>
     <w:tmpl w:val="A33000DE"/>
@@ -22610,7 +29030,7 @@
       </w:pPr>
     </w:lvl>
   </w:abstractNum>
-  <w:abstractNum w:abstractNumId="34" w15:restartNumberingAfterBreak="0">
+  <w:abstractNum w:abstractNumId="40" w15:restartNumberingAfterBreak="0">
     <w:nsid w:val="4C581BFF"/>
     <w:multiLevelType w:val="hybridMultilevel"/>
     <w:tmpl w:val="6D56DC90"/>
@@ -22699,7 +29119,7 @@
       </w:pPr>
     </w:lvl>
   </w:abstractNum>
-  <w:abstractNum w:abstractNumId="35" w15:restartNumberingAfterBreak="0">
+  <w:abstractNum w:abstractNumId="41" w15:restartNumberingAfterBreak="0">
     <w:nsid w:val="4C5EDA8A"/>
     <w:multiLevelType w:val="hybridMultilevel"/>
     <w:tmpl w:val="67E07220"/>
@@ -22812,7 +29232,7 @@
       </w:rPr>
     </w:lvl>
   </w:abstractNum>
-  <w:abstractNum w:abstractNumId="36" w15:restartNumberingAfterBreak="0">
+  <w:abstractNum w:abstractNumId="42" w15:restartNumberingAfterBreak="0">
     <w:nsid w:val="53094472"/>
     <w:multiLevelType w:val="hybridMultilevel"/>
     <w:tmpl w:val="0038C7BC"/>
@@ -22898,7 +29318,7 @@
       </w:pPr>
     </w:lvl>
   </w:abstractNum>
-  <w:abstractNum w:abstractNumId="37" w15:restartNumberingAfterBreak="0">
+  <w:abstractNum w:abstractNumId="43" w15:restartNumberingAfterBreak="0">
     <w:nsid w:val="549526EF"/>
     <w:multiLevelType w:val="hybridMultilevel"/>
     <w:tmpl w:val="2202F5C6"/>
@@ -22987,7 +29407,7 @@
       </w:pPr>
     </w:lvl>
   </w:abstractNum>
-  <w:abstractNum w:abstractNumId="38" w15:restartNumberingAfterBreak="0">
+  <w:abstractNum w:abstractNumId="44" w15:restartNumberingAfterBreak="0">
     <w:nsid w:val="59F56193"/>
     <w:multiLevelType w:val="hybridMultilevel"/>
     <w:tmpl w:val="09F449B8"/>
@@ -23076,7 +29496,7 @@
       </w:pPr>
     </w:lvl>
   </w:abstractNum>
-  <w:abstractNum w:abstractNumId="39" w15:restartNumberingAfterBreak="0">
+  <w:abstractNum w:abstractNumId="45" w15:restartNumberingAfterBreak="0">
     <w:nsid w:val="5B8B9164"/>
     <w:multiLevelType w:val="hybridMultilevel"/>
     <w:tmpl w:val="6AC68706"/>
@@ -23165,7 +29585,7 @@
       </w:pPr>
     </w:lvl>
   </w:abstractNum>
-  <w:abstractNum w:abstractNumId="40" w15:restartNumberingAfterBreak="0">
+  <w:abstractNum w:abstractNumId="46" w15:restartNumberingAfterBreak="0">
     <w:nsid w:val="5D54D2DE"/>
     <w:multiLevelType w:val="hybridMultilevel"/>
     <w:tmpl w:val="93D6050C"/>
@@ -23254,7 +29674,7 @@
       </w:pPr>
     </w:lvl>
   </w:abstractNum>
-  <w:abstractNum w:abstractNumId="41" w15:restartNumberingAfterBreak="0">
+  <w:abstractNum w:abstractNumId="47" w15:restartNumberingAfterBreak="0">
     <w:nsid w:val="6C69E369"/>
     <w:multiLevelType w:val="hybridMultilevel"/>
     <w:tmpl w:val="F0B4B8E8"/>
@@ -23367,7 +29787,7 @@
       </w:rPr>
     </w:lvl>
   </w:abstractNum>
-  <w:abstractNum w:abstractNumId="42" w15:restartNumberingAfterBreak="0">
+  <w:abstractNum w:abstractNumId="48" w15:restartNumberingAfterBreak="0">
     <w:nsid w:val="6C844406"/>
     <w:multiLevelType w:val="hybridMultilevel"/>
     <w:tmpl w:val="CB6C9B2A"/>
@@ -23453,7 +29873,7 @@
       </w:pPr>
     </w:lvl>
   </w:abstractNum>
-  <w:abstractNum w:abstractNumId="43" w15:restartNumberingAfterBreak="0">
+  <w:abstractNum w:abstractNumId="49" w15:restartNumberingAfterBreak="0">
     <w:nsid w:val="6F10754E"/>
     <w:multiLevelType w:val="hybridMultilevel"/>
     <w:tmpl w:val="1EC23E68"/>
@@ -23542,7 +29962,7 @@
       </w:pPr>
     </w:lvl>
   </w:abstractNum>
-  <w:abstractNum w:abstractNumId="44" w15:restartNumberingAfterBreak="0">
+  <w:abstractNum w:abstractNumId="50" w15:restartNumberingAfterBreak="0">
     <w:nsid w:val="6F5513AE"/>
     <w:multiLevelType w:val="hybridMultilevel"/>
     <w:tmpl w:val="F08EF91C"/>
@@ -23655,7 +30075,7 @@
       </w:rPr>
     </w:lvl>
   </w:abstractNum>
-  <w:abstractNum w:abstractNumId="45" w15:restartNumberingAfterBreak="0">
+  <w:abstractNum w:abstractNumId="51" w15:restartNumberingAfterBreak="0">
     <w:nsid w:val="6FAD0C93"/>
     <w:multiLevelType w:val="hybridMultilevel"/>
     <w:tmpl w:val="5C3267B0"/>
@@ -23768,7 +30188,7 @@
       </w:rPr>
     </w:lvl>
   </w:abstractNum>
-  <w:abstractNum w:abstractNumId="46" w15:restartNumberingAfterBreak="0">
+  <w:abstractNum w:abstractNumId="52" w15:restartNumberingAfterBreak="0">
     <w:nsid w:val="70DF9849"/>
     <w:multiLevelType w:val="hybridMultilevel"/>
     <w:tmpl w:val="35DA5A1C"/>
@@ -23854,7 +30274,96 @@
       </w:pPr>
     </w:lvl>
   </w:abstractNum>
-  <w:abstractNum w:abstractNumId="47" w15:restartNumberingAfterBreak="0">
+  <w:abstractNum w:abstractNumId="53" w15:restartNumberingAfterBreak="0">
+    <w:nsid w:val="71DB3E1C"/>
+    <w:multiLevelType w:val="hybridMultilevel"/>
+    <w:tmpl w:val="975642CA"/>
+    <w:lvl w:ilvl="0" w:tplc="8292933A">
+      <w:start w:val="1"/>
+      <w:numFmt w:val="decimal"/>
+      <w:lvlText w:val="%1."/>
+      <w:lvlJc w:val="left"/>
+      <w:pPr>
+        <w:ind w:left="800" w:hanging="360"/>
+      </w:pPr>
+      <w:rPr>
+        <w:rFonts w:hint="default"/>
+      </w:rPr>
+    </w:lvl>
+    <w:lvl w:ilvl="1" w:tplc="04090019" w:tentative="1">
+      <w:start w:val="1"/>
+      <w:numFmt w:val="upperLetter"/>
+      <w:lvlText w:val="%2."/>
+      <w:lvlJc w:val="left"/>
+      <w:pPr>
+        <w:ind w:left="1320" w:hanging="440"/>
+      </w:pPr>
+    </w:lvl>
+    <w:lvl w:ilvl="2" w:tplc="0409001B" w:tentative="1">
+      <w:start w:val="1"/>
+      <w:numFmt w:val="lowerRoman"/>
+      <w:lvlText w:val="%3."/>
+      <w:lvlJc w:val="right"/>
+      <w:pPr>
+        <w:ind w:left="1760" w:hanging="440"/>
+      </w:pPr>
+    </w:lvl>
+    <w:lvl w:ilvl="3" w:tplc="0409000F" w:tentative="1">
+      <w:start w:val="1"/>
+      <w:numFmt w:val="decimal"/>
+      <w:lvlText w:val="%4."/>
+      <w:lvlJc w:val="left"/>
+      <w:pPr>
+        <w:ind w:left="2200" w:hanging="440"/>
+      </w:pPr>
+    </w:lvl>
+    <w:lvl w:ilvl="4" w:tplc="04090019" w:tentative="1">
+      <w:start w:val="1"/>
+      <w:numFmt w:val="upperLetter"/>
+      <w:lvlText w:val="%5."/>
+      <w:lvlJc w:val="left"/>
+      <w:pPr>
+        <w:ind w:left="2640" w:hanging="440"/>
+      </w:pPr>
+    </w:lvl>
+    <w:lvl w:ilvl="5" w:tplc="0409001B" w:tentative="1">
+      <w:start w:val="1"/>
+      <w:numFmt w:val="lowerRoman"/>
+      <w:lvlText w:val="%6."/>
+      <w:lvlJc w:val="right"/>
+      <w:pPr>
+        <w:ind w:left="3080" w:hanging="440"/>
+      </w:pPr>
+    </w:lvl>
+    <w:lvl w:ilvl="6" w:tplc="0409000F" w:tentative="1">
+      <w:start w:val="1"/>
+      <w:numFmt w:val="decimal"/>
+      <w:lvlText w:val="%7."/>
+      <w:lvlJc w:val="left"/>
+      <w:pPr>
+        <w:ind w:left="3520" w:hanging="440"/>
+      </w:pPr>
+    </w:lvl>
+    <w:lvl w:ilvl="7" w:tplc="04090019" w:tentative="1">
+      <w:start w:val="1"/>
+      <w:numFmt w:val="upperLetter"/>
+      <w:lvlText w:val="%8."/>
+      <w:lvlJc w:val="left"/>
+      <w:pPr>
+        <w:ind w:left="3960" w:hanging="440"/>
+      </w:pPr>
+    </w:lvl>
+    <w:lvl w:ilvl="8" w:tplc="0409001B" w:tentative="1">
+      <w:start w:val="1"/>
+      <w:numFmt w:val="lowerRoman"/>
+      <w:lvlText w:val="%9."/>
+      <w:lvlJc w:val="right"/>
+      <w:pPr>
+        <w:ind w:left="4400" w:hanging="440"/>
+      </w:pPr>
+    </w:lvl>
+  </w:abstractNum>
+  <w:abstractNum w:abstractNumId="54" w15:restartNumberingAfterBreak="0">
     <w:nsid w:val="778C01F6"/>
     <w:multiLevelType w:val="hybridMultilevel"/>
     <w:tmpl w:val="AA0C08AE"/>
@@ -23968,7 +30477,7 @@
       </w:rPr>
     </w:lvl>
   </w:abstractNum>
-  <w:abstractNum w:abstractNumId="48" w15:restartNumberingAfterBreak="0">
+  <w:abstractNum w:abstractNumId="55" w15:restartNumberingAfterBreak="0">
     <w:nsid w:val="7BE12D90"/>
     <w:multiLevelType w:val="hybridMultilevel"/>
     <w:tmpl w:val="3C587644"/>
@@ -24057,7 +30566,7 @@
       </w:pPr>
     </w:lvl>
   </w:abstractNum>
-  <w:abstractNum w:abstractNumId="49" w15:restartNumberingAfterBreak="0">
+  <w:abstractNum w:abstractNumId="56" w15:restartNumberingAfterBreak="0">
     <w:nsid w:val="7D0E45B3"/>
     <w:multiLevelType w:val="hybridMultilevel"/>
     <w:tmpl w:val="BA74A02E"/>
@@ -24146,7 +30655,7 @@
       </w:pPr>
     </w:lvl>
   </w:abstractNum>
-  <w:abstractNum w:abstractNumId="50" w15:restartNumberingAfterBreak="0">
+  <w:abstractNum w:abstractNumId="57" w15:restartNumberingAfterBreak="0">
     <w:nsid w:val="7E3D3348"/>
     <w:multiLevelType w:val="hybridMultilevel"/>
     <w:tmpl w:val="551EE018"/>
@@ -24239,58 +30748,58 @@
     <w:abstractNumId w:val="0"/>
   </w:num>
   <w:num w:numId="2" w16cid:durableId="73401880">
+    <w:abstractNumId w:val="52"/>
+  </w:num>
+  <w:num w:numId="3" w16cid:durableId="289943432">
+    <w:abstractNumId w:val="56"/>
+  </w:num>
+  <w:num w:numId="4" w16cid:durableId="1422413300">
+    <w:abstractNumId w:val="45"/>
+  </w:num>
+  <w:num w:numId="5" w16cid:durableId="1476264091">
     <w:abstractNumId w:val="46"/>
   </w:num>
-  <w:num w:numId="3" w16cid:durableId="289943432">
-    <w:abstractNumId w:val="49"/>
-  </w:num>
-  <w:num w:numId="4" w16cid:durableId="1422413300">
-    <w:abstractNumId w:val="39"/>
-  </w:num>
-  <w:num w:numId="5" w16cid:durableId="1476264091">
-    <w:abstractNumId w:val="40"/>
-  </w:num>
   <w:num w:numId="6" w16cid:durableId="1355038764">
-    <w:abstractNumId w:val="35"/>
+    <w:abstractNumId w:val="41"/>
   </w:num>
   <w:num w:numId="7" w16cid:durableId="241646296">
-    <w:abstractNumId w:val="41"/>
+    <w:abstractNumId w:val="47"/>
   </w:num>
   <w:num w:numId="8" w16cid:durableId="632296386">
-    <w:abstractNumId w:val="44"/>
+    <w:abstractNumId w:val="50"/>
   </w:num>
   <w:num w:numId="9" w16cid:durableId="1065837057">
-    <w:abstractNumId w:val="32"/>
+    <w:abstractNumId w:val="38"/>
   </w:num>
   <w:num w:numId="10" w16cid:durableId="1732344692">
     <w:abstractNumId w:val="5"/>
   </w:num>
   <w:num w:numId="11" w16cid:durableId="214120726">
-    <w:abstractNumId w:val="45"/>
+    <w:abstractNumId w:val="51"/>
   </w:num>
   <w:num w:numId="12" w16cid:durableId="1194732533">
-    <w:abstractNumId w:val="10"/>
+    <w:abstractNumId w:val="11"/>
   </w:num>
   <w:num w:numId="13" w16cid:durableId="98456711">
-    <w:abstractNumId w:val="7"/>
+    <w:abstractNumId w:val="8"/>
   </w:num>
   <w:num w:numId="14" w16cid:durableId="1028606663">
-    <w:abstractNumId w:val="15"/>
+    <w:abstractNumId w:val="17"/>
   </w:num>
   <w:num w:numId="15" w16cid:durableId="715130189">
+    <w:abstractNumId w:val="18"/>
+  </w:num>
+  <w:num w:numId="16" w16cid:durableId="626666208">
+    <w:abstractNumId w:val="19"/>
+  </w:num>
+  <w:num w:numId="17" w16cid:durableId="2087875687">
     <w:abstractNumId w:val="16"/>
   </w:num>
-  <w:num w:numId="16" w16cid:durableId="626666208">
-    <w:abstractNumId w:val="17"/>
-  </w:num>
-  <w:num w:numId="17" w16cid:durableId="2087875687">
-    <w:abstractNumId w:val="14"/>
-  </w:num>
   <w:num w:numId="18" w16cid:durableId="243807434">
-    <w:abstractNumId w:val="18"/>
+    <w:abstractNumId w:val="20"/>
   </w:num>
   <w:num w:numId="19" w16cid:durableId="241254281">
-    <w:abstractNumId w:val="14"/>
+    <w:abstractNumId w:val="16"/>
     <w:lvlOverride w:ilvl="0">
       <w:startOverride w:val="1"/>
     </w:lvlOverride>
@@ -24320,10 +30829,10 @@
     </w:lvlOverride>
   </w:num>
   <w:num w:numId="20" w16cid:durableId="1034504911">
-    <w:abstractNumId w:val="16"/>
+    <w:abstractNumId w:val="18"/>
   </w:num>
   <w:num w:numId="21" w16cid:durableId="1964385353">
-    <w:abstractNumId w:val="18"/>
+    <w:abstractNumId w:val="20"/>
     <w:lvlOverride w:ilvl="0">
       <w:startOverride w:val="1"/>
     </w:lvlOverride>
@@ -24353,88 +30862,109 @@
     </w:lvlOverride>
   </w:num>
   <w:num w:numId="22" w16cid:durableId="1484662534">
-    <w:abstractNumId w:val="16"/>
+    <w:abstractNumId w:val="18"/>
   </w:num>
   <w:num w:numId="23" w16cid:durableId="747724871">
-    <w:abstractNumId w:val="13"/>
+    <w:abstractNumId w:val="15"/>
   </w:num>
   <w:num w:numId="24" w16cid:durableId="1296253008">
-    <w:abstractNumId w:val="16"/>
+    <w:abstractNumId w:val="18"/>
   </w:num>
   <w:num w:numId="25" w16cid:durableId="295793763">
-    <w:abstractNumId w:val="19"/>
+    <w:abstractNumId w:val="21"/>
   </w:num>
   <w:num w:numId="26" w16cid:durableId="833959869">
-    <w:abstractNumId w:val="47"/>
+    <w:abstractNumId w:val="54"/>
   </w:num>
   <w:num w:numId="27" w16cid:durableId="1228954784">
-    <w:abstractNumId w:val="30"/>
+    <w:abstractNumId w:val="35"/>
   </w:num>
   <w:num w:numId="28" w16cid:durableId="1086265233">
-    <w:abstractNumId w:val="36"/>
+    <w:abstractNumId w:val="42"/>
   </w:num>
   <w:num w:numId="29" w16cid:durableId="426584843">
-    <w:abstractNumId w:val="12"/>
+    <w:abstractNumId w:val="14"/>
   </w:num>
   <w:num w:numId="30" w16cid:durableId="473723403">
     <w:abstractNumId w:val="2"/>
   </w:num>
   <w:num w:numId="31" w16cid:durableId="513499381">
-    <w:abstractNumId w:val="42"/>
+    <w:abstractNumId w:val="48"/>
   </w:num>
   <w:num w:numId="32" w16cid:durableId="1163198776">
     <w:abstractNumId w:val="1"/>
   </w:num>
   <w:num w:numId="33" w16cid:durableId="1176112002">
-    <w:abstractNumId w:val="8"/>
+    <w:abstractNumId w:val="9"/>
   </w:num>
   <w:num w:numId="34" w16cid:durableId="1853568094">
-    <w:abstractNumId w:val="50"/>
+    <w:abstractNumId w:val="57"/>
   </w:num>
   <w:num w:numId="35" w16cid:durableId="1816484514">
-    <w:abstractNumId w:val="34"/>
+    <w:abstractNumId w:val="40"/>
   </w:num>
   <w:num w:numId="36" w16cid:durableId="1443762550">
+    <w:abstractNumId w:val="36"/>
+  </w:num>
+  <w:num w:numId="37" w16cid:durableId="1548177696">
+    <w:abstractNumId w:val="33"/>
+  </w:num>
+  <w:num w:numId="38" w16cid:durableId="188569330">
     <w:abstractNumId w:val="31"/>
   </w:num>
-  <w:num w:numId="37" w16cid:durableId="1548177696">
+  <w:num w:numId="39" w16cid:durableId="621617349">
+    <w:abstractNumId w:val="44"/>
+  </w:num>
+  <w:num w:numId="40" w16cid:durableId="496194264">
     <w:abstractNumId w:val="29"/>
   </w:num>
-  <w:num w:numId="38" w16cid:durableId="188569330">
-    <w:abstractNumId w:val="28"/>
-  </w:num>
-  <w:num w:numId="39" w16cid:durableId="621617349">
-    <w:abstractNumId w:val="38"/>
-  </w:num>
-  <w:num w:numId="40" w16cid:durableId="496194264">
-    <w:abstractNumId w:val="27"/>
-  </w:num>
   <w:num w:numId="41" w16cid:durableId="1026557937">
-    <w:abstractNumId w:val="6"/>
+    <w:abstractNumId w:val="7"/>
   </w:num>
   <w:num w:numId="42" w16cid:durableId="89787461">
     <w:abstractNumId w:val="4"/>
   </w:num>
   <w:num w:numId="43" w16cid:durableId="1060445450">
-    <w:abstractNumId w:val="33"/>
+    <w:abstractNumId w:val="39"/>
   </w:num>
   <w:num w:numId="44" w16cid:durableId="1836526937">
-    <w:abstractNumId w:val="48"/>
+    <w:abstractNumId w:val="55"/>
   </w:num>
   <w:num w:numId="45" w16cid:durableId="615792974">
-    <w:abstractNumId w:val="37"/>
+    <w:abstractNumId w:val="43"/>
   </w:num>
   <w:num w:numId="46" w16cid:durableId="899024318">
-    <w:abstractNumId w:val="43"/>
+    <w:abstractNumId w:val="49"/>
   </w:num>
   <w:num w:numId="47" w16cid:durableId="522015683">
     <w:abstractNumId w:val="3"/>
   </w:num>
   <w:num w:numId="48" w16cid:durableId="684404211">
-    <w:abstractNumId w:val="11"/>
+    <w:abstractNumId w:val="13"/>
   </w:num>
   <w:num w:numId="49" w16cid:durableId="890994206">
-    <w:abstractNumId w:val="9"/>
+    <w:abstractNumId w:val="10"/>
+  </w:num>
+  <w:num w:numId="50" w16cid:durableId="2131968643">
+    <w:abstractNumId w:val="37"/>
+  </w:num>
+  <w:num w:numId="51" w16cid:durableId="1530753546">
+    <w:abstractNumId w:val="12"/>
+  </w:num>
+  <w:num w:numId="52" w16cid:durableId="1251114378">
+    <w:abstractNumId w:val="34"/>
+  </w:num>
+  <w:num w:numId="53" w16cid:durableId="1955356996">
+    <w:abstractNumId w:val="32"/>
+  </w:num>
+  <w:num w:numId="54" w16cid:durableId="1428193107">
+    <w:abstractNumId w:val="30"/>
+  </w:num>
+  <w:num w:numId="55" w16cid:durableId="1778405222">
+    <w:abstractNumId w:val="53"/>
+  </w:num>
+  <w:num w:numId="56" w16cid:durableId="380902573">
+    <w:abstractNumId w:val="6"/>
   </w:num>
 </w:numbering>
 </file>
@@ -24836,7 +31366,7 @@
   <w:style w:type="paragraph" w:default="1" w:styleId="a">
     <w:name w:val="Normal"/>
     <w:qFormat/>
-    <w:rsid w:val="007766DC"/>
+    <w:rsid w:val="00FA3C3A"/>
     <w:pPr>
       <w:widowControl w:val="0"/>
       <w:wordWrap w:val="0"/>
